--- a/docs/Проект системы.docx
+++ b/docs/Проект системы.docx
@@ -2376,15 +2376,6 @@
     </w:p>
     <w:p>
       <w:pPr>
-        <w:ind w:firstLine="0"/>
-        <w:jc w:val="center"/>
-        <w:rPr>
-          <w:lang w:val="ru"/>
-        </w:rPr>
-      </w:pPr>
-    </w:p>
-    <w:p>
-      <w:pPr>
         <w:pStyle w:val="2"/>
         <w:rPr>
           <w:lang w:val="ru"/>
@@ -2393,6 +2384,7 @@
       <w:bookmarkStart w:id="19" w:name="_Toc67148374"/>
       <w:bookmarkStart w:id="20" w:name="_Toc86168393"/>
       <w:r>
+        <w:lastRenderedPageBreak/>
         <w:t>4</w:t>
       </w:r>
       <w:r>
@@ -2459,78 +2451,18 @@
         <w:t>.</w:t>
       </w:r>
       <w:r>
-        <w:rPr>
-          <w:highlight w:val="yellow"/>
-        </w:rPr>
         <w:t>1</w:t>
       </w:r>
       <w:r>
-        <w:rPr>
-          <w:highlight w:val="yellow"/>
-        </w:rPr>
-        <w:t xml:space="preserve"> [5].</w:t>
-      </w:r>
-    </w:p>
-    <w:p>
-      <w:pPr>
-        <w:rPr>
-          <w:lang w:val="ru"/>
-        </w:rPr>
-      </w:pPr>
-      <w:r>
-        <w:rPr>
-          <w:noProof/>
-          <w:lang w:eastAsia="ru-RU"/>
-        </w:rPr>
-        <w:drawing>
-          <wp:inline distT="0" distB="0" distL="0" distR="0" wp14:anchorId="0AF8123B" wp14:editId="69E02996">
-            <wp:extent cx="5398505" cy="3433313"/>
-            <wp:effectExtent l="0" t="0" r="0" b="0"/>
-            <wp:docPr id="2" name="Рисунок 2" descr="Diagram"/>
-            <wp:cNvGraphicFramePr>
-              <a:graphicFrameLocks xmlns:a="http://schemas.openxmlformats.org/drawingml/2006/main" noChangeAspect="1"/>
-            </wp:cNvGraphicFramePr>
-            <a:graphic xmlns:a="http://schemas.openxmlformats.org/drawingml/2006/main">
-              <a:graphicData uri="http://schemas.openxmlformats.org/drawingml/2006/picture">
-                <pic:pic xmlns:pic="http://schemas.openxmlformats.org/drawingml/2006/picture">
-                  <pic:nvPicPr>
-                    <pic:cNvPr id="0" name="Picture 1" descr="Diagram"/>
-                    <pic:cNvPicPr>
-                      <a:picLocks noChangeAspect="1" noChangeArrowheads="1"/>
-                    </pic:cNvPicPr>
-                  </pic:nvPicPr>
-                  <pic:blipFill>
-                    <a:blip r:embed="rId8">
-                      <a:extLst>
-                        <a:ext uri="{28A0092B-C50C-407E-A947-70E740481C1C}">
-                          <a14:useLocalDpi xmlns:a14="http://schemas.microsoft.com/office/drawing/2010/main" val="0"/>
-                        </a:ext>
-                      </a:extLst>
-                    </a:blip>
-                    <a:srcRect/>
-                    <a:stretch>
-                      <a:fillRect/>
-                    </a:stretch>
-                  </pic:blipFill>
-                  <pic:spPr bwMode="auto">
-                    <a:xfrm>
-                      <a:off x="0" y="0"/>
-                      <a:ext cx="5401154" cy="3434998"/>
-                    </a:xfrm>
-                    <a:prstGeom prst="rect">
-                      <a:avLst/>
-                    </a:prstGeom>
-                    <a:noFill/>
-                    <a:ln>
-                      <a:noFill/>
-                    </a:ln>
-                  </pic:spPr>
-                </pic:pic>
-              </a:graphicData>
-            </a:graphic>
-          </wp:inline>
-        </w:drawing>
-      </w:r>
+        <w:t>.</w:t>
+      </w:r>
+    </w:p>
+    <w:p>
+      <w:pPr>
+        <w:rPr>
+          <w:lang w:val="ru"/>
+        </w:rPr>
+      </w:pPr>
     </w:p>
     <w:p>
       <w:pPr>
@@ -2558,85 +2490,8 @@
       <w:r>
         <w:t>-диаграмма классов</w:t>
       </w:r>
-    </w:p>
-    <w:p/>
-    <w:p>
       <w:bookmarkStart w:id="24" w:name="_Toc533674799"/>
       <w:bookmarkStart w:id="25" w:name="_Toc67148376"/>
-    </w:p>
-    <w:p>
-      <w:pPr>
-        <w:rPr>
-          <w:highlight w:val="yellow"/>
-        </w:rPr>
-      </w:pPr>
-      <w:proofErr w:type="spellStart"/>
-      <w:r>
-        <w:rPr>
-          <w:highlight w:val="yellow"/>
-          <w:lang w:val="en-US"/>
-        </w:rPr>
-        <w:t>KompasConnector</w:t>
-      </w:r>
-      <w:proofErr w:type="spellEnd"/>
-      <w:r>
-        <w:rPr>
-          <w:highlight w:val="yellow"/>
-        </w:rPr>
-        <w:t xml:space="preserve"> – класс, реализующий работу с </w:t>
-      </w:r>
-      <w:r>
-        <w:rPr>
-          <w:highlight w:val="yellow"/>
-          <w:lang w:val="en-US"/>
-        </w:rPr>
-        <w:t>API</w:t>
-      </w:r>
-      <w:r>
-        <w:rPr>
-          <w:highlight w:val="yellow"/>
-        </w:rPr>
-        <w:t xml:space="preserve"> Компас.</w:t>
-      </w:r>
-    </w:p>
-    <w:p>
-      <w:pPr>
-        <w:rPr>
-          <w:highlight w:val="yellow"/>
-        </w:rPr>
-      </w:pPr>
-      <w:proofErr w:type="spellStart"/>
-      <w:r>
-        <w:rPr>
-          <w:highlight w:val="yellow"/>
-          <w:lang w:val="en-US"/>
-        </w:rPr>
-        <w:t>BottleParametrs</w:t>
-      </w:r>
-      <w:proofErr w:type="spellEnd"/>
-      <w:r>
-        <w:rPr>
-          <w:highlight w:val="yellow"/>
-        </w:rPr>
-        <w:t xml:space="preserve"> – класс, описывающий параметры бутылки.</w:t>
-      </w:r>
-    </w:p>
-    <w:p>
-      <w:proofErr w:type="spellStart"/>
-      <w:r>
-        <w:rPr>
-          <w:highlight w:val="yellow"/>
-          <w:lang w:val="en-US"/>
-        </w:rPr>
-        <w:t>BottleBuilder</w:t>
-      </w:r>
-      <w:proofErr w:type="spellEnd"/>
-      <w:r>
-        <w:rPr>
-          <w:highlight w:val="yellow"/>
-        </w:rPr>
-        <w:t xml:space="preserve"> – класс, реализующий методы построения бутылки.</w:t>
-      </w:r>
     </w:p>
     <w:p/>
     <w:p>
@@ -2687,7 +2542,6 @@
           <w:noProof/>
           <w:lang w:val="ru"/>
         </w:rPr>
-        <w:lastRenderedPageBreak/>
         <w:drawing>
           <wp:inline distT="0" distB="0" distL="0" distR="0" wp14:anchorId="0F3AF14C" wp14:editId="794AB69A">
             <wp:extent cx="5935980" cy="4038600"/>
@@ -2706,7 +2560,7 @@
                     </pic:cNvPicPr>
                   </pic:nvPicPr>
                   <pic:blipFill>
-                    <a:blip r:embed="rId9">
+                    <a:blip r:embed="rId8">
                       <a:extLst>
                         <a:ext uri="{28A0092B-C50C-407E-A947-70E740481C1C}">
                           <a14:useLocalDpi xmlns:a14="http://schemas.microsoft.com/office/drawing/2010/main" val="0"/>
@@ -2761,33 +2615,24 @@
     </w:p>
     <w:p>
       <w:r>
-        <w:rPr>
-          <w:highlight w:val="yellow"/>
-        </w:rPr>
-        <w:t xml:space="preserve">При вводе некорректных значений, программа выдаст окно с параметрами, которые не подходят для построения. Сообщение показано на рисунке </w:t>
-      </w:r>
-      <w:r>
-        <w:rPr>
-          <w:highlight w:val="yellow"/>
-        </w:rPr>
+        <w:t xml:space="preserve">При вводе некорректных значений, программа выдаст </w:t>
+      </w:r>
+      <w:r>
+        <w:t>сообщение об ошибке</w:t>
+      </w:r>
+      <w:r>
+        <w:t xml:space="preserve">. Сообщение показано на рисунке </w:t>
+      </w:r>
+      <w:r>
         <w:t>4</w:t>
       </w:r>
       <w:r>
-        <w:rPr>
-          <w:highlight w:val="yellow"/>
-        </w:rPr>
         <w:t>.</w:t>
       </w:r>
       <w:r>
-        <w:rPr>
-          <w:highlight w:val="yellow"/>
-        </w:rPr>
         <w:t>3</w:t>
       </w:r>
       <w:r>
-        <w:rPr>
-          <w:highlight w:val="yellow"/>
-        </w:rPr>
         <w:t>.</w:t>
       </w:r>
     </w:p>
@@ -2796,50 +2641,81 @@
         <w:ind w:firstLine="0"/>
         <w:jc w:val="center"/>
       </w:pPr>
-    </w:p>
-    <w:p/>
+      <w:r>
+        <w:lastRenderedPageBreak/>
+        <w:drawing>
+          <wp:inline distT="0" distB="0" distL="0" distR="0" wp14:anchorId="173704DC" wp14:editId="435B69CF">
+            <wp:extent cx="5940425" cy="4037965"/>
+            <wp:effectExtent l="0" t="0" r="3175" b="635"/>
+            <wp:docPr id="1" name="Рисунок 1"/>
+            <wp:cNvGraphicFramePr>
+              <a:graphicFrameLocks xmlns:a="http://schemas.openxmlformats.org/drawingml/2006/main" noChangeAspect="1"/>
+            </wp:cNvGraphicFramePr>
+            <a:graphic xmlns:a="http://schemas.openxmlformats.org/drawingml/2006/main">
+              <a:graphicData uri="http://schemas.openxmlformats.org/drawingml/2006/picture">
+                <pic:pic xmlns:pic="http://schemas.openxmlformats.org/drawingml/2006/picture">
+                  <pic:nvPicPr>
+                    <pic:cNvPr id="1" name=""/>
+                    <pic:cNvPicPr/>
+                  </pic:nvPicPr>
+                  <pic:blipFill>
+                    <a:blip r:embed="rId9"/>
+                    <a:stretch>
+                      <a:fillRect/>
+                    </a:stretch>
+                  </pic:blipFill>
+                  <pic:spPr>
+                    <a:xfrm>
+                      <a:off x="0" y="0"/>
+                      <a:ext cx="5940425" cy="4037965"/>
+                    </a:xfrm>
+                    <a:prstGeom prst="rect">
+                      <a:avLst/>
+                    </a:prstGeom>
+                  </pic:spPr>
+                </pic:pic>
+              </a:graphicData>
+            </a:graphic>
+          </wp:inline>
+        </w:drawing>
+      </w:r>
+    </w:p>
     <w:p>
       <w:pPr>
         <w:ind w:firstLine="0"/>
         <w:jc w:val="center"/>
       </w:pPr>
       <w:r>
-        <w:rPr>
-          <w:highlight w:val="yellow"/>
-        </w:rPr>
         <w:t xml:space="preserve">Рисунок </w:t>
       </w:r>
       <w:r>
-        <w:rPr>
-          <w:highlight w:val="yellow"/>
-        </w:rPr>
         <w:t>4</w:t>
       </w:r>
       <w:r>
-        <w:rPr>
-          <w:highlight w:val="yellow"/>
-        </w:rPr>
         <w:t>.</w:t>
       </w:r>
       <w:r>
-        <w:rPr>
-          <w:highlight w:val="yellow"/>
-        </w:rPr>
         <w:t>3</w:t>
       </w:r>
       <w:r>
-        <w:rPr>
-          <w:highlight w:val="yellow"/>
-        </w:rPr>
         <w:t xml:space="preserve"> – Вывод сообщения о некорректных данных</w:t>
       </w:r>
     </w:p>
     <w:p>
       <w:pPr>
+        <w:ind w:firstLine="709"/>
+      </w:pPr>
+      <w:r>
+        <w:br w:type="page"/>
+      </w:r>
+    </w:p>
+    <w:p>
+      <w:pPr>
         <w:pStyle w:val="2"/>
       </w:pPr>
       <w:bookmarkStart w:id="27" w:name="_Toc86168396"/>
       <w:r>
+        <w:lastRenderedPageBreak/>
         <w:t>Список литературы</w:t>
       </w:r>
       <w:bookmarkEnd w:id="27"/>
@@ -2852,44 +2728,13 @@
           <w:numId w:val="9"/>
         </w:numPr>
         <w:ind w:left="0" w:firstLine="851"/>
-        <w:rPr>
-          <w:rFonts w:eastAsia="Times New Roman" w:cs="Times New Roman"/>
-          <w:szCs w:val="21"/>
-          <w:highlight w:val="yellow"/>
-          <w:lang w:eastAsia="ru-RU"/>
-        </w:rPr>
-      </w:pPr>
-      <w:r>
-        <w:rPr>
-          <w:rFonts w:eastAsia="Times New Roman" w:cs="Times New Roman"/>
-          <w:iCs/>
-          <w:szCs w:val="21"/>
-          <w:highlight w:val="yellow"/>
-          <w:lang w:eastAsia="ru-RU"/>
-        </w:rPr>
-        <w:t>Норенков И. П.</w:t>
-      </w:r>
-      <w:r>
-        <w:rPr>
-          <w:rFonts w:eastAsia="Times New Roman" w:cs="Times New Roman"/>
-          <w:szCs w:val="21"/>
-          <w:highlight w:val="yellow"/>
-          <w:lang w:eastAsia="ru-RU"/>
-        </w:rPr>
-        <w:t> Автоматизированное проектирование. Учебник. — М.: Изд-во МГТУ им. Н. Э. Баумана, 2000. — 188 с.</w:t>
-      </w:r>
-    </w:p>
-    <w:p>
-      <w:pPr>
-        <w:pStyle w:val="ad"/>
-        <w:ind w:left="851" w:firstLine="0"/>
-        <w:rPr>
-          <w:rFonts w:eastAsia="Times New Roman" w:cs="Times New Roman"/>
-          <w:szCs w:val="21"/>
-          <w:highlight w:val="yellow"/>
-          <w:lang w:val="en-US" w:eastAsia="ru-RU"/>
-        </w:rPr>
-      </w:pPr>
+      </w:pPr>
+      <w:r>
+        <w:t>Актуальность применения САПР в машиностроении</w:t>
+      </w:r>
+      <w:r>
+        <w:t xml:space="preserve"> [Электронный ресурс].  URL: </w:t>
+      </w:r>
       <w:r>
         <w:rPr>
           <w:rFonts w:eastAsia="Times New Roman" w:cs="Times New Roman"/>
@@ -2897,6 +2742,24 @@
           <w:lang w:eastAsia="ru-RU"/>
         </w:rPr>
         <w:t>https://sapr.ru/article/7837</w:t>
+      </w:r>
+      <w:r>
+        <w:t xml:space="preserve"> (дата обращения: </w:t>
+      </w:r>
+      <w:r>
+        <w:t>2</w:t>
+      </w:r>
+      <w:r>
+        <w:t>3</w:t>
+      </w:r>
+      <w:r>
+        <w:t>.</w:t>
+      </w:r>
+      <w:r>
+        <w:t>10</w:t>
+      </w:r>
+      <w:r>
+        <w:t>.2021).</w:t>
       </w:r>
     </w:p>
     <w:p>
@@ -2907,66 +2770,28 @@
           <w:numId w:val="9"/>
         </w:numPr>
         <w:ind w:left="0" w:firstLine="851"/>
-        <w:rPr>
-          <w:rFonts w:eastAsia="Times New Roman" w:cs="Times New Roman"/>
-          <w:szCs w:val="21"/>
-          <w:highlight w:val="yellow"/>
-          <w:lang w:eastAsia="ru-RU"/>
-        </w:rPr>
-      </w:pPr>
-      <w:r>
-        <w:rPr>
-          <w:rFonts w:eastAsia="Times New Roman" w:cs="Times New Roman"/>
-          <w:iCs/>
-          <w:szCs w:val="21"/>
-          <w:highlight w:val="yellow"/>
-          <w:lang w:eastAsia="ru-RU"/>
-        </w:rPr>
-        <w:t xml:space="preserve">Морозов К. К., </w:t>
-      </w:r>
-      <w:proofErr w:type="spellStart"/>
-      <w:r>
-        <w:rPr>
-          <w:rFonts w:eastAsia="Times New Roman" w:cs="Times New Roman"/>
-          <w:iCs/>
-          <w:szCs w:val="21"/>
-          <w:highlight w:val="yellow"/>
-          <w:lang w:eastAsia="ru-RU"/>
-        </w:rPr>
-        <w:t>Одиноков</w:t>
-      </w:r>
-      <w:proofErr w:type="spellEnd"/>
-      <w:r>
-        <w:rPr>
-          <w:rFonts w:eastAsia="Times New Roman" w:cs="Times New Roman"/>
-          <w:iCs/>
-          <w:szCs w:val="21"/>
-          <w:highlight w:val="yellow"/>
-          <w:lang w:eastAsia="ru-RU"/>
-        </w:rPr>
-        <w:t xml:space="preserve"> В. Г., Курейчик В. М.</w:t>
-      </w:r>
-      <w:r>
-        <w:rPr>
-          <w:rFonts w:eastAsia="Times New Roman" w:cs="Times New Roman"/>
-          <w:szCs w:val="21"/>
-          <w:highlight w:val="yellow"/>
-          <w:lang w:eastAsia="ru-RU"/>
-        </w:rPr>
-        <w:t> Автоматизированное проектирование конструкций радиоэлектронной аппаратуры. — М.: Радио и связь, 1983. — 280 с. — (Учебное пособие для вузов).</w:t>
-      </w:r>
-    </w:p>
-    <w:p>
-      <w:pPr>
-        <w:pStyle w:val="ad"/>
-        <w:ind w:left="851" w:firstLine="0"/>
-        <w:rPr>
-          <w:rFonts w:eastAsia="Times New Roman" w:cs="Times New Roman"/>
-          <w:szCs w:val="21"/>
-          <w:highlight w:val="yellow"/>
-          <w:lang w:eastAsia="ru-RU"/>
-        </w:rPr>
-      </w:pPr>
+      </w:pPr>
+      <w:r>
+        <w:rPr>
+          <w:lang w:val="en-US"/>
+        </w:rPr>
+        <w:t>AutoCAD</w:t>
+      </w:r>
+      <w:r>
+        <w:t xml:space="preserve"> </w:t>
+      </w:r>
+      <w:r>
+        <w:t>–</w:t>
+      </w:r>
+      <w:r>
+        <w:t xml:space="preserve"> </w:t>
+      </w:r>
+      <w:r>
+        <w:t>Википедия</w:t>
+      </w:r>
+      <w:r>
+        <w:t xml:space="preserve"> [Электронный ресурс].  URL: </w:t>
+      </w:r>
       <w:r>
         <w:rPr>
           <w:rFonts w:eastAsia="Times New Roman" w:cs="Times New Roman"/>
@@ -2974,6 +2799,24 @@
           <w:lang w:eastAsia="ru-RU"/>
         </w:rPr>
         <w:t>https://ru.wikipedia.org/wiki/AutoCAD</w:t>
+      </w:r>
+      <w:r>
+        <w:t xml:space="preserve"> (дата обращения: </w:t>
+      </w:r>
+      <w:r>
+        <w:t>2</w:t>
+      </w:r>
+      <w:r>
+        <w:t>3</w:t>
+      </w:r>
+      <w:r>
+        <w:t>.</w:t>
+      </w:r>
+      <w:r>
+        <w:t>10</w:t>
+      </w:r>
+      <w:r>
+        <w:t>.2021).</w:t>
       </w:r>
     </w:p>
     <w:p>
@@ -2984,80 +2827,39 @@
           <w:numId w:val="9"/>
         </w:numPr>
         <w:ind w:left="0" w:firstLine="851"/>
-        <w:rPr>
-          <w:highlight w:val="yellow"/>
-        </w:rPr>
-      </w:pPr>
-      <w:r>
-        <w:rPr>
-          <w:highlight w:val="yellow"/>
-        </w:rPr>
-        <w:lastRenderedPageBreak/>
-        <w:t xml:space="preserve">Плагин </w:t>
-      </w:r>
-      <w:r>
-        <w:rPr>
-          <w:highlight w:val="yellow"/>
+      </w:pPr>
+      <w:r>
+        <w:t xml:space="preserve">Разработка приложений для </w:t>
+      </w:r>
+      <w:r>
+        <w:rPr>
           <w:lang w:val="en-US"/>
         </w:rPr>
-        <w:t>PDF</w:t>
-      </w:r>
-      <w:r>
-        <w:rPr>
-          <w:highlight w:val="yellow"/>
-        </w:rPr>
-        <w:t>3</w:t>
-      </w:r>
-      <w:r>
-        <w:rPr>
-          <w:highlight w:val="yellow"/>
-          <w:lang w:val="en-US"/>
-        </w:rPr>
-        <w:t>D</w:t>
-      </w:r>
-      <w:r>
-        <w:rPr>
-          <w:highlight w:val="yellow"/>
-        </w:rPr>
-        <w:t xml:space="preserve"> для САПР КОМПАС-3</w:t>
-      </w:r>
-      <w:r>
-        <w:rPr>
-          <w:highlight w:val="yellow"/>
-          <w:lang w:val="en-US"/>
-        </w:rPr>
-        <w:t>D</w:t>
-      </w:r>
-      <w:r>
-        <w:rPr>
-          <w:highlight w:val="yellow"/>
-        </w:rPr>
-        <w:t xml:space="preserve"> [Электронный ресурс]. – </w:t>
-      </w:r>
-      <w:r>
-        <w:rPr>
-          <w:highlight w:val="yellow"/>
-          <w:lang w:val="en-US"/>
-        </w:rPr>
-        <w:t>URL</w:t>
-      </w:r>
-      <w:r>
-        <w:rPr>
-          <w:highlight w:val="yellow"/>
-        </w:rPr>
-        <w:t>: http://gkmsoft.ru/pdf3d_kompas.html (дата обращения: 16.11.18)</w:t>
-      </w:r>
-    </w:p>
-    <w:p>
-      <w:pPr>
-        <w:pStyle w:val="ad"/>
-        <w:ind w:left="851" w:firstLine="0"/>
-        <w:rPr>
-          <w:highlight w:val="yellow"/>
-        </w:rPr>
-      </w:pPr>
+        <w:t>AutoCAD</w:t>
+      </w:r>
+      <w:r>
+        <w:t xml:space="preserve"> [Электронный ресурс].  URL: </w:t>
+      </w:r>
       <w:r>
         <w:t>https://www.autodesk.ru/autodesk-developer-network/software-platform-russian/develop-autocad</w:t>
+      </w:r>
+      <w:r>
+        <w:t xml:space="preserve"> (дата обращения: </w:t>
+      </w:r>
+      <w:r>
+        <w:t>2</w:t>
+      </w:r>
+      <w:r>
+        <w:t>4</w:t>
+      </w:r>
+      <w:r>
+        <w:t>.</w:t>
+      </w:r>
+      <w:r>
+        <w:t>10</w:t>
+      </w:r>
+      <w:r>
+        <w:t>.2021).</w:t>
       </w:r>
     </w:p>
     <w:sectPr>

--- a/docs/Проект системы.docx
+++ b/docs/Проект системы.docx
@@ -334,7 +334,6 @@
         </w:rPr>
         <w:t xml:space="preserve"> / </w:t>
       </w:r>
-      <w:proofErr w:type="spellStart"/>
       <w:r>
         <w:rPr>
           <w:color w:val="000000"/>
@@ -343,7 +342,6 @@
         </w:rPr>
         <w:t>Калентьев</w:t>
       </w:r>
-      <w:proofErr w:type="spellEnd"/>
       <w:r>
         <w:rPr>
           <w:color w:val="000000"/>
@@ -1278,31 +1276,7 @@
     </w:p>
     <w:p>
       <w:r>
-        <w:t xml:space="preserve">Использование САПР позволяет членам проектных групп одновременно работать над изделием с разных сторон: решать задачи стилевого дизайна, проектирования внешнего вида изделия и параллельной </w:t>
-      </w:r>
-      <w:proofErr w:type="spellStart"/>
-      <w:r>
-        <w:t>поагрегатной</w:t>
-      </w:r>
-      <w:proofErr w:type="spellEnd"/>
-      <w:r>
-        <w:t xml:space="preserve"> разработки изделия. Одновременно группой специалистов различных профилей, работающих над выпуском нового изделия, выполняются все этапы разработки деталей, узлов и сборок, их технологическая проработка (</w:t>
-      </w:r>
-      <w:proofErr w:type="spellStart"/>
-      <w:r>
-        <w:t>Concurrent</w:t>
-      </w:r>
-      <w:proofErr w:type="spellEnd"/>
-      <w:r>
-        <w:t xml:space="preserve"> </w:t>
-      </w:r>
-      <w:proofErr w:type="spellStart"/>
-      <w:r>
-        <w:t>engineering</w:t>
-      </w:r>
-      <w:proofErr w:type="spellEnd"/>
-      <w:r>
-        <w:t>).</w:t>
+        <w:t>Использование САПР позволяет членам проектных групп одновременно работать над изделием с разных сторон: решать задачи стилевого дизайна, проектирования внешнего вида изделия и параллельной поагрегатной разработки изделия. Одновременно группой специалистов различных профилей, работающих над выпуском нового изделия, выполняются все этапы разработки деталей, узлов и сборок, их технологическая проработка (Concurrent engineering).</w:t>
       </w:r>
     </w:p>
     <w:p>
@@ -1380,102 +1354,30 @@
           <w:lang w:val="ru"/>
         </w:rPr>
       </w:pPr>
-      <w:proofErr w:type="spellStart"/>
       <w:r>
         <w:rPr>
           <w:lang w:val="ru"/>
         </w:rPr>
-        <w:t>AutoCAD</w:t>
-      </w:r>
-      <w:proofErr w:type="spellEnd"/>
+        <w:t>AutoCAD — это программное обеспечение автоматизированного проектирования (САПР), с помощью которого архитекторы, инженеры и строители создают точные 2D- и 3D-чертежи.</w:t>
+      </w:r>
       <w:r>
         <w:rPr>
           <w:lang w:val="ru"/>
         </w:rPr>
-        <w:t xml:space="preserve"> — это программное обеспечение автоматизированного проектирования (САПР), с помощью которого архитекторы, инженеры и строители создают точные 2D- и 3D-чертежи.</w:t>
-      </w:r>
-      <w:r>
+        <w:t xml:space="preserve"> Первая версия системы была выпущена в 1982 году. AutoCAD и специализированные приложения на его основе нашли широкое применение в машиностроении, строительстве, архитектуре и других отраслях промышленности.</w:t>
+      </w:r>
+    </w:p>
+    <w:p>
+      <w:pPr>
         <w:rPr>
           <w:lang w:val="ru"/>
         </w:rPr>
-        <w:t xml:space="preserve"> Первая версия системы была выпущена в 1982 году. </w:t>
-      </w:r>
-      <w:proofErr w:type="spellStart"/>
+      </w:pPr>
       <w:r>
         <w:rPr>
           <w:lang w:val="ru"/>
         </w:rPr>
-        <w:t>AutoCAD</w:t>
-      </w:r>
-      <w:proofErr w:type="spellEnd"/>
-      <w:r>
-        <w:rPr>
-          <w:lang w:val="ru"/>
-        </w:rPr>
-        <w:t xml:space="preserve"> и специализированные приложения на его основе нашли широкое применение в машиностроении, строительстве, архитектуре и других отраслях промышленности.</w:t>
-      </w:r>
-    </w:p>
-    <w:p>
-      <w:pPr>
-        <w:rPr>
-          <w:lang w:val="ru"/>
-        </w:rPr>
-      </w:pPr>
-      <w:proofErr w:type="spellStart"/>
-      <w:r>
-        <w:rPr>
-          <w:lang w:val="ru"/>
-        </w:rPr>
-        <w:t>AutoCAD</w:t>
-      </w:r>
-      <w:proofErr w:type="spellEnd"/>
-      <w:r>
-        <w:rPr>
-          <w:lang w:val="ru"/>
-        </w:rPr>
-        <w:t xml:space="preserve"> включает в себя полный набор инструментов для комплексного трёхмерного моделирования (поддерживается твердотельное, поверхностное и полигональное моделирование). </w:t>
-      </w:r>
-      <w:proofErr w:type="spellStart"/>
-      <w:r>
-        <w:rPr>
-          <w:lang w:val="ru"/>
-        </w:rPr>
-        <w:t>AutoCAD</w:t>
-      </w:r>
-      <w:proofErr w:type="spellEnd"/>
-      <w:r>
-        <w:rPr>
-          <w:lang w:val="ru"/>
-        </w:rPr>
-        <w:t xml:space="preserve"> позволяет получить высококачественную визуализацию моделей с помощью системы рендеринга </w:t>
-      </w:r>
-      <w:proofErr w:type="spellStart"/>
-      <w:r>
-        <w:rPr>
-          <w:lang w:val="ru"/>
-        </w:rPr>
-        <w:t>mental</w:t>
-      </w:r>
-      <w:proofErr w:type="spellEnd"/>
-      <w:r>
-        <w:rPr>
-          <w:lang w:val="ru"/>
-        </w:rPr>
-        <w:t xml:space="preserve"> </w:t>
-      </w:r>
-      <w:proofErr w:type="spellStart"/>
-      <w:r>
-        <w:rPr>
-          <w:lang w:val="ru"/>
-        </w:rPr>
-        <w:t>ray</w:t>
-      </w:r>
-      <w:proofErr w:type="spellEnd"/>
-      <w:r>
-        <w:rPr>
-          <w:lang w:val="ru"/>
-        </w:rPr>
-        <w:t>. Также в программе реализовано управление трёхмерной печатью (результат моделирования можно отправить на 3D-принтер) и поддержка облаков точек (позволяет работать с результатами 3D-сканирования)</w:t>
+        <w:t>AutoCAD включает в себя полный набор инструментов для комплексного трёхмерного моделирования (поддерживается твердотельное, поверхностное и полигональное моделирование). AutoCAD позволяет получить высококачественную визуализацию моделей с помощью системы рендеринга mental ray. Также в программе реализовано управление трёхмерной печатью (результат моделирования можно отправить на 3D-принтер) и поддержка облаков точек (позволяет работать с результатами 3D-сканирования)</w:t>
       </w:r>
       <w:r>
         <w:rPr>
@@ -1539,118 +1441,20 @@
         <w:rPr>
           <w:lang w:val="ru"/>
         </w:rPr>
-        <w:t xml:space="preserve">Среда программирования </w:t>
-      </w:r>
-      <w:proofErr w:type="spellStart"/>
-      <w:r>
+        <w:t>Среда программирования ObjectARX используется для адаптации и расширения функциональных возможностей AutoCAD и продуктов на его основе. Она обеспечивает непосредственный доступ к структурам базы данных AutoCAD, графической системе и определениям встроенных команд.</w:t>
+      </w:r>
+    </w:p>
+    <w:p>
+      <w:pPr>
         <w:rPr>
           <w:lang w:val="ru"/>
         </w:rPr>
-        <w:t>ObjectARX</w:t>
-      </w:r>
-      <w:proofErr w:type="spellEnd"/>
+      </w:pPr>
       <w:r>
         <w:rPr>
           <w:lang w:val="ru"/>
         </w:rPr>
-        <w:t xml:space="preserve"> используется для адаптации и расширения функциональных возможностей </w:t>
-      </w:r>
-      <w:proofErr w:type="spellStart"/>
-      <w:r>
-        <w:rPr>
-          <w:lang w:val="ru"/>
-        </w:rPr>
-        <w:t>AutoCAD</w:t>
-      </w:r>
-      <w:proofErr w:type="spellEnd"/>
-      <w:r>
-        <w:rPr>
-          <w:lang w:val="ru"/>
-        </w:rPr>
-        <w:t xml:space="preserve"> и продуктов на его основе. Она обеспечивает непосредственный доступ к структурам базы данных </w:t>
-      </w:r>
-      <w:proofErr w:type="spellStart"/>
-      <w:r>
-        <w:rPr>
-          <w:lang w:val="ru"/>
-        </w:rPr>
-        <w:t>AutoCAD</w:t>
-      </w:r>
-      <w:proofErr w:type="spellEnd"/>
-      <w:r>
-        <w:rPr>
-          <w:lang w:val="ru"/>
-        </w:rPr>
-        <w:t>, графической системе и определениям встроенных команд.</w:t>
-      </w:r>
-    </w:p>
-    <w:p>
-      <w:pPr>
-        <w:rPr>
-          <w:lang w:val="ru"/>
-        </w:rPr>
-      </w:pPr>
-      <w:r>
-        <w:rPr>
-          <w:lang w:val="ru"/>
-        </w:rPr>
-        <w:t xml:space="preserve">В состав </w:t>
-      </w:r>
-      <w:proofErr w:type="spellStart"/>
-      <w:r>
-        <w:rPr>
-          <w:lang w:val="ru"/>
-        </w:rPr>
-        <w:t>ObjectARX</w:t>
-      </w:r>
-      <w:proofErr w:type="spellEnd"/>
-      <w:r>
-        <w:rPr>
-          <w:lang w:val="ru"/>
-        </w:rPr>
-        <w:t xml:space="preserve"> SDK входит также управляемый API, который часто называют </w:t>
-      </w:r>
-      <w:proofErr w:type="spellStart"/>
-      <w:r>
-        <w:rPr>
-          <w:lang w:val="ru"/>
-        </w:rPr>
-        <w:t>AutoCAD</w:t>
-      </w:r>
-      <w:proofErr w:type="spellEnd"/>
-      <w:r>
-        <w:rPr>
-          <w:lang w:val="ru"/>
-        </w:rPr>
-        <w:t xml:space="preserve"> .NET API. Для адаптации и расширения функциональных возможностей </w:t>
-      </w:r>
-      <w:proofErr w:type="spellStart"/>
-      <w:r>
-        <w:rPr>
-          <w:lang w:val="ru"/>
-        </w:rPr>
-        <w:t>AutoCAD</w:t>
-      </w:r>
-      <w:proofErr w:type="spellEnd"/>
-      <w:r>
-        <w:rPr>
-          <w:lang w:val="ru"/>
-        </w:rPr>
-        <w:t xml:space="preserve"> и продуктов на его основе может применяться любой язык программирования, поддерживающий .NET. Обеспечивается непосредственный доступ к структурам базы данных </w:t>
-      </w:r>
-      <w:proofErr w:type="spellStart"/>
-      <w:r>
-        <w:rPr>
-          <w:lang w:val="ru"/>
-        </w:rPr>
-        <w:t>AutoCAD</w:t>
-      </w:r>
-      <w:proofErr w:type="spellEnd"/>
-      <w:r>
-        <w:rPr>
-          <w:lang w:val="ru"/>
-        </w:rPr>
-        <w:t>, определениям встроенных команд и другим внутренним программным элементам</w:t>
+        <w:t>В состав ObjectARX SDK входит также управляемый API, который часто называют AutoCAD .NET API. Для адаптации и расширения функциональных возможностей AutoCAD и продуктов на его основе может применяться любой язык программирования, поддерживающий .NET. Обеспечивается непосредственный доступ к структурам базы данных AutoCAD, определениям встроенных команд и другим внутренним программным элементам</w:t>
       </w:r>
       <w:r>
         <w:t xml:space="preserve"> [3]</w:t>
@@ -2393,31 +2197,32 @@
         </w:rPr>
         <w:t xml:space="preserve"> </w:t>
       </w:r>
-      <w:bookmarkStart w:id="21" w:name="_Toc533674797"/>
-      <w:r>
-        <w:rPr>
-          <w:lang w:val="ru"/>
-        </w:rPr>
-        <w:t>Описание технических и функциональных аспектов проекта</w:t>
-      </w:r>
       <w:bookmarkEnd w:id="19"/>
       <w:bookmarkEnd w:id="20"/>
+      <w:r>
+        <w:rPr>
+          <w:lang w:val="ru"/>
+        </w:rPr>
+        <w:t>Проект программы</w:t>
+      </w:r>
+    </w:p>
+    <w:p>
+      <w:pPr>
+        <w:pStyle w:val="2"/>
+      </w:pPr>
+      <w:bookmarkStart w:id="21" w:name="_Toc67148375"/>
+      <w:bookmarkStart w:id="22" w:name="_Toc86168394"/>
+      <w:r>
+        <w:t>4</w:t>
+      </w:r>
+      <w:r>
+        <w:t xml:space="preserve">.1 </w:t>
+      </w:r>
       <w:bookmarkEnd w:id="21"/>
-    </w:p>
-    <w:p>
-      <w:pPr>
-        <w:pStyle w:val="2"/>
-      </w:pPr>
-      <w:bookmarkStart w:id="22" w:name="_Toc67148375"/>
-      <w:bookmarkStart w:id="23" w:name="_Toc86168394"/>
-      <w:r>
-        <w:t>4</w:t>
-      </w:r>
-      <w:r>
-        <w:t>.1 Описание полей, свойств и методов, используемых в проекте</w:t>
-      </w:r>
       <w:bookmarkEnd w:id="22"/>
-      <w:bookmarkEnd w:id="23"/>
+      <w:r>
+        <w:t>Диаграмма классов</w:t>
+      </w:r>
     </w:p>
     <w:p>
       <w:r>
@@ -2490,15 +2295,15 @@
       <w:r>
         <w:t>-диаграмма классов</w:t>
       </w:r>
-      <w:bookmarkStart w:id="24" w:name="_Toc533674799"/>
-      <w:bookmarkStart w:id="25" w:name="_Toc67148376"/>
+      <w:bookmarkStart w:id="23" w:name="_Toc533674799"/>
+      <w:bookmarkStart w:id="24" w:name="_Toc67148376"/>
     </w:p>
     <w:p/>
     <w:p>
       <w:pPr>
         <w:pStyle w:val="2"/>
       </w:pPr>
-      <w:bookmarkStart w:id="26" w:name="_Toc86168395"/>
+      <w:bookmarkStart w:id="25" w:name="_Toc86168395"/>
       <w:r>
         <w:t>4</w:t>
       </w:r>
@@ -2508,9 +2313,9 @@
       <w:r>
         <w:t xml:space="preserve"> Макет пользовательского интерфейса</w:t>
       </w:r>
+      <w:bookmarkEnd w:id="23"/>
       <w:bookmarkEnd w:id="24"/>
       <w:bookmarkEnd w:id="25"/>
-      <w:bookmarkEnd w:id="26"/>
     </w:p>
     <w:p>
       <w:r>
@@ -2642,6 +2447,9 @@
         <w:jc w:val="center"/>
       </w:pPr>
       <w:r>
+        <w:rPr>
+          <w:noProof/>
+        </w:rPr>
         <w:lastRenderedPageBreak/>
         <w:drawing>
           <wp:inline distT="0" distB="0" distL="0" distR="0" wp14:anchorId="173704DC" wp14:editId="435B69CF">
@@ -2713,12 +2521,12 @@
       <w:pPr>
         <w:pStyle w:val="2"/>
       </w:pPr>
-      <w:bookmarkStart w:id="27" w:name="_Toc86168396"/>
+      <w:bookmarkStart w:id="26" w:name="_Toc86168396"/>
       <w:r>
         <w:lastRenderedPageBreak/>
         <w:t>Список литературы</w:t>
       </w:r>
-      <w:bookmarkEnd w:id="27"/>
+      <w:bookmarkEnd w:id="26"/>
     </w:p>
     <w:p>
       <w:pPr>
@@ -2778,13 +2586,7 @@
         <w:t>AutoCAD</w:t>
       </w:r>
       <w:r>
-        <w:t xml:space="preserve"> </w:t>
-      </w:r>
-      <w:r>
-        <w:t>–</w:t>
-      </w:r>
-      <w:r>
-        <w:t xml:space="preserve"> </w:t>
+        <w:t xml:space="preserve"> – </w:t>
       </w:r>
       <w:r>
         <w:t>Википедия</w:t>

--- a/docs/Проект системы.docx
+++ b/docs/Проект системы.docx
@@ -334,6 +334,7 @@
         </w:rPr>
         <w:t xml:space="preserve"> / </w:t>
       </w:r>
+      <w:proofErr w:type="spellStart"/>
       <w:r>
         <w:rPr>
           <w:color w:val="000000"/>
@@ -342,6 +343,7 @@
         </w:rPr>
         <w:t>Калентьев</w:t>
       </w:r>
+      <w:proofErr w:type="spellEnd"/>
       <w:r>
         <w:rPr>
           <w:color w:val="000000"/>
@@ -1276,7 +1278,31 @@
     </w:p>
     <w:p>
       <w:r>
-        <w:t>Использование САПР позволяет членам проектных групп одновременно работать над изделием с разных сторон: решать задачи стилевого дизайна, проектирования внешнего вида изделия и параллельной поагрегатной разработки изделия. Одновременно группой специалистов различных профилей, работающих над выпуском нового изделия, выполняются все этапы разработки деталей, узлов и сборок, их технологическая проработка (Concurrent engineering).</w:t>
+        <w:t xml:space="preserve">Использование САПР позволяет членам проектных групп одновременно работать над изделием с разных сторон: решать задачи стилевого дизайна, проектирования внешнего вида изделия и параллельной </w:t>
+      </w:r>
+      <w:proofErr w:type="spellStart"/>
+      <w:r>
+        <w:t>поагрегатной</w:t>
+      </w:r>
+      <w:proofErr w:type="spellEnd"/>
+      <w:r>
+        <w:t xml:space="preserve"> разработки изделия. Одновременно группой специалистов различных профилей, работающих над выпуском нового изделия, выполняются все этапы разработки деталей, узлов и сборок, их технологическая проработка (</w:t>
+      </w:r>
+      <w:proofErr w:type="spellStart"/>
+      <w:r>
+        <w:t>Concurrent</w:t>
+      </w:r>
+      <w:proofErr w:type="spellEnd"/>
+      <w:r>
+        <w:t xml:space="preserve"> </w:t>
+      </w:r>
+      <w:proofErr w:type="spellStart"/>
+      <w:r>
+        <w:t>engineering</w:t>
+      </w:r>
+      <w:proofErr w:type="spellEnd"/>
+      <w:r>
+        <w:t>).</w:t>
       </w:r>
     </w:p>
     <w:p>
@@ -1354,30 +1380,102 @@
           <w:lang w:val="ru"/>
         </w:rPr>
       </w:pPr>
-      <w:r>
-        <w:rPr>
-          <w:lang w:val="ru"/>
-        </w:rPr>
-        <w:t>AutoCAD — это программное обеспечение автоматизированного проектирования (САПР), с помощью которого архитекторы, инженеры и строители создают точные 2D- и 3D-чертежи.</w:t>
-      </w:r>
-      <w:r>
-        <w:rPr>
-          <w:lang w:val="ru"/>
-        </w:rPr>
-        <w:t xml:space="preserve"> Первая версия системы была выпущена в 1982 году. AutoCAD и специализированные приложения на его основе нашли широкое применение в машиностроении, строительстве, архитектуре и других отраслях промышленности.</w:t>
-      </w:r>
-    </w:p>
-    <w:p>
-      <w:pPr>
-        <w:rPr>
-          <w:lang w:val="ru"/>
-        </w:rPr>
-      </w:pPr>
-      <w:r>
-        <w:rPr>
-          <w:lang w:val="ru"/>
-        </w:rPr>
-        <w:t>AutoCAD включает в себя полный набор инструментов для комплексного трёхмерного моделирования (поддерживается твердотельное, поверхностное и полигональное моделирование). AutoCAD позволяет получить высококачественную визуализацию моделей с помощью системы рендеринга mental ray. Также в программе реализовано управление трёхмерной печатью (результат моделирования можно отправить на 3D-принтер) и поддержка облаков точек (позволяет работать с результатами 3D-сканирования)</w:t>
+      <w:proofErr w:type="spellStart"/>
+      <w:r>
+        <w:rPr>
+          <w:lang w:val="ru"/>
+        </w:rPr>
+        <w:t>AutoCAD</w:t>
+      </w:r>
+      <w:proofErr w:type="spellEnd"/>
+      <w:r>
+        <w:rPr>
+          <w:lang w:val="ru"/>
+        </w:rPr>
+        <w:t xml:space="preserve"> — это программное обеспечение автоматизированного проектирования (САПР), с помощью которого архитекторы, инженеры и строители создают точные 2D- и 3D-чертежи.</w:t>
+      </w:r>
+      <w:r>
+        <w:rPr>
+          <w:lang w:val="ru"/>
+        </w:rPr>
+        <w:t xml:space="preserve"> Первая версия системы была выпущена в 1982 году. </w:t>
+      </w:r>
+      <w:proofErr w:type="spellStart"/>
+      <w:r>
+        <w:rPr>
+          <w:lang w:val="ru"/>
+        </w:rPr>
+        <w:t>AutoCAD</w:t>
+      </w:r>
+      <w:proofErr w:type="spellEnd"/>
+      <w:r>
+        <w:rPr>
+          <w:lang w:val="ru"/>
+        </w:rPr>
+        <w:t xml:space="preserve"> и специализированные приложения на его основе нашли широкое применение в машиностроении, строительстве, архитектуре и других отраслях промышленности.</w:t>
+      </w:r>
+    </w:p>
+    <w:p>
+      <w:pPr>
+        <w:rPr>
+          <w:lang w:val="ru"/>
+        </w:rPr>
+      </w:pPr>
+      <w:proofErr w:type="spellStart"/>
+      <w:r>
+        <w:rPr>
+          <w:lang w:val="ru"/>
+        </w:rPr>
+        <w:t>AutoCAD</w:t>
+      </w:r>
+      <w:proofErr w:type="spellEnd"/>
+      <w:r>
+        <w:rPr>
+          <w:lang w:val="ru"/>
+        </w:rPr>
+        <w:t xml:space="preserve"> включает в себя полный набор инструментов для комплексного трёхмерного моделирования (поддерживается твердотельное, поверхностное и полигональное моделирование). </w:t>
+      </w:r>
+      <w:proofErr w:type="spellStart"/>
+      <w:r>
+        <w:rPr>
+          <w:lang w:val="ru"/>
+        </w:rPr>
+        <w:t>AutoCAD</w:t>
+      </w:r>
+      <w:proofErr w:type="spellEnd"/>
+      <w:r>
+        <w:rPr>
+          <w:lang w:val="ru"/>
+        </w:rPr>
+        <w:t xml:space="preserve"> позволяет получить высококачественную визуализацию моделей с помощью системы рендеринга </w:t>
+      </w:r>
+      <w:proofErr w:type="spellStart"/>
+      <w:r>
+        <w:rPr>
+          <w:lang w:val="ru"/>
+        </w:rPr>
+        <w:t>mental</w:t>
+      </w:r>
+      <w:proofErr w:type="spellEnd"/>
+      <w:r>
+        <w:rPr>
+          <w:lang w:val="ru"/>
+        </w:rPr>
+        <w:t xml:space="preserve"> </w:t>
+      </w:r>
+      <w:proofErr w:type="spellStart"/>
+      <w:r>
+        <w:rPr>
+          <w:lang w:val="ru"/>
+        </w:rPr>
+        <w:t>ray</w:t>
+      </w:r>
+      <w:proofErr w:type="spellEnd"/>
+      <w:r>
+        <w:rPr>
+          <w:lang w:val="ru"/>
+        </w:rPr>
+        <w:t>. Также в программе реализовано управление трёхмерной печатью (результат моделирования можно отправить на 3D-принтер) и поддержка облаков точек (позволяет работать с результатами 3D-сканирования)</w:t>
       </w:r>
       <w:r>
         <w:rPr>
@@ -1441,20 +1539,118 @@
         <w:rPr>
           <w:lang w:val="ru"/>
         </w:rPr>
-        <w:t>Среда программирования ObjectARX используется для адаптации и расширения функциональных возможностей AutoCAD и продуктов на его основе. Она обеспечивает непосредственный доступ к структурам базы данных AutoCAD, графической системе и определениям встроенных команд.</w:t>
-      </w:r>
-    </w:p>
-    <w:p>
-      <w:pPr>
-        <w:rPr>
-          <w:lang w:val="ru"/>
-        </w:rPr>
-      </w:pPr>
-      <w:r>
-        <w:rPr>
-          <w:lang w:val="ru"/>
-        </w:rPr>
-        <w:t>В состав ObjectARX SDK входит также управляемый API, который часто называют AutoCAD .NET API. Для адаптации и расширения функциональных возможностей AutoCAD и продуктов на его основе может применяться любой язык программирования, поддерживающий .NET. Обеспечивается непосредственный доступ к структурам базы данных AutoCAD, определениям встроенных команд и другим внутренним программным элементам</w:t>
+        <w:t xml:space="preserve">Среда программирования </w:t>
+      </w:r>
+      <w:proofErr w:type="spellStart"/>
+      <w:r>
+        <w:rPr>
+          <w:lang w:val="ru"/>
+        </w:rPr>
+        <w:t>ObjectARX</w:t>
+      </w:r>
+      <w:proofErr w:type="spellEnd"/>
+      <w:r>
+        <w:rPr>
+          <w:lang w:val="ru"/>
+        </w:rPr>
+        <w:t xml:space="preserve"> используется для адаптации и расширения функциональных возможностей </w:t>
+      </w:r>
+      <w:proofErr w:type="spellStart"/>
+      <w:r>
+        <w:rPr>
+          <w:lang w:val="ru"/>
+        </w:rPr>
+        <w:t>AutoCAD</w:t>
+      </w:r>
+      <w:proofErr w:type="spellEnd"/>
+      <w:r>
+        <w:rPr>
+          <w:lang w:val="ru"/>
+        </w:rPr>
+        <w:t xml:space="preserve"> и продуктов на его основе. Она обеспечивает непосредственный доступ к структурам базы данных </w:t>
+      </w:r>
+      <w:proofErr w:type="spellStart"/>
+      <w:r>
+        <w:rPr>
+          <w:lang w:val="ru"/>
+        </w:rPr>
+        <w:t>AutoCAD</w:t>
+      </w:r>
+      <w:proofErr w:type="spellEnd"/>
+      <w:r>
+        <w:rPr>
+          <w:lang w:val="ru"/>
+        </w:rPr>
+        <w:t>, графической системе и определениям встроенных команд.</w:t>
+      </w:r>
+    </w:p>
+    <w:p>
+      <w:pPr>
+        <w:rPr>
+          <w:lang w:val="ru"/>
+        </w:rPr>
+      </w:pPr>
+      <w:r>
+        <w:rPr>
+          <w:lang w:val="ru"/>
+        </w:rPr>
+        <w:t xml:space="preserve">В состав </w:t>
+      </w:r>
+      <w:proofErr w:type="spellStart"/>
+      <w:r>
+        <w:rPr>
+          <w:lang w:val="ru"/>
+        </w:rPr>
+        <w:t>ObjectARX</w:t>
+      </w:r>
+      <w:proofErr w:type="spellEnd"/>
+      <w:r>
+        <w:rPr>
+          <w:lang w:val="ru"/>
+        </w:rPr>
+        <w:t xml:space="preserve"> SDK входит также управляемый API, который часто называют </w:t>
+      </w:r>
+      <w:proofErr w:type="spellStart"/>
+      <w:r>
+        <w:rPr>
+          <w:lang w:val="ru"/>
+        </w:rPr>
+        <w:t>AutoCAD</w:t>
+      </w:r>
+      <w:proofErr w:type="spellEnd"/>
+      <w:r>
+        <w:rPr>
+          <w:lang w:val="ru"/>
+        </w:rPr>
+        <w:t xml:space="preserve"> .NET API. Для адаптации и расширения функциональных возможностей </w:t>
+      </w:r>
+      <w:proofErr w:type="spellStart"/>
+      <w:r>
+        <w:rPr>
+          <w:lang w:val="ru"/>
+        </w:rPr>
+        <w:t>AutoCAD</w:t>
+      </w:r>
+      <w:proofErr w:type="spellEnd"/>
+      <w:r>
+        <w:rPr>
+          <w:lang w:val="ru"/>
+        </w:rPr>
+        <w:t xml:space="preserve"> и продуктов на его основе может применяться любой язык программирования, поддерживающий .NET. Обеспечивается непосредственный доступ к структурам базы данных </w:t>
+      </w:r>
+      <w:proofErr w:type="spellStart"/>
+      <w:r>
+        <w:rPr>
+          <w:lang w:val="ru"/>
+        </w:rPr>
+        <w:t>AutoCAD</w:t>
+      </w:r>
+      <w:proofErr w:type="spellEnd"/>
+      <w:r>
+        <w:rPr>
+          <w:lang w:val="ru"/>
+        </w:rPr>
+        <w:t>, определениям встроенных команд и другим внутренним программным элементам</w:t>
       </w:r>
       <w:r>
         <w:t xml:space="preserve"> [3]</w:t>
@@ -1465,13 +1661,6 @@
         </w:rPr>
         <w:t>.</w:t>
       </w:r>
-    </w:p>
-    <w:p>
-      <w:pPr>
-        <w:rPr>
-          <w:highlight w:val="yellow"/>
-        </w:rPr>
-      </w:pPr>
     </w:p>
     <w:p>
       <w:pPr>
@@ -1480,6 +1669,7 @@
       <w:bookmarkStart w:id="14" w:name="_Toc67148372"/>
       <w:bookmarkStart w:id="15" w:name="_Toc86168391"/>
       <w:r>
+        <w:lastRenderedPageBreak/>
         <w:t>2</w:t>
       </w:r>
       <w:r>
@@ -1492,630 +1682,50 @@
       <w:bookmarkEnd w:id="15"/>
     </w:p>
     <w:p>
-      <w:pPr>
-        <w:ind w:firstLine="0"/>
-      </w:pPr>
-    </w:p>
-    <w:p>
-      <w:pPr>
-        <w:pStyle w:val="2"/>
-        <w:rPr>
-          <w:lang w:val="ru"/>
-        </w:rPr>
-      </w:pPr>
-      <w:bookmarkStart w:id="16" w:name="_Toc533674796"/>
-      <w:bookmarkStart w:id="17" w:name="_Toc67148373"/>
-      <w:bookmarkStart w:id="18" w:name="_Toc86168392"/>
-      <w:r>
-        <w:t>3</w:t>
-      </w:r>
-      <w:r>
-        <w:rPr>
-          <w:lang w:val="ru"/>
-        </w:rPr>
-        <w:t xml:space="preserve">. </w:t>
-      </w:r>
-      <w:r>
-        <w:rPr>
-          <w:lang w:val="ru"/>
-        </w:rPr>
-        <w:t>Описание предмета проектирования</w:t>
-      </w:r>
-      <w:bookmarkEnd w:id="16"/>
-      <w:bookmarkEnd w:id="17"/>
-      <w:bookmarkEnd w:id="18"/>
-    </w:p>
-    <w:p>
-      <w:pPr>
-        <w:rPr>
-          <w:lang w:val="ru"/>
-        </w:rPr>
-      </w:pPr>
-      <w:r>
-        <w:rPr>
-          <w:lang w:val="ru"/>
-        </w:rPr>
-        <w:t xml:space="preserve">Предметом проектирования является модель </w:t>
-      </w:r>
-      <w:r>
-        <w:rPr>
-          <w:lang w:val="ru"/>
-        </w:rPr>
-        <w:t>зубчатой шестерни</w:t>
-      </w:r>
-      <w:r>
-        <w:rPr>
-          <w:lang w:val="ru"/>
-        </w:rPr>
-        <w:t xml:space="preserve">. Данная модель имеет 5 основных параметров: </w:t>
-      </w:r>
-    </w:p>
-    <w:p>
-      <w:pPr>
-        <w:pStyle w:val="af3"/>
-        <w:numPr>
-          <w:ilvl w:val="0"/>
-          <w:numId w:val="4"/>
-        </w:numPr>
-        <w:ind w:left="0" w:firstLine="851"/>
-        <w:jc w:val="both"/>
-        <w:rPr>
-          <w:rFonts w:ascii="Times New Roman" w:hAnsi="Times New Roman" w:cs="Times New Roman"/>
-          <w:sz w:val="28"/>
-          <w:szCs w:val="28"/>
-        </w:rPr>
-      </w:pPr>
-      <w:r>
-        <w:rPr>
-          <w:rFonts w:ascii="Times New Roman" w:hAnsi="Times New Roman" w:cs="Times New Roman"/>
-          <w:sz w:val="28"/>
-          <w:szCs w:val="28"/>
-        </w:rPr>
-        <w:t xml:space="preserve">Диаметр шестерни </w:t>
-      </w:r>
-      <w:r>
-        <w:rPr>
-          <w:rFonts w:ascii="Times New Roman" w:hAnsi="Times New Roman" w:cs="Times New Roman"/>
-          <w:sz w:val="28"/>
-          <w:szCs w:val="28"/>
+      <w:r>
+        <w:t xml:space="preserve">Плагин </w:t>
+      </w:r>
+      <w:proofErr w:type="spellStart"/>
+      <w:r>
+        <w:t>GearCAM</w:t>
+      </w:r>
+      <w:proofErr w:type="spellEnd"/>
+      <w:r>
+        <w:t xml:space="preserve"> позволяет строить 2</w:t>
+      </w:r>
+      <w:r>
+        <w:rPr>
           <w:lang w:val="en-US"/>
         </w:rPr>
         <w:t>D</w:t>
       </w:r>
       <w:r>
-        <w:rPr>
-          <w:rFonts w:ascii="Times New Roman" w:hAnsi="Times New Roman" w:cs="Times New Roman"/>
-          <w:sz w:val="28"/>
-          <w:szCs w:val="28"/>
-        </w:rPr>
-        <w:t xml:space="preserve"> (</w:t>
-      </w:r>
-      <w:r>
-        <w:rPr>
-          <w:rFonts w:ascii="Times New Roman" w:hAnsi="Times New Roman" w:cs="Times New Roman"/>
-          <w:sz w:val="28"/>
-          <w:szCs w:val="28"/>
-        </w:rPr>
-        <w:t>24</w:t>
-      </w:r>
-      <w:r>
-        <w:rPr>
-          <w:rFonts w:ascii="Times New Roman" w:hAnsi="Times New Roman" w:cs="Times New Roman"/>
-          <w:sz w:val="28"/>
-          <w:szCs w:val="28"/>
-        </w:rPr>
-        <w:t>≤</w:t>
-      </w:r>
-      <w:r>
-        <w:rPr>
-          <w:rFonts w:ascii="Times New Roman" w:hAnsi="Times New Roman" w:cs="Times New Roman"/>
-          <w:sz w:val="28"/>
-          <w:szCs w:val="28"/>
-          <w:lang w:val="en-US"/>
-        </w:rPr>
-        <w:t>D</w:t>
-      </w:r>
-      <w:r>
-        <w:rPr>
-          <w:rFonts w:ascii="Times New Roman" w:hAnsi="Times New Roman" w:cs="Times New Roman"/>
-          <w:sz w:val="28"/>
-          <w:szCs w:val="28"/>
-        </w:rPr>
-        <w:t>≤</w:t>
-      </w:r>
-      <w:r>
-        <w:rPr>
-          <w:rFonts w:ascii="Times New Roman" w:hAnsi="Times New Roman" w:cs="Times New Roman"/>
-          <w:sz w:val="28"/>
-          <w:szCs w:val="28"/>
-        </w:rPr>
-        <w:t>6</w:t>
-      </w:r>
-      <w:r>
-        <w:rPr>
-          <w:rFonts w:ascii="Times New Roman" w:hAnsi="Times New Roman" w:cs="Times New Roman"/>
-          <w:sz w:val="28"/>
-          <w:szCs w:val="28"/>
-        </w:rPr>
-        <w:t>0</w:t>
-      </w:r>
-      <w:r>
-        <w:rPr>
-          <w:rFonts w:ascii="Times New Roman" w:hAnsi="Times New Roman" w:cs="Times New Roman"/>
-          <w:sz w:val="28"/>
-          <w:szCs w:val="28"/>
-        </w:rPr>
-        <w:t>) мм;</w:t>
-      </w:r>
-    </w:p>
-    <w:p>
-      <w:pPr>
-        <w:pStyle w:val="af3"/>
-        <w:numPr>
-          <w:ilvl w:val="0"/>
-          <w:numId w:val="4"/>
-        </w:numPr>
-        <w:ind w:left="0" w:firstLine="851"/>
-        <w:jc w:val="both"/>
-        <w:rPr>
-          <w:rFonts w:ascii="Times New Roman" w:hAnsi="Times New Roman" w:cs="Times New Roman"/>
-          <w:sz w:val="28"/>
-          <w:szCs w:val="28"/>
-        </w:rPr>
-      </w:pPr>
-      <w:r>
-        <w:rPr>
-          <w:rFonts w:ascii="Times New Roman" w:hAnsi="Times New Roman" w:cs="Times New Roman"/>
-          <w:sz w:val="28"/>
-          <w:szCs w:val="28"/>
-        </w:rPr>
-        <w:t xml:space="preserve">Диаметр отверстия </w:t>
-      </w:r>
-      <w:r>
-        <w:rPr>
-          <w:rFonts w:ascii="Times New Roman" w:hAnsi="Times New Roman" w:cs="Times New Roman"/>
-          <w:sz w:val="28"/>
-          <w:szCs w:val="28"/>
-          <w:lang w:val="en-US"/>
-        </w:rPr>
-        <w:t>d</w:t>
-      </w:r>
-      <w:r>
-        <w:rPr>
-          <w:rFonts w:ascii="Times New Roman" w:hAnsi="Times New Roman" w:cs="Times New Roman"/>
-          <w:sz w:val="28"/>
-          <w:szCs w:val="28"/>
-        </w:rPr>
-        <w:t xml:space="preserve"> (</w:t>
-      </w:r>
-      <w:r>
-        <w:rPr>
-          <w:rFonts w:ascii="Times New Roman" w:hAnsi="Times New Roman" w:cs="Times New Roman"/>
-          <w:sz w:val="28"/>
-          <w:szCs w:val="28"/>
-        </w:rPr>
-        <w:t>4</w:t>
-      </w:r>
-      <w:r>
-        <w:rPr>
-          <w:rFonts w:ascii="Times New Roman" w:hAnsi="Times New Roman" w:cs="Times New Roman"/>
-          <w:sz w:val="28"/>
-          <w:szCs w:val="28"/>
-        </w:rPr>
-        <w:t>≤</w:t>
-      </w:r>
-      <w:r>
-        <w:rPr>
-          <w:rFonts w:ascii="Times New Roman" w:hAnsi="Times New Roman" w:cs="Times New Roman"/>
-          <w:sz w:val="28"/>
-          <w:szCs w:val="28"/>
-          <w:lang w:val="en-US"/>
-        </w:rPr>
-        <w:t>d</w:t>
-      </w:r>
-      <w:r>
-        <w:rPr>
-          <w:rFonts w:ascii="Times New Roman" w:hAnsi="Times New Roman" w:cs="Times New Roman"/>
-          <w:sz w:val="28"/>
-          <w:szCs w:val="28"/>
-        </w:rPr>
-        <w:t>≤</w:t>
-      </w:r>
-      <w:r>
-        <w:rPr>
-          <w:rFonts w:ascii="Times New Roman" w:hAnsi="Times New Roman" w:cs="Times New Roman"/>
-          <w:sz w:val="28"/>
-          <w:szCs w:val="28"/>
-          <w:lang w:val="en-US"/>
-        </w:rPr>
-        <w:t>D</w:t>
-      </w:r>
-      <w:r>
-        <w:rPr>
-          <w:rFonts w:ascii="Times New Roman" w:hAnsi="Times New Roman" w:cs="Times New Roman"/>
-          <w:sz w:val="28"/>
-          <w:szCs w:val="28"/>
-        </w:rPr>
-        <w:t>*1/4) мм;</w:t>
-      </w:r>
-    </w:p>
-    <w:p>
-      <w:pPr>
-        <w:pStyle w:val="af3"/>
-        <w:numPr>
-          <w:ilvl w:val="0"/>
-          <w:numId w:val="4"/>
-        </w:numPr>
-        <w:ind w:left="0" w:firstLine="851"/>
-        <w:jc w:val="both"/>
-        <w:rPr>
-          <w:rFonts w:ascii="Times New Roman" w:hAnsi="Times New Roman" w:cs="Times New Roman"/>
-          <w:sz w:val="28"/>
-          <w:szCs w:val="28"/>
-        </w:rPr>
-      </w:pPr>
-      <w:r>
-        <w:rPr>
-          <w:rFonts w:ascii="Times New Roman" w:hAnsi="Times New Roman" w:cs="Times New Roman"/>
-          <w:sz w:val="28"/>
-          <w:szCs w:val="28"/>
-        </w:rPr>
-        <w:t xml:space="preserve">Высота шестерни </w:t>
-      </w:r>
-      <w:r>
-        <w:rPr>
-          <w:rFonts w:ascii="Times New Roman" w:hAnsi="Times New Roman" w:cs="Times New Roman"/>
-          <w:sz w:val="28"/>
-          <w:szCs w:val="28"/>
-          <w:lang w:val="en-US"/>
-        </w:rPr>
-        <w:t>H</w:t>
-      </w:r>
-      <w:r>
-        <w:rPr>
-          <w:rFonts w:ascii="Times New Roman" w:hAnsi="Times New Roman" w:cs="Times New Roman"/>
-          <w:sz w:val="28"/>
-          <w:szCs w:val="28"/>
-        </w:rPr>
-        <w:t xml:space="preserve"> (</w:t>
-      </w:r>
-      <w:r>
-        <w:rPr>
-          <w:rFonts w:ascii="Times New Roman" w:hAnsi="Times New Roman" w:cs="Times New Roman"/>
-          <w:sz w:val="28"/>
-          <w:szCs w:val="28"/>
-        </w:rPr>
-        <w:t>10</w:t>
-      </w:r>
-      <w:r>
-        <w:rPr>
-          <w:rFonts w:ascii="Times New Roman" w:hAnsi="Times New Roman" w:cs="Times New Roman"/>
-          <w:sz w:val="28"/>
-          <w:szCs w:val="28"/>
-        </w:rPr>
-        <w:t>≤</w:t>
-      </w:r>
-      <w:r>
-        <w:rPr>
-          <w:rFonts w:ascii="Times New Roman" w:hAnsi="Times New Roman" w:cs="Times New Roman"/>
-          <w:sz w:val="28"/>
-          <w:szCs w:val="28"/>
-          <w:lang w:val="en-US"/>
-        </w:rPr>
-        <w:t>H</w:t>
-      </w:r>
-      <w:r>
-        <w:rPr>
-          <w:rFonts w:ascii="Times New Roman" w:hAnsi="Times New Roman" w:cs="Times New Roman"/>
-          <w:sz w:val="28"/>
-          <w:szCs w:val="28"/>
-        </w:rPr>
-        <w:t>≤</w:t>
-      </w:r>
-      <w:r>
-        <w:rPr>
-          <w:rFonts w:ascii="Times New Roman" w:hAnsi="Times New Roman" w:cs="Times New Roman"/>
-          <w:sz w:val="28"/>
-          <w:szCs w:val="28"/>
-        </w:rPr>
-        <w:t>20</w:t>
-      </w:r>
-      <w:r>
-        <w:rPr>
-          <w:rFonts w:ascii="Times New Roman" w:hAnsi="Times New Roman" w:cs="Times New Roman"/>
-          <w:sz w:val="28"/>
-          <w:szCs w:val="28"/>
-        </w:rPr>
-        <w:t>) мм;</w:t>
-      </w:r>
-    </w:p>
-    <w:p>
-      <w:pPr>
-        <w:pStyle w:val="af3"/>
-        <w:numPr>
-          <w:ilvl w:val="0"/>
-          <w:numId w:val="4"/>
-        </w:numPr>
-        <w:ind w:left="0" w:firstLine="851"/>
-        <w:jc w:val="both"/>
-        <w:rPr>
-          <w:rFonts w:ascii="Times New Roman" w:hAnsi="Times New Roman" w:cs="Times New Roman"/>
-          <w:sz w:val="28"/>
-          <w:szCs w:val="28"/>
-        </w:rPr>
-      </w:pPr>
-      <w:r>
-        <w:rPr>
-          <w:rFonts w:ascii="Times New Roman" w:hAnsi="Times New Roman" w:cs="Times New Roman"/>
-          <w:sz w:val="28"/>
-          <w:szCs w:val="28"/>
-        </w:rPr>
-        <w:t xml:space="preserve">Длина зубца </w:t>
-      </w:r>
-      <w:r>
-        <w:rPr>
-          <w:rFonts w:ascii="Times New Roman" w:hAnsi="Times New Roman" w:cs="Times New Roman"/>
-          <w:sz w:val="28"/>
-          <w:szCs w:val="28"/>
-          <w:lang w:val="en-US"/>
-        </w:rPr>
-        <w:t>A</w:t>
-      </w:r>
-      <w:r>
-        <w:rPr>
-          <w:rFonts w:ascii="Times New Roman" w:hAnsi="Times New Roman" w:cs="Times New Roman"/>
-          <w:sz w:val="28"/>
-          <w:szCs w:val="28"/>
-        </w:rPr>
-        <w:t xml:space="preserve"> (</w:t>
-      </w:r>
-      <w:r>
-        <w:rPr>
-          <w:rFonts w:ascii="Times New Roman" w:hAnsi="Times New Roman" w:cs="Times New Roman"/>
-          <w:sz w:val="28"/>
-          <w:szCs w:val="28"/>
-          <w:lang w:val="en-US"/>
-        </w:rPr>
-        <w:t>D</w:t>
-      </w:r>
-      <w:r>
-        <w:rPr>
-          <w:rFonts w:ascii="Times New Roman" w:hAnsi="Times New Roman" w:cs="Times New Roman"/>
-          <w:sz w:val="28"/>
-          <w:szCs w:val="28"/>
-        </w:rPr>
-        <w:t>*1/5</w:t>
-      </w:r>
-      <w:r>
-        <w:rPr>
-          <w:rFonts w:ascii="Times New Roman" w:hAnsi="Times New Roman" w:cs="Times New Roman"/>
-          <w:sz w:val="28"/>
-          <w:szCs w:val="28"/>
-        </w:rPr>
-        <w:t>≤</w:t>
-      </w:r>
-      <w:r>
-        <w:rPr>
-          <w:rFonts w:ascii="Times New Roman" w:hAnsi="Times New Roman" w:cs="Times New Roman"/>
-          <w:sz w:val="28"/>
-          <w:szCs w:val="28"/>
-          <w:lang w:val="en-US"/>
-        </w:rPr>
-        <w:t>A</w:t>
-      </w:r>
-      <w:r>
-        <w:rPr>
-          <w:rFonts w:ascii="Times New Roman" w:hAnsi="Times New Roman" w:cs="Times New Roman"/>
-          <w:sz w:val="28"/>
-          <w:szCs w:val="28"/>
-        </w:rPr>
-        <w:t>≤</w:t>
-      </w:r>
-      <w:r>
-        <w:rPr>
-          <w:rFonts w:ascii="Times New Roman" w:hAnsi="Times New Roman" w:cs="Times New Roman"/>
-          <w:sz w:val="28"/>
-          <w:szCs w:val="28"/>
-          <w:lang w:val="en-US"/>
-        </w:rPr>
-        <w:t>D</w:t>
-      </w:r>
-      <w:r>
-        <w:rPr>
-          <w:rFonts w:ascii="Times New Roman" w:hAnsi="Times New Roman" w:cs="Times New Roman"/>
-          <w:sz w:val="28"/>
-          <w:szCs w:val="28"/>
-        </w:rPr>
-        <w:t>*1/</w:t>
-      </w:r>
-      <w:r>
-        <w:rPr>
-          <w:rFonts w:ascii="Times New Roman" w:hAnsi="Times New Roman" w:cs="Times New Roman"/>
-          <w:sz w:val="28"/>
-          <w:szCs w:val="28"/>
-        </w:rPr>
-        <w:t>2</w:t>
-      </w:r>
-      <w:r>
-        <w:rPr>
-          <w:rFonts w:ascii="Times New Roman" w:hAnsi="Times New Roman" w:cs="Times New Roman"/>
-          <w:sz w:val="28"/>
-          <w:szCs w:val="28"/>
-        </w:rPr>
-        <w:t>) мм;</w:t>
-      </w:r>
-    </w:p>
-    <w:p>
-      <w:pPr>
-        <w:pStyle w:val="af3"/>
-        <w:numPr>
-          <w:ilvl w:val="0"/>
-          <w:numId w:val="4"/>
-        </w:numPr>
-        <w:ind w:left="0" w:firstLine="851"/>
-        <w:jc w:val="both"/>
-        <w:rPr>
-          <w:rFonts w:ascii="Times New Roman" w:hAnsi="Times New Roman" w:cs="Times New Roman"/>
-          <w:sz w:val="28"/>
-          <w:szCs w:val="28"/>
-        </w:rPr>
-      </w:pPr>
-      <w:r>
-        <w:rPr>
-          <w:rFonts w:ascii="Times New Roman" w:hAnsi="Times New Roman" w:cs="Times New Roman"/>
-          <w:sz w:val="28"/>
-          <w:szCs w:val="28"/>
-        </w:rPr>
-        <w:t xml:space="preserve">Ширина зубца </w:t>
-      </w:r>
-      <w:r>
-        <w:rPr>
-          <w:rFonts w:ascii="Times New Roman" w:hAnsi="Times New Roman" w:cs="Times New Roman"/>
-          <w:sz w:val="28"/>
-          <w:szCs w:val="28"/>
-          <w:lang w:val="en-US"/>
-        </w:rPr>
-        <w:t>B</w:t>
-      </w:r>
-      <w:r>
-        <w:rPr>
-          <w:rFonts w:ascii="Times New Roman" w:hAnsi="Times New Roman" w:cs="Times New Roman"/>
-          <w:sz w:val="28"/>
-          <w:szCs w:val="28"/>
-        </w:rPr>
-        <w:t xml:space="preserve"> (</w:t>
-      </w:r>
-      <w:r>
-        <w:rPr>
-          <w:rFonts w:ascii="Times New Roman" w:hAnsi="Times New Roman" w:cs="Times New Roman"/>
-          <w:sz w:val="28"/>
-          <w:szCs w:val="28"/>
-        </w:rPr>
-        <w:t>5</w:t>
-      </w:r>
-      <w:r>
-        <w:rPr>
-          <w:rFonts w:ascii="Times New Roman" w:hAnsi="Times New Roman" w:cs="Times New Roman"/>
-          <w:sz w:val="28"/>
-          <w:szCs w:val="28"/>
-        </w:rPr>
-        <w:t>≤</w:t>
-      </w:r>
-      <w:r>
-        <w:rPr>
-          <w:rFonts w:ascii="Times New Roman" w:hAnsi="Times New Roman" w:cs="Times New Roman"/>
-          <w:sz w:val="28"/>
-          <w:szCs w:val="28"/>
-          <w:lang w:val="en-US"/>
-        </w:rPr>
-        <w:t>B</w:t>
-      </w:r>
-      <w:r>
-        <w:rPr>
-          <w:rFonts w:ascii="Times New Roman" w:hAnsi="Times New Roman" w:cs="Times New Roman"/>
-          <w:sz w:val="28"/>
-          <w:szCs w:val="28"/>
-        </w:rPr>
-        <w:t>≤</w:t>
-      </w:r>
-      <w:r>
-        <w:rPr>
-          <w:rFonts w:ascii="Times New Roman" w:hAnsi="Times New Roman" w:cs="Times New Roman"/>
-          <w:sz w:val="28"/>
-          <w:szCs w:val="28"/>
-          <w:lang w:val="en-US"/>
-        </w:rPr>
-        <w:t>D</w:t>
-      </w:r>
-      <w:r>
-        <w:rPr>
-          <w:rFonts w:ascii="Times New Roman" w:hAnsi="Times New Roman" w:cs="Times New Roman"/>
-          <w:sz w:val="28"/>
-          <w:szCs w:val="28"/>
-        </w:rPr>
-        <w:t>*1/</w:t>
-      </w:r>
-      <w:r>
-        <w:rPr>
-          <w:rFonts w:ascii="Times New Roman" w:hAnsi="Times New Roman" w:cs="Times New Roman"/>
-          <w:sz w:val="28"/>
-          <w:szCs w:val="28"/>
-        </w:rPr>
-        <w:t>4</w:t>
-      </w:r>
-      <w:r>
-        <w:rPr>
-          <w:rFonts w:ascii="Times New Roman" w:hAnsi="Times New Roman" w:cs="Times New Roman"/>
-          <w:sz w:val="28"/>
-          <w:szCs w:val="28"/>
-        </w:rPr>
-        <w:t>) мм.</w:t>
-      </w:r>
-    </w:p>
-    <w:p>
-      <w:pPr>
-        <w:rPr>
-          <w:lang w:val="ru"/>
-        </w:rPr>
-      </w:pPr>
-      <w:r>
-        <w:rPr>
-          <w:rFonts w:cs="Times New Roman"/>
-          <w:noProof/>
-          <w:szCs w:val="28"/>
-        </w:rPr>
-        <w:t>Чертеж модели показан на рисунке</w:t>
-      </w:r>
-      <w:r>
-        <w:rPr>
-          <w:rFonts w:cs="Times New Roman"/>
-          <w:noProof/>
-          <w:szCs w:val="28"/>
-        </w:rPr>
-        <w:t xml:space="preserve"> </w:t>
-      </w:r>
-      <w:r>
-        <w:rPr>
-          <w:rFonts w:cs="Times New Roman"/>
-          <w:noProof/>
-          <w:szCs w:val="28"/>
-        </w:rPr>
-        <w:t>3</w:t>
-      </w:r>
-      <w:r>
-        <w:rPr>
-          <w:rFonts w:cs="Times New Roman"/>
-          <w:noProof/>
-          <w:szCs w:val="28"/>
-        </w:rPr>
-        <w:t>.1</w:t>
-      </w:r>
-      <w:r>
-        <w:rPr>
-          <w:lang w:val="ru"/>
-        </w:rPr>
-        <w:t>.</w:t>
+        <w:t>-</w:t>
+      </w:r>
+      <w:r>
+        <w:t xml:space="preserve">модель шестерни </w:t>
+      </w:r>
+      <w:r>
+        <w:t>[4]</w:t>
+      </w:r>
+      <w:r>
+        <w:t>. Особенностью плагина является возможность задавать количество зубцов.</w:t>
+      </w:r>
+      <w:r>
+        <w:t xml:space="preserve"> Примеры работы плагина приведены на рисунках 2.1 и 2.2.</w:t>
       </w:r>
     </w:p>
     <w:p>
       <w:pPr>
         <w:ind w:firstLine="0"/>
         <w:jc w:val="center"/>
-        <w:rPr>
-          <w:highlight w:val="yellow"/>
-          <w:lang w:val="en-US"/>
-        </w:rPr>
-      </w:pPr>
-      <w:r>
-        <w:rPr>
-          <w:noProof/>
-          <w:lang w:val="ru"/>
-        </w:rPr>
+      </w:pPr>
+      <w:r>
         <w:drawing>
-          <wp:inline distT="0" distB="0" distL="0" distR="0" wp14:anchorId="581FEB7A" wp14:editId="5B9986A1">
-            <wp:extent cx="4391638" cy="4829849"/>
-            <wp:effectExtent l="0" t="0" r="9525" b="8890"/>
-            <wp:docPr id="11" name="Рисунок 11"/>
+          <wp:inline distT="0" distB="0" distL="0" distR="0" wp14:anchorId="5E27E964" wp14:editId="417646D9">
+            <wp:extent cx="4835525" cy="3776930"/>
+            <wp:effectExtent l="0" t="0" r="3175" b="0"/>
+            <wp:docPr id="2" name="Рисунок 2"/>
             <wp:cNvGraphicFramePr>
               <a:graphicFrameLocks xmlns:a="http://schemas.openxmlformats.org/drawingml/2006/main" noChangeAspect="1"/>
             </wp:cNvGraphicFramePr>
@@ -2135,6 +1745,790 @@
                   <pic:spPr>
                     <a:xfrm>
                       <a:off x="0" y="0"/>
+                      <a:ext cx="4847883" cy="3786582"/>
+                    </a:xfrm>
+                    <a:prstGeom prst="rect">
+                      <a:avLst/>
+                    </a:prstGeom>
+                  </pic:spPr>
+                </pic:pic>
+              </a:graphicData>
+            </a:graphic>
+          </wp:inline>
+        </w:drawing>
+      </w:r>
+    </w:p>
+    <w:p>
+      <w:pPr>
+        <w:ind w:firstLine="0"/>
+        <w:jc w:val="center"/>
+      </w:pPr>
+      <w:r>
+        <w:rPr>
+          <w:lang w:val="ru"/>
+        </w:rPr>
+        <w:t xml:space="preserve">Рисунок </w:t>
+      </w:r>
+      <w:r>
+        <w:t>2</w:t>
+      </w:r>
+      <w:r>
+        <w:rPr>
+          <w:lang w:val="ru"/>
+        </w:rPr>
+        <w:t xml:space="preserve">.1 – </w:t>
+      </w:r>
+      <w:r>
+        <w:t xml:space="preserve">Окно задания параметров плагина </w:t>
+      </w:r>
+      <w:proofErr w:type="spellStart"/>
+      <w:r>
+        <w:t>GearCAM</w:t>
+      </w:r>
+      <w:proofErr w:type="spellEnd"/>
+    </w:p>
+    <w:p>
+      <w:pPr>
+        <w:ind w:firstLine="0"/>
+        <w:jc w:val="center"/>
+      </w:pPr>
+      <w:r>
+        <w:lastRenderedPageBreak/>
+        <w:drawing>
+          <wp:inline distT="0" distB="0" distL="0" distR="0" wp14:anchorId="15518E1A" wp14:editId="16F66C89">
+            <wp:extent cx="3958466" cy="3806800"/>
+            <wp:effectExtent l="0" t="0" r="4445" b="3810"/>
+            <wp:docPr id="3" name="Рисунок 3"/>
+            <wp:cNvGraphicFramePr>
+              <a:graphicFrameLocks xmlns:a="http://schemas.openxmlformats.org/drawingml/2006/main" noChangeAspect="1"/>
+            </wp:cNvGraphicFramePr>
+            <a:graphic xmlns:a="http://schemas.openxmlformats.org/drawingml/2006/main">
+              <a:graphicData uri="http://schemas.openxmlformats.org/drawingml/2006/picture">
+                <pic:pic xmlns:pic="http://schemas.openxmlformats.org/drawingml/2006/picture">
+                  <pic:nvPicPr>
+                    <pic:cNvPr id="1" name=""/>
+                    <pic:cNvPicPr/>
+                  </pic:nvPicPr>
+                  <pic:blipFill>
+                    <a:blip r:embed="rId8"/>
+                    <a:stretch>
+                      <a:fillRect/>
+                    </a:stretch>
+                  </pic:blipFill>
+                  <pic:spPr>
+                    <a:xfrm>
+                      <a:off x="0" y="0"/>
+                      <a:ext cx="3966690" cy="3814709"/>
+                    </a:xfrm>
+                    <a:prstGeom prst="rect">
+                      <a:avLst/>
+                    </a:prstGeom>
+                  </pic:spPr>
+                </pic:pic>
+              </a:graphicData>
+            </a:graphic>
+          </wp:inline>
+        </w:drawing>
+      </w:r>
+    </w:p>
+    <w:p>
+      <w:pPr>
+        <w:ind w:firstLine="0"/>
+        <w:jc w:val="center"/>
+      </w:pPr>
+      <w:r>
+        <w:rPr>
+          <w:lang w:val="ru"/>
+        </w:rPr>
+        <w:t xml:space="preserve">Рисунок </w:t>
+      </w:r>
+      <w:r>
+        <w:t>2</w:t>
+      </w:r>
+      <w:r>
+        <w:rPr>
+          <w:lang w:val="ru"/>
+        </w:rPr>
+        <w:t>.</w:t>
+      </w:r>
+      <w:r>
+        <w:rPr>
+          <w:lang w:val="ru"/>
+        </w:rPr>
+        <w:t>2</w:t>
+      </w:r>
+      <w:r>
+        <w:rPr>
+          <w:lang w:val="ru"/>
+        </w:rPr>
+        <w:t xml:space="preserve"> – </w:t>
+      </w:r>
+      <w:r>
+        <w:t>Модель, построенная</w:t>
+      </w:r>
+      <w:r>
+        <w:t xml:space="preserve"> плагин</w:t>
+      </w:r>
+      <w:r>
+        <w:t>ом</w:t>
+      </w:r>
+      <w:r>
+        <w:t xml:space="preserve"> </w:t>
+      </w:r>
+      <w:proofErr w:type="spellStart"/>
+      <w:r>
+        <w:t>GearCAM</w:t>
+      </w:r>
+      <w:proofErr w:type="spellEnd"/>
+    </w:p>
+    <w:p>
+      <w:pPr>
+        <w:ind w:firstLine="709"/>
+      </w:pPr>
+      <w:r>
+        <w:br w:type="page"/>
+      </w:r>
+    </w:p>
+    <w:p>
+      <w:pPr>
+        <w:pStyle w:val="2"/>
+        <w:rPr>
+          <w:lang w:val="ru"/>
+        </w:rPr>
+      </w:pPr>
+      <w:bookmarkStart w:id="16" w:name="_Toc533674796"/>
+      <w:bookmarkStart w:id="17" w:name="_Toc67148373"/>
+      <w:bookmarkStart w:id="18" w:name="_Toc86168392"/>
+      <w:r>
+        <w:lastRenderedPageBreak/>
+        <w:t>3</w:t>
+      </w:r>
+      <w:r>
+        <w:rPr>
+          <w:lang w:val="ru"/>
+        </w:rPr>
+        <w:t xml:space="preserve">. </w:t>
+      </w:r>
+      <w:r>
+        <w:rPr>
+          <w:lang w:val="ru"/>
+        </w:rPr>
+        <w:t>Описание предмета проектирования</w:t>
+      </w:r>
+      <w:bookmarkEnd w:id="16"/>
+      <w:bookmarkEnd w:id="17"/>
+      <w:bookmarkEnd w:id="18"/>
+    </w:p>
+    <w:p>
+      <w:pPr>
+        <w:rPr>
+          <w:lang w:val="ru"/>
+        </w:rPr>
+      </w:pPr>
+      <w:r>
+        <w:rPr>
+          <w:lang w:val="ru"/>
+        </w:rPr>
+        <w:t xml:space="preserve">Предметом проектирования является модель </w:t>
+      </w:r>
+      <w:r>
+        <w:rPr>
+          <w:lang w:val="ru"/>
+        </w:rPr>
+        <w:t>зубчатой шестерни</w:t>
+      </w:r>
+      <w:r>
+        <w:rPr>
+          <w:lang w:val="ru"/>
+        </w:rPr>
+        <w:t xml:space="preserve">. Данная модель имеет 5 основных параметров: </w:t>
+      </w:r>
+    </w:p>
+    <w:p>
+      <w:pPr>
+        <w:pStyle w:val="af3"/>
+        <w:numPr>
+          <w:ilvl w:val="0"/>
+          <w:numId w:val="4"/>
+        </w:numPr>
+        <w:ind w:left="0" w:firstLine="851"/>
+        <w:jc w:val="both"/>
+        <w:rPr>
+          <w:rFonts w:ascii="Times New Roman" w:hAnsi="Times New Roman" w:cs="Times New Roman"/>
+          <w:sz w:val="28"/>
+          <w:szCs w:val="28"/>
+        </w:rPr>
+      </w:pPr>
+      <w:r>
+        <w:rPr>
+          <w:rFonts w:ascii="Times New Roman" w:hAnsi="Times New Roman" w:cs="Times New Roman"/>
+          <w:sz w:val="28"/>
+          <w:szCs w:val="28"/>
+        </w:rPr>
+        <w:t xml:space="preserve">Диаметр шестерни </w:t>
+      </w:r>
+      <w:r>
+        <w:rPr>
+          <w:rFonts w:ascii="Times New Roman" w:hAnsi="Times New Roman" w:cs="Times New Roman"/>
+          <w:sz w:val="28"/>
+          <w:szCs w:val="28"/>
+          <w:lang w:val="en-US"/>
+        </w:rPr>
+        <w:t>D</w:t>
+      </w:r>
+      <w:r>
+        <w:rPr>
+          <w:rFonts w:ascii="Times New Roman" w:hAnsi="Times New Roman" w:cs="Times New Roman"/>
+          <w:sz w:val="28"/>
+          <w:szCs w:val="28"/>
+        </w:rPr>
+        <w:t xml:space="preserve"> (</w:t>
+      </w:r>
+      <w:r>
+        <w:rPr>
+          <w:rFonts w:ascii="Times New Roman" w:hAnsi="Times New Roman" w:cs="Times New Roman"/>
+          <w:sz w:val="28"/>
+          <w:szCs w:val="28"/>
+        </w:rPr>
+        <w:t>24</w:t>
+      </w:r>
+      <w:r>
+        <w:rPr>
+          <w:rFonts w:ascii="Times New Roman" w:hAnsi="Times New Roman" w:cs="Times New Roman"/>
+          <w:sz w:val="28"/>
+          <w:szCs w:val="28"/>
+        </w:rPr>
+        <w:t>≤</w:t>
+      </w:r>
+      <w:r>
+        <w:rPr>
+          <w:rFonts w:ascii="Times New Roman" w:hAnsi="Times New Roman" w:cs="Times New Roman"/>
+          <w:sz w:val="28"/>
+          <w:szCs w:val="28"/>
+          <w:lang w:val="en-US"/>
+        </w:rPr>
+        <w:t>D</w:t>
+      </w:r>
+      <w:r>
+        <w:rPr>
+          <w:rFonts w:ascii="Times New Roman" w:hAnsi="Times New Roman" w:cs="Times New Roman"/>
+          <w:sz w:val="28"/>
+          <w:szCs w:val="28"/>
+        </w:rPr>
+        <w:t>≤</w:t>
+      </w:r>
+      <w:r>
+        <w:rPr>
+          <w:rFonts w:ascii="Times New Roman" w:hAnsi="Times New Roman" w:cs="Times New Roman"/>
+          <w:sz w:val="28"/>
+          <w:szCs w:val="28"/>
+        </w:rPr>
+        <w:t>6</w:t>
+      </w:r>
+      <w:r>
+        <w:rPr>
+          <w:rFonts w:ascii="Times New Roman" w:hAnsi="Times New Roman" w:cs="Times New Roman"/>
+          <w:sz w:val="28"/>
+          <w:szCs w:val="28"/>
+        </w:rPr>
+        <w:t>0</w:t>
+      </w:r>
+      <w:r>
+        <w:rPr>
+          <w:rFonts w:ascii="Times New Roman" w:hAnsi="Times New Roman" w:cs="Times New Roman"/>
+          <w:sz w:val="28"/>
+          <w:szCs w:val="28"/>
+        </w:rPr>
+        <w:t>) мм;</w:t>
+      </w:r>
+    </w:p>
+    <w:p>
+      <w:pPr>
+        <w:pStyle w:val="af3"/>
+        <w:numPr>
+          <w:ilvl w:val="0"/>
+          <w:numId w:val="4"/>
+        </w:numPr>
+        <w:ind w:left="0" w:firstLine="851"/>
+        <w:jc w:val="both"/>
+        <w:rPr>
+          <w:rFonts w:ascii="Times New Roman" w:hAnsi="Times New Roman" w:cs="Times New Roman"/>
+          <w:sz w:val="28"/>
+          <w:szCs w:val="28"/>
+        </w:rPr>
+      </w:pPr>
+      <w:r>
+        <w:rPr>
+          <w:rFonts w:ascii="Times New Roman" w:hAnsi="Times New Roman" w:cs="Times New Roman"/>
+          <w:sz w:val="28"/>
+          <w:szCs w:val="28"/>
+        </w:rPr>
+        <w:t xml:space="preserve">Диаметр отверстия </w:t>
+      </w:r>
+      <w:r>
+        <w:rPr>
+          <w:rFonts w:ascii="Times New Roman" w:hAnsi="Times New Roman" w:cs="Times New Roman"/>
+          <w:sz w:val="28"/>
+          <w:szCs w:val="28"/>
+          <w:lang w:val="en-US"/>
+        </w:rPr>
+        <w:t>d</w:t>
+      </w:r>
+      <w:r>
+        <w:rPr>
+          <w:rFonts w:ascii="Times New Roman" w:hAnsi="Times New Roman" w:cs="Times New Roman"/>
+          <w:sz w:val="28"/>
+          <w:szCs w:val="28"/>
+        </w:rPr>
+        <w:t xml:space="preserve"> (</w:t>
+      </w:r>
+      <w:r>
+        <w:rPr>
+          <w:rFonts w:ascii="Times New Roman" w:hAnsi="Times New Roman" w:cs="Times New Roman"/>
+          <w:sz w:val="28"/>
+          <w:szCs w:val="28"/>
+        </w:rPr>
+        <w:t>4</w:t>
+      </w:r>
+      <w:r>
+        <w:rPr>
+          <w:rFonts w:ascii="Times New Roman" w:hAnsi="Times New Roman" w:cs="Times New Roman"/>
+          <w:sz w:val="28"/>
+          <w:szCs w:val="28"/>
+        </w:rPr>
+        <w:t>≤</w:t>
+      </w:r>
+      <w:r>
+        <w:rPr>
+          <w:rFonts w:ascii="Times New Roman" w:hAnsi="Times New Roman" w:cs="Times New Roman"/>
+          <w:sz w:val="28"/>
+          <w:szCs w:val="28"/>
+          <w:lang w:val="en-US"/>
+        </w:rPr>
+        <w:t>d</w:t>
+      </w:r>
+      <w:r>
+        <w:rPr>
+          <w:rFonts w:ascii="Times New Roman" w:hAnsi="Times New Roman" w:cs="Times New Roman"/>
+          <w:sz w:val="28"/>
+          <w:szCs w:val="28"/>
+        </w:rPr>
+        <w:t>≤</w:t>
+      </w:r>
+      <w:r>
+        <w:rPr>
+          <w:rFonts w:ascii="Times New Roman" w:hAnsi="Times New Roman" w:cs="Times New Roman"/>
+          <w:sz w:val="28"/>
+          <w:szCs w:val="28"/>
+          <w:lang w:val="en-US"/>
+        </w:rPr>
+        <w:t>D</w:t>
+      </w:r>
+      <w:r>
+        <w:rPr>
+          <w:rFonts w:ascii="Times New Roman" w:hAnsi="Times New Roman" w:cs="Times New Roman"/>
+          <w:sz w:val="28"/>
+          <w:szCs w:val="28"/>
+        </w:rPr>
+        <w:t>*1/4) мм;</w:t>
+      </w:r>
+    </w:p>
+    <w:p>
+      <w:pPr>
+        <w:pStyle w:val="af3"/>
+        <w:numPr>
+          <w:ilvl w:val="0"/>
+          <w:numId w:val="4"/>
+        </w:numPr>
+        <w:ind w:left="0" w:firstLine="851"/>
+        <w:jc w:val="both"/>
+        <w:rPr>
+          <w:rFonts w:ascii="Times New Roman" w:hAnsi="Times New Roman" w:cs="Times New Roman"/>
+          <w:sz w:val="28"/>
+          <w:szCs w:val="28"/>
+        </w:rPr>
+      </w:pPr>
+      <w:r>
+        <w:rPr>
+          <w:rFonts w:ascii="Times New Roman" w:hAnsi="Times New Roman" w:cs="Times New Roman"/>
+          <w:sz w:val="28"/>
+          <w:szCs w:val="28"/>
+        </w:rPr>
+        <w:t xml:space="preserve">Высота шестерни </w:t>
+      </w:r>
+      <w:r>
+        <w:rPr>
+          <w:rFonts w:ascii="Times New Roman" w:hAnsi="Times New Roman" w:cs="Times New Roman"/>
+          <w:sz w:val="28"/>
+          <w:szCs w:val="28"/>
+          <w:lang w:val="en-US"/>
+        </w:rPr>
+        <w:t>H</w:t>
+      </w:r>
+      <w:r>
+        <w:rPr>
+          <w:rFonts w:ascii="Times New Roman" w:hAnsi="Times New Roman" w:cs="Times New Roman"/>
+          <w:sz w:val="28"/>
+          <w:szCs w:val="28"/>
+        </w:rPr>
+        <w:t xml:space="preserve"> (</w:t>
+      </w:r>
+      <w:r>
+        <w:rPr>
+          <w:rFonts w:ascii="Times New Roman" w:hAnsi="Times New Roman" w:cs="Times New Roman"/>
+          <w:sz w:val="28"/>
+          <w:szCs w:val="28"/>
+        </w:rPr>
+        <w:t>10</w:t>
+      </w:r>
+      <w:r>
+        <w:rPr>
+          <w:rFonts w:ascii="Times New Roman" w:hAnsi="Times New Roman" w:cs="Times New Roman"/>
+          <w:sz w:val="28"/>
+          <w:szCs w:val="28"/>
+        </w:rPr>
+        <w:t>≤</w:t>
+      </w:r>
+      <w:r>
+        <w:rPr>
+          <w:rFonts w:ascii="Times New Roman" w:hAnsi="Times New Roman" w:cs="Times New Roman"/>
+          <w:sz w:val="28"/>
+          <w:szCs w:val="28"/>
+          <w:lang w:val="en-US"/>
+        </w:rPr>
+        <w:t>H</w:t>
+      </w:r>
+      <w:r>
+        <w:rPr>
+          <w:rFonts w:ascii="Times New Roman" w:hAnsi="Times New Roman" w:cs="Times New Roman"/>
+          <w:sz w:val="28"/>
+          <w:szCs w:val="28"/>
+        </w:rPr>
+        <w:t>≤</w:t>
+      </w:r>
+      <w:r>
+        <w:rPr>
+          <w:rFonts w:ascii="Times New Roman" w:hAnsi="Times New Roman" w:cs="Times New Roman"/>
+          <w:sz w:val="28"/>
+          <w:szCs w:val="28"/>
+        </w:rPr>
+        <w:t>20</w:t>
+      </w:r>
+      <w:r>
+        <w:rPr>
+          <w:rFonts w:ascii="Times New Roman" w:hAnsi="Times New Roman" w:cs="Times New Roman"/>
+          <w:sz w:val="28"/>
+          <w:szCs w:val="28"/>
+        </w:rPr>
+        <w:t>) мм;</w:t>
+      </w:r>
+    </w:p>
+    <w:p>
+      <w:pPr>
+        <w:pStyle w:val="af3"/>
+        <w:numPr>
+          <w:ilvl w:val="0"/>
+          <w:numId w:val="4"/>
+        </w:numPr>
+        <w:ind w:left="0" w:firstLine="851"/>
+        <w:jc w:val="both"/>
+        <w:rPr>
+          <w:rFonts w:ascii="Times New Roman" w:hAnsi="Times New Roman" w:cs="Times New Roman"/>
+          <w:sz w:val="28"/>
+          <w:szCs w:val="28"/>
+        </w:rPr>
+      </w:pPr>
+      <w:r>
+        <w:rPr>
+          <w:rFonts w:ascii="Times New Roman" w:hAnsi="Times New Roman" w:cs="Times New Roman"/>
+          <w:sz w:val="28"/>
+          <w:szCs w:val="28"/>
+        </w:rPr>
+        <w:t xml:space="preserve">Длина зубца </w:t>
+      </w:r>
+      <w:r>
+        <w:rPr>
+          <w:rFonts w:ascii="Times New Roman" w:hAnsi="Times New Roman" w:cs="Times New Roman"/>
+          <w:sz w:val="28"/>
+          <w:szCs w:val="28"/>
+          <w:lang w:val="en-US"/>
+        </w:rPr>
+        <w:t>A</w:t>
+      </w:r>
+      <w:r>
+        <w:rPr>
+          <w:rFonts w:ascii="Times New Roman" w:hAnsi="Times New Roman" w:cs="Times New Roman"/>
+          <w:sz w:val="28"/>
+          <w:szCs w:val="28"/>
+        </w:rPr>
+        <w:t xml:space="preserve"> (</w:t>
+      </w:r>
+      <w:r>
+        <w:rPr>
+          <w:rFonts w:ascii="Times New Roman" w:hAnsi="Times New Roman" w:cs="Times New Roman"/>
+          <w:sz w:val="28"/>
+          <w:szCs w:val="28"/>
+          <w:lang w:val="en-US"/>
+        </w:rPr>
+        <w:t>D</w:t>
+      </w:r>
+      <w:r>
+        <w:rPr>
+          <w:rFonts w:ascii="Times New Roman" w:hAnsi="Times New Roman" w:cs="Times New Roman"/>
+          <w:sz w:val="28"/>
+          <w:szCs w:val="28"/>
+        </w:rPr>
+        <w:t>*1/5</w:t>
+      </w:r>
+      <w:r>
+        <w:rPr>
+          <w:rFonts w:ascii="Times New Roman" w:hAnsi="Times New Roman" w:cs="Times New Roman"/>
+          <w:sz w:val="28"/>
+          <w:szCs w:val="28"/>
+        </w:rPr>
+        <w:t>≤</w:t>
+      </w:r>
+      <w:r>
+        <w:rPr>
+          <w:rFonts w:ascii="Times New Roman" w:hAnsi="Times New Roman" w:cs="Times New Roman"/>
+          <w:sz w:val="28"/>
+          <w:szCs w:val="28"/>
+          <w:lang w:val="en-US"/>
+        </w:rPr>
+        <w:t>A</w:t>
+      </w:r>
+      <w:r>
+        <w:rPr>
+          <w:rFonts w:ascii="Times New Roman" w:hAnsi="Times New Roman" w:cs="Times New Roman"/>
+          <w:sz w:val="28"/>
+          <w:szCs w:val="28"/>
+        </w:rPr>
+        <w:t>≤</w:t>
+      </w:r>
+      <w:r>
+        <w:rPr>
+          <w:rFonts w:ascii="Times New Roman" w:hAnsi="Times New Roman" w:cs="Times New Roman"/>
+          <w:sz w:val="28"/>
+          <w:szCs w:val="28"/>
+          <w:lang w:val="en-US"/>
+        </w:rPr>
+        <w:t>D</w:t>
+      </w:r>
+      <w:r>
+        <w:rPr>
+          <w:rFonts w:ascii="Times New Roman" w:hAnsi="Times New Roman" w:cs="Times New Roman"/>
+          <w:sz w:val="28"/>
+          <w:szCs w:val="28"/>
+        </w:rPr>
+        <w:t>*1/</w:t>
+      </w:r>
+      <w:r>
+        <w:rPr>
+          <w:rFonts w:ascii="Times New Roman" w:hAnsi="Times New Roman" w:cs="Times New Roman"/>
+          <w:sz w:val="28"/>
+          <w:szCs w:val="28"/>
+        </w:rPr>
+        <w:t>2</w:t>
+      </w:r>
+      <w:r>
+        <w:rPr>
+          <w:rFonts w:ascii="Times New Roman" w:hAnsi="Times New Roman" w:cs="Times New Roman"/>
+          <w:sz w:val="28"/>
+          <w:szCs w:val="28"/>
+        </w:rPr>
+        <w:t>) мм;</w:t>
+      </w:r>
+    </w:p>
+    <w:p>
+      <w:pPr>
+        <w:pStyle w:val="af3"/>
+        <w:numPr>
+          <w:ilvl w:val="0"/>
+          <w:numId w:val="4"/>
+        </w:numPr>
+        <w:ind w:left="0" w:firstLine="851"/>
+        <w:jc w:val="both"/>
+        <w:rPr>
+          <w:rFonts w:ascii="Times New Roman" w:hAnsi="Times New Roman" w:cs="Times New Roman"/>
+          <w:sz w:val="28"/>
+          <w:szCs w:val="28"/>
+        </w:rPr>
+      </w:pPr>
+      <w:r>
+        <w:rPr>
+          <w:rFonts w:ascii="Times New Roman" w:hAnsi="Times New Roman" w:cs="Times New Roman"/>
+          <w:sz w:val="28"/>
+          <w:szCs w:val="28"/>
+        </w:rPr>
+        <w:t xml:space="preserve">Ширина зубца </w:t>
+      </w:r>
+      <w:r>
+        <w:rPr>
+          <w:rFonts w:ascii="Times New Roman" w:hAnsi="Times New Roman" w:cs="Times New Roman"/>
+          <w:sz w:val="28"/>
+          <w:szCs w:val="28"/>
+          <w:lang w:val="en-US"/>
+        </w:rPr>
+        <w:t>B</w:t>
+      </w:r>
+      <w:r>
+        <w:rPr>
+          <w:rFonts w:ascii="Times New Roman" w:hAnsi="Times New Roman" w:cs="Times New Roman"/>
+          <w:sz w:val="28"/>
+          <w:szCs w:val="28"/>
+        </w:rPr>
+        <w:t xml:space="preserve"> (</w:t>
+      </w:r>
+      <w:r>
+        <w:rPr>
+          <w:rFonts w:ascii="Times New Roman" w:hAnsi="Times New Roman" w:cs="Times New Roman"/>
+          <w:sz w:val="28"/>
+          <w:szCs w:val="28"/>
+        </w:rPr>
+        <w:t>5</w:t>
+      </w:r>
+      <w:r>
+        <w:rPr>
+          <w:rFonts w:ascii="Times New Roman" w:hAnsi="Times New Roman" w:cs="Times New Roman"/>
+          <w:sz w:val="28"/>
+          <w:szCs w:val="28"/>
+        </w:rPr>
+        <w:t>≤</w:t>
+      </w:r>
+      <w:r>
+        <w:rPr>
+          <w:rFonts w:ascii="Times New Roman" w:hAnsi="Times New Roman" w:cs="Times New Roman"/>
+          <w:sz w:val="28"/>
+          <w:szCs w:val="28"/>
+          <w:lang w:val="en-US"/>
+        </w:rPr>
+        <w:t>B</w:t>
+      </w:r>
+      <w:r>
+        <w:rPr>
+          <w:rFonts w:ascii="Times New Roman" w:hAnsi="Times New Roman" w:cs="Times New Roman"/>
+          <w:sz w:val="28"/>
+          <w:szCs w:val="28"/>
+        </w:rPr>
+        <w:t>≤</w:t>
+      </w:r>
+      <w:r>
+        <w:rPr>
+          <w:rFonts w:ascii="Times New Roman" w:hAnsi="Times New Roman" w:cs="Times New Roman"/>
+          <w:sz w:val="28"/>
+          <w:szCs w:val="28"/>
+          <w:lang w:val="en-US"/>
+        </w:rPr>
+        <w:t>D</w:t>
+      </w:r>
+      <w:r>
+        <w:rPr>
+          <w:rFonts w:ascii="Times New Roman" w:hAnsi="Times New Roman" w:cs="Times New Roman"/>
+          <w:sz w:val="28"/>
+          <w:szCs w:val="28"/>
+        </w:rPr>
+        <w:t>*1/</w:t>
+      </w:r>
+      <w:r>
+        <w:rPr>
+          <w:rFonts w:ascii="Times New Roman" w:hAnsi="Times New Roman" w:cs="Times New Roman"/>
+          <w:sz w:val="28"/>
+          <w:szCs w:val="28"/>
+        </w:rPr>
+        <w:t>4</w:t>
+      </w:r>
+      <w:r>
+        <w:rPr>
+          <w:rFonts w:ascii="Times New Roman" w:hAnsi="Times New Roman" w:cs="Times New Roman"/>
+          <w:sz w:val="28"/>
+          <w:szCs w:val="28"/>
+        </w:rPr>
+        <w:t>) мм.</w:t>
+      </w:r>
+    </w:p>
+    <w:p>
+      <w:pPr>
+        <w:rPr>
+          <w:lang w:val="ru"/>
+        </w:rPr>
+      </w:pPr>
+      <w:r>
+        <w:rPr>
+          <w:rFonts w:cs="Times New Roman"/>
+          <w:noProof/>
+          <w:szCs w:val="28"/>
+        </w:rPr>
+        <w:t>Чертеж модели показан на рисунке</w:t>
+      </w:r>
+      <w:r>
+        <w:rPr>
+          <w:rFonts w:cs="Times New Roman"/>
+          <w:noProof/>
+          <w:szCs w:val="28"/>
+        </w:rPr>
+        <w:t xml:space="preserve"> </w:t>
+      </w:r>
+      <w:r>
+        <w:rPr>
+          <w:rFonts w:cs="Times New Roman"/>
+          <w:noProof/>
+          <w:szCs w:val="28"/>
+        </w:rPr>
+        <w:t>3</w:t>
+      </w:r>
+      <w:r>
+        <w:rPr>
+          <w:rFonts w:cs="Times New Roman"/>
+          <w:noProof/>
+          <w:szCs w:val="28"/>
+        </w:rPr>
+        <w:t>.1</w:t>
+      </w:r>
+      <w:r>
+        <w:rPr>
+          <w:lang w:val="ru"/>
+        </w:rPr>
+        <w:t>.</w:t>
+      </w:r>
+    </w:p>
+    <w:p>
+      <w:pPr>
+        <w:ind w:firstLine="0"/>
+        <w:jc w:val="center"/>
+        <w:rPr>
+          <w:highlight w:val="yellow"/>
+          <w:lang w:val="en-US"/>
+        </w:rPr>
+      </w:pPr>
+      <w:r>
+        <w:rPr>
+          <w:noProof/>
+          <w:lang w:val="ru"/>
+        </w:rPr>
+        <w:drawing>
+          <wp:inline distT="0" distB="0" distL="0" distR="0" wp14:anchorId="581FEB7A" wp14:editId="5B9986A1">
+            <wp:extent cx="4391638" cy="4829849"/>
+            <wp:effectExtent l="0" t="0" r="9525" b="8890"/>
+            <wp:docPr id="11" name="Рисунок 11"/>
+            <wp:cNvGraphicFramePr>
+              <a:graphicFrameLocks xmlns:a="http://schemas.openxmlformats.org/drawingml/2006/main" noChangeAspect="1"/>
+            </wp:cNvGraphicFramePr>
+            <a:graphic xmlns:a="http://schemas.openxmlformats.org/drawingml/2006/main">
+              <a:graphicData uri="http://schemas.openxmlformats.org/drawingml/2006/picture">
+                <pic:pic xmlns:pic="http://schemas.openxmlformats.org/drawingml/2006/picture">
+                  <pic:nvPicPr>
+                    <pic:cNvPr id="1" name=""/>
+                    <pic:cNvPicPr/>
+                  </pic:nvPicPr>
+                  <pic:blipFill>
+                    <a:blip r:embed="rId9"/>
+                    <a:stretch>
+                      <a:fillRect/>
+                    </a:stretch>
+                  </pic:blipFill>
+                  <pic:spPr>
+                    <a:xfrm>
+                      <a:off x="0" y="0"/>
                       <a:ext cx="4391638" cy="4829849"/>
                     </a:xfrm>
                     <a:prstGeom prst="rect">
@@ -2174,16 +2568,10 @@
       <w:r>
         <w:t>модели</w:t>
       </w:r>
-      <w:r>
-        <w:t>.</w:t>
-      </w:r>
     </w:p>
     <w:p>
       <w:pPr>
         <w:pStyle w:val="2"/>
-        <w:rPr>
-          <w:lang w:val="ru"/>
-        </w:rPr>
       </w:pPr>
       <w:bookmarkStart w:id="19" w:name="_Toc67148374"/>
       <w:bookmarkStart w:id="20" w:name="_Toc86168393"/>
@@ -2365,7 +2753,7 @@
                     </pic:cNvPicPr>
                   </pic:nvPicPr>
                   <pic:blipFill>
-                    <a:blip r:embed="rId8">
+                    <a:blip r:embed="rId10">
                       <a:extLst>
                         <a:ext uri="{28A0092B-C50C-407E-A947-70E740481C1C}">
                           <a14:useLocalDpi xmlns:a14="http://schemas.microsoft.com/office/drawing/2010/main" val="0"/>
@@ -2415,7 +2803,7 @@
         <w:t>2</w:t>
       </w:r>
       <w:r>
-        <w:t xml:space="preserve"> – Макет пользовательского интерфейса программы.</w:t>
+        <w:t xml:space="preserve"> – Макет пользовательского интерфейса программы</w:t>
       </w:r>
     </w:p>
     <w:p>
@@ -2467,7 +2855,7 @@
                     <pic:cNvPicPr/>
                   </pic:nvPicPr>
                   <pic:blipFill>
-                    <a:blip r:embed="rId9"/>
+                    <a:blip r:embed="rId11"/>
                     <a:stretch>
                       <a:fillRect/>
                     </a:stretch>
@@ -2664,9 +3052,220 @@
         <w:t>.2021).</w:t>
       </w:r>
     </w:p>
+    <w:p>
+      <w:pPr>
+        <w:pStyle w:val="ad"/>
+        <w:numPr>
+          <w:ilvl w:val="0"/>
+          <w:numId w:val="9"/>
+        </w:numPr>
+        <w:ind w:left="0" w:firstLine="851"/>
+      </w:pPr>
+      <w:proofErr w:type="spellStart"/>
+      <w:r>
+        <w:rPr>
+          <w:lang w:val="en-US"/>
+        </w:rPr>
+        <w:t>GearCAM</w:t>
+      </w:r>
+      <w:proofErr w:type="spellEnd"/>
+      <w:r>
+        <w:rPr>
+          <w:lang w:val="en-US"/>
+        </w:rPr>
+        <w:t xml:space="preserve"> | AutoCAD Mechanical | Autodes</w:t>
+      </w:r>
+      <w:r>
+        <w:rPr>
+          <w:lang w:val="en-US"/>
+        </w:rPr>
+        <w:t>k</w:t>
+      </w:r>
+      <w:r>
+        <w:rPr>
+          <w:lang w:val="en-US"/>
+        </w:rPr>
+        <w:t xml:space="preserve"> App Store</w:t>
+      </w:r>
+      <w:r>
+        <w:rPr>
+          <w:lang w:val="en-US"/>
+        </w:rPr>
+        <w:t xml:space="preserve"> [</w:t>
+      </w:r>
+      <w:r>
+        <w:t>Электронный</w:t>
+      </w:r>
+      <w:r>
+        <w:rPr>
+          <w:lang w:val="en-US"/>
+        </w:rPr>
+        <w:t xml:space="preserve"> </w:t>
+      </w:r>
+      <w:r>
+        <w:t>ресурс</w:t>
+      </w:r>
+      <w:r>
+        <w:rPr>
+          <w:lang w:val="en-US"/>
+        </w:rPr>
+        <w:t>].  URL</w:t>
+      </w:r>
+      <w:r>
+        <w:t>:</w:t>
+      </w:r>
+      <w:r>
+        <w:t xml:space="preserve"> </w:t>
+      </w:r>
+      <w:r>
+        <w:rPr>
+          <w:lang w:val="en-US"/>
+        </w:rPr>
+        <w:t>https</w:t>
+      </w:r>
+      <w:r>
+        <w:t>://</w:t>
+      </w:r>
+      <w:r>
+        <w:rPr>
+          <w:lang w:val="en-US"/>
+        </w:rPr>
+        <w:t>apps</w:t>
+      </w:r>
+      <w:r>
+        <w:t>.</w:t>
+      </w:r>
+      <w:proofErr w:type="spellStart"/>
+      <w:r>
+        <w:rPr>
+          <w:lang w:val="en-US"/>
+        </w:rPr>
+        <w:t>autodesk</w:t>
+      </w:r>
+      <w:proofErr w:type="spellEnd"/>
+      <w:r>
+        <w:t>.</w:t>
+      </w:r>
+      <w:r>
+        <w:rPr>
+          <w:lang w:val="en-US"/>
+        </w:rPr>
+        <w:t>com</w:t>
+      </w:r>
+      <w:r>
+        <w:t>/</w:t>
+      </w:r>
+      <w:r>
+        <w:rPr>
+          <w:lang w:val="en-US"/>
+        </w:rPr>
+        <w:t>AMECH</w:t>
+      </w:r>
+      <w:r>
+        <w:t>/</w:t>
+      </w:r>
+      <w:proofErr w:type="spellStart"/>
+      <w:r>
+        <w:rPr>
+          <w:lang w:val="en-US"/>
+        </w:rPr>
+        <w:t>ru</w:t>
+      </w:r>
+      <w:proofErr w:type="spellEnd"/>
+      <w:r>
+        <w:t>/</w:t>
+      </w:r>
+      <w:r>
+        <w:rPr>
+          <w:lang w:val="en-US"/>
+        </w:rPr>
+        <w:t>Detail</w:t>
+      </w:r>
+      <w:r>
+        <w:t>/</w:t>
+      </w:r>
+      <w:r>
+        <w:rPr>
+          <w:lang w:val="en-US"/>
+        </w:rPr>
+        <w:t>Index</w:t>
+      </w:r>
+      <w:r>
+        <w:t>?</w:t>
+      </w:r>
+      <w:r>
+        <w:rPr>
+          <w:lang w:val="en-US"/>
+        </w:rPr>
+        <w:t>id</w:t>
+      </w:r>
+      <w:r>
+        <w:t>=6292197326232010119&amp;</w:t>
+      </w:r>
+      <w:proofErr w:type="spellStart"/>
+      <w:r>
+        <w:rPr>
+          <w:lang w:val="en-US"/>
+        </w:rPr>
+        <w:t>appLang</w:t>
+      </w:r>
+      <w:proofErr w:type="spellEnd"/>
+      <w:r>
+        <w:t>=</w:t>
+      </w:r>
+      <w:proofErr w:type="spellStart"/>
+      <w:r>
+        <w:rPr>
+          <w:lang w:val="en-US"/>
+        </w:rPr>
+        <w:t>en</w:t>
+      </w:r>
+      <w:proofErr w:type="spellEnd"/>
+      <w:r>
+        <w:t>&amp;</w:t>
+      </w:r>
+      <w:proofErr w:type="spellStart"/>
+      <w:r>
+        <w:rPr>
+          <w:lang w:val="en-US"/>
+        </w:rPr>
+        <w:t>os</w:t>
+      </w:r>
+      <w:proofErr w:type="spellEnd"/>
+      <w:r>
+        <w:t>=</w:t>
+      </w:r>
+      <w:r>
+        <w:rPr>
+          <w:lang w:val="en-US"/>
+        </w:rPr>
+        <w:t>Win</w:t>
+      </w:r>
+      <w:r>
+        <w:t>32_64</w:t>
+      </w:r>
+      <w:r>
+        <w:t xml:space="preserve"> </w:t>
+      </w:r>
+      <w:r>
+        <w:t xml:space="preserve">(дата обращения: </w:t>
+      </w:r>
+      <w:r>
+        <w:t>27</w:t>
+      </w:r>
+      <w:r>
+        <w:t>.</w:t>
+      </w:r>
+      <w:r>
+        <w:t>10</w:t>
+      </w:r>
+      <w:r>
+        <w:t>.2021).</w:t>
+      </w:r>
+    </w:p>
     <w:sectPr>
-      <w:headerReference w:type="default" r:id="rId10"/>
-      <w:footerReference w:type="first" r:id="rId11"/>
+      <w:headerReference w:type="default" r:id="rId12"/>
+      <w:footerReference w:type="first" r:id="rId13"/>
       <w:pgSz w:w="11906" w:h="16838"/>
       <w:pgMar w:top="1134" w:right="850" w:bottom="1134" w:left="1701" w:header="708" w:footer="708" w:gutter="0"/>
       <w:cols w:space="708"/>
@@ -4564,6 +5163,18 @@
       <w:lang w:eastAsia="ru-RU"/>
     </w:rPr>
   </w:style>
+  <w:style w:type="character" w:styleId="af5">
+    <w:name w:val="Unresolved Mention"/>
+    <w:basedOn w:val="a0"/>
+    <w:uiPriority w:val="99"/>
+    <w:semiHidden/>
+    <w:unhideWhenUsed/>
+    <w:rsid w:val="00CE44B2"/>
+    <w:rPr>
+      <w:color w:val="605E5C"/>
+      <w:shd w:val="clear" w:color="auto" w:fill="E1DFDD"/>
+    </w:rPr>
+  </w:style>
 </w:styles>
 </file>
 

--- a/docs/Проект системы.docx
+++ b/docs/Проект системы.docx
@@ -1586,7 +1586,10 @@
     </w:p>
     <w:p>
       <w:pPr>
-        <w:rPr>
+        <w:ind w:firstLine="0"/>
+        <w:rPr>
+          <w:rFonts w:cs="Times New Roman"/>
+          <w:szCs w:val="28"/>
           <w:lang w:val="ru"/>
         </w:rPr>
       </w:pPr>
@@ -1664,19 +1667,6845 @@
     </w:p>
     <w:p>
       <w:pPr>
+        <w:rPr>
+          <w:rFonts w:eastAsia="Times New Roman" w:cs="Times New Roman"/>
+          <w:color w:val="000000"/>
+          <w:szCs w:val="28"/>
+        </w:rPr>
+      </w:pPr>
+      <w:r>
+        <w:rPr>
+          <w:rFonts w:eastAsia="Times New Roman" w:cs="Times New Roman"/>
+          <w:color w:val="000000"/>
+          <w:szCs w:val="28"/>
+        </w:rPr>
+        <w:lastRenderedPageBreak/>
+        <w:t xml:space="preserve">Все графические объекты, которые отображаются на экране, унаследованы от класса </w:t>
+      </w:r>
+      <w:r>
+        <w:rPr>
+          <w:rFonts w:eastAsia="Times New Roman" w:cs="Times New Roman"/>
+          <w:color w:val="000000"/>
+          <w:szCs w:val="28"/>
+          <w:lang w:val="en-US"/>
+        </w:rPr>
+        <w:t>Entity</w:t>
+      </w:r>
+      <w:r>
+        <w:rPr>
+          <w:rFonts w:eastAsia="Times New Roman" w:cs="Times New Roman"/>
+          <w:color w:val="000000"/>
+          <w:szCs w:val="28"/>
+        </w:rPr>
+        <w:t xml:space="preserve">. </w:t>
+      </w:r>
+      <w:r>
+        <w:rPr>
+          <w:rFonts w:eastAsia="Times New Roman" w:cs="Times New Roman"/>
+          <w:color w:val="000000"/>
+          <w:szCs w:val="28"/>
+        </w:rPr>
+        <w:t xml:space="preserve">Класс </w:t>
+      </w:r>
+      <w:r>
+        <w:rPr>
+          <w:rFonts w:eastAsia="Times New Roman" w:cs="Times New Roman"/>
+          <w:color w:val="000000"/>
+          <w:szCs w:val="28"/>
+          <w:lang w:val="en-US"/>
+        </w:rPr>
+        <w:t>Entity</w:t>
+      </w:r>
+      <w:r>
+        <w:rPr>
+          <w:rFonts w:eastAsia="Times New Roman" w:cs="Times New Roman"/>
+          <w:color w:val="000000"/>
+          <w:szCs w:val="28"/>
+        </w:rPr>
+        <w:t xml:space="preserve"> </w:t>
+      </w:r>
+      <w:r>
+        <w:rPr>
+          <w:rFonts w:eastAsia="Times New Roman" w:cs="Times New Roman"/>
+          <w:color w:val="000000"/>
+          <w:szCs w:val="28"/>
+        </w:rPr>
+        <w:t xml:space="preserve">наследуется от класса </w:t>
+      </w:r>
+      <w:proofErr w:type="spellStart"/>
+      <w:r>
+        <w:rPr>
+          <w:rFonts w:eastAsia="Times New Roman" w:cs="Times New Roman"/>
+          <w:color w:val="000000"/>
+          <w:szCs w:val="28"/>
+          <w:lang w:val="en-US"/>
+        </w:rPr>
+        <w:t>DBObject</w:t>
+      </w:r>
+      <w:proofErr w:type="spellEnd"/>
+      <w:r>
+        <w:rPr>
+          <w:rFonts w:eastAsia="Times New Roman" w:cs="Times New Roman"/>
+          <w:color w:val="000000"/>
+          <w:szCs w:val="28"/>
+        </w:rPr>
+        <w:t xml:space="preserve">, </w:t>
+      </w:r>
+      <w:r>
+        <w:rPr>
+          <w:rFonts w:eastAsia="Times New Roman" w:cs="Times New Roman"/>
+          <w:color w:val="000000"/>
+          <w:szCs w:val="28"/>
+        </w:rPr>
+        <w:t xml:space="preserve">который </w:t>
+      </w:r>
+      <w:r>
+        <w:rPr>
+          <w:rFonts w:eastAsia="Times New Roman" w:cs="Times New Roman"/>
+          <w:color w:val="000000"/>
+          <w:szCs w:val="28"/>
+        </w:rPr>
+        <w:t>является базовым классом для всех объектов, находя</w:t>
+      </w:r>
+      <w:r>
+        <w:rPr>
+          <w:rFonts w:eastAsia="Times New Roman" w:cs="Times New Roman"/>
+          <w:color w:val="000000"/>
+          <w:szCs w:val="28"/>
+        </w:rPr>
+        <w:t>щихся</w:t>
+      </w:r>
+      <w:r>
+        <w:rPr>
+          <w:rFonts w:eastAsia="Times New Roman" w:cs="Times New Roman"/>
+          <w:color w:val="000000"/>
+          <w:szCs w:val="28"/>
+        </w:rPr>
+        <w:t xml:space="preserve"> в баз</w:t>
+      </w:r>
+      <w:r>
+        <w:rPr>
+          <w:rFonts w:eastAsia="Times New Roman" w:cs="Times New Roman"/>
+          <w:color w:val="000000"/>
+          <w:szCs w:val="28"/>
+        </w:rPr>
+        <w:t>е</w:t>
+      </w:r>
+      <w:r>
+        <w:rPr>
+          <w:rFonts w:eastAsia="Times New Roman" w:cs="Times New Roman"/>
+          <w:color w:val="000000"/>
+          <w:szCs w:val="28"/>
+        </w:rPr>
+        <w:t xml:space="preserve"> данных</w:t>
+      </w:r>
+      <w:r>
+        <w:rPr>
+          <w:rFonts w:eastAsia="Times New Roman" w:cs="Times New Roman"/>
+          <w:color w:val="000000"/>
+          <w:szCs w:val="28"/>
+        </w:rPr>
+        <w:t xml:space="preserve"> </w:t>
+      </w:r>
+      <w:r>
+        <w:rPr>
+          <w:rFonts w:eastAsia="Times New Roman" w:cs="Times New Roman"/>
+          <w:color w:val="000000"/>
+          <w:szCs w:val="28"/>
+          <w:lang w:val="en-US"/>
+        </w:rPr>
+        <w:t>Data</w:t>
+      </w:r>
+      <w:r>
+        <w:rPr>
+          <w:rFonts w:eastAsia="Times New Roman" w:cs="Times New Roman"/>
+          <w:color w:val="000000"/>
+          <w:szCs w:val="28"/>
+          <w:lang w:val="en-US"/>
+        </w:rPr>
+        <w:t>b</w:t>
+      </w:r>
+      <w:r>
+        <w:rPr>
+          <w:rFonts w:eastAsia="Times New Roman" w:cs="Times New Roman"/>
+          <w:color w:val="000000"/>
+          <w:szCs w:val="28"/>
+          <w:lang w:val="en-US"/>
+        </w:rPr>
+        <w:t>ase</w:t>
+      </w:r>
+      <w:r>
+        <w:rPr>
+          <w:rFonts w:eastAsia="Times New Roman" w:cs="Times New Roman"/>
+          <w:color w:val="000000"/>
+          <w:szCs w:val="28"/>
+        </w:rPr>
+        <w:t xml:space="preserve"> (</w:t>
+      </w:r>
+      <w:r>
+        <w:rPr>
+          <w:rFonts w:eastAsia="Times New Roman" w:cs="Times New Roman"/>
+          <w:color w:val="000000"/>
+          <w:szCs w:val="28"/>
+        </w:rPr>
+        <w:t>таблица 2.4</w:t>
+      </w:r>
+      <w:r>
+        <w:rPr>
+          <w:rFonts w:eastAsia="Times New Roman" w:cs="Times New Roman"/>
+          <w:color w:val="000000"/>
+          <w:szCs w:val="28"/>
+        </w:rPr>
+        <w:t>)</w:t>
+      </w:r>
+      <w:r>
+        <w:rPr>
+          <w:rFonts w:eastAsia="Times New Roman" w:cs="Times New Roman"/>
+          <w:color w:val="000000"/>
+          <w:szCs w:val="28"/>
+        </w:rPr>
+        <w:t>.</w:t>
+      </w:r>
+    </w:p>
+    <w:p>
+      <w:pPr>
+        <w:rPr>
+          <w:rFonts w:eastAsia="Times New Roman" w:cs="Times New Roman"/>
+          <w:color w:val="000000"/>
+          <w:szCs w:val="28"/>
+        </w:rPr>
+      </w:pPr>
+      <w:r>
+        <w:rPr>
+          <w:rFonts w:eastAsia="Times New Roman" w:cs="Times New Roman"/>
+          <w:color w:val="000000"/>
+          <w:szCs w:val="28"/>
+        </w:rPr>
+        <w:t>Каждая сущность</w:t>
+      </w:r>
+      <w:r>
+        <w:rPr>
+          <w:rFonts w:eastAsia="Times New Roman" w:cs="Times New Roman"/>
+          <w:color w:val="000000"/>
+          <w:szCs w:val="28"/>
+        </w:rPr>
+        <w:t xml:space="preserve"> в базе данных имеет свой уникальный идентификатор, который представлен классом </w:t>
+      </w:r>
+      <w:proofErr w:type="spellStart"/>
+      <w:r>
+        <w:rPr>
+          <w:rFonts w:eastAsia="Times New Roman" w:cs="Times New Roman"/>
+          <w:color w:val="000000"/>
+          <w:szCs w:val="28"/>
+          <w:lang w:val="en-US"/>
+        </w:rPr>
+        <w:t>ObjectId</w:t>
+      </w:r>
+      <w:proofErr w:type="spellEnd"/>
+      <w:r>
+        <w:rPr>
+          <w:rFonts w:eastAsia="Times New Roman" w:cs="Times New Roman"/>
+          <w:color w:val="000000"/>
+          <w:szCs w:val="28"/>
+        </w:rPr>
+        <w:t>.</w:t>
+      </w:r>
+    </w:p>
+    <w:p>
+      <w:pPr>
+        <w:rPr>
+          <w:rFonts w:eastAsia="Times New Roman" w:cs="Times New Roman"/>
+          <w:color w:val="000000"/>
+          <w:szCs w:val="28"/>
+        </w:rPr>
+      </w:pPr>
+      <w:r>
+        <w:rPr>
+          <w:rFonts w:eastAsia="Times New Roman" w:cs="Times New Roman"/>
+          <w:color w:val="000000"/>
+          <w:szCs w:val="28"/>
+        </w:rPr>
+        <w:t xml:space="preserve"> </w:t>
+      </w:r>
+    </w:p>
+    <w:p>
+      <w:pPr>
+        <w:rPr>
+          <w:rFonts w:eastAsia="Times New Roman" w:cs="Times New Roman"/>
+          <w:color w:val="000000"/>
+          <w:szCs w:val="28"/>
+        </w:rPr>
+      </w:pPr>
+      <w:r>
+        <w:rPr>
+          <w:rFonts w:eastAsia="Times New Roman" w:cs="Times New Roman"/>
+          <w:color w:val="000000"/>
+          <w:szCs w:val="28"/>
+        </w:rPr>
+        <w:t xml:space="preserve">В таблице 2.1 представлен класс </w:t>
+      </w:r>
+      <w:r>
+        <w:rPr>
+          <w:rFonts w:eastAsia="Times New Roman" w:cs="Times New Roman"/>
+          <w:color w:val="000000"/>
+          <w:szCs w:val="28"/>
+          <w:lang w:val="en-US"/>
+        </w:rPr>
+        <w:t>Application</w:t>
+      </w:r>
+      <w:r>
+        <w:rPr>
+          <w:rFonts w:eastAsia="Times New Roman" w:cs="Times New Roman"/>
+          <w:color w:val="000000"/>
+          <w:szCs w:val="28"/>
+        </w:rPr>
+        <w:t xml:space="preserve">, </w:t>
+      </w:r>
+      <w:r>
+        <w:rPr>
+          <w:rFonts w:eastAsia="Times New Roman" w:cs="Times New Roman"/>
+          <w:color w:val="000000"/>
+          <w:szCs w:val="28"/>
+        </w:rPr>
+        <w:t>предоставляющий доступ к объекту программы</w:t>
+      </w:r>
+      <w:r>
+        <w:rPr>
+          <w:rFonts w:eastAsia="Times New Roman" w:cs="Times New Roman"/>
+          <w:color w:val="000000"/>
+          <w:szCs w:val="28"/>
+        </w:rPr>
+        <w:t>.</w:t>
+      </w:r>
+    </w:p>
+    <w:p>
+      <w:pPr>
+        <w:rPr>
+          <w:rFonts w:cs="Times New Roman"/>
+          <w:color w:val="000000" w:themeColor="text1"/>
+          <w:szCs w:val="28"/>
+          <w:shd w:val="clear" w:color="auto" w:fill="FFFFFF"/>
+        </w:rPr>
+      </w:pPr>
+      <w:r>
+        <w:rPr>
+          <w:rFonts w:cs="Times New Roman"/>
+          <w:color w:val="000000" w:themeColor="text1"/>
+          <w:szCs w:val="28"/>
+          <w:shd w:val="clear" w:color="auto" w:fill="FFFFFF"/>
+        </w:rPr>
+        <w:t xml:space="preserve">Таблица 2.1 – </w:t>
+      </w:r>
+      <w:r>
+        <w:rPr>
+          <w:rFonts w:cs="Times New Roman"/>
+          <w:color w:val="000000" w:themeColor="text1"/>
+          <w:szCs w:val="28"/>
+          <w:shd w:val="clear" w:color="auto" w:fill="FFFFFF"/>
+        </w:rPr>
+        <w:t xml:space="preserve">Методы и свойства класса </w:t>
+      </w:r>
+      <w:r>
+        <w:rPr>
+          <w:rFonts w:eastAsia="Times New Roman" w:cs="Times New Roman"/>
+          <w:color w:val="000000"/>
+          <w:szCs w:val="28"/>
+          <w:lang w:val="en-US"/>
+        </w:rPr>
+        <w:t>Application</w:t>
+      </w:r>
+      <w:r>
+        <w:rPr>
+          <w:rFonts w:cs="Times New Roman"/>
+          <w:color w:val="000000" w:themeColor="text1"/>
+          <w:szCs w:val="28"/>
+          <w:shd w:val="clear" w:color="auto" w:fill="FFFFFF"/>
+        </w:rPr>
+        <w:t>.</w:t>
+      </w:r>
+    </w:p>
+    <w:tbl>
+      <w:tblPr>
+        <w:tblStyle w:val="ac"/>
+        <w:tblW w:w="9634" w:type="dxa"/>
+        <w:tblLook w:val="04A0" w:firstRow="1" w:lastRow="0" w:firstColumn="1" w:lastColumn="0" w:noHBand="0" w:noVBand="1"/>
+      </w:tblPr>
+      <w:tblGrid>
+        <w:gridCol w:w="2914"/>
+        <w:gridCol w:w="2378"/>
+        <w:gridCol w:w="4342"/>
+      </w:tblGrid>
+      <w:tr>
+        <w:trPr>
+          <w:trHeight w:val="495"/>
+        </w:trPr>
+        <w:tc>
+          <w:tcPr>
+            <w:tcW w:w="2914" w:type="dxa"/>
+            <w:tcBorders>
+              <w:top w:val="single" w:sz="4" w:space="0" w:color="auto"/>
+              <w:left w:val="single" w:sz="4" w:space="0" w:color="auto"/>
+              <w:bottom w:val="single" w:sz="4" w:space="0" w:color="auto"/>
+              <w:right w:val="single" w:sz="4" w:space="0" w:color="auto"/>
+            </w:tcBorders>
+            <w:vAlign w:val="center"/>
+            <w:hideMark/>
+          </w:tcPr>
+          <w:p>
+            <w:pPr>
+              <w:pStyle w:val="p1"/>
+              <w:spacing w:before="0" w:beforeAutospacing="0" w:after="0" w:afterAutospacing="0" w:line="360" w:lineRule="auto"/>
+              <w:jc w:val="center"/>
+              <w:rPr>
+                <w:b/>
+                <w:sz w:val="28"/>
+                <w:szCs w:val="28"/>
+                <w:lang w:eastAsia="en-US"/>
+              </w:rPr>
+            </w:pPr>
+            <w:r>
+              <w:rPr>
+                <w:b/>
+                <w:sz w:val="28"/>
+                <w:szCs w:val="28"/>
+                <w:lang w:eastAsia="en-US"/>
+              </w:rPr>
+              <w:t>Название метода</w:t>
+            </w:r>
+          </w:p>
+        </w:tc>
+        <w:tc>
+          <w:tcPr>
+            <w:tcW w:w="2378" w:type="dxa"/>
+            <w:tcBorders>
+              <w:top w:val="single" w:sz="4" w:space="0" w:color="auto"/>
+              <w:left w:val="single" w:sz="4" w:space="0" w:color="auto"/>
+              <w:bottom w:val="single" w:sz="4" w:space="0" w:color="auto"/>
+              <w:right w:val="single" w:sz="4" w:space="0" w:color="auto"/>
+            </w:tcBorders>
+            <w:vAlign w:val="center"/>
+            <w:hideMark/>
+          </w:tcPr>
+          <w:p>
+            <w:pPr>
+              <w:pStyle w:val="p1"/>
+              <w:spacing w:before="0" w:beforeAutospacing="0" w:after="0" w:afterAutospacing="0" w:line="360" w:lineRule="auto"/>
+              <w:jc w:val="center"/>
+              <w:rPr>
+                <w:b/>
+                <w:sz w:val="28"/>
+                <w:szCs w:val="28"/>
+                <w:lang w:eastAsia="en-US"/>
+              </w:rPr>
+            </w:pPr>
+            <w:r>
+              <w:rPr>
+                <w:b/>
+                <w:sz w:val="28"/>
+                <w:szCs w:val="28"/>
+                <w:lang w:eastAsia="en-US"/>
+              </w:rPr>
+              <w:t>Тип</w:t>
+            </w:r>
+          </w:p>
+        </w:tc>
+        <w:tc>
+          <w:tcPr>
+            <w:tcW w:w="4342" w:type="dxa"/>
+            <w:tcBorders>
+              <w:top w:val="single" w:sz="4" w:space="0" w:color="auto"/>
+              <w:left w:val="single" w:sz="4" w:space="0" w:color="auto"/>
+              <w:bottom w:val="single" w:sz="4" w:space="0" w:color="auto"/>
+              <w:right w:val="single" w:sz="4" w:space="0" w:color="auto"/>
+            </w:tcBorders>
+            <w:vAlign w:val="center"/>
+            <w:hideMark/>
+          </w:tcPr>
+          <w:p>
+            <w:pPr>
+              <w:pStyle w:val="p1"/>
+              <w:spacing w:before="0" w:beforeAutospacing="0" w:after="0" w:afterAutospacing="0" w:line="360" w:lineRule="auto"/>
+              <w:jc w:val="center"/>
+              <w:rPr>
+                <w:b/>
+                <w:sz w:val="28"/>
+                <w:szCs w:val="28"/>
+                <w:lang w:eastAsia="en-US"/>
+              </w:rPr>
+            </w:pPr>
+            <w:r>
+              <w:rPr>
+                <w:b/>
+                <w:sz w:val="28"/>
+                <w:szCs w:val="28"/>
+                <w:lang w:eastAsia="en-US"/>
+              </w:rPr>
+              <w:t>Описание</w:t>
+            </w:r>
+          </w:p>
+        </w:tc>
+      </w:tr>
+      <w:tr>
+        <w:tc>
+          <w:tcPr>
+            <w:tcW w:w="2914" w:type="dxa"/>
+            <w:tcBorders>
+              <w:top w:val="single" w:sz="4" w:space="0" w:color="auto"/>
+              <w:left w:val="single" w:sz="4" w:space="0" w:color="auto"/>
+              <w:bottom w:val="single" w:sz="4" w:space="0" w:color="auto"/>
+              <w:right w:val="single" w:sz="4" w:space="0" w:color="auto"/>
+            </w:tcBorders>
+          </w:tcPr>
+          <w:p>
+            <w:pPr>
+              <w:pStyle w:val="p1"/>
+              <w:spacing w:before="0" w:beforeAutospacing="0" w:after="0" w:afterAutospacing="0" w:line="360" w:lineRule="auto"/>
+              <w:jc w:val="both"/>
+              <w:rPr>
+                <w:sz w:val="28"/>
+                <w:szCs w:val="28"/>
+                <w:lang w:eastAsia="en-US"/>
+              </w:rPr>
+            </w:pPr>
+            <w:proofErr w:type="spellStart"/>
+            <w:r>
+              <w:rPr>
+                <w:color w:val="000000"/>
+                <w:sz w:val="28"/>
+                <w:szCs w:val="28"/>
+                <w:lang w:val="en-US"/>
+              </w:rPr>
+              <w:t>DocumentManager</w:t>
+            </w:r>
+            <w:proofErr w:type="spellEnd"/>
+          </w:p>
+        </w:tc>
+        <w:tc>
+          <w:tcPr>
+            <w:tcW w:w="2378" w:type="dxa"/>
+            <w:tcBorders>
+              <w:top w:val="single" w:sz="4" w:space="0" w:color="auto"/>
+              <w:left w:val="single" w:sz="4" w:space="0" w:color="auto"/>
+              <w:bottom w:val="single" w:sz="4" w:space="0" w:color="auto"/>
+              <w:right w:val="single" w:sz="4" w:space="0" w:color="auto"/>
+            </w:tcBorders>
+          </w:tcPr>
+          <w:p>
+            <w:pPr>
+              <w:pStyle w:val="p1"/>
+              <w:spacing w:before="0" w:beforeAutospacing="0" w:after="0" w:afterAutospacing="0" w:line="360" w:lineRule="auto"/>
+              <w:jc w:val="both"/>
+              <w:rPr>
+                <w:sz w:val="28"/>
+                <w:szCs w:val="28"/>
+                <w:lang w:val="en-US" w:eastAsia="en-US"/>
+              </w:rPr>
+            </w:pPr>
+            <w:proofErr w:type="spellStart"/>
+            <w:r>
+              <w:rPr>
+                <w:color w:val="000000"/>
+                <w:sz w:val="28"/>
+                <w:szCs w:val="28"/>
+                <w:lang w:val="en-US"/>
+              </w:rPr>
+              <w:t>DocumentManager</w:t>
+            </w:r>
+            <w:proofErr w:type="spellEnd"/>
+          </w:p>
+        </w:tc>
+        <w:tc>
+          <w:tcPr>
+            <w:tcW w:w="4342" w:type="dxa"/>
+            <w:tcBorders>
+              <w:top w:val="single" w:sz="4" w:space="0" w:color="auto"/>
+              <w:left w:val="single" w:sz="4" w:space="0" w:color="auto"/>
+              <w:bottom w:val="single" w:sz="4" w:space="0" w:color="auto"/>
+              <w:right w:val="single" w:sz="4" w:space="0" w:color="auto"/>
+            </w:tcBorders>
+          </w:tcPr>
+          <w:p>
+            <w:pPr>
+              <w:pStyle w:val="p1"/>
+              <w:spacing w:before="0" w:beforeAutospacing="0" w:after="0" w:afterAutospacing="0" w:line="360" w:lineRule="auto"/>
+              <w:jc w:val="both"/>
+              <w:rPr>
+                <w:sz w:val="28"/>
+                <w:szCs w:val="28"/>
+                <w:lang w:eastAsia="en-US"/>
+              </w:rPr>
+            </w:pPr>
+            <w:r>
+              <w:rPr>
+                <w:sz w:val="28"/>
+                <w:szCs w:val="28"/>
+                <w:lang w:eastAsia="en-US"/>
+              </w:rPr>
+              <w:t xml:space="preserve">Свойство, хранящее </w:t>
+            </w:r>
+            <w:r>
+              <w:rPr>
+                <w:sz w:val="28"/>
+                <w:szCs w:val="28"/>
+                <w:lang w:eastAsia="en-US"/>
+              </w:rPr>
+              <w:t>менеджер документов</w:t>
+            </w:r>
+            <w:r>
+              <w:rPr>
+                <w:sz w:val="28"/>
+                <w:szCs w:val="28"/>
+                <w:lang w:eastAsia="en-US"/>
+              </w:rPr>
+              <w:t>.</w:t>
+            </w:r>
+          </w:p>
+        </w:tc>
+      </w:tr>
+    </w:tbl>
+    <w:p>
+      <w:pPr>
+        <w:rPr>
+          <w:rFonts w:eastAsia="Times New Roman" w:cs="Times New Roman"/>
+          <w:color w:val="000000"/>
+          <w:szCs w:val="28"/>
+        </w:rPr>
+      </w:pPr>
+    </w:p>
+    <w:p>
+      <w:pPr>
+        <w:rPr>
+          <w:rFonts w:eastAsia="Times New Roman" w:cs="Times New Roman"/>
+          <w:color w:val="000000"/>
+          <w:szCs w:val="28"/>
+        </w:rPr>
+      </w:pPr>
+      <w:r>
+        <w:rPr>
+          <w:rFonts w:eastAsia="Times New Roman" w:cs="Times New Roman"/>
+          <w:color w:val="000000"/>
+          <w:szCs w:val="28"/>
+        </w:rPr>
+        <w:t xml:space="preserve">В таблице 2.1 представлен класс </w:t>
+      </w:r>
+      <w:proofErr w:type="spellStart"/>
+      <w:r>
+        <w:rPr>
+          <w:rFonts w:eastAsia="Times New Roman" w:cs="Times New Roman"/>
+          <w:color w:val="000000"/>
+          <w:szCs w:val="28"/>
+          <w:lang w:val="en-US"/>
+        </w:rPr>
+        <w:t>DocumentManager</w:t>
+      </w:r>
+      <w:proofErr w:type="spellEnd"/>
+      <w:r>
+        <w:rPr>
+          <w:rFonts w:eastAsia="Times New Roman" w:cs="Times New Roman"/>
+          <w:color w:val="000000"/>
+          <w:szCs w:val="28"/>
+        </w:rPr>
+        <w:t xml:space="preserve">, </w:t>
+      </w:r>
+      <w:r>
+        <w:rPr>
+          <w:rFonts w:eastAsia="Times New Roman" w:cs="Times New Roman"/>
+          <w:color w:val="000000"/>
+          <w:szCs w:val="28"/>
+        </w:rPr>
+        <w:t xml:space="preserve">предоставляющий доступ к </w:t>
+      </w:r>
+      <w:r>
+        <w:rPr>
+          <w:rFonts w:eastAsia="Times New Roman" w:cs="Times New Roman"/>
+          <w:color w:val="000000"/>
+          <w:szCs w:val="28"/>
+        </w:rPr>
+        <w:t>текущему документу</w:t>
+      </w:r>
+      <w:r>
+        <w:rPr>
+          <w:rFonts w:eastAsia="Times New Roman" w:cs="Times New Roman"/>
+          <w:color w:val="000000"/>
+          <w:szCs w:val="28"/>
+        </w:rPr>
+        <w:t>.</w:t>
+      </w:r>
+    </w:p>
+    <w:p>
+      <w:pPr>
+        <w:rPr>
+          <w:rFonts w:cs="Times New Roman"/>
+          <w:color w:val="000000" w:themeColor="text1"/>
+          <w:szCs w:val="28"/>
+          <w:shd w:val="clear" w:color="auto" w:fill="FFFFFF"/>
+        </w:rPr>
+      </w:pPr>
+      <w:r>
+        <w:rPr>
+          <w:rFonts w:cs="Times New Roman"/>
+          <w:color w:val="000000" w:themeColor="text1"/>
+          <w:szCs w:val="28"/>
+          <w:shd w:val="clear" w:color="auto" w:fill="FFFFFF"/>
+        </w:rPr>
+        <w:t>Таблица 2.</w:t>
+      </w:r>
+      <w:r>
+        <w:rPr>
+          <w:rFonts w:cs="Times New Roman"/>
+          <w:color w:val="000000" w:themeColor="text1"/>
+          <w:szCs w:val="28"/>
+          <w:shd w:val="clear" w:color="auto" w:fill="FFFFFF"/>
+        </w:rPr>
+        <w:t>2</w:t>
+      </w:r>
+      <w:r>
+        <w:rPr>
+          <w:rFonts w:cs="Times New Roman"/>
+          <w:color w:val="000000" w:themeColor="text1"/>
+          <w:szCs w:val="28"/>
+          <w:shd w:val="clear" w:color="auto" w:fill="FFFFFF"/>
+        </w:rPr>
+        <w:t xml:space="preserve"> – Методы и свойства </w:t>
+      </w:r>
+      <w:r>
+        <w:rPr>
+          <w:rFonts w:cs="Times New Roman"/>
+          <w:color w:val="000000" w:themeColor="text1"/>
+          <w:szCs w:val="28"/>
+          <w:shd w:val="clear" w:color="auto" w:fill="FFFFFF"/>
+        </w:rPr>
+        <w:t xml:space="preserve">класса </w:t>
+      </w:r>
+      <w:proofErr w:type="spellStart"/>
+      <w:r>
+        <w:rPr>
+          <w:rFonts w:eastAsia="Times New Roman" w:cs="Times New Roman"/>
+          <w:color w:val="000000"/>
+          <w:szCs w:val="28"/>
+          <w:lang w:val="en-US"/>
+        </w:rPr>
+        <w:t>DocumentManager</w:t>
+      </w:r>
+      <w:proofErr w:type="spellEnd"/>
+      <w:r>
+        <w:rPr>
+          <w:rFonts w:cs="Times New Roman"/>
+          <w:color w:val="000000" w:themeColor="text1"/>
+          <w:szCs w:val="28"/>
+          <w:shd w:val="clear" w:color="auto" w:fill="FFFFFF"/>
+        </w:rPr>
+        <w:t>.</w:t>
+      </w:r>
+    </w:p>
+    <w:tbl>
+      <w:tblPr>
+        <w:tblStyle w:val="ac"/>
+        <w:tblW w:w="9351" w:type="dxa"/>
+        <w:tblLook w:val="04A0" w:firstRow="1" w:lastRow="0" w:firstColumn="1" w:lastColumn="0" w:noHBand="0" w:noVBand="1"/>
+      </w:tblPr>
+      <w:tblGrid>
+        <w:gridCol w:w="2953"/>
+        <w:gridCol w:w="2145"/>
+        <w:gridCol w:w="4253"/>
+      </w:tblGrid>
+      <w:tr>
+        <w:trPr>
+          <w:trHeight w:val="495"/>
+        </w:trPr>
+        <w:tc>
+          <w:tcPr>
+            <w:tcW w:w="2953" w:type="dxa"/>
+            <w:tcBorders>
+              <w:top w:val="single" w:sz="4" w:space="0" w:color="auto"/>
+              <w:left w:val="single" w:sz="4" w:space="0" w:color="auto"/>
+              <w:bottom w:val="single" w:sz="4" w:space="0" w:color="auto"/>
+              <w:right w:val="single" w:sz="4" w:space="0" w:color="auto"/>
+            </w:tcBorders>
+            <w:vAlign w:val="center"/>
+            <w:hideMark/>
+          </w:tcPr>
+          <w:p>
+            <w:pPr>
+              <w:pStyle w:val="p1"/>
+              <w:spacing w:before="0" w:beforeAutospacing="0" w:after="0" w:afterAutospacing="0" w:line="360" w:lineRule="auto"/>
+              <w:jc w:val="center"/>
+              <w:rPr>
+                <w:b/>
+                <w:sz w:val="28"/>
+                <w:szCs w:val="28"/>
+                <w:lang w:eastAsia="en-US"/>
+              </w:rPr>
+            </w:pPr>
+            <w:r>
+              <w:rPr>
+                <w:b/>
+                <w:sz w:val="28"/>
+                <w:szCs w:val="28"/>
+                <w:lang w:eastAsia="en-US"/>
+              </w:rPr>
+              <w:t>Название метода</w:t>
+            </w:r>
+          </w:p>
+        </w:tc>
+        <w:tc>
+          <w:tcPr>
+            <w:tcW w:w="2145" w:type="dxa"/>
+            <w:tcBorders>
+              <w:top w:val="single" w:sz="4" w:space="0" w:color="auto"/>
+              <w:left w:val="single" w:sz="4" w:space="0" w:color="auto"/>
+              <w:bottom w:val="single" w:sz="4" w:space="0" w:color="auto"/>
+              <w:right w:val="single" w:sz="4" w:space="0" w:color="auto"/>
+            </w:tcBorders>
+            <w:vAlign w:val="center"/>
+            <w:hideMark/>
+          </w:tcPr>
+          <w:p>
+            <w:pPr>
+              <w:pStyle w:val="p1"/>
+              <w:spacing w:before="0" w:beforeAutospacing="0" w:after="0" w:afterAutospacing="0" w:line="360" w:lineRule="auto"/>
+              <w:jc w:val="center"/>
+              <w:rPr>
+                <w:b/>
+                <w:sz w:val="28"/>
+                <w:szCs w:val="28"/>
+                <w:lang w:eastAsia="en-US"/>
+              </w:rPr>
+            </w:pPr>
+            <w:r>
+              <w:rPr>
+                <w:b/>
+                <w:sz w:val="28"/>
+                <w:szCs w:val="28"/>
+                <w:lang w:eastAsia="en-US"/>
+              </w:rPr>
+              <w:t>Тип</w:t>
+            </w:r>
+          </w:p>
+        </w:tc>
+        <w:tc>
+          <w:tcPr>
+            <w:tcW w:w="4253" w:type="dxa"/>
+            <w:tcBorders>
+              <w:top w:val="single" w:sz="4" w:space="0" w:color="auto"/>
+              <w:left w:val="single" w:sz="4" w:space="0" w:color="auto"/>
+              <w:bottom w:val="single" w:sz="4" w:space="0" w:color="auto"/>
+              <w:right w:val="single" w:sz="4" w:space="0" w:color="auto"/>
+            </w:tcBorders>
+            <w:vAlign w:val="center"/>
+            <w:hideMark/>
+          </w:tcPr>
+          <w:p>
+            <w:pPr>
+              <w:pStyle w:val="p1"/>
+              <w:spacing w:before="0" w:beforeAutospacing="0" w:after="0" w:afterAutospacing="0" w:line="360" w:lineRule="auto"/>
+              <w:jc w:val="center"/>
+              <w:rPr>
+                <w:b/>
+                <w:sz w:val="28"/>
+                <w:szCs w:val="28"/>
+                <w:lang w:eastAsia="en-US"/>
+              </w:rPr>
+            </w:pPr>
+            <w:r>
+              <w:rPr>
+                <w:b/>
+                <w:sz w:val="28"/>
+                <w:szCs w:val="28"/>
+                <w:lang w:eastAsia="en-US"/>
+              </w:rPr>
+              <w:t>Описание</w:t>
+            </w:r>
+          </w:p>
+        </w:tc>
+      </w:tr>
+      <w:tr>
+        <w:tc>
+          <w:tcPr>
+            <w:tcW w:w="2953" w:type="dxa"/>
+            <w:tcBorders>
+              <w:top w:val="single" w:sz="4" w:space="0" w:color="auto"/>
+              <w:left w:val="single" w:sz="4" w:space="0" w:color="auto"/>
+              <w:bottom w:val="single" w:sz="4" w:space="0" w:color="auto"/>
+              <w:right w:val="single" w:sz="4" w:space="0" w:color="auto"/>
+            </w:tcBorders>
+          </w:tcPr>
+          <w:p>
+            <w:pPr>
+              <w:pStyle w:val="p1"/>
+              <w:spacing w:before="0" w:beforeAutospacing="0" w:after="0" w:afterAutospacing="0" w:line="360" w:lineRule="auto"/>
+              <w:jc w:val="both"/>
+              <w:rPr>
+                <w:sz w:val="28"/>
+                <w:szCs w:val="28"/>
+                <w:lang w:eastAsia="en-US"/>
+              </w:rPr>
+            </w:pPr>
+            <w:proofErr w:type="spellStart"/>
+            <w:r>
+              <w:rPr>
+                <w:color w:val="000000"/>
+                <w:sz w:val="28"/>
+                <w:szCs w:val="28"/>
+                <w:lang w:val="en-US"/>
+              </w:rPr>
+              <w:t>MdiActiveDocument</w:t>
+            </w:r>
+            <w:proofErr w:type="spellEnd"/>
+          </w:p>
+        </w:tc>
+        <w:tc>
+          <w:tcPr>
+            <w:tcW w:w="2145" w:type="dxa"/>
+            <w:tcBorders>
+              <w:top w:val="single" w:sz="4" w:space="0" w:color="auto"/>
+              <w:left w:val="single" w:sz="4" w:space="0" w:color="auto"/>
+              <w:bottom w:val="single" w:sz="4" w:space="0" w:color="auto"/>
+              <w:right w:val="single" w:sz="4" w:space="0" w:color="auto"/>
+            </w:tcBorders>
+          </w:tcPr>
+          <w:p>
+            <w:pPr>
+              <w:pStyle w:val="p1"/>
+              <w:spacing w:before="0" w:beforeAutospacing="0" w:after="0" w:afterAutospacing="0" w:line="360" w:lineRule="auto"/>
+              <w:jc w:val="both"/>
+              <w:rPr>
+                <w:sz w:val="28"/>
+                <w:szCs w:val="28"/>
+                <w:lang w:val="en-US" w:eastAsia="en-US"/>
+              </w:rPr>
+            </w:pPr>
+            <w:r>
+              <w:rPr>
+                <w:color w:val="000000"/>
+                <w:sz w:val="28"/>
+                <w:szCs w:val="28"/>
+                <w:lang w:val="en-US"/>
+              </w:rPr>
+              <w:t>Document</w:t>
+            </w:r>
+          </w:p>
+        </w:tc>
+        <w:tc>
+          <w:tcPr>
+            <w:tcW w:w="4253" w:type="dxa"/>
+            <w:tcBorders>
+              <w:top w:val="single" w:sz="4" w:space="0" w:color="auto"/>
+              <w:left w:val="single" w:sz="4" w:space="0" w:color="auto"/>
+              <w:bottom w:val="single" w:sz="4" w:space="0" w:color="auto"/>
+              <w:right w:val="single" w:sz="4" w:space="0" w:color="auto"/>
+            </w:tcBorders>
+          </w:tcPr>
+          <w:p>
+            <w:pPr>
+              <w:pStyle w:val="p1"/>
+              <w:spacing w:before="0" w:beforeAutospacing="0" w:after="0" w:afterAutospacing="0" w:line="360" w:lineRule="auto"/>
+              <w:jc w:val="both"/>
+              <w:rPr>
+                <w:sz w:val="28"/>
+                <w:szCs w:val="28"/>
+                <w:lang w:eastAsia="en-US"/>
+              </w:rPr>
+            </w:pPr>
+            <w:r>
+              <w:rPr>
+                <w:sz w:val="28"/>
+                <w:szCs w:val="28"/>
+                <w:lang w:eastAsia="en-US"/>
+              </w:rPr>
+              <w:t xml:space="preserve">Свойство, хранящее </w:t>
+            </w:r>
+            <w:r>
+              <w:rPr>
+                <w:sz w:val="28"/>
+                <w:szCs w:val="28"/>
+                <w:lang w:eastAsia="en-US"/>
+              </w:rPr>
+              <w:t>открытый документ</w:t>
+            </w:r>
+            <w:r>
+              <w:rPr>
+                <w:sz w:val="28"/>
+                <w:szCs w:val="28"/>
+                <w:lang w:eastAsia="en-US"/>
+              </w:rPr>
+              <w:t>.</w:t>
+            </w:r>
+          </w:p>
+        </w:tc>
+      </w:tr>
+    </w:tbl>
+    <w:p>
+      <w:pPr>
+        <w:ind w:firstLine="0"/>
+        <w:rPr>
+          <w:rFonts w:eastAsia="Times New Roman" w:cs="Times New Roman"/>
+          <w:color w:val="000000"/>
+          <w:szCs w:val="28"/>
+        </w:rPr>
+      </w:pPr>
+    </w:p>
+    <w:p>
+      <w:pPr>
+        <w:rPr>
+          <w:rFonts w:eastAsia="Times New Roman" w:cs="Times New Roman"/>
+          <w:color w:val="000000"/>
+          <w:szCs w:val="28"/>
+        </w:rPr>
+      </w:pPr>
+      <w:r>
+        <w:rPr>
+          <w:rFonts w:eastAsia="Times New Roman" w:cs="Times New Roman"/>
+          <w:color w:val="000000"/>
+          <w:szCs w:val="28"/>
+        </w:rPr>
+        <w:t>В таблице 2.</w:t>
+      </w:r>
+      <w:r>
+        <w:rPr>
+          <w:rFonts w:eastAsia="Times New Roman" w:cs="Times New Roman"/>
+          <w:color w:val="000000"/>
+          <w:szCs w:val="28"/>
+        </w:rPr>
+        <w:t>3</w:t>
+      </w:r>
+      <w:r>
+        <w:rPr>
+          <w:rFonts w:eastAsia="Times New Roman" w:cs="Times New Roman"/>
+          <w:color w:val="000000"/>
+          <w:szCs w:val="28"/>
+        </w:rPr>
+        <w:t xml:space="preserve"> представлен класс </w:t>
+      </w:r>
+      <w:r>
+        <w:rPr>
+          <w:rFonts w:eastAsia="Times New Roman" w:cs="Times New Roman"/>
+          <w:color w:val="000000"/>
+          <w:szCs w:val="28"/>
+          <w:lang w:val="en-US"/>
+        </w:rPr>
+        <w:t>Document</w:t>
+      </w:r>
+      <w:r>
+        <w:rPr>
+          <w:rFonts w:eastAsia="Times New Roman" w:cs="Times New Roman"/>
+          <w:color w:val="000000"/>
+          <w:szCs w:val="28"/>
+        </w:rPr>
+        <w:t xml:space="preserve">, который хранит сведения об открытом документе </w:t>
+      </w:r>
+      <w:r>
+        <w:rPr>
+          <w:rFonts w:eastAsia="Times New Roman" w:cs="Times New Roman"/>
+          <w:color w:val="000000"/>
+          <w:szCs w:val="28"/>
+          <w:lang w:val="en-US"/>
+        </w:rPr>
+        <w:t>AutoCAD</w:t>
+      </w:r>
+      <w:r>
+        <w:rPr>
+          <w:rFonts w:eastAsia="Times New Roman" w:cs="Times New Roman"/>
+          <w:color w:val="000000"/>
+          <w:szCs w:val="28"/>
+        </w:rPr>
+        <w:t>.</w:t>
+      </w:r>
+    </w:p>
+    <w:p>
+      <w:pPr>
+        <w:rPr>
+          <w:rFonts w:cs="Times New Roman"/>
+          <w:color w:val="000000" w:themeColor="text1"/>
+          <w:szCs w:val="28"/>
+          <w:shd w:val="clear" w:color="auto" w:fill="FFFFFF"/>
+        </w:rPr>
+      </w:pPr>
+      <w:r>
+        <w:rPr>
+          <w:rFonts w:cs="Times New Roman"/>
+          <w:color w:val="000000" w:themeColor="text1"/>
+          <w:szCs w:val="28"/>
+          <w:shd w:val="clear" w:color="auto" w:fill="FFFFFF"/>
+        </w:rPr>
+        <w:t xml:space="preserve">Таблица </w:t>
+      </w:r>
+      <w:r>
+        <w:rPr>
+          <w:rFonts w:cs="Times New Roman"/>
+          <w:color w:val="000000" w:themeColor="text1"/>
+          <w:szCs w:val="28"/>
+          <w:shd w:val="clear" w:color="auto" w:fill="FFFFFF"/>
+        </w:rPr>
+        <w:t>2</w:t>
+      </w:r>
+      <w:r>
+        <w:rPr>
+          <w:rFonts w:cs="Times New Roman"/>
+          <w:color w:val="000000" w:themeColor="text1"/>
+          <w:szCs w:val="28"/>
+          <w:shd w:val="clear" w:color="auto" w:fill="FFFFFF"/>
+        </w:rPr>
+        <w:t>.</w:t>
+      </w:r>
+      <w:r>
+        <w:rPr>
+          <w:rFonts w:cs="Times New Roman"/>
+          <w:color w:val="000000" w:themeColor="text1"/>
+          <w:szCs w:val="28"/>
+          <w:shd w:val="clear" w:color="auto" w:fill="FFFFFF"/>
+        </w:rPr>
+        <w:t>3</w:t>
+      </w:r>
+      <w:r>
+        <w:rPr>
+          <w:rFonts w:cs="Times New Roman"/>
+          <w:color w:val="000000" w:themeColor="text1"/>
+          <w:szCs w:val="28"/>
+          <w:shd w:val="clear" w:color="auto" w:fill="FFFFFF"/>
+        </w:rPr>
+        <w:t xml:space="preserve"> – </w:t>
+      </w:r>
+      <w:r>
+        <w:rPr>
+          <w:rFonts w:cs="Times New Roman"/>
+          <w:color w:val="000000" w:themeColor="text1"/>
+          <w:szCs w:val="28"/>
+          <w:shd w:val="clear" w:color="auto" w:fill="FFFFFF"/>
+        </w:rPr>
+        <w:t xml:space="preserve">Методы и свойства </w:t>
+      </w:r>
+      <w:r>
+        <w:rPr>
+          <w:rFonts w:cs="Times New Roman"/>
+          <w:color w:val="000000" w:themeColor="text1"/>
+          <w:szCs w:val="28"/>
+          <w:shd w:val="clear" w:color="auto" w:fill="FFFFFF"/>
+        </w:rPr>
+        <w:t xml:space="preserve">класса </w:t>
+      </w:r>
+      <w:r>
+        <w:rPr>
+          <w:rFonts w:eastAsia="Times New Roman" w:cs="Times New Roman"/>
+          <w:color w:val="000000"/>
+          <w:szCs w:val="28"/>
+          <w:lang w:val="en-US"/>
+        </w:rPr>
+        <w:t>Document</w:t>
+      </w:r>
+      <w:r>
+        <w:rPr>
+          <w:rFonts w:cs="Times New Roman"/>
+          <w:color w:val="000000" w:themeColor="text1"/>
+          <w:szCs w:val="28"/>
+          <w:shd w:val="clear" w:color="auto" w:fill="FFFFFF"/>
+        </w:rPr>
+        <w:t>.</w:t>
+      </w:r>
+    </w:p>
+    <w:tbl>
+      <w:tblPr>
+        <w:tblStyle w:val="ac"/>
+        <w:tblW w:w="9351" w:type="dxa"/>
+        <w:tblLook w:val="04A0" w:firstRow="1" w:lastRow="0" w:firstColumn="1" w:lastColumn="0" w:noHBand="0" w:noVBand="1"/>
+      </w:tblPr>
+      <w:tblGrid>
+        <w:gridCol w:w="2953"/>
+        <w:gridCol w:w="2145"/>
+        <w:gridCol w:w="4253"/>
+      </w:tblGrid>
+      <w:tr>
+        <w:trPr>
+          <w:trHeight w:val="495"/>
+        </w:trPr>
+        <w:tc>
+          <w:tcPr>
+            <w:tcW w:w="2953" w:type="dxa"/>
+            <w:tcBorders>
+              <w:top w:val="single" w:sz="4" w:space="0" w:color="auto"/>
+              <w:left w:val="single" w:sz="4" w:space="0" w:color="auto"/>
+              <w:bottom w:val="single" w:sz="4" w:space="0" w:color="auto"/>
+              <w:right w:val="single" w:sz="4" w:space="0" w:color="auto"/>
+            </w:tcBorders>
+            <w:vAlign w:val="center"/>
+            <w:hideMark/>
+          </w:tcPr>
+          <w:p>
+            <w:pPr>
+              <w:pStyle w:val="p1"/>
+              <w:spacing w:before="0" w:beforeAutospacing="0" w:after="0" w:afterAutospacing="0" w:line="360" w:lineRule="auto"/>
+              <w:jc w:val="center"/>
+              <w:rPr>
+                <w:b/>
+                <w:sz w:val="28"/>
+                <w:szCs w:val="28"/>
+                <w:lang w:eastAsia="en-US"/>
+              </w:rPr>
+            </w:pPr>
+            <w:r>
+              <w:rPr>
+                <w:b/>
+                <w:sz w:val="28"/>
+                <w:szCs w:val="28"/>
+                <w:lang w:eastAsia="en-US"/>
+              </w:rPr>
+              <w:t>Название метода</w:t>
+            </w:r>
+          </w:p>
+        </w:tc>
+        <w:tc>
+          <w:tcPr>
+            <w:tcW w:w="2145" w:type="dxa"/>
+            <w:tcBorders>
+              <w:top w:val="single" w:sz="4" w:space="0" w:color="auto"/>
+              <w:left w:val="single" w:sz="4" w:space="0" w:color="auto"/>
+              <w:bottom w:val="single" w:sz="4" w:space="0" w:color="auto"/>
+              <w:right w:val="single" w:sz="4" w:space="0" w:color="auto"/>
+            </w:tcBorders>
+            <w:vAlign w:val="center"/>
+            <w:hideMark/>
+          </w:tcPr>
+          <w:p>
+            <w:pPr>
+              <w:pStyle w:val="p1"/>
+              <w:spacing w:before="0" w:beforeAutospacing="0" w:after="0" w:afterAutospacing="0" w:line="360" w:lineRule="auto"/>
+              <w:jc w:val="center"/>
+              <w:rPr>
+                <w:b/>
+                <w:sz w:val="28"/>
+                <w:szCs w:val="28"/>
+                <w:lang w:eastAsia="en-US"/>
+              </w:rPr>
+            </w:pPr>
+            <w:r>
+              <w:rPr>
+                <w:b/>
+                <w:sz w:val="28"/>
+                <w:szCs w:val="28"/>
+                <w:lang w:eastAsia="en-US"/>
+              </w:rPr>
+              <w:t>Тип</w:t>
+            </w:r>
+          </w:p>
+        </w:tc>
+        <w:tc>
+          <w:tcPr>
+            <w:tcW w:w="4253" w:type="dxa"/>
+            <w:tcBorders>
+              <w:top w:val="single" w:sz="4" w:space="0" w:color="auto"/>
+              <w:left w:val="single" w:sz="4" w:space="0" w:color="auto"/>
+              <w:bottom w:val="single" w:sz="4" w:space="0" w:color="auto"/>
+              <w:right w:val="single" w:sz="4" w:space="0" w:color="auto"/>
+            </w:tcBorders>
+            <w:vAlign w:val="center"/>
+            <w:hideMark/>
+          </w:tcPr>
+          <w:p>
+            <w:pPr>
+              <w:pStyle w:val="p1"/>
+              <w:spacing w:before="0" w:beforeAutospacing="0" w:after="0" w:afterAutospacing="0" w:line="360" w:lineRule="auto"/>
+              <w:jc w:val="center"/>
+              <w:rPr>
+                <w:b/>
+                <w:sz w:val="28"/>
+                <w:szCs w:val="28"/>
+                <w:lang w:eastAsia="en-US"/>
+              </w:rPr>
+            </w:pPr>
+            <w:r>
+              <w:rPr>
+                <w:b/>
+                <w:sz w:val="28"/>
+                <w:szCs w:val="28"/>
+                <w:lang w:eastAsia="en-US"/>
+              </w:rPr>
+              <w:t>Описание</w:t>
+            </w:r>
+          </w:p>
+        </w:tc>
+      </w:tr>
+      <w:tr>
+        <w:tc>
+          <w:tcPr>
+            <w:tcW w:w="2953" w:type="dxa"/>
+            <w:tcBorders>
+              <w:top w:val="single" w:sz="4" w:space="0" w:color="auto"/>
+              <w:left w:val="single" w:sz="4" w:space="0" w:color="auto"/>
+              <w:bottom w:val="single" w:sz="4" w:space="0" w:color="auto"/>
+              <w:right w:val="single" w:sz="4" w:space="0" w:color="auto"/>
+            </w:tcBorders>
+          </w:tcPr>
+          <w:p>
+            <w:pPr>
+              <w:pStyle w:val="p1"/>
+              <w:spacing w:before="0" w:beforeAutospacing="0" w:after="0" w:afterAutospacing="0" w:line="360" w:lineRule="auto"/>
+              <w:jc w:val="both"/>
+              <w:rPr>
+                <w:sz w:val="28"/>
+                <w:szCs w:val="28"/>
+                <w:lang w:eastAsia="en-US"/>
+              </w:rPr>
+            </w:pPr>
+            <w:r>
+              <w:rPr>
+                <w:color w:val="000000"/>
+                <w:sz w:val="28"/>
+                <w:szCs w:val="28"/>
+                <w:lang w:val="en-US"/>
+              </w:rPr>
+              <w:t>Database</w:t>
+            </w:r>
+          </w:p>
+        </w:tc>
+        <w:tc>
+          <w:tcPr>
+            <w:tcW w:w="2145" w:type="dxa"/>
+            <w:tcBorders>
+              <w:top w:val="single" w:sz="4" w:space="0" w:color="auto"/>
+              <w:left w:val="single" w:sz="4" w:space="0" w:color="auto"/>
+              <w:bottom w:val="single" w:sz="4" w:space="0" w:color="auto"/>
+              <w:right w:val="single" w:sz="4" w:space="0" w:color="auto"/>
+            </w:tcBorders>
+          </w:tcPr>
+          <w:p>
+            <w:pPr>
+              <w:pStyle w:val="p1"/>
+              <w:spacing w:before="0" w:beforeAutospacing="0" w:after="0" w:afterAutospacing="0" w:line="360" w:lineRule="auto"/>
+              <w:jc w:val="both"/>
+              <w:rPr>
+                <w:sz w:val="28"/>
+                <w:szCs w:val="28"/>
+                <w:lang w:val="en-US" w:eastAsia="en-US"/>
+              </w:rPr>
+            </w:pPr>
+            <w:r>
+              <w:rPr>
+                <w:color w:val="000000"/>
+                <w:sz w:val="28"/>
+                <w:szCs w:val="28"/>
+                <w:lang w:val="en-US"/>
+              </w:rPr>
+              <w:t>Database</w:t>
+            </w:r>
+          </w:p>
+        </w:tc>
+        <w:tc>
+          <w:tcPr>
+            <w:tcW w:w="4253" w:type="dxa"/>
+            <w:tcBorders>
+              <w:top w:val="single" w:sz="4" w:space="0" w:color="auto"/>
+              <w:left w:val="single" w:sz="4" w:space="0" w:color="auto"/>
+              <w:bottom w:val="single" w:sz="4" w:space="0" w:color="auto"/>
+              <w:right w:val="single" w:sz="4" w:space="0" w:color="auto"/>
+            </w:tcBorders>
+          </w:tcPr>
+          <w:p>
+            <w:pPr>
+              <w:pStyle w:val="p1"/>
+              <w:spacing w:before="0" w:beforeAutospacing="0" w:after="0" w:afterAutospacing="0" w:line="360" w:lineRule="auto"/>
+              <w:jc w:val="both"/>
+              <w:rPr>
+                <w:sz w:val="28"/>
+                <w:szCs w:val="28"/>
+                <w:lang w:eastAsia="en-US"/>
+              </w:rPr>
+            </w:pPr>
+            <w:r>
+              <w:rPr>
+                <w:sz w:val="28"/>
+                <w:szCs w:val="28"/>
+                <w:lang w:eastAsia="en-US"/>
+              </w:rPr>
+              <w:t>Свойство, хранящее базу данных текущего документа.</w:t>
+            </w:r>
+          </w:p>
+        </w:tc>
+      </w:tr>
+    </w:tbl>
+    <w:p>
+      <w:pPr>
+        <w:ind w:firstLine="0"/>
+        <w:rPr>
+          <w:rFonts w:eastAsia="Times New Roman" w:cs="Times New Roman"/>
+          <w:color w:val="000000"/>
+          <w:szCs w:val="28"/>
+          <w:lang w:val="en-US"/>
+        </w:rPr>
+      </w:pPr>
+    </w:p>
+    <w:p>
+      <w:pPr>
+        <w:rPr>
+          <w:rFonts w:eastAsia="Times New Roman" w:cs="Times New Roman"/>
+          <w:color w:val="000000"/>
+          <w:szCs w:val="28"/>
+        </w:rPr>
+      </w:pPr>
+      <w:r>
+        <w:rPr>
+          <w:rFonts w:eastAsia="Times New Roman" w:cs="Times New Roman"/>
+          <w:color w:val="000000"/>
+          <w:szCs w:val="28"/>
+        </w:rPr>
+        <w:lastRenderedPageBreak/>
+        <w:t>В таблице 2.</w:t>
+      </w:r>
+      <w:r>
+        <w:rPr>
+          <w:rFonts w:eastAsia="Times New Roman" w:cs="Times New Roman"/>
+          <w:color w:val="000000"/>
+          <w:szCs w:val="28"/>
+        </w:rPr>
+        <w:t>4</w:t>
+      </w:r>
+      <w:r>
+        <w:rPr>
+          <w:rFonts w:eastAsia="Times New Roman" w:cs="Times New Roman"/>
+          <w:color w:val="000000"/>
+          <w:szCs w:val="28"/>
+        </w:rPr>
+        <w:t xml:space="preserve"> представлен класс </w:t>
+      </w:r>
+      <w:r>
+        <w:rPr>
+          <w:rFonts w:cs="Times New Roman"/>
+          <w:color w:val="000000" w:themeColor="text1"/>
+          <w:szCs w:val="28"/>
+          <w:shd w:val="clear" w:color="auto" w:fill="FFFFFF"/>
+          <w:lang w:val="en-US"/>
+        </w:rPr>
+        <w:t>Database</w:t>
+      </w:r>
+      <w:r>
+        <w:rPr>
+          <w:rFonts w:eastAsia="Times New Roman" w:cs="Times New Roman"/>
+          <w:color w:val="000000"/>
+          <w:szCs w:val="28"/>
+        </w:rPr>
+        <w:t xml:space="preserve">, который </w:t>
+      </w:r>
+      <w:r>
+        <w:rPr>
+          <w:rFonts w:eastAsia="Times New Roman" w:cs="Times New Roman"/>
+          <w:color w:val="000000"/>
+          <w:szCs w:val="28"/>
+        </w:rPr>
+        <w:t>позволяет работать с базами данных</w:t>
+      </w:r>
+      <w:r>
+        <w:rPr>
+          <w:rFonts w:eastAsia="Times New Roman" w:cs="Times New Roman"/>
+          <w:color w:val="000000"/>
+          <w:szCs w:val="28"/>
+        </w:rPr>
+        <w:t>.</w:t>
+      </w:r>
+    </w:p>
+    <w:p>
+      <w:pPr>
+        <w:rPr>
+          <w:rFonts w:cs="Times New Roman"/>
+          <w:color w:val="000000" w:themeColor="text1"/>
+          <w:szCs w:val="28"/>
+          <w:shd w:val="clear" w:color="auto" w:fill="FFFFFF"/>
+        </w:rPr>
+      </w:pPr>
+      <w:r>
+        <w:rPr>
+          <w:rFonts w:cs="Times New Roman"/>
+          <w:color w:val="000000" w:themeColor="text1"/>
+          <w:szCs w:val="28"/>
+          <w:shd w:val="clear" w:color="auto" w:fill="FFFFFF"/>
+        </w:rPr>
+        <w:t xml:space="preserve">Таблица </w:t>
+      </w:r>
+      <w:r>
+        <w:rPr>
+          <w:rFonts w:cs="Times New Roman"/>
+          <w:color w:val="000000" w:themeColor="text1"/>
+          <w:szCs w:val="28"/>
+          <w:shd w:val="clear" w:color="auto" w:fill="FFFFFF"/>
+        </w:rPr>
+        <w:t>2</w:t>
+      </w:r>
+      <w:r>
+        <w:rPr>
+          <w:rFonts w:cs="Times New Roman"/>
+          <w:color w:val="000000" w:themeColor="text1"/>
+          <w:szCs w:val="28"/>
+          <w:shd w:val="clear" w:color="auto" w:fill="FFFFFF"/>
+        </w:rPr>
+        <w:t>.</w:t>
+      </w:r>
+      <w:r>
+        <w:rPr>
+          <w:rFonts w:cs="Times New Roman"/>
+          <w:color w:val="000000" w:themeColor="text1"/>
+          <w:szCs w:val="28"/>
+          <w:shd w:val="clear" w:color="auto" w:fill="FFFFFF"/>
+        </w:rPr>
+        <w:t xml:space="preserve">4 </w:t>
+      </w:r>
+      <w:r>
+        <w:rPr>
+          <w:rFonts w:cs="Times New Roman"/>
+          <w:color w:val="000000" w:themeColor="text1"/>
+          <w:szCs w:val="28"/>
+          <w:shd w:val="clear" w:color="auto" w:fill="FFFFFF"/>
+        </w:rPr>
+        <w:t xml:space="preserve">– </w:t>
+      </w:r>
+      <w:r>
+        <w:rPr>
+          <w:rFonts w:cs="Times New Roman"/>
+          <w:color w:val="000000" w:themeColor="text1"/>
+          <w:szCs w:val="28"/>
+          <w:shd w:val="clear" w:color="auto" w:fill="FFFFFF"/>
+        </w:rPr>
+        <w:t xml:space="preserve">Методы и свойства класса </w:t>
+      </w:r>
+      <w:r>
+        <w:rPr>
+          <w:rFonts w:cs="Times New Roman"/>
+          <w:color w:val="000000" w:themeColor="text1"/>
+          <w:szCs w:val="28"/>
+          <w:shd w:val="clear" w:color="auto" w:fill="FFFFFF"/>
+          <w:lang w:val="en-US"/>
+        </w:rPr>
+        <w:t>Database</w:t>
+      </w:r>
+      <w:r>
+        <w:rPr>
+          <w:rFonts w:cs="Times New Roman"/>
+          <w:color w:val="000000" w:themeColor="text1"/>
+          <w:szCs w:val="28"/>
+          <w:shd w:val="clear" w:color="auto" w:fill="FFFFFF"/>
+        </w:rPr>
+        <w:t>.</w:t>
+      </w:r>
+    </w:p>
+    <w:tbl>
+      <w:tblPr>
+        <w:tblStyle w:val="ac"/>
+        <w:tblW w:w="9351" w:type="dxa"/>
+        <w:tblLook w:val="04A0" w:firstRow="1" w:lastRow="0" w:firstColumn="1" w:lastColumn="0" w:noHBand="0" w:noVBand="1"/>
+      </w:tblPr>
+      <w:tblGrid>
+        <w:gridCol w:w="2661"/>
+        <w:gridCol w:w="2533"/>
+        <w:gridCol w:w="4157"/>
+      </w:tblGrid>
+      <w:tr>
+        <w:trPr>
+          <w:trHeight w:val="495"/>
+        </w:trPr>
+        <w:tc>
+          <w:tcPr>
+            <w:tcW w:w="2661" w:type="dxa"/>
+            <w:tcBorders>
+              <w:top w:val="single" w:sz="4" w:space="0" w:color="auto"/>
+              <w:left w:val="single" w:sz="4" w:space="0" w:color="auto"/>
+              <w:bottom w:val="single" w:sz="4" w:space="0" w:color="auto"/>
+              <w:right w:val="single" w:sz="4" w:space="0" w:color="auto"/>
+            </w:tcBorders>
+            <w:vAlign w:val="center"/>
+            <w:hideMark/>
+          </w:tcPr>
+          <w:p>
+            <w:pPr>
+              <w:pStyle w:val="p1"/>
+              <w:spacing w:before="0" w:beforeAutospacing="0" w:after="0" w:afterAutospacing="0" w:line="360" w:lineRule="auto"/>
+              <w:jc w:val="center"/>
+              <w:rPr>
+                <w:b/>
+                <w:sz w:val="28"/>
+                <w:szCs w:val="28"/>
+                <w:lang w:eastAsia="en-US"/>
+              </w:rPr>
+            </w:pPr>
+            <w:r>
+              <w:rPr>
+                <w:b/>
+                <w:sz w:val="28"/>
+                <w:szCs w:val="28"/>
+                <w:lang w:eastAsia="en-US"/>
+              </w:rPr>
+              <w:t>Название метода</w:t>
+            </w:r>
+          </w:p>
+        </w:tc>
+        <w:tc>
+          <w:tcPr>
+            <w:tcW w:w="2533" w:type="dxa"/>
+            <w:tcBorders>
+              <w:top w:val="single" w:sz="4" w:space="0" w:color="auto"/>
+              <w:left w:val="single" w:sz="4" w:space="0" w:color="auto"/>
+              <w:bottom w:val="single" w:sz="4" w:space="0" w:color="auto"/>
+              <w:right w:val="single" w:sz="4" w:space="0" w:color="auto"/>
+            </w:tcBorders>
+            <w:vAlign w:val="center"/>
+            <w:hideMark/>
+          </w:tcPr>
+          <w:p>
+            <w:pPr>
+              <w:pStyle w:val="p1"/>
+              <w:spacing w:before="0" w:beforeAutospacing="0" w:after="0" w:afterAutospacing="0" w:line="360" w:lineRule="auto"/>
+              <w:jc w:val="center"/>
+              <w:rPr>
+                <w:b/>
+                <w:sz w:val="28"/>
+                <w:szCs w:val="28"/>
+                <w:lang w:eastAsia="en-US"/>
+              </w:rPr>
+            </w:pPr>
+            <w:r>
+              <w:rPr>
+                <w:b/>
+                <w:sz w:val="28"/>
+                <w:szCs w:val="28"/>
+                <w:lang w:eastAsia="en-US"/>
+              </w:rPr>
+              <w:t>Тип</w:t>
+            </w:r>
+          </w:p>
+        </w:tc>
+        <w:tc>
+          <w:tcPr>
+            <w:tcW w:w="4157" w:type="dxa"/>
+            <w:tcBorders>
+              <w:top w:val="single" w:sz="4" w:space="0" w:color="auto"/>
+              <w:left w:val="single" w:sz="4" w:space="0" w:color="auto"/>
+              <w:bottom w:val="single" w:sz="4" w:space="0" w:color="auto"/>
+              <w:right w:val="single" w:sz="4" w:space="0" w:color="auto"/>
+            </w:tcBorders>
+            <w:vAlign w:val="center"/>
+            <w:hideMark/>
+          </w:tcPr>
+          <w:p>
+            <w:pPr>
+              <w:pStyle w:val="p1"/>
+              <w:spacing w:before="0" w:beforeAutospacing="0" w:after="0" w:afterAutospacing="0" w:line="360" w:lineRule="auto"/>
+              <w:jc w:val="center"/>
+              <w:rPr>
+                <w:b/>
+                <w:sz w:val="28"/>
+                <w:szCs w:val="28"/>
+                <w:lang w:eastAsia="en-US"/>
+              </w:rPr>
+            </w:pPr>
+            <w:r>
+              <w:rPr>
+                <w:b/>
+                <w:sz w:val="28"/>
+                <w:szCs w:val="28"/>
+                <w:lang w:eastAsia="en-US"/>
+              </w:rPr>
+              <w:t>Описание</w:t>
+            </w:r>
+          </w:p>
+        </w:tc>
+      </w:tr>
+      <w:tr>
+        <w:tc>
+          <w:tcPr>
+            <w:tcW w:w="2661" w:type="dxa"/>
+            <w:tcBorders>
+              <w:top w:val="single" w:sz="4" w:space="0" w:color="auto"/>
+              <w:left w:val="single" w:sz="4" w:space="0" w:color="auto"/>
+              <w:bottom w:val="single" w:sz="4" w:space="0" w:color="auto"/>
+              <w:right w:val="single" w:sz="4" w:space="0" w:color="auto"/>
+            </w:tcBorders>
+          </w:tcPr>
+          <w:p>
+            <w:pPr>
+              <w:pStyle w:val="p1"/>
+              <w:spacing w:before="0" w:beforeAutospacing="0" w:after="0" w:afterAutospacing="0" w:line="360" w:lineRule="auto"/>
+              <w:jc w:val="both"/>
+              <w:rPr>
+                <w:sz w:val="28"/>
+                <w:szCs w:val="28"/>
+                <w:lang w:eastAsia="en-US"/>
+              </w:rPr>
+            </w:pPr>
+            <w:proofErr w:type="spellStart"/>
+            <w:r>
+              <w:rPr>
+                <w:color w:val="000000"/>
+                <w:sz w:val="28"/>
+                <w:szCs w:val="28"/>
+              </w:rPr>
+              <w:t>BlockTableId</w:t>
+            </w:r>
+            <w:proofErr w:type="spellEnd"/>
+          </w:p>
+        </w:tc>
+        <w:tc>
+          <w:tcPr>
+            <w:tcW w:w="2533" w:type="dxa"/>
+            <w:tcBorders>
+              <w:top w:val="single" w:sz="4" w:space="0" w:color="auto"/>
+              <w:left w:val="single" w:sz="4" w:space="0" w:color="auto"/>
+              <w:bottom w:val="single" w:sz="4" w:space="0" w:color="auto"/>
+              <w:right w:val="single" w:sz="4" w:space="0" w:color="auto"/>
+            </w:tcBorders>
+          </w:tcPr>
+          <w:p>
+            <w:pPr>
+              <w:pStyle w:val="p1"/>
+              <w:spacing w:before="0" w:beforeAutospacing="0" w:after="0" w:afterAutospacing="0" w:line="360" w:lineRule="auto"/>
+              <w:jc w:val="both"/>
+              <w:rPr>
+                <w:sz w:val="28"/>
+                <w:szCs w:val="28"/>
+                <w:lang w:val="en-US" w:eastAsia="en-US"/>
+              </w:rPr>
+            </w:pPr>
+            <w:proofErr w:type="spellStart"/>
+            <w:r>
+              <w:rPr>
+                <w:color w:val="000000"/>
+                <w:sz w:val="28"/>
+                <w:szCs w:val="28"/>
+                <w:lang w:val="en-US"/>
+              </w:rPr>
+              <w:t>ObjectId</w:t>
+            </w:r>
+            <w:proofErr w:type="spellEnd"/>
+          </w:p>
+        </w:tc>
+        <w:tc>
+          <w:tcPr>
+            <w:tcW w:w="4157" w:type="dxa"/>
+            <w:tcBorders>
+              <w:top w:val="single" w:sz="4" w:space="0" w:color="auto"/>
+              <w:left w:val="single" w:sz="4" w:space="0" w:color="auto"/>
+              <w:bottom w:val="single" w:sz="4" w:space="0" w:color="auto"/>
+              <w:right w:val="single" w:sz="4" w:space="0" w:color="auto"/>
+            </w:tcBorders>
+          </w:tcPr>
+          <w:p>
+            <w:pPr>
+              <w:pStyle w:val="p1"/>
+              <w:spacing w:before="0" w:beforeAutospacing="0" w:after="0" w:afterAutospacing="0" w:line="360" w:lineRule="auto"/>
+              <w:jc w:val="both"/>
+              <w:rPr>
+                <w:sz w:val="28"/>
+                <w:szCs w:val="28"/>
+                <w:lang w:eastAsia="en-US"/>
+              </w:rPr>
+            </w:pPr>
+            <w:r>
+              <w:rPr>
+                <w:sz w:val="28"/>
+                <w:szCs w:val="28"/>
+                <w:lang w:eastAsia="en-US"/>
+              </w:rPr>
+              <w:t xml:space="preserve">Свойство, хранящее идентификатор в базе, соответствующий </w:t>
+            </w:r>
+            <w:proofErr w:type="spellStart"/>
+            <w:r>
+              <w:rPr>
+                <w:sz w:val="28"/>
+                <w:szCs w:val="28"/>
+                <w:lang w:val="en-US" w:eastAsia="en-US"/>
+              </w:rPr>
+              <w:t>BlockTable</w:t>
+            </w:r>
+            <w:proofErr w:type="spellEnd"/>
+          </w:p>
+        </w:tc>
+      </w:tr>
+      <w:tr>
+        <w:tc>
+          <w:tcPr>
+            <w:tcW w:w="2661" w:type="dxa"/>
+            <w:tcBorders>
+              <w:top w:val="single" w:sz="4" w:space="0" w:color="auto"/>
+              <w:left w:val="single" w:sz="4" w:space="0" w:color="auto"/>
+              <w:bottom w:val="single" w:sz="4" w:space="0" w:color="auto"/>
+              <w:right w:val="single" w:sz="4" w:space="0" w:color="auto"/>
+            </w:tcBorders>
+          </w:tcPr>
+          <w:p>
+            <w:pPr>
+              <w:pStyle w:val="p1"/>
+              <w:spacing w:before="0" w:beforeAutospacing="0" w:after="0" w:afterAutospacing="0" w:line="360" w:lineRule="auto"/>
+              <w:jc w:val="both"/>
+              <w:rPr>
+                <w:sz w:val="28"/>
+                <w:szCs w:val="28"/>
+                <w:lang w:val="en-US" w:eastAsia="en-US"/>
+              </w:rPr>
+            </w:pPr>
+            <w:proofErr w:type="spellStart"/>
+            <w:r>
+              <w:rPr>
+                <w:color w:val="000000"/>
+                <w:sz w:val="28"/>
+                <w:szCs w:val="28"/>
+              </w:rPr>
+              <w:t>TransactionManager</w:t>
+            </w:r>
+            <w:proofErr w:type="spellEnd"/>
+          </w:p>
+        </w:tc>
+        <w:tc>
+          <w:tcPr>
+            <w:tcW w:w="2533" w:type="dxa"/>
+            <w:tcBorders>
+              <w:top w:val="single" w:sz="4" w:space="0" w:color="auto"/>
+              <w:left w:val="single" w:sz="4" w:space="0" w:color="auto"/>
+              <w:bottom w:val="single" w:sz="4" w:space="0" w:color="auto"/>
+              <w:right w:val="single" w:sz="4" w:space="0" w:color="auto"/>
+            </w:tcBorders>
+          </w:tcPr>
+          <w:p>
+            <w:pPr>
+              <w:pStyle w:val="p1"/>
+              <w:spacing w:before="0" w:beforeAutospacing="0" w:after="0" w:afterAutospacing="0" w:line="360" w:lineRule="auto"/>
+              <w:jc w:val="both"/>
+              <w:rPr>
+                <w:sz w:val="28"/>
+                <w:szCs w:val="28"/>
+                <w:lang w:val="en-US" w:eastAsia="en-US"/>
+              </w:rPr>
+            </w:pPr>
+            <w:proofErr w:type="spellStart"/>
+            <w:r>
+              <w:rPr>
+                <w:color w:val="000000"/>
+                <w:sz w:val="28"/>
+                <w:szCs w:val="28"/>
+              </w:rPr>
+              <w:t>TransactionManager</w:t>
+            </w:r>
+            <w:proofErr w:type="spellEnd"/>
+          </w:p>
+        </w:tc>
+        <w:tc>
+          <w:tcPr>
+            <w:tcW w:w="4157" w:type="dxa"/>
+            <w:tcBorders>
+              <w:top w:val="single" w:sz="4" w:space="0" w:color="auto"/>
+              <w:left w:val="single" w:sz="4" w:space="0" w:color="auto"/>
+              <w:bottom w:val="single" w:sz="4" w:space="0" w:color="auto"/>
+              <w:right w:val="single" w:sz="4" w:space="0" w:color="auto"/>
+            </w:tcBorders>
+          </w:tcPr>
+          <w:p>
+            <w:pPr>
+              <w:pStyle w:val="p1"/>
+              <w:spacing w:before="0" w:beforeAutospacing="0" w:after="0" w:afterAutospacing="0" w:line="360" w:lineRule="auto"/>
+              <w:jc w:val="both"/>
+              <w:rPr>
+                <w:sz w:val="28"/>
+                <w:szCs w:val="28"/>
+                <w:lang w:eastAsia="en-US"/>
+              </w:rPr>
+            </w:pPr>
+            <w:r>
+              <w:rPr>
+                <w:sz w:val="28"/>
+                <w:szCs w:val="28"/>
+                <w:lang w:eastAsia="en-US"/>
+              </w:rPr>
+              <w:t xml:space="preserve">Свойство, которое предоставляет доступ к </w:t>
+            </w:r>
+            <w:proofErr w:type="spellStart"/>
+            <w:r>
+              <w:rPr>
+                <w:color w:val="000000"/>
+                <w:sz w:val="28"/>
+                <w:szCs w:val="28"/>
+              </w:rPr>
+              <w:t>TransactionManager</w:t>
+            </w:r>
+            <w:proofErr w:type="spellEnd"/>
+            <w:r>
+              <w:rPr>
+                <w:color w:val="000000"/>
+                <w:sz w:val="28"/>
+                <w:szCs w:val="28"/>
+              </w:rPr>
+              <w:t xml:space="preserve"> </w:t>
+            </w:r>
+            <w:r>
+              <w:rPr>
+                <w:color w:val="000000"/>
+                <w:sz w:val="28"/>
+                <w:szCs w:val="28"/>
+              </w:rPr>
+              <w:t>для текущей базы данных</w:t>
+            </w:r>
+          </w:p>
+        </w:tc>
+      </w:tr>
+    </w:tbl>
+    <w:p>
+      <w:pPr>
+        <w:ind w:firstLine="0"/>
+        <w:rPr>
+          <w:rFonts w:cs="Times New Roman"/>
+          <w:szCs w:val="28"/>
+          <w:lang w:val="ru"/>
+        </w:rPr>
+      </w:pPr>
+    </w:p>
+    <w:p>
+      <w:pPr>
+        <w:rPr>
+          <w:rFonts w:eastAsia="Times New Roman" w:cs="Times New Roman"/>
+          <w:color w:val="000000"/>
+          <w:szCs w:val="28"/>
+        </w:rPr>
+      </w:pPr>
+      <w:r>
+        <w:rPr>
+          <w:rFonts w:eastAsia="Times New Roman" w:cs="Times New Roman"/>
+          <w:color w:val="000000"/>
+          <w:szCs w:val="28"/>
+        </w:rPr>
+        <w:t>В таблице 2.</w:t>
+      </w:r>
+      <w:r>
+        <w:rPr>
+          <w:rFonts w:eastAsia="Times New Roman" w:cs="Times New Roman"/>
+          <w:color w:val="000000"/>
+          <w:szCs w:val="28"/>
+        </w:rPr>
+        <w:t>5</w:t>
+      </w:r>
+      <w:r>
+        <w:rPr>
+          <w:rFonts w:eastAsia="Times New Roman" w:cs="Times New Roman"/>
+          <w:color w:val="000000"/>
+          <w:szCs w:val="28"/>
+        </w:rPr>
+        <w:t xml:space="preserve"> представлен класс </w:t>
+      </w:r>
+      <w:proofErr w:type="spellStart"/>
+      <w:r>
+        <w:rPr>
+          <w:rFonts w:eastAsia="Times New Roman" w:cs="Times New Roman"/>
+          <w:color w:val="000000"/>
+          <w:szCs w:val="28"/>
+        </w:rPr>
+        <w:t>TransactionManager</w:t>
+      </w:r>
+      <w:proofErr w:type="spellEnd"/>
+      <w:r>
+        <w:rPr>
+          <w:rFonts w:eastAsia="Times New Roman" w:cs="Times New Roman"/>
+          <w:color w:val="000000"/>
+          <w:szCs w:val="28"/>
+        </w:rPr>
+        <w:t xml:space="preserve">, который </w:t>
+      </w:r>
+      <w:r>
+        <w:rPr>
+          <w:rFonts w:eastAsia="Times New Roman" w:cs="Times New Roman"/>
+          <w:color w:val="000000"/>
+          <w:szCs w:val="28"/>
+        </w:rPr>
+        <w:t xml:space="preserve">позволяет работать с </w:t>
+      </w:r>
+      <w:r>
+        <w:rPr>
+          <w:rFonts w:eastAsia="Times New Roman" w:cs="Times New Roman"/>
+          <w:color w:val="000000"/>
+          <w:szCs w:val="28"/>
+        </w:rPr>
+        <w:t>транзакциями</w:t>
+      </w:r>
+      <w:r>
+        <w:rPr>
+          <w:rFonts w:eastAsia="Times New Roman" w:cs="Times New Roman"/>
+          <w:color w:val="000000"/>
+          <w:szCs w:val="28"/>
+        </w:rPr>
+        <w:t>.</w:t>
+      </w:r>
+    </w:p>
+    <w:p>
+      <w:pPr>
+        <w:rPr>
+          <w:rFonts w:cs="Times New Roman"/>
+          <w:color w:val="000000" w:themeColor="text1"/>
+          <w:szCs w:val="28"/>
+          <w:shd w:val="clear" w:color="auto" w:fill="FFFFFF"/>
+        </w:rPr>
+      </w:pPr>
+      <w:r>
+        <w:rPr>
+          <w:rFonts w:cs="Times New Roman"/>
+          <w:color w:val="000000" w:themeColor="text1"/>
+          <w:szCs w:val="28"/>
+          <w:shd w:val="clear" w:color="auto" w:fill="FFFFFF"/>
+        </w:rPr>
+        <w:t xml:space="preserve">Таблица </w:t>
+      </w:r>
+      <w:r>
+        <w:rPr>
+          <w:rFonts w:cs="Times New Roman"/>
+          <w:color w:val="000000" w:themeColor="text1"/>
+          <w:szCs w:val="28"/>
+          <w:shd w:val="clear" w:color="auto" w:fill="FFFFFF"/>
+        </w:rPr>
+        <w:t>2</w:t>
+      </w:r>
+      <w:r>
+        <w:rPr>
+          <w:rFonts w:cs="Times New Roman"/>
+          <w:color w:val="000000" w:themeColor="text1"/>
+          <w:szCs w:val="28"/>
+          <w:shd w:val="clear" w:color="auto" w:fill="FFFFFF"/>
+        </w:rPr>
+        <w:t>.</w:t>
+      </w:r>
+      <w:r>
+        <w:rPr>
+          <w:rFonts w:cs="Times New Roman"/>
+          <w:color w:val="000000" w:themeColor="text1"/>
+          <w:szCs w:val="28"/>
+          <w:shd w:val="clear" w:color="auto" w:fill="FFFFFF"/>
+        </w:rPr>
+        <w:t>5</w:t>
+      </w:r>
+      <w:r>
+        <w:rPr>
+          <w:rFonts w:cs="Times New Roman"/>
+          <w:color w:val="000000" w:themeColor="text1"/>
+          <w:szCs w:val="28"/>
+          <w:shd w:val="clear" w:color="auto" w:fill="FFFFFF"/>
+        </w:rPr>
+        <w:t xml:space="preserve"> – </w:t>
+      </w:r>
+      <w:r>
+        <w:rPr>
+          <w:rFonts w:cs="Times New Roman"/>
+          <w:color w:val="000000" w:themeColor="text1"/>
+          <w:szCs w:val="28"/>
+          <w:shd w:val="clear" w:color="auto" w:fill="FFFFFF"/>
+        </w:rPr>
+        <w:t xml:space="preserve">Методы и свойства класса </w:t>
+      </w:r>
+      <w:proofErr w:type="spellStart"/>
+      <w:r>
+        <w:rPr>
+          <w:rFonts w:eastAsia="Times New Roman" w:cs="Times New Roman"/>
+          <w:color w:val="000000"/>
+          <w:szCs w:val="28"/>
+        </w:rPr>
+        <w:t>TransactionManager</w:t>
+      </w:r>
+      <w:proofErr w:type="spellEnd"/>
+      <w:r>
+        <w:rPr>
+          <w:rFonts w:cs="Times New Roman"/>
+          <w:color w:val="000000" w:themeColor="text1"/>
+          <w:szCs w:val="28"/>
+          <w:shd w:val="clear" w:color="auto" w:fill="FFFFFF"/>
+        </w:rPr>
+        <w:t>.</w:t>
+      </w:r>
+    </w:p>
+    <w:tbl>
+      <w:tblPr>
+        <w:tblStyle w:val="ac"/>
+        <w:tblW w:w="9351" w:type="dxa"/>
+        <w:tblLook w:val="04A0" w:firstRow="1" w:lastRow="0" w:firstColumn="1" w:lastColumn="0" w:noHBand="0" w:noVBand="1"/>
+      </w:tblPr>
+      <w:tblGrid>
+        <w:gridCol w:w="2689"/>
+        <w:gridCol w:w="2551"/>
+        <w:gridCol w:w="4111"/>
+      </w:tblGrid>
+      <w:tr>
+        <w:trPr>
+          <w:trHeight w:val="495"/>
+        </w:trPr>
+        <w:tc>
+          <w:tcPr>
+            <w:tcW w:w="2689" w:type="dxa"/>
+            <w:tcBorders>
+              <w:top w:val="single" w:sz="4" w:space="0" w:color="auto"/>
+              <w:left w:val="single" w:sz="4" w:space="0" w:color="auto"/>
+              <w:bottom w:val="single" w:sz="4" w:space="0" w:color="auto"/>
+              <w:right w:val="single" w:sz="4" w:space="0" w:color="auto"/>
+            </w:tcBorders>
+            <w:vAlign w:val="center"/>
+            <w:hideMark/>
+          </w:tcPr>
+          <w:p>
+            <w:pPr>
+              <w:pStyle w:val="p1"/>
+              <w:spacing w:before="0" w:beforeAutospacing="0" w:after="0" w:afterAutospacing="0" w:line="360" w:lineRule="auto"/>
+              <w:jc w:val="center"/>
+              <w:rPr>
+                <w:b/>
+                <w:sz w:val="28"/>
+                <w:szCs w:val="28"/>
+                <w:lang w:eastAsia="en-US"/>
+              </w:rPr>
+            </w:pPr>
+            <w:r>
+              <w:rPr>
+                <w:b/>
+                <w:sz w:val="28"/>
+                <w:szCs w:val="28"/>
+                <w:lang w:eastAsia="en-US"/>
+              </w:rPr>
+              <w:t>Название метода</w:t>
+            </w:r>
+          </w:p>
+        </w:tc>
+        <w:tc>
+          <w:tcPr>
+            <w:tcW w:w="2551" w:type="dxa"/>
+            <w:tcBorders>
+              <w:top w:val="single" w:sz="4" w:space="0" w:color="auto"/>
+              <w:left w:val="single" w:sz="4" w:space="0" w:color="auto"/>
+              <w:bottom w:val="single" w:sz="4" w:space="0" w:color="auto"/>
+              <w:right w:val="single" w:sz="4" w:space="0" w:color="auto"/>
+            </w:tcBorders>
+            <w:vAlign w:val="center"/>
+            <w:hideMark/>
+          </w:tcPr>
+          <w:p>
+            <w:pPr>
+              <w:pStyle w:val="p1"/>
+              <w:spacing w:before="0" w:beforeAutospacing="0" w:after="0" w:afterAutospacing="0" w:line="360" w:lineRule="auto"/>
+              <w:jc w:val="center"/>
+              <w:rPr>
+                <w:b/>
+                <w:sz w:val="28"/>
+                <w:szCs w:val="28"/>
+                <w:lang w:eastAsia="en-US"/>
+              </w:rPr>
+            </w:pPr>
+            <w:r>
+              <w:rPr>
+                <w:b/>
+                <w:sz w:val="28"/>
+                <w:szCs w:val="28"/>
+                <w:lang w:eastAsia="en-US"/>
+              </w:rPr>
+              <w:t>Тип</w:t>
+            </w:r>
+          </w:p>
+        </w:tc>
+        <w:tc>
+          <w:tcPr>
+            <w:tcW w:w="4111" w:type="dxa"/>
+            <w:tcBorders>
+              <w:top w:val="single" w:sz="4" w:space="0" w:color="auto"/>
+              <w:left w:val="single" w:sz="4" w:space="0" w:color="auto"/>
+              <w:bottom w:val="single" w:sz="4" w:space="0" w:color="auto"/>
+              <w:right w:val="single" w:sz="4" w:space="0" w:color="auto"/>
+            </w:tcBorders>
+            <w:vAlign w:val="center"/>
+            <w:hideMark/>
+          </w:tcPr>
+          <w:p>
+            <w:pPr>
+              <w:pStyle w:val="p1"/>
+              <w:spacing w:before="0" w:beforeAutospacing="0" w:after="0" w:afterAutospacing="0" w:line="360" w:lineRule="auto"/>
+              <w:jc w:val="center"/>
+              <w:rPr>
+                <w:b/>
+                <w:sz w:val="28"/>
+                <w:szCs w:val="28"/>
+                <w:lang w:eastAsia="en-US"/>
+              </w:rPr>
+            </w:pPr>
+            <w:r>
+              <w:rPr>
+                <w:b/>
+                <w:sz w:val="28"/>
+                <w:szCs w:val="28"/>
+                <w:lang w:eastAsia="en-US"/>
+              </w:rPr>
+              <w:t>Описание</w:t>
+            </w:r>
+          </w:p>
+        </w:tc>
+      </w:tr>
+      <w:tr>
+        <w:tc>
+          <w:tcPr>
+            <w:tcW w:w="2689" w:type="dxa"/>
+            <w:tcBorders>
+              <w:top w:val="single" w:sz="4" w:space="0" w:color="auto"/>
+              <w:left w:val="single" w:sz="4" w:space="0" w:color="auto"/>
+              <w:bottom w:val="single" w:sz="4" w:space="0" w:color="auto"/>
+              <w:right w:val="single" w:sz="4" w:space="0" w:color="auto"/>
+            </w:tcBorders>
+            <w:hideMark/>
+          </w:tcPr>
+          <w:p>
+            <w:pPr>
+              <w:pStyle w:val="p1"/>
+              <w:spacing w:before="0" w:beforeAutospacing="0" w:after="0" w:afterAutospacing="0" w:line="360" w:lineRule="auto"/>
+              <w:jc w:val="both"/>
+              <w:rPr>
+                <w:sz w:val="28"/>
+                <w:szCs w:val="28"/>
+                <w:lang w:eastAsia="en-US"/>
+              </w:rPr>
+            </w:pPr>
+            <w:proofErr w:type="spellStart"/>
+            <w:r>
+              <w:rPr>
+                <w:color w:val="000000"/>
+                <w:sz w:val="28"/>
+                <w:szCs w:val="28"/>
+              </w:rPr>
+              <w:t>StartTransaction</w:t>
+            </w:r>
+            <w:proofErr w:type="spellEnd"/>
+            <w:r>
+              <w:rPr>
+                <w:color w:val="000000"/>
+                <w:sz w:val="28"/>
+                <w:szCs w:val="28"/>
+              </w:rPr>
+              <w:t>()</w:t>
+            </w:r>
+          </w:p>
+        </w:tc>
+        <w:tc>
+          <w:tcPr>
+            <w:tcW w:w="2551" w:type="dxa"/>
+            <w:tcBorders>
+              <w:top w:val="single" w:sz="4" w:space="0" w:color="auto"/>
+              <w:left w:val="single" w:sz="4" w:space="0" w:color="auto"/>
+              <w:bottom w:val="single" w:sz="4" w:space="0" w:color="auto"/>
+              <w:right w:val="single" w:sz="4" w:space="0" w:color="auto"/>
+            </w:tcBorders>
+            <w:hideMark/>
+          </w:tcPr>
+          <w:p>
+            <w:pPr>
+              <w:pStyle w:val="p1"/>
+              <w:spacing w:before="0" w:beforeAutospacing="0" w:after="0" w:afterAutospacing="0" w:line="360" w:lineRule="auto"/>
+              <w:jc w:val="both"/>
+              <w:rPr>
+                <w:sz w:val="28"/>
+                <w:szCs w:val="28"/>
+                <w:lang w:val="en-US" w:eastAsia="en-US"/>
+              </w:rPr>
+            </w:pPr>
+            <w:proofErr w:type="spellStart"/>
+            <w:r>
+              <w:rPr>
+                <w:color w:val="000000"/>
+                <w:sz w:val="28"/>
+                <w:szCs w:val="28"/>
+              </w:rPr>
+              <w:t>Transaction</w:t>
+            </w:r>
+            <w:proofErr w:type="spellEnd"/>
+          </w:p>
+        </w:tc>
+        <w:tc>
+          <w:tcPr>
+            <w:tcW w:w="4111" w:type="dxa"/>
+            <w:tcBorders>
+              <w:top w:val="single" w:sz="4" w:space="0" w:color="auto"/>
+              <w:left w:val="single" w:sz="4" w:space="0" w:color="auto"/>
+              <w:bottom w:val="single" w:sz="4" w:space="0" w:color="auto"/>
+              <w:right w:val="single" w:sz="4" w:space="0" w:color="auto"/>
+            </w:tcBorders>
+          </w:tcPr>
+          <w:p>
+            <w:pPr>
+              <w:pStyle w:val="p1"/>
+              <w:spacing w:before="0" w:beforeAutospacing="0" w:after="0" w:afterAutospacing="0" w:line="360" w:lineRule="auto"/>
+              <w:jc w:val="both"/>
+              <w:rPr>
+                <w:sz w:val="28"/>
+                <w:szCs w:val="28"/>
+                <w:lang w:eastAsia="en-US"/>
+              </w:rPr>
+            </w:pPr>
+            <w:r>
+              <w:rPr>
+                <w:sz w:val="28"/>
+                <w:szCs w:val="28"/>
+                <w:lang w:eastAsia="en-US"/>
+              </w:rPr>
+              <w:t>Начало транзакции</w:t>
+            </w:r>
+          </w:p>
+        </w:tc>
+      </w:tr>
+    </w:tbl>
+    <w:p>
+      <w:pPr>
+        <w:rPr>
+          <w:rFonts w:eastAsia="Times New Roman" w:cs="Times New Roman"/>
+          <w:color w:val="000000"/>
+          <w:szCs w:val="28"/>
+        </w:rPr>
+      </w:pPr>
+    </w:p>
+    <w:p>
+      <w:pPr>
+        <w:rPr>
+          <w:rFonts w:ascii="Arial" w:hAnsi="Arial" w:cs="Arial"/>
+          <w:color w:val="111111"/>
+          <w:shd w:val="clear" w:color="auto" w:fill="FFFFFF"/>
+        </w:rPr>
+      </w:pPr>
+      <w:r>
+        <w:rPr>
+          <w:rFonts w:eastAsia="Times New Roman" w:cs="Times New Roman"/>
+          <w:color w:val="000000"/>
+          <w:szCs w:val="28"/>
+        </w:rPr>
+        <w:t>В таблице 2.</w:t>
+      </w:r>
+      <w:r>
+        <w:rPr>
+          <w:rFonts w:eastAsia="Times New Roman" w:cs="Times New Roman"/>
+          <w:color w:val="000000"/>
+          <w:szCs w:val="28"/>
+        </w:rPr>
+        <w:t>6</w:t>
+      </w:r>
+      <w:r>
+        <w:rPr>
+          <w:rFonts w:eastAsia="Times New Roman" w:cs="Times New Roman"/>
+          <w:color w:val="000000"/>
+          <w:szCs w:val="28"/>
+        </w:rPr>
+        <w:t xml:space="preserve"> представлен класс </w:t>
+      </w:r>
+      <w:proofErr w:type="spellStart"/>
+      <w:r>
+        <w:rPr>
+          <w:rFonts w:eastAsia="Times New Roman" w:cs="Times New Roman"/>
+          <w:color w:val="000000"/>
+          <w:szCs w:val="28"/>
+        </w:rPr>
+        <w:t>Transaction</w:t>
+      </w:r>
+      <w:proofErr w:type="spellEnd"/>
+      <w:r>
+        <w:rPr>
+          <w:rFonts w:eastAsia="Times New Roman" w:cs="Times New Roman"/>
+          <w:color w:val="000000"/>
+          <w:szCs w:val="28"/>
+        </w:rPr>
+        <w:t xml:space="preserve">, который </w:t>
+      </w:r>
+      <w:r>
+        <w:rPr>
+          <w:rFonts w:eastAsia="Times New Roman" w:cs="Times New Roman"/>
+          <w:color w:val="000000"/>
+          <w:szCs w:val="28"/>
+        </w:rPr>
+        <w:t>используе</w:t>
+      </w:r>
+      <w:r>
+        <w:rPr>
+          <w:rFonts w:eastAsia="Times New Roman" w:cs="Times New Roman"/>
+          <w:color w:val="000000"/>
+          <w:szCs w:val="28"/>
+        </w:rPr>
+        <w:t>тся для</w:t>
+      </w:r>
+      <w:r>
+        <w:rPr>
+          <w:rFonts w:eastAsia="Times New Roman" w:cs="Times New Roman"/>
+          <w:color w:val="000000"/>
+          <w:szCs w:val="28"/>
+        </w:rPr>
+        <w:t xml:space="preserve"> </w:t>
+      </w:r>
+      <w:r>
+        <w:rPr>
+          <w:rFonts w:eastAsia="Times New Roman" w:cs="Times New Roman"/>
+          <w:color w:val="000000"/>
+          <w:szCs w:val="28"/>
+        </w:rPr>
+        <w:t xml:space="preserve">чтений данных из баз, и </w:t>
+      </w:r>
+      <w:r>
+        <w:rPr>
+          <w:rFonts w:eastAsia="Times New Roman" w:cs="Times New Roman"/>
+          <w:color w:val="000000"/>
+          <w:szCs w:val="28"/>
+        </w:rPr>
+        <w:t>сохранения</w:t>
+      </w:r>
+      <w:r>
+        <w:rPr>
+          <w:rFonts w:eastAsia="Times New Roman" w:cs="Times New Roman"/>
+          <w:color w:val="000000"/>
+          <w:szCs w:val="28"/>
+        </w:rPr>
+        <w:t xml:space="preserve"> изменений</w:t>
+      </w:r>
+      <w:r>
+        <w:rPr>
+          <w:rFonts w:eastAsia="Times New Roman" w:cs="Times New Roman"/>
+          <w:color w:val="000000"/>
+          <w:szCs w:val="28"/>
+        </w:rPr>
+        <w:t>.</w:t>
+      </w:r>
+    </w:p>
+    <w:p>
+      <w:pPr>
+        <w:rPr>
+          <w:rFonts w:ascii="Arial" w:hAnsi="Arial" w:cs="Arial"/>
+          <w:color w:val="111111"/>
+          <w:shd w:val="clear" w:color="auto" w:fill="FFFFFF"/>
+        </w:rPr>
+      </w:pPr>
+      <w:r>
+        <w:rPr>
+          <w:rFonts w:cs="Times New Roman"/>
+          <w:color w:val="000000" w:themeColor="text1"/>
+          <w:szCs w:val="28"/>
+          <w:shd w:val="clear" w:color="auto" w:fill="FFFFFF"/>
+        </w:rPr>
+        <w:t xml:space="preserve">Таблица </w:t>
+      </w:r>
+      <w:r>
+        <w:rPr>
+          <w:rFonts w:cs="Times New Roman"/>
+          <w:color w:val="000000" w:themeColor="text1"/>
+          <w:szCs w:val="28"/>
+          <w:shd w:val="clear" w:color="auto" w:fill="FFFFFF"/>
+        </w:rPr>
+        <w:t>2</w:t>
+      </w:r>
+      <w:r>
+        <w:rPr>
+          <w:rFonts w:cs="Times New Roman"/>
+          <w:color w:val="000000" w:themeColor="text1"/>
+          <w:szCs w:val="28"/>
+          <w:shd w:val="clear" w:color="auto" w:fill="FFFFFF"/>
+        </w:rPr>
+        <w:t>.</w:t>
+      </w:r>
+      <w:r>
+        <w:rPr>
+          <w:rFonts w:cs="Times New Roman"/>
+          <w:color w:val="000000" w:themeColor="text1"/>
+          <w:szCs w:val="28"/>
+          <w:shd w:val="clear" w:color="auto" w:fill="FFFFFF"/>
+        </w:rPr>
+        <w:t>6</w:t>
+      </w:r>
+      <w:r>
+        <w:rPr>
+          <w:rFonts w:cs="Times New Roman"/>
+          <w:color w:val="000000" w:themeColor="text1"/>
+          <w:szCs w:val="28"/>
+          <w:shd w:val="clear" w:color="auto" w:fill="FFFFFF"/>
+        </w:rPr>
+        <w:t xml:space="preserve"> – </w:t>
+      </w:r>
+      <w:r>
+        <w:rPr>
+          <w:rFonts w:cs="Times New Roman"/>
+          <w:color w:val="000000" w:themeColor="text1"/>
+          <w:szCs w:val="28"/>
+          <w:shd w:val="clear" w:color="auto" w:fill="FFFFFF"/>
+        </w:rPr>
+        <w:t xml:space="preserve">Методы и свойства класса </w:t>
+      </w:r>
+      <w:proofErr w:type="spellStart"/>
+      <w:r>
+        <w:rPr>
+          <w:rFonts w:eastAsia="Times New Roman" w:cs="Times New Roman"/>
+          <w:color w:val="000000"/>
+          <w:szCs w:val="28"/>
+        </w:rPr>
+        <w:t>Transaction</w:t>
+      </w:r>
+      <w:proofErr w:type="spellEnd"/>
+      <w:r>
+        <w:rPr>
+          <w:rFonts w:cs="Times New Roman"/>
+          <w:color w:val="000000" w:themeColor="text1"/>
+          <w:szCs w:val="28"/>
+          <w:shd w:val="clear" w:color="auto" w:fill="FFFFFF"/>
+        </w:rPr>
+        <w:t>.</w:t>
+      </w:r>
+    </w:p>
+    <w:tbl>
+      <w:tblPr>
+        <w:tblStyle w:val="ac"/>
+        <w:tblW w:w="9351" w:type="dxa"/>
+        <w:tblLook w:val="04A0" w:firstRow="1" w:lastRow="0" w:firstColumn="1" w:lastColumn="0" w:noHBand="0" w:noVBand="1"/>
+      </w:tblPr>
+      <w:tblGrid>
+        <w:gridCol w:w="3539"/>
+        <w:gridCol w:w="1559"/>
+        <w:gridCol w:w="4253"/>
+      </w:tblGrid>
+      <w:tr>
+        <w:trPr>
+          <w:trHeight w:val="495"/>
+        </w:trPr>
+        <w:tc>
+          <w:tcPr>
+            <w:tcW w:w="3539" w:type="dxa"/>
+            <w:tcBorders>
+              <w:top w:val="single" w:sz="4" w:space="0" w:color="auto"/>
+              <w:left w:val="single" w:sz="4" w:space="0" w:color="auto"/>
+              <w:bottom w:val="single" w:sz="4" w:space="0" w:color="auto"/>
+              <w:right w:val="single" w:sz="4" w:space="0" w:color="auto"/>
+            </w:tcBorders>
+            <w:vAlign w:val="center"/>
+            <w:hideMark/>
+          </w:tcPr>
+          <w:p>
+            <w:pPr>
+              <w:pStyle w:val="p1"/>
+              <w:spacing w:before="0" w:beforeAutospacing="0" w:after="0" w:afterAutospacing="0" w:line="360" w:lineRule="auto"/>
+              <w:jc w:val="center"/>
+              <w:rPr>
+                <w:b/>
+                <w:sz w:val="28"/>
+                <w:szCs w:val="28"/>
+                <w:lang w:eastAsia="en-US"/>
+              </w:rPr>
+            </w:pPr>
+            <w:r>
+              <w:rPr>
+                <w:b/>
+                <w:sz w:val="28"/>
+                <w:szCs w:val="28"/>
+                <w:lang w:eastAsia="en-US"/>
+              </w:rPr>
+              <w:t>Название метода</w:t>
+            </w:r>
+          </w:p>
+        </w:tc>
+        <w:tc>
+          <w:tcPr>
+            <w:tcW w:w="1559" w:type="dxa"/>
+            <w:tcBorders>
+              <w:top w:val="single" w:sz="4" w:space="0" w:color="auto"/>
+              <w:left w:val="single" w:sz="4" w:space="0" w:color="auto"/>
+              <w:bottom w:val="single" w:sz="4" w:space="0" w:color="auto"/>
+              <w:right w:val="single" w:sz="4" w:space="0" w:color="auto"/>
+            </w:tcBorders>
+            <w:vAlign w:val="center"/>
+            <w:hideMark/>
+          </w:tcPr>
+          <w:p>
+            <w:pPr>
+              <w:pStyle w:val="p1"/>
+              <w:spacing w:before="0" w:beforeAutospacing="0" w:after="0" w:afterAutospacing="0" w:line="360" w:lineRule="auto"/>
+              <w:jc w:val="center"/>
+              <w:rPr>
+                <w:b/>
+                <w:sz w:val="28"/>
+                <w:szCs w:val="28"/>
+                <w:lang w:eastAsia="en-US"/>
+              </w:rPr>
+            </w:pPr>
+            <w:r>
+              <w:rPr>
+                <w:b/>
+                <w:sz w:val="28"/>
+                <w:szCs w:val="28"/>
+                <w:lang w:eastAsia="en-US"/>
+              </w:rPr>
+              <w:t>Тип</w:t>
+            </w:r>
+          </w:p>
+        </w:tc>
+        <w:tc>
+          <w:tcPr>
+            <w:tcW w:w="4253" w:type="dxa"/>
+            <w:tcBorders>
+              <w:top w:val="single" w:sz="4" w:space="0" w:color="auto"/>
+              <w:left w:val="single" w:sz="4" w:space="0" w:color="auto"/>
+              <w:bottom w:val="single" w:sz="4" w:space="0" w:color="auto"/>
+              <w:right w:val="single" w:sz="4" w:space="0" w:color="auto"/>
+            </w:tcBorders>
+            <w:vAlign w:val="center"/>
+            <w:hideMark/>
+          </w:tcPr>
+          <w:p>
+            <w:pPr>
+              <w:pStyle w:val="p1"/>
+              <w:spacing w:before="0" w:beforeAutospacing="0" w:after="0" w:afterAutospacing="0" w:line="360" w:lineRule="auto"/>
+              <w:jc w:val="center"/>
+              <w:rPr>
+                <w:b/>
+                <w:sz w:val="28"/>
+                <w:szCs w:val="28"/>
+                <w:lang w:eastAsia="en-US"/>
+              </w:rPr>
+            </w:pPr>
+            <w:r>
+              <w:rPr>
+                <w:b/>
+                <w:sz w:val="28"/>
+                <w:szCs w:val="28"/>
+                <w:lang w:eastAsia="en-US"/>
+              </w:rPr>
+              <w:t>Описание</w:t>
+            </w:r>
+          </w:p>
+        </w:tc>
+      </w:tr>
+      <w:tr>
+        <w:tc>
+          <w:tcPr>
+            <w:tcW w:w="3539" w:type="dxa"/>
+            <w:tcBorders>
+              <w:top w:val="single" w:sz="4" w:space="0" w:color="auto"/>
+              <w:left w:val="single" w:sz="4" w:space="0" w:color="auto"/>
+              <w:bottom w:val="single" w:sz="4" w:space="0" w:color="auto"/>
+              <w:right w:val="single" w:sz="4" w:space="0" w:color="auto"/>
+            </w:tcBorders>
+          </w:tcPr>
+          <w:p>
+            <w:pPr>
+              <w:pStyle w:val="p1"/>
+              <w:spacing w:before="0" w:beforeAutospacing="0" w:after="0" w:afterAutospacing="0" w:line="360" w:lineRule="auto"/>
+              <w:jc w:val="both"/>
+              <w:rPr>
+                <w:color w:val="000000"/>
+                <w:sz w:val="28"/>
+                <w:szCs w:val="28"/>
+                <w:lang w:val="en-US"/>
+              </w:rPr>
+            </w:pPr>
+            <w:proofErr w:type="spellStart"/>
+            <w:r>
+              <w:rPr>
+                <w:color w:val="000000"/>
+                <w:sz w:val="28"/>
+                <w:szCs w:val="28"/>
+                <w:lang w:val="en-US"/>
+              </w:rPr>
+              <w:t>GetObject</w:t>
+            </w:r>
+            <w:proofErr w:type="spellEnd"/>
+            <w:r>
+              <w:rPr>
+                <w:color w:val="000000"/>
+                <w:sz w:val="28"/>
+                <w:szCs w:val="28"/>
+                <w:lang w:val="en-US"/>
+              </w:rPr>
+              <w:t>(</w:t>
+            </w:r>
+            <w:proofErr w:type="spellStart"/>
+            <w:r>
+              <w:rPr>
+                <w:color w:val="000000"/>
+                <w:sz w:val="28"/>
+                <w:szCs w:val="28"/>
+                <w:lang w:val="en-US"/>
+              </w:rPr>
+              <w:t>ObjectId</w:t>
+            </w:r>
+            <w:proofErr w:type="spellEnd"/>
+            <w:r>
+              <w:rPr>
+                <w:color w:val="000000"/>
+                <w:sz w:val="28"/>
+                <w:szCs w:val="28"/>
+                <w:lang w:val="en-US"/>
+              </w:rPr>
+              <w:t xml:space="preserve"> id,</w:t>
+            </w:r>
+          </w:p>
+          <w:p>
+            <w:pPr>
+              <w:pStyle w:val="p1"/>
+              <w:spacing w:before="0" w:beforeAutospacing="0" w:after="0" w:afterAutospacing="0" w:line="360" w:lineRule="auto"/>
+              <w:jc w:val="both"/>
+              <w:rPr>
+                <w:sz w:val="28"/>
+                <w:szCs w:val="28"/>
+                <w:lang w:val="en-US" w:eastAsia="en-US"/>
+              </w:rPr>
+            </w:pPr>
+            <w:r>
+              <w:rPr>
+                <w:color w:val="000000"/>
+                <w:sz w:val="28"/>
+                <w:szCs w:val="28"/>
+                <w:lang w:val="en-US"/>
+              </w:rPr>
+              <w:t xml:space="preserve"> </w:t>
+            </w:r>
+            <w:proofErr w:type="spellStart"/>
+            <w:r>
+              <w:rPr>
+                <w:color w:val="000000"/>
+                <w:sz w:val="28"/>
+                <w:szCs w:val="28"/>
+                <w:lang w:val="en-US"/>
+              </w:rPr>
+              <w:t>OpenMode</w:t>
+            </w:r>
+            <w:proofErr w:type="spellEnd"/>
+            <w:r>
+              <w:rPr>
+                <w:color w:val="000000"/>
+                <w:sz w:val="28"/>
+                <w:szCs w:val="28"/>
+                <w:lang w:val="en-US"/>
+              </w:rPr>
+              <w:t xml:space="preserve"> mode)</w:t>
+            </w:r>
+          </w:p>
+        </w:tc>
+        <w:tc>
+          <w:tcPr>
+            <w:tcW w:w="1559" w:type="dxa"/>
+            <w:tcBorders>
+              <w:top w:val="single" w:sz="4" w:space="0" w:color="auto"/>
+              <w:left w:val="single" w:sz="4" w:space="0" w:color="auto"/>
+              <w:bottom w:val="single" w:sz="4" w:space="0" w:color="auto"/>
+              <w:right w:val="single" w:sz="4" w:space="0" w:color="auto"/>
+            </w:tcBorders>
+          </w:tcPr>
+          <w:p>
+            <w:pPr>
+              <w:pStyle w:val="p1"/>
+              <w:spacing w:before="0" w:beforeAutospacing="0" w:after="0" w:afterAutospacing="0" w:line="360" w:lineRule="auto"/>
+              <w:jc w:val="both"/>
+              <w:rPr>
+                <w:sz w:val="28"/>
+                <w:szCs w:val="28"/>
+                <w:lang w:val="en-US" w:eastAsia="en-US"/>
+              </w:rPr>
+            </w:pPr>
+            <w:proofErr w:type="spellStart"/>
+            <w:r>
+              <w:rPr>
+                <w:color w:val="000000"/>
+                <w:sz w:val="28"/>
+                <w:szCs w:val="28"/>
+                <w:lang w:val="en-US"/>
+              </w:rPr>
+              <w:t>DBObject</w:t>
+            </w:r>
+            <w:proofErr w:type="spellEnd"/>
+          </w:p>
+        </w:tc>
+        <w:tc>
+          <w:tcPr>
+            <w:tcW w:w="4253" w:type="dxa"/>
+            <w:tcBorders>
+              <w:top w:val="single" w:sz="4" w:space="0" w:color="auto"/>
+              <w:left w:val="single" w:sz="4" w:space="0" w:color="auto"/>
+              <w:bottom w:val="single" w:sz="4" w:space="0" w:color="auto"/>
+              <w:right w:val="single" w:sz="4" w:space="0" w:color="auto"/>
+            </w:tcBorders>
+          </w:tcPr>
+          <w:p>
+            <w:pPr>
+              <w:spacing w:line="360" w:lineRule="auto"/>
+              <w:ind w:firstLine="0"/>
+              <w:jc w:val="both"/>
+              <w:rPr>
+                <w:szCs w:val="28"/>
+              </w:rPr>
+            </w:pPr>
+            <w:r>
+              <w:rPr>
+                <w:rFonts w:eastAsia="Times New Roman" w:cs="Times New Roman"/>
+                <w:color w:val="000000"/>
+                <w:szCs w:val="28"/>
+              </w:rPr>
+              <w:t>Получение объекта по его идентификатору.</w:t>
+            </w:r>
+            <w:r>
+              <w:rPr>
+                <w:rFonts w:eastAsia="Times New Roman" w:cs="Times New Roman"/>
+                <w:color w:val="000000"/>
+                <w:szCs w:val="28"/>
+              </w:rPr>
+              <w:t xml:space="preserve"> </w:t>
+            </w:r>
+            <w:proofErr w:type="spellStart"/>
+            <w:r>
+              <w:rPr>
+                <w:rFonts w:eastAsia="Times New Roman" w:cs="Times New Roman"/>
+                <w:color w:val="000000"/>
+                <w:szCs w:val="28"/>
+                <w:lang w:val="en-US"/>
+              </w:rPr>
+              <w:t>OpenMode</w:t>
+            </w:r>
+            <w:proofErr w:type="spellEnd"/>
+            <w:r>
+              <w:rPr>
+                <w:rFonts w:eastAsia="Times New Roman" w:cs="Times New Roman"/>
+                <w:color w:val="000000"/>
+                <w:szCs w:val="28"/>
+              </w:rPr>
+              <w:t xml:space="preserve"> </w:t>
+            </w:r>
+            <w:r>
+              <w:rPr>
+                <w:rFonts w:eastAsia="Times New Roman" w:cs="Times New Roman"/>
+                <w:color w:val="000000"/>
+                <w:szCs w:val="28"/>
+              </w:rPr>
+              <w:t>объявляет права доступа к объекту (для чтения, записи, уведомления)</w:t>
+            </w:r>
+          </w:p>
+        </w:tc>
+      </w:tr>
+    </w:tbl>
+    <w:p>
+      <w:pPr>
+        <w:ind w:firstLine="0"/>
+        <w:rPr>
+          <w:rFonts w:eastAsia="Times New Roman" w:cs="Times New Roman"/>
+          <w:color w:val="000000"/>
+          <w:szCs w:val="28"/>
+          <w:lang w:val="en-US"/>
+        </w:rPr>
+      </w:pPr>
+    </w:p>
+    <w:p>
+      <w:pPr>
+        <w:ind w:firstLine="709"/>
+        <w:rPr>
+          <w:rFonts w:eastAsia="Times New Roman" w:cs="Times New Roman"/>
+          <w:color w:val="000000"/>
+          <w:szCs w:val="28"/>
+          <w:lang w:val="en-US"/>
+        </w:rPr>
+      </w:pPr>
+    </w:p>
+    <w:p>
+      <w:pPr>
+        <w:ind w:firstLine="709"/>
+        <w:rPr>
+          <w:rFonts w:eastAsia="Times New Roman" w:cs="Times New Roman"/>
+          <w:color w:val="000000"/>
+          <w:szCs w:val="28"/>
+        </w:rPr>
+      </w:pPr>
+      <w:r>
+        <w:rPr>
+          <w:rFonts w:eastAsia="Times New Roman" w:cs="Times New Roman"/>
+          <w:color w:val="000000"/>
+          <w:szCs w:val="28"/>
+        </w:rPr>
+        <w:lastRenderedPageBreak/>
+        <w:t>Продолжение таблицы 2.6.</w:t>
+      </w:r>
+    </w:p>
+    <w:tbl>
+      <w:tblPr>
+        <w:tblStyle w:val="ac"/>
+        <w:tblW w:w="9351" w:type="dxa"/>
+        <w:tblLook w:val="04A0" w:firstRow="1" w:lastRow="0" w:firstColumn="1" w:lastColumn="0" w:noHBand="0" w:noVBand="1"/>
+      </w:tblPr>
+      <w:tblGrid>
+        <w:gridCol w:w="3539"/>
+        <w:gridCol w:w="1559"/>
+        <w:gridCol w:w="4253"/>
+      </w:tblGrid>
+      <w:tr>
+        <w:tc>
+          <w:tcPr>
+            <w:tcW w:w="3539" w:type="dxa"/>
+            <w:tcBorders>
+              <w:top w:val="single" w:sz="4" w:space="0" w:color="auto"/>
+              <w:left w:val="single" w:sz="4" w:space="0" w:color="auto"/>
+              <w:bottom w:val="single" w:sz="4" w:space="0" w:color="auto"/>
+              <w:right w:val="single" w:sz="4" w:space="0" w:color="auto"/>
+            </w:tcBorders>
+          </w:tcPr>
+          <w:p>
+            <w:pPr>
+              <w:pStyle w:val="p1"/>
+              <w:spacing w:before="0" w:beforeAutospacing="0" w:after="0" w:afterAutospacing="0" w:line="360" w:lineRule="auto"/>
+              <w:jc w:val="both"/>
+              <w:rPr>
+                <w:color w:val="000000"/>
+                <w:sz w:val="28"/>
+                <w:szCs w:val="28"/>
+                <w:lang w:val="en-US"/>
+              </w:rPr>
+            </w:pPr>
+            <w:proofErr w:type="spellStart"/>
+            <w:r>
+              <w:rPr>
+                <w:color w:val="000000"/>
+                <w:sz w:val="28"/>
+                <w:szCs w:val="28"/>
+                <w:lang w:val="en-US"/>
+              </w:rPr>
+              <w:t>AddNewlyCreatedDBObject</w:t>
+            </w:r>
+            <w:proofErr w:type="spellEnd"/>
+          </w:p>
+          <w:p>
+            <w:pPr>
+              <w:pStyle w:val="p1"/>
+              <w:spacing w:before="0" w:beforeAutospacing="0" w:after="0" w:afterAutospacing="0" w:line="360" w:lineRule="auto"/>
+              <w:jc w:val="both"/>
+              <w:rPr>
+                <w:sz w:val="28"/>
+                <w:szCs w:val="28"/>
+                <w:lang w:val="en-US" w:eastAsia="en-US"/>
+              </w:rPr>
+            </w:pPr>
+            <w:r>
+              <w:rPr>
+                <w:color w:val="000000"/>
+                <w:sz w:val="28"/>
+                <w:szCs w:val="28"/>
+                <w:lang w:val="en-US"/>
+              </w:rPr>
+              <w:t>(</w:t>
+            </w:r>
+            <w:proofErr w:type="spellStart"/>
+            <w:r>
+              <w:rPr>
+                <w:color w:val="000000"/>
+                <w:sz w:val="28"/>
+                <w:szCs w:val="28"/>
+                <w:lang w:val="en-US"/>
+              </w:rPr>
+              <w:t>DBObject</w:t>
+            </w:r>
+            <w:proofErr w:type="spellEnd"/>
+            <w:r>
+              <w:rPr>
+                <w:color w:val="000000"/>
+                <w:sz w:val="28"/>
+                <w:szCs w:val="28"/>
+                <w:lang w:val="en-US"/>
+              </w:rPr>
+              <w:t xml:space="preserve"> obj, bool add)</w:t>
+            </w:r>
+          </w:p>
+        </w:tc>
+        <w:tc>
+          <w:tcPr>
+            <w:tcW w:w="1559" w:type="dxa"/>
+            <w:tcBorders>
+              <w:top w:val="single" w:sz="4" w:space="0" w:color="auto"/>
+              <w:left w:val="single" w:sz="4" w:space="0" w:color="auto"/>
+              <w:bottom w:val="single" w:sz="4" w:space="0" w:color="auto"/>
+              <w:right w:val="single" w:sz="4" w:space="0" w:color="auto"/>
+            </w:tcBorders>
+          </w:tcPr>
+          <w:p>
+            <w:pPr>
+              <w:pStyle w:val="p1"/>
+              <w:spacing w:before="0" w:beforeAutospacing="0" w:after="0" w:afterAutospacing="0" w:line="360" w:lineRule="auto"/>
+              <w:jc w:val="both"/>
+              <w:rPr>
+                <w:sz w:val="28"/>
+                <w:szCs w:val="28"/>
+                <w:lang w:val="en-US" w:eastAsia="en-US"/>
+              </w:rPr>
+            </w:pPr>
+            <w:r>
+              <w:rPr>
+                <w:color w:val="000000"/>
+                <w:sz w:val="28"/>
+                <w:szCs w:val="28"/>
+                <w:lang w:val="en-US"/>
+              </w:rPr>
+              <w:t>void</w:t>
+            </w:r>
+          </w:p>
+        </w:tc>
+        <w:tc>
+          <w:tcPr>
+            <w:tcW w:w="4253" w:type="dxa"/>
+            <w:tcBorders>
+              <w:top w:val="single" w:sz="4" w:space="0" w:color="auto"/>
+              <w:left w:val="single" w:sz="4" w:space="0" w:color="auto"/>
+              <w:bottom w:val="single" w:sz="4" w:space="0" w:color="auto"/>
+              <w:right w:val="single" w:sz="4" w:space="0" w:color="auto"/>
+            </w:tcBorders>
+          </w:tcPr>
+          <w:p>
+            <w:pPr>
+              <w:pStyle w:val="p1"/>
+              <w:spacing w:before="0" w:beforeAutospacing="0" w:after="0" w:afterAutospacing="0" w:line="360" w:lineRule="auto"/>
+              <w:jc w:val="both"/>
+              <w:rPr>
+                <w:sz w:val="28"/>
+                <w:szCs w:val="28"/>
+                <w:lang w:eastAsia="en-US"/>
+              </w:rPr>
+            </w:pPr>
+            <w:r>
+              <w:rPr>
+                <w:sz w:val="28"/>
+                <w:szCs w:val="28"/>
+                <w:lang w:eastAsia="en-US"/>
+              </w:rPr>
+              <w:t>Добавление нового объекта в транзакцию. Нужно для того, чтобы данные об объекте сохранились</w:t>
+            </w:r>
+          </w:p>
+        </w:tc>
+      </w:tr>
+      <w:tr>
+        <w:tc>
+          <w:tcPr>
+            <w:tcW w:w="3539" w:type="dxa"/>
+            <w:tcBorders>
+              <w:top w:val="single" w:sz="4" w:space="0" w:color="auto"/>
+              <w:left w:val="single" w:sz="4" w:space="0" w:color="auto"/>
+              <w:bottom w:val="single" w:sz="4" w:space="0" w:color="auto"/>
+              <w:right w:val="single" w:sz="4" w:space="0" w:color="auto"/>
+            </w:tcBorders>
+          </w:tcPr>
+          <w:p>
+            <w:pPr>
+              <w:pStyle w:val="p1"/>
+              <w:spacing w:before="0" w:beforeAutospacing="0" w:after="0" w:afterAutospacing="0" w:line="360" w:lineRule="auto"/>
+              <w:jc w:val="both"/>
+              <w:rPr>
+                <w:sz w:val="28"/>
+                <w:szCs w:val="28"/>
+                <w:lang w:val="en-US" w:eastAsia="en-US"/>
+              </w:rPr>
+            </w:pPr>
+            <w:proofErr w:type="spellStart"/>
+            <w:r>
+              <w:rPr>
+                <w:color w:val="000000"/>
+                <w:sz w:val="28"/>
+                <w:szCs w:val="28"/>
+              </w:rPr>
+              <w:t>Commit</w:t>
+            </w:r>
+            <w:proofErr w:type="spellEnd"/>
+            <w:r>
+              <w:rPr>
+                <w:color w:val="000000"/>
+                <w:sz w:val="28"/>
+                <w:szCs w:val="28"/>
+              </w:rPr>
+              <w:t>()</w:t>
+            </w:r>
+          </w:p>
+        </w:tc>
+        <w:tc>
+          <w:tcPr>
+            <w:tcW w:w="1559" w:type="dxa"/>
+            <w:tcBorders>
+              <w:top w:val="single" w:sz="4" w:space="0" w:color="auto"/>
+              <w:left w:val="single" w:sz="4" w:space="0" w:color="auto"/>
+              <w:bottom w:val="single" w:sz="4" w:space="0" w:color="auto"/>
+              <w:right w:val="single" w:sz="4" w:space="0" w:color="auto"/>
+            </w:tcBorders>
+          </w:tcPr>
+          <w:p>
+            <w:pPr>
+              <w:pStyle w:val="p1"/>
+              <w:spacing w:before="0" w:beforeAutospacing="0" w:after="0" w:afterAutospacing="0" w:line="360" w:lineRule="auto"/>
+              <w:jc w:val="both"/>
+              <w:rPr>
+                <w:sz w:val="28"/>
+                <w:szCs w:val="28"/>
+                <w:lang w:val="en-US" w:eastAsia="en-US"/>
+              </w:rPr>
+            </w:pPr>
+            <w:r>
+              <w:rPr>
+                <w:color w:val="000000"/>
+                <w:sz w:val="28"/>
+                <w:szCs w:val="28"/>
+                <w:lang w:val="en-US"/>
+              </w:rPr>
+              <w:t>void</w:t>
+            </w:r>
+          </w:p>
+        </w:tc>
+        <w:tc>
+          <w:tcPr>
+            <w:tcW w:w="4253" w:type="dxa"/>
+            <w:tcBorders>
+              <w:top w:val="single" w:sz="4" w:space="0" w:color="auto"/>
+              <w:left w:val="single" w:sz="4" w:space="0" w:color="auto"/>
+              <w:bottom w:val="single" w:sz="4" w:space="0" w:color="auto"/>
+              <w:right w:val="single" w:sz="4" w:space="0" w:color="auto"/>
+            </w:tcBorders>
+          </w:tcPr>
+          <w:p>
+            <w:pPr>
+              <w:pStyle w:val="p1"/>
+              <w:spacing w:before="0" w:beforeAutospacing="0" w:after="0" w:afterAutospacing="0" w:line="360" w:lineRule="auto"/>
+              <w:jc w:val="both"/>
+              <w:rPr>
+                <w:sz w:val="28"/>
+                <w:szCs w:val="28"/>
+                <w:lang w:eastAsia="en-US"/>
+              </w:rPr>
+            </w:pPr>
+            <w:r>
+              <w:rPr>
+                <w:sz w:val="28"/>
+                <w:szCs w:val="28"/>
+                <w:lang w:eastAsia="en-US"/>
+              </w:rPr>
+              <w:t>Сохранение данных, отправление коммита.</w:t>
+            </w:r>
+          </w:p>
+        </w:tc>
+      </w:tr>
+    </w:tbl>
+    <w:p>
+      <w:pPr>
+        <w:ind w:firstLine="0"/>
+        <w:rPr>
+          <w:rFonts w:eastAsia="Times New Roman" w:cs="Times New Roman"/>
+          <w:color w:val="000000"/>
+          <w:szCs w:val="28"/>
+          <w:lang w:val="en-US"/>
+        </w:rPr>
+      </w:pPr>
+    </w:p>
+    <w:p>
+      <w:pPr>
+        <w:rPr>
+          <w:rFonts w:ascii="Arial" w:hAnsi="Arial" w:cs="Arial"/>
+          <w:color w:val="111111"/>
+          <w:shd w:val="clear" w:color="auto" w:fill="FFFFFF"/>
+        </w:rPr>
+      </w:pPr>
+      <w:r>
+        <w:rPr>
+          <w:rFonts w:eastAsia="Times New Roman" w:cs="Times New Roman"/>
+          <w:color w:val="000000"/>
+          <w:szCs w:val="28"/>
+        </w:rPr>
+        <w:t>В таблице 2.</w:t>
+      </w:r>
+      <w:r>
+        <w:rPr>
+          <w:rFonts w:eastAsia="Times New Roman" w:cs="Times New Roman"/>
+          <w:color w:val="000000"/>
+          <w:szCs w:val="28"/>
+        </w:rPr>
+        <w:t>7</w:t>
+      </w:r>
+      <w:r>
+        <w:rPr>
+          <w:rFonts w:eastAsia="Times New Roman" w:cs="Times New Roman"/>
+          <w:color w:val="000000"/>
+          <w:szCs w:val="28"/>
+        </w:rPr>
+        <w:t xml:space="preserve"> представлен класс </w:t>
+      </w:r>
+      <w:proofErr w:type="spellStart"/>
+      <w:r>
+        <w:rPr>
+          <w:rFonts w:eastAsia="Times New Roman" w:cs="Times New Roman"/>
+          <w:color w:val="000000"/>
+          <w:szCs w:val="28"/>
+          <w:lang w:val="en-US"/>
+        </w:rPr>
+        <w:t>BlockTableRecord</w:t>
+      </w:r>
+      <w:proofErr w:type="spellEnd"/>
+      <w:r>
+        <w:rPr>
+          <w:rFonts w:eastAsia="Times New Roman" w:cs="Times New Roman"/>
+          <w:color w:val="000000"/>
+          <w:szCs w:val="28"/>
+        </w:rPr>
+        <w:t xml:space="preserve">, который </w:t>
+      </w:r>
+      <w:r>
+        <w:rPr>
+          <w:rFonts w:eastAsia="Times New Roman" w:cs="Times New Roman"/>
+          <w:color w:val="000000"/>
+          <w:szCs w:val="28"/>
+        </w:rPr>
+        <w:t xml:space="preserve">используется для </w:t>
+      </w:r>
+      <w:r>
+        <w:rPr>
+          <w:rFonts w:eastAsia="Times New Roman" w:cs="Times New Roman"/>
+          <w:color w:val="000000"/>
+          <w:szCs w:val="28"/>
+        </w:rPr>
+        <w:t>записи данных в таблицу блоков</w:t>
+      </w:r>
+      <w:r>
+        <w:rPr>
+          <w:rFonts w:eastAsia="Times New Roman" w:cs="Times New Roman"/>
+          <w:color w:val="000000"/>
+          <w:szCs w:val="28"/>
+        </w:rPr>
+        <w:t>.</w:t>
+      </w:r>
+    </w:p>
+    <w:p>
+      <w:pPr>
+        <w:rPr>
+          <w:rFonts w:eastAsia="Times New Roman" w:cs="Times New Roman"/>
+          <w:color w:val="000000"/>
+          <w:szCs w:val="28"/>
+        </w:rPr>
+      </w:pPr>
+      <w:r>
+        <w:rPr>
+          <w:rFonts w:cs="Times New Roman"/>
+          <w:color w:val="000000" w:themeColor="text1"/>
+          <w:szCs w:val="28"/>
+          <w:shd w:val="clear" w:color="auto" w:fill="FFFFFF"/>
+        </w:rPr>
+        <w:t xml:space="preserve">Таблица </w:t>
+      </w:r>
+      <w:r>
+        <w:rPr>
+          <w:rFonts w:cs="Times New Roman"/>
+          <w:color w:val="000000" w:themeColor="text1"/>
+          <w:szCs w:val="28"/>
+          <w:shd w:val="clear" w:color="auto" w:fill="FFFFFF"/>
+        </w:rPr>
+        <w:t>2</w:t>
+      </w:r>
+      <w:r>
+        <w:rPr>
+          <w:rFonts w:cs="Times New Roman"/>
+          <w:color w:val="000000" w:themeColor="text1"/>
+          <w:szCs w:val="28"/>
+          <w:shd w:val="clear" w:color="auto" w:fill="FFFFFF"/>
+        </w:rPr>
+        <w:t>.</w:t>
+      </w:r>
+      <w:r>
+        <w:rPr>
+          <w:rFonts w:cs="Times New Roman"/>
+          <w:color w:val="000000" w:themeColor="text1"/>
+          <w:szCs w:val="28"/>
+          <w:shd w:val="clear" w:color="auto" w:fill="FFFFFF"/>
+        </w:rPr>
+        <w:t>7</w:t>
+      </w:r>
+      <w:r>
+        <w:rPr>
+          <w:rFonts w:cs="Times New Roman"/>
+          <w:color w:val="000000" w:themeColor="text1"/>
+          <w:szCs w:val="28"/>
+          <w:shd w:val="clear" w:color="auto" w:fill="FFFFFF"/>
+        </w:rPr>
+        <w:t xml:space="preserve"> – </w:t>
+      </w:r>
+      <w:r>
+        <w:rPr>
+          <w:rFonts w:cs="Times New Roman"/>
+          <w:color w:val="000000" w:themeColor="text1"/>
+          <w:szCs w:val="28"/>
+          <w:shd w:val="clear" w:color="auto" w:fill="FFFFFF"/>
+        </w:rPr>
+        <w:t xml:space="preserve">Методы и свойства класса </w:t>
+      </w:r>
+      <w:proofErr w:type="spellStart"/>
+      <w:r>
+        <w:rPr>
+          <w:rFonts w:eastAsia="Times New Roman" w:cs="Times New Roman"/>
+          <w:color w:val="000000"/>
+          <w:szCs w:val="28"/>
+          <w:lang w:val="en-US"/>
+        </w:rPr>
+        <w:t>BlockTableRecord</w:t>
+      </w:r>
+      <w:proofErr w:type="spellEnd"/>
+      <w:r>
+        <w:rPr>
+          <w:rFonts w:cs="Times New Roman"/>
+          <w:color w:val="000000" w:themeColor="text1"/>
+          <w:szCs w:val="28"/>
+          <w:shd w:val="clear" w:color="auto" w:fill="FFFFFF"/>
+        </w:rPr>
+        <w:t>.</w:t>
+      </w:r>
+    </w:p>
+    <w:tbl>
+      <w:tblPr>
+        <w:tblStyle w:val="ac"/>
+        <w:tblW w:w="9351" w:type="dxa"/>
+        <w:tblLook w:val="04A0" w:firstRow="1" w:lastRow="0" w:firstColumn="1" w:lastColumn="0" w:noHBand="0" w:noVBand="1"/>
+      </w:tblPr>
+      <w:tblGrid>
+        <w:gridCol w:w="3397"/>
+        <w:gridCol w:w="1843"/>
+        <w:gridCol w:w="4111"/>
+      </w:tblGrid>
+      <w:tr>
+        <w:trPr>
+          <w:trHeight w:val="495"/>
+        </w:trPr>
+        <w:tc>
+          <w:tcPr>
+            <w:tcW w:w="3397" w:type="dxa"/>
+            <w:tcBorders>
+              <w:top w:val="single" w:sz="4" w:space="0" w:color="auto"/>
+              <w:left w:val="single" w:sz="4" w:space="0" w:color="auto"/>
+              <w:bottom w:val="single" w:sz="4" w:space="0" w:color="auto"/>
+              <w:right w:val="single" w:sz="4" w:space="0" w:color="auto"/>
+            </w:tcBorders>
+            <w:vAlign w:val="center"/>
+            <w:hideMark/>
+          </w:tcPr>
+          <w:p>
+            <w:pPr>
+              <w:pStyle w:val="p1"/>
+              <w:spacing w:before="0" w:beforeAutospacing="0" w:after="0" w:afterAutospacing="0" w:line="360" w:lineRule="auto"/>
+              <w:jc w:val="center"/>
+              <w:rPr>
+                <w:b/>
+                <w:sz w:val="28"/>
+                <w:szCs w:val="28"/>
+                <w:lang w:eastAsia="en-US"/>
+              </w:rPr>
+            </w:pPr>
+            <w:r>
+              <w:rPr>
+                <w:b/>
+                <w:sz w:val="28"/>
+                <w:szCs w:val="28"/>
+                <w:lang w:eastAsia="en-US"/>
+              </w:rPr>
+              <w:t>Название метода</w:t>
+            </w:r>
+          </w:p>
+        </w:tc>
+        <w:tc>
+          <w:tcPr>
+            <w:tcW w:w="1843" w:type="dxa"/>
+            <w:tcBorders>
+              <w:top w:val="single" w:sz="4" w:space="0" w:color="auto"/>
+              <w:left w:val="single" w:sz="4" w:space="0" w:color="auto"/>
+              <w:bottom w:val="single" w:sz="4" w:space="0" w:color="auto"/>
+              <w:right w:val="single" w:sz="4" w:space="0" w:color="auto"/>
+            </w:tcBorders>
+            <w:vAlign w:val="center"/>
+            <w:hideMark/>
+          </w:tcPr>
+          <w:p>
+            <w:pPr>
+              <w:pStyle w:val="p1"/>
+              <w:spacing w:before="0" w:beforeAutospacing="0" w:after="0" w:afterAutospacing="0" w:line="360" w:lineRule="auto"/>
+              <w:jc w:val="center"/>
+              <w:rPr>
+                <w:b/>
+                <w:sz w:val="28"/>
+                <w:szCs w:val="28"/>
+                <w:lang w:eastAsia="en-US"/>
+              </w:rPr>
+            </w:pPr>
+            <w:r>
+              <w:rPr>
+                <w:b/>
+                <w:sz w:val="28"/>
+                <w:szCs w:val="28"/>
+                <w:lang w:eastAsia="en-US"/>
+              </w:rPr>
+              <w:t>Тип</w:t>
+            </w:r>
+          </w:p>
+        </w:tc>
+        <w:tc>
+          <w:tcPr>
+            <w:tcW w:w="4111" w:type="dxa"/>
+            <w:tcBorders>
+              <w:top w:val="single" w:sz="4" w:space="0" w:color="auto"/>
+              <w:left w:val="single" w:sz="4" w:space="0" w:color="auto"/>
+              <w:bottom w:val="single" w:sz="4" w:space="0" w:color="auto"/>
+              <w:right w:val="single" w:sz="4" w:space="0" w:color="auto"/>
+            </w:tcBorders>
+            <w:vAlign w:val="center"/>
+            <w:hideMark/>
+          </w:tcPr>
+          <w:p>
+            <w:pPr>
+              <w:pStyle w:val="p1"/>
+              <w:spacing w:before="0" w:beforeAutospacing="0" w:after="0" w:afterAutospacing="0" w:line="360" w:lineRule="auto"/>
+              <w:jc w:val="center"/>
+              <w:rPr>
+                <w:b/>
+                <w:sz w:val="28"/>
+                <w:szCs w:val="28"/>
+                <w:lang w:eastAsia="en-US"/>
+              </w:rPr>
+            </w:pPr>
+            <w:r>
+              <w:rPr>
+                <w:b/>
+                <w:sz w:val="28"/>
+                <w:szCs w:val="28"/>
+                <w:lang w:eastAsia="en-US"/>
+              </w:rPr>
+              <w:t>Описание</w:t>
+            </w:r>
+          </w:p>
+        </w:tc>
+      </w:tr>
+      <w:tr>
+        <w:tc>
+          <w:tcPr>
+            <w:tcW w:w="3397" w:type="dxa"/>
+            <w:tcBorders>
+              <w:top w:val="single" w:sz="4" w:space="0" w:color="auto"/>
+              <w:left w:val="single" w:sz="4" w:space="0" w:color="auto"/>
+              <w:bottom w:val="single" w:sz="4" w:space="0" w:color="auto"/>
+              <w:right w:val="single" w:sz="4" w:space="0" w:color="auto"/>
+            </w:tcBorders>
+          </w:tcPr>
+          <w:p>
+            <w:pPr>
+              <w:pStyle w:val="p1"/>
+              <w:spacing w:before="0" w:beforeAutospacing="0" w:after="0" w:afterAutospacing="0" w:line="360" w:lineRule="auto"/>
+              <w:jc w:val="both"/>
+              <w:rPr>
+                <w:sz w:val="28"/>
+                <w:szCs w:val="28"/>
+                <w:lang w:eastAsia="en-US"/>
+              </w:rPr>
+            </w:pPr>
+            <w:proofErr w:type="spellStart"/>
+            <w:r>
+              <w:rPr>
+                <w:color w:val="000000"/>
+                <w:sz w:val="28"/>
+                <w:szCs w:val="28"/>
+              </w:rPr>
+              <w:t>AppendEntity</w:t>
+            </w:r>
+            <w:proofErr w:type="spellEnd"/>
+            <w:r>
+              <w:rPr>
+                <w:color w:val="000000"/>
+                <w:sz w:val="28"/>
+                <w:szCs w:val="28"/>
+                <w:lang w:val="en-US"/>
+              </w:rPr>
+              <w:t>(Entity entity)</w:t>
+            </w:r>
+          </w:p>
+        </w:tc>
+        <w:tc>
+          <w:tcPr>
+            <w:tcW w:w="1843" w:type="dxa"/>
+            <w:tcBorders>
+              <w:top w:val="single" w:sz="4" w:space="0" w:color="auto"/>
+              <w:left w:val="single" w:sz="4" w:space="0" w:color="auto"/>
+              <w:bottom w:val="single" w:sz="4" w:space="0" w:color="auto"/>
+              <w:right w:val="single" w:sz="4" w:space="0" w:color="auto"/>
+            </w:tcBorders>
+          </w:tcPr>
+          <w:p>
+            <w:pPr>
+              <w:pStyle w:val="p1"/>
+              <w:spacing w:before="0" w:beforeAutospacing="0" w:after="0" w:afterAutospacing="0" w:line="360" w:lineRule="auto"/>
+              <w:jc w:val="both"/>
+              <w:rPr>
+                <w:sz w:val="28"/>
+                <w:szCs w:val="28"/>
+                <w:lang w:val="en-US" w:eastAsia="en-US"/>
+              </w:rPr>
+            </w:pPr>
+            <w:proofErr w:type="spellStart"/>
+            <w:r>
+              <w:rPr>
+                <w:color w:val="000000"/>
+                <w:sz w:val="28"/>
+                <w:szCs w:val="28"/>
+                <w:lang w:val="en-US"/>
+              </w:rPr>
+              <w:t>ObjectId</w:t>
+            </w:r>
+            <w:proofErr w:type="spellEnd"/>
+          </w:p>
+        </w:tc>
+        <w:tc>
+          <w:tcPr>
+            <w:tcW w:w="4111" w:type="dxa"/>
+            <w:tcBorders>
+              <w:top w:val="single" w:sz="4" w:space="0" w:color="auto"/>
+              <w:left w:val="single" w:sz="4" w:space="0" w:color="auto"/>
+              <w:bottom w:val="single" w:sz="4" w:space="0" w:color="auto"/>
+              <w:right w:val="single" w:sz="4" w:space="0" w:color="auto"/>
+            </w:tcBorders>
+          </w:tcPr>
+          <w:p>
+            <w:pPr>
+              <w:pStyle w:val="p1"/>
+              <w:spacing w:before="0" w:beforeAutospacing="0" w:after="0" w:afterAutospacing="0" w:line="360" w:lineRule="auto"/>
+              <w:jc w:val="both"/>
+              <w:rPr>
+                <w:sz w:val="28"/>
+                <w:szCs w:val="28"/>
+                <w:lang w:eastAsia="en-US"/>
+              </w:rPr>
+            </w:pPr>
+            <w:r>
+              <w:rPr>
+                <w:sz w:val="28"/>
+                <w:szCs w:val="28"/>
+                <w:lang w:eastAsia="en-US"/>
+              </w:rPr>
+              <w:t>Добавление сущности в таблицу</w:t>
+            </w:r>
+          </w:p>
+        </w:tc>
+      </w:tr>
+    </w:tbl>
+    <w:p>
+      <w:pPr>
+        <w:rPr>
+          <w:rFonts w:eastAsia="Times New Roman" w:cs="Times New Roman"/>
+          <w:color w:val="000000"/>
+          <w:szCs w:val="28"/>
+        </w:rPr>
+      </w:pPr>
+    </w:p>
+    <w:p>
+      <w:pPr>
+        <w:rPr>
+          <w:rFonts w:ascii="Arial" w:hAnsi="Arial" w:cs="Arial"/>
+          <w:color w:val="111111"/>
+          <w:shd w:val="clear" w:color="auto" w:fill="FFFFFF"/>
+        </w:rPr>
+      </w:pPr>
+      <w:r>
+        <w:rPr>
+          <w:rFonts w:eastAsia="Times New Roman" w:cs="Times New Roman"/>
+          <w:color w:val="000000"/>
+          <w:szCs w:val="28"/>
+        </w:rPr>
+        <w:t>В таблице 2.</w:t>
+      </w:r>
+      <w:r>
+        <w:rPr>
+          <w:rFonts w:eastAsia="Times New Roman" w:cs="Times New Roman"/>
+          <w:color w:val="000000"/>
+          <w:szCs w:val="28"/>
+        </w:rPr>
+        <w:t>8</w:t>
+      </w:r>
+      <w:r>
+        <w:rPr>
+          <w:rFonts w:eastAsia="Times New Roman" w:cs="Times New Roman"/>
+          <w:color w:val="000000"/>
+          <w:szCs w:val="28"/>
+        </w:rPr>
+        <w:t xml:space="preserve"> представлен класс </w:t>
+      </w:r>
+      <w:r>
+        <w:rPr>
+          <w:rFonts w:eastAsia="Times New Roman" w:cs="Times New Roman"/>
+          <w:color w:val="000000"/>
+          <w:szCs w:val="28"/>
+        </w:rPr>
+        <w:t>Solid3d</w:t>
+      </w:r>
+      <w:r>
+        <w:rPr>
+          <w:rFonts w:eastAsia="Times New Roman" w:cs="Times New Roman"/>
+          <w:color w:val="000000"/>
+          <w:szCs w:val="28"/>
+        </w:rPr>
+        <w:t xml:space="preserve">, который </w:t>
+      </w:r>
+      <w:r>
+        <w:rPr>
+          <w:rFonts w:eastAsia="Times New Roman" w:cs="Times New Roman"/>
+          <w:color w:val="000000"/>
+          <w:szCs w:val="28"/>
+        </w:rPr>
+        <w:t xml:space="preserve">используется для </w:t>
+      </w:r>
+      <w:r>
+        <w:rPr>
+          <w:rFonts w:eastAsia="Times New Roman" w:cs="Times New Roman"/>
+          <w:color w:val="000000"/>
+          <w:szCs w:val="28"/>
+        </w:rPr>
+        <w:t>работы с трехмерными фигурами</w:t>
+      </w:r>
+      <w:r>
+        <w:rPr>
+          <w:rFonts w:eastAsia="Times New Roman" w:cs="Times New Roman"/>
+          <w:color w:val="000000"/>
+          <w:szCs w:val="28"/>
+        </w:rPr>
+        <w:t>.</w:t>
+      </w:r>
+    </w:p>
+    <w:p>
+      <w:pPr>
+        <w:rPr>
+          <w:rFonts w:eastAsia="Times New Roman" w:cs="Times New Roman"/>
+          <w:color w:val="000000"/>
+          <w:szCs w:val="28"/>
+        </w:rPr>
+      </w:pPr>
+      <w:r>
+        <w:rPr>
+          <w:rFonts w:cs="Times New Roman"/>
+          <w:color w:val="000000" w:themeColor="text1"/>
+          <w:szCs w:val="28"/>
+          <w:shd w:val="clear" w:color="auto" w:fill="FFFFFF"/>
+        </w:rPr>
+        <w:t xml:space="preserve">Таблица </w:t>
+      </w:r>
+      <w:r>
+        <w:rPr>
+          <w:rFonts w:cs="Times New Roman"/>
+          <w:color w:val="000000" w:themeColor="text1"/>
+          <w:szCs w:val="28"/>
+          <w:shd w:val="clear" w:color="auto" w:fill="FFFFFF"/>
+        </w:rPr>
+        <w:t>2</w:t>
+      </w:r>
+      <w:r>
+        <w:rPr>
+          <w:rFonts w:cs="Times New Roman"/>
+          <w:color w:val="000000" w:themeColor="text1"/>
+          <w:szCs w:val="28"/>
+          <w:shd w:val="clear" w:color="auto" w:fill="FFFFFF"/>
+        </w:rPr>
+        <w:t>.</w:t>
+      </w:r>
+      <w:r>
+        <w:rPr>
+          <w:rFonts w:cs="Times New Roman"/>
+          <w:color w:val="000000" w:themeColor="text1"/>
+          <w:szCs w:val="28"/>
+          <w:shd w:val="clear" w:color="auto" w:fill="FFFFFF"/>
+        </w:rPr>
+        <w:t>8</w:t>
+      </w:r>
+      <w:r>
+        <w:rPr>
+          <w:rFonts w:cs="Times New Roman"/>
+          <w:color w:val="000000" w:themeColor="text1"/>
+          <w:szCs w:val="28"/>
+          <w:shd w:val="clear" w:color="auto" w:fill="FFFFFF"/>
+        </w:rPr>
+        <w:t xml:space="preserve"> – </w:t>
+      </w:r>
+      <w:r>
+        <w:rPr>
+          <w:rFonts w:cs="Times New Roman"/>
+          <w:color w:val="000000" w:themeColor="text1"/>
+          <w:szCs w:val="28"/>
+          <w:shd w:val="clear" w:color="auto" w:fill="FFFFFF"/>
+        </w:rPr>
+        <w:t xml:space="preserve">Методы и свойства класса </w:t>
+      </w:r>
+      <w:r>
+        <w:rPr>
+          <w:rFonts w:eastAsia="Times New Roman" w:cs="Times New Roman"/>
+          <w:color w:val="000000"/>
+          <w:szCs w:val="28"/>
+        </w:rPr>
+        <w:t>Solid3d</w:t>
+      </w:r>
+      <w:r>
+        <w:rPr>
+          <w:rFonts w:eastAsia="Times New Roman" w:cs="Times New Roman"/>
+          <w:color w:val="000000"/>
+          <w:szCs w:val="28"/>
+        </w:rPr>
+        <w:t>.</w:t>
+      </w:r>
+    </w:p>
+    <w:tbl>
+      <w:tblPr>
+        <w:tblStyle w:val="ac"/>
+        <w:tblW w:w="9351" w:type="dxa"/>
+        <w:tblLook w:val="04A0" w:firstRow="1" w:lastRow="0" w:firstColumn="1" w:lastColumn="0" w:noHBand="0" w:noVBand="1"/>
+      </w:tblPr>
+      <w:tblGrid>
+        <w:gridCol w:w="4990"/>
+        <w:gridCol w:w="959"/>
+        <w:gridCol w:w="3402"/>
+      </w:tblGrid>
+      <w:tr>
+        <w:trPr>
+          <w:trHeight w:val="495"/>
+        </w:trPr>
+        <w:tc>
+          <w:tcPr>
+            <w:tcW w:w="4990" w:type="dxa"/>
+            <w:tcBorders>
+              <w:top w:val="single" w:sz="4" w:space="0" w:color="auto"/>
+              <w:left w:val="single" w:sz="4" w:space="0" w:color="auto"/>
+              <w:bottom w:val="single" w:sz="4" w:space="0" w:color="auto"/>
+              <w:right w:val="single" w:sz="4" w:space="0" w:color="auto"/>
+            </w:tcBorders>
+            <w:vAlign w:val="center"/>
+            <w:hideMark/>
+          </w:tcPr>
+          <w:p>
+            <w:pPr>
+              <w:pStyle w:val="p1"/>
+              <w:spacing w:before="0" w:beforeAutospacing="0" w:after="0" w:afterAutospacing="0" w:line="360" w:lineRule="auto"/>
+              <w:jc w:val="center"/>
+              <w:rPr>
+                <w:b/>
+                <w:sz w:val="28"/>
+                <w:szCs w:val="28"/>
+                <w:lang w:eastAsia="en-US"/>
+              </w:rPr>
+            </w:pPr>
+            <w:r>
+              <w:rPr>
+                <w:b/>
+                <w:sz w:val="28"/>
+                <w:szCs w:val="28"/>
+                <w:lang w:eastAsia="en-US"/>
+              </w:rPr>
+              <w:t>Название метода</w:t>
+            </w:r>
+          </w:p>
+        </w:tc>
+        <w:tc>
+          <w:tcPr>
+            <w:tcW w:w="959" w:type="dxa"/>
+            <w:tcBorders>
+              <w:top w:val="single" w:sz="4" w:space="0" w:color="auto"/>
+              <w:left w:val="single" w:sz="4" w:space="0" w:color="auto"/>
+              <w:bottom w:val="single" w:sz="4" w:space="0" w:color="auto"/>
+              <w:right w:val="single" w:sz="4" w:space="0" w:color="auto"/>
+            </w:tcBorders>
+            <w:vAlign w:val="center"/>
+            <w:hideMark/>
+          </w:tcPr>
+          <w:p>
+            <w:pPr>
+              <w:pStyle w:val="p1"/>
+              <w:spacing w:before="0" w:beforeAutospacing="0" w:after="0" w:afterAutospacing="0" w:line="360" w:lineRule="auto"/>
+              <w:jc w:val="center"/>
+              <w:rPr>
+                <w:b/>
+                <w:sz w:val="28"/>
+                <w:szCs w:val="28"/>
+                <w:lang w:eastAsia="en-US"/>
+              </w:rPr>
+            </w:pPr>
+            <w:r>
+              <w:rPr>
+                <w:b/>
+                <w:sz w:val="28"/>
+                <w:szCs w:val="28"/>
+                <w:lang w:eastAsia="en-US"/>
+              </w:rPr>
+              <w:t>Тип</w:t>
+            </w:r>
+          </w:p>
+        </w:tc>
+        <w:tc>
+          <w:tcPr>
+            <w:tcW w:w="3402" w:type="dxa"/>
+            <w:tcBorders>
+              <w:top w:val="single" w:sz="4" w:space="0" w:color="auto"/>
+              <w:left w:val="single" w:sz="4" w:space="0" w:color="auto"/>
+              <w:bottom w:val="single" w:sz="4" w:space="0" w:color="auto"/>
+              <w:right w:val="single" w:sz="4" w:space="0" w:color="auto"/>
+            </w:tcBorders>
+            <w:vAlign w:val="center"/>
+            <w:hideMark/>
+          </w:tcPr>
+          <w:p>
+            <w:pPr>
+              <w:pStyle w:val="p1"/>
+              <w:spacing w:before="0" w:beforeAutospacing="0" w:after="0" w:afterAutospacing="0" w:line="360" w:lineRule="auto"/>
+              <w:jc w:val="center"/>
+              <w:rPr>
+                <w:b/>
+                <w:sz w:val="28"/>
+                <w:szCs w:val="28"/>
+                <w:lang w:eastAsia="en-US"/>
+              </w:rPr>
+            </w:pPr>
+            <w:r>
+              <w:rPr>
+                <w:b/>
+                <w:sz w:val="28"/>
+                <w:szCs w:val="28"/>
+                <w:lang w:eastAsia="en-US"/>
+              </w:rPr>
+              <w:t>Описание</w:t>
+            </w:r>
+          </w:p>
+        </w:tc>
+      </w:tr>
+      <w:tr>
+        <w:tc>
+          <w:tcPr>
+            <w:tcW w:w="4990" w:type="dxa"/>
+            <w:tcBorders>
+              <w:top w:val="single" w:sz="4" w:space="0" w:color="auto"/>
+              <w:left w:val="single" w:sz="4" w:space="0" w:color="auto"/>
+              <w:bottom w:val="single" w:sz="4" w:space="0" w:color="auto"/>
+              <w:right w:val="single" w:sz="4" w:space="0" w:color="auto"/>
+            </w:tcBorders>
+          </w:tcPr>
+          <w:p>
+            <w:pPr>
+              <w:pStyle w:val="p1"/>
+              <w:spacing w:before="0" w:beforeAutospacing="0" w:after="0" w:afterAutospacing="0" w:line="360" w:lineRule="auto"/>
+              <w:jc w:val="both"/>
+              <w:rPr>
+                <w:sz w:val="28"/>
+                <w:szCs w:val="28"/>
+                <w:lang w:val="en-US" w:eastAsia="en-US"/>
+              </w:rPr>
+            </w:pPr>
+            <w:proofErr w:type="spellStart"/>
+            <w:r>
+              <w:rPr>
+                <w:color w:val="000000"/>
+                <w:sz w:val="28"/>
+                <w:szCs w:val="28"/>
+                <w:lang w:val="en-US"/>
+              </w:rPr>
+              <w:t>CreateFrustum</w:t>
+            </w:r>
+            <w:proofErr w:type="spellEnd"/>
+            <w:r>
+              <w:rPr>
+                <w:color w:val="000000"/>
+                <w:sz w:val="28"/>
+                <w:szCs w:val="28"/>
+                <w:lang w:val="en-US"/>
+              </w:rPr>
+              <w:t xml:space="preserve">(double height, double </w:t>
+            </w:r>
+            <w:proofErr w:type="spellStart"/>
+            <w:r>
+              <w:rPr>
+                <w:color w:val="000000"/>
+                <w:sz w:val="28"/>
+                <w:szCs w:val="28"/>
+                <w:lang w:val="en-US"/>
+              </w:rPr>
+              <w:t>radiusAlongX</w:t>
+            </w:r>
+            <w:proofErr w:type="spellEnd"/>
+            <w:r>
+              <w:rPr>
+                <w:color w:val="000000"/>
+                <w:sz w:val="28"/>
+                <w:szCs w:val="28"/>
+                <w:lang w:val="en-US"/>
+              </w:rPr>
+              <w:t xml:space="preserve">, double </w:t>
+            </w:r>
+            <w:proofErr w:type="spellStart"/>
+            <w:r>
+              <w:rPr>
+                <w:color w:val="000000"/>
+                <w:sz w:val="28"/>
+                <w:szCs w:val="28"/>
+                <w:lang w:val="en-US"/>
+              </w:rPr>
+              <w:t>radiusAlongY</w:t>
+            </w:r>
+            <w:proofErr w:type="spellEnd"/>
+            <w:r>
+              <w:rPr>
+                <w:color w:val="000000"/>
+                <w:sz w:val="28"/>
+                <w:szCs w:val="28"/>
+                <w:lang w:val="en-US"/>
+              </w:rPr>
+              <w:t xml:space="preserve">, double </w:t>
+            </w:r>
+            <w:proofErr w:type="spellStart"/>
+            <w:r>
+              <w:rPr>
+                <w:color w:val="000000"/>
+                <w:sz w:val="28"/>
+                <w:szCs w:val="28"/>
+                <w:lang w:val="en-US"/>
+              </w:rPr>
+              <w:t>topRadius</w:t>
+            </w:r>
+            <w:proofErr w:type="spellEnd"/>
+            <w:r>
+              <w:rPr>
+                <w:color w:val="000000"/>
+                <w:sz w:val="28"/>
+                <w:szCs w:val="28"/>
+                <w:lang w:val="en-US"/>
+              </w:rPr>
+              <w:t>)</w:t>
+            </w:r>
+          </w:p>
+        </w:tc>
+        <w:tc>
+          <w:tcPr>
+            <w:tcW w:w="959" w:type="dxa"/>
+            <w:tcBorders>
+              <w:top w:val="single" w:sz="4" w:space="0" w:color="auto"/>
+              <w:left w:val="single" w:sz="4" w:space="0" w:color="auto"/>
+              <w:bottom w:val="single" w:sz="4" w:space="0" w:color="auto"/>
+              <w:right w:val="single" w:sz="4" w:space="0" w:color="auto"/>
+            </w:tcBorders>
+          </w:tcPr>
+          <w:p>
+            <w:pPr>
+              <w:pStyle w:val="p1"/>
+              <w:spacing w:before="0" w:beforeAutospacing="0" w:after="0" w:afterAutospacing="0" w:line="360" w:lineRule="auto"/>
+              <w:jc w:val="both"/>
+              <w:rPr>
+                <w:sz w:val="28"/>
+                <w:szCs w:val="28"/>
+                <w:lang w:val="en-US" w:eastAsia="en-US"/>
+              </w:rPr>
+            </w:pPr>
+            <w:r>
+              <w:rPr>
+                <w:sz w:val="28"/>
+                <w:szCs w:val="28"/>
+                <w:lang w:val="en-US" w:eastAsia="en-US"/>
+              </w:rPr>
+              <w:t>void</w:t>
+            </w:r>
+          </w:p>
+        </w:tc>
+        <w:tc>
+          <w:tcPr>
+            <w:tcW w:w="3402" w:type="dxa"/>
+            <w:tcBorders>
+              <w:top w:val="single" w:sz="4" w:space="0" w:color="auto"/>
+              <w:left w:val="single" w:sz="4" w:space="0" w:color="auto"/>
+              <w:bottom w:val="single" w:sz="4" w:space="0" w:color="auto"/>
+              <w:right w:val="single" w:sz="4" w:space="0" w:color="auto"/>
+            </w:tcBorders>
+          </w:tcPr>
+          <w:p>
+            <w:pPr>
+              <w:pStyle w:val="p1"/>
+              <w:spacing w:before="0" w:beforeAutospacing="0" w:after="0" w:afterAutospacing="0" w:line="360" w:lineRule="auto"/>
+              <w:jc w:val="both"/>
+              <w:rPr>
+                <w:sz w:val="28"/>
+                <w:szCs w:val="28"/>
+                <w:lang w:eastAsia="en-US"/>
+              </w:rPr>
+            </w:pPr>
+            <w:r>
+              <w:rPr>
+                <w:sz w:val="28"/>
+                <w:szCs w:val="28"/>
+                <w:lang w:eastAsia="en-US"/>
+              </w:rPr>
+              <w:t>Создание цилиндра</w:t>
+            </w:r>
+          </w:p>
+        </w:tc>
+      </w:tr>
+      <w:tr>
+        <w:tc>
+          <w:tcPr>
+            <w:tcW w:w="4990" w:type="dxa"/>
+            <w:tcBorders>
+              <w:top w:val="single" w:sz="4" w:space="0" w:color="auto"/>
+              <w:left w:val="single" w:sz="4" w:space="0" w:color="auto"/>
+              <w:bottom w:val="single" w:sz="4" w:space="0" w:color="auto"/>
+              <w:right w:val="single" w:sz="4" w:space="0" w:color="auto"/>
+            </w:tcBorders>
+          </w:tcPr>
+          <w:p>
+            <w:pPr>
+              <w:pStyle w:val="p1"/>
+              <w:spacing w:before="0" w:beforeAutospacing="0" w:after="0" w:afterAutospacing="0" w:line="360" w:lineRule="auto"/>
+              <w:jc w:val="both"/>
+              <w:rPr>
+                <w:sz w:val="28"/>
+                <w:szCs w:val="28"/>
+                <w:lang w:val="en-US" w:eastAsia="en-US"/>
+              </w:rPr>
+            </w:pPr>
+            <w:r>
+              <w:rPr>
+                <w:sz w:val="28"/>
+                <w:szCs w:val="28"/>
+                <w:lang w:val="en-US"/>
+              </w:rPr>
+              <w:t xml:space="preserve">Extrude(Region </w:t>
+            </w:r>
+            <w:proofErr w:type="spellStart"/>
+            <w:r>
+              <w:rPr>
+                <w:sz w:val="28"/>
+                <w:szCs w:val="28"/>
+                <w:lang w:val="en-US"/>
+              </w:rPr>
+              <w:t>region</w:t>
+            </w:r>
+            <w:proofErr w:type="spellEnd"/>
+            <w:r>
+              <w:rPr>
+                <w:sz w:val="28"/>
+                <w:szCs w:val="28"/>
+                <w:lang w:val="en-US"/>
+              </w:rPr>
+              <w:t xml:space="preserve">, double height, double </w:t>
+            </w:r>
+            <w:proofErr w:type="spellStart"/>
+            <w:r>
+              <w:rPr>
+                <w:sz w:val="28"/>
+                <w:szCs w:val="28"/>
+                <w:lang w:val="en-US"/>
+              </w:rPr>
+              <w:t>taperAngle</w:t>
+            </w:r>
+            <w:proofErr w:type="spellEnd"/>
+            <w:r>
+              <w:rPr>
+                <w:sz w:val="28"/>
+                <w:szCs w:val="28"/>
+                <w:lang w:val="en-US"/>
+              </w:rPr>
+              <w:t>)</w:t>
+            </w:r>
+          </w:p>
+        </w:tc>
+        <w:tc>
+          <w:tcPr>
+            <w:tcW w:w="959" w:type="dxa"/>
+            <w:tcBorders>
+              <w:top w:val="single" w:sz="4" w:space="0" w:color="auto"/>
+              <w:left w:val="single" w:sz="4" w:space="0" w:color="auto"/>
+              <w:bottom w:val="single" w:sz="4" w:space="0" w:color="auto"/>
+              <w:right w:val="single" w:sz="4" w:space="0" w:color="auto"/>
+            </w:tcBorders>
+          </w:tcPr>
+          <w:p>
+            <w:pPr>
+              <w:pStyle w:val="p1"/>
+              <w:spacing w:before="0" w:beforeAutospacing="0" w:after="0" w:afterAutospacing="0" w:line="360" w:lineRule="auto"/>
+              <w:jc w:val="both"/>
+              <w:rPr>
+                <w:sz w:val="28"/>
+                <w:szCs w:val="28"/>
+                <w:lang w:val="en-US" w:eastAsia="en-US"/>
+              </w:rPr>
+            </w:pPr>
+            <w:r>
+              <w:rPr>
+                <w:sz w:val="28"/>
+                <w:szCs w:val="28"/>
+                <w:lang w:val="en-US" w:eastAsia="en-US"/>
+              </w:rPr>
+              <w:t>void</w:t>
+            </w:r>
+          </w:p>
+        </w:tc>
+        <w:tc>
+          <w:tcPr>
+            <w:tcW w:w="3402" w:type="dxa"/>
+            <w:tcBorders>
+              <w:top w:val="single" w:sz="4" w:space="0" w:color="auto"/>
+              <w:left w:val="single" w:sz="4" w:space="0" w:color="auto"/>
+              <w:bottom w:val="single" w:sz="4" w:space="0" w:color="auto"/>
+              <w:right w:val="single" w:sz="4" w:space="0" w:color="auto"/>
+            </w:tcBorders>
+          </w:tcPr>
+          <w:p>
+            <w:pPr>
+              <w:pStyle w:val="p1"/>
+              <w:spacing w:before="0" w:beforeAutospacing="0" w:after="0" w:afterAutospacing="0" w:line="360" w:lineRule="auto"/>
+              <w:jc w:val="both"/>
+              <w:rPr>
+                <w:sz w:val="28"/>
+                <w:szCs w:val="28"/>
+                <w:lang w:eastAsia="en-US"/>
+              </w:rPr>
+            </w:pPr>
+            <w:r>
+              <w:rPr>
+                <w:sz w:val="28"/>
+                <w:szCs w:val="28"/>
+                <w:lang w:eastAsia="en-US"/>
+              </w:rPr>
+              <w:t>Выдавливание 3</w:t>
+            </w:r>
+            <w:r>
+              <w:rPr>
+                <w:sz w:val="28"/>
+                <w:szCs w:val="28"/>
+                <w:lang w:val="en-US" w:eastAsia="en-US"/>
+              </w:rPr>
+              <w:t>d</w:t>
+            </w:r>
+            <w:r>
+              <w:rPr>
+                <w:sz w:val="28"/>
+                <w:szCs w:val="28"/>
+                <w:lang w:eastAsia="en-US"/>
+              </w:rPr>
+              <w:t xml:space="preserve"> </w:t>
+            </w:r>
+            <w:r>
+              <w:rPr>
+                <w:sz w:val="28"/>
+                <w:szCs w:val="28"/>
+                <w:lang w:eastAsia="en-US"/>
+              </w:rPr>
+              <w:t>объекта из 2</w:t>
+            </w:r>
+            <w:r>
+              <w:rPr>
+                <w:sz w:val="28"/>
+                <w:szCs w:val="28"/>
+                <w:lang w:val="en-US" w:eastAsia="en-US"/>
+              </w:rPr>
+              <w:t>d</w:t>
+            </w:r>
+            <w:r>
+              <w:rPr>
+                <w:sz w:val="28"/>
+                <w:szCs w:val="28"/>
+                <w:lang w:eastAsia="en-US"/>
+              </w:rPr>
+              <w:t xml:space="preserve"> </w:t>
+            </w:r>
+            <w:r>
+              <w:rPr>
+                <w:sz w:val="28"/>
+                <w:szCs w:val="28"/>
+                <w:lang w:eastAsia="en-US"/>
+              </w:rPr>
+              <w:t>рисунка</w:t>
+            </w:r>
+          </w:p>
+        </w:tc>
+      </w:tr>
+      <w:tr>
+        <w:tc>
+          <w:tcPr>
+            <w:tcW w:w="4990" w:type="dxa"/>
+            <w:tcBorders>
+              <w:top w:val="single" w:sz="4" w:space="0" w:color="auto"/>
+              <w:left w:val="single" w:sz="4" w:space="0" w:color="auto"/>
+              <w:bottom w:val="single" w:sz="4" w:space="0" w:color="auto"/>
+              <w:right w:val="single" w:sz="4" w:space="0" w:color="auto"/>
+            </w:tcBorders>
+          </w:tcPr>
+          <w:p>
+            <w:pPr>
+              <w:pStyle w:val="p1"/>
+              <w:spacing w:before="0" w:beforeAutospacing="0" w:after="0" w:afterAutospacing="0" w:line="360" w:lineRule="auto"/>
+              <w:jc w:val="both"/>
+              <w:rPr>
+                <w:sz w:val="28"/>
+                <w:szCs w:val="28"/>
+                <w:lang w:val="en-US" w:eastAsia="en-US"/>
+              </w:rPr>
+            </w:pPr>
+            <w:proofErr w:type="spellStart"/>
+            <w:r>
+              <w:rPr>
+                <w:color w:val="000000"/>
+                <w:sz w:val="28"/>
+                <w:szCs w:val="28"/>
+                <w:lang w:val="en-US"/>
+              </w:rPr>
+              <w:t>BooleanOperation</w:t>
+            </w:r>
+            <w:proofErr w:type="spellEnd"/>
+            <w:r>
+              <w:rPr>
+                <w:color w:val="000000"/>
+                <w:sz w:val="28"/>
+                <w:szCs w:val="28"/>
+                <w:lang w:val="en-US"/>
+              </w:rPr>
+              <w:t>(</w:t>
+            </w:r>
+            <w:proofErr w:type="spellStart"/>
+            <w:r>
+              <w:rPr>
+                <w:color w:val="000000"/>
+                <w:sz w:val="28"/>
+                <w:szCs w:val="28"/>
+                <w:lang w:val="en-US"/>
+              </w:rPr>
+              <w:t>BooleanOperationType</w:t>
+            </w:r>
+            <w:proofErr w:type="spellEnd"/>
+            <w:r>
+              <w:rPr>
+                <w:color w:val="000000"/>
+                <w:sz w:val="28"/>
+                <w:szCs w:val="28"/>
+                <w:lang w:val="en-US"/>
+              </w:rPr>
+              <w:t xml:space="preserve"> operation, Solid3d solid)</w:t>
+            </w:r>
+          </w:p>
+        </w:tc>
+        <w:tc>
+          <w:tcPr>
+            <w:tcW w:w="959" w:type="dxa"/>
+            <w:tcBorders>
+              <w:top w:val="single" w:sz="4" w:space="0" w:color="auto"/>
+              <w:left w:val="single" w:sz="4" w:space="0" w:color="auto"/>
+              <w:bottom w:val="single" w:sz="4" w:space="0" w:color="auto"/>
+              <w:right w:val="single" w:sz="4" w:space="0" w:color="auto"/>
+            </w:tcBorders>
+          </w:tcPr>
+          <w:p>
+            <w:pPr>
+              <w:pStyle w:val="p1"/>
+              <w:spacing w:before="0" w:beforeAutospacing="0" w:after="0" w:afterAutospacing="0" w:line="360" w:lineRule="auto"/>
+              <w:jc w:val="both"/>
+              <w:rPr>
+                <w:sz w:val="28"/>
+                <w:szCs w:val="28"/>
+                <w:lang w:val="en-US" w:eastAsia="en-US"/>
+              </w:rPr>
+            </w:pPr>
+            <w:r>
+              <w:rPr>
+                <w:sz w:val="28"/>
+                <w:szCs w:val="28"/>
+                <w:lang w:val="en-US" w:eastAsia="en-US"/>
+              </w:rPr>
+              <w:t>void</w:t>
+            </w:r>
+          </w:p>
+        </w:tc>
+        <w:tc>
+          <w:tcPr>
+            <w:tcW w:w="3402" w:type="dxa"/>
+            <w:tcBorders>
+              <w:top w:val="single" w:sz="4" w:space="0" w:color="auto"/>
+              <w:left w:val="single" w:sz="4" w:space="0" w:color="auto"/>
+              <w:bottom w:val="single" w:sz="4" w:space="0" w:color="auto"/>
+              <w:right w:val="single" w:sz="4" w:space="0" w:color="auto"/>
+            </w:tcBorders>
+          </w:tcPr>
+          <w:p>
+            <w:pPr>
+              <w:pStyle w:val="p1"/>
+              <w:spacing w:before="0" w:beforeAutospacing="0" w:after="0" w:afterAutospacing="0" w:line="360" w:lineRule="auto"/>
+              <w:jc w:val="both"/>
+              <w:rPr>
+                <w:sz w:val="28"/>
+                <w:szCs w:val="28"/>
+                <w:lang w:val="en-US" w:eastAsia="en-US"/>
+              </w:rPr>
+            </w:pPr>
+            <w:r>
+              <w:rPr>
+                <w:sz w:val="28"/>
+                <w:szCs w:val="28"/>
+                <w:lang w:eastAsia="en-US"/>
+              </w:rPr>
+              <w:t xml:space="preserve">Выполнение булевых операций между </w:t>
+            </w:r>
+            <w:r>
+              <w:rPr>
+                <w:sz w:val="28"/>
+                <w:szCs w:val="28"/>
+                <w:lang w:eastAsia="en-US"/>
+              </w:rPr>
+              <w:t>двумя</w:t>
+            </w:r>
+            <w:r>
+              <w:rPr>
+                <w:sz w:val="28"/>
+                <w:szCs w:val="28"/>
+                <w:lang w:eastAsia="en-US"/>
+              </w:rPr>
+              <w:t xml:space="preserve"> </w:t>
+            </w:r>
+            <w:r>
+              <w:rPr>
+                <w:sz w:val="28"/>
+                <w:szCs w:val="28"/>
+                <w:lang w:eastAsia="en-US"/>
+              </w:rPr>
+              <w:t>3</w:t>
+            </w:r>
+            <w:r>
+              <w:rPr>
+                <w:sz w:val="28"/>
+                <w:szCs w:val="28"/>
+                <w:lang w:val="en-US" w:eastAsia="en-US"/>
+              </w:rPr>
+              <w:t>d</w:t>
+            </w:r>
+            <w:r>
+              <w:rPr>
+                <w:sz w:val="28"/>
+                <w:szCs w:val="28"/>
+                <w:lang w:eastAsia="en-US"/>
+              </w:rPr>
+              <w:t xml:space="preserve"> </w:t>
+            </w:r>
+            <w:r>
+              <w:rPr>
+                <w:sz w:val="28"/>
+                <w:szCs w:val="28"/>
+                <w:lang w:eastAsia="en-US"/>
+              </w:rPr>
+              <w:t>фигурами</w:t>
+            </w:r>
+            <w:r>
+              <w:rPr>
+                <w:sz w:val="28"/>
+                <w:szCs w:val="28"/>
+                <w:lang w:eastAsia="en-US"/>
+              </w:rPr>
+              <w:t xml:space="preserve">. </w:t>
+            </w:r>
+            <w:r>
+              <w:rPr>
+                <w:sz w:val="28"/>
+                <w:szCs w:val="28"/>
+                <w:lang w:eastAsia="en-US"/>
+              </w:rPr>
+              <w:t>К булевым операциям относятся объединение, вычитание и пересечение 3</w:t>
+            </w:r>
+            <w:r>
+              <w:rPr>
+                <w:sz w:val="28"/>
+                <w:szCs w:val="28"/>
+                <w:lang w:val="en-US" w:eastAsia="en-US"/>
+              </w:rPr>
+              <w:t>d</w:t>
+            </w:r>
+            <w:r>
+              <w:rPr>
+                <w:sz w:val="28"/>
+                <w:szCs w:val="28"/>
+                <w:lang w:eastAsia="en-US"/>
+              </w:rPr>
+              <w:t xml:space="preserve"> </w:t>
+            </w:r>
+            <w:r>
+              <w:rPr>
+                <w:sz w:val="28"/>
+                <w:szCs w:val="28"/>
+                <w:lang w:eastAsia="en-US"/>
+              </w:rPr>
+              <w:t>фигур.</w:t>
+            </w:r>
+          </w:p>
+        </w:tc>
+      </w:tr>
+    </w:tbl>
+    <w:p>
+      <w:pPr>
+        <w:rPr>
+          <w:rFonts w:cs="Times New Roman"/>
+          <w:szCs w:val="28"/>
+        </w:rPr>
+      </w:pPr>
+      <w:r>
+        <w:rPr>
+          <w:rFonts w:cs="Times New Roman"/>
+          <w:szCs w:val="28"/>
+        </w:rPr>
+        <w:lastRenderedPageBreak/>
+        <w:t>Продолжение таблицы 2.8.</w:t>
+      </w:r>
+    </w:p>
+    <w:tbl>
+      <w:tblPr>
+        <w:tblStyle w:val="ac"/>
+        <w:tblW w:w="9351" w:type="dxa"/>
+        <w:tblLook w:val="04A0" w:firstRow="1" w:lastRow="0" w:firstColumn="1" w:lastColumn="0" w:noHBand="0" w:noVBand="1"/>
+      </w:tblPr>
+      <w:tblGrid>
+        <w:gridCol w:w="4990"/>
+        <w:gridCol w:w="959"/>
+        <w:gridCol w:w="3402"/>
+      </w:tblGrid>
+      <w:tr>
+        <w:tc>
+          <w:tcPr>
+            <w:tcW w:w="4990" w:type="dxa"/>
+            <w:tcBorders>
+              <w:top w:val="single" w:sz="4" w:space="0" w:color="auto"/>
+              <w:left w:val="single" w:sz="4" w:space="0" w:color="auto"/>
+              <w:bottom w:val="single" w:sz="4" w:space="0" w:color="auto"/>
+              <w:right w:val="single" w:sz="4" w:space="0" w:color="auto"/>
+            </w:tcBorders>
+          </w:tcPr>
+          <w:p>
+            <w:pPr>
+              <w:pStyle w:val="p1"/>
+              <w:spacing w:before="0" w:beforeAutospacing="0" w:after="0" w:afterAutospacing="0" w:line="360" w:lineRule="auto"/>
+              <w:jc w:val="both"/>
+              <w:rPr>
+                <w:sz w:val="28"/>
+                <w:szCs w:val="28"/>
+                <w:lang w:val="en-US" w:eastAsia="en-US"/>
+              </w:rPr>
+            </w:pPr>
+            <w:proofErr w:type="spellStart"/>
+            <w:r>
+              <w:rPr>
+                <w:color w:val="000000"/>
+                <w:sz w:val="28"/>
+                <w:szCs w:val="28"/>
+              </w:rPr>
+              <w:t>CheckInterference</w:t>
+            </w:r>
+            <w:proofErr w:type="spellEnd"/>
+            <w:r>
+              <w:rPr>
+                <w:color w:val="000000"/>
+                <w:sz w:val="28"/>
+                <w:szCs w:val="28"/>
+                <w:lang w:val="en-US"/>
+              </w:rPr>
+              <w:t xml:space="preserve">(Solid3d </w:t>
+            </w:r>
+            <w:proofErr w:type="spellStart"/>
+            <w:r>
+              <w:rPr>
+                <w:color w:val="000000"/>
+                <w:sz w:val="28"/>
+                <w:szCs w:val="28"/>
+                <w:lang w:val="en-US"/>
+              </w:rPr>
+              <w:t>otherSolid</w:t>
+            </w:r>
+            <w:proofErr w:type="spellEnd"/>
+            <w:r>
+              <w:rPr>
+                <w:color w:val="000000"/>
+                <w:sz w:val="28"/>
+                <w:szCs w:val="28"/>
+                <w:lang w:val="en-US"/>
+              </w:rPr>
+              <w:t>)</w:t>
+            </w:r>
+          </w:p>
+        </w:tc>
+        <w:tc>
+          <w:tcPr>
+            <w:tcW w:w="959" w:type="dxa"/>
+            <w:tcBorders>
+              <w:top w:val="single" w:sz="4" w:space="0" w:color="auto"/>
+              <w:left w:val="single" w:sz="4" w:space="0" w:color="auto"/>
+              <w:bottom w:val="single" w:sz="4" w:space="0" w:color="auto"/>
+              <w:right w:val="single" w:sz="4" w:space="0" w:color="auto"/>
+            </w:tcBorders>
+          </w:tcPr>
+          <w:p>
+            <w:pPr>
+              <w:pStyle w:val="p1"/>
+              <w:spacing w:before="0" w:beforeAutospacing="0" w:after="0" w:afterAutospacing="0" w:line="360" w:lineRule="auto"/>
+              <w:jc w:val="both"/>
+              <w:rPr>
+                <w:sz w:val="28"/>
+                <w:szCs w:val="28"/>
+                <w:lang w:val="en-US" w:eastAsia="en-US"/>
+              </w:rPr>
+            </w:pPr>
+            <w:r>
+              <w:rPr>
+                <w:sz w:val="28"/>
+                <w:szCs w:val="28"/>
+                <w:lang w:val="en-US" w:eastAsia="en-US"/>
+              </w:rPr>
+              <w:t>bool</w:t>
+            </w:r>
+          </w:p>
+        </w:tc>
+        <w:tc>
+          <w:tcPr>
+            <w:tcW w:w="3402" w:type="dxa"/>
+            <w:tcBorders>
+              <w:top w:val="single" w:sz="4" w:space="0" w:color="auto"/>
+              <w:left w:val="single" w:sz="4" w:space="0" w:color="auto"/>
+              <w:bottom w:val="single" w:sz="4" w:space="0" w:color="auto"/>
+              <w:right w:val="single" w:sz="4" w:space="0" w:color="auto"/>
+            </w:tcBorders>
+          </w:tcPr>
+          <w:p>
+            <w:pPr>
+              <w:pStyle w:val="p1"/>
+              <w:spacing w:before="0" w:beforeAutospacing="0" w:after="0" w:afterAutospacing="0" w:line="360" w:lineRule="auto"/>
+              <w:jc w:val="both"/>
+              <w:rPr>
+                <w:sz w:val="28"/>
+                <w:szCs w:val="28"/>
+                <w:lang w:eastAsia="en-US"/>
+              </w:rPr>
+            </w:pPr>
+            <w:r>
+              <w:rPr>
+                <w:sz w:val="28"/>
+                <w:szCs w:val="28"/>
+                <w:lang w:eastAsia="en-US"/>
+              </w:rPr>
+              <w:t>Проверяет, пересекаются ли фигуры.</w:t>
+            </w:r>
+          </w:p>
+        </w:tc>
+      </w:tr>
+    </w:tbl>
+    <w:p>
+      <w:pPr>
+        <w:ind w:firstLine="0"/>
+        <w:rPr>
+          <w:rFonts w:cs="Times New Roman"/>
+          <w:szCs w:val="28"/>
+          <w:lang w:val="en-US"/>
+        </w:rPr>
+      </w:pPr>
+    </w:p>
+    <w:p>
+      <w:pPr>
+        <w:rPr>
+          <w:rFonts w:eastAsia="Times New Roman" w:cs="Times New Roman"/>
+          <w:color w:val="000000"/>
+          <w:szCs w:val="28"/>
+        </w:rPr>
+      </w:pPr>
+      <w:r>
+        <w:rPr>
+          <w:rFonts w:eastAsia="Times New Roman" w:cs="Times New Roman"/>
+          <w:color w:val="000000"/>
+          <w:szCs w:val="28"/>
+        </w:rPr>
+        <w:t>В таблице 2.</w:t>
+      </w:r>
+      <w:r>
+        <w:rPr>
+          <w:rFonts w:eastAsia="Times New Roman" w:cs="Times New Roman"/>
+          <w:color w:val="000000"/>
+          <w:szCs w:val="28"/>
+        </w:rPr>
+        <w:t>9</w:t>
+      </w:r>
+      <w:r>
+        <w:rPr>
+          <w:rFonts w:eastAsia="Times New Roman" w:cs="Times New Roman"/>
+          <w:color w:val="000000"/>
+          <w:szCs w:val="28"/>
+        </w:rPr>
+        <w:t xml:space="preserve"> представлен класс </w:t>
+      </w:r>
+      <w:proofErr w:type="spellStart"/>
+      <w:r>
+        <w:rPr>
+          <w:rFonts w:eastAsia="Times New Roman" w:cs="Times New Roman"/>
+          <w:color w:val="000000"/>
+          <w:szCs w:val="28"/>
+        </w:rPr>
+        <w:t>Circle</w:t>
+      </w:r>
+      <w:proofErr w:type="spellEnd"/>
+      <w:r>
+        <w:rPr>
+          <w:rFonts w:eastAsia="Times New Roman" w:cs="Times New Roman"/>
+          <w:color w:val="000000"/>
+          <w:szCs w:val="28"/>
+        </w:rPr>
+        <w:t xml:space="preserve">, который </w:t>
+      </w:r>
+      <w:r>
+        <w:rPr>
+          <w:rFonts w:eastAsia="Times New Roman" w:cs="Times New Roman"/>
+          <w:color w:val="000000"/>
+          <w:szCs w:val="28"/>
+        </w:rPr>
+        <w:t xml:space="preserve">используется для работы с </w:t>
+      </w:r>
+      <w:r>
+        <w:rPr>
+          <w:rFonts w:eastAsia="Times New Roman" w:cs="Times New Roman"/>
+          <w:color w:val="000000"/>
+          <w:szCs w:val="28"/>
+        </w:rPr>
+        <w:t>кругом</w:t>
+      </w:r>
+      <w:r>
+        <w:rPr>
+          <w:rFonts w:eastAsia="Times New Roman" w:cs="Times New Roman"/>
+          <w:color w:val="000000"/>
+          <w:szCs w:val="28"/>
+        </w:rPr>
+        <w:t>.</w:t>
+      </w:r>
+    </w:p>
+    <w:p>
+      <w:pPr>
+        <w:rPr>
+          <w:rFonts w:eastAsia="Times New Roman" w:cs="Times New Roman"/>
+          <w:color w:val="000000"/>
+          <w:szCs w:val="28"/>
+        </w:rPr>
+      </w:pPr>
+      <w:r>
+        <w:rPr>
+          <w:rFonts w:cs="Times New Roman"/>
+          <w:color w:val="000000" w:themeColor="text1"/>
+          <w:szCs w:val="28"/>
+          <w:shd w:val="clear" w:color="auto" w:fill="FFFFFF"/>
+        </w:rPr>
+        <w:t xml:space="preserve">Таблица </w:t>
+      </w:r>
+      <w:r>
+        <w:rPr>
+          <w:rFonts w:cs="Times New Roman"/>
+          <w:color w:val="000000" w:themeColor="text1"/>
+          <w:szCs w:val="28"/>
+          <w:shd w:val="clear" w:color="auto" w:fill="FFFFFF"/>
+        </w:rPr>
+        <w:t>2</w:t>
+      </w:r>
+      <w:r>
+        <w:rPr>
+          <w:rFonts w:cs="Times New Roman"/>
+          <w:color w:val="000000" w:themeColor="text1"/>
+          <w:szCs w:val="28"/>
+          <w:shd w:val="clear" w:color="auto" w:fill="FFFFFF"/>
+        </w:rPr>
+        <w:t>.</w:t>
+      </w:r>
+      <w:r>
+        <w:rPr>
+          <w:rFonts w:cs="Times New Roman"/>
+          <w:color w:val="000000" w:themeColor="text1"/>
+          <w:szCs w:val="28"/>
+          <w:shd w:val="clear" w:color="auto" w:fill="FFFFFF"/>
+        </w:rPr>
+        <w:t>9</w:t>
+      </w:r>
+      <w:r>
+        <w:rPr>
+          <w:rFonts w:cs="Times New Roman"/>
+          <w:color w:val="000000" w:themeColor="text1"/>
+          <w:szCs w:val="28"/>
+          <w:shd w:val="clear" w:color="auto" w:fill="FFFFFF"/>
+        </w:rPr>
+        <w:t xml:space="preserve"> – </w:t>
+      </w:r>
+      <w:r>
+        <w:rPr>
+          <w:rFonts w:cs="Times New Roman"/>
+          <w:color w:val="000000" w:themeColor="text1"/>
+          <w:szCs w:val="28"/>
+          <w:shd w:val="clear" w:color="auto" w:fill="FFFFFF"/>
+        </w:rPr>
+        <w:t xml:space="preserve">Методы и свойства класса </w:t>
+      </w:r>
+      <w:proofErr w:type="spellStart"/>
+      <w:r>
+        <w:rPr>
+          <w:rFonts w:eastAsia="Times New Roman" w:cs="Times New Roman"/>
+          <w:color w:val="000000"/>
+          <w:szCs w:val="28"/>
+        </w:rPr>
+        <w:t>Circle</w:t>
+      </w:r>
+      <w:proofErr w:type="spellEnd"/>
+      <w:r>
+        <w:rPr>
+          <w:rFonts w:cs="Times New Roman"/>
+          <w:color w:val="000000" w:themeColor="text1"/>
+          <w:szCs w:val="28"/>
+          <w:shd w:val="clear" w:color="auto" w:fill="FFFFFF"/>
+        </w:rPr>
+        <w:t>.</w:t>
+      </w:r>
+    </w:p>
+    <w:tbl>
+      <w:tblPr>
+        <w:tblStyle w:val="ac"/>
+        <w:tblW w:w="9351" w:type="dxa"/>
+        <w:tblLook w:val="04A0" w:firstRow="1" w:lastRow="0" w:firstColumn="1" w:lastColumn="0" w:noHBand="0" w:noVBand="1"/>
+      </w:tblPr>
+      <w:tblGrid>
+        <w:gridCol w:w="2830"/>
+        <w:gridCol w:w="1134"/>
+        <w:gridCol w:w="5387"/>
+      </w:tblGrid>
+      <w:tr>
+        <w:trPr>
+          <w:trHeight w:val="495"/>
+        </w:trPr>
+        <w:tc>
+          <w:tcPr>
+            <w:tcW w:w="2830" w:type="dxa"/>
+            <w:tcBorders>
+              <w:top w:val="single" w:sz="4" w:space="0" w:color="auto"/>
+              <w:left w:val="single" w:sz="4" w:space="0" w:color="auto"/>
+              <w:bottom w:val="single" w:sz="4" w:space="0" w:color="auto"/>
+              <w:right w:val="single" w:sz="4" w:space="0" w:color="auto"/>
+            </w:tcBorders>
+            <w:vAlign w:val="center"/>
+            <w:hideMark/>
+          </w:tcPr>
+          <w:p>
+            <w:pPr>
+              <w:pStyle w:val="p1"/>
+              <w:spacing w:before="0" w:beforeAutospacing="0" w:after="0" w:afterAutospacing="0" w:line="360" w:lineRule="auto"/>
+              <w:jc w:val="center"/>
+              <w:rPr>
+                <w:b/>
+                <w:sz w:val="28"/>
+                <w:szCs w:val="28"/>
+                <w:lang w:eastAsia="en-US"/>
+              </w:rPr>
+            </w:pPr>
+            <w:r>
+              <w:rPr>
+                <w:b/>
+                <w:sz w:val="28"/>
+                <w:szCs w:val="28"/>
+                <w:lang w:eastAsia="en-US"/>
+              </w:rPr>
+              <w:t>Название метода</w:t>
+            </w:r>
+          </w:p>
+        </w:tc>
+        <w:tc>
+          <w:tcPr>
+            <w:tcW w:w="1134" w:type="dxa"/>
+            <w:tcBorders>
+              <w:top w:val="single" w:sz="4" w:space="0" w:color="auto"/>
+              <w:left w:val="single" w:sz="4" w:space="0" w:color="auto"/>
+              <w:bottom w:val="single" w:sz="4" w:space="0" w:color="auto"/>
+              <w:right w:val="single" w:sz="4" w:space="0" w:color="auto"/>
+            </w:tcBorders>
+            <w:vAlign w:val="center"/>
+            <w:hideMark/>
+          </w:tcPr>
+          <w:p>
+            <w:pPr>
+              <w:pStyle w:val="p1"/>
+              <w:spacing w:before="0" w:beforeAutospacing="0" w:after="0" w:afterAutospacing="0" w:line="360" w:lineRule="auto"/>
+              <w:jc w:val="center"/>
+              <w:rPr>
+                <w:b/>
+                <w:sz w:val="28"/>
+                <w:szCs w:val="28"/>
+                <w:lang w:eastAsia="en-US"/>
+              </w:rPr>
+            </w:pPr>
+            <w:r>
+              <w:rPr>
+                <w:b/>
+                <w:sz w:val="28"/>
+                <w:szCs w:val="28"/>
+                <w:lang w:eastAsia="en-US"/>
+              </w:rPr>
+              <w:t>Тип</w:t>
+            </w:r>
+          </w:p>
+        </w:tc>
+        <w:tc>
+          <w:tcPr>
+            <w:tcW w:w="5387" w:type="dxa"/>
+            <w:tcBorders>
+              <w:top w:val="single" w:sz="4" w:space="0" w:color="auto"/>
+              <w:left w:val="single" w:sz="4" w:space="0" w:color="auto"/>
+              <w:bottom w:val="single" w:sz="4" w:space="0" w:color="auto"/>
+              <w:right w:val="single" w:sz="4" w:space="0" w:color="auto"/>
+            </w:tcBorders>
+            <w:vAlign w:val="center"/>
+            <w:hideMark/>
+          </w:tcPr>
+          <w:p>
+            <w:pPr>
+              <w:pStyle w:val="p1"/>
+              <w:spacing w:before="0" w:beforeAutospacing="0" w:after="0" w:afterAutospacing="0" w:line="360" w:lineRule="auto"/>
+              <w:jc w:val="center"/>
+              <w:rPr>
+                <w:b/>
+                <w:sz w:val="28"/>
+                <w:szCs w:val="28"/>
+                <w:lang w:eastAsia="en-US"/>
+              </w:rPr>
+            </w:pPr>
+            <w:r>
+              <w:rPr>
+                <w:b/>
+                <w:sz w:val="28"/>
+                <w:szCs w:val="28"/>
+                <w:lang w:eastAsia="en-US"/>
+              </w:rPr>
+              <w:t>Описание</w:t>
+            </w:r>
+          </w:p>
+        </w:tc>
+      </w:tr>
+      <w:tr>
+        <w:tc>
+          <w:tcPr>
+            <w:tcW w:w="2830" w:type="dxa"/>
+            <w:tcBorders>
+              <w:top w:val="single" w:sz="4" w:space="0" w:color="auto"/>
+              <w:left w:val="single" w:sz="4" w:space="0" w:color="auto"/>
+              <w:bottom w:val="single" w:sz="4" w:space="0" w:color="auto"/>
+              <w:right w:val="single" w:sz="4" w:space="0" w:color="auto"/>
+            </w:tcBorders>
+          </w:tcPr>
+          <w:p>
+            <w:pPr>
+              <w:pStyle w:val="p1"/>
+              <w:spacing w:before="0" w:beforeAutospacing="0" w:after="0" w:afterAutospacing="0" w:line="360" w:lineRule="auto"/>
+              <w:jc w:val="both"/>
+              <w:rPr>
+                <w:sz w:val="28"/>
+                <w:szCs w:val="28"/>
+                <w:lang w:val="en-US" w:eastAsia="en-US"/>
+              </w:rPr>
+            </w:pPr>
+            <w:r>
+              <w:rPr>
+                <w:color w:val="000000"/>
+                <w:sz w:val="28"/>
+                <w:szCs w:val="28"/>
+              </w:rPr>
+              <w:t>Center</w:t>
+            </w:r>
+          </w:p>
+        </w:tc>
+        <w:tc>
+          <w:tcPr>
+            <w:tcW w:w="1134" w:type="dxa"/>
+            <w:tcBorders>
+              <w:top w:val="single" w:sz="4" w:space="0" w:color="auto"/>
+              <w:left w:val="single" w:sz="4" w:space="0" w:color="auto"/>
+              <w:bottom w:val="single" w:sz="4" w:space="0" w:color="auto"/>
+              <w:right w:val="single" w:sz="4" w:space="0" w:color="auto"/>
+            </w:tcBorders>
+          </w:tcPr>
+          <w:p>
+            <w:pPr>
+              <w:pStyle w:val="p1"/>
+              <w:spacing w:before="0" w:beforeAutospacing="0" w:after="0" w:afterAutospacing="0" w:line="360" w:lineRule="auto"/>
+              <w:jc w:val="both"/>
+              <w:rPr>
+                <w:sz w:val="28"/>
+                <w:szCs w:val="28"/>
+                <w:lang w:val="en-US" w:eastAsia="en-US"/>
+              </w:rPr>
+            </w:pPr>
+            <w:r>
+              <w:rPr>
+                <w:color w:val="000000"/>
+                <w:sz w:val="28"/>
+                <w:szCs w:val="28"/>
+                <w:lang w:val="en-US"/>
+              </w:rPr>
+              <w:t>Point3d</w:t>
+            </w:r>
+          </w:p>
+        </w:tc>
+        <w:tc>
+          <w:tcPr>
+            <w:tcW w:w="5387" w:type="dxa"/>
+            <w:tcBorders>
+              <w:top w:val="single" w:sz="4" w:space="0" w:color="auto"/>
+              <w:left w:val="single" w:sz="4" w:space="0" w:color="auto"/>
+              <w:bottom w:val="single" w:sz="4" w:space="0" w:color="auto"/>
+              <w:right w:val="single" w:sz="4" w:space="0" w:color="auto"/>
+            </w:tcBorders>
+          </w:tcPr>
+          <w:p>
+            <w:pPr>
+              <w:pStyle w:val="p1"/>
+              <w:spacing w:before="0" w:beforeAutospacing="0" w:after="0" w:afterAutospacing="0" w:line="360" w:lineRule="auto"/>
+              <w:jc w:val="both"/>
+              <w:rPr>
+                <w:sz w:val="28"/>
+                <w:szCs w:val="28"/>
+                <w:lang w:eastAsia="en-US"/>
+              </w:rPr>
+            </w:pPr>
+            <w:r>
+              <w:rPr>
+                <w:sz w:val="28"/>
+                <w:szCs w:val="28"/>
+                <w:lang w:eastAsia="en-US"/>
+              </w:rPr>
+              <w:t>Центр круга</w:t>
+            </w:r>
+          </w:p>
+        </w:tc>
+      </w:tr>
+      <w:tr>
+        <w:tc>
+          <w:tcPr>
+            <w:tcW w:w="2830" w:type="dxa"/>
+            <w:tcBorders>
+              <w:top w:val="single" w:sz="4" w:space="0" w:color="auto"/>
+              <w:left w:val="single" w:sz="4" w:space="0" w:color="auto"/>
+              <w:bottom w:val="single" w:sz="4" w:space="0" w:color="auto"/>
+              <w:right w:val="single" w:sz="4" w:space="0" w:color="auto"/>
+            </w:tcBorders>
+          </w:tcPr>
+          <w:p>
+            <w:pPr>
+              <w:pStyle w:val="p1"/>
+              <w:spacing w:before="0" w:beforeAutospacing="0" w:after="0" w:afterAutospacing="0" w:line="360" w:lineRule="auto"/>
+              <w:jc w:val="both"/>
+              <w:rPr>
+                <w:sz w:val="28"/>
+                <w:szCs w:val="28"/>
+                <w:lang w:val="en-US" w:eastAsia="en-US"/>
+              </w:rPr>
+            </w:pPr>
+            <w:proofErr w:type="spellStart"/>
+            <w:r>
+              <w:rPr>
+                <w:color w:val="000000"/>
+                <w:sz w:val="28"/>
+                <w:szCs w:val="28"/>
+              </w:rPr>
+              <w:t>Dispose</w:t>
+            </w:r>
+            <w:proofErr w:type="spellEnd"/>
+            <w:r>
+              <w:rPr>
+                <w:color w:val="000000"/>
+                <w:sz w:val="28"/>
+                <w:szCs w:val="28"/>
+              </w:rPr>
+              <w:t>()</w:t>
+            </w:r>
+          </w:p>
+        </w:tc>
+        <w:tc>
+          <w:tcPr>
+            <w:tcW w:w="1134" w:type="dxa"/>
+            <w:tcBorders>
+              <w:top w:val="single" w:sz="4" w:space="0" w:color="auto"/>
+              <w:left w:val="single" w:sz="4" w:space="0" w:color="auto"/>
+              <w:bottom w:val="single" w:sz="4" w:space="0" w:color="auto"/>
+              <w:right w:val="single" w:sz="4" w:space="0" w:color="auto"/>
+            </w:tcBorders>
+          </w:tcPr>
+          <w:p>
+            <w:pPr>
+              <w:pStyle w:val="p1"/>
+              <w:spacing w:before="0" w:beforeAutospacing="0" w:after="0" w:afterAutospacing="0" w:line="360" w:lineRule="auto"/>
+              <w:jc w:val="both"/>
+              <w:rPr>
+                <w:sz w:val="28"/>
+                <w:szCs w:val="28"/>
+                <w:lang w:val="en-US" w:eastAsia="en-US"/>
+              </w:rPr>
+            </w:pPr>
+            <w:r>
+              <w:rPr>
+                <w:color w:val="000000"/>
+                <w:sz w:val="28"/>
+                <w:szCs w:val="28"/>
+                <w:lang w:val="en-US"/>
+              </w:rPr>
+              <w:t>void</w:t>
+            </w:r>
+          </w:p>
+        </w:tc>
+        <w:tc>
+          <w:tcPr>
+            <w:tcW w:w="5387" w:type="dxa"/>
+            <w:tcBorders>
+              <w:top w:val="single" w:sz="4" w:space="0" w:color="auto"/>
+              <w:left w:val="single" w:sz="4" w:space="0" w:color="auto"/>
+              <w:bottom w:val="single" w:sz="4" w:space="0" w:color="auto"/>
+              <w:right w:val="single" w:sz="4" w:space="0" w:color="auto"/>
+            </w:tcBorders>
+          </w:tcPr>
+          <w:p>
+            <w:pPr>
+              <w:pStyle w:val="p1"/>
+              <w:spacing w:before="0" w:beforeAutospacing="0" w:after="0" w:afterAutospacing="0" w:line="360" w:lineRule="auto"/>
+              <w:jc w:val="both"/>
+              <w:rPr>
+                <w:sz w:val="28"/>
+                <w:szCs w:val="28"/>
+                <w:lang w:eastAsia="en-US"/>
+              </w:rPr>
+            </w:pPr>
+            <w:r>
+              <w:rPr>
+                <w:sz w:val="28"/>
+                <w:szCs w:val="28"/>
+                <w:lang w:eastAsia="en-US"/>
+              </w:rPr>
+              <w:t>Освобождение ресурсов</w:t>
+            </w:r>
+          </w:p>
+        </w:tc>
+      </w:tr>
+    </w:tbl>
+    <w:p>
+      <w:pPr>
+        <w:ind w:firstLine="0"/>
+        <w:rPr>
+          <w:rFonts w:cs="Times New Roman"/>
+          <w:szCs w:val="28"/>
+          <w:lang w:val="en-US"/>
+        </w:rPr>
+      </w:pPr>
+    </w:p>
+    <w:p>
+      <w:pPr>
+        <w:rPr>
+          <w:rFonts w:eastAsia="Times New Roman" w:cs="Times New Roman"/>
+          <w:color w:val="000000"/>
+          <w:szCs w:val="28"/>
+        </w:rPr>
+      </w:pPr>
+      <w:r>
+        <w:rPr>
+          <w:rFonts w:eastAsia="Times New Roman" w:cs="Times New Roman"/>
+          <w:color w:val="000000"/>
+          <w:szCs w:val="28"/>
+        </w:rPr>
+        <w:t>В таблице 2.</w:t>
+      </w:r>
+      <w:r>
+        <w:rPr>
+          <w:rFonts w:eastAsia="Times New Roman" w:cs="Times New Roman"/>
+          <w:color w:val="000000"/>
+          <w:szCs w:val="28"/>
+        </w:rPr>
+        <w:t>10</w:t>
+      </w:r>
+      <w:r>
+        <w:rPr>
+          <w:rFonts w:eastAsia="Times New Roman" w:cs="Times New Roman"/>
+          <w:color w:val="000000"/>
+          <w:szCs w:val="28"/>
+        </w:rPr>
+        <w:t xml:space="preserve"> представлен класс </w:t>
+      </w:r>
+      <w:proofErr w:type="spellStart"/>
+      <w:r>
+        <w:rPr>
+          <w:rFonts w:eastAsia="Times New Roman" w:cs="Times New Roman"/>
+          <w:color w:val="000000"/>
+          <w:szCs w:val="28"/>
+        </w:rPr>
+        <w:t>DBObjectCollection</w:t>
+      </w:r>
+      <w:proofErr w:type="spellEnd"/>
+      <w:r>
+        <w:rPr>
+          <w:rFonts w:eastAsia="Times New Roman" w:cs="Times New Roman"/>
+          <w:color w:val="000000"/>
+          <w:szCs w:val="28"/>
+        </w:rPr>
+        <w:t xml:space="preserve">, </w:t>
+      </w:r>
+      <w:r>
+        <w:rPr>
+          <w:rFonts w:eastAsia="Times New Roman" w:cs="Times New Roman"/>
+          <w:color w:val="000000"/>
+          <w:szCs w:val="28"/>
+        </w:rPr>
+        <w:t xml:space="preserve">представляющие коллекцию объектов </w:t>
+      </w:r>
+      <w:proofErr w:type="spellStart"/>
+      <w:r>
+        <w:rPr>
+          <w:rFonts w:eastAsia="Times New Roman" w:cs="Times New Roman"/>
+          <w:color w:val="000000"/>
+          <w:szCs w:val="28"/>
+          <w:lang w:val="en-US"/>
+        </w:rPr>
+        <w:t>DBObject</w:t>
+      </w:r>
+      <w:proofErr w:type="spellEnd"/>
+      <w:r>
+        <w:rPr>
+          <w:rFonts w:eastAsia="Times New Roman" w:cs="Times New Roman"/>
+          <w:color w:val="000000"/>
+          <w:szCs w:val="28"/>
+        </w:rPr>
+        <w:t>.</w:t>
+      </w:r>
+    </w:p>
+    <w:p>
+      <w:pPr>
+        <w:rPr>
+          <w:rFonts w:eastAsia="Times New Roman" w:cs="Times New Roman"/>
+          <w:color w:val="000000"/>
+          <w:szCs w:val="28"/>
+        </w:rPr>
+      </w:pPr>
+      <w:r>
+        <w:rPr>
+          <w:rFonts w:cs="Times New Roman"/>
+          <w:color w:val="000000" w:themeColor="text1"/>
+          <w:szCs w:val="28"/>
+          <w:shd w:val="clear" w:color="auto" w:fill="FFFFFF"/>
+        </w:rPr>
+        <w:t xml:space="preserve">Таблица </w:t>
+      </w:r>
+      <w:r>
+        <w:rPr>
+          <w:rFonts w:cs="Times New Roman"/>
+          <w:color w:val="000000" w:themeColor="text1"/>
+          <w:szCs w:val="28"/>
+          <w:shd w:val="clear" w:color="auto" w:fill="FFFFFF"/>
+        </w:rPr>
+        <w:t>2</w:t>
+      </w:r>
+      <w:r>
+        <w:rPr>
+          <w:rFonts w:cs="Times New Roman"/>
+          <w:color w:val="000000" w:themeColor="text1"/>
+          <w:szCs w:val="28"/>
+          <w:shd w:val="clear" w:color="auto" w:fill="FFFFFF"/>
+        </w:rPr>
+        <w:t>.</w:t>
+      </w:r>
+      <w:r>
+        <w:rPr>
+          <w:rFonts w:cs="Times New Roman"/>
+          <w:color w:val="000000" w:themeColor="text1"/>
+          <w:szCs w:val="28"/>
+          <w:shd w:val="clear" w:color="auto" w:fill="FFFFFF"/>
+        </w:rPr>
+        <w:t>10</w:t>
+      </w:r>
+      <w:r>
+        <w:rPr>
+          <w:rFonts w:cs="Times New Roman"/>
+          <w:color w:val="000000" w:themeColor="text1"/>
+          <w:szCs w:val="28"/>
+          <w:shd w:val="clear" w:color="auto" w:fill="FFFFFF"/>
+        </w:rPr>
+        <w:t xml:space="preserve"> – </w:t>
+      </w:r>
+      <w:r>
+        <w:rPr>
+          <w:rFonts w:cs="Times New Roman"/>
+          <w:color w:val="000000" w:themeColor="text1"/>
+          <w:szCs w:val="28"/>
+          <w:shd w:val="clear" w:color="auto" w:fill="FFFFFF"/>
+        </w:rPr>
+        <w:t xml:space="preserve">Методы и свойства класса </w:t>
+      </w:r>
+      <w:proofErr w:type="spellStart"/>
+      <w:r>
+        <w:rPr>
+          <w:rFonts w:eastAsia="Times New Roman" w:cs="Times New Roman"/>
+          <w:color w:val="000000"/>
+          <w:szCs w:val="28"/>
+        </w:rPr>
+        <w:t>DBObjectCollection</w:t>
+      </w:r>
+      <w:proofErr w:type="spellEnd"/>
+      <w:r>
+        <w:rPr>
+          <w:rFonts w:cs="Times New Roman"/>
+          <w:color w:val="000000" w:themeColor="text1"/>
+          <w:szCs w:val="28"/>
+          <w:shd w:val="clear" w:color="auto" w:fill="FFFFFF"/>
+        </w:rPr>
+        <w:t>.</w:t>
+      </w:r>
+    </w:p>
+    <w:tbl>
+      <w:tblPr>
+        <w:tblStyle w:val="ac"/>
+        <w:tblW w:w="9351" w:type="dxa"/>
+        <w:tblLook w:val="04A0" w:firstRow="1" w:lastRow="0" w:firstColumn="1" w:lastColumn="0" w:noHBand="0" w:noVBand="1"/>
+      </w:tblPr>
+      <w:tblGrid>
+        <w:gridCol w:w="2830"/>
+        <w:gridCol w:w="1134"/>
+        <w:gridCol w:w="5387"/>
+      </w:tblGrid>
+      <w:tr>
+        <w:trPr>
+          <w:trHeight w:val="495"/>
+        </w:trPr>
+        <w:tc>
+          <w:tcPr>
+            <w:tcW w:w="2830" w:type="dxa"/>
+            <w:tcBorders>
+              <w:top w:val="single" w:sz="4" w:space="0" w:color="auto"/>
+              <w:left w:val="single" w:sz="4" w:space="0" w:color="auto"/>
+              <w:bottom w:val="single" w:sz="4" w:space="0" w:color="auto"/>
+              <w:right w:val="single" w:sz="4" w:space="0" w:color="auto"/>
+            </w:tcBorders>
+            <w:vAlign w:val="center"/>
+            <w:hideMark/>
+          </w:tcPr>
+          <w:p>
+            <w:pPr>
+              <w:pStyle w:val="p1"/>
+              <w:spacing w:before="0" w:beforeAutospacing="0" w:after="0" w:afterAutospacing="0" w:line="360" w:lineRule="auto"/>
+              <w:jc w:val="center"/>
+              <w:rPr>
+                <w:b/>
+                <w:sz w:val="28"/>
+                <w:szCs w:val="28"/>
+                <w:lang w:eastAsia="en-US"/>
+              </w:rPr>
+            </w:pPr>
+            <w:r>
+              <w:rPr>
+                <w:b/>
+                <w:sz w:val="28"/>
+                <w:szCs w:val="28"/>
+                <w:lang w:eastAsia="en-US"/>
+              </w:rPr>
+              <w:t>Название метода</w:t>
+            </w:r>
+          </w:p>
+        </w:tc>
+        <w:tc>
+          <w:tcPr>
+            <w:tcW w:w="1134" w:type="dxa"/>
+            <w:tcBorders>
+              <w:top w:val="single" w:sz="4" w:space="0" w:color="auto"/>
+              <w:left w:val="single" w:sz="4" w:space="0" w:color="auto"/>
+              <w:bottom w:val="single" w:sz="4" w:space="0" w:color="auto"/>
+              <w:right w:val="single" w:sz="4" w:space="0" w:color="auto"/>
+            </w:tcBorders>
+            <w:vAlign w:val="center"/>
+            <w:hideMark/>
+          </w:tcPr>
+          <w:p>
+            <w:pPr>
+              <w:pStyle w:val="p1"/>
+              <w:spacing w:before="0" w:beforeAutospacing="0" w:after="0" w:afterAutospacing="0" w:line="360" w:lineRule="auto"/>
+              <w:jc w:val="center"/>
+              <w:rPr>
+                <w:b/>
+                <w:sz w:val="28"/>
+                <w:szCs w:val="28"/>
+                <w:lang w:eastAsia="en-US"/>
+              </w:rPr>
+            </w:pPr>
+            <w:r>
+              <w:rPr>
+                <w:b/>
+                <w:sz w:val="28"/>
+                <w:szCs w:val="28"/>
+                <w:lang w:eastAsia="en-US"/>
+              </w:rPr>
+              <w:t>Тип</w:t>
+            </w:r>
+          </w:p>
+        </w:tc>
+        <w:tc>
+          <w:tcPr>
+            <w:tcW w:w="5387" w:type="dxa"/>
+            <w:tcBorders>
+              <w:top w:val="single" w:sz="4" w:space="0" w:color="auto"/>
+              <w:left w:val="single" w:sz="4" w:space="0" w:color="auto"/>
+              <w:bottom w:val="single" w:sz="4" w:space="0" w:color="auto"/>
+              <w:right w:val="single" w:sz="4" w:space="0" w:color="auto"/>
+            </w:tcBorders>
+            <w:vAlign w:val="center"/>
+            <w:hideMark/>
+          </w:tcPr>
+          <w:p>
+            <w:pPr>
+              <w:pStyle w:val="p1"/>
+              <w:spacing w:before="0" w:beforeAutospacing="0" w:after="0" w:afterAutospacing="0" w:line="360" w:lineRule="auto"/>
+              <w:jc w:val="center"/>
+              <w:rPr>
+                <w:b/>
+                <w:sz w:val="28"/>
+                <w:szCs w:val="28"/>
+                <w:lang w:eastAsia="en-US"/>
+              </w:rPr>
+            </w:pPr>
+            <w:r>
+              <w:rPr>
+                <w:b/>
+                <w:sz w:val="28"/>
+                <w:szCs w:val="28"/>
+                <w:lang w:eastAsia="en-US"/>
+              </w:rPr>
+              <w:t>Описание</w:t>
+            </w:r>
+          </w:p>
+        </w:tc>
+      </w:tr>
+      <w:tr>
+        <w:tc>
+          <w:tcPr>
+            <w:tcW w:w="2830" w:type="dxa"/>
+            <w:tcBorders>
+              <w:top w:val="single" w:sz="4" w:space="0" w:color="auto"/>
+              <w:left w:val="single" w:sz="4" w:space="0" w:color="auto"/>
+              <w:bottom w:val="single" w:sz="4" w:space="0" w:color="auto"/>
+              <w:right w:val="single" w:sz="4" w:space="0" w:color="auto"/>
+            </w:tcBorders>
+          </w:tcPr>
+          <w:p>
+            <w:pPr>
+              <w:pStyle w:val="p1"/>
+              <w:spacing w:before="0" w:beforeAutospacing="0" w:after="0" w:afterAutospacing="0" w:line="360" w:lineRule="auto"/>
+              <w:jc w:val="both"/>
+              <w:rPr>
+                <w:sz w:val="28"/>
+                <w:szCs w:val="28"/>
+                <w:lang w:val="en-US" w:eastAsia="en-US"/>
+              </w:rPr>
+            </w:pPr>
+            <w:proofErr w:type="spellStart"/>
+            <w:r>
+              <w:rPr>
+                <w:color w:val="000000"/>
+                <w:sz w:val="28"/>
+                <w:szCs w:val="28"/>
+              </w:rPr>
+              <w:t>Add</w:t>
+            </w:r>
+            <w:proofErr w:type="spellEnd"/>
+            <w:r>
+              <w:rPr>
+                <w:color w:val="000000"/>
+                <w:sz w:val="28"/>
+                <w:szCs w:val="28"/>
+                <w:lang w:val="en-US"/>
+              </w:rPr>
+              <w:t>(</w:t>
+            </w:r>
+            <w:proofErr w:type="spellStart"/>
+            <w:r>
+              <w:rPr>
+                <w:color w:val="000000"/>
+                <w:sz w:val="28"/>
+                <w:szCs w:val="28"/>
+                <w:lang w:val="en-US"/>
+              </w:rPr>
+              <w:t>DBObject</w:t>
+            </w:r>
+            <w:proofErr w:type="spellEnd"/>
+            <w:r>
+              <w:rPr>
+                <w:color w:val="000000"/>
+                <w:sz w:val="28"/>
+                <w:szCs w:val="28"/>
+                <w:lang w:val="en-US"/>
+              </w:rPr>
+              <w:t>)</w:t>
+            </w:r>
+          </w:p>
+        </w:tc>
+        <w:tc>
+          <w:tcPr>
+            <w:tcW w:w="1134" w:type="dxa"/>
+            <w:tcBorders>
+              <w:top w:val="single" w:sz="4" w:space="0" w:color="auto"/>
+              <w:left w:val="single" w:sz="4" w:space="0" w:color="auto"/>
+              <w:bottom w:val="single" w:sz="4" w:space="0" w:color="auto"/>
+              <w:right w:val="single" w:sz="4" w:space="0" w:color="auto"/>
+            </w:tcBorders>
+          </w:tcPr>
+          <w:p>
+            <w:pPr>
+              <w:pStyle w:val="p1"/>
+              <w:spacing w:before="0" w:beforeAutospacing="0" w:after="0" w:afterAutospacing="0" w:line="360" w:lineRule="auto"/>
+              <w:jc w:val="both"/>
+              <w:rPr>
+                <w:sz w:val="28"/>
+                <w:szCs w:val="28"/>
+                <w:lang w:val="en-US" w:eastAsia="en-US"/>
+              </w:rPr>
+            </w:pPr>
+            <w:r>
+              <w:rPr>
+                <w:color w:val="000000"/>
+                <w:sz w:val="28"/>
+                <w:szCs w:val="28"/>
+                <w:lang w:val="en-US"/>
+              </w:rPr>
+              <w:t>int</w:t>
+            </w:r>
+          </w:p>
+        </w:tc>
+        <w:tc>
+          <w:tcPr>
+            <w:tcW w:w="5387" w:type="dxa"/>
+            <w:tcBorders>
+              <w:top w:val="single" w:sz="4" w:space="0" w:color="auto"/>
+              <w:left w:val="single" w:sz="4" w:space="0" w:color="auto"/>
+              <w:bottom w:val="single" w:sz="4" w:space="0" w:color="auto"/>
+              <w:right w:val="single" w:sz="4" w:space="0" w:color="auto"/>
+            </w:tcBorders>
+          </w:tcPr>
+          <w:p>
+            <w:pPr>
+              <w:pStyle w:val="p1"/>
+              <w:spacing w:before="0" w:beforeAutospacing="0" w:after="0" w:afterAutospacing="0" w:line="360" w:lineRule="auto"/>
+              <w:jc w:val="both"/>
+              <w:rPr>
+                <w:sz w:val="28"/>
+                <w:szCs w:val="28"/>
+                <w:lang w:eastAsia="en-US"/>
+              </w:rPr>
+            </w:pPr>
+            <w:r>
+              <w:rPr>
+                <w:sz w:val="28"/>
+                <w:szCs w:val="28"/>
+                <w:lang w:eastAsia="en-US"/>
+              </w:rPr>
+              <w:t xml:space="preserve">Добавление объекта </w:t>
+            </w:r>
+            <w:proofErr w:type="spellStart"/>
+            <w:r>
+              <w:rPr>
+                <w:color w:val="000000"/>
+                <w:sz w:val="28"/>
+                <w:szCs w:val="28"/>
+              </w:rPr>
+              <w:t>DBObject</w:t>
+            </w:r>
+            <w:proofErr w:type="spellEnd"/>
+            <w:r>
+              <w:rPr>
+                <w:color w:val="000000"/>
+                <w:sz w:val="28"/>
+                <w:szCs w:val="28"/>
+              </w:rPr>
+              <w:t xml:space="preserve"> </w:t>
+            </w:r>
+            <w:r>
+              <w:rPr>
+                <w:color w:val="000000"/>
+                <w:sz w:val="28"/>
+                <w:szCs w:val="28"/>
+              </w:rPr>
+              <w:t>в коллекцию</w:t>
+            </w:r>
+          </w:p>
+        </w:tc>
+      </w:tr>
+    </w:tbl>
+    <w:p>
+      <w:pPr>
+        <w:rPr>
+          <w:rFonts w:eastAsia="Times New Roman" w:cs="Times New Roman"/>
+          <w:color w:val="000000"/>
+          <w:szCs w:val="28"/>
+        </w:rPr>
+      </w:pPr>
+    </w:p>
+    <w:p>
+      <w:pPr>
+        <w:rPr>
+          <w:rFonts w:cs="Times New Roman"/>
+          <w:szCs w:val="28"/>
+        </w:rPr>
+      </w:pPr>
+      <w:r>
+        <w:rPr>
+          <w:rFonts w:eastAsia="Times New Roman" w:cs="Times New Roman"/>
+          <w:color w:val="000000"/>
+          <w:szCs w:val="28"/>
+        </w:rPr>
+        <w:t>В таблице 2.</w:t>
+      </w:r>
+      <w:r>
+        <w:rPr>
+          <w:rFonts w:eastAsia="Times New Roman" w:cs="Times New Roman"/>
+          <w:color w:val="000000"/>
+          <w:szCs w:val="28"/>
+        </w:rPr>
+        <w:t>1</w:t>
+      </w:r>
+      <w:r>
+        <w:rPr>
+          <w:rFonts w:eastAsia="Times New Roman" w:cs="Times New Roman"/>
+          <w:color w:val="000000"/>
+          <w:szCs w:val="28"/>
+        </w:rPr>
+        <w:t>1</w:t>
+      </w:r>
+      <w:r>
+        <w:rPr>
+          <w:rFonts w:eastAsia="Times New Roman" w:cs="Times New Roman"/>
+          <w:color w:val="000000"/>
+          <w:szCs w:val="28"/>
+        </w:rPr>
+        <w:t xml:space="preserve"> представлен класс </w:t>
+      </w:r>
+      <w:r>
+        <w:rPr>
+          <w:rFonts w:eastAsia="Times New Roman" w:cs="Times New Roman"/>
+          <w:color w:val="000000"/>
+          <w:szCs w:val="28"/>
+          <w:lang w:val="en-US"/>
+        </w:rPr>
+        <w:t>Region</w:t>
+      </w:r>
+      <w:r>
+        <w:rPr>
+          <w:rFonts w:eastAsia="Times New Roman" w:cs="Times New Roman"/>
+          <w:color w:val="000000"/>
+          <w:szCs w:val="28"/>
+        </w:rPr>
+        <w:t xml:space="preserve">, который </w:t>
+      </w:r>
+      <w:r>
+        <w:rPr>
+          <w:rFonts w:eastAsia="Times New Roman" w:cs="Times New Roman"/>
+          <w:color w:val="000000"/>
+          <w:szCs w:val="28"/>
+        </w:rPr>
+        <w:t xml:space="preserve">используется для работы с </w:t>
+      </w:r>
+      <w:r>
+        <w:rPr>
+          <w:rFonts w:eastAsia="Times New Roman" w:cs="Times New Roman"/>
+          <w:color w:val="000000"/>
+          <w:szCs w:val="28"/>
+        </w:rPr>
+        <w:t>двуме</w:t>
+      </w:r>
+      <w:r>
+        <w:rPr>
+          <w:rFonts w:eastAsia="Times New Roman" w:cs="Times New Roman"/>
+          <w:color w:val="000000"/>
+          <w:szCs w:val="28"/>
+        </w:rPr>
+        <w:t>рной областью</w:t>
+      </w:r>
+      <w:r>
+        <w:rPr>
+          <w:rFonts w:eastAsia="Times New Roman" w:cs="Times New Roman"/>
+          <w:color w:val="000000"/>
+          <w:szCs w:val="28"/>
+        </w:rPr>
+        <w:t>.</w:t>
+      </w:r>
+    </w:p>
+    <w:p>
+      <w:pPr>
+        <w:rPr>
+          <w:rFonts w:eastAsia="Times New Roman" w:cs="Times New Roman"/>
+          <w:color w:val="000000"/>
+          <w:szCs w:val="28"/>
+        </w:rPr>
+      </w:pPr>
+      <w:r>
+        <w:rPr>
+          <w:rFonts w:cs="Times New Roman"/>
+          <w:color w:val="000000" w:themeColor="text1"/>
+          <w:szCs w:val="28"/>
+          <w:shd w:val="clear" w:color="auto" w:fill="FFFFFF"/>
+        </w:rPr>
+        <w:t xml:space="preserve">Таблица </w:t>
+      </w:r>
+      <w:r>
+        <w:rPr>
+          <w:rFonts w:cs="Times New Roman"/>
+          <w:color w:val="000000" w:themeColor="text1"/>
+          <w:szCs w:val="28"/>
+          <w:shd w:val="clear" w:color="auto" w:fill="FFFFFF"/>
+        </w:rPr>
+        <w:t>2</w:t>
+      </w:r>
+      <w:r>
+        <w:rPr>
+          <w:rFonts w:cs="Times New Roman"/>
+          <w:color w:val="000000" w:themeColor="text1"/>
+          <w:szCs w:val="28"/>
+          <w:shd w:val="clear" w:color="auto" w:fill="FFFFFF"/>
+        </w:rPr>
+        <w:t>.</w:t>
+      </w:r>
+      <w:r>
+        <w:rPr>
+          <w:rFonts w:cs="Times New Roman"/>
+          <w:color w:val="000000" w:themeColor="text1"/>
+          <w:szCs w:val="28"/>
+          <w:shd w:val="clear" w:color="auto" w:fill="FFFFFF"/>
+        </w:rPr>
+        <w:t>11</w:t>
+      </w:r>
+      <w:r>
+        <w:rPr>
+          <w:rFonts w:cs="Times New Roman"/>
+          <w:color w:val="000000" w:themeColor="text1"/>
+          <w:szCs w:val="28"/>
+          <w:shd w:val="clear" w:color="auto" w:fill="FFFFFF"/>
+        </w:rPr>
+        <w:t xml:space="preserve"> – </w:t>
+      </w:r>
+      <w:r>
+        <w:rPr>
+          <w:rFonts w:cs="Times New Roman"/>
+          <w:color w:val="000000" w:themeColor="text1"/>
+          <w:szCs w:val="28"/>
+          <w:shd w:val="clear" w:color="auto" w:fill="FFFFFF"/>
+        </w:rPr>
+        <w:t xml:space="preserve">Методы и свойства класса </w:t>
+      </w:r>
+      <w:r>
+        <w:rPr>
+          <w:rFonts w:eastAsia="Times New Roman" w:cs="Times New Roman"/>
+          <w:color w:val="000000"/>
+          <w:szCs w:val="28"/>
+          <w:lang w:val="en-US"/>
+        </w:rPr>
+        <w:t>Region</w:t>
+      </w:r>
+      <w:r>
+        <w:rPr>
+          <w:rFonts w:cs="Times New Roman"/>
+          <w:color w:val="000000" w:themeColor="text1"/>
+          <w:szCs w:val="28"/>
+          <w:shd w:val="clear" w:color="auto" w:fill="FFFFFF"/>
+        </w:rPr>
+        <w:t>.</w:t>
+      </w:r>
+    </w:p>
+    <w:tbl>
+      <w:tblPr>
+        <w:tblStyle w:val="ac"/>
+        <w:tblW w:w="9351" w:type="dxa"/>
+        <w:tblLook w:val="04A0" w:firstRow="1" w:lastRow="0" w:firstColumn="1" w:lastColumn="0" w:noHBand="0" w:noVBand="1"/>
+      </w:tblPr>
+      <w:tblGrid>
+        <w:gridCol w:w="3326"/>
+        <w:gridCol w:w="2765"/>
+        <w:gridCol w:w="3260"/>
+      </w:tblGrid>
+      <w:tr>
+        <w:trPr>
+          <w:trHeight w:val="495"/>
+        </w:trPr>
+        <w:tc>
+          <w:tcPr>
+            <w:tcW w:w="3326" w:type="dxa"/>
+            <w:tcBorders>
+              <w:top w:val="single" w:sz="4" w:space="0" w:color="auto"/>
+              <w:left w:val="single" w:sz="4" w:space="0" w:color="auto"/>
+              <w:bottom w:val="single" w:sz="4" w:space="0" w:color="auto"/>
+              <w:right w:val="single" w:sz="4" w:space="0" w:color="auto"/>
+            </w:tcBorders>
+            <w:vAlign w:val="center"/>
+            <w:hideMark/>
+          </w:tcPr>
+          <w:p>
+            <w:pPr>
+              <w:pStyle w:val="p1"/>
+              <w:spacing w:before="0" w:beforeAutospacing="0" w:after="0" w:afterAutospacing="0" w:line="360" w:lineRule="auto"/>
+              <w:jc w:val="center"/>
+              <w:rPr>
+                <w:b/>
+                <w:sz w:val="28"/>
+                <w:szCs w:val="28"/>
+                <w:lang w:eastAsia="en-US"/>
+              </w:rPr>
+            </w:pPr>
+            <w:r>
+              <w:rPr>
+                <w:b/>
+                <w:sz w:val="28"/>
+                <w:szCs w:val="28"/>
+                <w:lang w:eastAsia="en-US"/>
+              </w:rPr>
+              <w:t>Название метода</w:t>
+            </w:r>
+          </w:p>
+        </w:tc>
+        <w:tc>
+          <w:tcPr>
+            <w:tcW w:w="2765" w:type="dxa"/>
+            <w:tcBorders>
+              <w:top w:val="single" w:sz="4" w:space="0" w:color="auto"/>
+              <w:left w:val="single" w:sz="4" w:space="0" w:color="auto"/>
+              <w:bottom w:val="single" w:sz="4" w:space="0" w:color="auto"/>
+              <w:right w:val="single" w:sz="4" w:space="0" w:color="auto"/>
+            </w:tcBorders>
+            <w:vAlign w:val="center"/>
+            <w:hideMark/>
+          </w:tcPr>
+          <w:p>
+            <w:pPr>
+              <w:pStyle w:val="p1"/>
+              <w:spacing w:before="0" w:beforeAutospacing="0" w:after="0" w:afterAutospacing="0" w:line="360" w:lineRule="auto"/>
+              <w:jc w:val="center"/>
+              <w:rPr>
+                <w:b/>
+                <w:sz w:val="28"/>
+                <w:szCs w:val="28"/>
+                <w:lang w:eastAsia="en-US"/>
+              </w:rPr>
+            </w:pPr>
+            <w:r>
+              <w:rPr>
+                <w:b/>
+                <w:sz w:val="28"/>
+                <w:szCs w:val="28"/>
+                <w:lang w:eastAsia="en-US"/>
+              </w:rPr>
+              <w:t>Тип</w:t>
+            </w:r>
+          </w:p>
+        </w:tc>
+        <w:tc>
+          <w:tcPr>
+            <w:tcW w:w="3260" w:type="dxa"/>
+            <w:tcBorders>
+              <w:top w:val="single" w:sz="4" w:space="0" w:color="auto"/>
+              <w:left w:val="single" w:sz="4" w:space="0" w:color="auto"/>
+              <w:bottom w:val="single" w:sz="4" w:space="0" w:color="auto"/>
+              <w:right w:val="single" w:sz="4" w:space="0" w:color="auto"/>
+            </w:tcBorders>
+            <w:vAlign w:val="center"/>
+            <w:hideMark/>
+          </w:tcPr>
+          <w:p>
+            <w:pPr>
+              <w:pStyle w:val="p1"/>
+              <w:spacing w:before="0" w:beforeAutospacing="0" w:after="0" w:afterAutospacing="0" w:line="360" w:lineRule="auto"/>
+              <w:jc w:val="center"/>
+              <w:rPr>
+                <w:b/>
+                <w:sz w:val="28"/>
+                <w:szCs w:val="28"/>
+                <w:lang w:eastAsia="en-US"/>
+              </w:rPr>
+            </w:pPr>
+            <w:r>
+              <w:rPr>
+                <w:b/>
+                <w:sz w:val="28"/>
+                <w:szCs w:val="28"/>
+                <w:lang w:eastAsia="en-US"/>
+              </w:rPr>
+              <w:t>Описание</w:t>
+            </w:r>
+          </w:p>
+        </w:tc>
+      </w:tr>
+      <w:tr>
+        <w:tc>
+          <w:tcPr>
+            <w:tcW w:w="3326" w:type="dxa"/>
+            <w:tcBorders>
+              <w:top w:val="single" w:sz="4" w:space="0" w:color="auto"/>
+              <w:left w:val="single" w:sz="4" w:space="0" w:color="auto"/>
+              <w:bottom w:val="single" w:sz="4" w:space="0" w:color="auto"/>
+              <w:right w:val="single" w:sz="4" w:space="0" w:color="auto"/>
+            </w:tcBorders>
+          </w:tcPr>
+          <w:p>
+            <w:pPr>
+              <w:pStyle w:val="p1"/>
+              <w:spacing w:before="0" w:beforeAutospacing="0" w:after="0" w:afterAutospacing="0" w:line="360" w:lineRule="auto"/>
+              <w:jc w:val="both"/>
+              <w:rPr>
+                <w:sz w:val="28"/>
+                <w:szCs w:val="28"/>
+                <w:lang w:val="en-US" w:eastAsia="en-US"/>
+              </w:rPr>
+            </w:pPr>
+            <w:r>
+              <w:rPr>
+                <w:color w:val="000000"/>
+                <w:sz w:val="28"/>
+                <w:szCs w:val="28"/>
+              </w:rPr>
+              <w:t>Area</w:t>
+            </w:r>
+          </w:p>
+        </w:tc>
+        <w:tc>
+          <w:tcPr>
+            <w:tcW w:w="2765" w:type="dxa"/>
+            <w:tcBorders>
+              <w:top w:val="single" w:sz="4" w:space="0" w:color="auto"/>
+              <w:left w:val="single" w:sz="4" w:space="0" w:color="auto"/>
+              <w:bottom w:val="single" w:sz="4" w:space="0" w:color="auto"/>
+              <w:right w:val="single" w:sz="4" w:space="0" w:color="auto"/>
+            </w:tcBorders>
+          </w:tcPr>
+          <w:p>
+            <w:pPr>
+              <w:pStyle w:val="p1"/>
+              <w:spacing w:before="0" w:beforeAutospacing="0" w:after="0" w:afterAutospacing="0" w:line="360" w:lineRule="auto"/>
+              <w:jc w:val="both"/>
+              <w:rPr>
+                <w:sz w:val="28"/>
+                <w:szCs w:val="28"/>
+                <w:lang w:val="en-US" w:eastAsia="en-US"/>
+              </w:rPr>
+            </w:pPr>
+            <w:r>
+              <w:rPr>
+                <w:color w:val="000000"/>
+                <w:sz w:val="28"/>
+                <w:szCs w:val="28"/>
+                <w:lang w:val="en-US"/>
+              </w:rPr>
+              <w:t>double</w:t>
+            </w:r>
+          </w:p>
+        </w:tc>
+        <w:tc>
+          <w:tcPr>
+            <w:tcW w:w="3260" w:type="dxa"/>
+            <w:tcBorders>
+              <w:top w:val="single" w:sz="4" w:space="0" w:color="auto"/>
+              <w:left w:val="single" w:sz="4" w:space="0" w:color="auto"/>
+              <w:bottom w:val="single" w:sz="4" w:space="0" w:color="auto"/>
+              <w:right w:val="single" w:sz="4" w:space="0" w:color="auto"/>
+            </w:tcBorders>
+          </w:tcPr>
+          <w:p>
+            <w:pPr>
+              <w:pStyle w:val="p1"/>
+              <w:spacing w:before="0" w:beforeAutospacing="0" w:after="0" w:afterAutospacing="0" w:line="360" w:lineRule="auto"/>
+              <w:jc w:val="both"/>
+              <w:rPr>
+                <w:sz w:val="28"/>
+                <w:szCs w:val="28"/>
+                <w:lang w:eastAsia="en-US"/>
+              </w:rPr>
+            </w:pPr>
+            <w:r>
+              <w:rPr>
+                <w:sz w:val="28"/>
+                <w:szCs w:val="28"/>
+                <w:lang w:eastAsia="en-US"/>
+              </w:rPr>
+              <w:t>Площадь поверхности региона</w:t>
+            </w:r>
+          </w:p>
+        </w:tc>
+      </w:tr>
+      <w:tr>
+        <w:tc>
+          <w:tcPr>
+            <w:tcW w:w="3326" w:type="dxa"/>
+            <w:tcBorders>
+              <w:top w:val="single" w:sz="4" w:space="0" w:color="auto"/>
+              <w:left w:val="single" w:sz="4" w:space="0" w:color="auto"/>
+              <w:bottom w:val="single" w:sz="4" w:space="0" w:color="auto"/>
+              <w:right w:val="single" w:sz="4" w:space="0" w:color="auto"/>
+            </w:tcBorders>
+          </w:tcPr>
+          <w:p>
+            <w:pPr>
+              <w:pStyle w:val="p1"/>
+              <w:spacing w:before="0" w:beforeAutospacing="0" w:after="0" w:afterAutospacing="0" w:line="360" w:lineRule="auto"/>
+              <w:jc w:val="both"/>
+              <w:rPr>
+                <w:sz w:val="28"/>
+                <w:szCs w:val="28"/>
+                <w:lang w:val="en-US" w:eastAsia="en-US"/>
+              </w:rPr>
+            </w:pPr>
+            <w:r>
+              <w:rPr>
+                <w:sz w:val="28"/>
+                <w:szCs w:val="28"/>
+                <w:lang w:val="en-US"/>
+              </w:rPr>
+              <w:t>Dispose()</w:t>
+            </w:r>
+          </w:p>
+        </w:tc>
+        <w:tc>
+          <w:tcPr>
+            <w:tcW w:w="2765" w:type="dxa"/>
+            <w:tcBorders>
+              <w:top w:val="single" w:sz="4" w:space="0" w:color="auto"/>
+              <w:left w:val="single" w:sz="4" w:space="0" w:color="auto"/>
+              <w:bottom w:val="single" w:sz="4" w:space="0" w:color="auto"/>
+              <w:right w:val="single" w:sz="4" w:space="0" w:color="auto"/>
+            </w:tcBorders>
+          </w:tcPr>
+          <w:p>
+            <w:pPr>
+              <w:pStyle w:val="p1"/>
+              <w:spacing w:before="0" w:beforeAutospacing="0" w:after="0" w:afterAutospacing="0" w:line="360" w:lineRule="auto"/>
+              <w:jc w:val="both"/>
+              <w:rPr>
+                <w:sz w:val="28"/>
+                <w:szCs w:val="28"/>
+                <w:lang w:val="en-US" w:eastAsia="en-US"/>
+              </w:rPr>
+            </w:pPr>
+            <w:r>
+              <w:rPr>
+                <w:sz w:val="28"/>
+                <w:szCs w:val="28"/>
+                <w:lang w:val="en-US"/>
+              </w:rPr>
+              <w:t>void</w:t>
+            </w:r>
+          </w:p>
+        </w:tc>
+        <w:tc>
+          <w:tcPr>
+            <w:tcW w:w="3260" w:type="dxa"/>
+            <w:tcBorders>
+              <w:top w:val="single" w:sz="4" w:space="0" w:color="auto"/>
+              <w:left w:val="single" w:sz="4" w:space="0" w:color="auto"/>
+              <w:bottom w:val="single" w:sz="4" w:space="0" w:color="auto"/>
+              <w:right w:val="single" w:sz="4" w:space="0" w:color="auto"/>
+            </w:tcBorders>
+          </w:tcPr>
+          <w:p>
+            <w:pPr>
+              <w:pStyle w:val="p1"/>
+              <w:spacing w:before="0" w:beforeAutospacing="0" w:after="0" w:afterAutospacing="0" w:line="360" w:lineRule="auto"/>
+              <w:jc w:val="both"/>
+              <w:rPr>
+                <w:sz w:val="28"/>
+                <w:szCs w:val="28"/>
+                <w:lang w:val="en-US" w:eastAsia="en-US"/>
+              </w:rPr>
+            </w:pPr>
+            <w:r>
+              <w:rPr>
+                <w:sz w:val="28"/>
+                <w:szCs w:val="28"/>
+                <w:lang w:eastAsia="en-US"/>
+              </w:rPr>
+              <w:t>Освобождение ресурсов</w:t>
+            </w:r>
+          </w:p>
+        </w:tc>
+      </w:tr>
+    </w:tbl>
+    <w:p>
+      <w:pPr>
+        <w:rPr>
+          <w:rFonts w:eastAsia="Times New Roman" w:cs="Times New Roman"/>
+          <w:color w:val="000000"/>
+          <w:szCs w:val="28"/>
+        </w:rPr>
+      </w:pPr>
+    </w:p>
+    <w:p>
+      <w:pPr>
+        <w:ind w:firstLine="709"/>
+        <w:rPr>
+          <w:rFonts w:eastAsia="Times New Roman" w:cs="Times New Roman"/>
+          <w:color w:val="000000"/>
+          <w:szCs w:val="28"/>
+        </w:rPr>
+      </w:pPr>
+      <w:r>
+        <w:rPr>
+          <w:rFonts w:eastAsia="Times New Roman" w:cs="Times New Roman"/>
+          <w:color w:val="000000"/>
+          <w:szCs w:val="28"/>
+        </w:rPr>
+        <w:br w:type="page"/>
+      </w:r>
+    </w:p>
+    <w:p>
+      <w:pPr>
+        <w:rPr>
+          <w:rFonts w:eastAsia="Times New Roman" w:cs="Times New Roman"/>
+          <w:color w:val="000000"/>
+          <w:szCs w:val="28"/>
+        </w:rPr>
+      </w:pPr>
+      <w:r>
+        <w:rPr>
+          <w:rFonts w:eastAsia="Times New Roman" w:cs="Times New Roman"/>
+          <w:color w:val="000000"/>
+          <w:szCs w:val="28"/>
+        </w:rPr>
+        <w:lastRenderedPageBreak/>
+        <w:t>Продолжение таблицы 2.11.</w:t>
+      </w:r>
+    </w:p>
+    <w:tbl>
+      <w:tblPr>
+        <w:tblStyle w:val="ac"/>
+        <w:tblW w:w="9351" w:type="dxa"/>
+        <w:tblLook w:val="04A0" w:firstRow="1" w:lastRow="0" w:firstColumn="1" w:lastColumn="0" w:noHBand="0" w:noVBand="1"/>
+      </w:tblPr>
+      <w:tblGrid>
+        <w:gridCol w:w="3326"/>
+        <w:gridCol w:w="2765"/>
+        <w:gridCol w:w="3260"/>
+      </w:tblGrid>
+      <w:tr>
+        <w:tc>
+          <w:tcPr>
+            <w:tcW w:w="3326" w:type="dxa"/>
+            <w:tcBorders>
+              <w:top w:val="single" w:sz="4" w:space="0" w:color="auto"/>
+              <w:left w:val="single" w:sz="4" w:space="0" w:color="auto"/>
+              <w:bottom w:val="single" w:sz="4" w:space="0" w:color="auto"/>
+              <w:right w:val="single" w:sz="4" w:space="0" w:color="auto"/>
+            </w:tcBorders>
+          </w:tcPr>
+          <w:p>
+            <w:pPr>
+              <w:pStyle w:val="p1"/>
+              <w:spacing w:before="0" w:beforeAutospacing="0" w:after="0" w:afterAutospacing="0" w:line="360" w:lineRule="auto"/>
+              <w:jc w:val="both"/>
+              <w:rPr>
+                <w:color w:val="000000"/>
+                <w:sz w:val="28"/>
+                <w:szCs w:val="28"/>
+                <w:lang w:val="en-US"/>
+              </w:rPr>
+            </w:pPr>
+            <w:proofErr w:type="spellStart"/>
+            <w:r>
+              <w:rPr>
+                <w:color w:val="000000"/>
+                <w:sz w:val="28"/>
+                <w:szCs w:val="28"/>
+                <w:lang w:val="en-US"/>
+              </w:rPr>
+              <w:t>BooleanOperation</w:t>
+            </w:r>
+            <w:proofErr w:type="spellEnd"/>
+            <w:r>
+              <w:rPr>
+                <w:color w:val="000000"/>
+                <w:sz w:val="28"/>
+                <w:szCs w:val="28"/>
+                <w:lang w:val="en-US"/>
+              </w:rPr>
+              <w:t>(</w:t>
+            </w:r>
+          </w:p>
+          <w:p>
+            <w:pPr>
+              <w:pStyle w:val="p1"/>
+              <w:spacing w:before="0" w:beforeAutospacing="0" w:after="0" w:afterAutospacing="0" w:line="360" w:lineRule="auto"/>
+              <w:jc w:val="both"/>
+              <w:rPr>
+                <w:sz w:val="28"/>
+                <w:szCs w:val="28"/>
+                <w:lang w:val="en-US" w:eastAsia="en-US"/>
+              </w:rPr>
+            </w:pPr>
+            <w:proofErr w:type="spellStart"/>
+            <w:r>
+              <w:rPr>
+                <w:color w:val="000000"/>
+                <w:sz w:val="28"/>
+                <w:szCs w:val="28"/>
+                <w:lang w:val="en-US"/>
+              </w:rPr>
+              <w:t>BooleanOperationType</w:t>
+            </w:r>
+            <w:proofErr w:type="spellEnd"/>
+            <w:r>
+              <w:rPr>
+                <w:color w:val="000000"/>
+                <w:sz w:val="28"/>
+                <w:szCs w:val="28"/>
+                <w:lang w:val="en-US"/>
+              </w:rPr>
+              <w:t xml:space="preserve"> operation, Region </w:t>
+            </w:r>
+            <w:proofErr w:type="spellStart"/>
+            <w:r>
+              <w:rPr>
+                <w:color w:val="000000"/>
+                <w:sz w:val="28"/>
+                <w:szCs w:val="28"/>
+                <w:lang w:val="en-US"/>
+              </w:rPr>
+              <w:t>otherRegion</w:t>
+            </w:r>
+            <w:proofErr w:type="spellEnd"/>
+            <w:r>
+              <w:rPr>
+                <w:color w:val="000000"/>
+                <w:sz w:val="28"/>
+                <w:szCs w:val="28"/>
+                <w:lang w:val="en-US"/>
+              </w:rPr>
+              <w:t>)</w:t>
+            </w:r>
+          </w:p>
+        </w:tc>
+        <w:tc>
+          <w:tcPr>
+            <w:tcW w:w="2765" w:type="dxa"/>
+            <w:tcBorders>
+              <w:top w:val="single" w:sz="4" w:space="0" w:color="auto"/>
+              <w:left w:val="single" w:sz="4" w:space="0" w:color="auto"/>
+              <w:bottom w:val="single" w:sz="4" w:space="0" w:color="auto"/>
+              <w:right w:val="single" w:sz="4" w:space="0" w:color="auto"/>
+            </w:tcBorders>
+          </w:tcPr>
+          <w:p>
+            <w:pPr>
+              <w:pStyle w:val="p1"/>
+              <w:spacing w:before="0" w:beforeAutospacing="0" w:after="0" w:afterAutospacing="0" w:line="360" w:lineRule="auto"/>
+              <w:jc w:val="both"/>
+              <w:rPr>
+                <w:sz w:val="28"/>
+                <w:szCs w:val="28"/>
+                <w:lang w:val="en-US" w:eastAsia="en-US"/>
+              </w:rPr>
+            </w:pPr>
+            <w:r>
+              <w:rPr>
+                <w:color w:val="000000"/>
+                <w:sz w:val="28"/>
+                <w:szCs w:val="28"/>
+                <w:lang w:val="en-US"/>
+              </w:rPr>
+              <w:t>void</w:t>
+            </w:r>
+          </w:p>
+        </w:tc>
+        <w:tc>
+          <w:tcPr>
+            <w:tcW w:w="3260" w:type="dxa"/>
+            <w:tcBorders>
+              <w:top w:val="single" w:sz="4" w:space="0" w:color="auto"/>
+              <w:left w:val="single" w:sz="4" w:space="0" w:color="auto"/>
+              <w:bottom w:val="single" w:sz="4" w:space="0" w:color="auto"/>
+              <w:right w:val="single" w:sz="4" w:space="0" w:color="auto"/>
+            </w:tcBorders>
+          </w:tcPr>
+          <w:p>
+            <w:pPr>
+              <w:pStyle w:val="p1"/>
+              <w:spacing w:before="0" w:beforeAutospacing="0" w:after="0" w:afterAutospacing="0" w:line="360" w:lineRule="auto"/>
+              <w:jc w:val="both"/>
+              <w:rPr>
+                <w:sz w:val="28"/>
+                <w:szCs w:val="28"/>
+                <w:lang w:eastAsia="en-US"/>
+              </w:rPr>
+            </w:pPr>
+            <w:r>
+              <w:rPr>
+                <w:sz w:val="28"/>
+                <w:szCs w:val="28"/>
+                <w:lang w:eastAsia="en-US"/>
+              </w:rPr>
+              <w:t>Выполнение булевых операций между двумя регионами. К булевым операциям относятся объединение, вычитание и пересечение областей</w:t>
+            </w:r>
+          </w:p>
+        </w:tc>
+      </w:tr>
+      <w:tr>
+        <w:tc>
+          <w:tcPr>
+            <w:tcW w:w="3326" w:type="dxa"/>
+            <w:tcBorders>
+              <w:top w:val="single" w:sz="4" w:space="0" w:color="auto"/>
+              <w:left w:val="single" w:sz="4" w:space="0" w:color="auto"/>
+              <w:bottom w:val="single" w:sz="4" w:space="0" w:color="auto"/>
+              <w:right w:val="single" w:sz="4" w:space="0" w:color="auto"/>
+            </w:tcBorders>
+          </w:tcPr>
+          <w:p>
+            <w:pPr>
+              <w:pStyle w:val="p1"/>
+              <w:spacing w:before="0" w:beforeAutospacing="0" w:after="0" w:afterAutospacing="0" w:line="360" w:lineRule="auto"/>
+              <w:jc w:val="both"/>
+              <w:rPr>
+                <w:color w:val="000000"/>
+                <w:sz w:val="28"/>
+                <w:szCs w:val="28"/>
+                <w:lang w:val="en-US"/>
+              </w:rPr>
+            </w:pPr>
+            <w:proofErr w:type="spellStart"/>
+            <w:r>
+              <w:rPr>
+                <w:color w:val="000000"/>
+                <w:sz w:val="28"/>
+                <w:szCs w:val="28"/>
+              </w:rPr>
+              <w:t>CreateFromCurves</w:t>
+            </w:r>
+            <w:proofErr w:type="spellEnd"/>
+            <w:r>
+              <w:rPr>
+                <w:color w:val="000000"/>
+                <w:sz w:val="28"/>
+                <w:szCs w:val="28"/>
+                <w:lang w:val="en-US"/>
+              </w:rPr>
+              <w:t>(</w:t>
+            </w:r>
+          </w:p>
+          <w:p>
+            <w:pPr>
+              <w:pStyle w:val="p1"/>
+              <w:spacing w:before="0" w:beforeAutospacing="0" w:after="0" w:afterAutospacing="0" w:line="360" w:lineRule="auto"/>
+              <w:jc w:val="both"/>
+              <w:rPr>
+                <w:sz w:val="28"/>
+                <w:szCs w:val="28"/>
+                <w:lang w:val="en-US" w:eastAsia="en-US"/>
+              </w:rPr>
+            </w:pPr>
+            <w:proofErr w:type="spellStart"/>
+            <w:r>
+              <w:rPr>
+                <w:color w:val="000000"/>
+                <w:sz w:val="28"/>
+                <w:szCs w:val="28"/>
+              </w:rPr>
+              <w:t>DBObjectCollection</w:t>
+            </w:r>
+            <w:proofErr w:type="spellEnd"/>
+            <w:r>
+              <w:rPr>
+                <w:color w:val="000000"/>
+                <w:sz w:val="28"/>
+                <w:szCs w:val="28"/>
+                <w:lang w:val="en-US"/>
+              </w:rPr>
+              <w:t xml:space="preserve"> </w:t>
+            </w:r>
+            <w:proofErr w:type="spellStart"/>
+            <w:r>
+              <w:rPr>
+                <w:color w:val="000000"/>
+                <w:sz w:val="28"/>
+                <w:szCs w:val="28"/>
+                <w:lang w:val="en-US"/>
+              </w:rPr>
+              <w:t>curveSegmants</w:t>
+            </w:r>
+            <w:proofErr w:type="spellEnd"/>
+            <w:r>
+              <w:rPr>
+                <w:color w:val="000000"/>
+                <w:sz w:val="28"/>
+                <w:szCs w:val="28"/>
+                <w:lang w:val="en-US"/>
+              </w:rPr>
+              <w:t>)</w:t>
+            </w:r>
+          </w:p>
+        </w:tc>
+        <w:tc>
+          <w:tcPr>
+            <w:tcW w:w="2765" w:type="dxa"/>
+            <w:tcBorders>
+              <w:top w:val="single" w:sz="4" w:space="0" w:color="auto"/>
+              <w:left w:val="single" w:sz="4" w:space="0" w:color="auto"/>
+              <w:bottom w:val="single" w:sz="4" w:space="0" w:color="auto"/>
+              <w:right w:val="single" w:sz="4" w:space="0" w:color="auto"/>
+            </w:tcBorders>
+          </w:tcPr>
+          <w:p>
+            <w:pPr>
+              <w:pStyle w:val="p1"/>
+              <w:spacing w:before="0" w:beforeAutospacing="0" w:after="0" w:afterAutospacing="0" w:line="360" w:lineRule="auto"/>
+              <w:jc w:val="both"/>
+              <w:rPr>
+                <w:sz w:val="28"/>
+                <w:szCs w:val="28"/>
+                <w:lang w:val="en-US" w:eastAsia="en-US"/>
+              </w:rPr>
+            </w:pPr>
+            <w:proofErr w:type="spellStart"/>
+            <w:r>
+              <w:rPr>
+                <w:color w:val="000000"/>
+                <w:sz w:val="28"/>
+                <w:szCs w:val="28"/>
+              </w:rPr>
+              <w:t>DBObjectCollection</w:t>
+            </w:r>
+            <w:proofErr w:type="spellEnd"/>
+          </w:p>
+        </w:tc>
+        <w:tc>
+          <w:tcPr>
+            <w:tcW w:w="3260" w:type="dxa"/>
+            <w:tcBorders>
+              <w:top w:val="single" w:sz="4" w:space="0" w:color="auto"/>
+              <w:left w:val="single" w:sz="4" w:space="0" w:color="auto"/>
+              <w:bottom w:val="single" w:sz="4" w:space="0" w:color="auto"/>
+              <w:right w:val="single" w:sz="4" w:space="0" w:color="auto"/>
+            </w:tcBorders>
+          </w:tcPr>
+          <w:p>
+            <w:pPr>
+              <w:pStyle w:val="p1"/>
+              <w:spacing w:before="0" w:beforeAutospacing="0" w:after="0" w:afterAutospacing="0" w:line="360" w:lineRule="auto"/>
+              <w:jc w:val="both"/>
+              <w:rPr>
+                <w:sz w:val="28"/>
+                <w:szCs w:val="28"/>
+                <w:lang w:eastAsia="en-US"/>
+              </w:rPr>
+            </w:pPr>
+            <w:r>
+              <w:rPr>
+                <w:sz w:val="28"/>
+                <w:szCs w:val="28"/>
+                <w:lang w:eastAsia="en-US"/>
+              </w:rPr>
+              <w:t>Создание</w:t>
+            </w:r>
+            <w:r>
+              <w:rPr>
+                <w:sz w:val="28"/>
+                <w:szCs w:val="28"/>
+                <w:lang w:eastAsia="en-US"/>
+              </w:rPr>
+              <w:t xml:space="preserve"> област</w:t>
+            </w:r>
+            <w:r>
+              <w:rPr>
+                <w:sz w:val="28"/>
+                <w:szCs w:val="28"/>
+                <w:lang w:eastAsia="en-US"/>
+              </w:rPr>
+              <w:t>и</w:t>
+            </w:r>
+            <w:r>
+              <w:rPr>
+                <w:sz w:val="28"/>
+                <w:szCs w:val="28"/>
+                <w:lang w:eastAsia="en-US"/>
+              </w:rPr>
+              <w:t xml:space="preserve"> из каждого замкнутого цикла, образованного входным массивом объектов.</w:t>
+            </w:r>
+          </w:p>
+        </w:tc>
+      </w:tr>
+    </w:tbl>
+    <w:p>
+      <w:pPr>
+        <w:rPr>
+          <w:rFonts w:eastAsia="Times New Roman" w:cs="Times New Roman"/>
+          <w:color w:val="000000"/>
+          <w:szCs w:val="28"/>
+        </w:rPr>
+      </w:pPr>
+    </w:p>
+    <w:p>
+      <w:pPr>
+        <w:rPr>
+          <w:rFonts w:cs="Times New Roman"/>
+          <w:szCs w:val="28"/>
+        </w:rPr>
+      </w:pPr>
+      <w:r>
+        <w:rPr>
+          <w:rFonts w:eastAsia="Times New Roman" w:cs="Times New Roman"/>
+          <w:color w:val="000000"/>
+          <w:szCs w:val="28"/>
+        </w:rPr>
+        <w:t>В таблице 2.</w:t>
+      </w:r>
+      <w:r>
+        <w:rPr>
+          <w:rFonts w:eastAsia="Times New Roman" w:cs="Times New Roman"/>
+          <w:color w:val="000000"/>
+          <w:szCs w:val="28"/>
+        </w:rPr>
+        <w:t>1</w:t>
+      </w:r>
+      <w:r>
+        <w:rPr>
+          <w:rFonts w:eastAsia="Times New Roman" w:cs="Times New Roman"/>
+          <w:color w:val="000000"/>
+          <w:szCs w:val="28"/>
+        </w:rPr>
+        <w:t>2</w:t>
+      </w:r>
+      <w:r>
+        <w:rPr>
+          <w:rFonts w:eastAsia="Times New Roman" w:cs="Times New Roman"/>
+          <w:color w:val="000000"/>
+          <w:szCs w:val="28"/>
+        </w:rPr>
+        <w:t xml:space="preserve"> представлен класс </w:t>
+      </w:r>
+      <w:r>
+        <w:rPr>
+          <w:rFonts w:eastAsia="Times New Roman" w:cs="Times New Roman"/>
+          <w:color w:val="000000"/>
+          <w:szCs w:val="28"/>
+          <w:lang w:val="en-US"/>
+        </w:rPr>
+        <w:t>Polyline</w:t>
+      </w:r>
+      <w:r>
+        <w:rPr>
+          <w:rFonts w:eastAsia="Times New Roman" w:cs="Times New Roman"/>
+          <w:color w:val="000000"/>
+          <w:szCs w:val="28"/>
+        </w:rPr>
+        <w:t xml:space="preserve">, который </w:t>
+      </w:r>
+      <w:r>
+        <w:rPr>
+          <w:rFonts w:eastAsia="Times New Roman" w:cs="Times New Roman"/>
+          <w:color w:val="000000"/>
+          <w:szCs w:val="28"/>
+        </w:rPr>
+        <w:t xml:space="preserve">используется для работы </w:t>
+      </w:r>
+      <w:r>
+        <w:rPr>
+          <w:rFonts w:eastAsia="Times New Roman" w:cs="Times New Roman"/>
+          <w:color w:val="000000"/>
+          <w:szCs w:val="28"/>
+        </w:rPr>
+        <w:t>ломаной линией</w:t>
+      </w:r>
+      <w:r>
+        <w:rPr>
+          <w:rFonts w:eastAsia="Times New Roman" w:cs="Times New Roman"/>
+          <w:color w:val="000000"/>
+          <w:szCs w:val="28"/>
+        </w:rPr>
+        <w:t>.</w:t>
+      </w:r>
+    </w:p>
+    <w:p>
+      <w:pPr>
+        <w:rPr>
+          <w:rFonts w:eastAsia="Times New Roman" w:cs="Times New Roman"/>
+          <w:color w:val="000000"/>
+          <w:szCs w:val="28"/>
+        </w:rPr>
+      </w:pPr>
+      <w:r>
+        <w:rPr>
+          <w:rFonts w:cs="Times New Roman"/>
+          <w:color w:val="000000" w:themeColor="text1"/>
+          <w:szCs w:val="28"/>
+          <w:shd w:val="clear" w:color="auto" w:fill="FFFFFF"/>
+        </w:rPr>
+        <w:t xml:space="preserve">Таблица </w:t>
+      </w:r>
+      <w:r>
+        <w:rPr>
+          <w:rFonts w:cs="Times New Roman"/>
+          <w:color w:val="000000" w:themeColor="text1"/>
+          <w:szCs w:val="28"/>
+          <w:shd w:val="clear" w:color="auto" w:fill="FFFFFF"/>
+        </w:rPr>
+        <w:t>2</w:t>
+      </w:r>
+      <w:r>
+        <w:rPr>
+          <w:rFonts w:cs="Times New Roman"/>
+          <w:color w:val="000000" w:themeColor="text1"/>
+          <w:szCs w:val="28"/>
+          <w:shd w:val="clear" w:color="auto" w:fill="FFFFFF"/>
+        </w:rPr>
+        <w:t>.</w:t>
+      </w:r>
+      <w:r>
+        <w:rPr>
+          <w:rFonts w:cs="Times New Roman"/>
+          <w:color w:val="000000" w:themeColor="text1"/>
+          <w:szCs w:val="28"/>
+          <w:shd w:val="clear" w:color="auto" w:fill="FFFFFF"/>
+        </w:rPr>
+        <w:t>11</w:t>
+      </w:r>
+      <w:r>
+        <w:rPr>
+          <w:rFonts w:cs="Times New Roman"/>
+          <w:color w:val="000000" w:themeColor="text1"/>
+          <w:szCs w:val="28"/>
+          <w:shd w:val="clear" w:color="auto" w:fill="FFFFFF"/>
+        </w:rPr>
+        <w:t xml:space="preserve"> – </w:t>
+      </w:r>
+      <w:r>
+        <w:rPr>
+          <w:rFonts w:cs="Times New Roman"/>
+          <w:color w:val="000000" w:themeColor="text1"/>
+          <w:szCs w:val="28"/>
+          <w:shd w:val="clear" w:color="auto" w:fill="FFFFFF"/>
+        </w:rPr>
+        <w:t xml:space="preserve">Методы и свойства класса </w:t>
+      </w:r>
+      <w:r>
+        <w:rPr>
+          <w:rFonts w:eastAsia="Times New Roman" w:cs="Times New Roman"/>
+          <w:color w:val="000000"/>
+          <w:szCs w:val="28"/>
+          <w:lang w:val="en-US"/>
+        </w:rPr>
+        <w:t>Polyline</w:t>
+      </w:r>
+      <w:r>
+        <w:rPr>
+          <w:rFonts w:cs="Times New Roman"/>
+          <w:color w:val="000000" w:themeColor="text1"/>
+          <w:szCs w:val="28"/>
+          <w:shd w:val="clear" w:color="auto" w:fill="FFFFFF"/>
+        </w:rPr>
+        <w:t>.</w:t>
+      </w:r>
+    </w:p>
+    <w:tbl>
+      <w:tblPr>
+        <w:tblStyle w:val="ac"/>
+        <w:tblW w:w="9351" w:type="dxa"/>
+        <w:tblLook w:val="04A0" w:firstRow="1" w:lastRow="0" w:firstColumn="1" w:lastColumn="0" w:noHBand="0" w:noVBand="1"/>
+      </w:tblPr>
+      <w:tblGrid>
+        <w:gridCol w:w="3964"/>
+        <w:gridCol w:w="1701"/>
+        <w:gridCol w:w="3686"/>
+      </w:tblGrid>
+      <w:tr>
+        <w:trPr>
+          <w:trHeight w:val="495"/>
+        </w:trPr>
+        <w:tc>
+          <w:tcPr>
+            <w:tcW w:w="3964" w:type="dxa"/>
+            <w:tcBorders>
+              <w:top w:val="single" w:sz="4" w:space="0" w:color="auto"/>
+              <w:left w:val="single" w:sz="4" w:space="0" w:color="auto"/>
+              <w:bottom w:val="single" w:sz="4" w:space="0" w:color="auto"/>
+              <w:right w:val="single" w:sz="4" w:space="0" w:color="auto"/>
+            </w:tcBorders>
+            <w:vAlign w:val="center"/>
+            <w:hideMark/>
+          </w:tcPr>
+          <w:p>
+            <w:pPr>
+              <w:pStyle w:val="p1"/>
+              <w:spacing w:before="0" w:beforeAutospacing="0" w:after="0" w:afterAutospacing="0" w:line="360" w:lineRule="auto"/>
+              <w:jc w:val="center"/>
+              <w:rPr>
+                <w:b/>
+                <w:sz w:val="28"/>
+                <w:szCs w:val="28"/>
+                <w:lang w:eastAsia="en-US"/>
+              </w:rPr>
+            </w:pPr>
+            <w:r>
+              <w:rPr>
+                <w:b/>
+                <w:sz w:val="28"/>
+                <w:szCs w:val="28"/>
+                <w:lang w:eastAsia="en-US"/>
+              </w:rPr>
+              <w:t>Название метода</w:t>
+            </w:r>
+          </w:p>
+        </w:tc>
+        <w:tc>
+          <w:tcPr>
+            <w:tcW w:w="1701" w:type="dxa"/>
+            <w:tcBorders>
+              <w:top w:val="single" w:sz="4" w:space="0" w:color="auto"/>
+              <w:left w:val="single" w:sz="4" w:space="0" w:color="auto"/>
+              <w:bottom w:val="single" w:sz="4" w:space="0" w:color="auto"/>
+              <w:right w:val="single" w:sz="4" w:space="0" w:color="auto"/>
+            </w:tcBorders>
+            <w:vAlign w:val="center"/>
+            <w:hideMark/>
+          </w:tcPr>
+          <w:p>
+            <w:pPr>
+              <w:pStyle w:val="p1"/>
+              <w:spacing w:before="0" w:beforeAutospacing="0" w:after="0" w:afterAutospacing="0" w:line="360" w:lineRule="auto"/>
+              <w:jc w:val="center"/>
+              <w:rPr>
+                <w:b/>
+                <w:sz w:val="28"/>
+                <w:szCs w:val="28"/>
+                <w:lang w:eastAsia="en-US"/>
+              </w:rPr>
+            </w:pPr>
+            <w:r>
+              <w:rPr>
+                <w:b/>
+                <w:sz w:val="28"/>
+                <w:szCs w:val="28"/>
+                <w:lang w:eastAsia="en-US"/>
+              </w:rPr>
+              <w:t>Тип</w:t>
+            </w:r>
+          </w:p>
+        </w:tc>
+        <w:tc>
+          <w:tcPr>
+            <w:tcW w:w="3686" w:type="dxa"/>
+            <w:tcBorders>
+              <w:top w:val="single" w:sz="4" w:space="0" w:color="auto"/>
+              <w:left w:val="single" w:sz="4" w:space="0" w:color="auto"/>
+              <w:bottom w:val="single" w:sz="4" w:space="0" w:color="auto"/>
+              <w:right w:val="single" w:sz="4" w:space="0" w:color="auto"/>
+            </w:tcBorders>
+            <w:vAlign w:val="center"/>
+            <w:hideMark/>
+          </w:tcPr>
+          <w:p>
+            <w:pPr>
+              <w:pStyle w:val="p1"/>
+              <w:spacing w:before="0" w:beforeAutospacing="0" w:after="0" w:afterAutospacing="0" w:line="360" w:lineRule="auto"/>
+              <w:jc w:val="center"/>
+              <w:rPr>
+                <w:b/>
+                <w:sz w:val="28"/>
+                <w:szCs w:val="28"/>
+                <w:lang w:eastAsia="en-US"/>
+              </w:rPr>
+            </w:pPr>
+            <w:r>
+              <w:rPr>
+                <w:b/>
+                <w:sz w:val="28"/>
+                <w:szCs w:val="28"/>
+                <w:lang w:eastAsia="en-US"/>
+              </w:rPr>
+              <w:t>Описание</w:t>
+            </w:r>
+          </w:p>
+        </w:tc>
+      </w:tr>
+      <w:tr>
+        <w:tc>
+          <w:tcPr>
+            <w:tcW w:w="3964" w:type="dxa"/>
+            <w:tcBorders>
+              <w:top w:val="single" w:sz="4" w:space="0" w:color="auto"/>
+              <w:left w:val="single" w:sz="4" w:space="0" w:color="auto"/>
+              <w:bottom w:val="single" w:sz="4" w:space="0" w:color="auto"/>
+              <w:right w:val="single" w:sz="4" w:space="0" w:color="auto"/>
+            </w:tcBorders>
+          </w:tcPr>
+          <w:p>
+            <w:pPr>
+              <w:pStyle w:val="p1"/>
+              <w:spacing w:before="0" w:beforeAutospacing="0" w:after="0" w:afterAutospacing="0" w:line="360" w:lineRule="auto"/>
+              <w:jc w:val="both"/>
+              <w:rPr>
+                <w:color w:val="000000"/>
+                <w:sz w:val="28"/>
+                <w:szCs w:val="28"/>
+                <w:lang w:val="en-US"/>
+              </w:rPr>
+            </w:pPr>
+            <w:proofErr w:type="spellStart"/>
+            <w:r>
+              <w:rPr>
+                <w:color w:val="000000"/>
+                <w:sz w:val="28"/>
+                <w:szCs w:val="28"/>
+                <w:lang w:val="en-US"/>
+              </w:rPr>
+              <w:t>AddVertexAt</w:t>
+            </w:r>
+            <w:proofErr w:type="spellEnd"/>
+            <w:r>
+              <w:rPr>
+                <w:color w:val="000000"/>
+                <w:sz w:val="28"/>
+                <w:szCs w:val="28"/>
+                <w:lang w:val="en-US"/>
+              </w:rPr>
+              <w:t xml:space="preserve">(int index, </w:t>
+            </w:r>
+          </w:p>
+          <w:p>
+            <w:pPr>
+              <w:pStyle w:val="p1"/>
+              <w:spacing w:before="0" w:beforeAutospacing="0" w:after="0" w:afterAutospacing="0" w:line="360" w:lineRule="auto"/>
+              <w:jc w:val="both"/>
+              <w:rPr>
+                <w:sz w:val="28"/>
+                <w:szCs w:val="28"/>
+                <w:lang w:val="en-US" w:eastAsia="en-US"/>
+              </w:rPr>
+            </w:pPr>
+            <w:r>
+              <w:rPr>
+                <w:color w:val="000000"/>
+                <w:sz w:val="28"/>
+                <w:szCs w:val="28"/>
+                <w:lang w:val="en-US"/>
+              </w:rPr>
+              <w:t xml:space="preserve">Point2d </w:t>
+            </w:r>
+            <w:proofErr w:type="spellStart"/>
+            <w:r>
+              <w:rPr>
+                <w:color w:val="000000"/>
+                <w:sz w:val="28"/>
+                <w:szCs w:val="28"/>
+                <w:lang w:val="en-US"/>
+              </w:rPr>
+              <w:t>pt</w:t>
+            </w:r>
+            <w:proofErr w:type="spellEnd"/>
+            <w:r>
+              <w:rPr>
+                <w:color w:val="000000"/>
+                <w:sz w:val="28"/>
+                <w:szCs w:val="28"/>
+                <w:lang w:val="en-US"/>
+              </w:rPr>
+              <w:t xml:space="preserve">, double bulge, double </w:t>
+            </w:r>
+            <w:proofErr w:type="spellStart"/>
+            <w:r>
+              <w:rPr>
+                <w:color w:val="000000"/>
+                <w:sz w:val="28"/>
+                <w:szCs w:val="28"/>
+                <w:lang w:val="en-US"/>
+              </w:rPr>
+              <w:t>startWidth</w:t>
+            </w:r>
+            <w:proofErr w:type="spellEnd"/>
+            <w:r>
+              <w:rPr>
+                <w:color w:val="000000"/>
+                <w:sz w:val="28"/>
+                <w:szCs w:val="28"/>
+                <w:lang w:val="en-US"/>
+              </w:rPr>
+              <w:t xml:space="preserve">, double </w:t>
+            </w:r>
+            <w:proofErr w:type="spellStart"/>
+            <w:r>
+              <w:rPr>
+                <w:color w:val="000000"/>
+                <w:sz w:val="28"/>
+                <w:szCs w:val="28"/>
+                <w:lang w:val="en-US"/>
+              </w:rPr>
+              <w:t>endWidth</w:t>
+            </w:r>
+            <w:proofErr w:type="spellEnd"/>
+            <w:r>
+              <w:rPr>
+                <w:color w:val="000000"/>
+                <w:sz w:val="28"/>
+                <w:szCs w:val="28"/>
+                <w:lang w:val="en-US"/>
+              </w:rPr>
+              <w:t>)</w:t>
+            </w:r>
+          </w:p>
+        </w:tc>
+        <w:tc>
+          <w:tcPr>
+            <w:tcW w:w="1701" w:type="dxa"/>
+            <w:tcBorders>
+              <w:top w:val="single" w:sz="4" w:space="0" w:color="auto"/>
+              <w:left w:val="single" w:sz="4" w:space="0" w:color="auto"/>
+              <w:bottom w:val="single" w:sz="4" w:space="0" w:color="auto"/>
+              <w:right w:val="single" w:sz="4" w:space="0" w:color="auto"/>
+            </w:tcBorders>
+          </w:tcPr>
+          <w:p>
+            <w:pPr>
+              <w:pStyle w:val="p1"/>
+              <w:spacing w:before="0" w:beforeAutospacing="0" w:after="0" w:afterAutospacing="0" w:line="360" w:lineRule="auto"/>
+              <w:jc w:val="both"/>
+              <w:rPr>
+                <w:sz w:val="28"/>
+                <w:szCs w:val="28"/>
+                <w:lang w:val="en-US" w:eastAsia="en-US"/>
+              </w:rPr>
+            </w:pPr>
+            <w:r>
+              <w:rPr>
+                <w:color w:val="000000"/>
+                <w:sz w:val="28"/>
+                <w:szCs w:val="28"/>
+                <w:lang w:val="en-US"/>
+              </w:rPr>
+              <w:t>void</w:t>
+            </w:r>
+          </w:p>
+        </w:tc>
+        <w:tc>
+          <w:tcPr>
+            <w:tcW w:w="3686" w:type="dxa"/>
+            <w:tcBorders>
+              <w:top w:val="single" w:sz="4" w:space="0" w:color="auto"/>
+              <w:left w:val="single" w:sz="4" w:space="0" w:color="auto"/>
+              <w:bottom w:val="single" w:sz="4" w:space="0" w:color="auto"/>
+              <w:right w:val="single" w:sz="4" w:space="0" w:color="auto"/>
+            </w:tcBorders>
+          </w:tcPr>
+          <w:p>
+            <w:pPr>
+              <w:pStyle w:val="p1"/>
+              <w:spacing w:before="0" w:beforeAutospacing="0" w:after="0" w:afterAutospacing="0" w:line="360" w:lineRule="auto"/>
+              <w:jc w:val="both"/>
+              <w:rPr>
+                <w:sz w:val="28"/>
+                <w:szCs w:val="28"/>
+                <w:lang w:eastAsia="en-US"/>
+              </w:rPr>
+            </w:pPr>
+            <w:r>
+              <w:rPr>
+                <w:sz w:val="28"/>
+                <w:szCs w:val="28"/>
+                <w:lang w:eastAsia="en-US"/>
+              </w:rPr>
+              <w:t>Добавление вершин</w:t>
+            </w:r>
+          </w:p>
+        </w:tc>
+      </w:tr>
+    </w:tbl>
+    <w:p>
+      <w:pPr>
+        <w:ind w:firstLine="0"/>
+        <w:rPr>
+          <w:rFonts w:cs="Times New Roman"/>
+          <w:szCs w:val="28"/>
+        </w:rPr>
+      </w:pPr>
+    </w:p>
+    <w:p>
+      <w:pPr>
         <w:pStyle w:val="2"/>
       </w:pPr>
       <w:bookmarkStart w:id="14" w:name="_Toc67148372"/>
       <w:bookmarkStart w:id="15" w:name="_Toc86168391"/>
       <w:r>
-        <w:lastRenderedPageBreak/>
         <w:t>2</w:t>
       </w:r>
       <w:r>
         <w:t xml:space="preserve">.3 </w:t>
       </w:r>
       <w:r>
-        <w:t>Обзор аналогов</w:t>
+        <w:t>Обзор</w:t>
+      </w:r>
+      <w:r>
+        <w:t xml:space="preserve"> </w:t>
+      </w:r>
+      <w:r>
+        <w:t>аналогов</w:t>
       </w:r>
       <w:bookmarkEnd w:id="14"/>
       <w:bookmarkEnd w:id="15"/>
@@ -1721,6 +8550,10 @@
         <w:jc w:val="center"/>
       </w:pPr>
       <w:r>
+        <w:rPr>
+          <w:noProof/>
+        </w:rPr>
+        <w:lastRenderedPageBreak/>
         <w:drawing>
           <wp:inline distT="0" distB="0" distL="0" distR="0" wp14:anchorId="5E27E964" wp14:editId="417646D9">
             <wp:extent cx="4835525" cy="3776930"/>
@@ -1793,7 +8626,9 @@
         <w:jc w:val="center"/>
       </w:pPr>
       <w:r>
-        <w:lastRenderedPageBreak/>
+        <w:rPr>
+          <w:noProof/>
+        </w:rPr>
         <w:drawing>
           <wp:inline distT="0" distB="0" distL="0" distR="0" wp14:anchorId="15518E1A" wp14:editId="16F66C89">
             <wp:extent cx="3958466" cy="3806800"/>
@@ -1864,16 +8699,7 @@
         <w:t xml:space="preserve"> – </w:t>
       </w:r>
       <w:r>
-        <w:t>Модель, построенная</w:t>
-      </w:r>
-      <w:r>
-        <w:t xml:space="preserve"> плагин</w:t>
-      </w:r>
-      <w:r>
-        <w:t>ом</w:t>
-      </w:r>
-      <w:r>
-        <w:t xml:space="preserve"> </w:t>
+        <w:t xml:space="preserve">Модель, построенная плагином </w:t>
       </w:r>
       <w:proofErr w:type="spellStart"/>
       <w:r>
@@ -3112,10 +9938,7 @@
         <w:t>].  URL</w:t>
       </w:r>
       <w:r>
-        <w:t>:</w:t>
-      </w:r>
-      <w:r>
-        <w:t xml:space="preserve"> </w:t>
+        <w:t xml:space="preserve">: </w:t>
       </w:r>
       <w:r>
         <w:rPr>
@@ -4768,7 +11591,7 @@
     <w:name w:val="Normal"/>
     <w:aliases w:val="Текст Документа"/>
     <w:qFormat/>
-    <w:rsid w:val="00FE2510"/>
+    <w:rsid w:val="00AE2AAF"/>
     <w:pPr>
       <w:ind w:firstLine="851"/>
     </w:pPr>
@@ -5175,6 +11998,22 @@
       <w:shd w:val="clear" w:color="auto" w:fill="E1DFDD"/>
     </w:rPr>
   </w:style>
+  <w:style w:type="paragraph" w:customStyle="1" w:styleId="p1">
+    <w:name w:val="p1"/>
+    <w:basedOn w:val="a"/>
+    <w:rsid w:val="00623173"/>
+    <w:pPr>
+      <w:spacing w:before="100" w:beforeAutospacing="1" w:after="100" w:afterAutospacing="1" w:line="240" w:lineRule="auto"/>
+      <w:ind w:firstLine="0"/>
+      <w:jc w:val="left"/>
+    </w:pPr>
+    <w:rPr>
+      <w:rFonts w:eastAsia="Times New Roman" w:cs="Times New Roman"/>
+      <w:sz w:val="24"/>
+      <w:szCs w:val="24"/>
+      <w:lang w:eastAsia="ru-RU"/>
+    </w:rPr>
+  </w:style>
 </w:styles>
 </file>
 

--- a/docs/Проект системы.docx
+++ b/docs/Проект системы.docx
@@ -1994,16 +1994,7 @@
           <w:szCs w:val="28"/>
           <w:shd w:val="clear" w:color="auto" w:fill="FFFFFF"/>
         </w:rPr>
-        <w:t xml:space="preserve">Таблица 2.1 – </w:t>
-      </w:r>
-      <w:r>
-        <w:rPr>
-          <w:rFonts w:cs="Times New Roman"/>
-          <w:color w:val="000000" w:themeColor="text1"/>
-          <w:szCs w:val="28"/>
-          <w:shd w:val="clear" w:color="auto" w:fill="FFFFFF"/>
-        </w:rPr>
-        <w:t xml:space="preserve">Методы и свойства класса </w:t>
+        <w:t xml:space="preserve">Таблица 2.1 – Методы и свойства класса </w:t>
       </w:r>
       <w:r>
         <w:rPr>
@@ -2031,9 +2022,9 @@
         <w:tblLook w:val="04A0" w:firstRow="1" w:lastRow="0" w:firstColumn="1" w:lastColumn="0" w:noHBand="0" w:noVBand="1"/>
       </w:tblPr>
       <w:tblGrid>
-        <w:gridCol w:w="2914"/>
+        <w:gridCol w:w="3701"/>
         <w:gridCol w:w="2378"/>
-        <w:gridCol w:w="4342"/>
+        <w:gridCol w:w="3555"/>
       </w:tblGrid>
       <w:tr>
         <w:trPr>
@@ -2241,23 +2232,137 @@
                 <w:szCs w:val="28"/>
                 <w:lang w:eastAsia="en-US"/>
               </w:rPr>
-              <w:t xml:space="preserve">Свойство, хранящее </w:t>
-            </w:r>
-            <w:r>
-              <w:rPr>
-                <w:sz w:val="28"/>
-                <w:szCs w:val="28"/>
-                <w:lang w:eastAsia="en-US"/>
-              </w:rPr>
-              <w:t>менеджер документов</w:t>
-            </w:r>
-            <w:r>
-              <w:rPr>
-                <w:sz w:val="28"/>
-                <w:szCs w:val="28"/>
-                <w:lang w:eastAsia="en-US"/>
-              </w:rPr>
-              <w:t>.</w:t>
+              <w:t>Свойство, хранящее менеджер документов.</w:t>
+            </w:r>
+          </w:p>
+        </w:tc>
+      </w:tr>
+      <w:tr>
+        <w:tc>
+          <w:tcPr>
+            <w:tcW w:w="2914" w:type="dxa"/>
+            <w:tcBorders>
+              <w:top w:val="single" w:sz="4" w:space="0" w:color="auto"/>
+              <w:left w:val="single" w:sz="4" w:space="0" w:color="auto"/>
+              <w:bottom w:val="single" w:sz="4" w:space="0" w:color="auto"/>
+              <w:right w:val="single" w:sz="4" w:space="0" w:color="auto"/>
+            </w:tcBorders>
+          </w:tcPr>
+          <w:p>
+            <w:pPr>
+              <w:pStyle w:val="p1"/>
+              <w:spacing w:before="0" w:beforeAutospacing="0" w:after="0" w:afterAutospacing="0" w:line="360" w:lineRule="auto"/>
+              <w:jc w:val="both"/>
+              <w:rPr>
+                <w:color w:val="000000"/>
+                <w:sz w:val="28"/>
+                <w:szCs w:val="28"/>
+                <w:lang w:val="en-US"/>
+              </w:rPr>
+            </w:pPr>
+            <w:proofErr w:type="spellStart"/>
+            <w:proofErr w:type="gramStart"/>
+            <w:r>
+              <w:rPr>
+                <w:color w:val="000000"/>
+                <w:sz w:val="28"/>
+                <w:szCs w:val="28"/>
+                <w:lang w:val="en-US"/>
+              </w:rPr>
+              <w:t>ShowModalWindow</w:t>
+            </w:r>
+            <w:proofErr w:type="spellEnd"/>
+            <w:r>
+              <w:rPr>
+                <w:color w:val="000000"/>
+                <w:sz w:val="28"/>
+                <w:szCs w:val="28"/>
+                <w:lang w:val="en-US"/>
+              </w:rPr>
+              <w:t>(</w:t>
+            </w:r>
+            <w:proofErr w:type="gramEnd"/>
+            <w:r>
+              <w:rPr>
+                <w:color w:val="000000"/>
+                <w:sz w:val="28"/>
+                <w:szCs w:val="28"/>
+                <w:lang w:val="en-US"/>
+              </w:rPr>
+              <w:t>W</w:t>
+            </w:r>
+            <w:r>
+              <w:rPr>
+                <w:color w:val="000000"/>
+                <w:sz w:val="28"/>
+                <w:szCs w:val="28"/>
+                <w:lang w:val="en-US"/>
+              </w:rPr>
+              <w:t>indow)</w:t>
+            </w:r>
+          </w:p>
+        </w:tc>
+        <w:tc>
+          <w:tcPr>
+            <w:tcW w:w="2378" w:type="dxa"/>
+            <w:tcBorders>
+              <w:top w:val="single" w:sz="4" w:space="0" w:color="auto"/>
+              <w:left w:val="single" w:sz="4" w:space="0" w:color="auto"/>
+              <w:bottom w:val="single" w:sz="4" w:space="0" w:color="auto"/>
+              <w:right w:val="single" w:sz="4" w:space="0" w:color="auto"/>
+            </w:tcBorders>
+          </w:tcPr>
+          <w:p>
+            <w:pPr>
+              <w:pStyle w:val="p1"/>
+              <w:spacing w:before="0" w:beforeAutospacing="0" w:after="0" w:afterAutospacing="0" w:line="360" w:lineRule="auto"/>
+              <w:jc w:val="both"/>
+              <w:rPr>
+                <w:color w:val="000000"/>
+                <w:sz w:val="28"/>
+                <w:szCs w:val="28"/>
+                <w:lang w:val="en-US"/>
+              </w:rPr>
+            </w:pPr>
+            <w:r>
+              <w:rPr>
+                <w:color w:val="000000"/>
+                <w:sz w:val="28"/>
+                <w:szCs w:val="28"/>
+                <w:lang w:val="en-US"/>
+              </w:rPr>
+              <w:t>bool?</w:t>
+            </w:r>
+          </w:p>
+        </w:tc>
+        <w:tc>
+          <w:tcPr>
+            <w:tcW w:w="4342" w:type="dxa"/>
+            <w:tcBorders>
+              <w:top w:val="single" w:sz="4" w:space="0" w:color="auto"/>
+              <w:left w:val="single" w:sz="4" w:space="0" w:color="auto"/>
+              <w:bottom w:val="single" w:sz="4" w:space="0" w:color="auto"/>
+              <w:right w:val="single" w:sz="4" w:space="0" w:color="auto"/>
+            </w:tcBorders>
+          </w:tcPr>
+          <w:p>
+            <w:pPr>
+              <w:pStyle w:val="p1"/>
+              <w:spacing w:before="0" w:beforeAutospacing="0" w:after="0" w:afterAutospacing="0" w:line="360" w:lineRule="auto"/>
+              <w:jc w:val="both"/>
+              <w:rPr>
+                <w:sz w:val="28"/>
+                <w:szCs w:val="28"/>
+                <w:lang w:val="en-US" w:eastAsia="en-US"/>
+              </w:rPr>
+            </w:pPr>
+            <w:r>
+              <w:rPr>
+                <w:sz w:val="28"/>
+                <w:szCs w:val="28"/>
+                <w:lang w:eastAsia="en-US"/>
+              </w:rPr>
+              <w:t>Метод для открытия окна</w:t>
             </w:r>
           </w:p>
         </w:tc>
@@ -2313,15 +2418,7 @@
           <w:color w:val="000000"/>
           <w:szCs w:val="28"/>
         </w:rPr>
-        <w:t xml:space="preserve">предоставляющий доступ к </w:t>
-      </w:r>
-      <w:r>
-        <w:rPr>
-          <w:rFonts w:eastAsia="Times New Roman" w:cs="Times New Roman"/>
-          <w:color w:val="000000"/>
-          <w:szCs w:val="28"/>
-        </w:rPr>
-        <w:t>текущему документу</w:t>
+        <w:t>предоставляющий доступ к текущему документу</w:t>
       </w:r>
       <w:r>
         <w:rPr>
@@ -2348,34 +2445,7 @@
           <w:szCs w:val="28"/>
           <w:shd w:val="clear" w:color="auto" w:fill="FFFFFF"/>
         </w:rPr>
-        <w:t>Таблица 2.</w:t>
-      </w:r>
-      <w:r>
-        <w:rPr>
-          <w:rFonts w:cs="Times New Roman"/>
-          <w:color w:val="000000" w:themeColor="text1"/>
-          <w:szCs w:val="28"/>
-          <w:shd w:val="clear" w:color="auto" w:fill="FFFFFF"/>
-        </w:rPr>
-        <w:t>2</w:t>
-      </w:r>
-      <w:r>
-        <w:rPr>
-          <w:rFonts w:cs="Times New Roman"/>
-          <w:color w:val="000000" w:themeColor="text1"/>
-          <w:szCs w:val="28"/>
-          <w:shd w:val="clear" w:color="auto" w:fill="FFFFFF"/>
-        </w:rPr>
-        <w:t xml:space="preserve"> – Методы и свойства </w:t>
-      </w:r>
-      <w:r>
-        <w:rPr>
-          <w:rFonts w:cs="Times New Roman"/>
-          <w:color w:val="000000" w:themeColor="text1"/>
-          <w:szCs w:val="28"/>
-          <w:shd w:val="clear" w:color="auto" w:fill="FFFFFF"/>
-        </w:rPr>
-        <w:t xml:space="preserve">класса </w:t>
+        <w:t xml:space="preserve">Таблица 2.2 – Методы и свойства класса </w:t>
       </w:r>
       <w:proofErr w:type="spellStart"/>
       <w:r>
@@ -2613,23 +2683,7 @@
                 <w:szCs w:val="28"/>
                 <w:lang w:eastAsia="en-US"/>
               </w:rPr>
-              <w:t xml:space="preserve">Свойство, хранящее </w:t>
-            </w:r>
-            <w:r>
-              <w:rPr>
-                <w:sz w:val="28"/>
-                <w:szCs w:val="28"/>
-                <w:lang w:eastAsia="en-US"/>
-              </w:rPr>
-              <w:t>открытый документ</w:t>
-            </w:r>
-            <w:r>
-              <w:rPr>
-                <w:sz w:val="28"/>
-                <w:szCs w:val="28"/>
-                <w:lang w:eastAsia="en-US"/>
-              </w:rPr>
-              <w:t>.</w:t>
+              <w:t>Свойство, хранящее открытый документ.</w:t>
             </w:r>
           </w:p>
         </w:tc>
@@ -2773,16 +2827,7 @@
           <w:szCs w:val="28"/>
           <w:shd w:val="clear" w:color="auto" w:fill="FFFFFF"/>
         </w:rPr>
-        <w:t xml:space="preserve">Методы и свойства </w:t>
-      </w:r>
-      <w:r>
-        <w:rPr>
-          <w:rFonts w:cs="Times New Roman"/>
-          <w:color w:val="000000" w:themeColor="text1"/>
-          <w:szCs w:val="28"/>
-          <w:shd w:val="clear" w:color="auto" w:fill="FFFFFF"/>
-        </w:rPr>
-        <w:t xml:space="preserve">класса </w:t>
+        <w:t xml:space="preserve">Методы и свойства класса </w:t>
       </w:r>
       <w:r>
         <w:rPr>
@@ -3029,7 +3074,6 @@
           <w:rFonts w:eastAsia="Times New Roman" w:cs="Times New Roman"/>
           <w:color w:val="000000"/>
           <w:szCs w:val="28"/>
-          <w:lang w:val="en-US"/>
         </w:rPr>
       </w:pPr>
     </w:p>
@@ -3048,23 +3092,7 @@
           <w:szCs w:val="28"/>
         </w:rPr>
         <w:lastRenderedPageBreak/>
-        <w:t>В таблице 2.</w:t>
-      </w:r>
-      <w:r>
-        <w:rPr>
-          <w:rFonts w:eastAsia="Times New Roman" w:cs="Times New Roman"/>
-          <w:color w:val="000000"/>
-          <w:szCs w:val="28"/>
-        </w:rPr>
-        <w:t>4</w:t>
-      </w:r>
-      <w:r>
-        <w:rPr>
-          <w:rFonts w:eastAsia="Times New Roman" w:cs="Times New Roman"/>
-          <w:color w:val="000000"/>
-          <w:szCs w:val="28"/>
-        </w:rPr>
-        <w:t xml:space="preserve"> представлен класс </w:t>
+        <w:t xml:space="preserve">В таблице 2.4 представлен класс </w:t>
       </w:r>
       <w:r>
         <w:rPr>
@@ -3082,23 +3110,7 @@
           <w:color w:val="000000"/>
           <w:szCs w:val="28"/>
         </w:rPr>
-        <w:t xml:space="preserve">, который </w:t>
-      </w:r>
-      <w:r>
-        <w:rPr>
-          <w:rFonts w:eastAsia="Times New Roman" w:cs="Times New Roman"/>
-          <w:color w:val="000000"/>
-          <w:szCs w:val="28"/>
-        </w:rPr>
-        <w:t>позволяет работать с базами данных</w:t>
-      </w:r>
-      <w:r>
-        <w:rPr>
-          <w:rFonts w:eastAsia="Times New Roman" w:cs="Times New Roman"/>
-          <w:color w:val="000000"/>
-          <w:szCs w:val="28"/>
-        </w:rPr>
-        <w:t>.</w:t>
+        <w:t>, который позволяет работать с базами данных.</w:t>
       </w:r>
     </w:p>
     <w:p>
@@ -3607,15 +3619,7 @@
           <w:color w:val="000000"/>
           <w:szCs w:val="28"/>
         </w:rPr>
-        <w:t xml:space="preserve">позволяет работать с </w:t>
-      </w:r>
-      <w:r>
-        <w:rPr>
-          <w:rFonts w:eastAsia="Times New Roman" w:cs="Times New Roman"/>
-          <w:color w:val="000000"/>
-          <w:szCs w:val="28"/>
-        </w:rPr>
-        <w:t>транзакциями</w:t>
+        <w:t>позволяет работать с транзакциями</w:t>
       </w:r>
       <w:r>
         <w:rPr>
@@ -3854,6 +3858,7 @@
               </w:rPr>
             </w:pPr>
             <w:proofErr w:type="spellStart"/>
+            <w:proofErr w:type="gramStart"/>
             <w:r>
               <w:rPr>
                 <w:color w:val="000000"/>
@@ -3869,7 +3874,16 @@
                 <w:sz w:val="28"/>
                 <w:szCs w:val="28"/>
               </w:rPr>
-              <w:t>()</w:t>
+              <w:t>(</w:t>
+            </w:r>
+            <w:proofErr w:type="gramEnd"/>
+            <w:r>
+              <w:rPr>
+                <w:color w:val="000000"/>
+                <w:sz w:val="28"/>
+                <w:szCs w:val="28"/>
+              </w:rPr>
+              <w:t>)</w:t>
             </w:r>
           </w:p>
         </w:tc>
@@ -4283,6 +4297,7 @@
               </w:rPr>
             </w:pPr>
             <w:proofErr w:type="spellStart"/>
+            <w:proofErr w:type="gramStart"/>
             <w:r>
               <w:rPr>
                 <w:color w:val="000000"/>
@@ -4303,6 +4318,7 @@
               <w:t>(</w:t>
             </w:r>
             <w:proofErr w:type="spellStart"/>
+            <w:proofErr w:type="gramEnd"/>
             <w:r>
               <w:rPr>
                 <w:color w:val="000000"/>
@@ -4472,7 +4488,6 @@
           <w:rFonts w:eastAsia="Times New Roman" w:cs="Times New Roman"/>
           <w:color w:val="000000"/>
           <w:szCs w:val="28"/>
-          <w:lang w:val="en-US"/>
         </w:rPr>
       </w:pPr>
     </w:p>
@@ -4483,7 +4498,6 @@
           <w:rFonts w:eastAsia="Times New Roman" w:cs="Times New Roman"/>
           <w:color w:val="000000"/>
           <w:szCs w:val="28"/>
-          <w:lang w:val="en-US"/>
         </w:rPr>
       </w:pPr>
     </w:p>
@@ -4681,6 +4695,7 @@
               </w:rPr>
             </w:pPr>
             <w:proofErr w:type="spellStart"/>
+            <w:proofErr w:type="gramStart"/>
             <w:r>
               <w:rPr>
                 <w:color w:val="000000"/>
@@ -4696,7 +4711,16 @@
                 <w:sz w:val="28"/>
                 <w:szCs w:val="28"/>
               </w:rPr>
-              <w:t>()</w:t>
+              <w:t>(</w:t>
+            </w:r>
+            <w:proofErr w:type="gramEnd"/>
+            <w:r>
+              <w:rPr>
+                <w:color w:val="000000"/>
+                <w:sz w:val="28"/>
+                <w:szCs w:val="28"/>
+              </w:rPr>
+              <w:t>)</w:t>
             </w:r>
           </w:p>
         </w:tc>
@@ -4833,23 +4857,7 @@
           <w:color w:val="000000"/>
           <w:szCs w:val="28"/>
         </w:rPr>
-        <w:t xml:space="preserve">используется для </w:t>
-      </w:r>
-      <w:r>
-        <w:rPr>
-          <w:rFonts w:eastAsia="Times New Roman" w:cs="Times New Roman"/>
-          <w:color w:val="000000"/>
-          <w:szCs w:val="28"/>
-        </w:rPr>
-        <w:t>записи данных в таблицу блоков</w:t>
-      </w:r>
-      <w:r>
-        <w:rPr>
-          <w:rFonts w:eastAsia="Times New Roman" w:cs="Times New Roman"/>
-          <w:color w:val="000000"/>
-          <w:szCs w:val="28"/>
-        </w:rPr>
-        <w:t>.</w:t>
+        <w:t>используется для записи данных в таблицу блоков.</w:t>
       </w:r>
     </w:p>
     <w:p>
@@ -5079,6 +5087,7 @@
               </w:rPr>
             </w:pPr>
             <w:proofErr w:type="spellStart"/>
+            <w:proofErr w:type="gramStart"/>
             <w:r>
               <w:rPr>
                 <w:color w:val="000000"/>
@@ -5095,7 +5104,17 @@
                 <w:szCs w:val="28"/>
                 <w:lang w:val="en-US"/>
               </w:rPr>
-              <w:t>(Entity entity)</w:t>
+              <w:t>(</w:t>
+            </w:r>
+            <w:proofErr w:type="gramEnd"/>
+            <w:r>
+              <w:rPr>
+                <w:color w:val="000000"/>
+                <w:sz w:val="28"/>
+                <w:szCs w:val="28"/>
+                <w:lang w:val="en-US"/>
+              </w:rPr>
+              <w:t>Entity entity)</w:t>
             </w:r>
           </w:p>
         </w:tc>
@@ -5229,23 +5248,7 @@
           <w:color w:val="000000"/>
           <w:szCs w:val="28"/>
         </w:rPr>
-        <w:t xml:space="preserve">используется для </w:t>
-      </w:r>
-      <w:r>
-        <w:rPr>
-          <w:rFonts w:eastAsia="Times New Roman" w:cs="Times New Roman"/>
-          <w:color w:val="000000"/>
-          <w:szCs w:val="28"/>
-        </w:rPr>
-        <w:t>работы с трехмерными фигурами</w:t>
-      </w:r>
-      <w:r>
-        <w:rPr>
-          <w:rFonts w:eastAsia="Times New Roman" w:cs="Times New Roman"/>
-          <w:color w:val="000000"/>
-          <w:szCs w:val="28"/>
-        </w:rPr>
-        <w:t>.</w:t>
+        <w:t>используется для работы с трехмерными фигурами.</w:t>
       </w:r>
     </w:p>
     <w:p>
@@ -5471,6 +5474,7 @@
               </w:rPr>
             </w:pPr>
             <w:proofErr w:type="spellStart"/>
+            <w:proofErr w:type="gramStart"/>
             <w:r>
               <w:rPr>
                 <w:color w:val="000000"/>
@@ -5488,7 +5492,17 @@
                 <w:szCs w:val="28"/>
                 <w:lang w:val="en-US"/>
               </w:rPr>
-              <w:t xml:space="preserve">(double height, double </w:t>
+              <w:t>(</w:t>
+            </w:r>
+            <w:proofErr w:type="gramEnd"/>
+            <w:r>
+              <w:rPr>
+                <w:color w:val="000000"/>
+                <w:sz w:val="28"/>
+                <w:szCs w:val="28"/>
+                <w:lang w:val="en-US"/>
+              </w:rPr>
+              <w:t xml:space="preserve">double height, double </w:t>
             </w:r>
             <w:proofErr w:type="spellStart"/>
             <w:r>
@@ -5637,13 +5651,23 @@
                 <w:lang w:val="en-US" w:eastAsia="en-US"/>
               </w:rPr>
             </w:pPr>
+            <w:proofErr w:type="gramStart"/>
             <w:r>
               <w:rPr>
                 <w:sz w:val="28"/>
                 <w:szCs w:val="28"/>
                 <w:lang w:val="en-US"/>
               </w:rPr>
-              <w:t xml:space="preserve">Extrude(Region </w:t>
+              <w:t>Extrude(</w:t>
+            </w:r>
+            <w:proofErr w:type="gramEnd"/>
+            <w:r>
+              <w:rPr>
+                <w:sz w:val="28"/>
+                <w:szCs w:val="28"/>
+                <w:lang w:val="en-US"/>
+              </w:rPr>
+              <w:t xml:space="preserve">Region </w:t>
             </w:r>
             <w:proofErr w:type="spellStart"/>
             <w:r>
@@ -5817,6 +5841,7 @@
               </w:rPr>
             </w:pPr>
             <w:proofErr w:type="spellStart"/>
+            <w:proofErr w:type="gramStart"/>
             <w:r>
               <w:rPr>
                 <w:color w:val="000000"/>
@@ -5837,6 +5862,7 @@
               <w:t>(</w:t>
             </w:r>
             <w:proofErr w:type="spellStart"/>
+            <w:proofErr w:type="gramEnd"/>
             <w:r>
               <w:rPr>
                 <w:color w:val="000000"/>
@@ -5907,7 +5933,7 @@
               <w:rPr>
                 <w:sz w:val="28"/>
                 <w:szCs w:val="28"/>
-                <w:lang w:val="en-US" w:eastAsia="en-US"/>
+                <w:lang w:eastAsia="en-US"/>
               </w:rPr>
             </w:pPr>
             <w:r>
@@ -5916,31 +5942,7 @@
                 <w:szCs w:val="28"/>
                 <w:lang w:eastAsia="en-US"/>
               </w:rPr>
-              <w:t xml:space="preserve">Выполнение булевых операций между </w:t>
-            </w:r>
-            <w:r>
-              <w:rPr>
-                <w:sz w:val="28"/>
-                <w:szCs w:val="28"/>
-                <w:lang w:eastAsia="en-US"/>
-              </w:rPr>
-              <w:t>двумя</w:t>
-            </w:r>
-            <w:r>
-              <w:rPr>
-                <w:sz w:val="28"/>
-                <w:szCs w:val="28"/>
-                <w:lang w:eastAsia="en-US"/>
-              </w:rPr>
-              <w:t xml:space="preserve"> </w:t>
-            </w:r>
-            <w:r>
-              <w:rPr>
-                <w:sz w:val="28"/>
-                <w:szCs w:val="28"/>
-                <w:lang w:eastAsia="en-US"/>
-              </w:rPr>
-              <w:t>3</w:t>
+              <w:t>Выполнение булевых операций между двумя 3</w:t>
             </w:r>
             <w:r>
               <w:rPr>
@@ -6060,6 +6062,7 @@
               </w:rPr>
             </w:pPr>
             <w:proofErr w:type="spellStart"/>
+            <w:proofErr w:type="gramStart"/>
             <w:r>
               <w:rPr>
                 <w:color w:val="000000"/>
@@ -6076,7 +6079,17 @@
                 <w:szCs w:val="28"/>
                 <w:lang w:val="en-US"/>
               </w:rPr>
-              <w:t xml:space="preserve">(Solid3d </w:t>
+              <w:t>(</w:t>
+            </w:r>
+            <w:proofErr w:type="gramEnd"/>
+            <w:r>
+              <w:rPr>
+                <w:color w:val="000000"/>
+                <w:sz w:val="28"/>
+                <w:szCs w:val="28"/>
+                <w:lang w:val="en-US"/>
+              </w:rPr>
+              <w:t xml:space="preserve">Solid3d </w:t>
             </w:r>
             <w:proofErr w:type="spellStart"/>
             <w:r>
@@ -6230,23 +6243,7 @@
           <w:color w:val="000000"/>
           <w:szCs w:val="28"/>
         </w:rPr>
-        <w:t xml:space="preserve">используется для работы с </w:t>
-      </w:r>
-      <w:r>
-        <w:rPr>
-          <w:rFonts w:eastAsia="Times New Roman" w:cs="Times New Roman"/>
-          <w:color w:val="000000"/>
-          <w:szCs w:val="28"/>
-        </w:rPr>
-        <w:t>кругом</w:t>
-      </w:r>
-      <w:r>
-        <w:rPr>
-          <w:rFonts w:eastAsia="Times New Roman" w:cs="Times New Roman"/>
-          <w:color w:val="000000"/>
-          <w:szCs w:val="28"/>
-        </w:rPr>
-        <w:t>.</w:t>
+        <w:t>используется для работы с кругом.</w:t>
       </w:r>
     </w:p>
     <w:p>
@@ -6571,6 +6568,7 @@
               </w:rPr>
             </w:pPr>
             <w:proofErr w:type="spellStart"/>
+            <w:proofErr w:type="gramStart"/>
             <w:r>
               <w:rPr>
                 <w:color w:val="000000"/>
@@ -6586,7 +6584,16 @@
                 <w:sz w:val="28"/>
                 <w:szCs w:val="28"/>
               </w:rPr>
-              <w:t>()</w:t>
+              <w:t>(</w:t>
+            </w:r>
+            <w:proofErr w:type="gramEnd"/>
+            <w:r>
+              <w:rPr>
+                <w:color w:val="000000"/>
+                <w:sz w:val="28"/>
+                <w:szCs w:val="28"/>
+              </w:rPr>
+              <w:t>)</w:t>
             </w:r>
           </w:p>
         </w:tc>
@@ -6969,6 +6976,7 @@
               </w:rPr>
             </w:pPr>
             <w:proofErr w:type="spellStart"/>
+            <w:proofErr w:type="gramStart"/>
             <w:r>
               <w:rPr>
                 <w:color w:val="000000"/>
@@ -6988,6 +6996,7 @@
               <w:t>(</w:t>
             </w:r>
             <w:proofErr w:type="spellStart"/>
+            <w:proofErr w:type="gramEnd"/>
             <w:r>
               <w:rPr>
                 <w:color w:val="000000"/>
@@ -7171,15 +7180,7 @@
           <w:color w:val="000000"/>
           <w:szCs w:val="28"/>
         </w:rPr>
-        <w:t xml:space="preserve">используется для работы с </w:t>
-      </w:r>
-      <w:r>
-        <w:rPr>
-          <w:rFonts w:eastAsia="Times New Roman" w:cs="Times New Roman"/>
-          <w:color w:val="000000"/>
-          <w:szCs w:val="28"/>
-        </w:rPr>
-        <w:t>двуме</w:t>
+        <w:t>используется для работы с двуме</w:t>
       </w:r>
       <w:r>
         <w:rPr>
@@ -7518,13 +7519,23 @@
                 <w:lang w:val="en-US" w:eastAsia="en-US"/>
               </w:rPr>
             </w:pPr>
+            <w:proofErr w:type="gramStart"/>
             <w:r>
               <w:rPr>
                 <w:sz w:val="28"/>
                 <w:szCs w:val="28"/>
                 <w:lang w:val="en-US"/>
               </w:rPr>
-              <w:t>Dispose()</w:t>
+              <w:t>Dispose(</w:t>
+            </w:r>
+            <w:proofErr w:type="gramEnd"/>
+            <w:r>
+              <w:rPr>
+                <w:sz w:val="28"/>
+                <w:szCs w:val="28"/>
+                <w:lang w:val="en-US"/>
+              </w:rPr>
+              <w:t>)</w:t>
             </w:r>
           </w:p>
         </w:tc>
@@ -7672,6 +7683,7 @@
               </w:rPr>
             </w:pPr>
             <w:proofErr w:type="spellStart"/>
+            <w:proofErr w:type="gramStart"/>
             <w:r>
               <w:rPr>
                 <w:color w:val="000000"/>
@@ -7691,6 +7703,7 @@
               </w:rPr>
               <w:t>(</w:t>
             </w:r>
+            <w:proofErr w:type="gramEnd"/>
           </w:p>
           <w:p>
             <w:pPr>
@@ -7833,6 +7846,7 @@
               </w:rPr>
             </w:pPr>
             <w:proofErr w:type="spellStart"/>
+            <w:proofErr w:type="gramStart"/>
             <w:r>
               <w:rPr>
                 <w:color w:val="000000"/>
@@ -7851,6 +7865,7 @@
               </w:rPr>
               <w:t>(</w:t>
             </w:r>
+            <w:proofErr w:type="gramEnd"/>
           </w:p>
           <w:p>
             <w:pPr>
@@ -8024,15 +8039,7 @@
           <w:color w:val="000000"/>
           <w:szCs w:val="28"/>
         </w:rPr>
-        <w:t>1</w:t>
-      </w:r>
-      <w:r>
-        <w:rPr>
-          <w:rFonts w:eastAsia="Times New Roman" w:cs="Times New Roman"/>
-          <w:color w:val="000000"/>
-          <w:szCs w:val="28"/>
-        </w:rPr>
-        <w:t>2</w:t>
+        <w:t>12</w:t>
       </w:r>
       <w:r>
         <w:rPr>
@@ -8065,23 +8072,7 @@
           <w:color w:val="000000"/>
           <w:szCs w:val="28"/>
         </w:rPr>
-        <w:t xml:space="preserve">используется для работы </w:t>
-      </w:r>
-      <w:r>
-        <w:rPr>
-          <w:rFonts w:eastAsia="Times New Roman" w:cs="Times New Roman"/>
-          <w:color w:val="000000"/>
-          <w:szCs w:val="28"/>
-        </w:rPr>
-        <w:t>ломаной линией</w:t>
-      </w:r>
-      <w:r>
-        <w:rPr>
-          <w:rFonts w:eastAsia="Times New Roman" w:cs="Times New Roman"/>
-          <w:color w:val="000000"/>
-          <w:szCs w:val="28"/>
-        </w:rPr>
-        <w:t>.</w:t>
+        <w:t>используется для работы ломаной линией.</w:t>
       </w:r>
     </w:p>
     <w:p>
@@ -8310,6 +8301,7 @@
               </w:rPr>
             </w:pPr>
             <w:proofErr w:type="spellStart"/>
+            <w:proofErr w:type="gramStart"/>
             <w:r>
               <w:rPr>
                 <w:color w:val="000000"/>
@@ -8327,7 +8319,17 @@
                 <w:szCs w:val="28"/>
                 <w:lang w:val="en-US"/>
               </w:rPr>
-              <w:t xml:space="preserve">(int index, </w:t>
+              <w:t>(</w:t>
+            </w:r>
+            <w:proofErr w:type="gramEnd"/>
+            <w:r>
+              <w:rPr>
+                <w:color w:val="000000"/>
+                <w:sz w:val="28"/>
+                <w:szCs w:val="28"/>
+                <w:lang w:val="en-US"/>
+              </w:rPr>
+              <w:t xml:space="preserve">int index, </w:t>
             </w:r>
           </w:p>
           <w:p>
@@ -9478,94 +9480,20 @@
     </w:p>
     <w:p>
       <w:pPr>
+        <w:ind w:firstLine="0"/>
         <w:rPr>
           <w:lang w:val="ru"/>
         </w:rPr>
       </w:pPr>
-    </w:p>
-    <w:p>
-      <w:pPr>
-        <w:ind w:firstLine="0"/>
-        <w:jc w:val="center"/>
-      </w:pPr>
-      <w:r>
-        <w:t xml:space="preserve">Рисунок </w:t>
-      </w:r>
-      <w:r>
-        <w:t>4</w:t>
-      </w:r>
-      <w:r>
-        <w:t>.1</w:t>
-      </w:r>
-      <w:r>
-        <w:t xml:space="preserve"> – </w:t>
-      </w:r>
-      <w:r>
-        <w:rPr>
-          <w:lang w:val="en-US"/>
-        </w:rPr>
-        <w:t>UML</w:t>
-      </w:r>
-      <w:r>
-        <w:t>-диаграмма классов</w:t>
-      </w:r>
-      <w:bookmarkStart w:id="23" w:name="_Toc533674799"/>
-      <w:bookmarkStart w:id="24" w:name="_Toc67148376"/>
-    </w:p>
-    <w:p/>
-    <w:p>
-      <w:pPr>
-        <w:pStyle w:val="2"/>
-      </w:pPr>
-      <w:bookmarkStart w:id="25" w:name="_Toc86168395"/>
-      <w:r>
-        <w:t>4</w:t>
-      </w:r>
-      <w:r>
-        <w:t>.2</w:t>
-      </w:r>
-      <w:r>
-        <w:t xml:space="preserve"> Макет пользовательского интерфейса</w:t>
-      </w:r>
-      <w:bookmarkEnd w:id="23"/>
-      <w:bookmarkEnd w:id="24"/>
-      <w:bookmarkEnd w:id="25"/>
-    </w:p>
-    <w:p>
-      <w:r>
-        <w:t xml:space="preserve">Макет пользовательского интерфейса представлен на рисунке </w:t>
-      </w:r>
-      <w:r>
-        <w:t>4</w:t>
-      </w:r>
-      <w:r>
-        <w:t>.</w:t>
-      </w:r>
-      <w:r>
-        <w:t>2</w:t>
-      </w:r>
-      <w:r>
-        <w:t>.</w:t>
-      </w:r>
-    </w:p>
-    <w:p>
-      <w:pPr>
-        <w:ind w:firstLine="0"/>
-        <w:jc w:val="center"/>
-        <w:rPr>
-          <w:lang w:val="ru"/>
-        </w:rPr>
-      </w:pPr>
       <w:r>
         <w:rPr>
           <w:noProof/>
-          <w:lang w:val="ru"/>
         </w:rPr>
         <w:drawing>
-          <wp:inline distT="0" distB="0" distL="0" distR="0" wp14:anchorId="0F3AF14C" wp14:editId="794AB69A">
-            <wp:extent cx="5935980" cy="4038600"/>
-            <wp:effectExtent l="0" t="0" r="7620" b="0"/>
-            <wp:docPr id="13" name="Рисунок 13"/>
+          <wp:inline distT="0" distB="0" distL="0" distR="0" wp14:anchorId="26A50351" wp14:editId="624DFD3A">
+            <wp:extent cx="5940425" cy="3735705"/>
+            <wp:effectExtent l="0" t="0" r="3175" b="0"/>
+            <wp:docPr id="8" name="Рисунок 8"/>
             <wp:cNvGraphicFramePr>
               <a:graphicFrameLocks xmlns:a="http://schemas.openxmlformats.org/drawingml/2006/main" noChangeAspect="1"/>
             </wp:cNvGraphicFramePr>
@@ -9573,7 +9501,7 @@
               <a:graphicData uri="http://schemas.openxmlformats.org/drawingml/2006/picture">
                 <pic:pic xmlns:pic="http://schemas.openxmlformats.org/drawingml/2006/picture">
                   <pic:nvPicPr>
-                    <pic:cNvPr id="0" name="Picture 25"/>
+                    <pic:cNvPr id="0" name="Picture 2"/>
                     <pic:cNvPicPr>
                       <a:picLocks noChangeAspect="1" noChangeArrowheads="1"/>
                     </pic:cNvPicPr>
@@ -9594,7 +9522,7 @@
                   <pic:spPr bwMode="auto">
                     <a:xfrm>
                       <a:off x="0" y="0"/>
-                      <a:ext cx="5935980" cy="4038600"/>
+                      <a:ext cx="5940425" cy="3735705"/>
                     </a:xfrm>
                     <a:prstGeom prst="rect">
                       <a:avLst/>
@@ -9623,33 +9551,72 @@
         <w:t>4</w:t>
       </w:r>
       <w:r>
-        <w:t>.</w:t>
-      </w:r>
-      <w:r>
-        <w:t>2</w:t>
-      </w:r>
-      <w:r>
-        <w:t xml:space="preserve"> – Макет пользовательского интерфейса программы</w:t>
-      </w:r>
+        <w:t>.1</w:t>
+      </w:r>
+      <w:r>
+        <w:t xml:space="preserve"> – </w:t>
+      </w:r>
+      <w:r>
+        <w:rPr>
+          <w:lang w:val="en-US"/>
+        </w:rPr>
+        <w:t>UML</w:t>
+      </w:r>
+      <w:r>
+        <w:t>-диаграмма классов</w:t>
+      </w:r>
+      <w:bookmarkStart w:id="23" w:name="_Toc533674799"/>
+      <w:bookmarkStart w:id="24" w:name="_Toc67148376"/>
     </w:p>
     <w:p>
       <w:r>
-        <w:t xml:space="preserve">При вводе некорректных значений, программа выдаст </w:t>
-      </w:r>
-      <w:r>
-        <w:t>сообщение об ошибке</w:t>
-      </w:r>
-      <w:r>
-        <w:t xml:space="preserve">. Сообщение показано на рисунке </w:t>
-      </w:r>
-      <w:r>
-        <w:t>4</w:t>
-      </w:r>
-      <w:r>
-        <w:t>.</w:t>
-      </w:r>
-      <w:r>
-        <w:t>3</w:t>
+        <w:t>Класс</w:t>
+      </w:r>
+      <w:r>
+        <w:t xml:space="preserve"> </w:t>
+      </w:r>
+      <w:proofErr w:type="spellStart"/>
+      <w:r>
+        <w:rPr>
+          <w:lang w:val="en-US"/>
+        </w:rPr>
+        <w:t>AutoCADConnector</w:t>
+      </w:r>
+      <w:proofErr w:type="spellEnd"/>
+      <w:r>
+        <w:t xml:space="preserve"> </w:t>
+      </w:r>
+      <w:r>
+        <w:t>реализует</w:t>
+      </w:r>
+      <w:r>
+        <w:t xml:space="preserve"> </w:t>
+      </w:r>
+      <w:r>
+        <w:t>интерфейс</w:t>
+      </w:r>
+      <w:r>
+        <w:t xml:space="preserve"> </w:t>
+      </w:r>
+      <w:proofErr w:type="spellStart"/>
+      <w:r>
+        <w:rPr>
+          <w:lang w:val="en-US"/>
+        </w:rPr>
+        <w:t>IExtensionApplication</w:t>
+      </w:r>
+      <w:proofErr w:type="spellEnd"/>
+      <w:r>
+        <w:t xml:space="preserve">, </w:t>
+      </w:r>
+      <w:r>
+        <w:t xml:space="preserve">необходимый для запуска плагина в программе </w:t>
+      </w:r>
+      <w:r>
+        <w:rPr>
+          <w:lang w:val="en-US"/>
+        </w:rPr>
+        <w:t>AutoCAD</w:t>
       </w:r>
       <w:r>
         <w:t>.</w:t>
@@ -9657,19 +9624,118 @@
     </w:p>
     <w:p>
       <w:pPr>
+        <w:rPr>
+          <w:lang w:val="en-US"/>
+        </w:rPr>
+      </w:pPr>
+      <w:r>
+        <w:t xml:space="preserve">Класс </w:t>
+      </w:r>
+      <w:proofErr w:type="spellStart"/>
+      <w:r>
+        <w:rPr>
+          <w:lang w:val="en-US"/>
+        </w:rPr>
+        <w:t>GearParameter</w:t>
+      </w:r>
+      <w:proofErr w:type="spellEnd"/>
+      <w:r>
+        <w:t xml:space="preserve"> </w:t>
+      </w:r>
+      <w:r>
+        <w:t xml:space="preserve">хранит данные о любом параметре модели из перечисления </w:t>
+      </w:r>
+      <w:proofErr w:type="spellStart"/>
+      <w:r>
+        <w:rPr>
+          <w:lang w:val="en-US"/>
+        </w:rPr>
+        <w:t>ParametersEnum</w:t>
+      </w:r>
+      <w:proofErr w:type="spellEnd"/>
+      <w:r>
+        <w:t xml:space="preserve">. </w:t>
+      </w:r>
+      <w:r>
+        <w:t xml:space="preserve">Все параметры хранятся в списке </w:t>
+      </w:r>
+      <w:proofErr w:type="spellStart"/>
+      <w:r>
+        <w:rPr>
+          <w:lang w:val="en-US"/>
+        </w:rPr>
+        <w:t>GearParametersList</w:t>
+      </w:r>
+      <w:proofErr w:type="spellEnd"/>
+      <w:r>
+        <w:t xml:space="preserve">, </w:t>
+      </w:r>
+      <w:r>
+        <w:t xml:space="preserve">который используется при построении модели в классе </w:t>
+      </w:r>
+      <w:proofErr w:type="spellStart"/>
+      <w:r>
+        <w:rPr>
+          <w:lang w:val="en-US"/>
+        </w:rPr>
+        <w:t>GearBuilder</w:t>
+      </w:r>
+      <w:proofErr w:type="spellEnd"/>
+    </w:p>
+    <w:p>
+      <w:pPr>
+        <w:rPr>
+          <w:lang w:val="en-US"/>
+        </w:rPr>
+      </w:pPr>
+    </w:p>
+    <w:p>
+      <w:pPr>
+        <w:pStyle w:val="2"/>
+      </w:pPr>
+      <w:bookmarkStart w:id="25" w:name="_Toc86168395"/>
+      <w:r>
+        <w:t>4</w:t>
+      </w:r>
+      <w:r>
+        <w:t>.2</w:t>
+      </w:r>
+      <w:r>
+        <w:t xml:space="preserve"> Макет пользовательского интерфейса</w:t>
+      </w:r>
+      <w:bookmarkEnd w:id="23"/>
+      <w:bookmarkEnd w:id="24"/>
+      <w:bookmarkEnd w:id="25"/>
+    </w:p>
+    <w:p>
+      <w:r>
+        <w:t xml:space="preserve">Макет пользовательского интерфейса представлен на рисунке </w:t>
+      </w:r>
+      <w:r>
+        <w:t>4</w:t>
+      </w:r>
+      <w:r>
+        <w:t>.</w:t>
+      </w:r>
+      <w:r>
+        <w:t>2</w:t>
+      </w:r>
+      <w:r>
+        <w:t>.</w:t>
+      </w:r>
+    </w:p>
+    <w:p>
+      <w:pPr>
         <w:ind w:firstLine="0"/>
         <w:jc w:val="center"/>
       </w:pPr>
       <w:r>
-        <w:rPr>
-          <w:noProof/>
-        </w:rPr>
         <w:lastRenderedPageBreak/>
         <w:drawing>
-          <wp:inline distT="0" distB="0" distL="0" distR="0" wp14:anchorId="173704DC" wp14:editId="435B69CF">
-            <wp:extent cx="5940425" cy="4037965"/>
-            <wp:effectExtent l="0" t="0" r="3175" b="635"/>
-            <wp:docPr id="1" name="Рисунок 1"/>
+          <wp:inline distT="0" distB="0" distL="0" distR="0" wp14:anchorId="7A95809B" wp14:editId="5473BD6F">
+            <wp:extent cx="5868219" cy="4039164"/>
+            <wp:effectExtent l="0" t="0" r="0" b="0"/>
+            <wp:docPr id="5" name="Рисунок 5"/>
             <wp:cNvGraphicFramePr>
               <a:graphicFrameLocks xmlns:a="http://schemas.openxmlformats.org/drawingml/2006/main" noChangeAspect="1"/>
             </wp:cNvGraphicFramePr>
@@ -9689,7 +9755,7 @@
                   <pic:spPr>
                     <a:xfrm>
                       <a:off x="0" y="0"/>
-                      <a:ext cx="5940425" cy="4037965"/>
+                      <a:ext cx="5868219" cy="4039164"/>
                     </a:xfrm>
                     <a:prstGeom prst="rect">
                       <a:avLst/>
@@ -9717,10 +9783,141 @@
         <w:t>.</w:t>
       </w:r>
       <w:r>
+        <w:t>2</w:t>
+      </w:r>
+      <w:r>
+        <w:t xml:space="preserve"> – Макет пользовательского интерфейса программы</w:t>
+      </w:r>
+    </w:p>
+    <w:p>
+      <w:r>
+        <w:t xml:space="preserve">При вводе некорректных значений, </w:t>
+      </w:r>
+      <w:r>
+        <w:t>поля с ошибками выделяются красным цветом, при наведении на поля показывается описание ошибки</w:t>
+      </w:r>
+      <w:r>
+        <w:t xml:space="preserve">. </w:t>
+      </w:r>
+      <w:r>
+        <w:t xml:space="preserve">Если введены некорректные данные, кнопка построения модели блокируется. </w:t>
+      </w:r>
+      <w:r>
+        <w:t xml:space="preserve">Сообщение показано на рисунке </w:t>
+      </w:r>
+      <w:r>
+        <w:t>4</w:t>
+      </w:r>
+      <w:r>
+        <w:t>.</w:t>
+      </w:r>
+      <w:r>
         <w:t>3</w:t>
       </w:r>
       <w:r>
-        <w:t xml:space="preserve"> – Вывод сообщения о некорректных данных</w:t>
+        <w:t>.</w:t>
+      </w:r>
+    </w:p>
+    <w:p>
+      <w:pPr>
+        <w:ind w:firstLine="0"/>
+        <w:jc w:val="center"/>
+      </w:pPr>
+      <w:r>
+        <w:rPr>
+          <w:noProof/>
+        </w:rPr>
+        <w:lastRenderedPageBreak/>
+        <w:drawing>
+          <wp:inline distT="0" distB="0" distL="0" distR="0" wp14:anchorId="51F3989E" wp14:editId="679B5491">
+            <wp:extent cx="5886450" cy="4076700"/>
+            <wp:effectExtent l="0" t="0" r="0" b="0"/>
+            <wp:docPr id="7" name="Рисунок 7"/>
+            <wp:cNvGraphicFramePr>
+              <a:graphicFrameLocks xmlns:a="http://schemas.openxmlformats.org/drawingml/2006/main" noChangeAspect="1"/>
+            </wp:cNvGraphicFramePr>
+            <a:graphic xmlns:a="http://schemas.openxmlformats.org/drawingml/2006/main">
+              <a:graphicData uri="http://schemas.openxmlformats.org/drawingml/2006/picture">
+                <pic:pic xmlns:pic="http://schemas.openxmlformats.org/drawingml/2006/picture">
+                  <pic:nvPicPr>
+                    <pic:cNvPr id="0" name="Picture 1"/>
+                    <pic:cNvPicPr>
+                      <a:picLocks noChangeAspect="1" noChangeArrowheads="1"/>
+                    </pic:cNvPicPr>
+                  </pic:nvPicPr>
+                  <pic:blipFill>
+                    <a:blip r:embed="rId12">
+                      <a:extLst>
+                        <a:ext uri="{28A0092B-C50C-407E-A947-70E740481C1C}">
+                          <a14:useLocalDpi xmlns:a14="http://schemas.microsoft.com/office/drawing/2010/main" val="0"/>
+                        </a:ext>
+                      </a:extLst>
+                    </a:blip>
+                    <a:srcRect/>
+                    <a:stretch>
+                      <a:fillRect/>
+                    </a:stretch>
+                  </pic:blipFill>
+                  <pic:spPr bwMode="auto">
+                    <a:xfrm>
+                      <a:off x="0" y="0"/>
+                      <a:ext cx="5886450" cy="4076700"/>
+                    </a:xfrm>
+                    <a:prstGeom prst="rect">
+                      <a:avLst/>
+                    </a:prstGeom>
+                    <a:noFill/>
+                    <a:ln>
+                      <a:noFill/>
+                    </a:ln>
+                  </pic:spPr>
+                </pic:pic>
+              </a:graphicData>
+            </a:graphic>
+          </wp:inline>
+        </w:drawing>
+      </w:r>
+    </w:p>
+    <w:p>
+      <w:pPr>
+        <w:ind w:firstLine="0"/>
+        <w:jc w:val="center"/>
+      </w:pPr>
+      <w:r>
+        <w:t xml:space="preserve">Рисунок </w:t>
+      </w:r>
+      <w:r>
+        <w:t>4</w:t>
+      </w:r>
+      <w:r>
+        <w:t>.</w:t>
+      </w:r>
+      <w:r>
+        <w:t>3</w:t>
+      </w:r>
+      <w:r>
+        <w:t xml:space="preserve"> – </w:t>
+      </w:r>
+      <w:r>
+        <w:t>Макет пользовательского интерфейса</w:t>
+      </w:r>
+      <w:r>
+        <w:t xml:space="preserve"> </w:t>
+      </w:r>
+      <w:r>
+        <w:t>с</w:t>
+      </w:r>
+      <w:r>
+        <w:t xml:space="preserve"> некорректны</w:t>
+      </w:r>
+      <w:r>
+        <w:t>ми</w:t>
+      </w:r>
+      <w:r>
+        <w:t xml:space="preserve"> данны</w:t>
+      </w:r>
+      <w:r>
+        <w:t>ми</w:t>
       </w:r>
     </w:p>
     <w:p>
@@ -10087,8 +10284,8 @@
       </w:r>
     </w:p>
     <w:sectPr>
-      <w:headerReference w:type="default" r:id="rId12"/>
-      <w:footerReference w:type="first" r:id="rId13"/>
+      <w:headerReference w:type="default" r:id="rId13"/>
+      <w:footerReference w:type="first" r:id="rId14"/>
       <w:pgSz w:w="11906" w:h="16838"/>
       <w:pgMar w:top="1134" w:right="850" w:bottom="1134" w:left="1701" w:header="708" w:footer="708" w:gutter="0"/>
       <w:cols w:space="708"/>

--- a/docs/Проект системы.docx
+++ b/docs/Проект системы.docx
@@ -334,7 +334,6 @@
         </w:rPr>
         <w:t xml:space="preserve"> / </w:t>
       </w:r>
-      <w:proofErr w:type="spellStart"/>
       <w:r>
         <w:rPr>
           <w:color w:val="000000"/>
@@ -343,7 +342,6 @@
         </w:rPr>
         <w:t>Калентьев</w:t>
       </w:r>
-      <w:proofErr w:type="spellEnd"/>
       <w:r>
         <w:rPr>
           <w:color w:val="000000"/>
@@ -1278,31 +1276,7 @@
     </w:p>
     <w:p>
       <w:r>
-        <w:t xml:space="preserve">Использование САПР позволяет членам проектных групп одновременно работать над изделием с разных сторон: решать задачи стилевого дизайна, проектирования внешнего вида изделия и параллельной </w:t>
-      </w:r>
-      <w:proofErr w:type="spellStart"/>
-      <w:r>
-        <w:t>поагрегатной</w:t>
-      </w:r>
-      <w:proofErr w:type="spellEnd"/>
-      <w:r>
-        <w:t xml:space="preserve"> разработки изделия. Одновременно группой специалистов различных профилей, работающих над выпуском нового изделия, выполняются все этапы разработки деталей, узлов и сборок, их технологическая проработка (</w:t>
-      </w:r>
-      <w:proofErr w:type="spellStart"/>
-      <w:r>
-        <w:t>Concurrent</w:t>
-      </w:r>
-      <w:proofErr w:type="spellEnd"/>
-      <w:r>
-        <w:t xml:space="preserve"> </w:t>
-      </w:r>
-      <w:proofErr w:type="spellStart"/>
-      <w:r>
-        <w:t>engineering</w:t>
-      </w:r>
-      <w:proofErr w:type="spellEnd"/>
-      <w:r>
-        <w:t>).</w:t>
+        <w:t>Использование САПР позволяет членам проектных групп одновременно работать над изделием с разных сторон: решать задачи стилевого дизайна, проектирования внешнего вида изделия и параллельной поагрегатной разработки изделия. Одновременно группой специалистов различных профилей, работающих над выпуском нового изделия, выполняются все этапы разработки деталей, узлов и сборок, их технологическая проработка (Concurrent engineering).</w:t>
       </w:r>
     </w:p>
     <w:p>
@@ -1380,102 +1354,30 @@
           <w:lang w:val="ru"/>
         </w:rPr>
       </w:pPr>
-      <w:proofErr w:type="spellStart"/>
       <w:r>
         <w:rPr>
           <w:lang w:val="ru"/>
         </w:rPr>
-        <w:t>AutoCAD</w:t>
-      </w:r>
-      <w:proofErr w:type="spellEnd"/>
+        <w:t>AutoCAD — это программное обеспечение автоматизированного проектирования (САПР), с помощью которого архитекторы, инженеры и строители создают точные 2D- и 3D-чертежи.</w:t>
+      </w:r>
       <w:r>
         <w:rPr>
           <w:lang w:val="ru"/>
         </w:rPr>
-        <w:t xml:space="preserve"> — это программное обеспечение автоматизированного проектирования (САПР), с помощью которого архитекторы, инженеры и строители создают точные 2D- и 3D-чертежи.</w:t>
-      </w:r>
-      <w:r>
+        <w:t xml:space="preserve"> Первая версия системы была выпущена в 1982 году. AutoCAD и специализированные приложения на его основе нашли широкое применение в машиностроении, строительстве, архитектуре и других отраслях промышленности.</w:t>
+      </w:r>
+    </w:p>
+    <w:p>
+      <w:pPr>
         <w:rPr>
           <w:lang w:val="ru"/>
         </w:rPr>
-        <w:t xml:space="preserve"> Первая версия системы была выпущена в 1982 году. </w:t>
-      </w:r>
-      <w:proofErr w:type="spellStart"/>
+      </w:pPr>
       <w:r>
         <w:rPr>
           <w:lang w:val="ru"/>
         </w:rPr>
-        <w:t>AutoCAD</w:t>
-      </w:r>
-      <w:proofErr w:type="spellEnd"/>
-      <w:r>
-        <w:rPr>
-          <w:lang w:val="ru"/>
-        </w:rPr>
-        <w:t xml:space="preserve"> и специализированные приложения на его основе нашли широкое применение в машиностроении, строительстве, архитектуре и других отраслях промышленности.</w:t>
-      </w:r>
-    </w:p>
-    <w:p>
-      <w:pPr>
-        <w:rPr>
-          <w:lang w:val="ru"/>
-        </w:rPr>
-      </w:pPr>
-      <w:proofErr w:type="spellStart"/>
-      <w:r>
-        <w:rPr>
-          <w:lang w:val="ru"/>
-        </w:rPr>
-        <w:t>AutoCAD</w:t>
-      </w:r>
-      <w:proofErr w:type="spellEnd"/>
-      <w:r>
-        <w:rPr>
-          <w:lang w:val="ru"/>
-        </w:rPr>
-        <w:t xml:space="preserve"> включает в себя полный набор инструментов для комплексного трёхмерного моделирования (поддерживается твердотельное, поверхностное и полигональное моделирование). </w:t>
-      </w:r>
-      <w:proofErr w:type="spellStart"/>
-      <w:r>
-        <w:rPr>
-          <w:lang w:val="ru"/>
-        </w:rPr>
-        <w:t>AutoCAD</w:t>
-      </w:r>
-      <w:proofErr w:type="spellEnd"/>
-      <w:r>
-        <w:rPr>
-          <w:lang w:val="ru"/>
-        </w:rPr>
-        <w:t xml:space="preserve"> позволяет получить высококачественную визуализацию моделей с помощью системы рендеринга </w:t>
-      </w:r>
-      <w:proofErr w:type="spellStart"/>
-      <w:r>
-        <w:rPr>
-          <w:lang w:val="ru"/>
-        </w:rPr>
-        <w:t>mental</w:t>
-      </w:r>
-      <w:proofErr w:type="spellEnd"/>
-      <w:r>
-        <w:rPr>
-          <w:lang w:val="ru"/>
-        </w:rPr>
-        <w:t xml:space="preserve"> </w:t>
-      </w:r>
-      <w:proofErr w:type="spellStart"/>
-      <w:r>
-        <w:rPr>
-          <w:lang w:val="ru"/>
-        </w:rPr>
-        <w:t>ray</w:t>
-      </w:r>
-      <w:proofErr w:type="spellEnd"/>
-      <w:r>
-        <w:rPr>
-          <w:lang w:val="ru"/>
-        </w:rPr>
-        <w:t>. Также в программе реализовано управление трёхмерной печатью (результат моделирования можно отправить на 3D-принтер) и поддержка облаков точек (позволяет работать с результатами 3D-сканирования)</w:t>
+        <w:t>AutoCAD включает в себя полный набор инструментов для комплексного трёхмерного моделирования (поддерживается твердотельное, поверхностное и полигональное моделирование). AutoCAD позволяет получить высококачественную визуализацию моделей с помощью системы рендеринга mental ray. Также в программе реализовано управление трёхмерной печатью (результат моделирования можно отправить на 3D-принтер) и поддержка облаков точек (позволяет работать с результатами 3D-сканирования)</w:t>
       </w:r>
       <w:r>
         <w:rPr>
@@ -1539,121 +1441,23 @@
         <w:rPr>
           <w:lang w:val="ru"/>
         </w:rPr>
-        <w:t xml:space="preserve">Среда программирования </w:t>
-      </w:r>
-      <w:proofErr w:type="spellStart"/>
-      <w:r>
-        <w:rPr>
+        <w:t>Среда программирования ObjectARX используется для адаптации и расширения функциональных возможностей AutoCAD и продуктов на его основе. Она обеспечивает непосредственный доступ к структурам базы данных AutoCAD, графической системе и определениям встроенных команд.</w:t>
+      </w:r>
+    </w:p>
+    <w:p>
+      <w:pPr>
+        <w:ind w:firstLine="0"/>
+        <w:rPr>
+          <w:rFonts w:cs="Times New Roman"/>
+          <w:szCs w:val="28"/>
           <w:lang w:val="ru"/>
         </w:rPr>
-        <w:t>ObjectARX</w:t>
-      </w:r>
-      <w:proofErr w:type="spellEnd"/>
+      </w:pPr>
       <w:r>
         <w:rPr>
           <w:lang w:val="ru"/>
         </w:rPr>
-        <w:t xml:space="preserve"> используется для адаптации и расширения функциональных возможностей </w:t>
-      </w:r>
-      <w:proofErr w:type="spellStart"/>
-      <w:r>
-        <w:rPr>
-          <w:lang w:val="ru"/>
-        </w:rPr>
-        <w:t>AutoCAD</w:t>
-      </w:r>
-      <w:proofErr w:type="spellEnd"/>
-      <w:r>
-        <w:rPr>
-          <w:lang w:val="ru"/>
-        </w:rPr>
-        <w:t xml:space="preserve"> и продуктов на его основе. Она обеспечивает непосредственный доступ к структурам базы данных </w:t>
-      </w:r>
-      <w:proofErr w:type="spellStart"/>
-      <w:r>
-        <w:rPr>
-          <w:lang w:val="ru"/>
-        </w:rPr>
-        <w:t>AutoCAD</w:t>
-      </w:r>
-      <w:proofErr w:type="spellEnd"/>
-      <w:r>
-        <w:rPr>
-          <w:lang w:val="ru"/>
-        </w:rPr>
-        <w:t>, графической системе и определениям встроенных команд.</w:t>
-      </w:r>
-    </w:p>
-    <w:p>
-      <w:pPr>
-        <w:ind w:firstLine="0"/>
-        <w:rPr>
-          <w:rFonts w:cs="Times New Roman"/>
-          <w:szCs w:val="28"/>
-          <w:lang w:val="ru"/>
-        </w:rPr>
-      </w:pPr>
-      <w:r>
-        <w:rPr>
-          <w:lang w:val="ru"/>
-        </w:rPr>
-        <w:t xml:space="preserve">В состав </w:t>
-      </w:r>
-      <w:proofErr w:type="spellStart"/>
-      <w:r>
-        <w:rPr>
-          <w:lang w:val="ru"/>
-        </w:rPr>
-        <w:t>ObjectARX</w:t>
-      </w:r>
-      <w:proofErr w:type="spellEnd"/>
-      <w:r>
-        <w:rPr>
-          <w:lang w:val="ru"/>
-        </w:rPr>
-        <w:t xml:space="preserve"> SDK входит также управляемый API, который часто называют </w:t>
-      </w:r>
-      <w:proofErr w:type="spellStart"/>
-      <w:r>
-        <w:rPr>
-          <w:lang w:val="ru"/>
-        </w:rPr>
-        <w:t>AutoCAD</w:t>
-      </w:r>
-      <w:proofErr w:type="spellEnd"/>
-      <w:r>
-        <w:rPr>
-          <w:lang w:val="ru"/>
-        </w:rPr>
-        <w:t xml:space="preserve"> .NET API. Для адаптации и расширения функциональных возможностей </w:t>
-      </w:r>
-      <w:proofErr w:type="spellStart"/>
-      <w:r>
-        <w:rPr>
-          <w:lang w:val="ru"/>
-        </w:rPr>
-        <w:t>AutoCAD</w:t>
-      </w:r>
-      <w:proofErr w:type="spellEnd"/>
-      <w:r>
-        <w:rPr>
-          <w:lang w:val="ru"/>
-        </w:rPr>
-        <w:t xml:space="preserve"> и продуктов на его основе может применяться любой язык программирования, поддерживающий .NET. Обеспечивается непосредственный доступ к структурам базы данных </w:t>
-      </w:r>
-      <w:proofErr w:type="spellStart"/>
-      <w:r>
-        <w:rPr>
-          <w:lang w:val="ru"/>
-        </w:rPr>
-        <w:t>AutoCAD</w:t>
-      </w:r>
-      <w:proofErr w:type="spellEnd"/>
-      <w:r>
-        <w:rPr>
-          <w:lang w:val="ru"/>
-        </w:rPr>
-        <w:t>, определениям встроенных команд и другим внутренним программным элементам</w:t>
+        <w:t>В состав ObjectARX SDK входит также управляемый API, который часто называют AutoCAD .NET API. Для адаптации и расширения функциональных возможностей AutoCAD и продуктов на его основе может применяться любой язык программирования, поддерживающий .NET. Обеспечивается непосредственный доступ к структурам базы данных AutoCAD, определениям встроенных команд и другим внутренним программным элементам</w:t>
       </w:r>
       <w:r>
         <w:t xml:space="preserve"> [3]</w:t>
@@ -1732,7 +1536,6 @@
         </w:rPr>
         <w:t xml:space="preserve">наследуется от класса </w:t>
       </w:r>
-      <w:proofErr w:type="spellStart"/>
       <w:r>
         <w:rPr>
           <w:rFonts w:eastAsia="Times New Roman" w:cs="Times New Roman"/>
@@ -1742,7 +1545,6 @@
         </w:rPr>
         <w:t>DBObject</w:t>
       </w:r>
-      <w:proofErr w:type="spellEnd"/>
       <w:r>
         <w:rPr>
           <w:rFonts w:eastAsia="Times New Roman" w:cs="Times New Roman"/>
@@ -1891,7 +1693,6 @@
         </w:rPr>
         <w:t xml:space="preserve"> в базе данных имеет свой уникальный идентификатор, который представлен классом </w:t>
       </w:r>
-      <w:proofErr w:type="spellStart"/>
       <w:r>
         <w:rPr>
           <w:rFonts w:eastAsia="Times New Roman" w:cs="Times New Roman"/>
@@ -1901,7 +1702,6 @@
         </w:rPr>
         <w:t>ObjectId</w:t>
       </w:r>
-      <w:proofErr w:type="spellEnd"/>
       <w:r>
         <w:rPr>
           <w:rFonts w:eastAsia="Times New Roman" w:cs="Times New Roman"/>
@@ -2158,7 +1958,6 @@
                 <w:lang w:eastAsia="en-US"/>
               </w:rPr>
             </w:pPr>
-            <w:proofErr w:type="spellStart"/>
             <w:r>
               <w:rPr>
                 <w:color w:val="000000"/>
@@ -2168,7 +1967,6 @@
               </w:rPr>
               <w:t>DocumentManager</w:t>
             </w:r>
-            <w:proofErr w:type="spellEnd"/>
           </w:p>
         </w:tc>
         <w:tc>
@@ -2192,7 +1990,6 @@
                 <w:lang w:val="en-US" w:eastAsia="en-US"/>
               </w:rPr>
             </w:pPr>
-            <w:proofErr w:type="spellStart"/>
             <w:r>
               <w:rPr>
                 <w:color w:val="000000"/>
@@ -2202,7 +1999,6 @@
               </w:rPr>
               <w:t>DocumentManager</w:t>
             </w:r>
-            <w:proofErr w:type="spellEnd"/>
           </w:p>
         </w:tc>
         <w:tc>
@@ -2260,8 +2056,6 @@
                 <w:lang w:val="en-US"/>
               </w:rPr>
             </w:pPr>
-            <w:proofErr w:type="spellStart"/>
-            <w:proofErr w:type="gramStart"/>
             <w:r>
               <w:rPr>
                 <w:color w:val="000000"/>
@@ -2269,19 +2063,8 @@
                 <w:szCs w:val="28"/>
                 <w:lang w:val="en-US"/>
               </w:rPr>
-              <w:t>ShowModalWindow</w:t>
-            </w:r>
-            <w:proofErr w:type="spellEnd"/>
-            <w:r>
-              <w:rPr>
-                <w:color w:val="000000"/>
-                <w:sz w:val="28"/>
-                <w:szCs w:val="28"/>
-                <w:lang w:val="en-US"/>
-              </w:rPr>
-              <w:t>(</w:t>
-            </w:r>
-            <w:proofErr w:type="gramEnd"/>
+              <w:t>ShowModalWindow(</w:t>
+            </w:r>
             <w:r>
               <w:rPr>
                 <w:color w:val="000000"/>
@@ -2393,7 +2176,6 @@
         </w:rPr>
         <w:t xml:space="preserve">В таблице 2.1 представлен класс </w:t>
       </w:r>
-      <w:proofErr w:type="spellStart"/>
       <w:r>
         <w:rPr>
           <w:rFonts w:eastAsia="Times New Roman" w:cs="Times New Roman"/>
@@ -2403,7 +2185,6 @@
         </w:rPr>
         <w:t>DocumentManager</w:t>
       </w:r>
-      <w:proofErr w:type="spellEnd"/>
       <w:r>
         <w:rPr>
           <w:rFonts w:eastAsia="Times New Roman" w:cs="Times New Roman"/>
@@ -2447,7 +2228,6 @@
         </w:rPr>
         <w:t xml:space="preserve">Таблица 2.2 – Методы и свойства класса </w:t>
       </w:r>
-      <w:proofErr w:type="spellStart"/>
       <w:r>
         <w:rPr>
           <w:rFonts w:eastAsia="Times New Roman" w:cs="Times New Roman"/>
@@ -2457,7 +2237,6 @@
         </w:rPr>
         <w:t>DocumentManager</w:t>
       </w:r>
-      <w:proofErr w:type="spellEnd"/>
       <w:r>
         <w:rPr>
           <w:rFonts w:cs="Times New Roman"/>
@@ -2611,7 +2390,6 @@
                 <w:lang w:eastAsia="en-US"/>
               </w:rPr>
             </w:pPr>
-            <w:proofErr w:type="spellStart"/>
             <w:r>
               <w:rPr>
                 <w:color w:val="000000"/>
@@ -2621,7 +2399,6 @@
               </w:rPr>
               <w:t>MdiActiveDocument</w:t>
             </w:r>
-            <w:proofErr w:type="spellEnd"/>
           </w:p>
         </w:tc>
         <w:tc>
@@ -3339,7 +3116,6 @@
                 <w:lang w:eastAsia="en-US"/>
               </w:rPr>
             </w:pPr>
-            <w:proofErr w:type="spellStart"/>
             <w:r>
               <w:rPr>
                 <w:color w:val="000000"/>
@@ -3348,7 +3124,6 @@
               </w:rPr>
               <w:t>BlockTableId</w:t>
             </w:r>
-            <w:proofErr w:type="spellEnd"/>
           </w:p>
         </w:tc>
         <w:tc>
@@ -3372,7 +3147,6 @@
                 <w:lang w:val="en-US" w:eastAsia="en-US"/>
               </w:rPr>
             </w:pPr>
-            <w:proofErr w:type="spellStart"/>
             <w:r>
               <w:rPr>
                 <w:color w:val="000000"/>
@@ -3382,7 +3156,6 @@
               </w:rPr>
               <w:t>ObjectId</w:t>
             </w:r>
-            <w:proofErr w:type="spellEnd"/>
           </w:p>
         </w:tc>
         <w:tc>
@@ -3414,7 +3187,6 @@
               </w:rPr>
               <w:t xml:space="preserve">Свойство, хранящее идентификатор в базе, соответствующий </w:t>
             </w:r>
-            <w:proofErr w:type="spellStart"/>
             <w:r>
               <w:rPr>
                 <w:sz w:val="28"/>
@@ -3423,7 +3195,6 @@
               </w:rPr>
               <w:t>BlockTable</w:t>
             </w:r>
-            <w:proofErr w:type="spellEnd"/>
           </w:p>
         </w:tc>
       </w:tr>
@@ -3449,7 +3220,6 @@
                 <w:lang w:val="en-US" w:eastAsia="en-US"/>
               </w:rPr>
             </w:pPr>
-            <w:proofErr w:type="spellStart"/>
             <w:r>
               <w:rPr>
                 <w:color w:val="000000"/>
@@ -3458,7 +3228,6 @@
               </w:rPr>
               <w:t>TransactionManager</w:t>
             </w:r>
-            <w:proofErr w:type="spellEnd"/>
           </w:p>
         </w:tc>
         <w:tc>
@@ -3482,7 +3251,6 @@
                 <w:lang w:val="en-US" w:eastAsia="en-US"/>
               </w:rPr>
             </w:pPr>
-            <w:proofErr w:type="spellStart"/>
             <w:r>
               <w:rPr>
                 <w:color w:val="000000"/>
@@ -3491,7 +3259,6 @@
               </w:rPr>
               <w:t>TransactionManager</w:t>
             </w:r>
-            <w:proofErr w:type="spellEnd"/>
           </w:p>
         </w:tc>
         <w:tc>
@@ -3523,7 +3290,6 @@
               </w:rPr>
               <w:t xml:space="preserve">Свойство, которое предоставляет доступ к </w:t>
             </w:r>
-            <w:proofErr w:type="spellStart"/>
             <w:r>
               <w:rPr>
                 <w:color w:val="000000"/>
@@ -3532,7 +3298,6 @@
               </w:rPr>
               <w:t>TransactionManager</w:t>
             </w:r>
-            <w:proofErr w:type="spellEnd"/>
             <w:r>
               <w:rPr>
                 <w:color w:val="000000"/>
@@ -3595,7 +3360,6 @@
         </w:rPr>
         <w:t xml:space="preserve"> представлен класс </w:t>
       </w:r>
-      <w:proofErr w:type="spellStart"/>
       <w:r>
         <w:rPr>
           <w:rFonts w:eastAsia="Times New Roman" w:cs="Times New Roman"/>
@@ -3604,7 +3368,6 @@
         </w:rPr>
         <w:t>TransactionManager</w:t>
       </w:r>
-      <w:proofErr w:type="spellEnd"/>
       <w:r>
         <w:rPr>
           <w:rFonts w:eastAsia="Times New Roman" w:cs="Times New Roman"/>
@@ -3693,7 +3456,6 @@
         </w:rPr>
         <w:t xml:space="preserve">Методы и свойства класса </w:t>
       </w:r>
-      <w:proofErr w:type="spellStart"/>
       <w:r>
         <w:rPr>
           <w:rFonts w:eastAsia="Times New Roman" w:cs="Times New Roman"/>
@@ -3702,7 +3464,6 @@
         </w:rPr>
         <w:t>TransactionManager</w:t>
       </w:r>
-      <w:proofErr w:type="spellEnd"/>
       <w:r>
         <w:rPr>
           <w:rFonts w:cs="Times New Roman"/>
@@ -3857,33 +3618,13 @@
                 <w:lang w:eastAsia="en-US"/>
               </w:rPr>
             </w:pPr>
-            <w:proofErr w:type="spellStart"/>
-            <w:proofErr w:type="gramStart"/>
             <w:r>
               <w:rPr>
                 <w:color w:val="000000"/>
                 <w:sz w:val="28"/>
                 <w:szCs w:val="28"/>
               </w:rPr>
-              <w:t>StartTransaction</w:t>
-            </w:r>
-            <w:proofErr w:type="spellEnd"/>
-            <w:r>
-              <w:rPr>
-                <w:color w:val="000000"/>
-                <w:sz w:val="28"/>
-                <w:szCs w:val="28"/>
-              </w:rPr>
-              <w:t>(</w:t>
-            </w:r>
-            <w:proofErr w:type="gramEnd"/>
-            <w:r>
-              <w:rPr>
-                <w:color w:val="000000"/>
-                <w:sz w:val="28"/>
-                <w:szCs w:val="28"/>
-              </w:rPr>
-              <w:t>)</w:t>
+              <w:t>StartTransaction()</w:t>
             </w:r>
           </w:p>
         </w:tc>
@@ -3909,7 +3650,6 @@
                 <w:lang w:val="en-US" w:eastAsia="en-US"/>
               </w:rPr>
             </w:pPr>
-            <w:proofErr w:type="spellStart"/>
             <w:r>
               <w:rPr>
                 <w:color w:val="000000"/>
@@ -3918,7 +3658,6 @@
               </w:rPr>
               <w:t>Transaction</w:t>
             </w:r>
-            <w:proofErr w:type="spellEnd"/>
           </w:p>
         </w:tc>
         <w:tc>
@@ -3995,7 +3734,6 @@
         </w:rPr>
         <w:t xml:space="preserve"> представлен класс </w:t>
       </w:r>
-      <w:proofErr w:type="spellStart"/>
       <w:r>
         <w:rPr>
           <w:rFonts w:eastAsia="Times New Roman" w:cs="Times New Roman"/>
@@ -4004,7 +3742,6 @@
         </w:rPr>
         <w:t>Transaction</w:t>
       </w:r>
-      <w:proofErr w:type="spellEnd"/>
       <w:r>
         <w:rPr>
           <w:rFonts w:eastAsia="Times New Roman" w:cs="Times New Roman"/>
@@ -4132,7 +3869,6 @@
         </w:rPr>
         <w:t xml:space="preserve">Методы и свойства класса </w:t>
       </w:r>
-      <w:proofErr w:type="spellStart"/>
       <w:r>
         <w:rPr>
           <w:rFonts w:eastAsia="Times New Roman" w:cs="Times New Roman"/>
@@ -4141,7 +3877,6 @@
         </w:rPr>
         <w:t>Transaction</w:t>
       </w:r>
-      <w:proofErr w:type="spellEnd"/>
       <w:r>
         <w:rPr>
           <w:rFonts w:cs="Times New Roman"/>
@@ -4296,8 +4031,6 @@
                 <w:lang w:val="en-US"/>
               </w:rPr>
             </w:pPr>
-            <w:proofErr w:type="spellStart"/>
-            <w:proofErr w:type="gramStart"/>
             <w:r>
               <w:rPr>
                 <w:color w:val="000000"/>
@@ -4305,38 +4038,7 @@
                 <w:szCs w:val="28"/>
                 <w:lang w:val="en-US"/>
               </w:rPr>
-              <w:t>GetObject</w:t>
-            </w:r>
-            <w:proofErr w:type="spellEnd"/>
-            <w:r>
-              <w:rPr>
-                <w:color w:val="000000"/>
-                <w:sz w:val="28"/>
-                <w:szCs w:val="28"/>
-                <w:lang w:val="en-US"/>
-              </w:rPr>
-              <w:t>(</w:t>
-            </w:r>
-            <w:proofErr w:type="spellStart"/>
-            <w:proofErr w:type="gramEnd"/>
-            <w:r>
-              <w:rPr>
-                <w:color w:val="000000"/>
-                <w:sz w:val="28"/>
-                <w:szCs w:val="28"/>
-                <w:lang w:val="en-US"/>
-              </w:rPr>
-              <w:t>ObjectId</w:t>
-            </w:r>
-            <w:proofErr w:type="spellEnd"/>
-            <w:r>
-              <w:rPr>
-                <w:color w:val="000000"/>
-                <w:sz w:val="28"/>
-                <w:szCs w:val="28"/>
-                <w:lang w:val="en-US"/>
-              </w:rPr>
-              <w:t xml:space="preserve"> id,</w:t>
+              <w:t>GetObject(ObjectId id,</w:t>
             </w:r>
           </w:p>
           <w:p>
@@ -4357,27 +4059,7 @@
                 <w:szCs w:val="28"/>
                 <w:lang w:val="en-US"/>
               </w:rPr>
-              <w:t xml:space="preserve"> </w:t>
-            </w:r>
-            <w:proofErr w:type="spellStart"/>
-            <w:r>
-              <w:rPr>
-                <w:color w:val="000000"/>
-                <w:sz w:val="28"/>
-                <w:szCs w:val="28"/>
-                <w:lang w:val="en-US"/>
-              </w:rPr>
-              <w:t>OpenMode</w:t>
-            </w:r>
-            <w:proofErr w:type="spellEnd"/>
-            <w:r>
-              <w:rPr>
-                <w:color w:val="000000"/>
-                <w:sz w:val="28"/>
-                <w:szCs w:val="28"/>
-                <w:lang w:val="en-US"/>
-              </w:rPr>
-              <w:t xml:space="preserve"> mode)</w:t>
+              <w:t xml:space="preserve"> OpenMode mode)</w:t>
             </w:r>
           </w:p>
         </w:tc>
@@ -4402,7 +4084,6 @@
                 <w:lang w:val="en-US" w:eastAsia="en-US"/>
               </w:rPr>
             </w:pPr>
-            <w:proofErr w:type="spellStart"/>
             <w:r>
               <w:rPr>
                 <w:color w:val="000000"/>
@@ -4412,7 +4093,6 @@
               </w:rPr>
               <w:t>DBObject</w:t>
             </w:r>
-            <w:proofErr w:type="spellEnd"/>
           </w:p>
         </w:tc>
         <w:tc>
@@ -4450,7 +4130,6 @@
               </w:rPr>
               <w:t xml:space="preserve"> </w:t>
             </w:r>
-            <w:proofErr w:type="spellStart"/>
             <w:r>
               <w:rPr>
                 <w:rFonts w:eastAsia="Times New Roman" w:cs="Times New Roman"/>
@@ -4460,7 +4139,6 @@
               </w:rPr>
               <w:t>OpenMode</w:t>
             </w:r>
-            <w:proofErr w:type="spellEnd"/>
             <w:r>
               <w:rPr>
                 <w:rFonts w:eastAsia="Times New Roman" w:cs="Times New Roman"/>
@@ -4554,7 +4232,6 @@
                 <w:lang w:val="en-US"/>
               </w:rPr>
             </w:pPr>
-            <w:proofErr w:type="spellStart"/>
             <w:r>
               <w:rPr>
                 <w:color w:val="000000"/>
@@ -4564,7 +4241,6 @@
               </w:rPr>
               <w:t>AddNewlyCreatedDBObject</w:t>
             </w:r>
-            <w:proofErr w:type="spellEnd"/>
           </w:p>
           <w:p>
             <w:pPr>
@@ -4584,27 +4260,7 @@
                 <w:szCs w:val="28"/>
                 <w:lang w:val="en-US"/>
               </w:rPr>
-              <w:t>(</w:t>
-            </w:r>
-            <w:proofErr w:type="spellStart"/>
-            <w:r>
-              <w:rPr>
-                <w:color w:val="000000"/>
-                <w:sz w:val="28"/>
-                <w:szCs w:val="28"/>
-                <w:lang w:val="en-US"/>
-              </w:rPr>
-              <w:t>DBObject</w:t>
-            </w:r>
-            <w:proofErr w:type="spellEnd"/>
-            <w:r>
-              <w:rPr>
-                <w:color w:val="000000"/>
-                <w:sz w:val="28"/>
-                <w:szCs w:val="28"/>
-                <w:lang w:val="en-US"/>
-              </w:rPr>
-              <w:t xml:space="preserve"> obj, bool add)</w:t>
+              <w:t>(DBObject obj, bool add)</w:t>
             </w:r>
           </w:p>
         </w:tc>
@@ -4694,33 +4350,13 @@
                 <w:lang w:val="en-US" w:eastAsia="en-US"/>
               </w:rPr>
             </w:pPr>
-            <w:proofErr w:type="spellStart"/>
-            <w:proofErr w:type="gramStart"/>
             <w:r>
               <w:rPr>
                 <w:color w:val="000000"/>
                 <w:sz w:val="28"/>
                 <w:szCs w:val="28"/>
               </w:rPr>
-              <w:t>Commit</w:t>
-            </w:r>
-            <w:proofErr w:type="spellEnd"/>
-            <w:r>
-              <w:rPr>
-                <w:color w:val="000000"/>
-                <w:sz w:val="28"/>
-                <w:szCs w:val="28"/>
-              </w:rPr>
-              <w:t>(</w:t>
-            </w:r>
-            <w:proofErr w:type="gramEnd"/>
-            <w:r>
-              <w:rPr>
-                <w:color w:val="000000"/>
-                <w:sz w:val="28"/>
-                <w:szCs w:val="28"/>
-              </w:rPr>
-              <w:t>)</w:t>
+              <w:t>Commit()</w:t>
             </w:r>
           </w:p>
         </w:tc>
@@ -4832,7 +4468,6 @@
         </w:rPr>
         <w:t xml:space="preserve"> представлен класс </w:t>
       </w:r>
-      <w:proofErr w:type="spellStart"/>
       <w:r>
         <w:rPr>
           <w:rFonts w:eastAsia="Times New Roman" w:cs="Times New Roman"/>
@@ -4842,7 +4477,6 @@
         </w:rPr>
         <w:t>BlockTableRecord</w:t>
       </w:r>
-      <w:proofErr w:type="spellEnd"/>
       <w:r>
         <w:rPr>
           <w:rFonts w:eastAsia="Times New Roman" w:cs="Times New Roman"/>
@@ -4922,7 +4556,6 @@
         </w:rPr>
         <w:t xml:space="preserve">Методы и свойства класса </w:t>
       </w:r>
-      <w:proofErr w:type="spellStart"/>
       <w:r>
         <w:rPr>
           <w:rFonts w:eastAsia="Times New Roman" w:cs="Times New Roman"/>
@@ -4932,7 +4565,6 @@
         </w:rPr>
         <w:t>BlockTableRecord</w:t>
       </w:r>
-      <w:proofErr w:type="spellEnd"/>
       <w:r>
         <w:rPr>
           <w:rFonts w:cs="Times New Roman"/>
@@ -5086,8 +4718,6 @@
                 <w:lang w:eastAsia="en-US"/>
               </w:rPr>
             </w:pPr>
-            <w:proofErr w:type="spellStart"/>
-            <w:proofErr w:type="gramStart"/>
             <w:r>
               <w:rPr>
                 <w:color w:val="000000"/>
@@ -5096,7 +4726,6 @@
               </w:rPr>
               <w:t>AppendEntity</w:t>
             </w:r>
-            <w:proofErr w:type="spellEnd"/>
             <w:r>
               <w:rPr>
                 <w:color w:val="000000"/>
@@ -5104,17 +4733,7 @@
                 <w:szCs w:val="28"/>
                 <w:lang w:val="en-US"/>
               </w:rPr>
-              <w:t>(</w:t>
-            </w:r>
-            <w:proofErr w:type="gramEnd"/>
-            <w:r>
-              <w:rPr>
-                <w:color w:val="000000"/>
-                <w:sz w:val="28"/>
-                <w:szCs w:val="28"/>
-                <w:lang w:val="en-US"/>
-              </w:rPr>
-              <w:t>Entity entity)</w:t>
+              <w:t>(Entity entity)</w:t>
             </w:r>
           </w:p>
         </w:tc>
@@ -5139,7 +4758,6 @@
                 <w:lang w:val="en-US" w:eastAsia="en-US"/>
               </w:rPr>
             </w:pPr>
-            <w:proofErr w:type="spellStart"/>
             <w:r>
               <w:rPr>
                 <w:color w:val="000000"/>
@@ -5149,7 +4767,6 @@
               </w:rPr>
               <w:t>ObjectId</w:t>
             </w:r>
-            <w:proofErr w:type="spellEnd"/>
           </w:p>
         </w:tc>
         <w:tc>
@@ -5473,8 +5090,6 @@
                 <w:lang w:val="en-US" w:eastAsia="en-US"/>
               </w:rPr>
             </w:pPr>
-            <w:proofErr w:type="spellStart"/>
-            <w:proofErr w:type="gramStart"/>
             <w:r>
               <w:rPr>
                 <w:color w:val="000000"/>
@@ -5482,87 +5097,7 @@
                 <w:szCs w:val="28"/>
                 <w:lang w:val="en-US"/>
               </w:rPr>
-              <w:t>CreateFrustum</w:t>
-            </w:r>
-            <w:proofErr w:type="spellEnd"/>
-            <w:r>
-              <w:rPr>
-                <w:color w:val="000000"/>
-                <w:sz w:val="28"/>
-                <w:szCs w:val="28"/>
-                <w:lang w:val="en-US"/>
-              </w:rPr>
-              <w:t>(</w:t>
-            </w:r>
-            <w:proofErr w:type="gramEnd"/>
-            <w:r>
-              <w:rPr>
-                <w:color w:val="000000"/>
-                <w:sz w:val="28"/>
-                <w:szCs w:val="28"/>
-                <w:lang w:val="en-US"/>
-              </w:rPr>
-              <w:t xml:space="preserve">double height, double </w:t>
-            </w:r>
-            <w:proofErr w:type="spellStart"/>
-            <w:r>
-              <w:rPr>
-                <w:color w:val="000000"/>
-                <w:sz w:val="28"/>
-                <w:szCs w:val="28"/>
-                <w:lang w:val="en-US"/>
-              </w:rPr>
-              <w:t>radiusAlongX</w:t>
-            </w:r>
-            <w:proofErr w:type="spellEnd"/>
-            <w:r>
-              <w:rPr>
-                <w:color w:val="000000"/>
-                <w:sz w:val="28"/>
-                <w:szCs w:val="28"/>
-                <w:lang w:val="en-US"/>
-              </w:rPr>
-              <w:t xml:space="preserve">, double </w:t>
-            </w:r>
-            <w:proofErr w:type="spellStart"/>
-            <w:r>
-              <w:rPr>
-                <w:color w:val="000000"/>
-                <w:sz w:val="28"/>
-                <w:szCs w:val="28"/>
-                <w:lang w:val="en-US"/>
-              </w:rPr>
-              <w:t>radiusAlongY</w:t>
-            </w:r>
-            <w:proofErr w:type="spellEnd"/>
-            <w:r>
-              <w:rPr>
-                <w:color w:val="000000"/>
-                <w:sz w:val="28"/>
-                <w:szCs w:val="28"/>
-                <w:lang w:val="en-US"/>
-              </w:rPr>
-              <w:t xml:space="preserve">, double </w:t>
-            </w:r>
-            <w:proofErr w:type="spellStart"/>
-            <w:r>
-              <w:rPr>
-                <w:color w:val="000000"/>
-                <w:sz w:val="28"/>
-                <w:szCs w:val="28"/>
-                <w:lang w:val="en-US"/>
-              </w:rPr>
-              <w:t>topRadius</w:t>
-            </w:r>
-            <w:proofErr w:type="spellEnd"/>
-            <w:r>
-              <w:rPr>
-                <w:color w:val="000000"/>
-                <w:sz w:val="28"/>
-                <w:szCs w:val="28"/>
-                <w:lang w:val="en-US"/>
-              </w:rPr>
-              <w:t>)</w:t>
+              <w:t>CreateFrustum(double height, double radiusAlongX, double radiusAlongY, double topRadius)</w:t>
             </w:r>
           </w:p>
         </w:tc>
@@ -5651,59 +5186,13 @@
                 <w:lang w:val="en-US" w:eastAsia="en-US"/>
               </w:rPr>
             </w:pPr>
-            <w:proofErr w:type="gramStart"/>
             <w:r>
               <w:rPr>
                 <w:sz w:val="28"/>
                 <w:szCs w:val="28"/>
                 <w:lang w:val="en-US"/>
               </w:rPr>
-              <w:t>Extrude(</w:t>
-            </w:r>
-            <w:proofErr w:type="gramEnd"/>
-            <w:r>
-              <w:rPr>
-                <w:sz w:val="28"/>
-                <w:szCs w:val="28"/>
-                <w:lang w:val="en-US"/>
-              </w:rPr>
-              <w:t xml:space="preserve">Region </w:t>
-            </w:r>
-            <w:proofErr w:type="spellStart"/>
-            <w:r>
-              <w:rPr>
-                <w:sz w:val="28"/>
-                <w:szCs w:val="28"/>
-                <w:lang w:val="en-US"/>
-              </w:rPr>
-              <w:t>region</w:t>
-            </w:r>
-            <w:proofErr w:type="spellEnd"/>
-            <w:r>
-              <w:rPr>
-                <w:sz w:val="28"/>
-                <w:szCs w:val="28"/>
-                <w:lang w:val="en-US"/>
-              </w:rPr>
-              <w:t xml:space="preserve">, double height, double </w:t>
-            </w:r>
-            <w:proofErr w:type="spellStart"/>
-            <w:r>
-              <w:rPr>
-                <w:sz w:val="28"/>
-                <w:szCs w:val="28"/>
-                <w:lang w:val="en-US"/>
-              </w:rPr>
-              <w:t>taperAngle</w:t>
-            </w:r>
-            <w:proofErr w:type="spellEnd"/>
-            <w:r>
-              <w:rPr>
-                <w:sz w:val="28"/>
-                <w:szCs w:val="28"/>
-                <w:lang w:val="en-US"/>
-              </w:rPr>
-              <w:t>)</w:t>
+              <w:t>Extrude(Region region, double height, double taperAngle)</w:t>
             </w:r>
           </w:p>
         </w:tc>
@@ -5840,8 +5329,6 @@
                 <w:lang w:val="en-US" w:eastAsia="en-US"/>
               </w:rPr>
             </w:pPr>
-            <w:proofErr w:type="spellStart"/>
-            <w:proofErr w:type="gramStart"/>
             <w:r>
               <w:rPr>
                 <w:color w:val="000000"/>
@@ -5849,38 +5336,7 @@
                 <w:szCs w:val="28"/>
                 <w:lang w:val="en-US"/>
               </w:rPr>
-              <w:t>BooleanOperation</w:t>
-            </w:r>
-            <w:proofErr w:type="spellEnd"/>
-            <w:r>
-              <w:rPr>
-                <w:color w:val="000000"/>
-                <w:sz w:val="28"/>
-                <w:szCs w:val="28"/>
-                <w:lang w:val="en-US"/>
-              </w:rPr>
-              <w:t>(</w:t>
-            </w:r>
-            <w:proofErr w:type="spellStart"/>
-            <w:proofErr w:type="gramEnd"/>
-            <w:r>
-              <w:rPr>
-                <w:color w:val="000000"/>
-                <w:sz w:val="28"/>
-                <w:szCs w:val="28"/>
-                <w:lang w:val="en-US"/>
-              </w:rPr>
-              <w:t>BooleanOperationType</w:t>
-            </w:r>
-            <w:proofErr w:type="spellEnd"/>
-            <w:r>
-              <w:rPr>
-                <w:color w:val="000000"/>
-                <w:sz w:val="28"/>
-                <w:szCs w:val="28"/>
-                <w:lang w:val="en-US"/>
-              </w:rPr>
-              <w:t xml:space="preserve"> operation, Solid3d solid)</w:t>
+              <w:t>BooleanOperation(BooleanOperationType operation, Solid3d solid)</w:t>
             </w:r>
           </w:p>
         </w:tc>
@@ -6061,8 +5517,6 @@
                 <w:lang w:val="en-US" w:eastAsia="en-US"/>
               </w:rPr>
             </w:pPr>
-            <w:proofErr w:type="spellStart"/>
-            <w:proofErr w:type="gramStart"/>
             <w:r>
               <w:rPr>
                 <w:color w:val="000000"/>
@@ -6071,7 +5525,6 @@
               </w:rPr>
               <w:t>CheckInterference</w:t>
             </w:r>
-            <w:proofErr w:type="spellEnd"/>
             <w:r>
               <w:rPr>
                 <w:color w:val="000000"/>
@@ -6079,37 +5532,7 @@
                 <w:szCs w:val="28"/>
                 <w:lang w:val="en-US"/>
               </w:rPr>
-              <w:t>(</w:t>
-            </w:r>
-            <w:proofErr w:type="gramEnd"/>
-            <w:r>
-              <w:rPr>
-                <w:color w:val="000000"/>
-                <w:sz w:val="28"/>
-                <w:szCs w:val="28"/>
-                <w:lang w:val="en-US"/>
-              </w:rPr>
-              <w:t xml:space="preserve">Solid3d </w:t>
-            </w:r>
-            <w:proofErr w:type="spellStart"/>
-            <w:r>
-              <w:rPr>
-                <w:color w:val="000000"/>
-                <w:sz w:val="28"/>
-                <w:szCs w:val="28"/>
-                <w:lang w:val="en-US"/>
-              </w:rPr>
-              <w:t>otherSolid</w:t>
-            </w:r>
-            <w:proofErr w:type="spellEnd"/>
-            <w:r>
-              <w:rPr>
-                <w:color w:val="000000"/>
-                <w:sz w:val="28"/>
-                <w:szCs w:val="28"/>
-                <w:lang w:val="en-US"/>
-              </w:rPr>
-              <w:t>)</w:t>
+              <w:t>(Solid3d otherSolid)</w:t>
             </w:r>
           </w:p>
         </w:tc>
@@ -6219,7 +5642,6 @@
         </w:rPr>
         <w:t xml:space="preserve"> представлен класс </w:t>
       </w:r>
-      <w:proofErr w:type="spellStart"/>
       <w:r>
         <w:rPr>
           <w:rFonts w:eastAsia="Times New Roman" w:cs="Times New Roman"/>
@@ -6228,7 +5650,6 @@
         </w:rPr>
         <w:t>Circle</w:t>
       </w:r>
-      <w:proofErr w:type="spellEnd"/>
       <w:r>
         <w:rPr>
           <w:rFonts w:eastAsia="Times New Roman" w:cs="Times New Roman"/>
@@ -6308,7 +5729,6 @@
         </w:rPr>
         <w:t xml:space="preserve">Методы и свойства класса </w:t>
       </w:r>
-      <w:proofErr w:type="spellStart"/>
       <w:r>
         <w:rPr>
           <w:rFonts w:eastAsia="Times New Roman" w:cs="Times New Roman"/>
@@ -6317,7 +5737,6 @@
         </w:rPr>
         <w:t>Circle</w:t>
       </w:r>
-      <w:proofErr w:type="spellEnd"/>
       <w:r>
         <w:rPr>
           <w:rFonts w:cs="Times New Roman"/>
@@ -6567,33 +5986,13 @@
                 <w:lang w:val="en-US" w:eastAsia="en-US"/>
               </w:rPr>
             </w:pPr>
-            <w:proofErr w:type="spellStart"/>
-            <w:proofErr w:type="gramStart"/>
             <w:r>
               <w:rPr>
                 <w:color w:val="000000"/>
                 <w:sz w:val="28"/>
                 <w:szCs w:val="28"/>
               </w:rPr>
-              <w:t>Dispose</w:t>
-            </w:r>
-            <w:proofErr w:type="spellEnd"/>
-            <w:r>
-              <w:rPr>
-                <w:color w:val="000000"/>
-                <w:sz w:val="28"/>
-                <w:szCs w:val="28"/>
-              </w:rPr>
-              <w:t>(</w:t>
-            </w:r>
-            <w:proofErr w:type="gramEnd"/>
-            <w:r>
-              <w:rPr>
-                <w:color w:val="000000"/>
-                <w:sz w:val="28"/>
-                <w:szCs w:val="28"/>
-              </w:rPr>
-              <w:t>)</w:t>
+              <w:t>Dispose()</w:t>
             </w:r>
           </w:p>
         </w:tc>
@@ -6704,7 +6103,6 @@
         </w:rPr>
         <w:t xml:space="preserve"> представлен класс </w:t>
       </w:r>
-      <w:proofErr w:type="spellStart"/>
       <w:r>
         <w:rPr>
           <w:rFonts w:eastAsia="Times New Roman" w:cs="Times New Roman"/>
@@ -6713,7 +6111,6 @@
         </w:rPr>
         <w:t>DBObjectCollection</w:t>
       </w:r>
-      <w:proofErr w:type="spellEnd"/>
       <w:r>
         <w:rPr>
           <w:rFonts w:eastAsia="Times New Roman" w:cs="Times New Roman"/>
@@ -6730,7 +6127,6 @@
         </w:rPr>
         <w:t xml:space="preserve">представляющие коллекцию объектов </w:t>
       </w:r>
-      <w:proofErr w:type="spellStart"/>
       <w:r>
         <w:rPr>
           <w:rFonts w:eastAsia="Times New Roman" w:cs="Times New Roman"/>
@@ -6740,7 +6136,6 @@
         </w:rPr>
         <w:t>DBObject</w:t>
       </w:r>
-      <w:proofErr w:type="spellEnd"/>
       <w:r>
         <w:rPr>
           <w:rFonts w:eastAsia="Times New Roman" w:cs="Times New Roman"/>
@@ -6812,7 +6207,6 @@
         </w:rPr>
         <w:t xml:space="preserve">Методы и свойства класса </w:t>
       </w:r>
-      <w:proofErr w:type="spellStart"/>
       <w:r>
         <w:rPr>
           <w:rFonts w:eastAsia="Times New Roman" w:cs="Times New Roman"/>
@@ -6821,7 +6215,6 @@
         </w:rPr>
         <w:t>DBObjectCollection</w:t>
       </w:r>
-      <w:proofErr w:type="spellEnd"/>
       <w:r>
         <w:rPr>
           <w:rFonts w:cs="Times New Roman"/>
@@ -6975,8 +6368,6 @@
                 <w:lang w:val="en-US" w:eastAsia="en-US"/>
               </w:rPr>
             </w:pPr>
-            <w:proofErr w:type="spellStart"/>
-            <w:proofErr w:type="gramStart"/>
             <w:r>
               <w:rPr>
                 <w:color w:val="000000"/>
@@ -6985,7 +6376,6 @@
               </w:rPr>
               <w:t>Add</w:t>
             </w:r>
-            <w:proofErr w:type="spellEnd"/>
             <w:r>
               <w:rPr>
                 <w:color w:val="000000"/>
@@ -6993,28 +6383,7 @@
                 <w:szCs w:val="28"/>
                 <w:lang w:val="en-US"/>
               </w:rPr>
-              <w:t>(</w:t>
-            </w:r>
-            <w:proofErr w:type="spellStart"/>
-            <w:proofErr w:type="gramEnd"/>
-            <w:r>
-              <w:rPr>
-                <w:color w:val="000000"/>
-                <w:sz w:val="28"/>
-                <w:szCs w:val="28"/>
-                <w:lang w:val="en-US"/>
-              </w:rPr>
-              <w:t>DBObject</w:t>
-            </w:r>
-            <w:proofErr w:type="spellEnd"/>
-            <w:r>
-              <w:rPr>
-                <w:color w:val="000000"/>
-                <w:sz w:val="28"/>
-                <w:szCs w:val="28"/>
-                <w:lang w:val="en-US"/>
-              </w:rPr>
-              <w:t>)</w:t>
+              <w:t>(DBObject)</w:t>
             </w:r>
           </w:p>
         </w:tc>
@@ -7079,7 +6448,6 @@
               </w:rPr>
               <w:t xml:space="preserve">Добавление объекта </w:t>
             </w:r>
-            <w:proofErr w:type="spellStart"/>
             <w:r>
               <w:rPr>
                 <w:color w:val="000000"/>
@@ -7088,7 +6456,6 @@
               </w:rPr>
               <w:t>DBObject</w:t>
             </w:r>
-            <w:proofErr w:type="spellEnd"/>
             <w:r>
               <w:rPr>
                 <w:color w:val="000000"/>
@@ -7519,23 +6886,13 @@
                 <w:lang w:val="en-US" w:eastAsia="en-US"/>
               </w:rPr>
             </w:pPr>
-            <w:proofErr w:type="gramStart"/>
             <w:r>
               <w:rPr>
                 <w:sz w:val="28"/>
                 <w:szCs w:val="28"/>
                 <w:lang w:val="en-US"/>
               </w:rPr>
-              <w:t>Dispose(</w:t>
-            </w:r>
-            <w:proofErr w:type="gramEnd"/>
-            <w:r>
-              <w:rPr>
-                <w:sz w:val="28"/>
-                <w:szCs w:val="28"/>
-                <w:lang w:val="en-US"/>
-              </w:rPr>
-              <w:t>)</w:t>
+              <w:t>Dispose()</w:t>
             </w:r>
           </w:p>
         </w:tc>
@@ -7682,8 +7039,6 @@
                 <w:lang w:val="en-US"/>
               </w:rPr>
             </w:pPr>
-            <w:proofErr w:type="spellStart"/>
-            <w:proofErr w:type="gramStart"/>
             <w:r>
               <w:rPr>
                 <w:color w:val="000000"/>
@@ -7691,19 +7046,8 @@
                 <w:szCs w:val="28"/>
                 <w:lang w:val="en-US"/>
               </w:rPr>
-              <w:t>BooleanOperation</w:t>
-            </w:r>
-            <w:proofErr w:type="spellEnd"/>
-            <w:r>
-              <w:rPr>
-                <w:color w:val="000000"/>
-                <w:sz w:val="28"/>
-                <w:szCs w:val="28"/>
-                <w:lang w:val="en-US"/>
-              </w:rPr>
-              <w:t>(</w:t>
-            </w:r>
-            <w:proofErr w:type="gramEnd"/>
+              <w:t>BooleanOperation(</w:t>
+            </w:r>
           </w:p>
           <w:p>
             <w:pPr>
@@ -7716,7 +7060,6 @@
                 <w:lang w:val="en-US" w:eastAsia="en-US"/>
               </w:rPr>
             </w:pPr>
-            <w:proofErr w:type="spellStart"/>
             <w:r>
               <w:rPr>
                 <w:color w:val="000000"/>
@@ -7724,37 +7067,7 @@
                 <w:szCs w:val="28"/>
                 <w:lang w:val="en-US"/>
               </w:rPr>
-              <w:t>BooleanOperationType</w:t>
-            </w:r>
-            <w:proofErr w:type="spellEnd"/>
-            <w:r>
-              <w:rPr>
-                <w:color w:val="000000"/>
-                <w:sz w:val="28"/>
-                <w:szCs w:val="28"/>
-                <w:lang w:val="en-US"/>
-              </w:rPr>
-              <w:t xml:space="preserve"> operation, Region </w:t>
-            </w:r>
-            <w:proofErr w:type="spellStart"/>
-            <w:r>
-              <w:rPr>
-                <w:color w:val="000000"/>
-                <w:sz w:val="28"/>
-                <w:szCs w:val="28"/>
-                <w:lang w:val="en-US"/>
-              </w:rPr>
-              <w:t>otherRegion</w:t>
-            </w:r>
-            <w:proofErr w:type="spellEnd"/>
-            <w:r>
-              <w:rPr>
-                <w:color w:val="000000"/>
-                <w:sz w:val="28"/>
-                <w:szCs w:val="28"/>
-                <w:lang w:val="en-US"/>
-              </w:rPr>
-              <w:t>)</w:t>
+              <w:t>BooleanOperationType operation, Region otherRegion)</w:t>
             </w:r>
           </w:p>
         </w:tc>
@@ -7845,8 +7158,6 @@
                 <w:lang w:val="en-US"/>
               </w:rPr>
             </w:pPr>
-            <w:proofErr w:type="spellStart"/>
-            <w:proofErr w:type="gramStart"/>
             <w:r>
               <w:rPr>
                 <w:color w:val="000000"/>
@@ -7855,7 +7166,6 @@
               </w:rPr>
               <w:t>CreateFromCurves</w:t>
             </w:r>
-            <w:proofErr w:type="spellEnd"/>
             <w:r>
               <w:rPr>
                 <w:color w:val="000000"/>
@@ -7865,7 +7175,6 @@
               </w:rPr>
               <w:t>(</w:t>
             </w:r>
-            <w:proofErr w:type="gramEnd"/>
           </w:p>
           <w:p>
             <w:pPr>
@@ -7878,7 +7187,6 @@
                 <w:lang w:val="en-US" w:eastAsia="en-US"/>
               </w:rPr>
             </w:pPr>
-            <w:proofErr w:type="spellStart"/>
             <w:r>
               <w:rPr>
                 <w:color w:val="000000"/>
@@ -7887,7 +7195,6 @@
               </w:rPr>
               <w:t>DBObjectCollection</w:t>
             </w:r>
-            <w:proofErr w:type="spellEnd"/>
             <w:r>
               <w:rPr>
                 <w:color w:val="000000"/>
@@ -7895,27 +7202,7 @@
                 <w:szCs w:val="28"/>
                 <w:lang w:val="en-US"/>
               </w:rPr>
-              <w:t xml:space="preserve"> </w:t>
-            </w:r>
-            <w:proofErr w:type="spellStart"/>
-            <w:r>
-              <w:rPr>
-                <w:color w:val="000000"/>
-                <w:sz w:val="28"/>
-                <w:szCs w:val="28"/>
-                <w:lang w:val="en-US"/>
-              </w:rPr>
-              <w:t>curveSegmants</w:t>
-            </w:r>
-            <w:proofErr w:type="spellEnd"/>
-            <w:r>
-              <w:rPr>
-                <w:color w:val="000000"/>
-                <w:sz w:val="28"/>
-                <w:szCs w:val="28"/>
-                <w:lang w:val="en-US"/>
-              </w:rPr>
-              <w:t>)</w:t>
+              <w:t xml:space="preserve"> curveSegmants)</w:t>
             </w:r>
           </w:p>
         </w:tc>
@@ -7940,7 +7227,6 @@
                 <w:lang w:val="en-US" w:eastAsia="en-US"/>
               </w:rPr>
             </w:pPr>
-            <w:proofErr w:type="spellStart"/>
             <w:r>
               <w:rPr>
                 <w:color w:val="000000"/>
@@ -7949,7 +7235,6 @@
               </w:rPr>
               <w:t>DBObjectCollection</w:t>
             </w:r>
-            <w:proofErr w:type="spellEnd"/>
           </w:p>
         </w:tc>
         <w:tc>
@@ -8300,8 +7585,6 @@
                 <w:lang w:val="en-US"/>
               </w:rPr>
             </w:pPr>
-            <w:proofErr w:type="spellStart"/>
-            <w:proofErr w:type="gramStart"/>
             <w:r>
               <w:rPr>
                 <w:color w:val="000000"/>
@@ -8309,27 +7592,7 @@
                 <w:szCs w:val="28"/>
                 <w:lang w:val="en-US"/>
               </w:rPr>
-              <w:t>AddVertexAt</w:t>
-            </w:r>
-            <w:proofErr w:type="spellEnd"/>
-            <w:r>
-              <w:rPr>
-                <w:color w:val="000000"/>
-                <w:sz w:val="28"/>
-                <w:szCs w:val="28"/>
-                <w:lang w:val="en-US"/>
-              </w:rPr>
-              <w:t>(</w:t>
-            </w:r>
-            <w:proofErr w:type="gramEnd"/>
-            <w:r>
-              <w:rPr>
-                <w:color w:val="000000"/>
-                <w:sz w:val="28"/>
-                <w:szCs w:val="28"/>
-                <w:lang w:val="en-US"/>
-              </w:rPr>
-              <w:t xml:space="preserve">int index, </w:t>
+              <w:t xml:space="preserve">AddVertexAt(int index, </w:t>
             </w:r>
           </w:p>
           <w:p>
@@ -8350,67 +7613,7 @@
                 <w:szCs w:val="28"/>
                 <w:lang w:val="en-US"/>
               </w:rPr>
-              <w:t xml:space="preserve">Point2d </w:t>
-            </w:r>
-            <w:proofErr w:type="spellStart"/>
-            <w:r>
-              <w:rPr>
-                <w:color w:val="000000"/>
-                <w:sz w:val="28"/>
-                <w:szCs w:val="28"/>
-                <w:lang w:val="en-US"/>
-              </w:rPr>
-              <w:t>pt</w:t>
-            </w:r>
-            <w:proofErr w:type="spellEnd"/>
-            <w:r>
-              <w:rPr>
-                <w:color w:val="000000"/>
-                <w:sz w:val="28"/>
-                <w:szCs w:val="28"/>
-                <w:lang w:val="en-US"/>
-              </w:rPr>
-              <w:t xml:space="preserve">, double bulge, double </w:t>
-            </w:r>
-            <w:proofErr w:type="spellStart"/>
-            <w:r>
-              <w:rPr>
-                <w:color w:val="000000"/>
-                <w:sz w:val="28"/>
-                <w:szCs w:val="28"/>
-                <w:lang w:val="en-US"/>
-              </w:rPr>
-              <w:t>startWidth</w:t>
-            </w:r>
-            <w:proofErr w:type="spellEnd"/>
-            <w:r>
-              <w:rPr>
-                <w:color w:val="000000"/>
-                <w:sz w:val="28"/>
-                <w:szCs w:val="28"/>
-                <w:lang w:val="en-US"/>
-              </w:rPr>
-              <w:t xml:space="preserve">, double </w:t>
-            </w:r>
-            <w:proofErr w:type="spellStart"/>
-            <w:r>
-              <w:rPr>
-                <w:color w:val="000000"/>
-                <w:sz w:val="28"/>
-                <w:szCs w:val="28"/>
-                <w:lang w:val="en-US"/>
-              </w:rPr>
-              <w:t>endWidth</w:t>
-            </w:r>
-            <w:proofErr w:type="spellEnd"/>
-            <w:r>
-              <w:rPr>
-                <w:color w:val="000000"/>
-                <w:sz w:val="28"/>
-                <w:szCs w:val="28"/>
-                <w:lang w:val="en-US"/>
-              </w:rPr>
-              <w:t>)</w:t>
+              <w:t>Point2d pt, double bulge, double startWidth, double endWidth)</w:t>
             </w:r>
           </w:p>
         </w:tc>
@@ -8516,11 +7719,9 @@
       <w:r>
         <w:t xml:space="preserve">Плагин </w:t>
       </w:r>
-      <w:proofErr w:type="spellStart"/>
       <w:r>
         <w:t>GearCAM</w:t>
       </w:r>
-      <w:proofErr w:type="spellEnd"/>
       <w:r>
         <w:t xml:space="preserve"> позволяет строить 2</w:t>
       </w:r>
@@ -8616,11 +7817,9 @@
       <w:r>
         <w:t xml:space="preserve">Окно задания параметров плагина </w:t>
       </w:r>
-      <w:proofErr w:type="spellStart"/>
       <w:r>
         <w:t>GearCAM</w:t>
       </w:r>
-      <w:proofErr w:type="spellEnd"/>
     </w:p>
     <w:p>
       <w:pPr>
@@ -8703,11 +7902,9 @@
       <w:r>
         <w:t xml:space="preserve">Модель, построенная плагином </w:t>
       </w:r>
-      <w:proofErr w:type="spellStart"/>
       <w:r>
         <w:t>GearCAM</w:t>
       </w:r>
-      <w:proofErr w:type="spellEnd"/>
     </w:p>
     <w:p>
       <w:pPr>
@@ -9490,10 +8687,10 @@
           <w:noProof/>
         </w:rPr>
         <w:drawing>
-          <wp:inline distT="0" distB="0" distL="0" distR="0" wp14:anchorId="26A50351" wp14:editId="624DFD3A">
-            <wp:extent cx="5940425" cy="3735705"/>
+          <wp:inline distT="0" distB="0" distL="0" distR="0" wp14:anchorId="01C7E3D1" wp14:editId="33A6A4A2">
+            <wp:extent cx="5940425" cy="3742055"/>
             <wp:effectExtent l="0" t="0" r="3175" b="0"/>
-            <wp:docPr id="8" name="Рисунок 8"/>
+            <wp:docPr id="1" name="Рисунок 1"/>
             <wp:cNvGraphicFramePr>
               <a:graphicFrameLocks xmlns:a="http://schemas.openxmlformats.org/drawingml/2006/main" noChangeAspect="1"/>
             </wp:cNvGraphicFramePr>
@@ -9501,7 +8698,7 @@
               <a:graphicData uri="http://schemas.openxmlformats.org/drawingml/2006/picture">
                 <pic:pic xmlns:pic="http://schemas.openxmlformats.org/drawingml/2006/picture">
                   <pic:nvPicPr>
-                    <pic:cNvPr id="0" name="Picture 2"/>
+                    <pic:cNvPr id="0" name="Picture 1"/>
                     <pic:cNvPicPr>
                       <a:picLocks noChangeAspect="1" noChangeArrowheads="1"/>
                     </pic:cNvPicPr>
@@ -9522,7 +8719,7 @@
                   <pic:spPr bwMode="auto">
                     <a:xfrm>
                       <a:off x="0" y="0"/>
-                      <a:ext cx="5940425" cy="3735705"/>
+                      <a:ext cx="5940425" cy="3742055"/>
                     </a:xfrm>
                     <a:prstGeom prst="rect">
                       <a:avLst/>
@@ -9575,14 +8772,12 @@
       <w:r>
         <w:t xml:space="preserve"> </w:t>
       </w:r>
-      <w:proofErr w:type="spellStart"/>
       <w:r>
         <w:rPr>
           <w:lang w:val="en-US"/>
         </w:rPr>
         <w:t>AutoCADConnector</w:t>
       </w:r>
-      <w:proofErr w:type="spellEnd"/>
       <w:r>
         <w:t xml:space="preserve"> </w:t>
       </w:r>
@@ -9598,14 +8793,12 @@
       <w:r>
         <w:t xml:space="preserve"> </w:t>
       </w:r>
-      <w:proofErr w:type="spellStart"/>
       <w:r>
         <w:rPr>
           <w:lang w:val="en-US"/>
         </w:rPr>
         <w:t>IExtensionApplication</w:t>
       </w:r>
-      <w:proofErr w:type="spellEnd"/>
       <w:r>
         <w:t xml:space="preserve">, </w:t>
       </w:r>
@@ -9623,72 +8816,53 @@
       </w:r>
     </w:p>
     <w:p>
-      <w:pPr>
+      <w:r>
+        <w:t xml:space="preserve">Класс </w:t>
+      </w:r>
+      <w:r>
         <w:rPr>
           <w:lang w:val="en-US"/>
         </w:rPr>
-      </w:pPr>
-      <w:r>
-        <w:t xml:space="preserve">Класс </w:t>
-      </w:r>
-      <w:proofErr w:type="spellStart"/>
+        <w:t>GearParameter</w:t>
+      </w:r>
+      <w:r>
+        <w:t xml:space="preserve"> </w:t>
+      </w:r>
+      <w:r>
+        <w:t xml:space="preserve">хранит данные о любом параметре модели из перечисления </w:t>
+      </w:r>
       <w:r>
         <w:rPr>
           <w:lang w:val="en-US"/>
         </w:rPr>
-        <w:t>GearParameter</w:t>
-      </w:r>
-      <w:proofErr w:type="spellEnd"/>
-      <w:r>
-        <w:t xml:space="preserve"> </w:t>
-      </w:r>
-      <w:r>
-        <w:t xml:space="preserve">хранит данные о любом параметре модели из перечисления </w:t>
-      </w:r>
-      <w:proofErr w:type="spellStart"/>
+        <w:t>ParametersEnum</w:t>
+      </w:r>
+      <w:r>
+        <w:t xml:space="preserve">. </w:t>
+      </w:r>
+      <w:r>
+        <w:t xml:space="preserve">Все параметры хранятся в списке </w:t>
+      </w:r>
       <w:r>
         <w:rPr>
           <w:lang w:val="en-US"/>
         </w:rPr>
-        <w:t>ParametersEnum</w:t>
-      </w:r>
-      <w:proofErr w:type="spellEnd"/>
-      <w:r>
-        <w:t xml:space="preserve">. </w:t>
-      </w:r>
-      <w:r>
-        <w:t xml:space="preserve">Все параметры хранятся в списке </w:t>
-      </w:r>
-      <w:proofErr w:type="spellStart"/>
+        <w:t>GearParametersList</w:t>
+      </w:r>
+      <w:r>
+        <w:t xml:space="preserve">, </w:t>
+      </w:r>
+      <w:r>
+        <w:t xml:space="preserve">который используется при построении модели в классе </w:t>
+      </w:r>
       <w:r>
         <w:rPr>
           <w:lang w:val="en-US"/>
         </w:rPr>
-        <w:t>GearParametersList</w:t>
-      </w:r>
-      <w:proofErr w:type="spellEnd"/>
-      <w:r>
-        <w:t xml:space="preserve">, </w:t>
-      </w:r>
-      <w:r>
-        <w:t xml:space="preserve">который используется при построении модели в классе </w:t>
-      </w:r>
-      <w:proofErr w:type="spellStart"/>
-      <w:r>
-        <w:rPr>
-          <w:lang w:val="en-US"/>
-        </w:rPr>
         <w:t>GearBuilder</w:t>
       </w:r>
-      <w:proofErr w:type="spellEnd"/>
-    </w:p>
-    <w:p>
-      <w:pPr>
-        <w:rPr>
-          <w:lang w:val="en-US"/>
-        </w:rPr>
-      </w:pPr>
-    </w:p>
+    </w:p>
+    <w:p/>
     <w:p>
       <w:pPr>
         <w:pStyle w:val="2"/>
@@ -9730,6 +8904,9 @@
         <w:jc w:val="center"/>
       </w:pPr>
       <w:r>
+        <w:rPr>
+          <w:noProof/>
+        </w:rPr>
         <w:lastRenderedPageBreak/>
         <w:drawing>
           <wp:inline distT="0" distB="0" distL="0" distR="0" wp14:anchorId="7A95809B" wp14:editId="5473BD6F">
@@ -10084,93 +9261,92 @@
         </w:numPr>
         <w:ind w:left="0" w:firstLine="851"/>
       </w:pPr>
-      <w:proofErr w:type="spellStart"/>
       <w:r>
         <w:rPr>
           <w:lang w:val="en-US"/>
         </w:rPr>
-        <w:t>GearCAM</w:t>
-      </w:r>
-      <w:proofErr w:type="spellEnd"/>
+        <w:t>GearCAM | AutoCAD Mechanical | Autodes</w:t>
+      </w:r>
       <w:r>
         <w:rPr>
           <w:lang w:val="en-US"/>
         </w:rPr>
-        <w:t xml:space="preserve"> | AutoCAD Mechanical | Autodes</w:t>
+        <w:t>k</w:t>
       </w:r>
       <w:r>
         <w:rPr>
           <w:lang w:val="en-US"/>
         </w:rPr>
-        <w:t>k</w:t>
+        <w:t xml:space="preserve"> App Store</w:t>
       </w:r>
       <w:r>
         <w:rPr>
           <w:lang w:val="en-US"/>
         </w:rPr>
-        <w:t xml:space="preserve"> App Store</w:t>
+        <w:t xml:space="preserve"> [</w:t>
+      </w:r>
+      <w:r>
+        <w:t>Электронный</w:t>
       </w:r>
       <w:r>
         <w:rPr>
           <w:lang w:val="en-US"/>
         </w:rPr>
-        <w:t xml:space="preserve"> [</w:t>
-      </w:r>
-      <w:r>
-        <w:t>Электронный</w:t>
+        <w:t xml:space="preserve"> </w:t>
+      </w:r>
+      <w:r>
+        <w:t>ресурс</w:t>
       </w:r>
       <w:r>
         <w:rPr>
           <w:lang w:val="en-US"/>
         </w:rPr>
-        <w:t xml:space="preserve"> </w:t>
-      </w:r>
-      <w:r>
-        <w:t>ресурс</w:t>
+        <w:t>].  URL</w:t>
+      </w:r>
+      <w:r>
+        <w:t xml:space="preserve">: </w:t>
       </w:r>
       <w:r>
         <w:rPr>
           <w:lang w:val="en-US"/>
         </w:rPr>
-        <w:t>].  URL</w:t>
-      </w:r>
-      <w:r>
-        <w:t xml:space="preserve">: </w:t>
+        <w:t>https</w:t>
+      </w:r>
+      <w:r>
+        <w:t>://</w:t>
       </w:r>
       <w:r>
         <w:rPr>
           <w:lang w:val="en-US"/>
         </w:rPr>
-        <w:t>https</w:t>
-      </w:r>
-      <w:r>
-        <w:t>://</w:t>
+        <w:t>apps</w:t>
+      </w:r>
+      <w:r>
+        <w:t>.</w:t>
       </w:r>
       <w:r>
         <w:rPr>
           <w:lang w:val="en-US"/>
         </w:rPr>
-        <w:t>apps</w:t>
+        <w:t>autodesk</w:t>
       </w:r>
       <w:r>
         <w:t>.</w:t>
       </w:r>
-      <w:proofErr w:type="spellStart"/>
       <w:r>
         <w:rPr>
           <w:lang w:val="en-US"/>
         </w:rPr>
-        <w:t>autodesk</w:t>
-      </w:r>
-      <w:proofErr w:type="spellEnd"/>
-      <w:r>
-        <w:t>.</w:t>
+        <w:t>com</w:t>
+      </w:r>
+      <w:r>
+        <w:t>/</w:t>
       </w:r>
       <w:r>
         <w:rPr>
           <w:lang w:val="en-US"/>
         </w:rPr>
-        <w:t>com</w:t>
+        <w:t>AMECH</w:t>
       </w:r>
       <w:r>
         <w:t>/</w:t>
@@ -10179,19 +9355,17 @@
         <w:rPr>
           <w:lang w:val="en-US"/>
         </w:rPr>
-        <w:t>AMECH</w:t>
+        <w:t>ru</w:t>
       </w:r>
       <w:r>
         <w:t>/</w:t>
       </w:r>
-      <w:proofErr w:type="spellStart"/>
       <w:r>
         <w:rPr>
           <w:lang w:val="en-US"/>
         </w:rPr>
-        <w:t>ru</w:t>
-      </w:r>
-      <w:proofErr w:type="spellEnd"/>
+        <w:t>Detail</w:t>
+      </w:r>
       <w:r>
         <w:t>/</w:t>
       </w:r>
@@ -10199,59 +9373,44 @@
         <w:rPr>
           <w:lang w:val="en-US"/>
         </w:rPr>
-        <w:t>Detail</w:t>
-      </w:r>
-      <w:r>
-        <w:t>/</w:t>
+        <w:t>Index</w:t>
+      </w:r>
+      <w:r>
+        <w:t>?</w:t>
       </w:r>
       <w:r>
         <w:rPr>
           <w:lang w:val="en-US"/>
         </w:rPr>
-        <w:t>Index</w:t>
-      </w:r>
-      <w:r>
-        <w:t>?</w:t>
+        <w:t>id</w:t>
+      </w:r>
+      <w:r>
+        <w:t>=6292197326232010119&amp;</w:t>
       </w:r>
       <w:r>
         <w:rPr>
           <w:lang w:val="en-US"/>
         </w:rPr>
-        <w:t>id</w:t>
-      </w:r>
-      <w:r>
-        <w:t>=6292197326232010119&amp;</w:t>
-      </w:r>
-      <w:proofErr w:type="spellStart"/>
+        <w:t>appLang</w:t>
+      </w:r>
+      <w:r>
+        <w:t>=</w:t>
+      </w:r>
       <w:r>
         <w:rPr>
           <w:lang w:val="en-US"/>
         </w:rPr>
-        <w:t>appLang</w:t>
-      </w:r>
-      <w:proofErr w:type="spellEnd"/>
-      <w:r>
-        <w:t>=</w:t>
-      </w:r>
-      <w:proofErr w:type="spellStart"/>
+        <w:t>en</w:t>
+      </w:r>
+      <w:r>
+        <w:t>&amp;</w:t>
+      </w:r>
       <w:r>
         <w:rPr>
           <w:lang w:val="en-US"/>
         </w:rPr>
-        <w:t>en</w:t>
-      </w:r>
-      <w:proofErr w:type="spellEnd"/>
-      <w:r>
-        <w:t>&amp;</w:t>
-      </w:r>
-      <w:proofErr w:type="spellStart"/>
-      <w:r>
-        <w:rPr>
-          <w:lang w:val="en-US"/>
-        </w:rPr>
         <w:t>os</w:t>
       </w:r>
-      <w:proofErr w:type="spellEnd"/>
       <w:r>
         <w:t>=</w:t>
       </w:r>

--- a/docs/Проект системы.docx
+++ b/docs/Проект системы.docx
@@ -8687,10 +8687,10 @@
           <w:noProof/>
         </w:rPr>
         <w:drawing>
-          <wp:inline distT="0" distB="0" distL="0" distR="0" wp14:anchorId="01C7E3D1" wp14:editId="33A6A4A2">
-            <wp:extent cx="5940425" cy="3742055"/>
+          <wp:inline distT="0" distB="0" distL="0" distR="0" wp14:anchorId="74F17C0C" wp14:editId="67234D18">
+            <wp:extent cx="5940425" cy="3760470"/>
             <wp:effectExtent l="0" t="0" r="3175" b="0"/>
-            <wp:docPr id="1" name="Рисунок 1"/>
+            <wp:docPr id="4" name="Рисунок 4"/>
             <wp:cNvGraphicFramePr>
               <a:graphicFrameLocks xmlns:a="http://schemas.openxmlformats.org/drawingml/2006/main" noChangeAspect="1"/>
             </wp:cNvGraphicFramePr>
@@ -8719,7 +8719,7 @@
                   <pic:spPr bwMode="auto">
                     <a:xfrm>
                       <a:off x="0" y="0"/>
-                      <a:ext cx="5940425" cy="3742055"/>
+                      <a:ext cx="5940425" cy="3760470"/>
                     </a:xfrm>
                     <a:prstGeom prst="rect">
                       <a:avLst/>

--- a/docs/Проект системы.docx
+++ b/docs/Проект системы.docx
@@ -8687,10 +8687,10 @@
           <w:noProof/>
         </w:rPr>
         <w:drawing>
-          <wp:inline distT="0" distB="0" distL="0" distR="0" wp14:anchorId="74F17C0C" wp14:editId="67234D18">
-            <wp:extent cx="5940425" cy="3760470"/>
-            <wp:effectExtent l="0" t="0" r="3175" b="0"/>
-            <wp:docPr id="4" name="Рисунок 4"/>
+          <wp:inline distT="0" distB="0" distL="0" distR="0" wp14:anchorId="3957820A" wp14:editId="2AEB6D4F">
+            <wp:extent cx="5940425" cy="3636010"/>
+            <wp:effectExtent l="0" t="0" r="3175" b="2540"/>
+            <wp:docPr id="1" name="Рисунок 1"/>
             <wp:cNvGraphicFramePr>
               <a:graphicFrameLocks xmlns:a="http://schemas.openxmlformats.org/drawingml/2006/main" noChangeAspect="1"/>
             </wp:cNvGraphicFramePr>
@@ -8719,7 +8719,7 @@
                   <pic:spPr bwMode="auto">
                     <a:xfrm>
                       <a:off x="0" y="0"/>
-                      <a:ext cx="5940425" cy="3760470"/>
+                      <a:ext cx="5940425" cy="3636010"/>
                     </a:xfrm>
                     <a:prstGeom prst="rect">
                       <a:avLst/>

--- a/docs/Проект системы.docx
+++ b/docs/Проект системы.docx
@@ -8687,10 +8687,10 @@
           <w:noProof/>
         </w:rPr>
         <w:drawing>
-          <wp:inline distT="0" distB="0" distL="0" distR="0" wp14:anchorId="3957820A" wp14:editId="2AEB6D4F">
-            <wp:extent cx="5940425" cy="3636010"/>
-            <wp:effectExtent l="0" t="0" r="3175" b="2540"/>
-            <wp:docPr id="1" name="Рисунок 1"/>
+          <wp:inline distT="0" distB="0" distL="0" distR="0" wp14:anchorId="7CBE18DE" wp14:editId="65E8C798">
+            <wp:extent cx="5940425" cy="3626485"/>
+            <wp:effectExtent l="0" t="0" r="3175" b="0"/>
+            <wp:docPr id="4" name="Рисунок 4"/>
             <wp:cNvGraphicFramePr>
               <a:graphicFrameLocks xmlns:a="http://schemas.openxmlformats.org/drawingml/2006/main" noChangeAspect="1"/>
             </wp:cNvGraphicFramePr>
@@ -8719,7 +8719,7 @@
                   <pic:spPr bwMode="auto">
                     <a:xfrm>
                       <a:off x="0" y="0"/>
-                      <a:ext cx="5940425" cy="3636010"/>
+                      <a:ext cx="5940425" cy="3626485"/>
                     </a:xfrm>
                     <a:prstGeom prst="rect">
                       <a:avLst/>
@@ -8861,14 +8861,25 @@
         </w:rPr>
         <w:t>GearBuilder</w:t>
       </w:r>
-    </w:p>
-    <w:p/>
+      <w:r>
+        <w:t>.</w:t>
+      </w:r>
+    </w:p>
+    <w:p>
+      <w:pPr>
+        <w:ind w:firstLine="709"/>
+      </w:pPr>
+      <w:r>
+        <w:br w:type="page"/>
+      </w:r>
+    </w:p>
     <w:p>
       <w:pPr>
         <w:pStyle w:val="2"/>
       </w:pPr>
       <w:bookmarkStart w:id="25" w:name="_Toc86168395"/>
       <w:r>
+        <w:lastRenderedPageBreak/>
         <w:t>4</w:t>
       </w:r>
       <w:r>
@@ -8907,7 +8918,6 @@
         <w:rPr>
           <w:noProof/>
         </w:rPr>
-        <w:lastRenderedPageBreak/>
         <w:drawing>
           <wp:inline distT="0" distB="0" distL="0" distR="0" wp14:anchorId="7A95809B" wp14:editId="5473BD6F">
             <wp:extent cx="5868219" cy="4039164"/>

--- a/docs/Проект системы.docx
+++ b/docs/Проект системы.docx
@@ -8687,10 +8687,10 @@
           <w:noProof/>
         </w:rPr>
         <w:drawing>
-          <wp:inline distT="0" distB="0" distL="0" distR="0" wp14:anchorId="7CBE18DE" wp14:editId="65E8C798">
-            <wp:extent cx="5940425" cy="3626485"/>
+          <wp:inline distT="0" distB="0" distL="0" distR="0" wp14:anchorId="1BC18536" wp14:editId="556A91BF">
+            <wp:extent cx="5940425" cy="2993390"/>
             <wp:effectExtent l="0" t="0" r="3175" b="0"/>
-            <wp:docPr id="4" name="Рисунок 4"/>
+            <wp:docPr id="1" name="Рисунок 1"/>
             <wp:cNvGraphicFramePr>
               <a:graphicFrameLocks xmlns:a="http://schemas.openxmlformats.org/drawingml/2006/main" noChangeAspect="1"/>
             </wp:cNvGraphicFramePr>
@@ -8719,7 +8719,7 @@
                   <pic:spPr bwMode="auto">
                     <a:xfrm>
                       <a:off x="0" y="0"/>
-                      <a:ext cx="5940425" cy="3626485"/>
+                      <a:ext cx="5940425" cy="2993390"/>
                     </a:xfrm>
                     <a:prstGeom prst="rect">
                       <a:avLst/>

--- a/docs/Проект системы.docx
+++ b/docs/Проект системы.docx
@@ -8829,7 +8829,13 @@
         <w:t xml:space="preserve"> </w:t>
       </w:r>
       <w:r>
-        <w:t xml:space="preserve">хранит данные о любом параметре модели из перечисления </w:t>
+        <w:t xml:space="preserve">хранит данные о </w:t>
+      </w:r>
+      <w:r>
+        <w:t>каждом</w:t>
+      </w:r>
+      <w:r>
+        <w:t xml:space="preserve"> параметре модели из перечисления </w:t>
       </w:r>
       <w:r>
         <w:rPr>
@@ -8838,7 +8844,42 @@
         <w:t>ParametersEnum</w:t>
       </w:r>
       <w:r>
-        <w:t xml:space="preserve">. </w:t>
+        <w:t>.</w:t>
+      </w:r>
+      <w:r>
+        <w:t xml:space="preserve"> Параметр хранит минимальное и максимальное значение параметра, а также текущее значение.</w:t>
+      </w:r>
+      <w:r>
+        <w:t xml:space="preserve"> Свойство </w:t>
+      </w:r>
+      <w:r>
+        <w:rPr>
+          <w:lang w:val="en-US"/>
+        </w:rPr>
+        <w:t>Limits</w:t>
+      </w:r>
+      <w:r>
+        <w:t xml:space="preserve"> </w:t>
+      </w:r>
+      <w:r>
+        <w:t xml:space="preserve">возвращает ограничения для значения в виде строки. Свойство </w:t>
+      </w:r>
+      <w:r>
+        <w:rPr>
+          <w:lang w:val="en-US"/>
+        </w:rPr>
+        <w:t>Description</w:t>
+      </w:r>
+      <w:r>
+        <w:t xml:space="preserve"> </w:t>
+      </w:r>
+      <w:r>
+        <w:t>возвращает текстовое описание параметра.</w:t>
+      </w:r>
+    </w:p>
+    <w:p>
+      <w:r>
+        <w:t xml:space="preserve"> </w:t>
       </w:r>
       <w:r>
         <w:t xml:space="preserve">Все параметры хранятся в списке </w:t>
@@ -8850,25 +8891,165 @@
         <w:t>GearParametersList</w:t>
       </w:r>
       <w:r>
-        <w:t xml:space="preserve">, </w:t>
-      </w:r>
-      <w:r>
-        <w:t xml:space="preserve">который используется при построении модели в классе </w:t>
+        <w:t>,</w:t>
+      </w:r>
+      <w:r>
+        <w:t xml:space="preserve"> наследуемый от класса </w:t>
       </w:r>
       <w:r>
         <w:rPr>
           <w:lang w:val="en-US"/>
         </w:rPr>
+        <w:t>ObservableCollection</w:t>
+      </w:r>
+      <w:r>
+        <w:t>.</w:t>
+      </w:r>
+      <w:r>
+        <w:t xml:space="preserve"> </w:t>
+      </w:r>
+    </w:p>
+    <w:p>
+      <w:r>
+        <w:t>Для построения</w:t>
+      </w:r>
+      <w:r>
+        <w:t xml:space="preserve"> модели </w:t>
+      </w:r>
+      <w:r>
+        <w:t>используется</w:t>
+      </w:r>
+      <w:r>
+        <w:t xml:space="preserve"> класс </w:t>
+      </w:r>
+      <w:r>
+        <w:rPr>
+          <w:lang w:val="en-US"/>
+        </w:rPr>
         <w:t>GearBuilder</w:t>
       </w:r>
       <w:r>
         <w:t>.</w:t>
       </w:r>
-    </w:p>
-    <w:p>
-      <w:pPr>
-        <w:ind w:firstLine="709"/>
-      </w:pPr>
+      <w:r>
+        <w:t xml:space="preserve"> Метод </w:t>
+      </w:r>
+      <w:r>
+        <w:rPr>
+          <w:lang w:val="en-US"/>
+        </w:rPr>
+        <w:t>BuildGear</w:t>
+      </w:r>
+      <w:r>
+        <w:t xml:space="preserve"> </w:t>
+      </w:r>
+      <w:r>
+        <w:t>строит 3д объект на основании списка параметров.</w:t>
+      </w:r>
+    </w:p>
+    <w:p>
+      <w:pPr>
+        <w:rPr>
+          <w:rFonts w:cs="Times New Roman"/>
+          <w:szCs w:val="28"/>
+        </w:rPr>
+      </w:pPr>
+      <w:r>
+        <w:t xml:space="preserve">Класс </w:t>
+      </w:r>
+      <w:r>
+        <w:rPr>
+          <w:lang w:val="en-US"/>
+        </w:rPr>
+        <w:t>MainVM</w:t>
+      </w:r>
+      <w:r>
+        <w:rPr>
+          <w:rFonts w:cs="Times New Roman"/>
+          <w:szCs w:val="28"/>
+        </w:rPr>
+        <w:t xml:space="preserve"> </w:t>
+      </w:r>
+      <w:r>
+        <w:rPr>
+          <w:rFonts w:cs="Times New Roman"/>
+          <w:szCs w:val="28"/>
+        </w:rPr>
+        <w:t>связывает модели и представление через механизм привязки данных</w:t>
+      </w:r>
+      <w:r>
+        <w:rPr>
+          <w:rFonts w:cs="Times New Roman"/>
+          <w:szCs w:val="28"/>
+        </w:rPr>
+        <w:t>.</w:t>
+      </w:r>
+    </w:p>
+    <w:p>
+      <w:r>
+        <w:rPr>
+          <w:rFonts w:cs="Times New Roman"/>
+          <w:szCs w:val="28"/>
+        </w:rPr>
+        <w:t xml:space="preserve">Класс </w:t>
+      </w:r>
+      <w:r>
+        <w:rPr>
+          <w:rFonts w:cs="Times New Roman"/>
+          <w:szCs w:val="28"/>
+          <w:lang w:val="en-US"/>
+        </w:rPr>
+        <w:t>WindowService</w:t>
+      </w:r>
+      <w:r>
+        <w:rPr>
+          <w:rFonts w:cs="Times New Roman"/>
+          <w:szCs w:val="28"/>
+        </w:rPr>
+        <w:t xml:space="preserve"> -</w:t>
+      </w:r>
+      <w:r>
+        <w:rPr>
+          <w:rFonts w:cs="Times New Roman"/>
+          <w:szCs w:val="28"/>
+        </w:rPr>
+        <w:t xml:space="preserve"> </w:t>
+      </w:r>
+      <w:r>
+        <w:rPr>
+          <w:rFonts w:cs="Times New Roman"/>
+          <w:szCs w:val="28"/>
+        </w:rPr>
+        <w:t>сервис для вызова</w:t>
+      </w:r>
+      <w:r>
+        <w:rPr>
+          <w:rFonts w:cs="Times New Roman"/>
+          <w:szCs w:val="28"/>
+        </w:rPr>
+        <w:t xml:space="preserve"> </w:t>
+      </w:r>
+      <w:r>
+        <w:rPr>
+          <w:rFonts w:cs="Times New Roman"/>
+          <w:szCs w:val="28"/>
+        </w:rPr>
+        <w:t>главного</w:t>
+      </w:r>
+      <w:r>
+        <w:rPr>
+          <w:rFonts w:cs="Times New Roman"/>
+          <w:szCs w:val="28"/>
+        </w:rPr>
+        <w:t xml:space="preserve"> окна</w:t>
+      </w:r>
+      <w:r>
+        <w:rPr>
+          <w:rFonts w:cs="Times New Roman"/>
+          <w:szCs w:val="28"/>
+        </w:rPr>
+        <w:t>.</w:t>
+      </w:r>
       <w:r>
         <w:br w:type="page"/>
       </w:r>

--- a/docs/Проект системы.docx
+++ b/docs/Проект системы.docx
@@ -41,7 +41,7 @@
     </w:p>
     <w:p>
       <w:pPr>
-        <w:pStyle w:val="a5"/>
+        <w:pStyle w:val="NormalWeb"/>
         <w:ind w:hanging="10"/>
         <w:jc w:val="center"/>
         <w:rPr>
@@ -53,7 +53,7 @@
     </w:p>
     <w:p>
       <w:pPr>
-        <w:pStyle w:val="a5"/>
+        <w:pStyle w:val="NormalWeb"/>
         <w:ind w:hanging="10"/>
         <w:jc w:val="center"/>
         <w:rPr>
@@ -64,7 +64,7 @@
     </w:p>
     <w:p>
       <w:pPr>
-        <w:pStyle w:val="2"/>
+        <w:pStyle w:val="Heading2"/>
         <w:ind w:hanging="10"/>
       </w:pPr>
       <w:r>
@@ -73,7 +73,7 @@
     </w:p>
     <w:p>
       <w:pPr>
-        <w:pStyle w:val="2"/>
+        <w:pStyle w:val="Heading2"/>
         <w:ind w:hanging="10"/>
         <w:rPr>
           <w:b w:val="0"/>
@@ -94,7 +94,7 @@
     </w:p>
     <w:p>
       <w:pPr>
-        <w:pStyle w:val="2"/>
+        <w:pStyle w:val="Heading2"/>
         <w:ind w:hanging="10"/>
         <w:rPr>
           <w:b w:val="0"/>
@@ -130,7 +130,7 @@
     </w:p>
     <w:p>
       <w:pPr>
-        <w:pStyle w:val="a5"/>
+        <w:pStyle w:val="NormalWeb"/>
         <w:jc w:val="center"/>
         <w:rPr>
           <w:color w:val="000000"/>
@@ -141,7 +141,7 @@
     </w:p>
     <w:p>
       <w:pPr>
-        <w:pStyle w:val="a5"/>
+        <w:pStyle w:val="NormalWeb"/>
         <w:jc w:val="center"/>
         <w:rPr>
           <w:color w:val="000000"/>
@@ -152,7 +152,7 @@
     </w:p>
     <w:p>
       <w:pPr>
-        <w:pStyle w:val="a5"/>
+        <w:pStyle w:val="NormalWeb"/>
         <w:jc w:val="center"/>
         <w:rPr>
           <w:color w:val="000000"/>
@@ -163,7 +163,7 @@
     </w:p>
     <w:p>
       <w:pPr>
-        <w:pStyle w:val="a5"/>
+        <w:pStyle w:val="NormalWeb"/>
         <w:jc w:val="center"/>
         <w:rPr>
           <w:color w:val="000000"/>
@@ -174,7 +174,7 @@
     </w:p>
     <w:p>
       <w:pPr>
-        <w:pStyle w:val="a5"/>
+        <w:pStyle w:val="NormalWeb"/>
         <w:jc w:val="right"/>
         <w:rPr>
           <w:color w:val="000000"/>
@@ -193,7 +193,7 @@
     </w:p>
     <w:p>
       <w:pPr>
-        <w:pStyle w:val="a5"/>
+        <w:pStyle w:val="NormalWeb"/>
         <w:jc w:val="right"/>
         <w:rPr>
           <w:color w:val="000000"/>
@@ -220,7 +220,7 @@
     </w:p>
     <w:p>
       <w:pPr>
-        <w:pStyle w:val="a5"/>
+        <w:pStyle w:val="NormalWeb"/>
         <w:jc w:val="right"/>
         <w:rPr>
           <w:color w:val="000000"/>
@@ -247,7 +247,7 @@
     </w:p>
     <w:p>
       <w:pPr>
-        <w:pStyle w:val="a5"/>
+        <w:pStyle w:val="NormalWeb"/>
         <w:jc w:val="right"/>
         <w:rPr>
           <w:color w:val="000000"/>
@@ -274,7 +274,7 @@
     </w:p>
     <w:p>
       <w:pPr>
-        <w:pStyle w:val="a5"/>
+        <w:pStyle w:val="NormalWeb"/>
         <w:jc w:val="right"/>
         <w:rPr>
           <w:color w:val="000000"/>
@@ -293,7 +293,7 @@
     </w:p>
     <w:p>
       <w:pPr>
-        <w:pStyle w:val="a5"/>
+        <w:pStyle w:val="NormalWeb"/>
         <w:jc w:val="right"/>
         <w:rPr>
           <w:color w:val="000000"/>
@@ -312,7 +312,7 @@
     </w:p>
     <w:p>
       <w:pPr>
-        <w:pStyle w:val="a5"/>
+        <w:pStyle w:val="NormalWeb"/>
         <w:jc w:val="right"/>
         <w:rPr>
           <w:color w:val="000000"/>
@@ -353,7 +353,7 @@
     </w:p>
     <w:p>
       <w:pPr>
-        <w:pStyle w:val="a5"/>
+        <w:pStyle w:val="NormalWeb"/>
         <w:jc w:val="right"/>
         <w:rPr>
           <w:color w:val="000000"/>
@@ -428,7 +428,7 @@
       <w:sdtContent>
         <w:p>
           <w:pPr>
-            <w:pStyle w:val="aa"/>
+            <w:pStyle w:val="TOCHeading"/>
             <w:spacing w:before="0" w:line="360" w:lineRule="auto"/>
             <w:jc w:val="center"/>
             <w:rPr>
@@ -437,7 +437,7 @@
           </w:pPr>
           <w:r>
             <w:rPr>
-              <w:rStyle w:val="20"/>
+              <w:rStyle w:val="Heading2Char"/>
               <w:b/>
               <w:bCs w:val="0"/>
               <w:color w:val="auto"/>
@@ -456,7 +456,7 @@
         </w:p>
         <w:p>
           <w:pPr>
-            <w:pStyle w:val="21"/>
+            <w:pStyle w:val="TOC2"/>
             <w:tabs>
               <w:tab w:val="right" w:leader="dot" w:pos="9345"/>
             </w:tabs>
@@ -471,7 +471,7 @@
           <w:hyperlink w:anchor="_Toc86168387" w:history="1">
             <w:r>
               <w:rPr>
-                <w:rStyle w:val="ab"/>
+                <w:rStyle w:val="Hyperlink"/>
                 <w:noProof/>
               </w:rPr>
               <w:t>Введение</w:t>
@@ -528,7 +528,7 @@
         </w:p>
         <w:p>
           <w:pPr>
-            <w:pStyle w:val="21"/>
+            <w:pStyle w:val="TOC2"/>
             <w:tabs>
               <w:tab w:val="right" w:leader="dot" w:pos="9345"/>
             </w:tabs>
@@ -543,7 +543,7 @@
           <w:hyperlink w:anchor="_Toc86168388" w:history="1">
             <w:r>
               <w:rPr>
-                <w:rStyle w:val="ab"/>
+                <w:rStyle w:val="Hyperlink"/>
                 <w:noProof/>
                 <w:lang w:val="en-US"/>
               </w:rPr>
@@ -551,7 +551,7 @@
             </w:r>
             <w:r>
               <w:rPr>
-                <w:rStyle w:val="ab"/>
+                <w:rStyle w:val="Hyperlink"/>
                 <w:noProof/>
                 <w:lang w:val="ru"/>
               </w:rPr>
@@ -609,7 +609,7 @@
         </w:p>
         <w:p>
           <w:pPr>
-            <w:pStyle w:val="21"/>
+            <w:pStyle w:val="TOC2"/>
             <w:tabs>
               <w:tab w:val="right" w:leader="dot" w:pos="9345"/>
             </w:tabs>
@@ -624,7 +624,7 @@
           <w:hyperlink w:anchor="_Toc86168389" w:history="1">
             <w:r>
               <w:rPr>
-                <w:rStyle w:val="ab"/>
+                <w:rStyle w:val="Hyperlink"/>
                 <w:noProof/>
                 <w:lang w:val="en-US"/>
               </w:rPr>
@@ -632,7 +632,7 @@
             </w:r>
             <w:r>
               <w:rPr>
-                <w:rStyle w:val="ab"/>
+                <w:rStyle w:val="Hyperlink"/>
                 <w:noProof/>
                 <w:lang w:val="ru"/>
               </w:rPr>
@@ -690,7 +690,7 @@
         </w:p>
         <w:p>
           <w:pPr>
-            <w:pStyle w:val="21"/>
+            <w:pStyle w:val="TOC2"/>
             <w:tabs>
               <w:tab w:val="right" w:leader="dot" w:pos="9345"/>
             </w:tabs>
@@ -705,7 +705,7 @@
           <w:hyperlink w:anchor="_Toc86168390" w:history="1">
             <w:r>
               <w:rPr>
-                <w:rStyle w:val="ab"/>
+                <w:rStyle w:val="Hyperlink"/>
                 <w:noProof/>
                 <w:lang w:val="en-US"/>
               </w:rPr>
@@ -713,7 +713,7 @@
             </w:r>
             <w:r>
               <w:rPr>
-                <w:rStyle w:val="ab"/>
+                <w:rStyle w:val="Hyperlink"/>
                 <w:noProof/>
                 <w:lang w:val="ru"/>
               </w:rPr>
@@ -771,7 +771,7 @@
         </w:p>
         <w:p>
           <w:pPr>
-            <w:pStyle w:val="21"/>
+            <w:pStyle w:val="TOC2"/>
             <w:tabs>
               <w:tab w:val="right" w:leader="dot" w:pos="9345"/>
             </w:tabs>
@@ -786,7 +786,7 @@
           <w:hyperlink w:anchor="_Toc86168391" w:history="1">
             <w:r>
               <w:rPr>
-                <w:rStyle w:val="ab"/>
+                <w:rStyle w:val="Hyperlink"/>
                 <w:noProof/>
                 <w:lang w:val="en-US"/>
               </w:rPr>
@@ -794,7 +794,7 @@
             </w:r>
             <w:r>
               <w:rPr>
-                <w:rStyle w:val="ab"/>
+                <w:rStyle w:val="Hyperlink"/>
                 <w:noProof/>
               </w:rPr>
               <w:t>.3 Обзор аналогов</w:t>
@@ -851,7 +851,7 @@
         </w:p>
         <w:p>
           <w:pPr>
-            <w:pStyle w:val="21"/>
+            <w:pStyle w:val="TOC2"/>
             <w:tabs>
               <w:tab w:val="right" w:leader="dot" w:pos="9345"/>
             </w:tabs>
@@ -866,7 +866,7 @@
           <w:hyperlink w:anchor="_Toc86168392" w:history="1">
             <w:r>
               <w:rPr>
-                <w:rStyle w:val="ab"/>
+                <w:rStyle w:val="Hyperlink"/>
                 <w:noProof/>
                 <w:lang w:val="en-US"/>
               </w:rPr>
@@ -874,7 +874,7 @@
             </w:r>
             <w:r>
               <w:rPr>
-                <w:rStyle w:val="ab"/>
+                <w:rStyle w:val="Hyperlink"/>
                 <w:noProof/>
                 <w:lang w:val="ru"/>
               </w:rPr>
@@ -932,7 +932,7 @@
         </w:p>
         <w:p>
           <w:pPr>
-            <w:pStyle w:val="21"/>
+            <w:pStyle w:val="TOC2"/>
             <w:tabs>
               <w:tab w:val="right" w:leader="dot" w:pos="9345"/>
             </w:tabs>
@@ -947,14 +947,14 @@
           <w:hyperlink w:anchor="_Toc86168393" w:history="1">
             <w:r>
               <w:rPr>
-                <w:rStyle w:val="ab"/>
+                <w:rStyle w:val="Hyperlink"/>
                 <w:noProof/>
               </w:rPr>
               <w:t>4</w:t>
             </w:r>
             <w:r>
               <w:rPr>
-                <w:rStyle w:val="ab"/>
+                <w:rStyle w:val="Hyperlink"/>
                 <w:noProof/>
                 <w:lang w:val="ru"/>
               </w:rPr>
@@ -1012,7 +1012,7 @@
         </w:p>
         <w:p>
           <w:pPr>
-            <w:pStyle w:val="21"/>
+            <w:pStyle w:val="TOC2"/>
             <w:tabs>
               <w:tab w:val="right" w:leader="dot" w:pos="9345"/>
             </w:tabs>
@@ -1027,7 +1027,7 @@
           <w:hyperlink w:anchor="_Toc86168394" w:history="1">
             <w:r>
               <w:rPr>
-                <w:rStyle w:val="ab"/>
+                <w:rStyle w:val="Hyperlink"/>
                 <w:noProof/>
               </w:rPr>
               <w:t>4.1 Описание полей, свойств и методов, используемых в проекте</w:t>
@@ -1084,7 +1084,7 @@
         </w:p>
         <w:p>
           <w:pPr>
-            <w:pStyle w:val="21"/>
+            <w:pStyle w:val="TOC2"/>
             <w:tabs>
               <w:tab w:val="right" w:leader="dot" w:pos="9345"/>
             </w:tabs>
@@ -1099,7 +1099,7 @@
           <w:hyperlink w:anchor="_Toc86168395" w:history="1">
             <w:r>
               <w:rPr>
-                <w:rStyle w:val="ab"/>
+                <w:rStyle w:val="Hyperlink"/>
                 <w:noProof/>
                 <w:lang w:val="en-US"/>
               </w:rPr>
@@ -1107,7 +1107,7 @@
             </w:r>
             <w:r>
               <w:rPr>
-                <w:rStyle w:val="ab"/>
+                <w:rStyle w:val="Hyperlink"/>
                 <w:noProof/>
               </w:rPr>
               <w:t>.2 Макет пользовательского интерфейса</w:t>
@@ -1164,7 +1164,7 @@
         </w:p>
         <w:p>
           <w:pPr>
-            <w:pStyle w:val="21"/>
+            <w:pStyle w:val="TOC2"/>
             <w:tabs>
               <w:tab w:val="right" w:leader="dot" w:pos="9345"/>
             </w:tabs>
@@ -1179,7 +1179,7 @@
           <w:hyperlink w:anchor="_Toc86168396" w:history="1">
             <w:r>
               <w:rPr>
-                <w:rStyle w:val="ab"/>
+                <w:rStyle w:val="Hyperlink"/>
                 <w:noProof/>
               </w:rPr>
               <w:t>Список литературы</w:t>
@@ -1261,7 +1261,7 @@
     </w:p>
     <w:p>
       <w:pPr>
-        <w:pStyle w:val="2"/>
+        <w:pStyle w:val="Heading2"/>
       </w:pPr>
       <w:r>
         <w:lastRenderedPageBreak/>
@@ -1306,7 +1306,7 @@
     </w:p>
     <w:p>
       <w:pPr>
-        <w:pStyle w:val="2"/>
+        <w:pStyle w:val="Heading2"/>
         <w:rPr>
           <w:lang w:val="ru"/>
         </w:rPr>
@@ -1327,7 +1327,7 @@
     </w:p>
     <w:p>
       <w:pPr>
-        <w:pStyle w:val="2"/>
+        <w:pStyle w:val="Heading2"/>
         <w:rPr>
           <w:lang w:val="ru"/>
         </w:rPr>
@@ -1410,7 +1410,7 @@
     </w:p>
     <w:p>
       <w:pPr>
-        <w:pStyle w:val="2"/>
+        <w:pStyle w:val="Heading2"/>
         <w:rPr>
           <w:lang w:val="ru"/>
         </w:rPr>
@@ -1727,15 +1727,6 @@
         </w:rPr>
         <w:t xml:space="preserve"> </w:t>
       </w:r>
-    </w:p>
-    <w:p>
-      <w:pPr>
-        <w:rPr>
-          <w:rFonts w:eastAsia="Times New Roman" w:cs="Times New Roman"/>
-          <w:color w:val="000000"/>
-          <w:szCs w:val="28"/>
-        </w:rPr>
-      </w:pPr>
       <w:r>
         <w:rPr>
           <w:rFonts w:eastAsia="Times New Roman" w:cs="Times New Roman"/>
@@ -1817,7 +1808,7 @@
     </w:p>
     <w:tbl>
       <w:tblPr>
-        <w:tblStyle w:val="ac"/>
+        <w:tblStyle w:val="TableGrid"/>
         <w:tblW w:w="9634" w:type="dxa"/>
         <w:tblLook w:val="04A0" w:firstRow="1" w:lastRow="0" w:firstColumn="1" w:lastColumn="0" w:noHBand="0" w:noVBand="1"/>
       </w:tblPr>
@@ -2174,7 +2165,23 @@
           <w:color w:val="000000"/>
           <w:szCs w:val="28"/>
         </w:rPr>
-        <w:t xml:space="preserve">В таблице 2.1 представлен класс </w:t>
+        <w:t>В таблице 2.</w:t>
+      </w:r>
+      <w:r>
+        <w:rPr>
+          <w:rFonts w:eastAsia="Times New Roman" w:cs="Times New Roman"/>
+          <w:color w:val="000000"/>
+          <w:szCs w:val="28"/>
+        </w:rPr>
+        <w:t>2</w:t>
+      </w:r>
+      <w:r>
+        <w:rPr>
+          <w:rFonts w:eastAsia="Times New Roman" w:cs="Times New Roman"/>
+          <w:color w:val="000000"/>
+          <w:szCs w:val="28"/>
+        </w:rPr>
+        <w:t xml:space="preserve"> представлен класс </w:t>
       </w:r>
       <w:r>
         <w:rPr>
@@ -2249,7 +2256,7 @@
     </w:p>
     <w:tbl>
       <w:tblPr>
-        <w:tblStyle w:val="ac"/>
+        <w:tblStyle w:val="TableGrid"/>
         <w:tblW w:w="9351" w:type="dxa"/>
         <w:tblLook w:val="04A0" w:firstRow="1" w:lastRow="0" w:firstColumn="1" w:lastColumn="0" w:noHBand="0" w:noVBand="1"/>
       </w:tblPr>
@@ -2627,7 +2634,7 @@
     </w:p>
     <w:tbl>
       <w:tblPr>
-        <w:tblStyle w:val="ac"/>
+        <w:tblStyle w:val="TableGrid"/>
         <w:tblW w:w="9351" w:type="dxa"/>
         <w:tblLook w:val="04A0" w:firstRow="1" w:lastRow="0" w:firstColumn="1" w:lastColumn="0" w:noHBand="0" w:noVBand="1"/>
       </w:tblPr>
@@ -2975,7 +2982,7 @@
     </w:p>
     <w:tbl>
       <w:tblPr>
-        <w:tblStyle w:val="ac"/>
+        <w:tblStyle w:val="TableGrid"/>
         <w:tblW w:w="9351" w:type="dxa"/>
         <w:tblLook w:val="04A0" w:firstRow="1" w:lastRow="0" w:firstColumn="1" w:lastColumn="0" w:noHBand="0" w:noVBand="1"/>
       </w:tblPr>
@@ -3476,7 +3483,7 @@
     </w:p>
     <w:tbl>
       <w:tblPr>
-        <w:tblStyle w:val="ac"/>
+        <w:tblStyle w:val="TableGrid"/>
         <w:tblW w:w="9351" w:type="dxa"/>
         <w:tblLook w:val="04A0" w:firstRow="1" w:lastRow="0" w:firstColumn="1" w:lastColumn="0" w:noHBand="0" w:noVBand="1"/>
       </w:tblPr>
@@ -3889,7 +3896,7 @@
     </w:p>
     <w:tbl>
       <w:tblPr>
-        <w:tblStyle w:val="ac"/>
+        <w:tblStyle w:val="TableGrid"/>
         <w:tblW w:w="9351" w:type="dxa"/>
         <w:tblLook w:val="04A0" w:firstRow="1" w:lastRow="0" w:firstColumn="1" w:lastColumn="0" w:noHBand="0" w:noVBand="1"/>
       </w:tblPr>
@@ -4200,7 +4207,7 @@
     </w:p>
     <w:tbl>
       <w:tblPr>
-        <w:tblStyle w:val="ac"/>
+        <w:tblStyle w:val="TableGrid"/>
         <w:tblW w:w="9351" w:type="dxa"/>
         <w:tblLook w:val="04A0" w:firstRow="1" w:lastRow="0" w:firstColumn="1" w:lastColumn="0" w:noHBand="0" w:noVBand="1"/>
       </w:tblPr>
@@ -4577,7 +4584,7 @@
     </w:p>
     <w:tbl>
       <w:tblPr>
-        <w:tblStyle w:val="ac"/>
+        <w:tblStyle w:val="TableGrid"/>
         <w:tblW w:w="9351" w:type="dxa"/>
         <w:tblLook w:val="04A0" w:firstRow="1" w:lastRow="0" w:firstColumn="1" w:lastColumn="0" w:noHBand="0" w:noVBand="1"/>
       </w:tblPr>
@@ -4949,7 +4956,7 @@
     </w:p>
     <w:tbl>
       <w:tblPr>
-        <w:tblStyle w:val="ac"/>
+        <w:tblStyle w:val="TableGrid"/>
         <w:tblW w:w="9351" w:type="dxa"/>
         <w:tblLook w:val="04A0" w:firstRow="1" w:lastRow="0" w:firstColumn="1" w:lastColumn="0" w:noHBand="0" w:noVBand="1"/>
       </w:tblPr>
@@ -5486,7 +5493,7 @@
     </w:p>
     <w:tbl>
       <w:tblPr>
-        <w:tblStyle w:val="ac"/>
+        <w:tblStyle w:val="TableGrid"/>
         <w:tblW w:w="9351" w:type="dxa"/>
         <w:tblLook w:val="04A0" w:firstRow="1" w:lastRow="0" w:firstColumn="1" w:lastColumn="0" w:noHBand="0" w:noVBand="1"/>
       </w:tblPr>
@@ -5749,7 +5756,7 @@
     </w:p>
     <w:tbl>
       <w:tblPr>
-        <w:tblStyle w:val="ac"/>
+        <w:tblStyle w:val="TableGrid"/>
         <w:tblW w:w="9351" w:type="dxa"/>
         <w:tblLook w:val="04A0" w:firstRow="1" w:lastRow="0" w:firstColumn="1" w:lastColumn="0" w:noHBand="0" w:noVBand="1"/>
       </w:tblPr>
@@ -6227,7 +6234,7 @@
     </w:p>
     <w:tbl>
       <w:tblPr>
-        <w:tblStyle w:val="ac"/>
+        <w:tblStyle w:val="TableGrid"/>
         <w:tblW w:w="9351" w:type="dxa"/>
         <w:tblLook w:val="04A0" w:firstRow="1" w:lastRow="0" w:firstColumn="1" w:lastColumn="0" w:noHBand="0" w:noVBand="1"/>
       </w:tblPr>
@@ -6649,7 +6656,7 @@
     </w:p>
     <w:tbl>
       <w:tblPr>
-        <w:tblStyle w:val="ac"/>
+        <w:tblStyle w:val="TableGrid"/>
         <w:tblW w:w="9351" w:type="dxa"/>
         <w:tblLook w:val="04A0" w:firstRow="1" w:lastRow="0" w:firstColumn="1" w:lastColumn="0" w:noHBand="0" w:noVBand="1"/>
       </w:tblPr>
@@ -7007,7 +7014,7 @@
     </w:p>
     <w:tbl>
       <w:tblPr>
-        <w:tblStyle w:val="ac"/>
+        <w:tblStyle w:val="TableGrid"/>
         <w:tblW w:w="9351" w:type="dxa"/>
         <w:tblLook w:val="04A0" w:firstRow="1" w:lastRow="0" w:firstColumn="1" w:lastColumn="0" w:noHBand="0" w:noVBand="1"/>
       </w:tblPr>
@@ -7443,7 +7450,7 @@
     </w:p>
     <w:tbl>
       <w:tblPr>
-        <w:tblStyle w:val="ac"/>
+        <w:tblStyle w:val="TableGrid"/>
         <w:tblW w:w="9351" w:type="dxa"/>
         <w:tblLook w:val="04A0" w:firstRow="1" w:lastRow="0" w:firstColumn="1" w:lastColumn="0" w:noHBand="0" w:noVBand="1"/>
       </w:tblPr>
@@ -7693,7 +7700,7 @@
     </w:p>
     <w:p>
       <w:pPr>
-        <w:pStyle w:val="2"/>
+        <w:pStyle w:val="Heading2"/>
       </w:pPr>
       <w:bookmarkStart w:id="14" w:name="_Toc67148372"/>
       <w:bookmarkStart w:id="15" w:name="_Toc86168391"/>
@@ -7916,7 +7923,7 @@
     </w:p>
     <w:p>
       <w:pPr>
-        <w:pStyle w:val="2"/>
+        <w:pStyle w:val="Heading2"/>
         <w:rPr>
           <w:lang w:val="ru"/>
         </w:rPr>
@@ -7971,7 +7978,7 @@
     </w:p>
     <w:p>
       <w:pPr>
-        <w:pStyle w:val="af3"/>
+        <w:pStyle w:val="BodyText"/>
         <w:numPr>
           <w:ilvl w:val="0"/>
           <w:numId w:val="4"/>
@@ -8069,7 +8076,7 @@
     </w:p>
     <w:p>
       <w:pPr>
-        <w:pStyle w:val="af3"/>
+        <w:pStyle w:val="BodyText"/>
         <w:numPr>
           <w:ilvl w:val="0"/>
           <w:numId w:val="4"/>
@@ -8160,7 +8167,7 @@
     </w:p>
     <w:p>
       <w:pPr>
-        <w:pStyle w:val="af3"/>
+        <w:pStyle w:val="BodyText"/>
         <w:numPr>
           <w:ilvl w:val="0"/>
           <w:numId w:val="4"/>
@@ -8250,7 +8257,7 @@
     </w:p>
     <w:p>
       <w:pPr>
-        <w:pStyle w:val="af3"/>
+        <w:pStyle w:val="BodyText"/>
         <w:numPr>
           <w:ilvl w:val="0"/>
           <w:numId w:val="4"/>
@@ -8366,7 +8373,7 @@
     </w:p>
     <w:p>
       <w:pPr>
-        <w:pStyle w:val="af3"/>
+        <w:pStyle w:val="BodyText"/>
         <w:numPr>
           <w:ilvl w:val="0"/>
           <w:numId w:val="4"/>
@@ -8596,7 +8603,7 @@
     </w:p>
     <w:p>
       <w:pPr>
-        <w:pStyle w:val="2"/>
+        <w:pStyle w:val="Heading2"/>
       </w:pPr>
       <w:bookmarkStart w:id="19" w:name="_Toc67148374"/>
       <w:bookmarkStart w:id="20" w:name="_Toc86168393"/>
@@ -8621,7 +8628,7 @@
     </w:p>
     <w:p>
       <w:pPr>
-        <w:pStyle w:val="2"/>
+        <w:pStyle w:val="Heading2"/>
       </w:pPr>
       <w:bookmarkStart w:id="21" w:name="_Toc67148375"/>
       <w:bookmarkStart w:id="22" w:name="_Toc86168394"/>
@@ -8638,6 +8645,7 @@
       </w:r>
     </w:p>
     <w:p>
+      <w:commentRangeStart w:id="23"/>
       <w:r>
         <w:rPr>
           <w:lang w:val="ru"/>
@@ -8657,7 +8665,17 @@
         <w:t xml:space="preserve"> диаграмма классов</w:t>
       </w:r>
       <w:r>
-        <w:t>. Данная диаграмма представлена на рисунке</w:t>
+        <w:t xml:space="preserve">. </w:t>
+      </w:r>
+      <w:commentRangeEnd w:id="23"/>
+      <w:r>
+        <w:rPr>
+          <w:rStyle w:val="CommentReference"/>
+        </w:rPr>
+        <w:commentReference w:id="23"/>
+      </w:r>
+      <w:r>
+        <w:t>Данная диаграмма представлена на рисунке</w:t>
       </w:r>
       <w:r>
         <w:t xml:space="preserve"> </w:t>
@@ -8682,6 +8700,7 @@
           <w:lang w:val="ru"/>
         </w:rPr>
       </w:pPr>
+      <w:commentRangeStart w:id="24"/>
       <w:r>
         <w:rPr>
           <w:noProof/>
@@ -8704,7 +8723,7 @@
                     </pic:cNvPicPr>
                   </pic:nvPicPr>
                   <pic:blipFill>
-                    <a:blip r:embed="rId10">
+                    <a:blip r:embed="rId14">
                       <a:extLst>
                         <a:ext uri="{28A0092B-C50C-407E-A947-70E740481C1C}">
                           <a14:useLocalDpi xmlns:a14="http://schemas.microsoft.com/office/drawing/2010/main" val="0"/>
@@ -8735,6 +8754,13 @@
           </wp:inline>
         </w:drawing>
       </w:r>
+      <w:commentRangeEnd w:id="24"/>
+      <w:r>
+        <w:rPr>
+          <w:rStyle w:val="CommentReference"/>
+        </w:rPr>
+        <w:commentReference w:id="24"/>
+      </w:r>
     </w:p>
     <w:p>
       <w:pPr>
@@ -8762,8 +8788,8 @@
       <w:r>
         <w:t>-диаграмма классов</w:t>
       </w:r>
-      <w:bookmarkStart w:id="23" w:name="_Toc533674799"/>
-      <w:bookmarkStart w:id="24" w:name="_Toc67148376"/>
+      <w:bookmarkStart w:id="25" w:name="_Toc533674799"/>
+      <w:bookmarkStart w:id="26" w:name="_Toc67148376"/>
     </w:p>
     <w:p>
       <w:r>
@@ -8944,7 +8970,16 @@
         <w:t xml:space="preserve"> </w:t>
       </w:r>
       <w:r>
-        <w:t>строит 3д объект на основании списка параметров.</w:t>
+        <w:t>строит 3</w:t>
+      </w:r>
+      <w:r>
+        <w:rPr>
+          <w:lang w:val="en-US"/>
+        </w:rPr>
+        <w:t>D</w:t>
+      </w:r>
+      <w:r>
+        <w:t xml:space="preserve"> объект на основании списка параметров.</w:t>
       </w:r>
     </w:p>
     <w:p>
@@ -9006,13 +9041,28 @@
           <w:rFonts w:cs="Times New Roman"/>
           <w:szCs w:val="28"/>
         </w:rPr>
-        <w:t xml:space="preserve"> -</w:t>
-      </w:r>
+        <w:t xml:space="preserve"> </w:t>
+      </w:r>
+      <w:commentRangeStart w:id="27"/>
       <w:r>
         <w:rPr>
           <w:rFonts w:cs="Times New Roman"/>
           <w:szCs w:val="28"/>
         </w:rPr>
+        <w:t>-</w:t>
+      </w:r>
+      <w:commentRangeEnd w:id="27"/>
+      <w:r>
+        <w:rPr>
+          <w:rStyle w:val="CommentReference"/>
+        </w:rPr>
+        <w:commentReference w:id="27"/>
+      </w:r>
+      <w:r>
+        <w:rPr>
+          <w:rFonts w:cs="Times New Roman"/>
+          <w:szCs w:val="28"/>
+        </w:rPr>
         <w:t xml:space="preserve"> </w:t>
       </w:r>
       <w:r>
@@ -9034,21 +9084,7 @@
           <w:rFonts w:cs="Times New Roman"/>
           <w:szCs w:val="28"/>
         </w:rPr>
-        <w:t>главного</w:t>
-      </w:r>
-      <w:r>
-        <w:rPr>
-          <w:rFonts w:cs="Times New Roman"/>
-          <w:szCs w:val="28"/>
-        </w:rPr>
-        <w:t xml:space="preserve"> окна</w:t>
-      </w:r>
-      <w:r>
-        <w:rPr>
-          <w:rFonts w:cs="Times New Roman"/>
-          <w:szCs w:val="28"/>
-        </w:rPr>
-        <w:t>.</w:t>
+        <w:t>главного окна.</w:t>
       </w:r>
       <w:r>
         <w:br w:type="page"/>
@@ -9056,9 +9092,9 @@
     </w:p>
     <w:p>
       <w:pPr>
-        <w:pStyle w:val="2"/>
-      </w:pPr>
-      <w:bookmarkStart w:id="25" w:name="_Toc86168395"/>
+        <w:pStyle w:val="Heading2"/>
+      </w:pPr>
+      <w:bookmarkStart w:id="28" w:name="_Toc86168395"/>
       <w:r>
         <w:lastRenderedPageBreak/>
         <w:t>4</w:t>
@@ -9069,9 +9105,9 @@
       <w:r>
         <w:t xml:space="preserve"> Макет пользовательского интерфейса</w:t>
       </w:r>
-      <w:bookmarkEnd w:id="23"/>
-      <w:bookmarkEnd w:id="24"/>
       <w:bookmarkEnd w:id="25"/>
+      <w:bookmarkEnd w:id="26"/>
+      <w:bookmarkEnd w:id="28"/>
     </w:p>
     <w:p>
       <w:r>
@@ -9115,7 +9151,7 @@
                     <pic:cNvPicPr/>
                   </pic:nvPicPr>
                   <pic:blipFill>
-                    <a:blip r:embed="rId11"/>
+                    <a:blip r:embed="rId15"/>
                     <a:stretch>
                       <a:fillRect/>
                     </a:stretch>
@@ -9214,7 +9250,7 @@
                     </pic:cNvPicPr>
                   </pic:nvPicPr>
                   <pic:blipFill>
-                    <a:blip r:embed="rId12">
+                    <a:blip r:embed="rId16">
                       <a:extLst>
                         <a:ext uri="{28A0092B-C50C-407E-A947-70E740481C1C}">
                           <a14:useLocalDpi xmlns:a14="http://schemas.microsoft.com/office/drawing/2010/main" val="0"/>
@@ -9298,18 +9334,18 @@
     </w:p>
     <w:p>
       <w:pPr>
-        <w:pStyle w:val="2"/>
-      </w:pPr>
-      <w:bookmarkStart w:id="26" w:name="_Toc86168396"/>
+        <w:pStyle w:val="Heading2"/>
+      </w:pPr>
+      <w:bookmarkStart w:id="29" w:name="_Toc86168396"/>
       <w:r>
         <w:lastRenderedPageBreak/>
         <w:t>Список литературы</w:t>
       </w:r>
-      <w:bookmarkEnd w:id="26"/>
-    </w:p>
-    <w:p>
-      <w:pPr>
-        <w:pStyle w:val="ad"/>
+      <w:bookmarkEnd w:id="29"/>
+    </w:p>
+    <w:p>
+      <w:pPr>
+        <w:pStyle w:val="ListParagraph"/>
         <w:numPr>
           <w:ilvl w:val="0"/>
           <w:numId w:val="9"/>
@@ -9351,7 +9387,7 @@
     </w:p>
     <w:p>
       <w:pPr>
-        <w:pStyle w:val="ad"/>
+        <w:pStyle w:val="ListParagraph"/>
         <w:numPr>
           <w:ilvl w:val="0"/>
           <w:numId w:val="9"/>
@@ -9402,7 +9438,7 @@
     </w:p>
     <w:p>
       <w:pPr>
-        <w:pStyle w:val="ad"/>
+        <w:pStyle w:val="ListParagraph"/>
         <w:numPr>
           <w:ilvl w:val="0"/>
           <w:numId w:val="9"/>
@@ -9445,7 +9481,7 @@
     </w:p>
     <w:p>
       <w:pPr>
-        <w:pStyle w:val="ad"/>
+        <w:pStyle w:val="ListParagraph"/>
         <w:numPr>
           <w:ilvl w:val="0"/>
           <w:numId w:val="9"/>
@@ -9634,8 +9670,8 @@
       </w:r>
     </w:p>
     <w:sectPr>
-      <w:headerReference w:type="default" r:id="rId13"/>
-      <w:footerReference w:type="first" r:id="rId14"/>
+      <w:headerReference w:type="default" r:id="rId17"/>
+      <w:footerReference w:type="first" r:id="rId18"/>
       <w:pgSz w:w="11906" w:h="16838"/>
       <w:pgMar w:top="1134" w:right="850" w:bottom="1134" w:left="1701" w:header="708" w:footer="708" w:gutter="0"/>
       <w:cols w:space="708"/>
@@ -9646,6 +9682,88 @@
 </w:document>
 </file>
 
+<file path=word/comments.xml><?xml version="1.0" encoding="utf-8"?>
+<w:comments xmlns:wpc="http://schemas.microsoft.com/office/word/2010/wordprocessingCanvas" xmlns:cx="http://schemas.microsoft.com/office/drawing/2014/chartex" xmlns:cx1="http://schemas.microsoft.com/office/drawing/2015/9/8/chartex" xmlns:cx2="http://schemas.microsoft.com/office/drawing/2015/10/21/chartex" xmlns:cx3="http://schemas.microsoft.com/office/drawing/2016/5/9/chartex" xmlns:cx4="http://schemas.microsoft.com/office/drawing/2016/5/10/chartex" xmlns:cx5="http://schemas.microsoft.com/office/drawing/2016/5/11/chartex" xmlns:cx6="http://schemas.microsoft.com/office/drawing/2016/5/12/chartex" xmlns:cx7="http://schemas.microsoft.com/office/drawing/2016/5/13/chartex" xmlns:cx8="http://schemas.microsoft.com/office/drawing/2016/5/14/chartex" xmlns:mc="http://schemas.openxmlformats.org/markup-compatibility/2006" xmlns:aink="http://schemas.microsoft.com/office/drawing/2016/ink" xmlns:am3d="http://schemas.microsoft.com/office/drawing/2017/model3d" xmlns:o="urn:schemas-microsoft-com:office:office" xmlns:r="http://schemas.openxmlformats.org/officeDocument/2006/relationships" xmlns:m="http://schemas.openxmlformats.org/officeDocument/2006/math" xmlns:v="urn:schemas-microsoft-com:vml" xmlns:wp14="http://schemas.microsoft.com/office/word/2010/wordprocessingDrawing" xmlns:wp="http://schemas.openxmlformats.org/drawingml/2006/wordprocessingDrawing" xmlns:w10="urn:schemas-microsoft-com:office:word" xmlns:w="http://schemas.openxmlformats.org/wordprocessingml/2006/main" xmlns:w14="http://schemas.microsoft.com/office/word/2010/wordml" xmlns:w15="http://schemas.microsoft.com/office/word/2012/wordml" xmlns:w16cex="http://schemas.microsoft.com/office/word/2018/wordml/cex" xmlns:w16cid="http://schemas.microsoft.com/office/word/2016/wordml/cid" xmlns:w16="http://schemas.microsoft.com/office/word/2018/wordml" xmlns:w16sdtdh="http://schemas.microsoft.com/office/word/2020/wordml/sdtdatahash" xmlns:w16se="http://schemas.microsoft.com/office/word/2015/wordml/symex" xmlns:wpg="http://schemas.microsoft.com/office/word/2010/wordprocessingGroup" xmlns:wpi="http://schemas.microsoft.com/office/word/2010/wordprocessingInk" xmlns:wne="http://schemas.microsoft.com/office/word/2006/wordml" xmlns:wps="http://schemas.microsoft.com/office/word/2010/wordprocessingShape" mc:Ignorable="w14 w15 w16se w16cid w16 w16cex w16sdtdh wp14">
+  <w:comment w:id="23" w:author="AAK" w:date="2021-11-10T18:10:00Z" w:initials="A">
+    <w:p>
+      <w:pPr>
+        <w:pStyle w:val="CommentText"/>
+      </w:pPr>
+      <w:r>
+        <w:rPr>
+          <w:rStyle w:val="CommentReference"/>
+        </w:rPr>
+        <w:annotationRef/>
+      </w:r>
+      <w:r>
+        <w:t>Зачем это сделано?</w:t>
+      </w:r>
+    </w:p>
+  </w:comment>
+  <w:comment w:id="24" w:author="AAK" w:date="2021-11-10T18:07:00Z" w:initials="A">
+    <w:p>
+      <w:pPr>
+        <w:pStyle w:val="CommentText"/>
+      </w:pPr>
+      <w:r>
+        <w:rPr>
+          <w:rStyle w:val="CommentReference"/>
+        </w:rPr>
+        <w:annotationRef/>
+      </w:r>
+      <w:r>
+        <w:t>Перезапуск плагина?</w:t>
+      </w:r>
+    </w:p>
+    <w:p>
+      <w:pPr>
+        <w:pStyle w:val="CommentText"/>
+      </w:pPr>
+      <w:r>
+        <w:t>Добавить контрол для параметров.</w:t>
+      </w:r>
+    </w:p>
+  </w:comment>
+  <w:comment w:id="27" w:author="AAK" w:date="2021-11-10T18:09:00Z" w:initials="A">
+    <w:p>
+      <w:pPr>
+        <w:pStyle w:val="CommentText"/>
+      </w:pPr>
+      <w:r>
+        <w:rPr>
+          <w:rStyle w:val="CommentReference"/>
+        </w:rPr>
+        <w:annotationRef/>
+      </w:r>
+    </w:p>
+  </w:comment>
+</w:comments>
+</file>
+
+<file path=word/commentsExtended.xml><?xml version="1.0" encoding="utf-8"?>
+<w15:commentsEx xmlns:wpc="http://schemas.microsoft.com/office/word/2010/wordprocessingCanvas" xmlns:cx="http://schemas.microsoft.com/office/drawing/2014/chartex" xmlns:cx1="http://schemas.microsoft.com/office/drawing/2015/9/8/chartex" xmlns:cx2="http://schemas.microsoft.com/office/drawing/2015/10/21/chartex" xmlns:cx3="http://schemas.microsoft.com/office/drawing/2016/5/9/chartex" xmlns:cx4="http://schemas.microsoft.com/office/drawing/2016/5/10/chartex" xmlns:cx5="http://schemas.microsoft.com/office/drawing/2016/5/11/chartex" xmlns:cx6="http://schemas.microsoft.com/office/drawing/2016/5/12/chartex" xmlns:cx7="http://schemas.microsoft.com/office/drawing/2016/5/13/chartex" xmlns:cx8="http://schemas.microsoft.com/office/drawing/2016/5/14/chartex" xmlns:mc="http://schemas.openxmlformats.org/markup-compatibility/2006" xmlns:aink="http://schemas.microsoft.com/office/drawing/2016/ink" xmlns:am3d="http://schemas.microsoft.com/office/drawing/2017/model3d" xmlns:o="urn:schemas-microsoft-com:office:office" xmlns:r="http://schemas.openxmlformats.org/officeDocument/2006/relationships" xmlns:m="http://schemas.openxmlformats.org/officeDocument/2006/math" xmlns:v="urn:schemas-microsoft-com:vml" xmlns:wp14="http://schemas.microsoft.com/office/word/2010/wordprocessingDrawing" xmlns:wp="http://schemas.openxmlformats.org/drawingml/2006/wordprocessingDrawing" xmlns:w10="urn:schemas-microsoft-com:office:word" xmlns:w="http://schemas.openxmlformats.org/wordprocessingml/2006/main" xmlns:w14="http://schemas.microsoft.com/office/word/2010/wordml" xmlns:w15="http://schemas.microsoft.com/office/word/2012/wordml" xmlns:w16cex="http://schemas.microsoft.com/office/word/2018/wordml/cex" xmlns:w16cid="http://schemas.microsoft.com/office/word/2016/wordml/cid" xmlns:w16="http://schemas.microsoft.com/office/word/2018/wordml" xmlns:w16sdtdh="http://schemas.microsoft.com/office/word/2020/wordml/sdtdatahash" xmlns:w16se="http://schemas.microsoft.com/office/word/2015/wordml/symex" xmlns:wpg="http://schemas.microsoft.com/office/word/2010/wordprocessingGroup" xmlns:wpi="http://schemas.microsoft.com/office/word/2010/wordprocessingInk" xmlns:wne="http://schemas.microsoft.com/office/word/2006/wordml" xmlns:wps="http://schemas.microsoft.com/office/word/2010/wordprocessingShape" mc:Ignorable="w14 w15 w16se w16cid w16 w16cex w16sdtdh wp14">
+  <w15:commentEx w15:paraId="661A1539" w15:done="0"/>
+  <w15:commentEx w15:paraId="7E472C1A" w15:done="0"/>
+  <w15:commentEx w15:paraId="3C8A6664" w15:done="0"/>
+</w15:commentsEx>
+</file>
+
+<file path=word/commentsExtensible.xml><?xml version="1.0" encoding="utf-8"?>
+<w16cex:commentsExtensible xmlns:wpc="http://schemas.microsoft.com/office/word/2010/wordprocessingCanvas" xmlns:cx="http://schemas.microsoft.com/office/drawing/2014/chartex" xmlns:cx1="http://schemas.microsoft.com/office/drawing/2015/9/8/chartex" xmlns:cx2="http://schemas.microsoft.com/office/drawing/2015/10/21/chartex" xmlns:cx3="http://schemas.microsoft.com/office/drawing/2016/5/9/chartex" xmlns:cx4="http://schemas.microsoft.com/office/drawing/2016/5/10/chartex" xmlns:cx5="http://schemas.microsoft.com/office/drawing/2016/5/11/chartex" xmlns:cx6="http://schemas.microsoft.com/office/drawing/2016/5/12/chartex" xmlns:cx7="http://schemas.microsoft.com/office/drawing/2016/5/13/chartex" xmlns:cx8="http://schemas.microsoft.com/office/drawing/2016/5/14/chartex" xmlns:mc="http://schemas.openxmlformats.org/markup-compatibility/2006" xmlns:aink="http://schemas.microsoft.com/office/drawing/2016/ink" xmlns:am3d="http://schemas.microsoft.com/office/drawing/2017/model3d" xmlns:o="urn:schemas-microsoft-com:office:office" xmlns:r="http://schemas.openxmlformats.org/officeDocument/2006/relationships" xmlns:m="http://schemas.openxmlformats.org/officeDocument/2006/math" xmlns:v="urn:schemas-microsoft-com:vml" xmlns:wp14="http://schemas.microsoft.com/office/word/2010/wordprocessingDrawing" xmlns:wp="http://schemas.openxmlformats.org/drawingml/2006/wordprocessingDrawing" xmlns:w10="urn:schemas-microsoft-com:office:word" xmlns:w="http://schemas.openxmlformats.org/wordprocessingml/2006/main" xmlns:w14="http://schemas.microsoft.com/office/word/2010/wordml" xmlns:w15="http://schemas.microsoft.com/office/word/2012/wordml" xmlns:w16cex="http://schemas.microsoft.com/office/word/2018/wordml/cex" xmlns:w16cid="http://schemas.microsoft.com/office/word/2016/wordml/cid" xmlns:w16="http://schemas.microsoft.com/office/word/2018/wordml" xmlns:w16sdtdh="http://schemas.microsoft.com/office/word/2020/wordml/sdtdatahash" xmlns:w16se="http://schemas.microsoft.com/office/word/2015/wordml/symex" xmlns:wpg="http://schemas.microsoft.com/office/word/2010/wordprocessingGroup" xmlns:wpi="http://schemas.microsoft.com/office/word/2010/wordprocessingInk" xmlns:wne="http://schemas.microsoft.com/office/word/2006/wordml" xmlns:wps="http://schemas.microsoft.com/office/word/2010/wordprocessingShape" mc:Ignorable="w14 w15 w16se w16cid w16 w16cex w16sdtdh wp14">
+  <w16cex:commentExtensible w16cex:durableId="25368990" w16cex:dateUtc="2021-11-10T11:10:00Z"/>
+  <w16cex:commentExtensible w16cex:durableId="253688D9" w16cex:dateUtc="2021-11-10T11:07:00Z"/>
+  <w16cex:commentExtensible w16cex:durableId="25368970" w16cex:dateUtc="2021-11-10T11:09:00Z"/>
+</w16cex:commentsExtensible>
+</file>
+
+<file path=word/commentsIds.xml><?xml version="1.0" encoding="utf-8"?>
+<w16cid:commentsIds xmlns:wpc="http://schemas.microsoft.com/office/word/2010/wordprocessingCanvas" xmlns:cx="http://schemas.microsoft.com/office/drawing/2014/chartex" xmlns:cx1="http://schemas.microsoft.com/office/drawing/2015/9/8/chartex" xmlns:cx2="http://schemas.microsoft.com/office/drawing/2015/10/21/chartex" xmlns:cx3="http://schemas.microsoft.com/office/drawing/2016/5/9/chartex" xmlns:cx4="http://schemas.microsoft.com/office/drawing/2016/5/10/chartex" xmlns:cx5="http://schemas.microsoft.com/office/drawing/2016/5/11/chartex" xmlns:cx6="http://schemas.microsoft.com/office/drawing/2016/5/12/chartex" xmlns:cx7="http://schemas.microsoft.com/office/drawing/2016/5/13/chartex" xmlns:cx8="http://schemas.microsoft.com/office/drawing/2016/5/14/chartex" xmlns:mc="http://schemas.openxmlformats.org/markup-compatibility/2006" xmlns:aink="http://schemas.microsoft.com/office/drawing/2016/ink" xmlns:am3d="http://schemas.microsoft.com/office/drawing/2017/model3d" xmlns:o="urn:schemas-microsoft-com:office:office" xmlns:r="http://schemas.openxmlformats.org/officeDocument/2006/relationships" xmlns:m="http://schemas.openxmlformats.org/officeDocument/2006/math" xmlns:v="urn:schemas-microsoft-com:vml" xmlns:wp14="http://schemas.microsoft.com/office/word/2010/wordprocessingDrawing" xmlns:wp="http://schemas.openxmlformats.org/drawingml/2006/wordprocessingDrawing" xmlns:w10="urn:schemas-microsoft-com:office:word" xmlns:w="http://schemas.openxmlformats.org/wordprocessingml/2006/main" xmlns:w14="http://schemas.microsoft.com/office/word/2010/wordml" xmlns:w15="http://schemas.microsoft.com/office/word/2012/wordml" xmlns:w16cex="http://schemas.microsoft.com/office/word/2018/wordml/cex" xmlns:w16cid="http://schemas.microsoft.com/office/word/2016/wordml/cid" xmlns:w16="http://schemas.microsoft.com/office/word/2018/wordml" xmlns:w16sdtdh="http://schemas.microsoft.com/office/word/2020/wordml/sdtdatahash" xmlns:w16se="http://schemas.microsoft.com/office/word/2015/wordml/symex" xmlns:wpg="http://schemas.microsoft.com/office/word/2010/wordprocessingGroup" xmlns:wpi="http://schemas.microsoft.com/office/word/2010/wordprocessingInk" xmlns:wne="http://schemas.microsoft.com/office/word/2006/wordml" xmlns:wps="http://schemas.microsoft.com/office/word/2010/wordprocessingShape" mc:Ignorable="w14 w15 w16se w16cid w16 w16cex w16sdtdh wp14">
+  <w16cid:commentId w16cid:paraId="661A1539" w16cid:durableId="25368990"/>
+  <w16cid:commentId w16cid:paraId="7E472C1A" w16cid:durableId="253688D9"/>
+  <w16cid:commentId w16cid:paraId="3C8A6664" w16cid:durableId="25368970"/>
+</w16cid:commentsIds>
+</file>
+
 <file path=word/endnotes.xml><?xml version="1.0" encoding="utf-8"?>
 <w:endnotes xmlns:wpc="http://schemas.microsoft.com/office/word/2010/wordprocessingCanvas" xmlns:cx="http://schemas.microsoft.com/office/drawing/2014/chartex" xmlns:cx1="http://schemas.microsoft.com/office/drawing/2015/9/8/chartex" xmlns:cx2="http://schemas.microsoft.com/office/drawing/2015/10/21/chartex" xmlns:cx3="http://schemas.microsoft.com/office/drawing/2016/5/9/chartex" xmlns:cx4="http://schemas.microsoft.com/office/drawing/2016/5/10/chartex" xmlns:cx5="http://schemas.microsoft.com/office/drawing/2016/5/11/chartex" xmlns:cx6="http://schemas.microsoft.com/office/drawing/2016/5/12/chartex" xmlns:cx7="http://schemas.microsoft.com/office/drawing/2016/5/13/chartex" xmlns:cx8="http://schemas.microsoft.com/office/drawing/2016/5/14/chartex" xmlns:mc="http://schemas.openxmlformats.org/markup-compatibility/2006" xmlns:aink="http://schemas.microsoft.com/office/drawing/2016/ink" xmlns:am3d="http://schemas.microsoft.com/office/drawing/2017/model3d" xmlns:o="urn:schemas-microsoft-com:office:office" xmlns:r="http://schemas.openxmlformats.org/officeDocument/2006/relationships" xmlns:m="http://schemas.openxmlformats.org/officeDocument/2006/math" xmlns:v="urn:schemas-microsoft-com:vml" xmlns:wp14="http://schemas.microsoft.com/office/word/2010/wordprocessingDrawing" xmlns:wp="http://schemas.openxmlformats.org/drawingml/2006/wordprocessingDrawing" xmlns:w10="urn:schemas-microsoft-com:office:word" xmlns:w="http://schemas.openxmlformats.org/wordprocessingml/2006/main" xmlns:w14="http://schemas.microsoft.com/office/word/2010/wordml" xmlns:w15="http://schemas.microsoft.com/office/word/2012/wordml" xmlns:w16cex="http://schemas.microsoft.com/office/word/2018/wordml/cex" xmlns:w16cid="http://schemas.microsoft.com/office/word/2016/wordml/cid" xmlns:w16="http://schemas.microsoft.com/office/word/2018/wordml" xmlns:w16sdtdh="http://schemas.microsoft.com/office/word/2020/wordml/sdtdatahash" xmlns:w16se="http://schemas.microsoft.com/office/word/2015/wordml/symex" xmlns:wpg="http://schemas.microsoft.com/office/word/2010/wordprocessingGroup" xmlns:wpi="http://schemas.microsoft.com/office/word/2010/wordprocessingInk" xmlns:wne="http://schemas.microsoft.com/office/word/2006/wordml" xmlns:wps="http://schemas.microsoft.com/office/word/2010/wordprocessingShape" mc:Ignorable="w14 w15 w16se w16cid w16 w16cex w16sdtdh wp14">
   <w:endnote w:type="separator" w:id="-1">
@@ -9675,7 +9793,7 @@
 <w:ftr xmlns:wpc="http://schemas.microsoft.com/office/word/2010/wordprocessingCanvas" xmlns:cx="http://schemas.microsoft.com/office/drawing/2014/chartex" xmlns:cx1="http://schemas.microsoft.com/office/drawing/2015/9/8/chartex" xmlns:cx2="http://schemas.microsoft.com/office/drawing/2015/10/21/chartex" xmlns:cx3="http://schemas.microsoft.com/office/drawing/2016/5/9/chartex" xmlns:cx4="http://schemas.microsoft.com/office/drawing/2016/5/10/chartex" xmlns:cx5="http://schemas.microsoft.com/office/drawing/2016/5/11/chartex" xmlns:cx6="http://schemas.microsoft.com/office/drawing/2016/5/12/chartex" xmlns:cx7="http://schemas.microsoft.com/office/drawing/2016/5/13/chartex" xmlns:cx8="http://schemas.microsoft.com/office/drawing/2016/5/14/chartex" xmlns:mc="http://schemas.openxmlformats.org/markup-compatibility/2006" xmlns:aink="http://schemas.microsoft.com/office/drawing/2016/ink" xmlns:am3d="http://schemas.microsoft.com/office/drawing/2017/model3d" xmlns:o="urn:schemas-microsoft-com:office:office" xmlns:r="http://schemas.openxmlformats.org/officeDocument/2006/relationships" xmlns:m="http://schemas.openxmlformats.org/officeDocument/2006/math" xmlns:v="urn:schemas-microsoft-com:vml" xmlns:wp14="http://schemas.microsoft.com/office/word/2010/wordprocessingDrawing" xmlns:wp="http://schemas.openxmlformats.org/drawingml/2006/wordprocessingDrawing" xmlns:w10="urn:schemas-microsoft-com:office:word" xmlns:w="http://schemas.openxmlformats.org/wordprocessingml/2006/main" xmlns:w14="http://schemas.microsoft.com/office/word/2010/wordml" xmlns:w15="http://schemas.microsoft.com/office/word/2012/wordml" xmlns:w16cex="http://schemas.microsoft.com/office/word/2018/wordml/cex" xmlns:w16cid="http://schemas.microsoft.com/office/word/2016/wordml/cid" xmlns:w16="http://schemas.microsoft.com/office/word/2018/wordml" xmlns:w16sdtdh="http://schemas.microsoft.com/office/word/2020/wordml/sdtdatahash" xmlns:w16se="http://schemas.microsoft.com/office/word/2015/wordml/symex" xmlns:wpg="http://schemas.microsoft.com/office/word/2010/wordprocessingGroup" xmlns:wpi="http://schemas.microsoft.com/office/word/2010/wordprocessingInk" xmlns:wne="http://schemas.microsoft.com/office/word/2006/wordml" xmlns:wps="http://schemas.microsoft.com/office/word/2010/wordprocessingShape" mc:Ignorable="w14 w15 w16se w16cid w16 w16cex w16sdtdh wp14">
   <w:p>
     <w:pPr>
-      <w:pStyle w:val="a8"/>
+      <w:pStyle w:val="Footer"/>
       <w:ind w:firstLine="0"/>
       <w:jc w:val="center"/>
     </w:pPr>
@@ -9725,7 +9843,7 @@
     <w:sdtContent>
       <w:p>
         <w:pPr>
-          <w:pStyle w:val="a6"/>
+          <w:pStyle w:val="Header"/>
           <w:ind w:firstLine="0"/>
           <w:jc w:val="center"/>
         </w:pPr>
@@ -9752,7 +9870,7 @@
   </w:sdt>
   <w:p>
     <w:pPr>
-      <w:pStyle w:val="a6"/>
+      <w:pStyle w:val="Header"/>
     </w:pPr>
   </w:p>
 </w:hdr>
@@ -10735,6 +10853,14 @@
     <w:abstractNumId w:val="7"/>
   </w:num>
 </w:numbering>
+</file>
+
+<file path=word/people.xml><?xml version="1.0" encoding="utf-8"?>
+<w15:people xmlns:wpc="http://schemas.microsoft.com/office/word/2010/wordprocessingCanvas" xmlns:cx="http://schemas.microsoft.com/office/drawing/2014/chartex" xmlns:cx1="http://schemas.microsoft.com/office/drawing/2015/9/8/chartex" xmlns:cx2="http://schemas.microsoft.com/office/drawing/2015/10/21/chartex" xmlns:cx3="http://schemas.microsoft.com/office/drawing/2016/5/9/chartex" xmlns:cx4="http://schemas.microsoft.com/office/drawing/2016/5/10/chartex" xmlns:cx5="http://schemas.microsoft.com/office/drawing/2016/5/11/chartex" xmlns:cx6="http://schemas.microsoft.com/office/drawing/2016/5/12/chartex" xmlns:cx7="http://schemas.microsoft.com/office/drawing/2016/5/13/chartex" xmlns:cx8="http://schemas.microsoft.com/office/drawing/2016/5/14/chartex" xmlns:mc="http://schemas.openxmlformats.org/markup-compatibility/2006" xmlns:aink="http://schemas.microsoft.com/office/drawing/2016/ink" xmlns:am3d="http://schemas.microsoft.com/office/drawing/2017/model3d" xmlns:o="urn:schemas-microsoft-com:office:office" xmlns:r="http://schemas.openxmlformats.org/officeDocument/2006/relationships" xmlns:m="http://schemas.openxmlformats.org/officeDocument/2006/math" xmlns:v="urn:schemas-microsoft-com:vml" xmlns:wp14="http://schemas.microsoft.com/office/word/2010/wordprocessingDrawing" xmlns:wp="http://schemas.openxmlformats.org/drawingml/2006/wordprocessingDrawing" xmlns:w10="urn:schemas-microsoft-com:office:word" xmlns:w="http://schemas.openxmlformats.org/wordprocessingml/2006/main" xmlns:w14="http://schemas.microsoft.com/office/word/2010/wordml" xmlns:w15="http://schemas.microsoft.com/office/word/2012/wordml" xmlns:w16cex="http://schemas.microsoft.com/office/word/2018/wordml/cex" xmlns:w16cid="http://schemas.microsoft.com/office/word/2016/wordml/cid" xmlns:w16="http://schemas.microsoft.com/office/word/2018/wordml" xmlns:w16sdtdh="http://schemas.microsoft.com/office/word/2020/wordml/sdtdatahash" xmlns:w16se="http://schemas.microsoft.com/office/word/2015/wordml/symex" xmlns:wpg="http://schemas.microsoft.com/office/word/2010/wordprocessingGroup" xmlns:wpi="http://schemas.microsoft.com/office/word/2010/wordprocessingInk" xmlns:wne="http://schemas.microsoft.com/office/word/2006/wordml" xmlns:wps="http://schemas.microsoft.com/office/word/2010/wordprocessingShape" mc:Ignorable="w14 w15 w16se w16cid w16 w16cex w16sdtdh wp14">
+  <w15:person w15:author="AAK">
+    <w15:presenceInfo w15:providerId="AD" w15:userId="S-1-5-21-2301979571-1751391163-971761870-1106"/>
+  </w15:person>
+</w15:people>
 </file>
 
 <file path=word/styles.xml><?xml version="1.0" encoding="utf-8"?>
@@ -11134,7 +11260,7 @@
     <w:lsdException w:name="Unresolved Mention" w:semiHidden="1" w:unhideWhenUsed="1"/>
     <w:lsdException w:name="Smart Link" w:semiHidden="1" w:unhideWhenUsed="1"/>
   </w:latentStyles>
-  <w:style w:type="paragraph" w:default="1" w:styleId="a">
+  <w:style w:type="paragraph" w:default="1" w:styleId="Normal">
     <w:name w:val="Normal"/>
     <w:aliases w:val="Текст Документа"/>
     <w:qFormat/>
@@ -11147,11 +11273,11 @@
       <w:sz w:val="28"/>
     </w:rPr>
   </w:style>
-  <w:style w:type="paragraph" w:styleId="1">
+  <w:style w:type="paragraph" w:styleId="Heading1">
     <w:name w:val="heading 1"/>
     <w:aliases w:val="Раздел Заголовок"/>
-    <w:basedOn w:val="a"/>
-    <w:link w:val="10"/>
+    <w:basedOn w:val="Normal"/>
+    <w:link w:val="Heading1Char"/>
     <w:qFormat/>
     <w:rsid w:val="00E8602A"/>
     <w:pPr>
@@ -11167,12 +11293,12 @@
       <w:szCs w:val="48"/>
     </w:rPr>
   </w:style>
-  <w:style w:type="paragraph" w:styleId="2">
+  <w:style w:type="paragraph" w:styleId="Heading2">
     <w:name w:val="heading 2"/>
     <w:aliases w:val="Подраздел Заголовок"/>
-    <w:basedOn w:val="a"/>
-    <w:next w:val="a"/>
-    <w:link w:val="20"/>
+    <w:basedOn w:val="Normal"/>
+    <w:next w:val="Normal"/>
+    <w:link w:val="Heading2Char"/>
     <w:uiPriority w:val="9"/>
     <w:unhideWhenUsed/>
     <w:qFormat/>
@@ -11191,13 +11317,13 @@
       <w:szCs w:val="26"/>
     </w:rPr>
   </w:style>
-  <w:style w:type="character" w:default="1" w:styleId="a0">
+  <w:style w:type="character" w:default="1" w:styleId="DefaultParagraphFont">
     <w:name w:val="Default Paragraph Font"/>
     <w:uiPriority w:val="1"/>
     <w:semiHidden/>
     <w:unhideWhenUsed/>
   </w:style>
-  <w:style w:type="table" w:default="1" w:styleId="a1">
+  <w:style w:type="table" w:default="1" w:styleId="TableNormal">
     <w:name w:val="Normal Table"/>
     <w:uiPriority w:val="99"/>
     <w:semiHidden/>
@@ -11212,17 +11338,17 @@
       </w:tblCellMar>
     </w:tblPr>
   </w:style>
-  <w:style w:type="numbering" w:default="1" w:styleId="a2">
+  <w:style w:type="numbering" w:default="1" w:styleId="NoList">
     <w:name w:val="No List"/>
     <w:uiPriority w:val="99"/>
     <w:semiHidden/>
     <w:unhideWhenUsed/>
   </w:style>
-  <w:style w:type="character" w:customStyle="1" w:styleId="10">
-    <w:name w:val="Заголовок 1 Знак"/>
-    <w:aliases w:val="Раздел Заголовок Знак"/>
-    <w:basedOn w:val="a0"/>
-    <w:link w:val="1"/>
+  <w:style w:type="character" w:customStyle="1" w:styleId="Heading1Char">
+    <w:name w:val="Heading 1 Char"/>
+    <w:aliases w:val="Раздел Заголовок Char"/>
+    <w:basedOn w:val="DefaultParagraphFont"/>
+    <w:link w:val="Heading1"/>
     <w:rsid w:val="00E8602A"/>
     <w:rPr>
       <w:rFonts w:ascii="Times New Roman" w:hAnsi="Times New Roman" w:cs="Times New Roman"/>
@@ -11234,11 +11360,11 @@
       <w:lang w:eastAsia="ru-RU"/>
     </w:rPr>
   </w:style>
-  <w:style w:type="character" w:customStyle="1" w:styleId="20">
-    <w:name w:val="Заголовок 2 Знак"/>
-    <w:aliases w:val="Подраздел Заголовок Знак"/>
-    <w:basedOn w:val="a0"/>
-    <w:link w:val="2"/>
+  <w:style w:type="character" w:customStyle="1" w:styleId="Heading2Char">
+    <w:name w:val="Heading 2 Char"/>
+    <w:aliases w:val="Подраздел Заголовок Char"/>
+    <w:basedOn w:val="DefaultParagraphFont"/>
+    <w:link w:val="Heading2"/>
     <w:uiPriority w:val="9"/>
     <w:rsid w:val="00E8602A"/>
     <w:rPr>
@@ -11249,10 +11375,10 @@
       <w:lang w:eastAsia="ru-RU"/>
     </w:rPr>
   </w:style>
-  <w:style w:type="paragraph" w:customStyle="1" w:styleId="a3">
+  <w:style w:type="paragraph" w:customStyle="1" w:styleId="a">
     <w:name w:val="Код Программы"/>
-    <w:basedOn w:val="a"/>
-    <w:link w:val="a4"/>
+    <w:basedOn w:val="Normal"/>
+    <w:link w:val="a0"/>
     <w:qFormat/>
     <w:rsid w:val="00E8602A"/>
     <w:rPr>
@@ -11261,10 +11387,10 @@
       <w:lang w:val="en-US"/>
     </w:rPr>
   </w:style>
-  <w:style w:type="character" w:customStyle="1" w:styleId="a4">
+  <w:style w:type="character" w:customStyle="1" w:styleId="a0">
     <w:name w:val="Код Программы Знак"/>
-    <w:basedOn w:val="a0"/>
-    <w:link w:val="a3"/>
+    <w:basedOn w:val="DefaultParagraphFont"/>
+    <w:link w:val="a"/>
     <w:rsid w:val="00E8602A"/>
     <w:rPr>
       <w:rFonts w:ascii="Consolas" w:hAnsi="Consolas" w:cs="Times New Roman"/>
@@ -11273,9 +11399,9 @@
       <w:lang w:val="en-US" w:eastAsia="ru-RU"/>
     </w:rPr>
   </w:style>
-  <w:style w:type="paragraph" w:styleId="a5">
+  <w:style w:type="paragraph" w:styleId="NormalWeb">
     <w:name w:val="Normal (Web)"/>
-    <w:basedOn w:val="a"/>
+    <w:basedOn w:val="Normal"/>
     <w:uiPriority w:val="99"/>
     <w:unhideWhenUsed/>
     <w:rsid w:val="00590470"/>
@@ -11289,10 +11415,10 @@
       <w:lang w:eastAsia="ru-RU"/>
     </w:rPr>
   </w:style>
-  <w:style w:type="paragraph" w:styleId="a6">
+  <w:style w:type="paragraph" w:styleId="Header">
     <w:name w:val="header"/>
-    <w:basedOn w:val="a"/>
-    <w:link w:val="a7"/>
+    <w:basedOn w:val="Normal"/>
+    <w:link w:val="HeaderChar"/>
     <w:uiPriority w:val="99"/>
     <w:unhideWhenUsed/>
     <w:rsid w:val="00590470"/>
@@ -11304,10 +11430,10 @@
       <w:spacing w:line="240" w:lineRule="auto"/>
     </w:pPr>
   </w:style>
-  <w:style w:type="character" w:customStyle="1" w:styleId="a7">
-    <w:name w:val="Верхний колонтитул Знак"/>
-    <w:basedOn w:val="a0"/>
-    <w:link w:val="a6"/>
+  <w:style w:type="character" w:customStyle="1" w:styleId="HeaderChar">
+    <w:name w:val="Header Char"/>
+    <w:basedOn w:val="DefaultParagraphFont"/>
+    <w:link w:val="Header"/>
     <w:uiPriority w:val="99"/>
     <w:rsid w:val="00590470"/>
     <w:rPr>
@@ -11315,10 +11441,10 @@
       <w:sz w:val="28"/>
     </w:rPr>
   </w:style>
-  <w:style w:type="paragraph" w:styleId="a8">
+  <w:style w:type="paragraph" w:styleId="Footer">
     <w:name w:val="footer"/>
-    <w:basedOn w:val="a"/>
-    <w:link w:val="a9"/>
+    <w:basedOn w:val="Normal"/>
+    <w:link w:val="FooterChar"/>
     <w:uiPriority w:val="99"/>
     <w:unhideWhenUsed/>
     <w:rsid w:val="00590470"/>
@@ -11330,10 +11456,10 @@
       <w:spacing w:line="240" w:lineRule="auto"/>
     </w:pPr>
   </w:style>
-  <w:style w:type="character" w:customStyle="1" w:styleId="a9">
-    <w:name w:val="Нижний колонтитул Знак"/>
-    <w:basedOn w:val="a0"/>
-    <w:link w:val="a8"/>
+  <w:style w:type="character" w:customStyle="1" w:styleId="FooterChar">
+    <w:name w:val="Footer Char"/>
+    <w:basedOn w:val="DefaultParagraphFont"/>
+    <w:link w:val="Footer"/>
     <w:uiPriority w:val="99"/>
     <w:rsid w:val="00590470"/>
     <w:rPr>
@@ -11341,10 +11467,10 @@
       <w:sz w:val="28"/>
     </w:rPr>
   </w:style>
-  <w:style w:type="paragraph" w:styleId="aa">
+  <w:style w:type="paragraph" w:styleId="TOCHeading">
     <w:name w:val="TOC Heading"/>
-    <w:basedOn w:val="1"/>
-    <w:next w:val="a"/>
+    <w:basedOn w:val="Heading1"/>
+    <w:next w:val="Normal"/>
     <w:uiPriority w:val="39"/>
     <w:unhideWhenUsed/>
     <w:qFormat/>
@@ -11364,9 +11490,9 @@
       <w:szCs w:val="28"/>
     </w:rPr>
   </w:style>
-  <w:style w:type="character" w:styleId="ab">
+  <w:style w:type="character" w:styleId="Hyperlink">
     <w:name w:val="Hyperlink"/>
-    <w:basedOn w:val="a0"/>
+    <w:basedOn w:val="DefaultParagraphFont"/>
     <w:uiPriority w:val="99"/>
     <w:unhideWhenUsed/>
     <w:rsid w:val="00590470"/>
@@ -11375,9 +11501,9 @@
       <w:u w:val="single"/>
     </w:rPr>
   </w:style>
-  <w:style w:type="table" w:styleId="ac">
+  <w:style w:type="table" w:styleId="TableGrid">
     <w:name w:val="Table Grid"/>
-    <w:basedOn w:val="a1"/>
+    <w:basedOn w:val="TableNormal"/>
     <w:uiPriority w:val="59"/>
     <w:rsid w:val="00590470"/>
     <w:pPr>
@@ -11399,9 +11525,9 @@
       </w:tblBorders>
     </w:tblPr>
   </w:style>
-  <w:style w:type="paragraph" w:styleId="ad">
+  <w:style w:type="paragraph" w:styleId="ListParagraph">
     <w:name w:val="List Paragraph"/>
-    <w:basedOn w:val="a"/>
+    <w:basedOn w:val="Normal"/>
     <w:uiPriority w:val="34"/>
     <w:qFormat/>
     <w:rsid w:val="00590470"/>
@@ -11410,9 +11536,9 @@
       <w:contextualSpacing/>
     </w:pPr>
   </w:style>
-  <w:style w:type="character" w:customStyle="1" w:styleId="ae">
+  <w:style w:type="character" w:customStyle="1" w:styleId="a1">
     <w:name w:val="мой стиль Знак"/>
-    <w:link w:val="af"/>
+    <w:link w:val="a2"/>
     <w:locked/>
     <w:rsid w:val="00590470"/>
     <w:rPr>
@@ -11423,10 +11549,10 @@
       <w:lang w:val="x-none" w:eastAsia="x-none"/>
     </w:rPr>
   </w:style>
-  <w:style w:type="paragraph" w:customStyle="1" w:styleId="af">
+  <w:style w:type="paragraph" w:customStyle="1" w:styleId="a2">
     <w:name w:val="мой стиль"/>
-    <w:basedOn w:val="a"/>
-    <w:link w:val="ae"/>
+    <w:basedOn w:val="Normal"/>
+    <w:link w:val="a1"/>
     <w:qFormat/>
     <w:rsid w:val="00590470"/>
     <w:pPr>
@@ -11439,9 +11565,9 @@
       <w:lang w:val="x-none" w:eastAsia="x-none"/>
     </w:rPr>
   </w:style>
-  <w:style w:type="character" w:styleId="af0">
+  <w:style w:type="character" w:styleId="CommentReference">
     <w:name w:val="annotation reference"/>
-    <w:basedOn w:val="a0"/>
+    <w:basedOn w:val="DefaultParagraphFont"/>
     <w:uiPriority w:val="99"/>
     <w:semiHidden/>
     <w:unhideWhenUsed/>
@@ -11451,10 +11577,10 @@
       <w:szCs w:val="16"/>
     </w:rPr>
   </w:style>
-  <w:style w:type="paragraph" w:styleId="11">
+  <w:style w:type="paragraph" w:styleId="TOC1">
     <w:name w:val="toc 1"/>
-    <w:basedOn w:val="a"/>
-    <w:next w:val="a"/>
+    <w:basedOn w:val="Normal"/>
+    <w:next w:val="Normal"/>
     <w:autoRedefine/>
     <w:uiPriority w:val="39"/>
     <w:unhideWhenUsed/>
@@ -11463,10 +11589,10 @@
       <w:spacing w:after="100"/>
     </w:pPr>
   </w:style>
-  <w:style w:type="paragraph" w:styleId="21">
+  <w:style w:type="paragraph" w:styleId="TOC2">
     <w:name w:val="toc 2"/>
-    <w:basedOn w:val="a"/>
-    <w:next w:val="a"/>
+    <w:basedOn w:val="Normal"/>
+    <w:next w:val="Normal"/>
     <w:autoRedefine/>
     <w:uiPriority w:val="39"/>
     <w:unhideWhenUsed/>
@@ -11476,10 +11602,10 @@
       <w:ind w:left="280"/>
     </w:pPr>
   </w:style>
-  <w:style w:type="paragraph" w:styleId="af1">
+  <w:style w:type="paragraph" w:styleId="CommentText">
     <w:name w:val="annotation text"/>
-    <w:basedOn w:val="a"/>
-    <w:link w:val="af2"/>
+    <w:basedOn w:val="Normal"/>
+    <w:link w:val="CommentTextChar"/>
     <w:uiPriority w:val="99"/>
     <w:semiHidden/>
     <w:unhideWhenUsed/>
@@ -11492,10 +11618,10 @@
       <w:szCs w:val="20"/>
     </w:rPr>
   </w:style>
-  <w:style w:type="character" w:customStyle="1" w:styleId="af2">
-    <w:name w:val="Текст примечания Знак"/>
-    <w:basedOn w:val="a0"/>
-    <w:link w:val="af1"/>
+  <w:style w:type="character" w:customStyle="1" w:styleId="CommentTextChar">
+    <w:name w:val="Comment Text Char"/>
+    <w:basedOn w:val="DefaultParagraphFont"/>
+    <w:link w:val="CommentText"/>
     <w:uiPriority w:val="99"/>
     <w:semiHidden/>
     <w:rsid w:val="00590470"/>
@@ -11505,10 +11631,10 @@
       <w:szCs w:val="20"/>
     </w:rPr>
   </w:style>
-  <w:style w:type="paragraph" w:styleId="af3">
+  <w:style w:type="paragraph" w:styleId="BodyText">
     <w:name w:val="Body Text"/>
-    <w:basedOn w:val="a"/>
-    <w:link w:val="af4"/>
+    <w:basedOn w:val="Normal"/>
+    <w:link w:val="BodyTextChar"/>
     <w:rsid w:val="000C424B"/>
     <w:pPr>
       <w:ind w:firstLine="0"/>
@@ -11521,10 +11647,10 @@
       <w:lang w:eastAsia="ru-RU"/>
     </w:rPr>
   </w:style>
-  <w:style w:type="character" w:customStyle="1" w:styleId="af4">
-    <w:name w:val="Основной текст Знак"/>
-    <w:basedOn w:val="a0"/>
-    <w:link w:val="af3"/>
+  <w:style w:type="character" w:customStyle="1" w:styleId="BodyTextChar">
+    <w:name w:val="Body Text Char"/>
+    <w:basedOn w:val="DefaultParagraphFont"/>
+    <w:link w:val="BodyText"/>
     <w:rsid w:val="000C424B"/>
     <w:rPr>
       <w:rFonts w:ascii="Arial" w:hAnsi="Arial" w:cs="Arial"/>
@@ -11533,9 +11659,9 @@
       <w:lang w:eastAsia="ru-RU"/>
     </w:rPr>
   </w:style>
-  <w:style w:type="character" w:styleId="af5">
+  <w:style w:type="character" w:styleId="UnresolvedMention">
     <w:name w:val="Unresolved Mention"/>
-    <w:basedOn w:val="a0"/>
+    <w:basedOn w:val="DefaultParagraphFont"/>
     <w:uiPriority w:val="99"/>
     <w:semiHidden/>
     <w:unhideWhenUsed/>
@@ -11547,7 +11673,7 @@
   </w:style>
   <w:style w:type="paragraph" w:customStyle="1" w:styleId="p1">
     <w:name w:val="p1"/>
-    <w:basedOn w:val="a"/>
+    <w:basedOn w:val="Normal"/>
     <w:rsid w:val="00623173"/>
     <w:pPr>
       <w:spacing w:before="100" w:beforeAutospacing="1" w:after="100" w:afterAutospacing="1" w:line="240" w:lineRule="auto"/>
@@ -11559,6 +11685,35 @@
       <w:sz w:val="24"/>
       <w:szCs w:val="24"/>
       <w:lang w:eastAsia="ru-RU"/>
+    </w:rPr>
+  </w:style>
+  <w:style w:type="paragraph" w:styleId="CommentSubject">
+    <w:name w:val="annotation subject"/>
+    <w:basedOn w:val="CommentText"/>
+    <w:next w:val="CommentText"/>
+    <w:link w:val="CommentSubjectChar"/>
+    <w:uiPriority w:val="99"/>
+    <w:semiHidden/>
+    <w:unhideWhenUsed/>
+    <w:rsid w:val="006D0820"/>
+    <w:rPr>
+      <w:b/>
+      <w:bCs/>
+    </w:rPr>
+  </w:style>
+  <w:style w:type="character" w:customStyle="1" w:styleId="CommentSubjectChar">
+    <w:name w:val="Comment Subject Char"/>
+    <w:basedOn w:val="CommentTextChar"/>
+    <w:link w:val="CommentSubject"/>
+    <w:uiPriority w:val="99"/>
+    <w:semiHidden/>
+    <w:rsid w:val="006D0820"/>
+    <w:rPr>
+      <w:rFonts w:ascii="Times New Roman" w:eastAsiaTheme="minorHAnsi" w:hAnsi="Times New Roman"/>
+      <w:b/>
+      <w:bCs/>
+      <w:sz w:val="20"/>
+      <w:szCs w:val="20"/>
     </w:rPr>
   </w:style>
 </w:styles>

--- a/docs/Проект системы.docx
+++ b/docs/Проект системы.docx
@@ -41,7 +41,7 @@
     </w:p>
     <w:p>
       <w:pPr>
-        <w:pStyle w:val="NormalWeb"/>
+        <w:pStyle w:val="a5"/>
         <w:ind w:hanging="10"/>
         <w:jc w:val="center"/>
         <w:rPr>
@@ -53,7 +53,7 @@
     </w:p>
     <w:p>
       <w:pPr>
-        <w:pStyle w:val="NormalWeb"/>
+        <w:pStyle w:val="a5"/>
         <w:ind w:hanging="10"/>
         <w:jc w:val="center"/>
         <w:rPr>
@@ -64,7 +64,7 @@
     </w:p>
     <w:p>
       <w:pPr>
-        <w:pStyle w:val="Heading2"/>
+        <w:pStyle w:val="2"/>
         <w:ind w:hanging="10"/>
       </w:pPr>
       <w:r>
@@ -73,7 +73,7 @@
     </w:p>
     <w:p>
       <w:pPr>
-        <w:pStyle w:val="Heading2"/>
+        <w:pStyle w:val="2"/>
         <w:ind w:hanging="10"/>
         <w:rPr>
           <w:b w:val="0"/>
@@ -94,7 +94,7 @@
     </w:p>
     <w:p>
       <w:pPr>
-        <w:pStyle w:val="Heading2"/>
+        <w:pStyle w:val="2"/>
         <w:ind w:hanging="10"/>
         <w:rPr>
           <w:b w:val="0"/>
@@ -130,7 +130,7 @@
     </w:p>
     <w:p>
       <w:pPr>
-        <w:pStyle w:val="NormalWeb"/>
+        <w:pStyle w:val="a5"/>
         <w:jc w:val="center"/>
         <w:rPr>
           <w:color w:val="000000"/>
@@ -141,7 +141,7 @@
     </w:p>
     <w:p>
       <w:pPr>
-        <w:pStyle w:val="NormalWeb"/>
+        <w:pStyle w:val="a5"/>
         <w:jc w:val="center"/>
         <w:rPr>
           <w:color w:val="000000"/>
@@ -152,7 +152,7 @@
     </w:p>
     <w:p>
       <w:pPr>
-        <w:pStyle w:val="NormalWeb"/>
+        <w:pStyle w:val="a5"/>
         <w:jc w:val="center"/>
         <w:rPr>
           <w:color w:val="000000"/>
@@ -163,7 +163,7 @@
     </w:p>
     <w:p>
       <w:pPr>
-        <w:pStyle w:val="NormalWeb"/>
+        <w:pStyle w:val="a5"/>
         <w:jc w:val="center"/>
         <w:rPr>
           <w:color w:val="000000"/>
@@ -174,7 +174,7 @@
     </w:p>
     <w:p>
       <w:pPr>
-        <w:pStyle w:val="NormalWeb"/>
+        <w:pStyle w:val="a5"/>
         <w:jc w:val="right"/>
         <w:rPr>
           <w:color w:val="000000"/>
@@ -193,7 +193,7 @@
     </w:p>
     <w:p>
       <w:pPr>
-        <w:pStyle w:val="NormalWeb"/>
+        <w:pStyle w:val="a5"/>
         <w:jc w:val="right"/>
         <w:rPr>
           <w:color w:val="000000"/>
@@ -220,7 +220,7 @@
     </w:p>
     <w:p>
       <w:pPr>
-        <w:pStyle w:val="NormalWeb"/>
+        <w:pStyle w:val="a5"/>
         <w:jc w:val="right"/>
         <w:rPr>
           <w:color w:val="000000"/>
@@ -247,7 +247,7 @@
     </w:p>
     <w:p>
       <w:pPr>
-        <w:pStyle w:val="NormalWeb"/>
+        <w:pStyle w:val="a5"/>
         <w:jc w:val="right"/>
         <w:rPr>
           <w:color w:val="000000"/>
@@ -274,7 +274,7 @@
     </w:p>
     <w:p>
       <w:pPr>
-        <w:pStyle w:val="NormalWeb"/>
+        <w:pStyle w:val="a5"/>
         <w:jc w:val="right"/>
         <w:rPr>
           <w:color w:val="000000"/>
@@ -293,7 +293,7 @@
     </w:p>
     <w:p>
       <w:pPr>
-        <w:pStyle w:val="NormalWeb"/>
+        <w:pStyle w:val="a5"/>
         <w:jc w:val="right"/>
         <w:rPr>
           <w:color w:val="000000"/>
@@ -312,7 +312,7 @@
     </w:p>
     <w:p>
       <w:pPr>
-        <w:pStyle w:val="NormalWeb"/>
+        <w:pStyle w:val="a5"/>
         <w:jc w:val="right"/>
         <w:rPr>
           <w:color w:val="000000"/>
@@ -334,6 +334,7 @@
         </w:rPr>
         <w:t xml:space="preserve"> / </w:t>
       </w:r>
+      <w:proofErr w:type="spellStart"/>
       <w:r>
         <w:rPr>
           <w:color w:val="000000"/>
@@ -342,6 +343,7 @@
         </w:rPr>
         <w:t>Калентьев</w:t>
       </w:r>
+      <w:proofErr w:type="spellEnd"/>
       <w:r>
         <w:rPr>
           <w:color w:val="000000"/>
@@ -353,7 +355,7 @@
     </w:p>
     <w:p>
       <w:pPr>
-        <w:pStyle w:val="NormalWeb"/>
+        <w:pStyle w:val="a5"/>
         <w:jc w:val="right"/>
         <w:rPr>
           <w:color w:val="000000"/>
@@ -428,7 +430,7 @@
       <w:sdtContent>
         <w:p>
           <w:pPr>
-            <w:pStyle w:val="TOCHeading"/>
+            <w:pStyle w:val="aa"/>
             <w:spacing w:before="0" w:line="360" w:lineRule="auto"/>
             <w:jc w:val="center"/>
             <w:rPr>
@@ -437,7 +439,7 @@
           </w:pPr>
           <w:r>
             <w:rPr>
-              <w:rStyle w:val="Heading2Char"/>
+              <w:rStyle w:val="20"/>
               <w:b/>
               <w:bCs w:val="0"/>
               <w:color w:val="auto"/>
@@ -456,7 +458,7 @@
         </w:p>
         <w:p>
           <w:pPr>
-            <w:pStyle w:val="TOC2"/>
+            <w:pStyle w:val="21"/>
             <w:tabs>
               <w:tab w:val="right" w:leader="dot" w:pos="9345"/>
             </w:tabs>
@@ -471,7 +473,7 @@
           <w:hyperlink w:anchor="_Toc86168387" w:history="1">
             <w:r>
               <w:rPr>
-                <w:rStyle w:val="Hyperlink"/>
+                <w:rStyle w:val="ab"/>
                 <w:noProof/>
               </w:rPr>
               <w:t>Введение</w:t>
@@ -528,7 +530,7 @@
         </w:p>
         <w:p>
           <w:pPr>
-            <w:pStyle w:val="TOC2"/>
+            <w:pStyle w:val="21"/>
             <w:tabs>
               <w:tab w:val="right" w:leader="dot" w:pos="9345"/>
             </w:tabs>
@@ -543,7 +545,7 @@
           <w:hyperlink w:anchor="_Toc86168388" w:history="1">
             <w:r>
               <w:rPr>
-                <w:rStyle w:val="Hyperlink"/>
+                <w:rStyle w:val="ab"/>
                 <w:noProof/>
                 <w:lang w:val="en-US"/>
               </w:rPr>
@@ -551,7 +553,7 @@
             </w:r>
             <w:r>
               <w:rPr>
-                <w:rStyle w:val="Hyperlink"/>
+                <w:rStyle w:val="ab"/>
                 <w:noProof/>
                 <w:lang w:val="ru"/>
               </w:rPr>
@@ -609,7 +611,7 @@
         </w:p>
         <w:p>
           <w:pPr>
-            <w:pStyle w:val="TOC2"/>
+            <w:pStyle w:val="21"/>
             <w:tabs>
               <w:tab w:val="right" w:leader="dot" w:pos="9345"/>
             </w:tabs>
@@ -624,7 +626,7 @@
           <w:hyperlink w:anchor="_Toc86168389" w:history="1">
             <w:r>
               <w:rPr>
-                <w:rStyle w:val="Hyperlink"/>
+                <w:rStyle w:val="ab"/>
                 <w:noProof/>
                 <w:lang w:val="en-US"/>
               </w:rPr>
@@ -632,7 +634,7 @@
             </w:r>
             <w:r>
               <w:rPr>
-                <w:rStyle w:val="Hyperlink"/>
+                <w:rStyle w:val="ab"/>
                 <w:noProof/>
                 <w:lang w:val="ru"/>
               </w:rPr>
@@ -690,7 +692,7 @@
         </w:p>
         <w:p>
           <w:pPr>
-            <w:pStyle w:val="TOC2"/>
+            <w:pStyle w:val="21"/>
             <w:tabs>
               <w:tab w:val="right" w:leader="dot" w:pos="9345"/>
             </w:tabs>
@@ -705,7 +707,7 @@
           <w:hyperlink w:anchor="_Toc86168390" w:history="1">
             <w:r>
               <w:rPr>
-                <w:rStyle w:val="Hyperlink"/>
+                <w:rStyle w:val="ab"/>
                 <w:noProof/>
                 <w:lang w:val="en-US"/>
               </w:rPr>
@@ -713,7 +715,7 @@
             </w:r>
             <w:r>
               <w:rPr>
-                <w:rStyle w:val="Hyperlink"/>
+                <w:rStyle w:val="ab"/>
                 <w:noProof/>
                 <w:lang w:val="ru"/>
               </w:rPr>
@@ -771,7 +773,7 @@
         </w:p>
         <w:p>
           <w:pPr>
-            <w:pStyle w:val="TOC2"/>
+            <w:pStyle w:val="21"/>
             <w:tabs>
               <w:tab w:val="right" w:leader="dot" w:pos="9345"/>
             </w:tabs>
@@ -786,7 +788,7 @@
           <w:hyperlink w:anchor="_Toc86168391" w:history="1">
             <w:r>
               <w:rPr>
-                <w:rStyle w:val="Hyperlink"/>
+                <w:rStyle w:val="ab"/>
                 <w:noProof/>
                 <w:lang w:val="en-US"/>
               </w:rPr>
@@ -794,7 +796,7 @@
             </w:r>
             <w:r>
               <w:rPr>
-                <w:rStyle w:val="Hyperlink"/>
+                <w:rStyle w:val="ab"/>
                 <w:noProof/>
               </w:rPr>
               <w:t>.3 Обзор аналогов</w:t>
@@ -851,7 +853,7 @@
         </w:p>
         <w:p>
           <w:pPr>
-            <w:pStyle w:val="TOC2"/>
+            <w:pStyle w:val="21"/>
             <w:tabs>
               <w:tab w:val="right" w:leader="dot" w:pos="9345"/>
             </w:tabs>
@@ -866,7 +868,7 @@
           <w:hyperlink w:anchor="_Toc86168392" w:history="1">
             <w:r>
               <w:rPr>
-                <w:rStyle w:val="Hyperlink"/>
+                <w:rStyle w:val="ab"/>
                 <w:noProof/>
                 <w:lang w:val="en-US"/>
               </w:rPr>
@@ -874,7 +876,7 @@
             </w:r>
             <w:r>
               <w:rPr>
-                <w:rStyle w:val="Hyperlink"/>
+                <w:rStyle w:val="ab"/>
                 <w:noProof/>
                 <w:lang w:val="ru"/>
               </w:rPr>
@@ -932,7 +934,7 @@
         </w:p>
         <w:p>
           <w:pPr>
-            <w:pStyle w:val="TOC2"/>
+            <w:pStyle w:val="21"/>
             <w:tabs>
               <w:tab w:val="right" w:leader="dot" w:pos="9345"/>
             </w:tabs>
@@ -947,14 +949,14 @@
           <w:hyperlink w:anchor="_Toc86168393" w:history="1">
             <w:r>
               <w:rPr>
-                <w:rStyle w:val="Hyperlink"/>
+                <w:rStyle w:val="ab"/>
                 <w:noProof/>
               </w:rPr>
               <w:t>4</w:t>
             </w:r>
             <w:r>
               <w:rPr>
-                <w:rStyle w:val="Hyperlink"/>
+                <w:rStyle w:val="ab"/>
                 <w:noProof/>
                 <w:lang w:val="ru"/>
               </w:rPr>
@@ -1012,7 +1014,7 @@
         </w:p>
         <w:p>
           <w:pPr>
-            <w:pStyle w:val="TOC2"/>
+            <w:pStyle w:val="21"/>
             <w:tabs>
               <w:tab w:val="right" w:leader="dot" w:pos="9345"/>
             </w:tabs>
@@ -1027,7 +1029,7 @@
           <w:hyperlink w:anchor="_Toc86168394" w:history="1">
             <w:r>
               <w:rPr>
-                <w:rStyle w:val="Hyperlink"/>
+                <w:rStyle w:val="ab"/>
                 <w:noProof/>
               </w:rPr>
               <w:t>4.1 Описание полей, свойств и методов, используемых в проекте</w:t>
@@ -1084,7 +1086,7 @@
         </w:p>
         <w:p>
           <w:pPr>
-            <w:pStyle w:val="TOC2"/>
+            <w:pStyle w:val="21"/>
             <w:tabs>
               <w:tab w:val="right" w:leader="dot" w:pos="9345"/>
             </w:tabs>
@@ -1099,7 +1101,7 @@
           <w:hyperlink w:anchor="_Toc86168395" w:history="1">
             <w:r>
               <w:rPr>
-                <w:rStyle w:val="Hyperlink"/>
+                <w:rStyle w:val="ab"/>
                 <w:noProof/>
                 <w:lang w:val="en-US"/>
               </w:rPr>
@@ -1107,7 +1109,7 @@
             </w:r>
             <w:r>
               <w:rPr>
-                <w:rStyle w:val="Hyperlink"/>
+                <w:rStyle w:val="ab"/>
                 <w:noProof/>
               </w:rPr>
               <w:t>.2 Макет пользовательского интерфейса</w:t>
@@ -1164,7 +1166,7 @@
         </w:p>
         <w:p>
           <w:pPr>
-            <w:pStyle w:val="TOC2"/>
+            <w:pStyle w:val="21"/>
             <w:tabs>
               <w:tab w:val="right" w:leader="dot" w:pos="9345"/>
             </w:tabs>
@@ -1179,7 +1181,7 @@
           <w:hyperlink w:anchor="_Toc86168396" w:history="1">
             <w:r>
               <w:rPr>
-                <w:rStyle w:val="Hyperlink"/>
+                <w:rStyle w:val="ab"/>
                 <w:noProof/>
               </w:rPr>
               <w:t>Список литературы</w:t>
@@ -1261,7 +1263,7 @@
     </w:p>
     <w:p>
       <w:pPr>
-        <w:pStyle w:val="Heading2"/>
+        <w:pStyle w:val="2"/>
       </w:pPr>
       <w:r>
         <w:lastRenderedPageBreak/>
@@ -1276,7 +1278,31 @@
     </w:p>
     <w:p>
       <w:r>
-        <w:t>Использование САПР позволяет членам проектных групп одновременно работать над изделием с разных сторон: решать задачи стилевого дизайна, проектирования внешнего вида изделия и параллельной поагрегатной разработки изделия. Одновременно группой специалистов различных профилей, работающих над выпуском нового изделия, выполняются все этапы разработки деталей, узлов и сборок, их технологическая проработка (Concurrent engineering).</w:t>
+        <w:t xml:space="preserve">Использование САПР позволяет членам проектных групп одновременно работать над изделием с разных сторон: решать задачи стилевого дизайна, проектирования внешнего вида изделия и параллельной </w:t>
+      </w:r>
+      <w:proofErr w:type="spellStart"/>
+      <w:r>
+        <w:t>поагрегатной</w:t>
+      </w:r>
+      <w:proofErr w:type="spellEnd"/>
+      <w:r>
+        <w:t xml:space="preserve"> разработки изделия. Одновременно группой специалистов различных профилей, работающих над выпуском нового изделия, выполняются все этапы разработки деталей, узлов и сборок, их технологическая проработка (</w:t>
+      </w:r>
+      <w:proofErr w:type="spellStart"/>
+      <w:r>
+        <w:t>Concurrent</w:t>
+      </w:r>
+      <w:proofErr w:type="spellEnd"/>
+      <w:r>
+        <w:t xml:space="preserve"> </w:t>
+      </w:r>
+      <w:proofErr w:type="spellStart"/>
+      <w:r>
+        <w:t>engineering</w:t>
+      </w:r>
+      <w:proofErr w:type="spellEnd"/>
+      <w:r>
+        <w:t>).</w:t>
       </w:r>
     </w:p>
     <w:p>
@@ -1306,7 +1332,7 @@
     </w:p>
     <w:p>
       <w:pPr>
-        <w:pStyle w:val="Heading2"/>
+        <w:pStyle w:val="2"/>
         <w:rPr>
           <w:lang w:val="ru"/>
         </w:rPr>
@@ -1327,7 +1353,7 @@
     </w:p>
     <w:p>
       <w:pPr>
-        <w:pStyle w:val="Heading2"/>
+        <w:pStyle w:val="2"/>
         <w:rPr>
           <w:lang w:val="ru"/>
         </w:rPr>
@@ -1354,37 +1380,109 @@
           <w:lang w:val="ru"/>
         </w:rPr>
       </w:pPr>
+      <w:proofErr w:type="spellStart"/>
       <w:r>
         <w:rPr>
           <w:lang w:val="ru"/>
         </w:rPr>
-        <w:t>AutoCAD — это программное обеспечение автоматизированного проектирования (САПР), с помощью которого архитекторы, инженеры и строители создают точные 2D- и 3D-чертежи.</w:t>
-      </w:r>
+        <w:t>AutoCAD</w:t>
+      </w:r>
+      <w:proofErr w:type="spellEnd"/>
       <w:r>
         <w:rPr>
           <w:lang w:val="ru"/>
         </w:rPr>
-        <w:t xml:space="preserve"> Первая версия системы была выпущена в 1982 году. AutoCAD и специализированные приложения на его основе нашли широкое применение в машиностроении, строительстве, архитектуре и других отраслях промышленности.</w:t>
-      </w:r>
-    </w:p>
-    <w:p>
-      <w:pPr>
+        <w:t xml:space="preserve"> — это программное обеспечение автоматизированного проектирования (САПР), с помощью которого архитекторы, инженеры и строители создают точные 2D- и 3D-чертежи.</w:t>
+      </w:r>
+      <w:r>
         <w:rPr>
           <w:lang w:val="ru"/>
         </w:rPr>
-      </w:pPr>
+        <w:t xml:space="preserve"> Первая версия системы была выпущена в 1982 году. </w:t>
+      </w:r>
+      <w:proofErr w:type="spellStart"/>
       <w:r>
         <w:rPr>
           <w:lang w:val="ru"/>
         </w:rPr>
-        <w:t>AutoCAD включает в себя полный набор инструментов для комплексного трёхмерного моделирования (поддерживается твердотельное, поверхностное и полигональное моделирование). AutoCAD позволяет получить высококачественную визуализацию моделей с помощью системы рендеринга mental ray. Также в программе реализовано управление трёхмерной печатью (результат моделирования можно отправить на 3D-принтер) и поддержка облаков точек (позволяет работать с результатами 3D-сканирования)</w:t>
-      </w:r>
+        <w:t>AutoCAD</w:t>
+      </w:r>
+      <w:proofErr w:type="spellEnd"/>
       <w:r>
         <w:rPr>
           <w:lang w:val="ru"/>
         </w:rPr>
+        <w:t xml:space="preserve"> и специализированные приложения на его основе нашли широкое применение в машиностроении, строительстве, архитектуре и других отраслях промышленности.</w:t>
+      </w:r>
+    </w:p>
+    <w:p>
+      <w:pPr>
+        <w:rPr>
+          <w:lang w:val="ru"/>
+        </w:rPr>
+      </w:pPr>
+      <w:proofErr w:type="spellStart"/>
+      <w:r>
+        <w:rPr>
+          <w:lang w:val="ru"/>
+        </w:rPr>
+        <w:t>AutoCAD</w:t>
+      </w:r>
+      <w:proofErr w:type="spellEnd"/>
+      <w:r>
+        <w:rPr>
+          <w:lang w:val="ru"/>
+        </w:rPr>
+        <w:t xml:space="preserve"> включает в себя полный набор инструментов для комплексного трёхмерного моделирования (поддерживается твердотельное, поверхностное и полигональное моделирование). </w:t>
+      </w:r>
+      <w:proofErr w:type="spellStart"/>
+      <w:r>
+        <w:rPr>
+          <w:lang w:val="ru"/>
+        </w:rPr>
+        <w:t>AutoCAD</w:t>
+      </w:r>
+      <w:proofErr w:type="spellEnd"/>
+      <w:r>
+        <w:rPr>
+          <w:lang w:val="ru"/>
+        </w:rPr>
+        <w:t xml:space="preserve"> позволяет получить высококачественную визуализацию моделей с помощью системы рендеринга </w:t>
+      </w:r>
+      <w:proofErr w:type="spellStart"/>
+      <w:r>
+        <w:rPr>
+          <w:lang w:val="ru"/>
+        </w:rPr>
+        <w:t>mental</w:t>
+      </w:r>
+      <w:proofErr w:type="spellEnd"/>
+      <w:r>
+        <w:rPr>
+          <w:lang w:val="ru"/>
+        </w:rPr>
         <w:t xml:space="preserve"> </w:t>
       </w:r>
+      <w:proofErr w:type="spellStart"/>
+      <w:r>
+        <w:rPr>
+          <w:lang w:val="ru"/>
+        </w:rPr>
+        <w:t>ray</w:t>
+      </w:r>
+      <w:proofErr w:type="spellEnd"/>
+      <w:r>
+        <w:rPr>
+          <w:lang w:val="ru"/>
+        </w:rPr>
+        <w:t>. Также в программе реализовано управление трёхмерной печатью (результат моделирования можно отправить на 3D-принтер) и поддержка облаков точек (позволяет работать с результатами 3D-сканирования)</w:t>
+      </w:r>
+      <w:r>
+        <w:rPr>
+          <w:lang w:val="ru"/>
+        </w:rPr>
+        <w:t xml:space="preserve"> </w:t>
+      </w:r>
       <w:r>
         <w:t>[</w:t>
       </w:r>
@@ -1410,7 +1508,7 @@
     </w:p>
     <w:p>
       <w:pPr>
-        <w:pStyle w:val="Heading2"/>
+        <w:pStyle w:val="2"/>
         <w:rPr>
           <w:lang w:val="ru"/>
         </w:rPr>
@@ -1441,7 +1539,49 @@
         <w:rPr>
           <w:lang w:val="ru"/>
         </w:rPr>
-        <w:t>Среда программирования ObjectARX используется для адаптации и расширения функциональных возможностей AutoCAD и продуктов на его основе. Она обеспечивает непосредственный доступ к структурам базы данных AutoCAD, графической системе и определениям встроенных команд.</w:t>
+        <w:t xml:space="preserve">Среда программирования </w:t>
+      </w:r>
+      <w:proofErr w:type="spellStart"/>
+      <w:r>
+        <w:rPr>
+          <w:lang w:val="ru"/>
+        </w:rPr>
+        <w:t>ObjectARX</w:t>
+      </w:r>
+      <w:proofErr w:type="spellEnd"/>
+      <w:r>
+        <w:rPr>
+          <w:lang w:val="ru"/>
+        </w:rPr>
+        <w:t xml:space="preserve"> используется для адаптации и расширения функциональных возможностей </w:t>
+      </w:r>
+      <w:proofErr w:type="spellStart"/>
+      <w:r>
+        <w:rPr>
+          <w:lang w:val="ru"/>
+        </w:rPr>
+        <w:t>AutoCAD</w:t>
+      </w:r>
+      <w:proofErr w:type="spellEnd"/>
+      <w:r>
+        <w:rPr>
+          <w:lang w:val="ru"/>
+        </w:rPr>
+        <w:t xml:space="preserve"> и продуктов на его основе. Она обеспечивает непосредственный доступ к структурам базы данных </w:t>
+      </w:r>
+      <w:proofErr w:type="spellStart"/>
+      <w:r>
+        <w:rPr>
+          <w:lang w:val="ru"/>
+        </w:rPr>
+        <w:t>AutoCAD</w:t>
+      </w:r>
+      <w:proofErr w:type="spellEnd"/>
+      <w:r>
+        <w:rPr>
+          <w:lang w:val="ru"/>
+        </w:rPr>
+        <w:t>, графической системе и определениям встроенных команд.</w:t>
       </w:r>
     </w:p>
     <w:p>
@@ -1457,7 +1597,63 @@
         <w:rPr>
           <w:lang w:val="ru"/>
         </w:rPr>
-        <w:t>В состав ObjectARX SDK входит также управляемый API, который часто называют AutoCAD .NET API. Для адаптации и расширения функциональных возможностей AutoCAD и продуктов на его основе может применяться любой язык программирования, поддерживающий .NET. Обеспечивается непосредственный доступ к структурам базы данных AutoCAD, определениям встроенных команд и другим внутренним программным элементам</w:t>
+        <w:t xml:space="preserve">В состав </w:t>
+      </w:r>
+      <w:proofErr w:type="spellStart"/>
+      <w:r>
+        <w:rPr>
+          <w:lang w:val="ru"/>
+        </w:rPr>
+        <w:t>ObjectARX</w:t>
+      </w:r>
+      <w:proofErr w:type="spellEnd"/>
+      <w:r>
+        <w:rPr>
+          <w:lang w:val="ru"/>
+        </w:rPr>
+        <w:t xml:space="preserve"> SDK входит также управляемый API, который часто называют </w:t>
+      </w:r>
+      <w:proofErr w:type="spellStart"/>
+      <w:r>
+        <w:rPr>
+          <w:lang w:val="ru"/>
+        </w:rPr>
+        <w:t>AutoCAD</w:t>
+      </w:r>
+      <w:proofErr w:type="spellEnd"/>
+      <w:r>
+        <w:rPr>
+          <w:lang w:val="ru"/>
+        </w:rPr>
+        <w:t xml:space="preserve"> .NET API. Для адаптации и расширения функциональных возможностей </w:t>
+      </w:r>
+      <w:proofErr w:type="spellStart"/>
+      <w:r>
+        <w:rPr>
+          <w:lang w:val="ru"/>
+        </w:rPr>
+        <w:t>AutoCAD</w:t>
+      </w:r>
+      <w:proofErr w:type="spellEnd"/>
+      <w:r>
+        <w:rPr>
+          <w:lang w:val="ru"/>
+        </w:rPr>
+        <w:t xml:space="preserve"> и продуктов на его основе может применяться любой язык программирования, поддерживающий .NET. Обеспечивается непосредственный доступ к структурам базы данных </w:t>
+      </w:r>
+      <w:proofErr w:type="spellStart"/>
+      <w:r>
+        <w:rPr>
+          <w:lang w:val="ru"/>
+        </w:rPr>
+        <w:t>AutoCAD</w:t>
+      </w:r>
+      <w:proofErr w:type="spellEnd"/>
+      <w:r>
+        <w:rPr>
+          <w:lang w:val="ru"/>
+        </w:rPr>
+        <w:t>, определениям встроенных команд и другим внутренним программным элементам</w:t>
       </w:r>
       <w:r>
         <w:t xml:space="preserve"> [3]</w:t>
@@ -1536,6 +1732,7 @@
         </w:rPr>
         <w:t xml:space="preserve">наследуется от класса </w:t>
       </w:r>
+      <w:proofErr w:type="spellStart"/>
       <w:r>
         <w:rPr>
           <w:rFonts w:eastAsia="Times New Roman" w:cs="Times New Roman"/>
@@ -1545,6 +1742,7 @@
         </w:rPr>
         <w:t>DBObject</w:t>
       </w:r>
+      <w:proofErr w:type="spellEnd"/>
       <w:r>
         <w:rPr>
           <w:rFonts w:eastAsia="Times New Roman" w:cs="Times New Roman"/>
@@ -1693,6 +1891,7 @@
         </w:rPr>
         <w:t xml:space="preserve"> в базе данных имеет свой уникальный идентификатор, который представлен классом </w:t>
       </w:r>
+      <w:proofErr w:type="spellStart"/>
       <w:r>
         <w:rPr>
           <w:rFonts w:eastAsia="Times New Roman" w:cs="Times New Roman"/>
@@ -1702,6 +1901,7 @@
         </w:rPr>
         <w:t>ObjectId</w:t>
       </w:r>
+      <w:proofErr w:type="spellEnd"/>
       <w:r>
         <w:rPr>
           <w:rFonts w:eastAsia="Times New Roman" w:cs="Times New Roman"/>
@@ -1808,7 +2008,7 @@
     </w:p>
     <w:tbl>
       <w:tblPr>
-        <w:tblStyle w:val="TableGrid"/>
+        <w:tblStyle w:val="ac"/>
         <w:tblW w:w="9634" w:type="dxa"/>
         <w:tblLook w:val="04A0" w:firstRow="1" w:lastRow="0" w:firstColumn="1" w:lastColumn="0" w:noHBand="0" w:noVBand="1"/>
       </w:tblPr>
@@ -1949,6 +2149,7 @@
                 <w:lang w:eastAsia="en-US"/>
               </w:rPr>
             </w:pPr>
+            <w:proofErr w:type="spellStart"/>
             <w:r>
               <w:rPr>
                 <w:color w:val="000000"/>
@@ -1958,6 +2159,7 @@
               </w:rPr>
               <w:t>DocumentManager</w:t>
             </w:r>
+            <w:proofErr w:type="spellEnd"/>
           </w:p>
         </w:tc>
         <w:tc>
@@ -1981,6 +2183,7 @@
                 <w:lang w:val="en-US" w:eastAsia="en-US"/>
               </w:rPr>
             </w:pPr>
+            <w:proofErr w:type="spellStart"/>
             <w:r>
               <w:rPr>
                 <w:color w:val="000000"/>
@@ -1990,6 +2193,7 @@
               </w:rPr>
               <w:t>DocumentManager</w:t>
             </w:r>
+            <w:proofErr w:type="spellEnd"/>
           </w:p>
         </w:tc>
         <w:tc>
@@ -2047,6 +2251,8 @@
                 <w:lang w:val="en-US"/>
               </w:rPr>
             </w:pPr>
+            <w:proofErr w:type="spellStart"/>
+            <w:proofErr w:type="gramStart"/>
             <w:r>
               <w:rPr>
                 <w:color w:val="000000"/>
@@ -2054,8 +2260,19 @@
                 <w:szCs w:val="28"/>
                 <w:lang w:val="en-US"/>
               </w:rPr>
-              <w:t>ShowModalWindow(</w:t>
-            </w:r>
+              <w:t>ShowModalWindow</w:t>
+            </w:r>
+            <w:proofErr w:type="spellEnd"/>
+            <w:r>
+              <w:rPr>
+                <w:color w:val="000000"/>
+                <w:sz w:val="28"/>
+                <w:szCs w:val="28"/>
+                <w:lang w:val="en-US"/>
+              </w:rPr>
+              <w:t>(</w:t>
+            </w:r>
+            <w:proofErr w:type="gramEnd"/>
             <w:r>
               <w:rPr>
                 <w:color w:val="000000"/>
@@ -2183,6 +2400,7 @@
         </w:rPr>
         <w:t xml:space="preserve"> представлен класс </w:t>
       </w:r>
+      <w:proofErr w:type="spellStart"/>
       <w:r>
         <w:rPr>
           <w:rFonts w:eastAsia="Times New Roman" w:cs="Times New Roman"/>
@@ -2192,6 +2410,7 @@
         </w:rPr>
         <w:t>DocumentManager</w:t>
       </w:r>
+      <w:proofErr w:type="spellEnd"/>
       <w:r>
         <w:rPr>
           <w:rFonts w:eastAsia="Times New Roman" w:cs="Times New Roman"/>
@@ -2235,6 +2454,7 @@
         </w:rPr>
         <w:t xml:space="preserve">Таблица 2.2 – Методы и свойства класса </w:t>
       </w:r>
+      <w:proofErr w:type="spellStart"/>
       <w:r>
         <w:rPr>
           <w:rFonts w:eastAsia="Times New Roman" w:cs="Times New Roman"/>
@@ -2244,6 +2464,7 @@
         </w:rPr>
         <w:t>DocumentManager</w:t>
       </w:r>
+      <w:proofErr w:type="spellEnd"/>
       <w:r>
         <w:rPr>
           <w:rFonts w:cs="Times New Roman"/>
@@ -2256,7 +2477,7 @@
     </w:p>
     <w:tbl>
       <w:tblPr>
-        <w:tblStyle w:val="TableGrid"/>
+        <w:tblStyle w:val="ac"/>
         <w:tblW w:w="9351" w:type="dxa"/>
         <w:tblLook w:val="04A0" w:firstRow="1" w:lastRow="0" w:firstColumn="1" w:lastColumn="0" w:noHBand="0" w:noVBand="1"/>
       </w:tblPr>
@@ -2397,6 +2618,7 @@
                 <w:lang w:eastAsia="en-US"/>
               </w:rPr>
             </w:pPr>
+            <w:proofErr w:type="spellStart"/>
             <w:r>
               <w:rPr>
                 <w:color w:val="000000"/>
@@ -2406,6 +2628,7 @@
               </w:rPr>
               <w:t>MdiActiveDocument</w:t>
             </w:r>
+            <w:proofErr w:type="spellEnd"/>
           </w:p>
         </w:tc>
         <w:tc>
@@ -2634,7 +2857,7 @@
     </w:p>
     <w:tbl>
       <w:tblPr>
-        <w:tblStyle w:val="TableGrid"/>
+        <w:tblStyle w:val="ac"/>
         <w:tblW w:w="9351" w:type="dxa"/>
         <w:tblLook w:val="04A0" w:firstRow="1" w:lastRow="0" w:firstColumn="1" w:lastColumn="0" w:noHBand="0" w:noVBand="1"/>
       </w:tblPr>
@@ -2982,7 +3205,7 @@
     </w:p>
     <w:tbl>
       <w:tblPr>
-        <w:tblStyle w:val="TableGrid"/>
+        <w:tblStyle w:val="ac"/>
         <w:tblW w:w="9351" w:type="dxa"/>
         <w:tblLook w:val="04A0" w:firstRow="1" w:lastRow="0" w:firstColumn="1" w:lastColumn="0" w:noHBand="0" w:noVBand="1"/>
       </w:tblPr>
@@ -3123,6 +3346,7 @@
                 <w:lang w:eastAsia="en-US"/>
               </w:rPr>
             </w:pPr>
+            <w:proofErr w:type="spellStart"/>
             <w:r>
               <w:rPr>
                 <w:color w:val="000000"/>
@@ -3131,6 +3355,7 @@
               </w:rPr>
               <w:t>BlockTableId</w:t>
             </w:r>
+            <w:proofErr w:type="spellEnd"/>
           </w:p>
         </w:tc>
         <w:tc>
@@ -3154,6 +3379,7 @@
                 <w:lang w:val="en-US" w:eastAsia="en-US"/>
               </w:rPr>
             </w:pPr>
+            <w:proofErr w:type="spellStart"/>
             <w:r>
               <w:rPr>
                 <w:color w:val="000000"/>
@@ -3163,6 +3389,7 @@
               </w:rPr>
               <w:t>ObjectId</w:t>
             </w:r>
+            <w:proofErr w:type="spellEnd"/>
           </w:p>
         </w:tc>
         <w:tc>
@@ -3194,6 +3421,7 @@
               </w:rPr>
               <w:t xml:space="preserve">Свойство, хранящее идентификатор в базе, соответствующий </w:t>
             </w:r>
+            <w:proofErr w:type="spellStart"/>
             <w:r>
               <w:rPr>
                 <w:sz w:val="28"/>
@@ -3202,6 +3430,7 @@
               </w:rPr>
               <w:t>BlockTable</w:t>
             </w:r>
+            <w:proofErr w:type="spellEnd"/>
           </w:p>
         </w:tc>
       </w:tr>
@@ -3227,6 +3456,7 @@
                 <w:lang w:val="en-US" w:eastAsia="en-US"/>
               </w:rPr>
             </w:pPr>
+            <w:proofErr w:type="spellStart"/>
             <w:r>
               <w:rPr>
                 <w:color w:val="000000"/>
@@ -3235,6 +3465,7 @@
               </w:rPr>
               <w:t>TransactionManager</w:t>
             </w:r>
+            <w:proofErr w:type="spellEnd"/>
           </w:p>
         </w:tc>
         <w:tc>
@@ -3258,6 +3489,7 @@
                 <w:lang w:val="en-US" w:eastAsia="en-US"/>
               </w:rPr>
             </w:pPr>
+            <w:proofErr w:type="spellStart"/>
             <w:r>
               <w:rPr>
                 <w:color w:val="000000"/>
@@ -3266,6 +3498,7 @@
               </w:rPr>
               <w:t>TransactionManager</w:t>
             </w:r>
+            <w:proofErr w:type="spellEnd"/>
           </w:p>
         </w:tc>
         <w:tc>
@@ -3297,6 +3530,7 @@
               </w:rPr>
               <w:t xml:space="preserve">Свойство, которое предоставляет доступ к </w:t>
             </w:r>
+            <w:proofErr w:type="spellStart"/>
             <w:r>
               <w:rPr>
                 <w:color w:val="000000"/>
@@ -3305,6 +3539,7 @@
               </w:rPr>
               <w:t>TransactionManager</w:t>
             </w:r>
+            <w:proofErr w:type="spellEnd"/>
             <w:r>
               <w:rPr>
                 <w:color w:val="000000"/>
@@ -3367,6 +3602,7 @@
         </w:rPr>
         <w:t xml:space="preserve"> представлен класс </w:t>
       </w:r>
+      <w:proofErr w:type="spellStart"/>
       <w:r>
         <w:rPr>
           <w:rFonts w:eastAsia="Times New Roman" w:cs="Times New Roman"/>
@@ -3375,6 +3611,7 @@
         </w:rPr>
         <w:t>TransactionManager</w:t>
       </w:r>
+      <w:proofErr w:type="spellEnd"/>
       <w:r>
         <w:rPr>
           <w:rFonts w:eastAsia="Times New Roman" w:cs="Times New Roman"/>
@@ -3463,6 +3700,7 @@
         </w:rPr>
         <w:t xml:space="preserve">Методы и свойства класса </w:t>
       </w:r>
+      <w:proofErr w:type="spellStart"/>
       <w:r>
         <w:rPr>
           <w:rFonts w:eastAsia="Times New Roman" w:cs="Times New Roman"/>
@@ -3471,6 +3709,7 @@
         </w:rPr>
         <w:t>TransactionManager</w:t>
       </w:r>
+      <w:proofErr w:type="spellEnd"/>
       <w:r>
         <w:rPr>
           <w:rFonts w:cs="Times New Roman"/>
@@ -3483,7 +3722,7 @@
     </w:p>
     <w:tbl>
       <w:tblPr>
-        <w:tblStyle w:val="TableGrid"/>
+        <w:tblStyle w:val="ac"/>
         <w:tblW w:w="9351" w:type="dxa"/>
         <w:tblLook w:val="04A0" w:firstRow="1" w:lastRow="0" w:firstColumn="1" w:lastColumn="0" w:noHBand="0" w:noVBand="1"/>
       </w:tblPr>
@@ -3625,13 +3864,33 @@
                 <w:lang w:eastAsia="en-US"/>
               </w:rPr>
             </w:pPr>
+            <w:proofErr w:type="spellStart"/>
+            <w:proofErr w:type="gramStart"/>
             <w:r>
               <w:rPr>
                 <w:color w:val="000000"/>
                 <w:sz w:val="28"/>
                 <w:szCs w:val="28"/>
               </w:rPr>
-              <w:t>StartTransaction()</w:t>
+              <w:t>StartTransaction</w:t>
+            </w:r>
+            <w:proofErr w:type="spellEnd"/>
+            <w:r>
+              <w:rPr>
+                <w:color w:val="000000"/>
+                <w:sz w:val="28"/>
+                <w:szCs w:val="28"/>
+              </w:rPr>
+              <w:t>(</w:t>
+            </w:r>
+            <w:proofErr w:type="gramEnd"/>
+            <w:r>
+              <w:rPr>
+                <w:color w:val="000000"/>
+                <w:sz w:val="28"/>
+                <w:szCs w:val="28"/>
+              </w:rPr>
+              <w:t>)</w:t>
             </w:r>
           </w:p>
         </w:tc>
@@ -3657,6 +3916,7 @@
                 <w:lang w:val="en-US" w:eastAsia="en-US"/>
               </w:rPr>
             </w:pPr>
+            <w:proofErr w:type="spellStart"/>
             <w:r>
               <w:rPr>
                 <w:color w:val="000000"/>
@@ -3665,6 +3925,7 @@
               </w:rPr>
               <w:t>Transaction</w:t>
             </w:r>
+            <w:proofErr w:type="spellEnd"/>
           </w:p>
         </w:tc>
         <w:tc>
@@ -3741,6 +4002,7 @@
         </w:rPr>
         <w:t xml:space="preserve"> представлен класс </w:t>
       </w:r>
+      <w:proofErr w:type="spellStart"/>
       <w:r>
         <w:rPr>
           <w:rFonts w:eastAsia="Times New Roman" w:cs="Times New Roman"/>
@@ -3749,6 +4011,7 @@
         </w:rPr>
         <w:t>Transaction</w:t>
       </w:r>
+      <w:proofErr w:type="spellEnd"/>
       <w:r>
         <w:rPr>
           <w:rFonts w:eastAsia="Times New Roman" w:cs="Times New Roman"/>
@@ -3876,6 +4139,7 @@
         </w:rPr>
         <w:t xml:space="preserve">Методы и свойства класса </w:t>
       </w:r>
+      <w:proofErr w:type="spellStart"/>
       <w:r>
         <w:rPr>
           <w:rFonts w:eastAsia="Times New Roman" w:cs="Times New Roman"/>
@@ -3884,6 +4148,7 @@
         </w:rPr>
         <w:t>Transaction</w:t>
       </w:r>
+      <w:proofErr w:type="spellEnd"/>
       <w:r>
         <w:rPr>
           <w:rFonts w:cs="Times New Roman"/>
@@ -3896,7 +4161,7 @@
     </w:p>
     <w:tbl>
       <w:tblPr>
-        <w:tblStyle w:val="TableGrid"/>
+        <w:tblStyle w:val="ac"/>
         <w:tblW w:w="9351" w:type="dxa"/>
         <w:tblLook w:val="04A0" w:firstRow="1" w:lastRow="0" w:firstColumn="1" w:lastColumn="0" w:noHBand="0" w:noVBand="1"/>
       </w:tblPr>
@@ -4038,6 +4303,8 @@
                 <w:lang w:val="en-US"/>
               </w:rPr>
             </w:pPr>
+            <w:proofErr w:type="spellStart"/>
+            <w:proofErr w:type="gramStart"/>
             <w:r>
               <w:rPr>
                 <w:color w:val="000000"/>
@@ -4045,7 +4312,38 @@
                 <w:szCs w:val="28"/>
                 <w:lang w:val="en-US"/>
               </w:rPr>
-              <w:t>GetObject(ObjectId id,</w:t>
+              <w:t>GetObject</w:t>
+            </w:r>
+            <w:proofErr w:type="spellEnd"/>
+            <w:r>
+              <w:rPr>
+                <w:color w:val="000000"/>
+                <w:sz w:val="28"/>
+                <w:szCs w:val="28"/>
+                <w:lang w:val="en-US"/>
+              </w:rPr>
+              <w:t>(</w:t>
+            </w:r>
+            <w:proofErr w:type="spellStart"/>
+            <w:proofErr w:type="gramEnd"/>
+            <w:r>
+              <w:rPr>
+                <w:color w:val="000000"/>
+                <w:sz w:val="28"/>
+                <w:szCs w:val="28"/>
+                <w:lang w:val="en-US"/>
+              </w:rPr>
+              <w:t>ObjectId</w:t>
+            </w:r>
+            <w:proofErr w:type="spellEnd"/>
+            <w:r>
+              <w:rPr>
+                <w:color w:val="000000"/>
+                <w:sz w:val="28"/>
+                <w:szCs w:val="28"/>
+                <w:lang w:val="en-US"/>
+              </w:rPr>
+              <w:t xml:space="preserve"> id,</w:t>
             </w:r>
           </w:p>
           <w:p>
@@ -4066,7 +4364,27 @@
                 <w:szCs w:val="28"/>
                 <w:lang w:val="en-US"/>
               </w:rPr>
-              <w:t xml:space="preserve"> OpenMode mode)</w:t>
+              <w:t xml:space="preserve"> </w:t>
+            </w:r>
+            <w:proofErr w:type="spellStart"/>
+            <w:r>
+              <w:rPr>
+                <w:color w:val="000000"/>
+                <w:sz w:val="28"/>
+                <w:szCs w:val="28"/>
+                <w:lang w:val="en-US"/>
+              </w:rPr>
+              <w:t>OpenMode</w:t>
+            </w:r>
+            <w:proofErr w:type="spellEnd"/>
+            <w:r>
+              <w:rPr>
+                <w:color w:val="000000"/>
+                <w:sz w:val="28"/>
+                <w:szCs w:val="28"/>
+                <w:lang w:val="en-US"/>
+              </w:rPr>
+              <w:t xml:space="preserve"> mode)</w:t>
             </w:r>
           </w:p>
         </w:tc>
@@ -4091,6 +4409,7 @@
                 <w:lang w:val="en-US" w:eastAsia="en-US"/>
               </w:rPr>
             </w:pPr>
+            <w:proofErr w:type="spellStart"/>
             <w:r>
               <w:rPr>
                 <w:color w:val="000000"/>
@@ -4100,6 +4419,7 @@
               </w:rPr>
               <w:t>DBObject</w:t>
             </w:r>
+            <w:proofErr w:type="spellEnd"/>
           </w:p>
         </w:tc>
         <w:tc>
@@ -4137,6 +4457,7 @@
               </w:rPr>
               <w:t xml:space="preserve"> </w:t>
             </w:r>
+            <w:proofErr w:type="spellStart"/>
             <w:r>
               <w:rPr>
                 <w:rFonts w:eastAsia="Times New Roman" w:cs="Times New Roman"/>
@@ -4146,6 +4467,7 @@
               </w:rPr>
               <w:t>OpenMode</w:t>
             </w:r>
+            <w:proofErr w:type="spellEnd"/>
             <w:r>
               <w:rPr>
                 <w:rFonts w:eastAsia="Times New Roman" w:cs="Times New Roman"/>
@@ -4207,7 +4529,7 @@
     </w:p>
     <w:tbl>
       <w:tblPr>
-        <w:tblStyle w:val="TableGrid"/>
+        <w:tblStyle w:val="ac"/>
         <w:tblW w:w="9351" w:type="dxa"/>
         <w:tblLook w:val="04A0" w:firstRow="1" w:lastRow="0" w:firstColumn="1" w:lastColumn="0" w:noHBand="0" w:noVBand="1"/>
       </w:tblPr>
@@ -4239,6 +4561,7 @@
                 <w:lang w:val="en-US"/>
               </w:rPr>
             </w:pPr>
+            <w:proofErr w:type="spellStart"/>
             <w:r>
               <w:rPr>
                 <w:color w:val="000000"/>
@@ -4248,6 +4571,7 @@
               </w:rPr>
               <w:t>AddNewlyCreatedDBObject</w:t>
             </w:r>
+            <w:proofErr w:type="spellEnd"/>
           </w:p>
           <w:p>
             <w:pPr>
@@ -4267,7 +4591,27 @@
                 <w:szCs w:val="28"/>
                 <w:lang w:val="en-US"/>
               </w:rPr>
-              <w:t>(DBObject obj, bool add)</w:t>
+              <w:t>(</w:t>
+            </w:r>
+            <w:proofErr w:type="spellStart"/>
+            <w:r>
+              <w:rPr>
+                <w:color w:val="000000"/>
+                <w:sz w:val="28"/>
+                <w:szCs w:val="28"/>
+                <w:lang w:val="en-US"/>
+              </w:rPr>
+              <w:t>DBObject</w:t>
+            </w:r>
+            <w:proofErr w:type="spellEnd"/>
+            <w:r>
+              <w:rPr>
+                <w:color w:val="000000"/>
+                <w:sz w:val="28"/>
+                <w:szCs w:val="28"/>
+                <w:lang w:val="en-US"/>
+              </w:rPr>
+              <w:t xml:space="preserve"> obj, bool add)</w:t>
             </w:r>
           </w:p>
         </w:tc>
@@ -4357,13 +4701,33 @@
                 <w:lang w:val="en-US" w:eastAsia="en-US"/>
               </w:rPr>
             </w:pPr>
+            <w:proofErr w:type="spellStart"/>
+            <w:proofErr w:type="gramStart"/>
             <w:r>
               <w:rPr>
                 <w:color w:val="000000"/>
                 <w:sz w:val="28"/>
                 <w:szCs w:val="28"/>
               </w:rPr>
-              <w:t>Commit()</w:t>
+              <w:t>Commit</w:t>
+            </w:r>
+            <w:proofErr w:type="spellEnd"/>
+            <w:r>
+              <w:rPr>
+                <w:color w:val="000000"/>
+                <w:sz w:val="28"/>
+                <w:szCs w:val="28"/>
+              </w:rPr>
+              <w:t>(</w:t>
+            </w:r>
+            <w:proofErr w:type="gramEnd"/>
+            <w:r>
+              <w:rPr>
+                <w:color w:val="000000"/>
+                <w:sz w:val="28"/>
+                <w:szCs w:val="28"/>
+              </w:rPr>
+              <w:t>)</w:t>
             </w:r>
           </w:p>
         </w:tc>
@@ -4475,6 +4839,7 @@
         </w:rPr>
         <w:t xml:space="preserve"> представлен класс </w:t>
       </w:r>
+      <w:proofErr w:type="spellStart"/>
       <w:r>
         <w:rPr>
           <w:rFonts w:eastAsia="Times New Roman" w:cs="Times New Roman"/>
@@ -4484,6 +4849,7 @@
         </w:rPr>
         <w:t>BlockTableRecord</w:t>
       </w:r>
+      <w:proofErr w:type="spellEnd"/>
       <w:r>
         <w:rPr>
           <w:rFonts w:eastAsia="Times New Roman" w:cs="Times New Roman"/>
@@ -4563,6 +4929,7 @@
         </w:rPr>
         <w:t xml:space="preserve">Методы и свойства класса </w:t>
       </w:r>
+      <w:proofErr w:type="spellStart"/>
       <w:r>
         <w:rPr>
           <w:rFonts w:eastAsia="Times New Roman" w:cs="Times New Roman"/>
@@ -4572,6 +4939,7 @@
         </w:rPr>
         <w:t>BlockTableRecord</w:t>
       </w:r>
+      <w:proofErr w:type="spellEnd"/>
       <w:r>
         <w:rPr>
           <w:rFonts w:cs="Times New Roman"/>
@@ -4584,7 +4952,7 @@
     </w:p>
     <w:tbl>
       <w:tblPr>
-        <w:tblStyle w:val="TableGrid"/>
+        <w:tblStyle w:val="ac"/>
         <w:tblW w:w="9351" w:type="dxa"/>
         <w:tblLook w:val="04A0" w:firstRow="1" w:lastRow="0" w:firstColumn="1" w:lastColumn="0" w:noHBand="0" w:noVBand="1"/>
       </w:tblPr>
@@ -4725,6 +5093,8 @@
                 <w:lang w:eastAsia="en-US"/>
               </w:rPr>
             </w:pPr>
+            <w:proofErr w:type="spellStart"/>
+            <w:proofErr w:type="gramStart"/>
             <w:r>
               <w:rPr>
                 <w:color w:val="000000"/>
@@ -4733,6 +5103,7 @@
               </w:rPr>
               <w:t>AppendEntity</w:t>
             </w:r>
+            <w:proofErr w:type="spellEnd"/>
             <w:r>
               <w:rPr>
                 <w:color w:val="000000"/>
@@ -4740,7 +5111,17 @@
                 <w:szCs w:val="28"/>
                 <w:lang w:val="en-US"/>
               </w:rPr>
-              <w:t>(Entity entity)</w:t>
+              <w:t>(</w:t>
+            </w:r>
+            <w:proofErr w:type="gramEnd"/>
+            <w:r>
+              <w:rPr>
+                <w:color w:val="000000"/>
+                <w:sz w:val="28"/>
+                <w:szCs w:val="28"/>
+                <w:lang w:val="en-US"/>
+              </w:rPr>
+              <w:t>Entity entity)</w:t>
             </w:r>
           </w:p>
         </w:tc>
@@ -4765,6 +5146,7 @@
                 <w:lang w:val="en-US" w:eastAsia="en-US"/>
               </w:rPr>
             </w:pPr>
+            <w:proofErr w:type="spellStart"/>
             <w:r>
               <w:rPr>
                 <w:color w:val="000000"/>
@@ -4774,6 +5156,7 @@
               </w:rPr>
               <w:t>ObjectId</w:t>
             </w:r>
+            <w:proofErr w:type="spellEnd"/>
           </w:p>
         </w:tc>
         <w:tc>
@@ -4956,7 +5339,7 @@
     </w:p>
     <w:tbl>
       <w:tblPr>
-        <w:tblStyle w:val="TableGrid"/>
+        <w:tblStyle w:val="ac"/>
         <w:tblW w:w="9351" w:type="dxa"/>
         <w:tblLook w:val="04A0" w:firstRow="1" w:lastRow="0" w:firstColumn="1" w:lastColumn="0" w:noHBand="0" w:noVBand="1"/>
       </w:tblPr>
@@ -5097,6 +5480,8 @@
                 <w:lang w:val="en-US" w:eastAsia="en-US"/>
               </w:rPr>
             </w:pPr>
+            <w:proofErr w:type="spellStart"/>
+            <w:proofErr w:type="gramStart"/>
             <w:r>
               <w:rPr>
                 <w:color w:val="000000"/>
@@ -5104,7 +5489,87 @@
                 <w:szCs w:val="28"/>
                 <w:lang w:val="en-US"/>
               </w:rPr>
-              <w:t>CreateFrustum(double height, double radiusAlongX, double radiusAlongY, double topRadius)</w:t>
+              <w:t>CreateFrustum</w:t>
+            </w:r>
+            <w:proofErr w:type="spellEnd"/>
+            <w:r>
+              <w:rPr>
+                <w:color w:val="000000"/>
+                <w:sz w:val="28"/>
+                <w:szCs w:val="28"/>
+                <w:lang w:val="en-US"/>
+              </w:rPr>
+              <w:t>(</w:t>
+            </w:r>
+            <w:proofErr w:type="gramEnd"/>
+            <w:r>
+              <w:rPr>
+                <w:color w:val="000000"/>
+                <w:sz w:val="28"/>
+                <w:szCs w:val="28"/>
+                <w:lang w:val="en-US"/>
+              </w:rPr>
+              <w:t xml:space="preserve">double height, double </w:t>
+            </w:r>
+            <w:proofErr w:type="spellStart"/>
+            <w:r>
+              <w:rPr>
+                <w:color w:val="000000"/>
+                <w:sz w:val="28"/>
+                <w:szCs w:val="28"/>
+                <w:lang w:val="en-US"/>
+              </w:rPr>
+              <w:t>radiusAlongX</w:t>
+            </w:r>
+            <w:proofErr w:type="spellEnd"/>
+            <w:r>
+              <w:rPr>
+                <w:color w:val="000000"/>
+                <w:sz w:val="28"/>
+                <w:szCs w:val="28"/>
+                <w:lang w:val="en-US"/>
+              </w:rPr>
+              <w:t xml:space="preserve">, double </w:t>
+            </w:r>
+            <w:proofErr w:type="spellStart"/>
+            <w:r>
+              <w:rPr>
+                <w:color w:val="000000"/>
+                <w:sz w:val="28"/>
+                <w:szCs w:val="28"/>
+                <w:lang w:val="en-US"/>
+              </w:rPr>
+              <w:t>radiusAlongY</w:t>
+            </w:r>
+            <w:proofErr w:type="spellEnd"/>
+            <w:r>
+              <w:rPr>
+                <w:color w:val="000000"/>
+                <w:sz w:val="28"/>
+                <w:szCs w:val="28"/>
+                <w:lang w:val="en-US"/>
+              </w:rPr>
+              <w:t xml:space="preserve">, double </w:t>
+            </w:r>
+            <w:proofErr w:type="spellStart"/>
+            <w:r>
+              <w:rPr>
+                <w:color w:val="000000"/>
+                <w:sz w:val="28"/>
+                <w:szCs w:val="28"/>
+                <w:lang w:val="en-US"/>
+              </w:rPr>
+              <w:t>topRadius</w:t>
+            </w:r>
+            <w:proofErr w:type="spellEnd"/>
+            <w:r>
+              <w:rPr>
+                <w:color w:val="000000"/>
+                <w:sz w:val="28"/>
+                <w:szCs w:val="28"/>
+                <w:lang w:val="en-US"/>
+              </w:rPr>
+              <w:t>)</w:t>
             </w:r>
           </w:p>
         </w:tc>
@@ -5193,13 +5658,59 @@
                 <w:lang w:val="en-US" w:eastAsia="en-US"/>
               </w:rPr>
             </w:pPr>
+            <w:proofErr w:type="gramStart"/>
             <w:r>
               <w:rPr>
                 <w:sz w:val="28"/>
                 <w:szCs w:val="28"/>
                 <w:lang w:val="en-US"/>
               </w:rPr>
-              <w:t>Extrude(Region region, double height, double taperAngle)</w:t>
+              <w:t>Extrude(</w:t>
+            </w:r>
+            <w:proofErr w:type="gramEnd"/>
+            <w:r>
+              <w:rPr>
+                <w:sz w:val="28"/>
+                <w:szCs w:val="28"/>
+                <w:lang w:val="en-US"/>
+              </w:rPr>
+              <w:t xml:space="preserve">Region </w:t>
+            </w:r>
+            <w:proofErr w:type="spellStart"/>
+            <w:r>
+              <w:rPr>
+                <w:sz w:val="28"/>
+                <w:szCs w:val="28"/>
+                <w:lang w:val="en-US"/>
+              </w:rPr>
+              <w:t>region</w:t>
+            </w:r>
+            <w:proofErr w:type="spellEnd"/>
+            <w:r>
+              <w:rPr>
+                <w:sz w:val="28"/>
+                <w:szCs w:val="28"/>
+                <w:lang w:val="en-US"/>
+              </w:rPr>
+              <w:t xml:space="preserve">, double height, double </w:t>
+            </w:r>
+            <w:proofErr w:type="spellStart"/>
+            <w:r>
+              <w:rPr>
+                <w:sz w:val="28"/>
+                <w:szCs w:val="28"/>
+                <w:lang w:val="en-US"/>
+              </w:rPr>
+              <w:t>taperAngle</w:t>
+            </w:r>
+            <w:proofErr w:type="spellEnd"/>
+            <w:r>
+              <w:rPr>
+                <w:sz w:val="28"/>
+                <w:szCs w:val="28"/>
+                <w:lang w:val="en-US"/>
+              </w:rPr>
+              <w:t>)</w:t>
             </w:r>
           </w:p>
         </w:tc>
@@ -5336,6 +5847,8 @@
                 <w:lang w:val="en-US" w:eastAsia="en-US"/>
               </w:rPr>
             </w:pPr>
+            <w:proofErr w:type="spellStart"/>
+            <w:proofErr w:type="gramStart"/>
             <w:r>
               <w:rPr>
                 <w:color w:val="000000"/>
@@ -5343,7 +5856,38 @@
                 <w:szCs w:val="28"/>
                 <w:lang w:val="en-US"/>
               </w:rPr>
-              <w:t>BooleanOperation(BooleanOperationType operation, Solid3d solid)</w:t>
+              <w:t>BooleanOperation</w:t>
+            </w:r>
+            <w:proofErr w:type="spellEnd"/>
+            <w:r>
+              <w:rPr>
+                <w:color w:val="000000"/>
+                <w:sz w:val="28"/>
+                <w:szCs w:val="28"/>
+                <w:lang w:val="en-US"/>
+              </w:rPr>
+              <w:t>(</w:t>
+            </w:r>
+            <w:proofErr w:type="spellStart"/>
+            <w:proofErr w:type="gramEnd"/>
+            <w:r>
+              <w:rPr>
+                <w:color w:val="000000"/>
+                <w:sz w:val="28"/>
+                <w:szCs w:val="28"/>
+                <w:lang w:val="en-US"/>
+              </w:rPr>
+              <w:t>BooleanOperationType</w:t>
+            </w:r>
+            <w:proofErr w:type="spellEnd"/>
+            <w:r>
+              <w:rPr>
+                <w:color w:val="000000"/>
+                <w:sz w:val="28"/>
+                <w:szCs w:val="28"/>
+                <w:lang w:val="en-US"/>
+              </w:rPr>
+              <w:t xml:space="preserve"> operation, Solid3d solid)</w:t>
             </w:r>
           </w:p>
         </w:tc>
@@ -5493,7 +6037,7 @@
     </w:p>
     <w:tbl>
       <w:tblPr>
-        <w:tblStyle w:val="TableGrid"/>
+        <w:tblStyle w:val="ac"/>
         <w:tblW w:w="9351" w:type="dxa"/>
         <w:tblLook w:val="04A0" w:firstRow="1" w:lastRow="0" w:firstColumn="1" w:lastColumn="0" w:noHBand="0" w:noVBand="1"/>
       </w:tblPr>
@@ -5524,6 +6068,8 @@
                 <w:lang w:val="en-US" w:eastAsia="en-US"/>
               </w:rPr>
             </w:pPr>
+            <w:proofErr w:type="spellStart"/>
+            <w:proofErr w:type="gramStart"/>
             <w:r>
               <w:rPr>
                 <w:color w:val="000000"/>
@@ -5532,6 +6078,7 @@
               </w:rPr>
               <w:t>CheckInterference</w:t>
             </w:r>
+            <w:proofErr w:type="spellEnd"/>
             <w:r>
               <w:rPr>
                 <w:color w:val="000000"/>
@@ -5539,7 +6086,37 @@
                 <w:szCs w:val="28"/>
                 <w:lang w:val="en-US"/>
               </w:rPr>
-              <w:t>(Solid3d otherSolid)</w:t>
+              <w:t>(</w:t>
+            </w:r>
+            <w:proofErr w:type="gramEnd"/>
+            <w:r>
+              <w:rPr>
+                <w:color w:val="000000"/>
+                <w:sz w:val="28"/>
+                <w:szCs w:val="28"/>
+                <w:lang w:val="en-US"/>
+              </w:rPr>
+              <w:t xml:space="preserve">Solid3d </w:t>
+            </w:r>
+            <w:proofErr w:type="spellStart"/>
+            <w:r>
+              <w:rPr>
+                <w:color w:val="000000"/>
+                <w:sz w:val="28"/>
+                <w:szCs w:val="28"/>
+                <w:lang w:val="en-US"/>
+              </w:rPr>
+              <w:t>otherSolid</w:t>
+            </w:r>
+            <w:proofErr w:type="spellEnd"/>
+            <w:r>
+              <w:rPr>
+                <w:color w:val="000000"/>
+                <w:sz w:val="28"/>
+                <w:szCs w:val="28"/>
+                <w:lang w:val="en-US"/>
+              </w:rPr>
+              <w:t>)</w:t>
             </w:r>
           </w:p>
         </w:tc>
@@ -5649,6 +6226,7 @@
         </w:rPr>
         <w:t xml:space="preserve"> представлен класс </w:t>
       </w:r>
+      <w:proofErr w:type="spellStart"/>
       <w:r>
         <w:rPr>
           <w:rFonts w:eastAsia="Times New Roman" w:cs="Times New Roman"/>
@@ -5657,6 +6235,7 @@
         </w:rPr>
         <w:t>Circle</w:t>
       </w:r>
+      <w:proofErr w:type="spellEnd"/>
       <w:r>
         <w:rPr>
           <w:rFonts w:eastAsia="Times New Roman" w:cs="Times New Roman"/>
@@ -5736,6 +6315,7 @@
         </w:rPr>
         <w:t xml:space="preserve">Методы и свойства класса </w:t>
       </w:r>
+      <w:proofErr w:type="spellStart"/>
       <w:r>
         <w:rPr>
           <w:rFonts w:eastAsia="Times New Roman" w:cs="Times New Roman"/>
@@ -5744,6 +6324,7 @@
         </w:rPr>
         <w:t>Circle</w:t>
       </w:r>
+      <w:proofErr w:type="spellEnd"/>
       <w:r>
         <w:rPr>
           <w:rFonts w:cs="Times New Roman"/>
@@ -5756,7 +6337,7 @@
     </w:p>
     <w:tbl>
       <w:tblPr>
-        <w:tblStyle w:val="TableGrid"/>
+        <w:tblStyle w:val="ac"/>
         <w:tblW w:w="9351" w:type="dxa"/>
         <w:tblLook w:val="04A0" w:firstRow="1" w:lastRow="0" w:firstColumn="1" w:lastColumn="0" w:noHBand="0" w:noVBand="1"/>
       </w:tblPr>
@@ -5993,13 +6574,33 @@
                 <w:lang w:val="en-US" w:eastAsia="en-US"/>
               </w:rPr>
             </w:pPr>
+            <w:proofErr w:type="spellStart"/>
+            <w:proofErr w:type="gramStart"/>
             <w:r>
               <w:rPr>
                 <w:color w:val="000000"/>
                 <w:sz w:val="28"/>
                 <w:szCs w:val="28"/>
               </w:rPr>
-              <w:t>Dispose()</w:t>
+              <w:t>Dispose</w:t>
+            </w:r>
+            <w:proofErr w:type="spellEnd"/>
+            <w:r>
+              <w:rPr>
+                <w:color w:val="000000"/>
+                <w:sz w:val="28"/>
+                <w:szCs w:val="28"/>
+              </w:rPr>
+              <w:t>(</w:t>
+            </w:r>
+            <w:proofErr w:type="gramEnd"/>
+            <w:r>
+              <w:rPr>
+                <w:color w:val="000000"/>
+                <w:sz w:val="28"/>
+                <w:szCs w:val="28"/>
+              </w:rPr>
+              <w:t>)</w:t>
             </w:r>
           </w:p>
         </w:tc>
@@ -6110,6 +6711,7 @@
         </w:rPr>
         <w:t xml:space="preserve"> представлен класс </w:t>
       </w:r>
+      <w:proofErr w:type="spellStart"/>
       <w:r>
         <w:rPr>
           <w:rFonts w:eastAsia="Times New Roman" w:cs="Times New Roman"/>
@@ -6118,6 +6720,7 @@
         </w:rPr>
         <w:t>DBObjectCollection</w:t>
       </w:r>
+      <w:proofErr w:type="spellEnd"/>
       <w:r>
         <w:rPr>
           <w:rFonts w:eastAsia="Times New Roman" w:cs="Times New Roman"/>
@@ -6134,6 +6737,7 @@
         </w:rPr>
         <w:t xml:space="preserve">представляющие коллекцию объектов </w:t>
       </w:r>
+      <w:proofErr w:type="spellStart"/>
       <w:r>
         <w:rPr>
           <w:rFonts w:eastAsia="Times New Roman" w:cs="Times New Roman"/>
@@ -6143,6 +6747,7 @@
         </w:rPr>
         <w:t>DBObject</w:t>
       </w:r>
+      <w:proofErr w:type="spellEnd"/>
       <w:r>
         <w:rPr>
           <w:rFonts w:eastAsia="Times New Roman" w:cs="Times New Roman"/>
@@ -6214,6 +6819,7 @@
         </w:rPr>
         <w:t xml:space="preserve">Методы и свойства класса </w:t>
       </w:r>
+      <w:proofErr w:type="spellStart"/>
       <w:r>
         <w:rPr>
           <w:rFonts w:eastAsia="Times New Roman" w:cs="Times New Roman"/>
@@ -6222,6 +6828,7 @@
         </w:rPr>
         <w:t>DBObjectCollection</w:t>
       </w:r>
+      <w:proofErr w:type="spellEnd"/>
       <w:r>
         <w:rPr>
           <w:rFonts w:cs="Times New Roman"/>
@@ -6234,7 +6841,7 @@
     </w:p>
     <w:tbl>
       <w:tblPr>
-        <w:tblStyle w:val="TableGrid"/>
+        <w:tblStyle w:val="ac"/>
         <w:tblW w:w="9351" w:type="dxa"/>
         <w:tblLook w:val="04A0" w:firstRow="1" w:lastRow="0" w:firstColumn="1" w:lastColumn="0" w:noHBand="0" w:noVBand="1"/>
       </w:tblPr>
@@ -6375,6 +6982,8 @@
                 <w:lang w:val="en-US" w:eastAsia="en-US"/>
               </w:rPr>
             </w:pPr>
+            <w:proofErr w:type="spellStart"/>
+            <w:proofErr w:type="gramStart"/>
             <w:r>
               <w:rPr>
                 <w:color w:val="000000"/>
@@ -6383,6 +6992,7 @@
               </w:rPr>
               <w:t>Add</w:t>
             </w:r>
+            <w:proofErr w:type="spellEnd"/>
             <w:r>
               <w:rPr>
                 <w:color w:val="000000"/>
@@ -6390,7 +7000,28 @@
                 <w:szCs w:val="28"/>
                 <w:lang w:val="en-US"/>
               </w:rPr>
-              <w:t>(DBObject)</w:t>
+              <w:t>(</w:t>
+            </w:r>
+            <w:proofErr w:type="spellStart"/>
+            <w:proofErr w:type="gramEnd"/>
+            <w:r>
+              <w:rPr>
+                <w:color w:val="000000"/>
+                <w:sz w:val="28"/>
+                <w:szCs w:val="28"/>
+                <w:lang w:val="en-US"/>
+              </w:rPr>
+              <w:t>DBObject</w:t>
+            </w:r>
+            <w:proofErr w:type="spellEnd"/>
+            <w:r>
+              <w:rPr>
+                <w:color w:val="000000"/>
+                <w:sz w:val="28"/>
+                <w:szCs w:val="28"/>
+                <w:lang w:val="en-US"/>
+              </w:rPr>
+              <w:t>)</w:t>
             </w:r>
           </w:p>
         </w:tc>
@@ -6455,6 +7086,7 @@
               </w:rPr>
               <w:t xml:space="preserve">Добавление объекта </w:t>
             </w:r>
+            <w:proofErr w:type="spellStart"/>
             <w:r>
               <w:rPr>
                 <w:color w:val="000000"/>
@@ -6463,6 +7095,7 @@
               </w:rPr>
               <w:t>DBObject</w:t>
             </w:r>
+            <w:proofErr w:type="spellEnd"/>
             <w:r>
               <w:rPr>
                 <w:color w:val="000000"/>
@@ -6656,7 +7289,7 @@
     </w:p>
     <w:tbl>
       <w:tblPr>
-        <w:tblStyle w:val="TableGrid"/>
+        <w:tblStyle w:val="ac"/>
         <w:tblW w:w="9351" w:type="dxa"/>
         <w:tblLook w:val="04A0" w:firstRow="1" w:lastRow="0" w:firstColumn="1" w:lastColumn="0" w:noHBand="0" w:noVBand="1"/>
       </w:tblPr>
@@ -6893,13 +7526,23 @@
                 <w:lang w:val="en-US" w:eastAsia="en-US"/>
               </w:rPr>
             </w:pPr>
+            <w:proofErr w:type="gramStart"/>
             <w:r>
               <w:rPr>
                 <w:sz w:val="28"/>
                 <w:szCs w:val="28"/>
                 <w:lang w:val="en-US"/>
               </w:rPr>
-              <w:t>Dispose()</w:t>
+              <w:t>Dispose(</w:t>
+            </w:r>
+            <w:proofErr w:type="gramEnd"/>
+            <w:r>
+              <w:rPr>
+                <w:sz w:val="28"/>
+                <w:szCs w:val="28"/>
+                <w:lang w:val="en-US"/>
+              </w:rPr>
+              <w:t>)</w:t>
             </w:r>
           </w:p>
         </w:tc>
@@ -7014,7 +7657,7 @@
     </w:p>
     <w:tbl>
       <w:tblPr>
-        <w:tblStyle w:val="TableGrid"/>
+        <w:tblStyle w:val="ac"/>
         <w:tblW w:w="9351" w:type="dxa"/>
         <w:tblLook w:val="04A0" w:firstRow="1" w:lastRow="0" w:firstColumn="1" w:lastColumn="0" w:noHBand="0" w:noVBand="1"/>
       </w:tblPr>
@@ -7046,6 +7689,8 @@
                 <w:lang w:val="en-US"/>
               </w:rPr>
             </w:pPr>
+            <w:proofErr w:type="spellStart"/>
+            <w:proofErr w:type="gramStart"/>
             <w:r>
               <w:rPr>
                 <w:color w:val="000000"/>
@@ -7053,8 +7698,19 @@
                 <w:szCs w:val="28"/>
                 <w:lang w:val="en-US"/>
               </w:rPr>
-              <w:t>BooleanOperation(</w:t>
-            </w:r>
+              <w:t>BooleanOperation</w:t>
+            </w:r>
+            <w:proofErr w:type="spellEnd"/>
+            <w:r>
+              <w:rPr>
+                <w:color w:val="000000"/>
+                <w:sz w:val="28"/>
+                <w:szCs w:val="28"/>
+                <w:lang w:val="en-US"/>
+              </w:rPr>
+              <w:t>(</w:t>
+            </w:r>
+            <w:proofErr w:type="gramEnd"/>
           </w:p>
           <w:p>
             <w:pPr>
@@ -7067,6 +7723,7 @@
                 <w:lang w:val="en-US" w:eastAsia="en-US"/>
               </w:rPr>
             </w:pPr>
+            <w:proofErr w:type="spellStart"/>
             <w:r>
               <w:rPr>
                 <w:color w:val="000000"/>
@@ -7074,7 +7731,37 @@
                 <w:szCs w:val="28"/>
                 <w:lang w:val="en-US"/>
               </w:rPr>
-              <w:t>BooleanOperationType operation, Region otherRegion)</w:t>
+              <w:t>BooleanOperationType</w:t>
+            </w:r>
+            <w:proofErr w:type="spellEnd"/>
+            <w:r>
+              <w:rPr>
+                <w:color w:val="000000"/>
+                <w:sz w:val="28"/>
+                <w:szCs w:val="28"/>
+                <w:lang w:val="en-US"/>
+              </w:rPr>
+              <w:t xml:space="preserve"> operation, Region </w:t>
+            </w:r>
+            <w:proofErr w:type="spellStart"/>
+            <w:r>
+              <w:rPr>
+                <w:color w:val="000000"/>
+                <w:sz w:val="28"/>
+                <w:szCs w:val="28"/>
+                <w:lang w:val="en-US"/>
+              </w:rPr>
+              <w:t>otherRegion</w:t>
+            </w:r>
+            <w:proofErr w:type="spellEnd"/>
+            <w:r>
+              <w:rPr>
+                <w:color w:val="000000"/>
+                <w:sz w:val="28"/>
+                <w:szCs w:val="28"/>
+                <w:lang w:val="en-US"/>
+              </w:rPr>
+              <w:t>)</w:t>
             </w:r>
           </w:p>
         </w:tc>
@@ -7165,6 +7852,8 @@
                 <w:lang w:val="en-US"/>
               </w:rPr>
             </w:pPr>
+            <w:proofErr w:type="spellStart"/>
+            <w:proofErr w:type="gramStart"/>
             <w:r>
               <w:rPr>
                 <w:color w:val="000000"/>
@@ -7173,6 +7862,7 @@
               </w:rPr>
               <w:t>CreateFromCurves</w:t>
             </w:r>
+            <w:proofErr w:type="spellEnd"/>
             <w:r>
               <w:rPr>
                 <w:color w:val="000000"/>
@@ -7182,6 +7872,7 @@
               </w:rPr>
               <w:t>(</w:t>
             </w:r>
+            <w:proofErr w:type="gramEnd"/>
           </w:p>
           <w:p>
             <w:pPr>
@@ -7194,6 +7885,7 @@
                 <w:lang w:val="en-US" w:eastAsia="en-US"/>
               </w:rPr>
             </w:pPr>
+            <w:proofErr w:type="spellStart"/>
             <w:r>
               <w:rPr>
                 <w:color w:val="000000"/>
@@ -7202,6 +7894,7 @@
               </w:rPr>
               <w:t>DBObjectCollection</w:t>
             </w:r>
+            <w:proofErr w:type="spellEnd"/>
             <w:r>
               <w:rPr>
                 <w:color w:val="000000"/>
@@ -7209,7 +7902,27 @@
                 <w:szCs w:val="28"/>
                 <w:lang w:val="en-US"/>
               </w:rPr>
-              <w:t xml:space="preserve"> curveSegmants)</w:t>
+              <w:t xml:space="preserve"> </w:t>
+            </w:r>
+            <w:proofErr w:type="spellStart"/>
+            <w:r>
+              <w:rPr>
+                <w:color w:val="000000"/>
+                <w:sz w:val="28"/>
+                <w:szCs w:val="28"/>
+                <w:lang w:val="en-US"/>
+              </w:rPr>
+              <w:t>curveSegmants</w:t>
+            </w:r>
+            <w:proofErr w:type="spellEnd"/>
+            <w:r>
+              <w:rPr>
+                <w:color w:val="000000"/>
+                <w:sz w:val="28"/>
+                <w:szCs w:val="28"/>
+                <w:lang w:val="en-US"/>
+              </w:rPr>
+              <w:t>)</w:t>
             </w:r>
           </w:p>
         </w:tc>
@@ -7234,6 +7947,7 @@
                 <w:lang w:val="en-US" w:eastAsia="en-US"/>
               </w:rPr>
             </w:pPr>
+            <w:proofErr w:type="spellStart"/>
             <w:r>
               <w:rPr>
                 <w:color w:val="000000"/>
@@ -7242,6 +7956,7 @@
               </w:rPr>
               <w:t>DBObjectCollection</w:t>
             </w:r>
+            <w:proofErr w:type="spellEnd"/>
           </w:p>
         </w:tc>
         <w:tc>
@@ -7450,7 +8165,7 @@
     </w:p>
     <w:tbl>
       <w:tblPr>
-        <w:tblStyle w:val="TableGrid"/>
+        <w:tblStyle w:val="ac"/>
         <w:tblW w:w="9351" w:type="dxa"/>
         <w:tblLook w:val="04A0" w:firstRow="1" w:lastRow="0" w:firstColumn="1" w:lastColumn="0" w:noHBand="0" w:noVBand="1"/>
       </w:tblPr>
@@ -7592,6 +8307,8 @@
                 <w:lang w:val="en-US"/>
               </w:rPr>
             </w:pPr>
+            <w:proofErr w:type="spellStart"/>
+            <w:proofErr w:type="gramStart"/>
             <w:r>
               <w:rPr>
                 <w:color w:val="000000"/>
@@ -7599,7 +8316,27 @@
                 <w:szCs w:val="28"/>
                 <w:lang w:val="en-US"/>
               </w:rPr>
-              <w:t xml:space="preserve">AddVertexAt(int index, </w:t>
+              <w:t>AddVertexAt</w:t>
+            </w:r>
+            <w:proofErr w:type="spellEnd"/>
+            <w:r>
+              <w:rPr>
+                <w:color w:val="000000"/>
+                <w:sz w:val="28"/>
+                <w:szCs w:val="28"/>
+                <w:lang w:val="en-US"/>
+              </w:rPr>
+              <w:t>(</w:t>
+            </w:r>
+            <w:proofErr w:type="gramEnd"/>
+            <w:r>
+              <w:rPr>
+                <w:color w:val="000000"/>
+                <w:sz w:val="28"/>
+                <w:szCs w:val="28"/>
+                <w:lang w:val="en-US"/>
+              </w:rPr>
+              <w:t xml:space="preserve">int index, </w:t>
             </w:r>
           </w:p>
           <w:p>
@@ -7620,7 +8357,67 @@
                 <w:szCs w:val="28"/>
                 <w:lang w:val="en-US"/>
               </w:rPr>
-              <w:t>Point2d pt, double bulge, double startWidth, double endWidth)</w:t>
+              <w:t xml:space="preserve">Point2d </w:t>
+            </w:r>
+            <w:proofErr w:type="spellStart"/>
+            <w:r>
+              <w:rPr>
+                <w:color w:val="000000"/>
+                <w:sz w:val="28"/>
+                <w:szCs w:val="28"/>
+                <w:lang w:val="en-US"/>
+              </w:rPr>
+              <w:t>pt</w:t>
+            </w:r>
+            <w:proofErr w:type="spellEnd"/>
+            <w:r>
+              <w:rPr>
+                <w:color w:val="000000"/>
+                <w:sz w:val="28"/>
+                <w:szCs w:val="28"/>
+                <w:lang w:val="en-US"/>
+              </w:rPr>
+              <w:t xml:space="preserve">, double bulge, double </w:t>
+            </w:r>
+            <w:proofErr w:type="spellStart"/>
+            <w:r>
+              <w:rPr>
+                <w:color w:val="000000"/>
+                <w:sz w:val="28"/>
+                <w:szCs w:val="28"/>
+                <w:lang w:val="en-US"/>
+              </w:rPr>
+              <w:t>startWidth</w:t>
+            </w:r>
+            <w:proofErr w:type="spellEnd"/>
+            <w:r>
+              <w:rPr>
+                <w:color w:val="000000"/>
+                <w:sz w:val="28"/>
+                <w:szCs w:val="28"/>
+                <w:lang w:val="en-US"/>
+              </w:rPr>
+              <w:t xml:space="preserve">, double </w:t>
+            </w:r>
+            <w:proofErr w:type="spellStart"/>
+            <w:r>
+              <w:rPr>
+                <w:color w:val="000000"/>
+                <w:sz w:val="28"/>
+                <w:szCs w:val="28"/>
+                <w:lang w:val="en-US"/>
+              </w:rPr>
+              <w:t>endWidth</w:t>
+            </w:r>
+            <w:proofErr w:type="spellEnd"/>
+            <w:r>
+              <w:rPr>
+                <w:color w:val="000000"/>
+                <w:sz w:val="28"/>
+                <w:szCs w:val="28"/>
+                <w:lang w:val="en-US"/>
+              </w:rPr>
+              <w:t>)</w:t>
             </w:r>
           </w:p>
         </w:tc>
@@ -7700,7 +8497,7 @@
     </w:p>
     <w:p>
       <w:pPr>
-        <w:pStyle w:val="Heading2"/>
+        <w:pStyle w:val="2"/>
       </w:pPr>
       <w:bookmarkStart w:id="14" w:name="_Toc67148372"/>
       <w:bookmarkStart w:id="15" w:name="_Toc86168391"/>
@@ -7726,9 +8523,11 @@
       <w:r>
         <w:t xml:space="preserve">Плагин </w:t>
       </w:r>
+      <w:proofErr w:type="spellStart"/>
       <w:r>
         <w:t>GearCAM</w:t>
       </w:r>
+      <w:proofErr w:type="spellEnd"/>
       <w:r>
         <w:t xml:space="preserve"> позволяет строить 2</w:t>
       </w:r>
@@ -7824,9 +8623,11 @@
       <w:r>
         <w:t xml:space="preserve">Окно задания параметров плагина </w:t>
       </w:r>
+      <w:proofErr w:type="spellStart"/>
       <w:r>
         <w:t>GearCAM</w:t>
       </w:r>
+      <w:proofErr w:type="spellEnd"/>
     </w:p>
     <w:p>
       <w:pPr>
@@ -7909,9 +8710,11 @@
       <w:r>
         <w:t xml:space="preserve">Модель, построенная плагином </w:t>
       </w:r>
+      <w:proofErr w:type="spellStart"/>
       <w:r>
         <w:t>GearCAM</w:t>
       </w:r>
+      <w:proofErr w:type="spellEnd"/>
     </w:p>
     <w:p>
       <w:pPr>
@@ -7923,7 +8726,7 @@
     </w:p>
     <w:p>
       <w:pPr>
-        <w:pStyle w:val="Heading2"/>
+        <w:pStyle w:val="2"/>
         <w:rPr>
           <w:lang w:val="ru"/>
         </w:rPr>
@@ -7978,7 +8781,7 @@
     </w:p>
     <w:p>
       <w:pPr>
-        <w:pStyle w:val="BodyText"/>
+        <w:pStyle w:val="af3"/>
         <w:numPr>
           <w:ilvl w:val="0"/>
           <w:numId w:val="4"/>
@@ -8076,7 +8879,7 @@
     </w:p>
     <w:p>
       <w:pPr>
-        <w:pStyle w:val="BodyText"/>
+        <w:pStyle w:val="af3"/>
         <w:numPr>
           <w:ilvl w:val="0"/>
           <w:numId w:val="4"/>
@@ -8167,7 +8970,7 @@
     </w:p>
     <w:p>
       <w:pPr>
-        <w:pStyle w:val="BodyText"/>
+        <w:pStyle w:val="af3"/>
         <w:numPr>
           <w:ilvl w:val="0"/>
           <w:numId w:val="4"/>
@@ -8257,7 +9060,7 @@
     </w:p>
     <w:p>
       <w:pPr>
-        <w:pStyle w:val="BodyText"/>
+        <w:pStyle w:val="af3"/>
         <w:numPr>
           <w:ilvl w:val="0"/>
           <w:numId w:val="4"/>
@@ -8373,7 +9176,7 @@
     </w:p>
     <w:p>
       <w:pPr>
-        <w:pStyle w:val="BodyText"/>
+        <w:pStyle w:val="af3"/>
         <w:numPr>
           <w:ilvl w:val="0"/>
           <w:numId w:val="4"/>
@@ -8603,7 +9406,15 @@
     </w:p>
     <w:p>
       <w:pPr>
-        <w:pStyle w:val="Heading2"/>
+        <w:ind w:firstLine="709"/>
+      </w:pPr>
+      <w:r>
+        <w:br w:type="page"/>
+      </w:r>
+    </w:p>
+    <w:p>
+      <w:pPr>
+        <w:pStyle w:val="2"/>
       </w:pPr>
       <w:bookmarkStart w:id="19" w:name="_Toc67148374"/>
       <w:bookmarkStart w:id="20" w:name="_Toc86168393"/>
@@ -8628,7 +9439,7 @@
     </w:p>
     <w:p>
       <w:pPr>
-        <w:pStyle w:val="Heading2"/>
+        <w:pStyle w:val="2"/>
       </w:pPr>
       <w:bookmarkStart w:id="21" w:name="_Toc67148375"/>
       <w:bookmarkStart w:id="22" w:name="_Toc86168394"/>
@@ -8645,71 +9456,75 @@
       </w:r>
     </w:p>
     <w:p>
+      <w:r>
+        <w:t>Диаграмма классов</w:t>
+      </w:r>
+      <w:r>
+        <w:t xml:space="preserve"> </w:t>
+      </w:r>
+      <w:r>
+        <w:t>– структурная диаграмма языка моделирования UML, демонстрирующая общую структуру иерархии классов системы, их коопераций, атрибутов (полей), методов, интерфейсов и взаимосвязей между ними</w:t>
+      </w:r>
+      <w:r>
+        <w:t xml:space="preserve"> </w:t>
+      </w:r>
+      <w:r>
+        <w:t>[5].</w:t>
+      </w:r>
+    </w:p>
+    <w:p>
+      <w:r>
+        <w:t>Д</w:t>
+      </w:r>
+      <w:r>
+        <w:t xml:space="preserve">иаграмма </w:t>
+      </w:r>
+      <w:r>
+        <w:t xml:space="preserve">классов </w:t>
+      </w:r>
+      <w:r>
+        <w:t>представлена на рисунке</w:t>
+      </w:r>
+      <w:r>
+        <w:t xml:space="preserve"> </w:t>
+      </w:r>
+      <w:r>
+        <w:t>4</w:t>
+      </w:r>
+      <w:r>
+        <w:t>.</w:t>
+      </w:r>
+      <w:r>
+        <w:t>1</w:t>
+      </w:r>
+      <w:r>
+        <w:t>.</w:t>
+      </w:r>
+    </w:p>
+    <w:p>
+      <w:pPr>
+        <w:ind w:firstLine="0"/>
+        <w:rPr>
+          <w:lang w:val="ru"/>
+        </w:rPr>
+      </w:pPr>
       <w:commentRangeStart w:id="23"/>
-      <w:r>
-        <w:rPr>
-          <w:lang w:val="ru"/>
-        </w:rPr>
-        <w:t>При и</w:t>
-      </w:r>
-      <w:r>
-        <w:rPr>
-          <w:lang w:val="ru"/>
-        </w:rPr>
-        <w:t>спользовании UML была построена</w:t>
-      </w:r>
-      <w:r>
-        <w:rPr>
-          <w:lang w:val="ru"/>
-        </w:rPr>
-        <w:t xml:space="preserve"> диаграмма классов</w:t>
-      </w:r>
-      <w:r>
-        <w:t xml:space="preserve">. </w:t>
-      </w:r>
       <w:commentRangeEnd w:id="23"/>
       <w:r>
         <w:rPr>
-          <w:rStyle w:val="CommentReference"/>
+          <w:rStyle w:val="af0"/>
         </w:rPr>
         <w:commentReference w:id="23"/>
       </w:r>
       <w:r>
-        <w:t>Данная диаграмма представлена на рисунке</w:t>
-      </w:r>
-      <w:r>
-        <w:t xml:space="preserve"> </w:t>
-      </w:r>
-      <w:r>
-        <w:t>4</w:t>
-      </w:r>
-      <w:r>
-        <w:t>.</w:t>
-      </w:r>
-      <w:r>
-        <w:t>1</w:t>
-      </w:r>
-      <w:r>
-        <w:t>.</w:t>
-      </w:r>
-    </w:p>
-    <w:p>
-      <w:pPr>
-        <w:ind w:firstLine="0"/>
-        <w:rPr>
-          <w:lang w:val="ru"/>
-        </w:rPr>
-      </w:pPr>
-      <w:commentRangeStart w:id="24"/>
-      <w:r>
         <w:rPr>
           <w:noProof/>
         </w:rPr>
         <w:drawing>
-          <wp:inline distT="0" distB="0" distL="0" distR="0" wp14:anchorId="1BC18536" wp14:editId="556A91BF">
-            <wp:extent cx="5940425" cy="2993390"/>
+          <wp:inline distT="0" distB="0" distL="0" distR="0" wp14:anchorId="280B9AFD" wp14:editId="0DE95707">
+            <wp:extent cx="5940425" cy="2974975"/>
             <wp:effectExtent l="0" t="0" r="3175" b="0"/>
-            <wp:docPr id="1" name="Рисунок 1"/>
+            <wp:docPr id="4" name="Рисунок 4"/>
             <wp:cNvGraphicFramePr>
               <a:graphicFrameLocks xmlns:a="http://schemas.openxmlformats.org/drawingml/2006/main" noChangeAspect="1"/>
             </wp:cNvGraphicFramePr>
@@ -8738,7 +9553,7 @@
                   <pic:spPr bwMode="auto">
                     <a:xfrm>
                       <a:off x="0" y="0"/>
-                      <a:ext cx="5940425" cy="2993390"/>
+                      <a:ext cx="5940425" cy="2974975"/>
                     </a:xfrm>
                     <a:prstGeom prst="rect">
                       <a:avLst/>
@@ -8754,13 +9569,6 @@
           </wp:inline>
         </w:drawing>
       </w:r>
-      <w:commentRangeEnd w:id="24"/>
-      <w:r>
-        <w:rPr>
-          <w:rStyle w:val="CommentReference"/>
-        </w:rPr>
-        <w:commentReference w:id="24"/>
-      </w:r>
     </w:p>
     <w:p>
       <w:pPr>
@@ -8788,8 +9596,8 @@
       <w:r>
         <w:t>-диаграмма классов</w:t>
       </w:r>
-      <w:bookmarkStart w:id="25" w:name="_Toc533674799"/>
-      <w:bookmarkStart w:id="26" w:name="_Toc67148376"/>
+      <w:bookmarkStart w:id="24" w:name="_Toc533674799"/>
+      <w:bookmarkStart w:id="25" w:name="_Toc67148376"/>
     </w:p>
     <w:p>
       <w:r>
@@ -8798,12 +9606,14 @@
       <w:r>
         <w:t xml:space="preserve"> </w:t>
       </w:r>
+      <w:proofErr w:type="spellStart"/>
       <w:r>
         <w:rPr>
           <w:lang w:val="en-US"/>
         </w:rPr>
         <w:t>AutoCADConnector</w:t>
       </w:r>
+      <w:proofErr w:type="spellEnd"/>
       <w:r>
         <w:t xml:space="preserve"> </w:t>
       </w:r>
@@ -8819,12 +9629,14 @@
       <w:r>
         <w:t xml:space="preserve"> </w:t>
       </w:r>
+      <w:proofErr w:type="spellStart"/>
       <w:r>
         <w:rPr>
           <w:lang w:val="en-US"/>
         </w:rPr>
         <w:t>IExtensionApplication</w:t>
       </w:r>
+      <w:proofErr w:type="spellEnd"/>
       <w:r>
         <w:t xml:space="preserve">, </w:t>
       </w:r>
@@ -8845,12 +9657,14 @@
       <w:r>
         <w:t xml:space="preserve">Класс </w:t>
       </w:r>
+      <w:proofErr w:type="spellStart"/>
       <w:r>
         <w:rPr>
           <w:lang w:val="en-US"/>
         </w:rPr>
         <w:t>GearParameter</w:t>
       </w:r>
+      <w:proofErr w:type="spellEnd"/>
       <w:r>
         <w:t xml:space="preserve"> </w:t>
       </w:r>
@@ -8863,12 +9677,14 @@
       <w:r>
         <w:t xml:space="preserve"> параметре модели из перечисления </w:t>
       </w:r>
+      <w:proofErr w:type="spellStart"/>
       <w:r>
         <w:rPr>
           <w:lang w:val="en-US"/>
         </w:rPr>
         <w:t>ParametersEnum</w:t>
       </w:r>
+      <w:proofErr w:type="spellEnd"/>
       <w:r>
         <w:t>.</w:t>
       </w:r>
@@ -8910,24 +9726,28 @@
       <w:r>
         <w:t xml:space="preserve">Все параметры хранятся в списке </w:t>
       </w:r>
+      <w:proofErr w:type="spellStart"/>
       <w:r>
         <w:rPr>
           <w:lang w:val="en-US"/>
         </w:rPr>
         <w:t>GearParametersList</w:t>
       </w:r>
+      <w:proofErr w:type="spellEnd"/>
       <w:r>
         <w:t>,</w:t>
       </w:r>
       <w:r>
         <w:t xml:space="preserve"> наследуемый от класса </w:t>
       </w:r>
+      <w:proofErr w:type="spellStart"/>
       <w:r>
         <w:rPr>
           <w:lang w:val="en-US"/>
         </w:rPr>
         <w:t>ObservableCollection</w:t>
       </w:r>
+      <w:proofErr w:type="spellEnd"/>
       <w:r>
         <w:t>.</w:t>
       </w:r>
@@ -8948,24 +9768,28 @@
       <w:r>
         <w:t xml:space="preserve"> класс </w:t>
       </w:r>
+      <w:proofErr w:type="spellStart"/>
       <w:r>
         <w:rPr>
           <w:lang w:val="en-US"/>
         </w:rPr>
         <w:t>GearBuilder</w:t>
       </w:r>
+      <w:proofErr w:type="spellEnd"/>
       <w:r>
         <w:t>.</w:t>
       </w:r>
       <w:r>
         <w:t xml:space="preserve"> Метод </w:t>
       </w:r>
+      <w:proofErr w:type="spellStart"/>
       <w:r>
         <w:rPr>
           <w:lang w:val="en-US"/>
         </w:rPr>
         <w:t>BuildGear</w:t>
       </w:r>
+      <w:proofErr w:type="spellEnd"/>
       <w:r>
         <w:t xml:space="preserve"> </w:t>
       </w:r>
@@ -8990,14 +9814,17 @@
         </w:rPr>
       </w:pPr>
       <w:r>
+        <w:lastRenderedPageBreak/>
         <w:t xml:space="preserve">Класс </w:t>
       </w:r>
+      <w:proofErr w:type="spellStart"/>
       <w:r>
         <w:rPr>
           <w:lang w:val="en-US"/>
         </w:rPr>
         <w:t>MainVM</w:t>
       </w:r>
+      <w:proofErr w:type="spellEnd"/>
       <w:r>
         <w:rPr>
           <w:rFonts w:cs="Times New Roman"/>
@@ -9021,13 +9848,20 @@
       </w:r>
     </w:p>
     <w:p>
-      <w:r>
+      <w:pPr>
         <w:rPr>
           <w:rFonts w:cs="Times New Roman"/>
           <w:szCs w:val="28"/>
         </w:rPr>
+      </w:pPr>
+      <w:r>
+        <w:rPr>
+          <w:rFonts w:cs="Times New Roman"/>
+          <w:szCs w:val="28"/>
+        </w:rPr>
         <w:t xml:space="preserve">Класс </w:t>
       </w:r>
+      <w:proofErr w:type="spellStart"/>
       <w:r>
         <w:rPr>
           <w:rFonts w:cs="Times New Roman"/>
@@ -9036,6 +9870,7 @@
         </w:rPr>
         <w:t>WindowService</w:t>
       </w:r>
+      <w:proofErr w:type="spellEnd"/>
       <w:r>
         <w:rPr>
           <w:rFonts w:cs="Times New Roman"/>
@@ -9043,26 +9878,28 @@
         </w:rPr>
         <w:t xml:space="preserve"> </w:t>
       </w:r>
-      <w:commentRangeStart w:id="27"/>
+      <w:r>
+        <w:t>–</w:t>
+      </w:r>
       <w:r>
         <w:rPr>
           <w:rFonts w:cs="Times New Roman"/>
           <w:szCs w:val="28"/>
         </w:rPr>
-        <w:t>-</w:t>
-      </w:r>
-      <w:commentRangeEnd w:id="27"/>
-      <w:r>
-        <w:rPr>
-          <w:rStyle w:val="CommentReference"/>
-        </w:rPr>
-        <w:commentReference w:id="27"/>
+        <w:t xml:space="preserve"> </w:t>
       </w:r>
       <w:r>
         <w:rPr>
           <w:rFonts w:cs="Times New Roman"/>
           <w:szCs w:val="28"/>
         </w:rPr>
+        <w:t>сервис для вызова</w:t>
+      </w:r>
+      <w:r>
+        <w:rPr>
+          <w:rFonts w:cs="Times New Roman"/>
+          <w:szCs w:val="28"/>
+        </w:rPr>
         <w:t xml:space="preserve"> </w:t>
       </w:r>
       <w:r>
@@ -9070,33 +9907,22 @@
           <w:rFonts w:cs="Times New Roman"/>
           <w:szCs w:val="28"/>
         </w:rPr>
-        <w:t>сервис для вызова</w:t>
-      </w:r>
-      <w:r>
-        <w:rPr>
-          <w:rFonts w:cs="Times New Roman"/>
-          <w:szCs w:val="28"/>
-        </w:rPr>
-        <w:t xml:space="preserve"> </w:t>
-      </w:r>
-      <w:r>
-        <w:rPr>
-          <w:rFonts w:cs="Times New Roman"/>
-          <w:szCs w:val="28"/>
-        </w:rPr>
         <w:t>главного окна.</w:t>
       </w:r>
-      <w:r>
-        <w:br w:type="page"/>
-      </w:r>
-    </w:p>
-    <w:p>
-      <w:pPr>
-        <w:pStyle w:val="Heading2"/>
-      </w:pPr>
-      <w:bookmarkStart w:id="28" w:name="_Toc86168395"/>
-      <w:r>
-        <w:lastRenderedPageBreak/>
+    </w:p>
+    <w:p>
+      <w:pPr>
+        <w:rPr>
+          <w:lang w:val="en-US"/>
+        </w:rPr>
+      </w:pPr>
+    </w:p>
+    <w:p>
+      <w:pPr>
+        <w:pStyle w:val="2"/>
+      </w:pPr>
+      <w:bookmarkStart w:id="26" w:name="_Toc86168395"/>
+      <w:r>
         <w:t>4</w:t>
       </w:r>
       <w:r>
@@ -9105,9 +9931,9 @@
       <w:r>
         <w:t xml:space="preserve"> Макет пользовательского интерфейса</w:t>
       </w:r>
+      <w:bookmarkEnd w:id="24"/>
       <w:bookmarkEnd w:id="25"/>
       <w:bookmarkEnd w:id="26"/>
-      <w:bookmarkEnd w:id="28"/>
     </w:p>
     <w:p>
       <w:r>
@@ -9334,18 +10160,18 @@
     </w:p>
     <w:p>
       <w:pPr>
-        <w:pStyle w:val="Heading2"/>
-      </w:pPr>
-      <w:bookmarkStart w:id="29" w:name="_Toc86168396"/>
+        <w:pStyle w:val="2"/>
+      </w:pPr>
+      <w:bookmarkStart w:id="27" w:name="_Toc86168396"/>
       <w:r>
         <w:lastRenderedPageBreak/>
         <w:t>Список литературы</w:t>
       </w:r>
-      <w:bookmarkEnd w:id="29"/>
-    </w:p>
-    <w:p>
-      <w:pPr>
-        <w:pStyle w:val="ListParagraph"/>
+      <w:bookmarkEnd w:id="27"/>
+    </w:p>
+    <w:p>
+      <w:pPr>
+        <w:pStyle w:val="ad"/>
         <w:numPr>
           <w:ilvl w:val="0"/>
           <w:numId w:val="9"/>
@@ -9387,7 +10213,7 @@
     </w:p>
     <w:p>
       <w:pPr>
-        <w:pStyle w:val="ListParagraph"/>
+        <w:pStyle w:val="ad"/>
         <w:numPr>
           <w:ilvl w:val="0"/>
           <w:numId w:val="9"/>
@@ -9438,7 +10264,7 @@
     </w:p>
     <w:p>
       <w:pPr>
-        <w:pStyle w:val="ListParagraph"/>
+        <w:pStyle w:val="ad"/>
         <w:numPr>
           <w:ilvl w:val="0"/>
           <w:numId w:val="9"/>
@@ -9481,23 +10307,31 @@
     </w:p>
     <w:p>
       <w:pPr>
-        <w:pStyle w:val="ListParagraph"/>
+        <w:pStyle w:val="ad"/>
         <w:numPr>
           <w:ilvl w:val="0"/>
           <w:numId w:val="9"/>
         </w:numPr>
         <w:ind w:left="0" w:firstLine="851"/>
       </w:pPr>
+      <w:proofErr w:type="spellStart"/>
       <w:r>
         <w:rPr>
           <w:lang w:val="en-US"/>
         </w:rPr>
-        <w:t>GearCAM | AutoCAD Mechanical | Autodes</w:t>
-      </w:r>
+        <w:t>GearCAM</w:t>
+      </w:r>
+      <w:proofErr w:type="spellEnd"/>
       <w:r>
         <w:rPr>
           <w:lang w:val="en-US"/>
         </w:rPr>
+        <w:t xml:space="preserve"> | AutoCAD Mechanical | Autodes</w:t>
+      </w:r>
+      <w:r>
+        <w:rPr>
+          <w:lang w:val="en-US"/>
+        </w:rPr>
         <w:t>k</w:t>
       </w:r>
       <w:r>
@@ -9551,12 +10385,14 @@
       <w:r>
         <w:t>.</w:t>
       </w:r>
+      <w:proofErr w:type="spellStart"/>
       <w:r>
         <w:rPr>
           <w:lang w:val="en-US"/>
         </w:rPr>
         <w:t>autodesk</w:t>
       </w:r>
+      <w:proofErr w:type="spellEnd"/>
       <w:r>
         <w:t>.</w:t>
       </w:r>
@@ -9578,12 +10414,14 @@
       <w:r>
         <w:t>/</w:t>
       </w:r>
+      <w:proofErr w:type="spellStart"/>
       <w:r>
         <w:rPr>
           <w:lang w:val="en-US"/>
         </w:rPr>
         <w:t>ru</w:t>
       </w:r>
+      <w:proofErr w:type="spellEnd"/>
       <w:r>
         <w:t>/</w:t>
       </w:r>
@@ -9614,30 +10452,36 @@
       <w:r>
         <w:t>=6292197326232010119&amp;</w:t>
       </w:r>
+      <w:proofErr w:type="spellStart"/>
       <w:r>
         <w:rPr>
           <w:lang w:val="en-US"/>
         </w:rPr>
         <w:t>appLang</w:t>
       </w:r>
+      <w:proofErr w:type="spellEnd"/>
       <w:r>
         <w:t>=</w:t>
       </w:r>
+      <w:proofErr w:type="spellStart"/>
       <w:r>
         <w:rPr>
           <w:lang w:val="en-US"/>
         </w:rPr>
         <w:t>en</w:t>
       </w:r>
+      <w:proofErr w:type="spellEnd"/>
       <w:r>
         <w:t>&amp;</w:t>
       </w:r>
+      <w:proofErr w:type="spellStart"/>
       <w:r>
         <w:rPr>
           <w:lang w:val="en-US"/>
         </w:rPr>
         <w:t>os</w:t>
       </w:r>
+      <w:proofErr w:type="spellEnd"/>
       <w:r>
         <w:t>=</w:t>
       </w:r>
@@ -9667,6 +10511,57 @@
       </w:r>
       <w:r>
         <w:t>.2021).</w:t>
+      </w:r>
+    </w:p>
+    <w:p>
+      <w:pPr>
+        <w:pStyle w:val="ad"/>
+        <w:numPr>
+          <w:ilvl w:val="0"/>
+          <w:numId w:val="9"/>
+        </w:numPr>
+        <w:ind w:left="0" w:firstLine="851"/>
+      </w:pPr>
+      <w:r>
+        <w:rPr>
+          <w:szCs w:val="28"/>
+        </w:rPr>
+        <w:t xml:space="preserve">Мартин </w:t>
+      </w:r>
+      <w:proofErr w:type="spellStart"/>
+      <w:r>
+        <w:rPr>
+          <w:szCs w:val="28"/>
+        </w:rPr>
+        <w:t>Фаулер</w:t>
+      </w:r>
+      <w:proofErr w:type="spellEnd"/>
+      <w:r>
+        <w:rPr>
+          <w:szCs w:val="28"/>
+        </w:rPr>
+        <w:t xml:space="preserve">. UML. Основы. Краткое руководство по стандартному языку объектного моделирования. </w:t>
+      </w:r>
+      <w:proofErr w:type="spellStart"/>
+      <w:r>
+        <w:rPr>
+          <w:szCs w:val="28"/>
+        </w:rPr>
+        <w:t>Изд</w:t>
+      </w:r>
+      <w:proofErr w:type="spellEnd"/>
+      <w:r>
+        <w:rPr>
+          <w:szCs w:val="28"/>
+        </w:rPr>
+        <w:t>: Символ-Плюс,2011, с.192 (3-е издание)</w:t>
+      </w:r>
+      <w:r>
+        <w:rPr>
+          <w:szCs w:val="28"/>
+          <w:lang w:val="en-US"/>
+        </w:rPr>
+        <w:t>.</w:t>
       </w:r>
     </w:p>
     <w:sectPr>
@@ -9684,56 +10579,35 @@
 
 <file path=word/comments.xml><?xml version="1.0" encoding="utf-8"?>
 <w:comments xmlns:wpc="http://schemas.microsoft.com/office/word/2010/wordprocessingCanvas" xmlns:cx="http://schemas.microsoft.com/office/drawing/2014/chartex" xmlns:cx1="http://schemas.microsoft.com/office/drawing/2015/9/8/chartex" xmlns:cx2="http://schemas.microsoft.com/office/drawing/2015/10/21/chartex" xmlns:cx3="http://schemas.microsoft.com/office/drawing/2016/5/9/chartex" xmlns:cx4="http://schemas.microsoft.com/office/drawing/2016/5/10/chartex" xmlns:cx5="http://schemas.microsoft.com/office/drawing/2016/5/11/chartex" xmlns:cx6="http://schemas.microsoft.com/office/drawing/2016/5/12/chartex" xmlns:cx7="http://schemas.microsoft.com/office/drawing/2016/5/13/chartex" xmlns:cx8="http://schemas.microsoft.com/office/drawing/2016/5/14/chartex" xmlns:mc="http://schemas.openxmlformats.org/markup-compatibility/2006" xmlns:aink="http://schemas.microsoft.com/office/drawing/2016/ink" xmlns:am3d="http://schemas.microsoft.com/office/drawing/2017/model3d" xmlns:o="urn:schemas-microsoft-com:office:office" xmlns:r="http://schemas.openxmlformats.org/officeDocument/2006/relationships" xmlns:m="http://schemas.openxmlformats.org/officeDocument/2006/math" xmlns:v="urn:schemas-microsoft-com:vml" xmlns:wp14="http://schemas.microsoft.com/office/word/2010/wordprocessingDrawing" xmlns:wp="http://schemas.openxmlformats.org/drawingml/2006/wordprocessingDrawing" xmlns:w10="urn:schemas-microsoft-com:office:word" xmlns:w="http://schemas.openxmlformats.org/wordprocessingml/2006/main" xmlns:w14="http://schemas.microsoft.com/office/word/2010/wordml" xmlns:w15="http://schemas.microsoft.com/office/word/2012/wordml" xmlns:w16cex="http://schemas.microsoft.com/office/word/2018/wordml/cex" xmlns:w16cid="http://schemas.microsoft.com/office/word/2016/wordml/cid" xmlns:w16="http://schemas.microsoft.com/office/word/2018/wordml" xmlns:w16sdtdh="http://schemas.microsoft.com/office/word/2020/wordml/sdtdatahash" xmlns:w16se="http://schemas.microsoft.com/office/word/2015/wordml/symex" xmlns:wpg="http://schemas.microsoft.com/office/word/2010/wordprocessingGroup" xmlns:wpi="http://schemas.microsoft.com/office/word/2010/wordprocessingInk" xmlns:wne="http://schemas.microsoft.com/office/word/2006/wordml" xmlns:wps="http://schemas.microsoft.com/office/word/2010/wordprocessingShape" mc:Ignorable="w14 w15 w16se w16cid w16 w16cex w16sdtdh wp14">
-  <w:comment w:id="23" w:author="AAK" w:date="2021-11-10T18:10:00Z" w:initials="A">
-    <w:p>
-      <w:pPr>
-        <w:pStyle w:val="CommentText"/>
-      </w:pPr>
-      <w:r>
-        <w:rPr>
-          <w:rStyle w:val="CommentReference"/>
+  <w:comment w:id="23" w:author="AAK" w:date="2021-11-10T18:07:00Z" w:initials="A">
+    <w:p>
+      <w:pPr>
+        <w:pStyle w:val="af1"/>
+      </w:pPr>
+      <w:r>
+        <w:rPr>
+          <w:rStyle w:val="af0"/>
         </w:rPr>
         <w:annotationRef/>
       </w:r>
       <w:r>
-        <w:t>Зачем это сделано?</w:t>
-      </w:r>
-    </w:p>
-  </w:comment>
-  <w:comment w:id="24" w:author="AAK" w:date="2021-11-10T18:07:00Z" w:initials="A">
-    <w:p>
-      <w:pPr>
-        <w:pStyle w:val="CommentText"/>
-      </w:pPr>
-      <w:r>
-        <w:rPr>
-          <w:rStyle w:val="CommentReference"/>
-        </w:rPr>
-        <w:annotationRef/>
-      </w:r>
-      <w:r>
         <w:t>Перезапуск плагина?</w:t>
       </w:r>
     </w:p>
     <w:p>
       <w:pPr>
-        <w:pStyle w:val="CommentText"/>
-      </w:pPr>
-      <w:r>
-        <w:t>Добавить контрол для параметров.</w:t>
-      </w:r>
-    </w:p>
-  </w:comment>
-  <w:comment w:id="27" w:author="AAK" w:date="2021-11-10T18:09:00Z" w:initials="A">
-    <w:p>
-      <w:pPr>
-        <w:pStyle w:val="CommentText"/>
-      </w:pPr>
-      <w:r>
-        <w:rPr>
-          <w:rStyle w:val="CommentReference"/>
-        </w:rPr>
-        <w:annotationRef/>
+        <w:pStyle w:val="af1"/>
+      </w:pPr>
+      <w:r>
+        <w:t xml:space="preserve">Добавить </w:t>
+      </w:r>
+      <w:proofErr w:type="spellStart"/>
+      <w:r>
+        <w:t>контрол</w:t>
+      </w:r>
+      <w:proofErr w:type="spellEnd"/>
+      <w:r>
+        <w:t xml:space="preserve"> для параметров.</w:t>
       </w:r>
     </w:p>
   </w:comment>
@@ -9742,25 +10616,19 @@
 
 <file path=word/commentsExtended.xml><?xml version="1.0" encoding="utf-8"?>
 <w15:commentsEx xmlns:wpc="http://schemas.microsoft.com/office/word/2010/wordprocessingCanvas" xmlns:cx="http://schemas.microsoft.com/office/drawing/2014/chartex" xmlns:cx1="http://schemas.microsoft.com/office/drawing/2015/9/8/chartex" xmlns:cx2="http://schemas.microsoft.com/office/drawing/2015/10/21/chartex" xmlns:cx3="http://schemas.microsoft.com/office/drawing/2016/5/9/chartex" xmlns:cx4="http://schemas.microsoft.com/office/drawing/2016/5/10/chartex" xmlns:cx5="http://schemas.microsoft.com/office/drawing/2016/5/11/chartex" xmlns:cx6="http://schemas.microsoft.com/office/drawing/2016/5/12/chartex" xmlns:cx7="http://schemas.microsoft.com/office/drawing/2016/5/13/chartex" xmlns:cx8="http://schemas.microsoft.com/office/drawing/2016/5/14/chartex" xmlns:mc="http://schemas.openxmlformats.org/markup-compatibility/2006" xmlns:aink="http://schemas.microsoft.com/office/drawing/2016/ink" xmlns:am3d="http://schemas.microsoft.com/office/drawing/2017/model3d" xmlns:o="urn:schemas-microsoft-com:office:office" xmlns:r="http://schemas.openxmlformats.org/officeDocument/2006/relationships" xmlns:m="http://schemas.openxmlformats.org/officeDocument/2006/math" xmlns:v="urn:schemas-microsoft-com:vml" xmlns:wp14="http://schemas.microsoft.com/office/word/2010/wordprocessingDrawing" xmlns:wp="http://schemas.openxmlformats.org/drawingml/2006/wordprocessingDrawing" xmlns:w10="urn:schemas-microsoft-com:office:word" xmlns:w="http://schemas.openxmlformats.org/wordprocessingml/2006/main" xmlns:w14="http://schemas.microsoft.com/office/word/2010/wordml" xmlns:w15="http://schemas.microsoft.com/office/word/2012/wordml" xmlns:w16cex="http://schemas.microsoft.com/office/word/2018/wordml/cex" xmlns:w16cid="http://schemas.microsoft.com/office/word/2016/wordml/cid" xmlns:w16="http://schemas.microsoft.com/office/word/2018/wordml" xmlns:w16sdtdh="http://schemas.microsoft.com/office/word/2020/wordml/sdtdatahash" xmlns:w16se="http://schemas.microsoft.com/office/word/2015/wordml/symex" xmlns:wpg="http://schemas.microsoft.com/office/word/2010/wordprocessingGroup" xmlns:wpi="http://schemas.microsoft.com/office/word/2010/wordprocessingInk" xmlns:wne="http://schemas.microsoft.com/office/word/2006/wordml" xmlns:wps="http://schemas.microsoft.com/office/word/2010/wordprocessingShape" mc:Ignorable="w14 w15 w16se w16cid w16 w16cex w16sdtdh wp14">
-  <w15:commentEx w15:paraId="661A1539" w15:done="0"/>
   <w15:commentEx w15:paraId="7E472C1A" w15:done="0"/>
-  <w15:commentEx w15:paraId="3C8A6664" w15:done="0"/>
 </w15:commentsEx>
 </file>
 
 <file path=word/commentsExtensible.xml><?xml version="1.0" encoding="utf-8"?>
 <w16cex:commentsExtensible xmlns:wpc="http://schemas.microsoft.com/office/word/2010/wordprocessingCanvas" xmlns:cx="http://schemas.microsoft.com/office/drawing/2014/chartex" xmlns:cx1="http://schemas.microsoft.com/office/drawing/2015/9/8/chartex" xmlns:cx2="http://schemas.microsoft.com/office/drawing/2015/10/21/chartex" xmlns:cx3="http://schemas.microsoft.com/office/drawing/2016/5/9/chartex" xmlns:cx4="http://schemas.microsoft.com/office/drawing/2016/5/10/chartex" xmlns:cx5="http://schemas.microsoft.com/office/drawing/2016/5/11/chartex" xmlns:cx6="http://schemas.microsoft.com/office/drawing/2016/5/12/chartex" xmlns:cx7="http://schemas.microsoft.com/office/drawing/2016/5/13/chartex" xmlns:cx8="http://schemas.microsoft.com/office/drawing/2016/5/14/chartex" xmlns:mc="http://schemas.openxmlformats.org/markup-compatibility/2006" xmlns:aink="http://schemas.microsoft.com/office/drawing/2016/ink" xmlns:am3d="http://schemas.microsoft.com/office/drawing/2017/model3d" xmlns:o="urn:schemas-microsoft-com:office:office" xmlns:r="http://schemas.openxmlformats.org/officeDocument/2006/relationships" xmlns:m="http://schemas.openxmlformats.org/officeDocument/2006/math" xmlns:v="urn:schemas-microsoft-com:vml" xmlns:wp14="http://schemas.microsoft.com/office/word/2010/wordprocessingDrawing" xmlns:wp="http://schemas.openxmlformats.org/drawingml/2006/wordprocessingDrawing" xmlns:w10="urn:schemas-microsoft-com:office:word" xmlns:w="http://schemas.openxmlformats.org/wordprocessingml/2006/main" xmlns:w14="http://schemas.microsoft.com/office/word/2010/wordml" xmlns:w15="http://schemas.microsoft.com/office/word/2012/wordml" xmlns:w16cex="http://schemas.microsoft.com/office/word/2018/wordml/cex" xmlns:w16cid="http://schemas.microsoft.com/office/word/2016/wordml/cid" xmlns:w16="http://schemas.microsoft.com/office/word/2018/wordml" xmlns:w16sdtdh="http://schemas.microsoft.com/office/word/2020/wordml/sdtdatahash" xmlns:w16se="http://schemas.microsoft.com/office/word/2015/wordml/symex" xmlns:wpg="http://schemas.microsoft.com/office/word/2010/wordprocessingGroup" xmlns:wpi="http://schemas.microsoft.com/office/word/2010/wordprocessingInk" xmlns:wne="http://schemas.microsoft.com/office/word/2006/wordml" xmlns:wps="http://schemas.microsoft.com/office/word/2010/wordprocessingShape" mc:Ignorable="w14 w15 w16se w16cid w16 w16cex w16sdtdh wp14">
-  <w16cex:commentExtensible w16cex:durableId="25368990" w16cex:dateUtc="2021-11-10T11:10:00Z"/>
   <w16cex:commentExtensible w16cex:durableId="253688D9" w16cex:dateUtc="2021-11-10T11:07:00Z"/>
-  <w16cex:commentExtensible w16cex:durableId="25368970" w16cex:dateUtc="2021-11-10T11:09:00Z"/>
 </w16cex:commentsExtensible>
 </file>
 
 <file path=word/commentsIds.xml><?xml version="1.0" encoding="utf-8"?>
 <w16cid:commentsIds xmlns:wpc="http://schemas.microsoft.com/office/word/2010/wordprocessingCanvas" xmlns:cx="http://schemas.microsoft.com/office/drawing/2014/chartex" xmlns:cx1="http://schemas.microsoft.com/office/drawing/2015/9/8/chartex" xmlns:cx2="http://schemas.microsoft.com/office/drawing/2015/10/21/chartex" xmlns:cx3="http://schemas.microsoft.com/office/drawing/2016/5/9/chartex" xmlns:cx4="http://schemas.microsoft.com/office/drawing/2016/5/10/chartex" xmlns:cx5="http://schemas.microsoft.com/office/drawing/2016/5/11/chartex" xmlns:cx6="http://schemas.microsoft.com/office/drawing/2016/5/12/chartex" xmlns:cx7="http://schemas.microsoft.com/office/drawing/2016/5/13/chartex" xmlns:cx8="http://schemas.microsoft.com/office/drawing/2016/5/14/chartex" xmlns:mc="http://schemas.openxmlformats.org/markup-compatibility/2006" xmlns:aink="http://schemas.microsoft.com/office/drawing/2016/ink" xmlns:am3d="http://schemas.microsoft.com/office/drawing/2017/model3d" xmlns:o="urn:schemas-microsoft-com:office:office" xmlns:r="http://schemas.openxmlformats.org/officeDocument/2006/relationships" xmlns:m="http://schemas.openxmlformats.org/officeDocument/2006/math" xmlns:v="urn:schemas-microsoft-com:vml" xmlns:wp14="http://schemas.microsoft.com/office/word/2010/wordprocessingDrawing" xmlns:wp="http://schemas.openxmlformats.org/drawingml/2006/wordprocessingDrawing" xmlns:w10="urn:schemas-microsoft-com:office:word" xmlns:w="http://schemas.openxmlformats.org/wordprocessingml/2006/main" xmlns:w14="http://schemas.microsoft.com/office/word/2010/wordml" xmlns:w15="http://schemas.microsoft.com/office/word/2012/wordml" xmlns:w16cex="http://schemas.microsoft.com/office/word/2018/wordml/cex" xmlns:w16cid="http://schemas.microsoft.com/office/word/2016/wordml/cid" xmlns:w16="http://schemas.microsoft.com/office/word/2018/wordml" xmlns:w16sdtdh="http://schemas.microsoft.com/office/word/2020/wordml/sdtdatahash" xmlns:w16se="http://schemas.microsoft.com/office/word/2015/wordml/symex" xmlns:wpg="http://schemas.microsoft.com/office/word/2010/wordprocessingGroup" xmlns:wpi="http://schemas.microsoft.com/office/word/2010/wordprocessingInk" xmlns:wne="http://schemas.microsoft.com/office/word/2006/wordml" xmlns:wps="http://schemas.microsoft.com/office/word/2010/wordprocessingShape" mc:Ignorable="w14 w15 w16se w16cid w16 w16cex w16sdtdh wp14">
-  <w16cid:commentId w16cid:paraId="661A1539" w16cid:durableId="25368990"/>
   <w16cid:commentId w16cid:paraId="7E472C1A" w16cid:durableId="253688D9"/>
-  <w16cid:commentId w16cid:paraId="3C8A6664" w16cid:durableId="25368970"/>
 </w16cid:commentsIds>
 </file>
 
@@ -9793,7 +10661,7 @@
 <w:ftr xmlns:wpc="http://schemas.microsoft.com/office/word/2010/wordprocessingCanvas" xmlns:cx="http://schemas.microsoft.com/office/drawing/2014/chartex" xmlns:cx1="http://schemas.microsoft.com/office/drawing/2015/9/8/chartex" xmlns:cx2="http://schemas.microsoft.com/office/drawing/2015/10/21/chartex" xmlns:cx3="http://schemas.microsoft.com/office/drawing/2016/5/9/chartex" xmlns:cx4="http://schemas.microsoft.com/office/drawing/2016/5/10/chartex" xmlns:cx5="http://schemas.microsoft.com/office/drawing/2016/5/11/chartex" xmlns:cx6="http://schemas.microsoft.com/office/drawing/2016/5/12/chartex" xmlns:cx7="http://schemas.microsoft.com/office/drawing/2016/5/13/chartex" xmlns:cx8="http://schemas.microsoft.com/office/drawing/2016/5/14/chartex" xmlns:mc="http://schemas.openxmlformats.org/markup-compatibility/2006" xmlns:aink="http://schemas.microsoft.com/office/drawing/2016/ink" xmlns:am3d="http://schemas.microsoft.com/office/drawing/2017/model3d" xmlns:o="urn:schemas-microsoft-com:office:office" xmlns:r="http://schemas.openxmlformats.org/officeDocument/2006/relationships" xmlns:m="http://schemas.openxmlformats.org/officeDocument/2006/math" xmlns:v="urn:schemas-microsoft-com:vml" xmlns:wp14="http://schemas.microsoft.com/office/word/2010/wordprocessingDrawing" xmlns:wp="http://schemas.openxmlformats.org/drawingml/2006/wordprocessingDrawing" xmlns:w10="urn:schemas-microsoft-com:office:word" xmlns:w="http://schemas.openxmlformats.org/wordprocessingml/2006/main" xmlns:w14="http://schemas.microsoft.com/office/word/2010/wordml" xmlns:w15="http://schemas.microsoft.com/office/word/2012/wordml" xmlns:w16cex="http://schemas.microsoft.com/office/word/2018/wordml/cex" xmlns:w16cid="http://schemas.microsoft.com/office/word/2016/wordml/cid" xmlns:w16="http://schemas.microsoft.com/office/word/2018/wordml" xmlns:w16sdtdh="http://schemas.microsoft.com/office/word/2020/wordml/sdtdatahash" xmlns:w16se="http://schemas.microsoft.com/office/word/2015/wordml/symex" xmlns:wpg="http://schemas.microsoft.com/office/word/2010/wordprocessingGroup" xmlns:wpi="http://schemas.microsoft.com/office/word/2010/wordprocessingInk" xmlns:wne="http://schemas.microsoft.com/office/word/2006/wordml" xmlns:wps="http://schemas.microsoft.com/office/word/2010/wordprocessingShape" mc:Ignorable="w14 w15 w16se w16cid w16 w16cex w16sdtdh wp14">
   <w:p>
     <w:pPr>
-      <w:pStyle w:val="Footer"/>
+      <w:pStyle w:val="a8"/>
       <w:ind w:firstLine="0"/>
       <w:jc w:val="center"/>
     </w:pPr>
@@ -9843,7 +10711,7 @@
     <w:sdtContent>
       <w:p>
         <w:pPr>
-          <w:pStyle w:val="Header"/>
+          <w:pStyle w:val="a6"/>
           <w:ind w:firstLine="0"/>
           <w:jc w:val="center"/>
         </w:pPr>
@@ -9870,7 +10738,7 @@
   </w:sdt>
   <w:p>
     <w:pPr>
-      <w:pStyle w:val="Header"/>
+      <w:pStyle w:val="a6"/>
     </w:pPr>
   </w:p>
 </w:hdr>
@@ -11260,7 +12128,7 @@
     <w:lsdException w:name="Unresolved Mention" w:semiHidden="1" w:unhideWhenUsed="1"/>
     <w:lsdException w:name="Smart Link" w:semiHidden="1" w:unhideWhenUsed="1"/>
   </w:latentStyles>
-  <w:style w:type="paragraph" w:default="1" w:styleId="Normal">
+  <w:style w:type="paragraph" w:default="1" w:styleId="a">
     <w:name w:val="Normal"/>
     <w:aliases w:val="Текст Документа"/>
     <w:qFormat/>
@@ -11273,11 +12141,11 @@
       <w:sz w:val="28"/>
     </w:rPr>
   </w:style>
-  <w:style w:type="paragraph" w:styleId="Heading1">
+  <w:style w:type="paragraph" w:styleId="1">
     <w:name w:val="heading 1"/>
     <w:aliases w:val="Раздел Заголовок"/>
-    <w:basedOn w:val="Normal"/>
-    <w:link w:val="Heading1Char"/>
+    <w:basedOn w:val="a"/>
+    <w:link w:val="10"/>
     <w:qFormat/>
     <w:rsid w:val="00E8602A"/>
     <w:pPr>
@@ -11293,12 +12161,12 @@
       <w:szCs w:val="48"/>
     </w:rPr>
   </w:style>
-  <w:style w:type="paragraph" w:styleId="Heading2">
+  <w:style w:type="paragraph" w:styleId="2">
     <w:name w:val="heading 2"/>
     <w:aliases w:val="Подраздел Заголовок"/>
-    <w:basedOn w:val="Normal"/>
-    <w:next w:val="Normal"/>
-    <w:link w:val="Heading2Char"/>
+    <w:basedOn w:val="a"/>
+    <w:next w:val="a"/>
+    <w:link w:val="20"/>
     <w:uiPriority w:val="9"/>
     <w:unhideWhenUsed/>
     <w:qFormat/>
@@ -11317,13 +12185,13 @@
       <w:szCs w:val="26"/>
     </w:rPr>
   </w:style>
-  <w:style w:type="character" w:default="1" w:styleId="DefaultParagraphFont">
+  <w:style w:type="character" w:default="1" w:styleId="a0">
     <w:name w:val="Default Paragraph Font"/>
     <w:uiPriority w:val="1"/>
     <w:semiHidden/>
     <w:unhideWhenUsed/>
   </w:style>
-  <w:style w:type="table" w:default="1" w:styleId="TableNormal">
+  <w:style w:type="table" w:default="1" w:styleId="a1">
     <w:name w:val="Normal Table"/>
     <w:uiPriority w:val="99"/>
     <w:semiHidden/>
@@ -11338,17 +12206,17 @@
       </w:tblCellMar>
     </w:tblPr>
   </w:style>
-  <w:style w:type="numbering" w:default="1" w:styleId="NoList">
+  <w:style w:type="numbering" w:default="1" w:styleId="a2">
     <w:name w:val="No List"/>
     <w:uiPriority w:val="99"/>
     <w:semiHidden/>
     <w:unhideWhenUsed/>
   </w:style>
-  <w:style w:type="character" w:customStyle="1" w:styleId="Heading1Char">
-    <w:name w:val="Heading 1 Char"/>
-    <w:aliases w:val="Раздел Заголовок Char"/>
-    <w:basedOn w:val="DefaultParagraphFont"/>
-    <w:link w:val="Heading1"/>
+  <w:style w:type="character" w:customStyle="1" w:styleId="10">
+    <w:name w:val="Заголовок 1 Знак"/>
+    <w:aliases w:val="Раздел Заголовок Знак"/>
+    <w:basedOn w:val="a0"/>
+    <w:link w:val="1"/>
     <w:rsid w:val="00E8602A"/>
     <w:rPr>
       <w:rFonts w:ascii="Times New Roman" w:hAnsi="Times New Roman" w:cs="Times New Roman"/>
@@ -11360,11 +12228,11 @@
       <w:lang w:eastAsia="ru-RU"/>
     </w:rPr>
   </w:style>
-  <w:style w:type="character" w:customStyle="1" w:styleId="Heading2Char">
-    <w:name w:val="Heading 2 Char"/>
-    <w:aliases w:val="Подраздел Заголовок Char"/>
-    <w:basedOn w:val="DefaultParagraphFont"/>
-    <w:link w:val="Heading2"/>
+  <w:style w:type="character" w:customStyle="1" w:styleId="20">
+    <w:name w:val="Заголовок 2 Знак"/>
+    <w:aliases w:val="Подраздел Заголовок Знак"/>
+    <w:basedOn w:val="a0"/>
+    <w:link w:val="2"/>
     <w:uiPriority w:val="9"/>
     <w:rsid w:val="00E8602A"/>
     <w:rPr>
@@ -11375,10 +12243,10 @@
       <w:lang w:eastAsia="ru-RU"/>
     </w:rPr>
   </w:style>
-  <w:style w:type="paragraph" w:customStyle="1" w:styleId="a">
+  <w:style w:type="paragraph" w:customStyle="1" w:styleId="a3">
     <w:name w:val="Код Программы"/>
-    <w:basedOn w:val="Normal"/>
-    <w:link w:val="a0"/>
+    <w:basedOn w:val="a"/>
+    <w:link w:val="a4"/>
     <w:qFormat/>
     <w:rsid w:val="00E8602A"/>
     <w:rPr>
@@ -11387,10 +12255,10 @@
       <w:lang w:val="en-US"/>
     </w:rPr>
   </w:style>
-  <w:style w:type="character" w:customStyle="1" w:styleId="a0">
+  <w:style w:type="character" w:customStyle="1" w:styleId="a4">
     <w:name w:val="Код Программы Знак"/>
-    <w:basedOn w:val="DefaultParagraphFont"/>
-    <w:link w:val="a"/>
+    <w:basedOn w:val="a0"/>
+    <w:link w:val="a3"/>
     <w:rsid w:val="00E8602A"/>
     <w:rPr>
       <w:rFonts w:ascii="Consolas" w:hAnsi="Consolas" w:cs="Times New Roman"/>
@@ -11399,9 +12267,9 @@
       <w:lang w:val="en-US" w:eastAsia="ru-RU"/>
     </w:rPr>
   </w:style>
-  <w:style w:type="paragraph" w:styleId="NormalWeb">
+  <w:style w:type="paragraph" w:styleId="a5">
     <w:name w:val="Normal (Web)"/>
-    <w:basedOn w:val="Normal"/>
+    <w:basedOn w:val="a"/>
     <w:uiPriority w:val="99"/>
     <w:unhideWhenUsed/>
     <w:rsid w:val="00590470"/>
@@ -11415,10 +12283,10 @@
       <w:lang w:eastAsia="ru-RU"/>
     </w:rPr>
   </w:style>
-  <w:style w:type="paragraph" w:styleId="Header">
+  <w:style w:type="paragraph" w:styleId="a6">
     <w:name w:val="header"/>
-    <w:basedOn w:val="Normal"/>
-    <w:link w:val="HeaderChar"/>
+    <w:basedOn w:val="a"/>
+    <w:link w:val="a7"/>
     <w:uiPriority w:val="99"/>
     <w:unhideWhenUsed/>
     <w:rsid w:val="00590470"/>
@@ -11430,10 +12298,10 @@
       <w:spacing w:line="240" w:lineRule="auto"/>
     </w:pPr>
   </w:style>
-  <w:style w:type="character" w:customStyle="1" w:styleId="HeaderChar">
-    <w:name w:val="Header Char"/>
-    <w:basedOn w:val="DefaultParagraphFont"/>
-    <w:link w:val="Header"/>
+  <w:style w:type="character" w:customStyle="1" w:styleId="a7">
+    <w:name w:val="Верхний колонтитул Знак"/>
+    <w:basedOn w:val="a0"/>
+    <w:link w:val="a6"/>
     <w:uiPriority w:val="99"/>
     <w:rsid w:val="00590470"/>
     <w:rPr>
@@ -11441,10 +12309,10 @@
       <w:sz w:val="28"/>
     </w:rPr>
   </w:style>
-  <w:style w:type="paragraph" w:styleId="Footer">
+  <w:style w:type="paragraph" w:styleId="a8">
     <w:name w:val="footer"/>
-    <w:basedOn w:val="Normal"/>
-    <w:link w:val="FooterChar"/>
+    <w:basedOn w:val="a"/>
+    <w:link w:val="a9"/>
     <w:uiPriority w:val="99"/>
     <w:unhideWhenUsed/>
     <w:rsid w:val="00590470"/>
@@ -11456,10 +12324,10 @@
       <w:spacing w:line="240" w:lineRule="auto"/>
     </w:pPr>
   </w:style>
-  <w:style w:type="character" w:customStyle="1" w:styleId="FooterChar">
-    <w:name w:val="Footer Char"/>
-    <w:basedOn w:val="DefaultParagraphFont"/>
-    <w:link w:val="Footer"/>
+  <w:style w:type="character" w:customStyle="1" w:styleId="a9">
+    <w:name w:val="Нижний колонтитул Знак"/>
+    <w:basedOn w:val="a0"/>
+    <w:link w:val="a8"/>
     <w:uiPriority w:val="99"/>
     <w:rsid w:val="00590470"/>
     <w:rPr>
@@ -11467,10 +12335,10 @@
       <w:sz w:val="28"/>
     </w:rPr>
   </w:style>
-  <w:style w:type="paragraph" w:styleId="TOCHeading">
+  <w:style w:type="paragraph" w:styleId="aa">
     <w:name w:val="TOC Heading"/>
-    <w:basedOn w:val="Heading1"/>
-    <w:next w:val="Normal"/>
+    <w:basedOn w:val="1"/>
+    <w:next w:val="a"/>
     <w:uiPriority w:val="39"/>
     <w:unhideWhenUsed/>
     <w:qFormat/>
@@ -11490,9 +12358,9 @@
       <w:szCs w:val="28"/>
     </w:rPr>
   </w:style>
-  <w:style w:type="character" w:styleId="Hyperlink">
+  <w:style w:type="character" w:styleId="ab">
     <w:name w:val="Hyperlink"/>
-    <w:basedOn w:val="DefaultParagraphFont"/>
+    <w:basedOn w:val="a0"/>
     <w:uiPriority w:val="99"/>
     <w:unhideWhenUsed/>
     <w:rsid w:val="00590470"/>
@@ -11501,9 +12369,9 @@
       <w:u w:val="single"/>
     </w:rPr>
   </w:style>
-  <w:style w:type="table" w:styleId="TableGrid">
+  <w:style w:type="table" w:styleId="ac">
     <w:name w:val="Table Grid"/>
-    <w:basedOn w:val="TableNormal"/>
+    <w:basedOn w:val="a1"/>
     <w:uiPriority w:val="59"/>
     <w:rsid w:val="00590470"/>
     <w:pPr>
@@ -11525,9 +12393,9 @@
       </w:tblBorders>
     </w:tblPr>
   </w:style>
-  <w:style w:type="paragraph" w:styleId="ListParagraph">
+  <w:style w:type="paragraph" w:styleId="ad">
     <w:name w:val="List Paragraph"/>
-    <w:basedOn w:val="Normal"/>
+    <w:basedOn w:val="a"/>
     <w:uiPriority w:val="34"/>
     <w:qFormat/>
     <w:rsid w:val="00590470"/>
@@ -11536,9 +12404,9 @@
       <w:contextualSpacing/>
     </w:pPr>
   </w:style>
-  <w:style w:type="character" w:customStyle="1" w:styleId="a1">
+  <w:style w:type="character" w:customStyle="1" w:styleId="ae">
     <w:name w:val="мой стиль Знак"/>
-    <w:link w:val="a2"/>
+    <w:link w:val="af"/>
     <w:locked/>
     <w:rsid w:val="00590470"/>
     <w:rPr>
@@ -11549,10 +12417,10 @@
       <w:lang w:val="x-none" w:eastAsia="x-none"/>
     </w:rPr>
   </w:style>
-  <w:style w:type="paragraph" w:customStyle="1" w:styleId="a2">
+  <w:style w:type="paragraph" w:customStyle="1" w:styleId="af">
     <w:name w:val="мой стиль"/>
-    <w:basedOn w:val="Normal"/>
-    <w:link w:val="a1"/>
+    <w:basedOn w:val="a"/>
+    <w:link w:val="ae"/>
     <w:qFormat/>
     <w:rsid w:val="00590470"/>
     <w:pPr>
@@ -11565,9 +12433,9 @@
       <w:lang w:val="x-none" w:eastAsia="x-none"/>
     </w:rPr>
   </w:style>
-  <w:style w:type="character" w:styleId="CommentReference">
+  <w:style w:type="character" w:styleId="af0">
     <w:name w:val="annotation reference"/>
-    <w:basedOn w:val="DefaultParagraphFont"/>
+    <w:basedOn w:val="a0"/>
     <w:uiPriority w:val="99"/>
     <w:semiHidden/>
     <w:unhideWhenUsed/>
@@ -11577,10 +12445,10 @@
       <w:szCs w:val="16"/>
     </w:rPr>
   </w:style>
-  <w:style w:type="paragraph" w:styleId="TOC1">
+  <w:style w:type="paragraph" w:styleId="11">
     <w:name w:val="toc 1"/>
-    <w:basedOn w:val="Normal"/>
-    <w:next w:val="Normal"/>
+    <w:basedOn w:val="a"/>
+    <w:next w:val="a"/>
     <w:autoRedefine/>
     <w:uiPriority w:val="39"/>
     <w:unhideWhenUsed/>
@@ -11589,10 +12457,10 @@
       <w:spacing w:after="100"/>
     </w:pPr>
   </w:style>
-  <w:style w:type="paragraph" w:styleId="TOC2">
+  <w:style w:type="paragraph" w:styleId="21">
     <w:name w:val="toc 2"/>
-    <w:basedOn w:val="Normal"/>
-    <w:next w:val="Normal"/>
+    <w:basedOn w:val="a"/>
+    <w:next w:val="a"/>
     <w:autoRedefine/>
     <w:uiPriority w:val="39"/>
     <w:unhideWhenUsed/>
@@ -11602,10 +12470,10 @@
       <w:ind w:left="280"/>
     </w:pPr>
   </w:style>
-  <w:style w:type="paragraph" w:styleId="CommentText">
+  <w:style w:type="paragraph" w:styleId="af1">
     <w:name w:val="annotation text"/>
-    <w:basedOn w:val="Normal"/>
-    <w:link w:val="CommentTextChar"/>
+    <w:basedOn w:val="a"/>
+    <w:link w:val="af2"/>
     <w:uiPriority w:val="99"/>
     <w:semiHidden/>
     <w:unhideWhenUsed/>
@@ -11618,10 +12486,10 @@
       <w:szCs w:val="20"/>
     </w:rPr>
   </w:style>
-  <w:style w:type="character" w:customStyle="1" w:styleId="CommentTextChar">
-    <w:name w:val="Comment Text Char"/>
-    <w:basedOn w:val="DefaultParagraphFont"/>
-    <w:link w:val="CommentText"/>
+  <w:style w:type="character" w:customStyle="1" w:styleId="af2">
+    <w:name w:val="Текст примечания Знак"/>
+    <w:basedOn w:val="a0"/>
+    <w:link w:val="af1"/>
     <w:uiPriority w:val="99"/>
     <w:semiHidden/>
     <w:rsid w:val="00590470"/>
@@ -11631,10 +12499,10 @@
       <w:szCs w:val="20"/>
     </w:rPr>
   </w:style>
-  <w:style w:type="paragraph" w:styleId="BodyText">
+  <w:style w:type="paragraph" w:styleId="af3">
     <w:name w:val="Body Text"/>
-    <w:basedOn w:val="Normal"/>
-    <w:link w:val="BodyTextChar"/>
+    <w:basedOn w:val="a"/>
+    <w:link w:val="af4"/>
     <w:rsid w:val="000C424B"/>
     <w:pPr>
       <w:ind w:firstLine="0"/>
@@ -11647,10 +12515,10 @@
       <w:lang w:eastAsia="ru-RU"/>
     </w:rPr>
   </w:style>
-  <w:style w:type="character" w:customStyle="1" w:styleId="BodyTextChar">
-    <w:name w:val="Body Text Char"/>
-    <w:basedOn w:val="DefaultParagraphFont"/>
-    <w:link w:val="BodyText"/>
+  <w:style w:type="character" w:customStyle="1" w:styleId="af4">
+    <w:name w:val="Основной текст Знак"/>
+    <w:basedOn w:val="a0"/>
+    <w:link w:val="af3"/>
     <w:rsid w:val="000C424B"/>
     <w:rPr>
       <w:rFonts w:ascii="Arial" w:hAnsi="Arial" w:cs="Arial"/>
@@ -11659,9 +12527,9 @@
       <w:lang w:eastAsia="ru-RU"/>
     </w:rPr>
   </w:style>
-  <w:style w:type="character" w:styleId="UnresolvedMention">
+  <w:style w:type="character" w:styleId="af5">
     <w:name w:val="Unresolved Mention"/>
-    <w:basedOn w:val="DefaultParagraphFont"/>
+    <w:basedOn w:val="a0"/>
     <w:uiPriority w:val="99"/>
     <w:semiHidden/>
     <w:unhideWhenUsed/>
@@ -11673,7 +12541,7 @@
   </w:style>
   <w:style w:type="paragraph" w:customStyle="1" w:styleId="p1">
     <w:name w:val="p1"/>
-    <w:basedOn w:val="Normal"/>
+    <w:basedOn w:val="a"/>
     <w:rsid w:val="00623173"/>
     <w:pPr>
       <w:spacing w:before="100" w:beforeAutospacing="1" w:after="100" w:afterAutospacing="1" w:line="240" w:lineRule="auto"/>
@@ -11687,11 +12555,11 @@
       <w:lang w:eastAsia="ru-RU"/>
     </w:rPr>
   </w:style>
-  <w:style w:type="paragraph" w:styleId="CommentSubject">
+  <w:style w:type="paragraph" w:styleId="af6">
     <w:name w:val="annotation subject"/>
-    <w:basedOn w:val="CommentText"/>
-    <w:next w:val="CommentText"/>
-    <w:link w:val="CommentSubjectChar"/>
+    <w:basedOn w:val="af1"/>
+    <w:next w:val="af1"/>
+    <w:link w:val="af7"/>
     <w:uiPriority w:val="99"/>
     <w:semiHidden/>
     <w:unhideWhenUsed/>
@@ -11701,10 +12569,10 @@
       <w:bCs/>
     </w:rPr>
   </w:style>
-  <w:style w:type="character" w:customStyle="1" w:styleId="CommentSubjectChar">
-    <w:name w:val="Comment Subject Char"/>
-    <w:basedOn w:val="CommentTextChar"/>
-    <w:link w:val="CommentSubject"/>
+  <w:style w:type="character" w:customStyle="1" w:styleId="af7">
+    <w:name w:val="Тема примечания Знак"/>
+    <w:basedOn w:val="af2"/>
+    <w:link w:val="af6"/>
     <w:uiPriority w:val="99"/>
     <w:semiHidden/>
     <w:rsid w:val="006D0820"/>

--- a/docs/Проект системы.docx
+++ b/docs/Проект системы.docx
@@ -41,7 +41,7 @@
     </w:p>
     <w:p>
       <w:pPr>
-        <w:pStyle w:val="a5"/>
+        <w:pStyle w:val="NormalWeb"/>
         <w:ind w:hanging="10"/>
         <w:jc w:val="center"/>
         <w:rPr>
@@ -53,7 +53,7 @@
     </w:p>
     <w:p>
       <w:pPr>
-        <w:pStyle w:val="a5"/>
+        <w:pStyle w:val="NormalWeb"/>
         <w:ind w:hanging="10"/>
         <w:jc w:val="center"/>
         <w:rPr>
@@ -64,7 +64,7 @@
     </w:p>
     <w:p>
       <w:pPr>
-        <w:pStyle w:val="2"/>
+        <w:pStyle w:val="Heading2"/>
         <w:ind w:hanging="10"/>
       </w:pPr>
       <w:r>
@@ -73,7 +73,7 @@
     </w:p>
     <w:p>
       <w:pPr>
-        <w:pStyle w:val="2"/>
+        <w:pStyle w:val="Heading2"/>
         <w:ind w:hanging="10"/>
         <w:rPr>
           <w:b w:val="0"/>
@@ -94,7 +94,7 @@
     </w:p>
     <w:p>
       <w:pPr>
-        <w:pStyle w:val="2"/>
+        <w:pStyle w:val="Heading2"/>
         <w:ind w:hanging="10"/>
         <w:rPr>
           <w:b w:val="0"/>
@@ -130,7 +130,7 @@
     </w:p>
     <w:p>
       <w:pPr>
-        <w:pStyle w:val="a5"/>
+        <w:pStyle w:val="NormalWeb"/>
         <w:jc w:val="center"/>
         <w:rPr>
           <w:color w:val="000000"/>
@@ -141,7 +141,7 @@
     </w:p>
     <w:p>
       <w:pPr>
-        <w:pStyle w:val="a5"/>
+        <w:pStyle w:val="NormalWeb"/>
         <w:jc w:val="center"/>
         <w:rPr>
           <w:color w:val="000000"/>
@@ -152,7 +152,7 @@
     </w:p>
     <w:p>
       <w:pPr>
-        <w:pStyle w:val="a5"/>
+        <w:pStyle w:val="NormalWeb"/>
         <w:jc w:val="center"/>
         <w:rPr>
           <w:color w:val="000000"/>
@@ -163,7 +163,7 @@
     </w:p>
     <w:p>
       <w:pPr>
-        <w:pStyle w:val="a5"/>
+        <w:pStyle w:val="NormalWeb"/>
         <w:jc w:val="center"/>
         <w:rPr>
           <w:color w:val="000000"/>
@@ -174,7 +174,7 @@
     </w:p>
     <w:p>
       <w:pPr>
-        <w:pStyle w:val="a5"/>
+        <w:pStyle w:val="NormalWeb"/>
         <w:jc w:val="right"/>
         <w:rPr>
           <w:color w:val="000000"/>
@@ -193,7 +193,7 @@
     </w:p>
     <w:p>
       <w:pPr>
-        <w:pStyle w:val="a5"/>
+        <w:pStyle w:val="NormalWeb"/>
         <w:jc w:val="right"/>
         <w:rPr>
           <w:color w:val="000000"/>
@@ -220,7 +220,7 @@
     </w:p>
     <w:p>
       <w:pPr>
-        <w:pStyle w:val="a5"/>
+        <w:pStyle w:val="NormalWeb"/>
         <w:jc w:val="right"/>
         <w:rPr>
           <w:color w:val="000000"/>
@@ -247,7 +247,7 @@
     </w:p>
     <w:p>
       <w:pPr>
-        <w:pStyle w:val="a5"/>
+        <w:pStyle w:val="NormalWeb"/>
         <w:jc w:val="right"/>
         <w:rPr>
           <w:color w:val="000000"/>
@@ -274,7 +274,7 @@
     </w:p>
     <w:p>
       <w:pPr>
-        <w:pStyle w:val="a5"/>
+        <w:pStyle w:val="NormalWeb"/>
         <w:jc w:val="right"/>
         <w:rPr>
           <w:color w:val="000000"/>
@@ -293,7 +293,7 @@
     </w:p>
     <w:p>
       <w:pPr>
-        <w:pStyle w:val="a5"/>
+        <w:pStyle w:val="NormalWeb"/>
         <w:jc w:val="right"/>
         <w:rPr>
           <w:color w:val="000000"/>
@@ -312,7 +312,7 @@
     </w:p>
     <w:p>
       <w:pPr>
-        <w:pStyle w:val="a5"/>
+        <w:pStyle w:val="NormalWeb"/>
         <w:jc w:val="right"/>
         <w:rPr>
           <w:color w:val="000000"/>
@@ -334,7 +334,6 @@
         </w:rPr>
         <w:t xml:space="preserve"> / </w:t>
       </w:r>
-      <w:proofErr w:type="spellStart"/>
       <w:r>
         <w:rPr>
           <w:color w:val="000000"/>
@@ -343,7 +342,6 @@
         </w:rPr>
         <w:t>Калентьев</w:t>
       </w:r>
-      <w:proofErr w:type="spellEnd"/>
       <w:r>
         <w:rPr>
           <w:color w:val="000000"/>
@@ -355,7 +353,7 @@
     </w:p>
     <w:p>
       <w:pPr>
-        <w:pStyle w:val="a5"/>
+        <w:pStyle w:val="NormalWeb"/>
         <w:jc w:val="right"/>
         <w:rPr>
           <w:color w:val="000000"/>
@@ -430,7 +428,7 @@
       <w:sdtContent>
         <w:p>
           <w:pPr>
-            <w:pStyle w:val="aa"/>
+            <w:pStyle w:val="TOCHeading"/>
             <w:spacing w:before="0" w:line="360" w:lineRule="auto"/>
             <w:jc w:val="center"/>
             <w:rPr>
@@ -439,7 +437,7 @@
           </w:pPr>
           <w:r>
             <w:rPr>
-              <w:rStyle w:val="20"/>
+              <w:rStyle w:val="Heading2Char"/>
               <w:b/>
               <w:bCs w:val="0"/>
               <w:color w:val="auto"/>
@@ -458,7 +456,7 @@
         </w:p>
         <w:p>
           <w:pPr>
-            <w:pStyle w:val="21"/>
+            <w:pStyle w:val="TOC2"/>
             <w:tabs>
               <w:tab w:val="right" w:leader="dot" w:pos="9345"/>
             </w:tabs>
@@ -473,7 +471,7 @@
           <w:hyperlink w:anchor="_Toc86168387" w:history="1">
             <w:r>
               <w:rPr>
-                <w:rStyle w:val="ab"/>
+                <w:rStyle w:val="Hyperlink"/>
                 <w:noProof/>
               </w:rPr>
               <w:t>Введение</w:t>
@@ -530,7 +528,7 @@
         </w:p>
         <w:p>
           <w:pPr>
-            <w:pStyle w:val="21"/>
+            <w:pStyle w:val="TOC2"/>
             <w:tabs>
               <w:tab w:val="right" w:leader="dot" w:pos="9345"/>
             </w:tabs>
@@ -545,7 +543,7 @@
           <w:hyperlink w:anchor="_Toc86168388" w:history="1">
             <w:r>
               <w:rPr>
-                <w:rStyle w:val="ab"/>
+                <w:rStyle w:val="Hyperlink"/>
                 <w:noProof/>
                 <w:lang w:val="en-US"/>
               </w:rPr>
@@ -553,7 +551,7 @@
             </w:r>
             <w:r>
               <w:rPr>
-                <w:rStyle w:val="ab"/>
+                <w:rStyle w:val="Hyperlink"/>
                 <w:noProof/>
                 <w:lang w:val="ru"/>
               </w:rPr>
@@ -611,7 +609,7 @@
         </w:p>
         <w:p>
           <w:pPr>
-            <w:pStyle w:val="21"/>
+            <w:pStyle w:val="TOC2"/>
             <w:tabs>
               <w:tab w:val="right" w:leader="dot" w:pos="9345"/>
             </w:tabs>
@@ -626,7 +624,7 @@
           <w:hyperlink w:anchor="_Toc86168389" w:history="1">
             <w:r>
               <w:rPr>
-                <w:rStyle w:val="ab"/>
+                <w:rStyle w:val="Hyperlink"/>
                 <w:noProof/>
                 <w:lang w:val="en-US"/>
               </w:rPr>
@@ -634,7 +632,7 @@
             </w:r>
             <w:r>
               <w:rPr>
-                <w:rStyle w:val="ab"/>
+                <w:rStyle w:val="Hyperlink"/>
                 <w:noProof/>
                 <w:lang w:val="ru"/>
               </w:rPr>
@@ -692,7 +690,7 @@
         </w:p>
         <w:p>
           <w:pPr>
-            <w:pStyle w:val="21"/>
+            <w:pStyle w:val="TOC2"/>
             <w:tabs>
               <w:tab w:val="right" w:leader="dot" w:pos="9345"/>
             </w:tabs>
@@ -707,7 +705,7 @@
           <w:hyperlink w:anchor="_Toc86168390" w:history="1">
             <w:r>
               <w:rPr>
-                <w:rStyle w:val="ab"/>
+                <w:rStyle w:val="Hyperlink"/>
                 <w:noProof/>
                 <w:lang w:val="en-US"/>
               </w:rPr>
@@ -715,7 +713,7 @@
             </w:r>
             <w:r>
               <w:rPr>
-                <w:rStyle w:val="ab"/>
+                <w:rStyle w:val="Hyperlink"/>
                 <w:noProof/>
                 <w:lang w:val="ru"/>
               </w:rPr>
@@ -773,7 +771,7 @@
         </w:p>
         <w:p>
           <w:pPr>
-            <w:pStyle w:val="21"/>
+            <w:pStyle w:val="TOC2"/>
             <w:tabs>
               <w:tab w:val="right" w:leader="dot" w:pos="9345"/>
             </w:tabs>
@@ -788,7 +786,7 @@
           <w:hyperlink w:anchor="_Toc86168391" w:history="1">
             <w:r>
               <w:rPr>
-                <w:rStyle w:val="ab"/>
+                <w:rStyle w:val="Hyperlink"/>
                 <w:noProof/>
                 <w:lang w:val="en-US"/>
               </w:rPr>
@@ -796,7 +794,7 @@
             </w:r>
             <w:r>
               <w:rPr>
-                <w:rStyle w:val="ab"/>
+                <w:rStyle w:val="Hyperlink"/>
                 <w:noProof/>
               </w:rPr>
               <w:t>.3 Обзор аналогов</w:t>
@@ -853,7 +851,7 @@
         </w:p>
         <w:p>
           <w:pPr>
-            <w:pStyle w:val="21"/>
+            <w:pStyle w:val="TOC2"/>
             <w:tabs>
               <w:tab w:val="right" w:leader="dot" w:pos="9345"/>
             </w:tabs>
@@ -868,7 +866,7 @@
           <w:hyperlink w:anchor="_Toc86168392" w:history="1">
             <w:r>
               <w:rPr>
-                <w:rStyle w:val="ab"/>
+                <w:rStyle w:val="Hyperlink"/>
                 <w:noProof/>
                 <w:lang w:val="en-US"/>
               </w:rPr>
@@ -876,7 +874,7 @@
             </w:r>
             <w:r>
               <w:rPr>
-                <w:rStyle w:val="ab"/>
+                <w:rStyle w:val="Hyperlink"/>
                 <w:noProof/>
                 <w:lang w:val="ru"/>
               </w:rPr>
@@ -934,7 +932,7 @@
         </w:p>
         <w:p>
           <w:pPr>
-            <w:pStyle w:val="21"/>
+            <w:pStyle w:val="TOC2"/>
             <w:tabs>
               <w:tab w:val="right" w:leader="dot" w:pos="9345"/>
             </w:tabs>
@@ -949,14 +947,14 @@
           <w:hyperlink w:anchor="_Toc86168393" w:history="1">
             <w:r>
               <w:rPr>
-                <w:rStyle w:val="ab"/>
+                <w:rStyle w:val="Hyperlink"/>
                 <w:noProof/>
               </w:rPr>
               <w:t>4</w:t>
             </w:r>
             <w:r>
               <w:rPr>
-                <w:rStyle w:val="ab"/>
+                <w:rStyle w:val="Hyperlink"/>
                 <w:noProof/>
                 <w:lang w:val="ru"/>
               </w:rPr>
@@ -1014,7 +1012,7 @@
         </w:p>
         <w:p>
           <w:pPr>
-            <w:pStyle w:val="21"/>
+            <w:pStyle w:val="TOC2"/>
             <w:tabs>
               <w:tab w:val="right" w:leader="dot" w:pos="9345"/>
             </w:tabs>
@@ -1029,7 +1027,7 @@
           <w:hyperlink w:anchor="_Toc86168394" w:history="1">
             <w:r>
               <w:rPr>
-                <w:rStyle w:val="ab"/>
+                <w:rStyle w:val="Hyperlink"/>
                 <w:noProof/>
               </w:rPr>
               <w:t>4.1 Описание полей, свойств и методов, используемых в проекте</w:t>
@@ -1086,7 +1084,7 @@
         </w:p>
         <w:p>
           <w:pPr>
-            <w:pStyle w:val="21"/>
+            <w:pStyle w:val="TOC2"/>
             <w:tabs>
               <w:tab w:val="right" w:leader="dot" w:pos="9345"/>
             </w:tabs>
@@ -1101,7 +1099,7 @@
           <w:hyperlink w:anchor="_Toc86168395" w:history="1">
             <w:r>
               <w:rPr>
-                <w:rStyle w:val="ab"/>
+                <w:rStyle w:val="Hyperlink"/>
                 <w:noProof/>
                 <w:lang w:val="en-US"/>
               </w:rPr>
@@ -1109,7 +1107,7 @@
             </w:r>
             <w:r>
               <w:rPr>
-                <w:rStyle w:val="ab"/>
+                <w:rStyle w:val="Hyperlink"/>
                 <w:noProof/>
               </w:rPr>
               <w:t>.2 Макет пользовательского интерфейса</w:t>
@@ -1166,7 +1164,7 @@
         </w:p>
         <w:p>
           <w:pPr>
-            <w:pStyle w:val="21"/>
+            <w:pStyle w:val="TOC2"/>
             <w:tabs>
               <w:tab w:val="right" w:leader="dot" w:pos="9345"/>
             </w:tabs>
@@ -1181,7 +1179,7 @@
           <w:hyperlink w:anchor="_Toc86168396" w:history="1">
             <w:r>
               <w:rPr>
-                <w:rStyle w:val="ab"/>
+                <w:rStyle w:val="Hyperlink"/>
                 <w:noProof/>
               </w:rPr>
               <w:t>Список литературы</w:t>
@@ -1263,7 +1261,7 @@
     </w:p>
     <w:p>
       <w:pPr>
-        <w:pStyle w:val="2"/>
+        <w:pStyle w:val="Heading2"/>
       </w:pPr>
       <w:r>
         <w:lastRenderedPageBreak/>
@@ -1278,31 +1276,7 @@
     </w:p>
     <w:p>
       <w:r>
-        <w:t xml:space="preserve">Использование САПР позволяет членам проектных групп одновременно работать над изделием с разных сторон: решать задачи стилевого дизайна, проектирования внешнего вида изделия и параллельной </w:t>
-      </w:r>
-      <w:proofErr w:type="spellStart"/>
-      <w:r>
-        <w:t>поагрегатной</w:t>
-      </w:r>
-      <w:proofErr w:type="spellEnd"/>
-      <w:r>
-        <w:t xml:space="preserve"> разработки изделия. Одновременно группой специалистов различных профилей, работающих над выпуском нового изделия, выполняются все этапы разработки деталей, узлов и сборок, их технологическая проработка (</w:t>
-      </w:r>
-      <w:proofErr w:type="spellStart"/>
-      <w:r>
-        <w:t>Concurrent</w:t>
-      </w:r>
-      <w:proofErr w:type="spellEnd"/>
-      <w:r>
-        <w:t xml:space="preserve"> </w:t>
-      </w:r>
-      <w:proofErr w:type="spellStart"/>
-      <w:r>
-        <w:t>engineering</w:t>
-      </w:r>
-      <w:proofErr w:type="spellEnd"/>
-      <w:r>
-        <w:t>).</w:t>
+        <w:t>Использование САПР позволяет членам проектных групп одновременно работать над изделием с разных сторон: решать задачи стилевого дизайна, проектирования внешнего вида изделия и параллельной поагрегатной разработки изделия. Одновременно группой специалистов различных профилей, работающих над выпуском нового изделия, выполняются все этапы разработки деталей, узлов и сборок, их технологическая проработка (Concurrent engineering).</w:t>
       </w:r>
     </w:p>
     <w:p>
@@ -1332,7 +1306,7 @@
     </w:p>
     <w:p>
       <w:pPr>
-        <w:pStyle w:val="2"/>
+        <w:pStyle w:val="Heading2"/>
         <w:rPr>
           <w:lang w:val="ru"/>
         </w:rPr>
@@ -1353,7 +1327,7 @@
     </w:p>
     <w:p>
       <w:pPr>
-        <w:pStyle w:val="2"/>
+        <w:pStyle w:val="Heading2"/>
         <w:rPr>
           <w:lang w:val="ru"/>
         </w:rPr>
@@ -1380,135 +1354,63 @@
           <w:lang w:val="ru"/>
         </w:rPr>
       </w:pPr>
-      <w:proofErr w:type="spellStart"/>
       <w:r>
         <w:rPr>
           <w:lang w:val="ru"/>
         </w:rPr>
-        <w:t>AutoCAD</w:t>
-      </w:r>
-      <w:proofErr w:type="spellEnd"/>
+        <w:t>AutoCAD — это программное обеспечение автоматизированного проектирования (САПР), с помощью которого архитекторы, инженеры и строители создают точные 2D- и 3D-чертежи.</w:t>
+      </w:r>
       <w:r>
         <w:rPr>
           <w:lang w:val="ru"/>
         </w:rPr>
-        <w:t xml:space="preserve"> — это программное обеспечение автоматизированного проектирования (САПР), с помощью которого архитекторы, инженеры и строители создают точные 2D- и 3D-чертежи.</w:t>
-      </w:r>
-      <w:r>
+        <w:t xml:space="preserve"> Первая версия системы была выпущена в 1982 году. AutoCAD и специализированные приложения на его основе нашли широкое применение в машиностроении, строительстве, архитектуре и других отраслях промышленности.</w:t>
+      </w:r>
+    </w:p>
+    <w:p>
+      <w:pPr>
         <w:rPr>
           <w:lang w:val="ru"/>
         </w:rPr>
-        <w:t xml:space="preserve"> Первая версия системы была выпущена в 1982 году. </w:t>
-      </w:r>
-      <w:proofErr w:type="spellStart"/>
+      </w:pPr>
       <w:r>
         <w:rPr>
           <w:lang w:val="ru"/>
         </w:rPr>
-        <w:t>AutoCAD</w:t>
-      </w:r>
-      <w:proofErr w:type="spellEnd"/>
+        <w:t>AutoCAD включает в себя полный набор инструментов для комплексного трёхмерного моделирования (поддерживается твердотельное, поверхностное и полигональное моделирование). AutoCAD позволяет получить высококачественную визуализацию моделей с помощью системы рендеринга mental ray. Также в программе реализовано управление трёхмерной печатью (результат моделирования можно отправить на 3D-принтер) и поддержка облаков точек (позволяет работать с результатами 3D-сканирования)</w:t>
+      </w:r>
       <w:r>
         <w:rPr>
           <w:lang w:val="ru"/>
         </w:rPr>
-        <w:t xml:space="preserve"> и специализированные приложения на его основе нашли широкое применение в машиностроении, строительстве, архитектуре и других отраслях промышленности.</w:t>
-      </w:r>
-    </w:p>
-    <w:p>
-      <w:pPr>
+        <w:t xml:space="preserve"> </w:t>
+      </w:r>
+      <w:r>
+        <w:t>[</w:t>
+      </w:r>
+      <w:r>
+        <w:t>2</w:t>
+      </w:r>
+      <w:r>
+        <w:t>]</w:t>
+      </w:r>
+      <w:r>
         <w:rPr>
           <w:lang w:val="ru"/>
         </w:rPr>
-      </w:pPr>
-      <w:proofErr w:type="spellStart"/>
-      <w:r>
+        <w:t>.</w:t>
+      </w:r>
+    </w:p>
+    <w:p>
+      <w:pPr>
         <w:rPr>
           <w:lang w:val="ru"/>
         </w:rPr>
-        <w:t>AutoCAD</w:t>
-      </w:r>
-      <w:proofErr w:type="spellEnd"/>
-      <w:r>
-        <w:rPr>
-          <w:lang w:val="ru"/>
-        </w:rPr>
-        <w:t xml:space="preserve"> включает в себя полный набор инструментов для комплексного трёхмерного моделирования (поддерживается твердотельное, поверхностное и полигональное моделирование). </w:t>
-      </w:r>
-      <w:proofErr w:type="spellStart"/>
-      <w:r>
-        <w:rPr>
-          <w:lang w:val="ru"/>
-        </w:rPr>
-        <w:t>AutoCAD</w:t>
-      </w:r>
-      <w:proofErr w:type="spellEnd"/>
-      <w:r>
-        <w:rPr>
-          <w:lang w:val="ru"/>
-        </w:rPr>
-        <w:t xml:space="preserve"> позволяет получить высококачественную визуализацию моделей с помощью системы рендеринга </w:t>
-      </w:r>
-      <w:proofErr w:type="spellStart"/>
-      <w:r>
-        <w:rPr>
-          <w:lang w:val="ru"/>
-        </w:rPr>
-        <w:t>mental</w:t>
-      </w:r>
-      <w:proofErr w:type="spellEnd"/>
-      <w:r>
-        <w:rPr>
-          <w:lang w:val="ru"/>
-        </w:rPr>
-        <w:t xml:space="preserve"> </w:t>
-      </w:r>
-      <w:proofErr w:type="spellStart"/>
-      <w:r>
-        <w:rPr>
-          <w:lang w:val="ru"/>
-        </w:rPr>
-        <w:t>ray</w:t>
-      </w:r>
-      <w:proofErr w:type="spellEnd"/>
-      <w:r>
-        <w:rPr>
-          <w:lang w:val="ru"/>
-        </w:rPr>
-        <w:t>. Также в программе реализовано управление трёхмерной печатью (результат моделирования можно отправить на 3D-принтер) и поддержка облаков точек (позволяет работать с результатами 3D-сканирования)</w:t>
-      </w:r>
-      <w:r>
-        <w:rPr>
-          <w:lang w:val="ru"/>
-        </w:rPr>
-        <w:t xml:space="preserve"> </w:t>
-      </w:r>
-      <w:r>
-        <w:t>[</w:t>
-      </w:r>
-      <w:r>
-        <w:t>2</w:t>
-      </w:r>
-      <w:r>
-        <w:t>]</w:t>
-      </w:r>
-      <w:r>
-        <w:rPr>
-          <w:lang w:val="ru"/>
-        </w:rPr>
-        <w:t>.</w:t>
-      </w:r>
-    </w:p>
-    <w:p>
-      <w:pPr>
-        <w:rPr>
-          <w:lang w:val="ru"/>
-        </w:rPr>
-      </w:pPr>
-    </w:p>
-    <w:p>
-      <w:pPr>
-        <w:pStyle w:val="2"/>
+      </w:pPr>
+    </w:p>
+    <w:p>
+      <w:pPr>
+        <w:pStyle w:val="Heading2"/>
         <w:rPr>
           <w:lang w:val="ru"/>
         </w:rPr>
@@ -1539,121 +1441,23 @@
         <w:rPr>
           <w:lang w:val="ru"/>
         </w:rPr>
-        <w:t xml:space="preserve">Среда программирования </w:t>
-      </w:r>
-      <w:proofErr w:type="spellStart"/>
-      <w:r>
-        <w:rPr>
+        <w:t>Среда программирования ObjectARX используется для адаптации и расширения функциональных возможностей AutoCAD и продуктов на его основе. Она обеспечивает непосредственный доступ к структурам базы данных AutoCAD, графической системе и определениям встроенных команд.</w:t>
+      </w:r>
+    </w:p>
+    <w:p>
+      <w:pPr>
+        <w:ind w:firstLine="0"/>
+        <w:rPr>
+          <w:rFonts w:cs="Times New Roman"/>
+          <w:szCs w:val="28"/>
           <w:lang w:val="ru"/>
         </w:rPr>
-        <w:t>ObjectARX</w:t>
-      </w:r>
-      <w:proofErr w:type="spellEnd"/>
+      </w:pPr>
       <w:r>
         <w:rPr>
           <w:lang w:val="ru"/>
         </w:rPr>
-        <w:t xml:space="preserve"> используется для адаптации и расширения функциональных возможностей </w:t>
-      </w:r>
-      <w:proofErr w:type="spellStart"/>
-      <w:r>
-        <w:rPr>
-          <w:lang w:val="ru"/>
-        </w:rPr>
-        <w:t>AutoCAD</w:t>
-      </w:r>
-      <w:proofErr w:type="spellEnd"/>
-      <w:r>
-        <w:rPr>
-          <w:lang w:val="ru"/>
-        </w:rPr>
-        <w:t xml:space="preserve"> и продуктов на его основе. Она обеспечивает непосредственный доступ к структурам базы данных </w:t>
-      </w:r>
-      <w:proofErr w:type="spellStart"/>
-      <w:r>
-        <w:rPr>
-          <w:lang w:val="ru"/>
-        </w:rPr>
-        <w:t>AutoCAD</w:t>
-      </w:r>
-      <w:proofErr w:type="spellEnd"/>
-      <w:r>
-        <w:rPr>
-          <w:lang w:val="ru"/>
-        </w:rPr>
-        <w:t>, графической системе и определениям встроенных команд.</w:t>
-      </w:r>
-    </w:p>
-    <w:p>
-      <w:pPr>
-        <w:ind w:firstLine="0"/>
-        <w:rPr>
-          <w:rFonts w:cs="Times New Roman"/>
-          <w:szCs w:val="28"/>
-          <w:lang w:val="ru"/>
-        </w:rPr>
-      </w:pPr>
-      <w:r>
-        <w:rPr>
-          <w:lang w:val="ru"/>
-        </w:rPr>
-        <w:t xml:space="preserve">В состав </w:t>
-      </w:r>
-      <w:proofErr w:type="spellStart"/>
-      <w:r>
-        <w:rPr>
-          <w:lang w:val="ru"/>
-        </w:rPr>
-        <w:t>ObjectARX</w:t>
-      </w:r>
-      <w:proofErr w:type="spellEnd"/>
-      <w:r>
-        <w:rPr>
-          <w:lang w:val="ru"/>
-        </w:rPr>
-        <w:t xml:space="preserve"> SDK входит также управляемый API, который часто называют </w:t>
-      </w:r>
-      <w:proofErr w:type="spellStart"/>
-      <w:r>
-        <w:rPr>
-          <w:lang w:val="ru"/>
-        </w:rPr>
-        <w:t>AutoCAD</w:t>
-      </w:r>
-      <w:proofErr w:type="spellEnd"/>
-      <w:r>
-        <w:rPr>
-          <w:lang w:val="ru"/>
-        </w:rPr>
-        <w:t xml:space="preserve"> .NET API. Для адаптации и расширения функциональных возможностей </w:t>
-      </w:r>
-      <w:proofErr w:type="spellStart"/>
-      <w:r>
-        <w:rPr>
-          <w:lang w:val="ru"/>
-        </w:rPr>
-        <w:t>AutoCAD</w:t>
-      </w:r>
-      <w:proofErr w:type="spellEnd"/>
-      <w:r>
-        <w:rPr>
-          <w:lang w:val="ru"/>
-        </w:rPr>
-        <w:t xml:space="preserve"> и продуктов на его основе может применяться любой язык программирования, поддерживающий .NET. Обеспечивается непосредственный доступ к структурам базы данных </w:t>
-      </w:r>
-      <w:proofErr w:type="spellStart"/>
-      <w:r>
-        <w:rPr>
-          <w:lang w:val="ru"/>
-        </w:rPr>
-        <w:t>AutoCAD</w:t>
-      </w:r>
-      <w:proofErr w:type="spellEnd"/>
-      <w:r>
-        <w:rPr>
-          <w:lang w:val="ru"/>
-        </w:rPr>
-        <w:t>, определениям встроенных команд и другим внутренним программным элементам</w:t>
+        <w:t>В состав ObjectARX SDK входит также управляемый API, который часто называют AutoCAD .NET API. Для адаптации и расширения функциональных возможностей AutoCAD и продуктов на его основе может применяться любой язык программирования, поддерживающий .NET. Обеспечивается непосредственный доступ к структурам базы данных AutoCAD, определениям встроенных команд и другим внутренним программным элементам</w:t>
       </w:r>
       <w:r>
         <w:t xml:space="preserve"> [3]</w:t>
@@ -1732,7 +1536,6 @@
         </w:rPr>
         <w:t xml:space="preserve">наследуется от класса </w:t>
       </w:r>
-      <w:proofErr w:type="spellStart"/>
       <w:r>
         <w:rPr>
           <w:rFonts w:eastAsia="Times New Roman" w:cs="Times New Roman"/>
@@ -1742,7 +1545,6 @@
         </w:rPr>
         <w:t>DBObject</w:t>
       </w:r>
-      <w:proofErr w:type="spellEnd"/>
       <w:r>
         <w:rPr>
           <w:rFonts w:eastAsia="Times New Roman" w:cs="Times New Roman"/>
@@ -1891,7 +1693,6 @@
         </w:rPr>
         <w:t xml:space="preserve"> в базе данных имеет свой уникальный идентификатор, который представлен классом </w:t>
       </w:r>
-      <w:proofErr w:type="spellStart"/>
       <w:r>
         <w:rPr>
           <w:rFonts w:eastAsia="Times New Roman" w:cs="Times New Roman"/>
@@ -1901,7 +1702,6 @@
         </w:rPr>
         <w:t>ObjectId</w:t>
       </w:r>
-      <w:proofErr w:type="spellEnd"/>
       <w:r>
         <w:rPr>
           <w:rFonts w:eastAsia="Times New Roman" w:cs="Times New Roman"/>
@@ -2008,7 +1808,7 @@
     </w:p>
     <w:tbl>
       <w:tblPr>
-        <w:tblStyle w:val="ac"/>
+        <w:tblStyle w:val="TableGrid"/>
         <w:tblW w:w="9634" w:type="dxa"/>
         <w:tblLook w:val="04A0" w:firstRow="1" w:lastRow="0" w:firstColumn="1" w:lastColumn="0" w:noHBand="0" w:noVBand="1"/>
       </w:tblPr>
@@ -2149,7 +1949,6 @@
                 <w:lang w:eastAsia="en-US"/>
               </w:rPr>
             </w:pPr>
-            <w:proofErr w:type="spellStart"/>
             <w:r>
               <w:rPr>
                 <w:color w:val="000000"/>
@@ -2159,7 +1958,6 @@
               </w:rPr>
               <w:t>DocumentManager</w:t>
             </w:r>
-            <w:proofErr w:type="spellEnd"/>
           </w:p>
         </w:tc>
         <w:tc>
@@ -2183,7 +1981,6 @@
                 <w:lang w:val="en-US" w:eastAsia="en-US"/>
               </w:rPr>
             </w:pPr>
-            <w:proofErr w:type="spellStart"/>
             <w:r>
               <w:rPr>
                 <w:color w:val="000000"/>
@@ -2193,7 +1990,6 @@
               </w:rPr>
               <w:t>DocumentManager</w:t>
             </w:r>
-            <w:proofErr w:type="spellEnd"/>
           </w:p>
         </w:tc>
         <w:tc>
@@ -2251,8 +2047,6 @@
                 <w:lang w:val="en-US"/>
               </w:rPr>
             </w:pPr>
-            <w:proofErr w:type="spellStart"/>
-            <w:proofErr w:type="gramStart"/>
             <w:r>
               <w:rPr>
                 <w:color w:val="000000"/>
@@ -2260,19 +2054,8 @@
                 <w:szCs w:val="28"/>
                 <w:lang w:val="en-US"/>
               </w:rPr>
-              <w:t>ShowModalWindow</w:t>
-            </w:r>
-            <w:proofErr w:type="spellEnd"/>
-            <w:r>
-              <w:rPr>
-                <w:color w:val="000000"/>
-                <w:sz w:val="28"/>
-                <w:szCs w:val="28"/>
-                <w:lang w:val="en-US"/>
-              </w:rPr>
-              <w:t>(</w:t>
-            </w:r>
-            <w:proofErr w:type="gramEnd"/>
+              <w:t>ShowModalWindow(</w:t>
+            </w:r>
             <w:r>
               <w:rPr>
                 <w:color w:val="000000"/>
@@ -2400,7 +2183,6 @@
         </w:rPr>
         <w:t xml:space="preserve"> представлен класс </w:t>
       </w:r>
-      <w:proofErr w:type="spellStart"/>
       <w:r>
         <w:rPr>
           <w:rFonts w:eastAsia="Times New Roman" w:cs="Times New Roman"/>
@@ -2410,7 +2192,6 @@
         </w:rPr>
         <w:t>DocumentManager</w:t>
       </w:r>
-      <w:proofErr w:type="spellEnd"/>
       <w:r>
         <w:rPr>
           <w:rFonts w:eastAsia="Times New Roman" w:cs="Times New Roman"/>
@@ -2454,7 +2235,6 @@
         </w:rPr>
         <w:t xml:space="preserve">Таблица 2.2 – Методы и свойства класса </w:t>
       </w:r>
-      <w:proofErr w:type="spellStart"/>
       <w:r>
         <w:rPr>
           <w:rFonts w:eastAsia="Times New Roman" w:cs="Times New Roman"/>
@@ -2464,7 +2244,6 @@
         </w:rPr>
         <w:t>DocumentManager</w:t>
       </w:r>
-      <w:proofErr w:type="spellEnd"/>
       <w:r>
         <w:rPr>
           <w:rFonts w:cs="Times New Roman"/>
@@ -2477,7 +2256,7 @@
     </w:p>
     <w:tbl>
       <w:tblPr>
-        <w:tblStyle w:val="ac"/>
+        <w:tblStyle w:val="TableGrid"/>
         <w:tblW w:w="9351" w:type="dxa"/>
         <w:tblLook w:val="04A0" w:firstRow="1" w:lastRow="0" w:firstColumn="1" w:lastColumn="0" w:noHBand="0" w:noVBand="1"/>
       </w:tblPr>
@@ -2618,7 +2397,6 @@
                 <w:lang w:eastAsia="en-US"/>
               </w:rPr>
             </w:pPr>
-            <w:proofErr w:type="spellStart"/>
             <w:r>
               <w:rPr>
                 <w:color w:val="000000"/>
@@ -2628,7 +2406,6 @@
               </w:rPr>
               <w:t>MdiActiveDocument</w:t>
             </w:r>
-            <w:proofErr w:type="spellEnd"/>
           </w:p>
         </w:tc>
         <w:tc>
@@ -2857,7 +2634,7 @@
     </w:p>
     <w:tbl>
       <w:tblPr>
-        <w:tblStyle w:val="ac"/>
+        <w:tblStyle w:val="TableGrid"/>
         <w:tblW w:w="9351" w:type="dxa"/>
         <w:tblLook w:val="04A0" w:firstRow="1" w:lastRow="0" w:firstColumn="1" w:lastColumn="0" w:noHBand="0" w:noVBand="1"/>
       </w:tblPr>
@@ -3205,7 +2982,7 @@
     </w:p>
     <w:tbl>
       <w:tblPr>
-        <w:tblStyle w:val="ac"/>
+        <w:tblStyle w:val="TableGrid"/>
         <w:tblW w:w="9351" w:type="dxa"/>
         <w:tblLook w:val="04A0" w:firstRow="1" w:lastRow="0" w:firstColumn="1" w:lastColumn="0" w:noHBand="0" w:noVBand="1"/>
       </w:tblPr>
@@ -3346,7 +3123,6 @@
                 <w:lang w:eastAsia="en-US"/>
               </w:rPr>
             </w:pPr>
-            <w:proofErr w:type="spellStart"/>
             <w:r>
               <w:rPr>
                 <w:color w:val="000000"/>
@@ -3355,7 +3131,6 @@
               </w:rPr>
               <w:t>BlockTableId</w:t>
             </w:r>
-            <w:proofErr w:type="spellEnd"/>
           </w:p>
         </w:tc>
         <w:tc>
@@ -3379,7 +3154,6 @@
                 <w:lang w:val="en-US" w:eastAsia="en-US"/>
               </w:rPr>
             </w:pPr>
-            <w:proofErr w:type="spellStart"/>
             <w:r>
               <w:rPr>
                 <w:color w:val="000000"/>
@@ -3389,7 +3163,6 @@
               </w:rPr>
               <w:t>ObjectId</w:t>
             </w:r>
-            <w:proofErr w:type="spellEnd"/>
           </w:p>
         </w:tc>
         <w:tc>
@@ -3421,7 +3194,6 @@
               </w:rPr>
               <w:t xml:space="preserve">Свойство, хранящее идентификатор в базе, соответствующий </w:t>
             </w:r>
-            <w:proofErr w:type="spellStart"/>
             <w:r>
               <w:rPr>
                 <w:sz w:val="28"/>
@@ -3430,7 +3202,6 @@
               </w:rPr>
               <w:t>BlockTable</w:t>
             </w:r>
-            <w:proofErr w:type="spellEnd"/>
           </w:p>
         </w:tc>
       </w:tr>
@@ -3456,7 +3227,6 @@
                 <w:lang w:val="en-US" w:eastAsia="en-US"/>
               </w:rPr>
             </w:pPr>
-            <w:proofErr w:type="spellStart"/>
             <w:r>
               <w:rPr>
                 <w:color w:val="000000"/>
@@ -3465,7 +3235,6 @@
               </w:rPr>
               <w:t>TransactionManager</w:t>
             </w:r>
-            <w:proofErr w:type="spellEnd"/>
           </w:p>
         </w:tc>
         <w:tc>
@@ -3489,7 +3258,6 @@
                 <w:lang w:val="en-US" w:eastAsia="en-US"/>
               </w:rPr>
             </w:pPr>
-            <w:proofErr w:type="spellStart"/>
             <w:r>
               <w:rPr>
                 <w:color w:val="000000"/>
@@ -3498,7 +3266,6 @@
               </w:rPr>
               <w:t>TransactionManager</w:t>
             </w:r>
-            <w:proofErr w:type="spellEnd"/>
           </w:p>
         </w:tc>
         <w:tc>
@@ -3530,7 +3297,6 @@
               </w:rPr>
               <w:t xml:space="preserve">Свойство, которое предоставляет доступ к </w:t>
             </w:r>
-            <w:proofErr w:type="spellStart"/>
             <w:r>
               <w:rPr>
                 <w:color w:val="000000"/>
@@ -3539,7 +3305,6 @@
               </w:rPr>
               <w:t>TransactionManager</w:t>
             </w:r>
-            <w:proofErr w:type="spellEnd"/>
             <w:r>
               <w:rPr>
                 <w:color w:val="000000"/>
@@ -3602,7 +3367,6 @@
         </w:rPr>
         <w:t xml:space="preserve"> представлен класс </w:t>
       </w:r>
-      <w:proofErr w:type="spellStart"/>
       <w:r>
         <w:rPr>
           <w:rFonts w:eastAsia="Times New Roman" w:cs="Times New Roman"/>
@@ -3611,7 +3375,6 @@
         </w:rPr>
         <w:t>TransactionManager</w:t>
       </w:r>
-      <w:proofErr w:type="spellEnd"/>
       <w:r>
         <w:rPr>
           <w:rFonts w:eastAsia="Times New Roman" w:cs="Times New Roman"/>
@@ -3700,7 +3463,6 @@
         </w:rPr>
         <w:t xml:space="preserve">Методы и свойства класса </w:t>
       </w:r>
-      <w:proofErr w:type="spellStart"/>
       <w:r>
         <w:rPr>
           <w:rFonts w:eastAsia="Times New Roman" w:cs="Times New Roman"/>
@@ -3709,7 +3471,6 @@
         </w:rPr>
         <w:t>TransactionManager</w:t>
       </w:r>
-      <w:proofErr w:type="spellEnd"/>
       <w:r>
         <w:rPr>
           <w:rFonts w:cs="Times New Roman"/>
@@ -3722,7 +3483,7 @@
     </w:p>
     <w:tbl>
       <w:tblPr>
-        <w:tblStyle w:val="ac"/>
+        <w:tblStyle w:val="TableGrid"/>
         <w:tblW w:w="9351" w:type="dxa"/>
         <w:tblLook w:val="04A0" w:firstRow="1" w:lastRow="0" w:firstColumn="1" w:lastColumn="0" w:noHBand="0" w:noVBand="1"/>
       </w:tblPr>
@@ -3864,33 +3625,13 @@
                 <w:lang w:eastAsia="en-US"/>
               </w:rPr>
             </w:pPr>
-            <w:proofErr w:type="spellStart"/>
-            <w:proofErr w:type="gramStart"/>
             <w:r>
               <w:rPr>
                 <w:color w:val="000000"/>
                 <w:sz w:val="28"/>
                 <w:szCs w:val="28"/>
               </w:rPr>
-              <w:t>StartTransaction</w:t>
-            </w:r>
-            <w:proofErr w:type="spellEnd"/>
-            <w:r>
-              <w:rPr>
-                <w:color w:val="000000"/>
-                <w:sz w:val="28"/>
-                <w:szCs w:val="28"/>
-              </w:rPr>
-              <w:t>(</w:t>
-            </w:r>
-            <w:proofErr w:type="gramEnd"/>
-            <w:r>
-              <w:rPr>
-                <w:color w:val="000000"/>
-                <w:sz w:val="28"/>
-                <w:szCs w:val="28"/>
-              </w:rPr>
-              <w:t>)</w:t>
+              <w:t>StartTransaction()</w:t>
             </w:r>
           </w:p>
         </w:tc>
@@ -3916,7 +3657,6 @@
                 <w:lang w:val="en-US" w:eastAsia="en-US"/>
               </w:rPr>
             </w:pPr>
-            <w:proofErr w:type="spellStart"/>
             <w:r>
               <w:rPr>
                 <w:color w:val="000000"/>
@@ -3925,7 +3665,6 @@
               </w:rPr>
               <w:t>Transaction</w:t>
             </w:r>
-            <w:proofErr w:type="spellEnd"/>
           </w:p>
         </w:tc>
         <w:tc>
@@ -4002,7 +3741,6 @@
         </w:rPr>
         <w:t xml:space="preserve"> представлен класс </w:t>
       </w:r>
-      <w:proofErr w:type="spellStart"/>
       <w:r>
         <w:rPr>
           <w:rFonts w:eastAsia="Times New Roman" w:cs="Times New Roman"/>
@@ -4011,7 +3749,6 @@
         </w:rPr>
         <w:t>Transaction</w:t>
       </w:r>
-      <w:proofErr w:type="spellEnd"/>
       <w:r>
         <w:rPr>
           <w:rFonts w:eastAsia="Times New Roman" w:cs="Times New Roman"/>
@@ -4139,7 +3876,6 @@
         </w:rPr>
         <w:t xml:space="preserve">Методы и свойства класса </w:t>
       </w:r>
-      <w:proofErr w:type="spellStart"/>
       <w:r>
         <w:rPr>
           <w:rFonts w:eastAsia="Times New Roman" w:cs="Times New Roman"/>
@@ -4148,7 +3884,6 @@
         </w:rPr>
         <w:t>Transaction</w:t>
       </w:r>
-      <w:proofErr w:type="spellEnd"/>
       <w:r>
         <w:rPr>
           <w:rFonts w:cs="Times New Roman"/>
@@ -4161,7 +3896,7 @@
     </w:p>
     <w:tbl>
       <w:tblPr>
-        <w:tblStyle w:val="ac"/>
+        <w:tblStyle w:val="TableGrid"/>
         <w:tblW w:w="9351" w:type="dxa"/>
         <w:tblLook w:val="04A0" w:firstRow="1" w:lastRow="0" w:firstColumn="1" w:lastColumn="0" w:noHBand="0" w:noVBand="1"/>
       </w:tblPr>
@@ -4303,8 +4038,6 @@
                 <w:lang w:val="en-US"/>
               </w:rPr>
             </w:pPr>
-            <w:proofErr w:type="spellStart"/>
-            <w:proofErr w:type="gramStart"/>
             <w:r>
               <w:rPr>
                 <w:color w:val="000000"/>
@@ -4312,38 +4045,7 @@
                 <w:szCs w:val="28"/>
                 <w:lang w:val="en-US"/>
               </w:rPr>
-              <w:t>GetObject</w:t>
-            </w:r>
-            <w:proofErr w:type="spellEnd"/>
-            <w:r>
-              <w:rPr>
-                <w:color w:val="000000"/>
-                <w:sz w:val="28"/>
-                <w:szCs w:val="28"/>
-                <w:lang w:val="en-US"/>
-              </w:rPr>
-              <w:t>(</w:t>
-            </w:r>
-            <w:proofErr w:type="spellStart"/>
-            <w:proofErr w:type="gramEnd"/>
-            <w:r>
-              <w:rPr>
-                <w:color w:val="000000"/>
-                <w:sz w:val="28"/>
-                <w:szCs w:val="28"/>
-                <w:lang w:val="en-US"/>
-              </w:rPr>
-              <w:t>ObjectId</w:t>
-            </w:r>
-            <w:proofErr w:type="spellEnd"/>
-            <w:r>
-              <w:rPr>
-                <w:color w:val="000000"/>
-                <w:sz w:val="28"/>
-                <w:szCs w:val="28"/>
-                <w:lang w:val="en-US"/>
-              </w:rPr>
-              <w:t xml:space="preserve"> id,</w:t>
+              <w:t>GetObject(ObjectId id,</w:t>
             </w:r>
           </w:p>
           <w:p>
@@ -4364,27 +4066,7 @@
                 <w:szCs w:val="28"/>
                 <w:lang w:val="en-US"/>
               </w:rPr>
-              <w:t xml:space="preserve"> </w:t>
-            </w:r>
-            <w:proofErr w:type="spellStart"/>
-            <w:r>
-              <w:rPr>
-                <w:color w:val="000000"/>
-                <w:sz w:val="28"/>
-                <w:szCs w:val="28"/>
-                <w:lang w:val="en-US"/>
-              </w:rPr>
-              <w:t>OpenMode</w:t>
-            </w:r>
-            <w:proofErr w:type="spellEnd"/>
-            <w:r>
-              <w:rPr>
-                <w:color w:val="000000"/>
-                <w:sz w:val="28"/>
-                <w:szCs w:val="28"/>
-                <w:lang w:val="en-US"/>
-              </w:rPr>
-              <w:t xml:space="preserve"> mode)</w:t>
+              <w:t xml:space="preserve"> OpenMode mode)</w:t>
             </w:r>
           </w:p>
         </w:tc>
@@ -4409,7 +4091,6 @@
                 <w:lang w:val="en-US" w:eastAsia="en-US"/>
               </w:rPr>
             </w:pPr>
-            <w:proofErr w:type="spellStart"/>
             <w:r>
               <w:rPr>
                 <w:color w:val="000000"/>
@@ -4419,7 +4100,6 @@
               </w:rPr>
               <w:t>DBObject</w:t>
             </w:r>
-            <w:proofErr w:type="spellEnd"/>
           </w:p>
         </w:tc>
         <w:tc>
@@ -4457,7 +4137,6 @@
               </w:rPr>
               <w:t xml:space="preserve"> </w:t>
             </w:r>
-            <w:proofErr w:type="spellStart"/>
             <w:r>
               <w:rPr>
                 <w:rFonts w:eastAsia="Times New Roman" w:cs="Times New Roman"/>
@@ -4467,7 +4146,6 @@
               </w:rPr>
               <w:t>OpenMode</w:t>
             </w:r>
-            <w:proofErr w:type="spellEnd"/>
             <w:r>
               <w:rPr>
                 <w:rFonts w:eastAsia="Times New Roman" w:cs="Times New Roman"/>
@@ -4529,7 +4207,7 @@
     </w:p>
     <w:tbl>
       <w:tblPr>
-        <w:tblStyle w:val="ac"/>
+        <w:tblStyle w:val="TableGrid"/>
         <w:tblW w:w="9351" w:type="dxa"/>
         <w:tblLook w:val="04A0" w:firstRow="1" w:lastRow="0" w:firstColumn="1" w:lastColumn="0" w:noHBand="0" w:noVBand="1"/>
       </w:tblPr>
@@ -4561,7 +4239,6 @@
                 <w:lang w:val="en-US"/>
               </w:rPr>
             </w:pPr>
-            <w:proofErr w:type="spellStart"/>
             <w:r>
               <w:rPr>
                 <w:color w:val="000000"/>
@@ -4571,7 +4248,6 @@
               </w:rPr>
               <w:t>AddNewlyCreatedDBObject</w:t>
             </w:r>
-            <w:proofErr w:type="spellEnd"/>
           </w:p>
           <w:p>
             <w:pPr>
@@ -4591,27 +4267,7 @@
                 <w:szCs w:val="28"/>
                 <w:lang w:val="en-US"/>
               </w:rPr>
-              <w:t>(</w:t>
-            </w:r>
-            <w:proofErr w:type="spellStart"/>
-            <w:r>
-              <w:rPr>
-                <w:color w:val="000000"/>
-                <w:sz w:val="28"/>
-                <w:szCs w:val="28"/>
-                <w:lang w:val="en-US"/>
-              </w:rPr>
-              <w:t>DBObject</w:t>
-            </w:r>
-            <w:proofErr w:type="spellEnd"/>
-            <w:r>
-              <w:rPr>
-                <w:color w:val="000000"/>
-                <w:sz w:val="28"/>
-                <w:szCs w:val="28"/>
-                <w:lang w:val="en-US"/>
-              </w:rPr>
-              <w:t xml:space="preserve"> obj, bool add)</w:t>
+              <w:t>(DBObject obj, bool add)</w:t>
             </w:r>
           </w:p>
         </w:tc>
@@ -4701,33 +4357,13 @@
                 <w:lang w:val="en-US" w:eastAsia="en-US"/>
               </w:rPr>
             </w:pPr>
-            <w:proofErr w:type="spellStart"/>
-            <w:proofErr w:type="gramStart"/>
             <w:r>
               <w:rPr>
                 <w:color w:val="000000"/>
                 <w:sz w:val="28"/>
                 <w:szCs w:val="28"/>
               </w:rPr>
-              <w:t>Commit</w:t>
-            </w:r>
-            <w:proofErr w:type="spellEnd"/>
-            <w:r>
-              <w:rPr>
-                <w:color w:val="000000"/>
-                <w:sz w:val="28"/>
-                <w:szCs w:val="28"/>
-              </w:rPr>
-              <w:t>(</w:t>
-            </w:r>
-            <w:proofErr w:type="gramEnd"/>
-            <w:r>
-              <w:rPr>
-                <w:color w:val="000000"/>
-                <w:sz w:val="28"/>
-                <w:szCs w:val="28"/>
-              </w:rPr>
-              <w:t>)</w:t>
+              <w:t>Commit()</w:t>
             </w:r>
           </w:p>
         </w:tc>
@@ -4839,7 +4475,6 @@
         </w:rPr>
         <w:t xml:space="preserve"> представлен класс </w:t>
       </w:r>
-      <w:proofErr w:type="spellStart"/>
       <w:r>
         <w:rPr>
           <w:rFonts w:eastAsia="Times New Roman" w:cs="Times New Roman"/>
@@ -4849,7 +4484,6 @@
         </w:rPr>
         <w:t>BlockTableRecord</w:t>
       </w:r>
-      <w:proofErr w:type="spellEnd"/>
       <w:r>
         <w:rPr>
           <w:rFonts w:eastAsia="Times New Roman" w:cs="Times New Roman"/>
@@ -4929,7 +4563,6 @@
         </w:rPr>
         <w:t xml:space="preserve">Методы и свойства класса </w:t>
       </w:r>
-      <w:proofErr w:type="spellStart"/>
       <w:r>
         <w:rPr>
           <w:rFonts w:eastAsia="Times New Roman" w:cs="Times New Roman"/>
@@ -4939,7 +4572,6 @@
         </w:rPr>
         <w:t>BlockTableRecord</w:t>
       </w:r>
-      <w:proofErr w:type="spellEnd"/>
       <w:r>
         <w:rPr>
           <w:rFonts w:cs="Times New Roman"/>
@@ -4952,7 +4584,7 @@
     </w:p>
     <w:tbl>
       <w:tblPr>
-        <w:tblStyle w:val="ac"/>
+        <w:tblStyle w:val="TableGrid"/>
         <w:tblW w:w="9351" w:type="dxa"/>
         <w:tblLook w:val="04A0" w:firstRow="1" w:lastRow="0" w:firstColumn="1" w:lastColumn="0" w:noHBand="0" w:noVBand="1"/>
       </w:tblPr>
@@ -5093,8 +4725,6 @@
                 <w:lang w:eastAsia="en-US"/>
               </w:rPr>
             </w:pPr>
-            <w:proofErr w:type="spellStart"/>
-            <w:proofErr w:type="gramStart"/>
             <w:r>
               <w:rPr>
                 <w:color w:val="000000"/>
@@ -5103,7 +4733,6 @@
               </w:rPr>
               <w:t>AppendEntity</w:t>
             </w:r>
-            <w:proofErr w:type="spellEnd"/>
             <w:r>
               <w:rPr>
                 <w:color w:val="000000"/>
@@ -5111,17 +4740,7 @@
                 <w:szCs w:val="28"/>
                 <w:lang w:val="en-US"/>
               </w:rPr>
-              <w:t>(</w:t>
-            </w:r>
-            <w:proofErr w:type="gramEnd"/>
-            <w:r>
-              <w:rPr>
-                <w:color w:val="000000"/>
-                <w:sz w:val="28"/>
-                <w:szCs w:val="28"/>
-                <w:lang w:val="en-US"/>
-              </w:rPr>
-              <w:t>Entity entity)</w:t>
+              <w:t>(Entity entity)</w:t>
             </w:r>
           </w:p>
         </w:tc>
@@ -5146,7 +4765,6 @@
                 <w:lang w:val="en-US" w:eastAsia="en-US"/>
               </w:rPr>
             </w:pPr>
-            <w:proofErr w:type="spellStart"/>
             <w:r>
               <w:rPr>
                 <w:color w:val="000000"/>
@@ -5156,7 +4774,6 @@
               </w:rPr>
               <w:t>ObjectId</w:t>
             </w:r>
-            <w:proofErr w:type="spellEnd"/>
           </w:p>
         </w:tc>
         <w:tc>
@@ -5339,7 +4956,7 @@
     </w:p>
     <w:tbl>
       <w:tblPr>
-        <w:tblStyle w:val="ac"/>
+        <w:tblStyle w:val="TableGrid"/>
         <w:tblW w:w="9351" w:type="dxa"/>
         <w:tblLook w:val="04A0" w:firstRow="1" w:lastRow="0" w:firstColumn="1" w:lastColumn="0" w:noHBand="0" w:noVBand="1"/>
       </w:tblPr>
@@ -5480,8 +5097,6 @@
                 <w:lang w:val="en-US" w:eastAsia="en-US"/>
               </w:rPr>
             </w:pPr>
-            <w:proofErr w:type="spellStart"/>
-            <w:proofErr w:type="gramStart"/>
             <w:r>
               <w:rPr>
                 <w:color w:val="000000"/>
@@ -5489,87 +5104,7 @@
                 <w:szCs w:val="28"/>
                 <w:lang w:val="en-US"/>
               </w:rPr>
-              <w:t>CreateFrustum</w:t>
-            </w:r>
-            <w:proofErr w:type="spellEnd"/>
-            <w:r>
-              <w:rPr>
-                <w:color w:val="000000"/>
-                <w:sz w:val="28"/>
-                <w:szCs w:val="28"/>
-                <w:lang w:val="en-US"/>
-              </w:rPr>
-              <w:t>(</w:t>
-            </w:r>
-            <w:proofErr w:type="gramEnd"/>
-            <w:r>
-              <w:rPr>
-                <w:color w:val="000000"/>
-                <w:sz w:val="28"/>
-                <w:szCs w:val="28"/>
-                <w:lang w:val="en-US"/>
-              </w:rPr>
-              <w:t xml:space="preserve">double height, double </w:t>
-            </w:r>
-            <w:proofErr w:type="spellStart"/>
-            <w:r>
-              <w:rPr>
-                <w:color w:val="000000"/>
-                <w:sz w:val="28"/>
-                <w:szCs w:val="28"/>
-                <w:lang w:val="en-US"/>
-              </w:rPr>
-              <w:t>radiusAlongX</w:t>
-            </w:r>
-            <w:proofErr w:type="spellEnd"/>
-            <w:r>
-              <w:rPr>
-                <w:color w:val="000000"/>
-                <w:sz w:val="28"/>
-                <w:szCs w:val="28"/>
-                <w:lang w:val="en-US"/>
-              </w:rPr>
-              <w:t xml:space="preserve">, double </w:t>
-            </w:r>
-            <w:proofErr w:type="spellStart"/>
-            <w:r>
-              <w:rPr>
-                <w:color w:val="000000"/>
-                <w:sz w:val="28"/>
-                <w:szCs w:val="28"/>
-                <w:lang w:val="en-US"/>
-              </w:rPr>
-              <w:t>radiusAlongY</w:t>
-            </w:r>
-            <w:proofErr w:type="spellEnd"/>
-            <w:r>
-              <w:rPr>
-                <w:color w:val="000000"/>
-                <w:sz w:val="28"/>
-                <w:szCs w:val="28"/>
-                <w:lang w:val="en-US"/>
-              </w:rPr>
-              <w:t xml:space="preserve">, double </w:t>
-            </w:r>
-            <w:proofErr w:type="spellStart"/>
-            <w:r>
-              <w:rPr>
-                <w:color w:val="000000"/>
-                <w:sz w:val="28"/>
-                <w:szCs w:val="28"/>
-                <w:lang w:val="en-US"/>
-              </w:rPr>
-              <w:t>topRadius</w:t>
-            </w:r>
-            <w:proofErr w:type="spellEnd"/>
-            <w:r>
-              <w:rPr>
-                <w:color w:val="000000"/>
-                <w:sz w:val="28"/>
-                <w:szCs w:val="28"/>
-                <w:lang w:val="en-US"/>
-              </w:rPr>
-              <w:t>)</w:t>
+              <w:t>CreateFrustum(double height, double radiusAlongX, double radiusAlongY, double topRadius)</w:t>
             </w:r>
           </w:p>
         </w:tc>
@@ -5658,59 +5193,13 @@
                 <w:lang w:val="en-US" w:eastAsia="en-US"/>
               </w:rPr>
             </w:pPr>
-            <w:proofErr w:type="gramStart"/>
             <w:r>
               <w:rPr>
                 <w:sz w:val="28"/>
                 <w:szCs w:val="28"/>
                 <w:lang w:val="en-US"/>
               </w:rPr>
-              <w:t>Extrude(</w:t>
-            </w:r>
-            <w:proofErr w:type="gramEnd"/>
-            <w:r>
-              <w:rPr>
-                <w:sz w:val="28"/>
-                <w:szCs w:val="28"/>
-                <w:lang w:val="en-US"/>
-              </w:rPr>
-              <w:t xml:space="preserve">Region </w:t>
-            </w:r>
-            <w:proofErr w:type="spellStart"/>
-            <w:r>
-              <w:rPr>
-                <w:sz w:val="28"/>
-                <w:szCs w:val="28"/>
-                <w:lang w:val="en-US"/>
-              </w:rPr>
-              <w:t>region</w:t>
-            </w:r>
-            <w:proofErr w:type="spellEnd"/>
-            <w:r>
-              <w:rPr>
-                <w:sz w:val="28"/>
-                <w:szCs w:val="28"/>
-                <w:lang w:val="en-US"/>
-              </w:rPr>
-              <w:t xml:space="preserve">, double height, double </w:t>
-            </w:r>
-            <w:proofErr w:type="spellStart"/>
-            <w:r>
-              <w:rPr>
-                <w:sz w:val="28"/>
-                <w:szCs w:val="28"/>
-                <w:lang w:val="en-US"/>
-              </w:rPr>
-              <w:t>taperAngle</w:t>
-            </w:r>
-            <w:proofErr w:type="spellEnd"/>
-            <w:r>
-              <w:rPr>
-                <w:sz w:val="28"/>
-                <w:szCs w:val="28"/>
-                <w:lang w:val="en-US"/>
-              </w:rPr>
-              <w:t>)</w:t>
+              <w:t>Extrude(Region region, double height, double taperAngle)</w:t>
             </w:r>
           </w:p>
         </w:tc>
@@ -5847,8 +5336,6 @@
                 <w:lang w:val="en-US" w:eastAsia="en-US"/>
               </w:rPr>
             </w:pPr>
-            <w:proofErr w:type="spellStart"/>
-            <w:proofErr w:type="gramStart"/>
             <w:r>
               <w:rPr>
                 <w:color w:val="000000"/>
@@ -5856,38 +5343,7 @@
                 <w:szCs w:val="28"/>
                 <w:lang w:val="en-US"/>
               </w:rPr>
-              <w:t>BooleanOperation</w:t>
-            </w:r>
-            <w:proofErr w:type="spellEnd"/>
-            <w:r>
-              <w:rPr>
-                <w:color w:val="000000"/>
-                <w:sz w:val="28"/>
-                <w:szCs w:val="28"/>
-                <w:lang w:val="en-US"/>
-              </w:rPr>
-              <w:t>(</w:t>
-            </w:r>
-            <w:proofErr w:type="spellStart"/>
-            <w:proofErr w:type="gramEnd"/>
-            <w:r>
-              <w:rPr>
-                <w:color w:val="000000"/>
-                <w:sz w:val="28"/>
-                <w:szCs w:val="28"/>
-                <w:lang w:val="en-US"/>
-              </w:rPr>
-              <w:t>BooleanOperationType</w:t>
-            </w:r>
-            <w:proofErr w:type="spellEnd"/>
-            <w:r>
-              <w:rPr>
-                <w:color w:val="000000"/>
-                <w:sz w:val="28"/>
-                <w:szCs w:val="28"/>
-                <w:lang w:val="en-US"/>
-              </w:rPr>
-              <w:t xml:space="preserve"> operation, Solid3d solid)</w:t>
+              <w:t>BooleanOperation(BooleanOperationType operation, Solid3d solid)</w:t>
             </w:r>
           </w:p>
         </w:tc>
@@ -6037,7 +5493,7 @@
     </w:p>
     <w:tbl>
       <w:tblPr>
-        <w:tblStyle w:val="ac"/>
+        <w:tblStyle w:val="TableGrid"/>
         <w:tblW w:w="9351" w:type="dxa"/>
         <w:tblLook w:val="04A0" w:firstRow="1" w:lastRow="0" w:firstColumn="1" w:lastColumn="0" w:noHBand="0" w:noVBand="1"/>
       </w:tblPr>
@@ -6068,8 +5524,6 @@
                 <w:lang w:val="en-US" w:eastAsia="en-US"/>
               </w:rPr>
             </w:pPr>
-            <w:proofErr w:type="spellStart"/>
-            <w:proofErr w:type="gramStart"/>
             <w:r>
               <w:rPr>
                 <w:color w:val="000000"/>
@@ -6078,7 +5532,6 @@
               </w:rPr>
               <w:t>CheckInterference</w:t>
             </w:r>
-            <w:proofErr w:type="spellEnd"/>
             <w:r>
               <w:rPr>
                 <w:color w:val="000000"/>
@@ -6086,37 +5539,7 @@
                 <w:szCs w:val="28"/>
                 <w:lang w:val="en-US"/>
               </w:rPr>
-              <w:t>(</w:t>
-            </w:r>
-            <w:proofErr w:type="gramEnd"/>
-            <w:r>
-              <w:rPr>
-                <w:color w:val="000000"/>
-                <w:sz w:val="28"/>
-                <w:szCs w:val="28"/>
-                <w:lang w:val="en-US"/>
-              </w:rPr>
-              <w:t xml:space="preserve">Solid3d </w:t>
-            </w:r>
-            <w:proofErr w:type="spellStart"/>
-            <w:r>
-              <w:rPr>
-                <w:color w:val="000000"/>
-                <w:sz w:val="28"/>
-                <w:szCs w:val="28"/>
-                <w:lang w:val="en-US"/>
-              </w:rPr>
-              <w:t>otherSolid</w:t>
-            </w:r>
-            <w:proofErr w:type="spellEnd"/>
-            <w:r>
-              <w:rPr>
-                <w:color w:val="000000"/>
-                <w:sz w:val="28"/>
-                <w:szCs w:val="28"/>
-                <w:lang w:val="en-US"/>
-              </w:rPr>
-              <w:t>)</w:t>
+              <w:t>(Solid3d otherSolid)</w:t>
             </w:r>
           </w:p>
         </w:tc>
@@ -6226,7 +5649,6 @@
         </w:rPr>
         <w:t xml:space="preserve"> представлен класс </w:t>
       </w:r>
-      <w:proofErr w:type="spellStart"/>
       <w:r>
         <w:rPr>
           <w:rFonts w:eastAsia="Times New Roman" w:cs="Times New Roman"/>
@@ -6235,7 +5657,6 @@
         </w:rPr>
         <w:t>Circle</w:t>
       </w:r>
-      <w:proofErr w:type="spellEnd"/>
       <w:r>
         <w:rPr>
           <w:rFonts w:eastAsia="Times New Roman" w:cs="Times New Roman"/>
@@ -6315,7 +5736,6 @@
         </w:rPr>
         <w:t xml:space="preserve">Методы и свойства класса </w:t>
       </w:r>
-      <w:proofErr w:type="spellStart"/>
       <w:r>
         <w:rPr>
           <w:rFonts w:eastAsia="Times New Roman" w:cs="Times New Roman"/>
@@ -6324,7 +5744,6 @@
         </w:rPr>
         <w:t>Circle</w:t>
       </w:r>
-      <w:proofErr w:type="spellEnd"/>
       <w:r>
         <w:rPr>
           <w:rFonts w:cs="Times New Roman"/>
@@ -6337,7 +5756,7 @@
     </w:p>
     <w:tbl>
       <w:tblPr>
-        <w:tblStyle w:val="ac"/>
+        <w:tblStyle w:val="TableGrid"/>
         <w:tblW w:w="9351" w:type="dxa"/>
         <w:tblLook w:val="04A0" w:firstRow="1" w:lastRow="0" w:firstColumn="1" w:lastColumn="0" w:noHBand="0" w:noVBand="1"/>
       </w:tblPr>
@@ -6574,33 +5993,13 @@
                 <w:lang w:val="en-US" w:eastAsia="en-US"/>
               </w:rPr>
             </w:pPr>
-            <w:proofErr w:type="spellStart"/>
-            <w:proofErr w:type="gramStart"/>
             <w:r>
               <w:rPr>
                 <w:color w:val="000000"/>
                 <w:sz w:val="28"/>
                 <w:szCs w:val="28"/>
               </w:rPr>
-              <w:t>Dispose</w:t>
-            </w:r>
-            <w:proofErr w:type="spellEnd"/>
-            <w:r>
-              <w:rPr>
-                <w:color w:val="000000"/>
-                <w:sz w:val="28"/>
-                <w:szCs w:val="28"/>
-              </w:rPr>
-              <w:t>(</w:t>
-            </w:r>
-            <w:proofErr w:type="gramEnd"/>
-            <w:r>
-              <w:rPr>
-                <w:color w:val="000000"/>
-                <w:sz w:val="28"/>
-                <w:szCs w:val="28"/>
-              </w:rPr>
-              <w:t>)</w:t>
+              <w:t>Dispose()</w:t>
             </w:r>
           </w:p>
         </w:tc>
@@ -6711,7 +6110,6 @@
         </w:rPr>
         <w:t xml:space="preserve"> представлен класс </w:t>
       </w:r>
-      <w:proofErr w:type="spellStart"/>
       <w:r>
         <w:rPr>
           <w:rFonts w:eastAsia="Times New Roman" w:cs="Times New Roman"/>
@@ -6720,7 +6118,6 @@
         </w:rPr>
         <w:t>DBObjectCollection</w:t>
       </w:r>
-      <w:proofErr w:type="spellEnd"/>
       <w:r>
         <w:rPr>
           <w:rFonts w:eastAsia="Times New Roman" w:cs="Times New Roman"/>
@@ -6737,7 +6134,6 @@
         </w:rPr>
         <w:t xml:space="preserve">представляющие коллекцию объектов </w:t>
       </w:r>
-      <w:proofErr w:type="spellStart"/>
       <w:r>
         <w:rPr>
           <w:rFonts w:eastAsia="Times New Roman" w:cs="Times New Roman"/>
@@ -6747,7 +6143,6 @@
         </w:rPr>
         <w:t>DBObject</w:t>
       </w:r>
-      <w:proofErr w:type="spellEnd"/>
       <w:r>
         <w:rPr>
           <w:rFonts w:eastAsia="Times New Roman" w:cs="Times New Roman"/>
@@ -6819,7 +6214,6 @@
         </w:rPr>
         <w:t xml:space="preserve">Методы и свойства класса </w:t>
       </w:r>
-      <w:proofErr w:type="spellStart"/>
       <w:r>
         <w:rPr>
           <w:rFonts w:eastAsia="Times New Roman" w:cs="Times New Roman"/>
@@ -6828,7 +6222,6 @@
         </w:rPr>
         <w:t>DBObjectCollection</w:t>
       </w:r>
-      <w:proofErr w:type="spellEnd"/>
       <w:r>
         <w:rPr>
           <w:rFonts w:cs="Times New Roman"/>
@@ -6841,7 +6234,7 @@
     </w:p>
     <w:tbl>
       <w:tblPr>
-        <w:tblStyle w:val="ac"/>
+        <w:tblStyle w:val="TableGrid"/>
         <w:tblW w:w="9351" w:type="dxa"/>
         <w:tblLook w:val="04A0" w:firstRow="1" w:lastRow="0" w:firstColumn="1" w:lastColumn="0" w:noHBand="0" w:noVBand="1"/>
       </w:tblPr>
@@ -6982,8 +6375,6 @@
                 <w:lang w:val="en-US" w:eastAsia="en-US"/>
               </w:rPr>
             </w:pPr>
-            <w:proofErr w:type="spellStart"/>
-            <w:proofErr w:type="gramStart"/>
             <w:r>
               <w:rPr>
                 <w:color w:val="000000"/>
@@ -6992,7 +6383,6 @@
               </w:rPr>
               <w:t>Add</w:t>
             </w:r>
-            <w:proofErr w:type="spellEnd"/>
             <w:r>
               <w:rPr>
                 <w:color w:val="000000"/>
@@ -7000,28 +6390,7 @@
                 <w:szCs w:val="28"/>
                 <w:lang w:val="en-US"/>
               </w:rPr>
-              <w:t>(</w:t>
-            </w:r>
-            <w:proofErr w:type="spellStart"/>
-            <w:proofErr w:type="gramEnd"/>
-            <w:r>
-              <w:rPr>
-                <w:color w:val="000000"/>
-                <w:sz w:val="28"/>
-                <w:szCs w:val="28"/>
-                <w:lang w:val="en-US"/>
-              </w:rPr>
-              <w:t>DBObject</w:t>
-            </w:r>
-            <w:proofErr w:type="spellEnd"/>
-            <w:r>
-              <w:rPr>
-                <w:color w:val="000000"/>
-                <w:sz w:val="28"/>
-                <w:szCs w:val="28"/>
-                <w:lang w:val="en-US"/>
-              </w:rPr>
-              <w:t>)</w:t>
+              <w:t>(DBObject)</w:t>
             </w:r>
           </w:p>
         </w:tc>
@@ -7086,7 +6455,6 @@
               </w:rPr>
               <w:t xml:space="preserve">Добавление объекта </w:t>
             </w:r>
-            <w:proofErr w:type="spellStart"/>
             <w:r>
               <w:rPr>
                 <w:color w:val="000000"/>
@@ -7095,7 +6463,6 @@
               </w:rPr>
               <w:t>DBObject</w:t>
             </w:r>
-            <w:proofErr w:type="spellEnd"/>
             <w:r>
               <w:rPr>
                 <w:color w:val="000000"/>
@@ -7289,7 +6656,7 @@
     </w:p>
     <w:tbl>
       <w:tblPr>
-        <w:tblStyle w:val="ac"/>
+        <w:tblStyle w:val="TableGrid"/>
         <w:tblW w:w="9351" w:type="dxa"/>
         <w:tblLook w:val="04A0" w:firstRow="1" w:lastRow="0" w:firstColumn="1" w:lastColumn="0" w:noHBand="0" w:noVBand="1"/>
       </w:tblPr>
@@ -7526,23 +6893,13 @@
                 <w:lang w:val="en-US" w:eastAsia="en-US"/>
               </w:rPr>
             </w:pPr>
-            <w:proofErr w:type="gramStart"/>
             <w:r>
               <w:rPr>
                 <w:sz w:val="28"/>
                 <w:szCs w:val="28"/>
                 <w:lang w:val="en-US"/>
               </w:rPr>
-              <w:t>Dispose(</w:t>
-            </w:r>
-            <w:proofErr w:type="gramEnd"/>
-            <w:r>
-              <w:rPr>
-                <w:sz w:val="28"/>
-                <w:szCs w:val="28"/>
-                <w:lang w:val="en-US"/>
-              </w:rPr>
-              <w:t>)</w:t>
+              <w:t>Dispose()</w:t>
             </w:r>
           </w:p>
         </w:tc>
@@ -7657,7 +7014,7 @@
     </w:p>
     <w:tbl>
       <w:tblPr>
-        <w:tblStyle w:val="ac"/>
+        <w:tblStyle w:val="TableGrid"/>
         <w:tblW w:w="9351" w:type="dxa"/>
         <w:tblLook w:val="04A0" w:firstRow="1" w:lastRow="0" w:firstColumn="1" w:lastColumn="0" w:noHBand="0" w:noVBand="1"/>
       </w:tblPr>
@@ -7689,8 +7046,6 @@
                 <w:lang w:val="en-US"/>
               </w:rPr>
             </w:pPr>
-            <w:proofErr w:type="spellStart"/>
-            <w:proofErr w:type="gramStart"/>
             <w:r>
               <w:rPr>
                 <w:color w:val="000000"/>
@@ -7698,19 +7053,8 @@
                 <w:szCs w:val="28"/>
                 <w:lang w:val="en-US"/>
               </w:rPr>
-              <w:t>BooleanOperation</w:t>
-            </w:r>
-            <w:proofErr w:type="spellEnd"/>
-            <w:r>
-              <w:rPr>
-                <w:color w:val="000000"/>
-                <w:sz w:val="28"/>
-                <w:szCs w:val="28"/>
-                <w:lang w:val="en-US"/>
-              </w:rPr>
-              <w:t>(</w:t>
-            </w:r>
-            <w:proofErr w:type="gramEnd"/>
+              <w:t>BooleanOperation(</w:t>
+            </w:r>
           </w:p>
           <w:p>
             <w:pPr>
@@ -7723,7 +7067,6 @@
                 <w:lang w:val="en-US" w:eastAsia="en-US"/>
               </w:rPr>
             </w:pPr>
-            <w:proofErr w:type="spellStart"/>
             <w:r>
               <w:rPr>
                 <w:color w:val="000000"/>
@@ -7731,37 +7074,7 @@
                 <w:szCs w:val="28"/>
                 <w:lang w:val="en-US"/>
               </w:rPr>
-              <w:t>BooleanOperationType</w:t>
-            </w:r>
-            <w:proofErr w:type="spellEnd"/>
-            <w:r>
-              <w:rPr>
-                <w:color w:val="000000"/>
-                <w:sz w:val="28"/>
-                <w:szCs w:val="28"/>
-                <w:lang w:val="en-US"/>
-              </w:rPr>
-              <w:t xml:space="preserve"> operation, Region </w:t>
-            </w:r>
-            <w:proofErr w:type="spellStart"/>
-            <w:r>
-              <w:rPr>
-                <w:color w:val="000000"/>
-                <w:sz w:val="28"/>
-                <w:szCs w:val="28"/>
-                <w:lang w:val="en-US"/>
-              </w:rPr>
-              <w:t>otherRegion</w:t>
-            </w:r>
-            <w:proofErr w:type="spellEnd"/>
-            <w:r>
-              <w:rPr>
-                <w:color w:val="000000"/>
-                <w:sz w:val="28"/>
-                <w:szCs w:val="28"/>
-                <w:lang w:val="en-US"/>
-              </w:rPr>
-              <w:t>)</w:t>
+              <w:t>BooleanOperationType operation, Region otherRegion)</w:t>
             </w:r>
           </w:p>
         </w:tc>
@@ -7852,8 +7165,6 @@
                 <w:lang w:val="en-US"/>
               </w:rPr>
             </w:pPr>
-            <w:proofErr w:type="spellStart"/>
-            <w:proofErr w:type="gramStart"/>
             <w:r>
               <w:rPr>
                 <w:color w:val="000000"/>
@@ -7862,7 +7173,6 @@
               </w:rPr>
               <w:t>CreateFromCurves</w:t>
             </w:r>
-            <w:proofErr w:type="spellEnd"/>
             <w:r>
               <w:rPr>
                 <w:color w:val="000000"/>
@@ -7872,7 +7182,6 @@
               </w:rPr>
               <w:t>(</w:t>
             </w:r>
-            <w:proofErr w:type="gramEnd"/>
           </w:p>
           <w:p>
             <w:pPr>
@@ -7885,7 +7194,6 @@
                 <w:lang w:val="en-US" w:eastAsia="en-US"/>
               </w:rPr>
             </w:pPr>
-            <w:proofErr w:type="spellStart"/>
             <w:r>
               <w:rPr>
                 <w:color w:val="000000"/>
@@ -7894,7 +7202,6 @@
               </w:rPr>
               <w:t>DBObjectCollection</w:t>
             </w:r>
-            <w:proofErr w:type="spellEnd"/>
             <w:r>
               <w:rPr>
                 <w:color w:val="000000"/>
@@ -7902,27 +7209,7 @@
                 <w:szCs w:val="28"/>
                 <w:lang w:val="en-US"/>
               </w:rPr>
-              <w:t xml:space="preserve"> </w:t>
-            </w:r>
-            <w:proofErr w:type="spellStart"/>
-            <w:r>
-              <w:rPr>
-                <w:color w:val="000000"/>
-                <w:sz w:val="28"/>
-                <w:szCs w:val="28"/>
-                <w:lang w:val="en-US"/>
-              </w:rPr>
-              <w:t>curveSegmants</w:t>
-            </w:r>
-            <w:proofErr w:type="spellEnd"/>
-            <w:r>
-              <w:rPr>
-                <w:color w:val="000000"/>
-                <w:sz w:val="28"/>
-                <w:szCs w:val="28"/>
-                <w:lang w:val="en-US"/>
-              </w:rPr>
-              <w:t>)</w:t>
+              <w:t xml:space="preserve"> curveSegmants)</w:t>
             </w:r>
           </w:p>
         </w:tc>
@@ -7947,7 +7234,6 @@
                 <w:lang w:val="en-US" w:eastAsia="en-US"/>
               </w:rPr>
             </w:pPr>
-            <w:proofErr w:type="spellStart"/>
             <w:r>
               <w:rPr>
                 <w:color w:val="000000"/>
@@ -7956,7 +7242,6 @@
               </w:rPr>
               <w:t>DBObjectCollection</w:t>
             </w:r>
-            <w:proofErr w:type="spellEnd"/>
           </w:p>
         </w:tc>
         <w:tc>
@@ -8165,7 +7450,7 @@
     </w:p>
     <w:tbl>
       <w:tblPr>
-        <w:tblStyle w:val="ac"/>
+        <w:tblStyle w:val="TableGrid"/>
         <w:tblW w:w="9351" w:type="dxa"/>
         <w:tblLook w:val="04A0" w:firstRow="1" w:lastRow="0" w:firstColumn="1" w:lastColumn="0" w:noHBand="0" w:noVBand="1"/>
       </w:tblPr>
@@ -8307,8 +7592,6 @@
                 <w:lang w:val="en-US"/>
               </w:rPr>
             </w:pPr>
-            <w:proofErr w:type="spellStart"/>
-            <w:proofErr w:type="gramStart"/>
             <w:r>
               <w:rPr>
                 <w:color w:val="000000"/>
@@ -8316,27 +7599,7 @@
                 <w:szCs w:val="28"/>
                 <w:lang w:val="en-US"/>
               </w:rPr>
-              <w:t>AddVertexAt</w:t>
-            </w:r>
-            <w:proofErr w:type="spellEnd"/>
-            <w:r>
-              <w:rPr>
-                <w:color w:val="000000"/>
-                <w:sz w:val="28"/>
-                <w:szCs w:val="28"/>
-                <w:lang w:val="en-US"/>
-              </w:rPr>
-              <w:t>(</w:t>
-            </w:r>
-            <w:proofErr w:type="gramEnd"/>
-            <w:r>
-              <w:rPr>
-                <w:color w:val="000000"/>
-                <w:sz w:val="28"/>
-                <w:szCs w:val="28"/>
-                <w:lang w:val="en-US"/>
-              </w:rPr>
-              <w:t xml:space="preserve">int index, </w:t>
+              <w:t xml:space="preserve">AddVertexAt(int index, </w:t>
             </w:r>
           </w:p>
           <w:p>
@@ -8357,67 +7620,7 @@
                 <w:szCs w:val="28"/>
                 <w:lang w:val="en-US"/>
               </w:rPr>
-              <w:t xml:space="preserve">Point2d </w:t>
-            </w:r>
-            <w:proofErr w:type="spellStart"/>
-            <w:r>
-              <w:rPr>
-                <w:color w:val="000000"/>
-                <w:sz w:val="28"/>
-                <w:szCs w:val="28"/>
-                <w:lang w:val="en-US"/>
-              </w:rPr>
-              <w:t>pt</w:t>
-            </w:r>
-            <w:proofErr w:type="spellEnd"/>
-            <w:r>
-              <w:rPr>
-                <w:color w:val="000000"/>
-                <w:sz w:val="28"/>
-                <w:szCs w:val="28"/>
-                <w:lang w:val="en-US"/>
-              </w:rPr>
-              <w:t xml:space="preserve">, double bulge, double </w:t>
-            </w:r>
-            <w:proofErr w:type="spellStart"/>
-            <w:r>
-              <w:rPr>
-                <w:color w:val="000000"/>
-                <w:sz w:val="28"/>
-                <w:szCs w:val="28"/>
-                <w:lang w:val="en-US"/>
-              </w:rPr>
-              <w:t>startWidth</w:t>
-            </w:r>
-            <w:proofErr w:type="spellEnd"/>
-            <w:r>
-              <w:rPr>
-                <w:color w:val="000000"/>
-                <w:sz w:val="28"/>
-                <w:szCs w:val="28"/>
-                <w:lang w:val="en-US"/>
-              </w:rPr>
-              <w:t xml:space="preserve">, double </w:t>
-            </w:r>
-            <w:proofErr w:type="spellStart"/>
-            <w:r>
-              <w:rPr>
-                <w:color w:val="000000"/>
-                <w:sz w:val="28"/>
-                <w:szCs w:val="28"/>
-                <w:lang w:val="en-US"/>
-              </w:rPr>
-              <w:t>endWidth</w:t>
-            </w:r>
-            <w:proofErr w:type="spellEnd"/>
-            <w:r>
-              <w:rPr>
-                <w:color w:val="000000"/>
-                <w:sz w:val="28"/>
-                <w:szCs w:val="28"/>
-                <w:lang w:val="en-US"/>
-              </w:rPr>
-              <w:t>)</w:t>
+              <w:t>Point2d pt, double bulge, double startWidth, double endWidth)</w:t>
             </w:r>
           </w:p>
         </w:tc>
@@ -8497,7 +7700,7 @@
     </w:p>
     <w:p>
       <w:pPr>
-        <w:pStyle w:val="2"/>
+        <w:pStyle w:val="Heading2"/>
       </w:pPr>
       <w:bookmarkStart w:id="14" w:name="_Toc67148372"/>
       <w:bookmarkStart w:id="15" w:name="_Toc86168391"/>
@@ -8523,11 +7726,9 @@
       <w:r>
         <w:t xml:space="preserve">Плагин </w:t>
       </w:r>
-      <w:proofErr w:type="spellStart"/>
       <w:r>
         <w:t>GearCAM</w:t>
       </w:r>
-      <w:proofErr w:type="spellEnd"/>
       <w:r>
         <w:t xml:space="preserve"> позволяет строить 2</w:t>
       </w:r>
@@ -8623,11 +7824,9 @@
       <w:r>
         <w:t xml:space="preserve">Окно задания параметров плагина </w:t>
       </w:r>
-      <w:proofErr w:type="spellStart"/>
       <w:r>
         <w:t>GearCAM</w:t>
       </w:r>
-      <w:proofErr w:type="spellEnd"/>
     </w:p>
     <w:p>
       <w:pPr>
@@ -8710,11 +7909,9 @@
       <w:r>
         <w:t xml:space="preserve">Модель, построенная плагином </w:t>
       </w:r>
-      <w:proofErr w:type="spellStart"/>
       <w:r>
         <w:t>GearCAM</w:t>
       </w:r>
-      <w:proofErr w:type="spellEnd"/>
     </w:p>
     <w:p>
       <w:pPr>
@@ -8726,7 +7923,7 @@
     </w:p>
     <w:p>
       <w:pPr>
-        <w:pStyle w:val="2"/>
+        <w:pStyle w:val="Heading2"/>
         <w:rPr>
           <w:lang w:val="ru"/>
         </w:rPr>
@@ -8781,7 +7978,7 @@
     </w:p>
     <w:p>
       <w:pPr>
-        <w:pStyle w:val="af3"/>
+        <w:pStyle w:val="BodyText"/>
         <w:numPr>
           <w:ilvl w:val="0"/>
           <w:numId w:val="4"/>
@@ -8879,7 +8076,7 @@
     </w:p>
     <w:p>
       <w:pPr>
-        <w:pStyle w:val="af3"/>
+        <w:pStyle w:val="BodyText"/>
         <w:numPr>
           <w:ilvl w:val="0"/>
           <w:numId w:val="4"/>
@@ -8970,7 +8167,7 @@
     </w:p>
     <w:p>
       <w:pPr>
-        <w:pStyle w:val="af3"/>
+        <w:pStyle w:val="BodyText"/>
         <w:numPr>
           <w:ilvl w:val="0"/>
           <w:numId w:val="4"/>
@@ -9060,7 +8257,7 @@
     </w:p>
     <w:p>
       <w:pPr>
-        <w:pStyle w:val="af3"/>
+        <w:pStyle w:val="BodyText"/>
         <w:numPr>
           <w:ilvl w:val="0"/>
           <w:numId w:val="4"/>
@@ -9176,7 +8373,7 @@
     </w:p>
     <w:p>
       <w:pPr>
-        <w:pStyle w:val="af3"/>
+        <w:pStyle w:val="BodyText"/>
         <w:numPr>
           <w:ilvl w:val="0"/>
           <w:numId w:val="4"/>
@@ -9414,7 +8611,7 @@
     </w:p>
     <w:p>
       <w:pPr>
-        <w:pStyle w:val="2"/>
+        <w:pStyle w:val="Heading2"/>
       </w:pPr>
       <w:bookmarkStart w:id="19" w:name="_Toc67148374"/>
       <w:bookmarkStart w:id="20" w:name="_Toc86168393"/>
@@ -9439,7 +8636,7 @@
     </w:p>
     <w:p>
       <w:pPr>
-        <w:pStyle w:val="2"/>
+        <w:pStyle w:val="Heading2"/>
       </w:pPr>
       <w:bookmarkStart w:id="21" w:name="_Toc67148375"/>
       <w:bookmarkStart w:id="22" w:name="_Toc86168394"/>
@@ -9508,14 +8705,6 @@
           <w:lang w:val="ru"/>
         </w:rPr>
       </w:pPr>
-      <w:commentRangeStart w:id="23"/>
-      <w:commentRangeEnd w:id="23"/>
-      <w:r>
-        <w:rPr>
-          <w:rStyle w:val="af0"/>
-        </w:rPr>
-        <w:commentReference w:id="23"/>
-      </w:r>
       <w:r>
         <w:rPr>
           <w:noProof/>
@@ -9538,7 +8727,7 @@
                     </pic:cNvPicPr>
                   </pic:nvPicPr>
                   <pic:blipFill>
-                    <a:blip r:embed="rId14">
+                    <a:blip r:embed="rId10">
                       <a:extLst>
                         <a:ext uri="{28A0092B-C50C-407E-A947-70E740481C1C}">
                           <a14:useLocalDpi xmlns:a14="http://schemas.microsoft.com/office/drawing/2010/main" val="0"/>
@@ -9596,8 +8785,8 @@
       <w:r>
         <w:t>-диаграмма классов</w:t>
       </w:r>
-      <w:bookmarkStart w:id="24" w:name="_Toc533674799"/>
-      <w:bookmarkStart w:id="25" w:name="_Toc67148376"/>
+      <w:bookmarkStart w:id="23" w:name="_Toc533674799"/>
+      <w:bookmarkStart w:id="24" w:name="_Toc67148376"/>
     </w:p>
     <w:p>
       <w:r>
@@ -9606,14 +8795,12 @@
       <w:r>
         <w:t xml:space="preserve"> </w:t>
       </w:r>
-      <w:proofErr w:type="spellStart"/>
       <w:r>
         <w:rPr>
           <w:lang w:val="en-US"/>
         </w:rPr>
         <w:t>AutoCADConnector</w:t>
       </w:r>
-      <w:proofErr w:type="spellEnd"/>
       <w:r>
         <w:t xml:space="preserve"> </w:t>
       </w:r>
@@ -9629,14 +8816,12 @@
       <w:r>
         <w:t xml:space="preserve"> </w:t>
       </w:r>
-      <w:proofErr w:type="spellStart"/>
       <w:r>
         <w:rPr>
           <w:lang w:val="en-US"/>
         </w:rPr>
         <w:t>IExtensionApplication</w:t>
       </w:r>
-      <w:proofErr w:type="spellEnd"/>
       <w:r>
         <w:t xml:space="preserve">, </w:t>
       </w:r>
@@ -9657,14 +8842,12 @@
       <w:r>
         <w:t xml:space="preserve">Класс </w:t>
       </w:r>
-      <w:proofErr w:type="spellStart"/>
       <w:r>
         <w:rPr>
           <w:lang w:val="en-US"/>
         </w:rPr>
         <w:t>GearParameter</w:t>
       </w:r>
-      <w:proofErr w:type="spellEnd"/>
       <w:r>
         <w:t xml:space="preserve"> </w:t>
       </w:r>
@@ -9677,14 +8860,12 @@
       <w:r>
         <w:t xml:space="preserve"> параметре модели из перечисления </w:t>
       </w:r>
-      <w:proofErr w:type="spellStart"/>
       <w:r>
         <w:rPr>
           <w:lang w:val="en-US"/>
         </w:rPr>
         <w:t>ParametersEnum</w:t>
       </w:r>
-      <w:proofErr w:type="spellEnd"/>
       <w:r>
         <w:t>.</w:t>
       </w:r>
@@ -9726,28 +8907,24 @@
       <w:r>
         <w:t xml:space="preserve">Все параметры хранятся в списке </w:t>
       </w:r>
-      <w:proofErr w:type="spellStart"/>
       <w:r>
         <w:rPr>
           <w:lang w:val="en-US"/>
         </w:rPr>
         <w:t>GearParametersList</w:t>
       </w:r>
-      <w:proofErr w:type="spellEnd"/>
       <w:r>
         <w:t>,</w:t>
       </w:r>
       <w:r>
         <w:t xml:space="preserve"> наследуемый от класса </w:t>
       </w:r>
-      <w:proofErr w:type="spellStart"/>
       <w:r>
         <w:rPr>
           <w:lang w:val="en-US"/>
         </w:rPr>
         <w:t>ObservableCollection</w:t>
       </w:r>
-      <w:proofErr w:type="spellEnd"/>
       <w:r>
         <w:t>.</w:t>
       </w:r>
@@ -9768,28 +8945,24 @@
       <w:r>
         <w:t xml:space="preserve"> класс </w:t>
       </w:r>
-      <w:proofErr w:type="spellStart"/>
       <w:r>
         <w:rPr>
           <w:lang w:val="en-US"/>
         </w:rPr>
         <w:t>GearBuilder</w:t>
       </w:r>
-      <w:proofErr w:type="spellEnd"/>
       <w:r>
         <w:t>.</w:t>
       </w:r>
       <w:r>
         <w:t xml:space="preserve"> Метод </w:t>
       </w:r>
-      <w:proofErr w:type="spellStart"/>
       <w:r>
         <w:rPr>
           <w:lang w:val="en-US"/>
         </w:rPr>
         <w:t>BuildGear</w:t>
       </w:r>
-      <w:proofErr w:type="spellEnd"/>
       <w:r>
         <w:t xml:space="preserve"> </w:t>
       </w:r>
@@ -9817,14 +8990,12 @@
         <w:lastRenderedPageBreak/>
         <w:t xml:space="preserve">Класс </w:t>
       </w:r>
-      <w:proofErr w:type="spellStart"/>
       <w:r>
         <w:rPr>
           <w:lang w:val="en-US"/>
         </w:rPr>
         <w:t>MainVM</w:t>
       </w:r>
-      <w:proofErr w:type="spellEnd"/>
       <w:r>
         <w:rPr>
           <w:rFonts w:cs="Times New Roman"/>
@@ -9861,7 +9032,6 @@
         </w:rPr>
         <w:t xml:space="preserve">Класс </w:t>
       </w:r>
-      <w:proofErr w:type="spellStart"/>
       <w:r>
         <w:rPr>
           <w:rFonts w:cs="Times New Roman"/>
@@ -9870,7 +9040,6 @@
         </w:rPr>
         <w:t>WindowService</w:t>
       </w:r>
-      <w:proofErr w:type="spellEnd"/>
       <w:r>
         <w:rPr>
           <w:rFonts w:cs="Times New Roman"/>
@@ -9910,18 +9079,12 @@
         <w:t>главного окна.</w:t>
       </w:r>
     </w:p>
-    <w:p>
-      <w:pPr>
-        <w:rPr>
-          <w:lang w:val="en-US"/>
-        </w:rPr>
-      </w:pPr>
-    </w:p>
-    <w:p>
-      <w:pPr>
-        <w:pStyle w:val="2"/>
-      </w:pPr>
-      <w:bookmarkStart w:id="26" w:name="_Toc86168395"/>
+    <w:p/>
+    <w:p>
+      <w:pPr>
+        <w:pStyle w:val="Heading2"/>
+      </w:pPr>
+      <w:bookmarkStart w:id="25" w:name="_Toc86168395"/>
       <w:r>
         <w:t>4</w:t>
       </w:r>
@@ -9931,9 +9094,9 @@
       <w:r>
         <w:t xml:space="preserve"> Макет пользовательского интерфейса</w:t>
       </w:r>
+      <w:bookmarkEnd w:id="23"/>
       <w:bookmarkEnd w:id="24"/>
       <w:bookmarkEnd w:id="25"/>
-      <w:bookmarkEnd w:id="26"/>
     </w:p>
     <w:p>
       <w:r>
@@ -9977,7 +9140,7 @@
                     <pic:cNvPicPr/>
                   </pic:nvPicPr>
                   <pic:blipFill>
-                    <a:blip r:embed="rId15"/>
+                    <a:blip r:embed="rId11"/>
                     <a:stretch>
                       <a:fillRect/>
                     </a:stretch>
@@ -10076,7 +9239,7 @@
                     </pic:cNvPicPr>
                   </pic:nvPicPr>
                   <pic:blipFill>
-                    <a:blip r:embed="rId16">
+                    <a:blip r:embed="rId12">
                       <a:extLst>
                         <a:ext uri="{28A0092B-C50C-407E-A947-70E740481C1C}">
                           <a14:useLocalDpi xmlns:a14="http://schemas.microsoft.com/office/drawing/2010/main" val="0"/>
@@ -10160,18 +9323,18 @@
     </w:p>
     <w:p>
       <w:pPr>
-        <w:pStyle w:val="2"/>
-      </w:pPr>
-      <w:bookmarkStart w:id="27" w:name="_Toc86168396"/>
+        <w:pStyle w:val="Heading2"/>
+      </w:pPr>
+      <w:bookmarkStart w:id="26" w:name="_Toc86168396"/>
       <w:r>
         <w:lastRenderedPageBreak/>
         <w:t>Список литературы</w:t>
       </w:r>
-      <w:bookmarkEnd w:id="27"/>
-    </w:p>
-    <w:p>
-      <w:pPr>
-        <w:pStyle w:val="ad"/>
+      <w:bookmarkEnd w:id="26"/>
+    </w:p>
+    <w:p>
+      <w:pPr>
+        <w:pStyle w:val="ListParagraph"/>
         <w:numPr>
           <w:ilvl w:val="0"/>
           <w:numId w:val="9"/>
@@ -10213,7 +9376,7 @@
     </w:p>
     <w:p>
       <w:pPr>
-        <w:pStyle w:val="ad"/>
+        <w:pStyle w:val="ListParagraph"/>
         <w:numPr>
           <w:ilvl w:val="0"/>
           <w:numId w:val="9"/>
@@ -10264,7 +9427,7 @@
     </w:p>
     <w:p>
       <w:pPr>
-        <w:pStyle w:val="ad"/>
+        <w:pStyle w:val="ListParagraph"/>
         <w:numPr>
           <w:ilvl w:val="0"/>
           <w:numId w:val="9"/>
@@ -10307,205 +9470,187 @@
     </w:p>
     <w:p>
       <w:pPr>
-        <w:pStyle w:val="ad"/>
+        <w:pStyle w:val="ListParagraph"/>
         <w:numPr>
           <w:ilvl w:val="0"/>
           <w:numId w:val="9"/>
         </w:numPr>
         <w:ind w:left="0" w:firstLine="851"/>
       </w:pPr>
-      <w:proofErr w:type="spellStart"/>
       <w:r>
         <w:rPr>
           <w:lang w:val="en-US"/>
         </w:rPr>
-        <w:t>GearCAM</w:t>
-      </w:r>
-      <w:proofErr w:type="spellEnd"/>
+        <w:t>GearCAM | AutoCAD Mechanical | Autodes</w:t>
+      </w:r>
       <w:r>
         <w:rPr>
           <w:lang w:val="en-US"/>
         </w:rPr>
-        <w:t xml:space="preserve"> | AutoCAD Mechanical | Autodes</w:t>
+        <w:t>k</w:t>
       </w:r>
       <w:r>
         <w:rPr>
           <w:lang w:val="en-US"/>
         </w:rPr>
-        <w:t>k</w:t>
+        <w:t xml:space="preserve"> App Store</w:t>
       </w:r>
       <w:r>
         <w:rPr>
           <w:lang w:val="en-US"/>
         </w:rPr>
-        <w:t xml:space="preserve"> App Store</w:t>
+        <w:t xml:space="preserve"> [</w:t>
+      </w:r>
+      <w:r>
+        <w:t>Электронный</w:t>
       </w:r>
       <w:r>
         <w:rPr>
           <w:lang w:val="en-US"/>
         </w:rPr>
-        <w:t xml:space="preserve"> [</w:t>
-      </w:r>
-      <w:r>
-        <w:t>Электронный</w:t>
+        <w:t xml:space="preserve"> </w:t>
+      </w:r>
+      <w:r>
+        <w:t>ресурс</w:t>
       </w:r>
       <w:r>
         <w:rPr>
           <w:lang w:val="en-US"/>
         </w:rPr>
+        <w:t>].  URL</w:t>
+      </w:r>
+      <w:r>
+        <w:t xml:space="preserve">: </w:t>
+      </w:r>
+      <w:r>
+        <w:rPr>
+          <w:lang w:val="en-US"/>
+        </w:rPr>
+        <w:t>https</w:t>
+      </w:r>
+      <w:r>
+        <w:t>://</w:t>
+      </w:r>
+      <w:r>
+        <w:rPr>
+          <w:lang w:val="en-US"/>
+        </w:rPr>
+        <w:t>apps</w:t>
+      </w:r>
+      <w:r>
+        <w:t>.</w:t>
+      </w:r>
+      <w:r>
+        <w:rPr>
+          <w:lang w:val="en-US"/>
+        </w:rPr>
+        <w:t>autodesk</w:t>
+      </w:r>
+      <w:r>
+        <w:t>.</w:t>
+      </w:r>
+      <w:r>
+        <w:rPr>
+          <w:lang w:val="en-US"/>
+        </w:rPr>
+        <w:t>com</w:t>
+      </w:r>
+      <w:r>
+        <w:t>/</w:t>
+      </w:r>
+      <w:r>
+        <w:rPr>
+          <w:lang w:val="en-US"/>
+        </w:rPr>
+        <w:t>AMECH</w:t>
+      </w:r>
+      <w:r>
+        <w:t>/</w:t>
+      </w:r>
+      <w:r>
+        <w:rPr>
+          <w:lang w:val="en-US"/>
+        </w:rPr>
+        <w:t>ru</w:t>
+      </w:r>
+      <w:r>
+        <w:t>/</w:t>
+      </w:r>
+      <w:r>
+        <w:rPr>
+          <w:lang w:val="en-US"/>
+        </w:rPr>
+        <w:t>Detail</w:t>
+      </w:r>
+      <w:r>
+        <w:t>/</w:t>
+      </w:r>
+      <w:r>
+        <w:rPr>
+          <w:lang w:val="en-US"/>
+        </w:rPr>
+        <w:t>Index</w:t>
+      </w:r>
+      <w:r>
+        <w:t>?</w:t>
+      </w:r>
+      <w:r>
+        <w:rPr>
+          <w:lang w:val="en-US"/>
+        </w:rPr>
+        <w:t>id</w:t>
+      </w:r>
+      <w:r>
+        <w:t>=6292197326232010119&amp;</w:t>
+      </w:r>
+      <w:r>
+        <w:rPr>
+          <w:lang w:val="en-US"/>
+        </w:rPr>
+        <w:t>appLang</w:t>
+      </w:r>
+      <w:r>
+        <w:t>=</w:t>
+      </w:r>
+      <w:r>
+        <w:rPr>
+          <w:lang w:val="en-US"/>
+        </w:rPr>
+        <w:t>en</w:t>
+      </w:r>
+      <w:r>
+        <w:t>&amp;</w:t>
+      </w:r>
+      <w:r>
+        <w:rPr>
+          <w:lang w:val="en-US"/>
+        </w:rPr>
+        <w:t>os</w:t>
+      </w:r>
+      <w:r>
+        <w:t>=</w:t>
+      </w:r>
+      <w:r>
+        <w:rPr>
+          <w:lang w:val="en-US"/>
+        </w:rPr>
+        <w:t>Win</w:t>
+      </w:r>
+      <w:r>
+        <w:t>32_64</w:t>
+      </w:r>
+      <w:r>
         <w:t xml:space="preserve"> </w:t>
       </w:r>
       <w:r>
-        <w:t>ресурс</w:t>
-      </w:r>
-      <w:r>
-        <w:rPr>
-          <w:lang w:val="en-US"/>
-        </w:rPr>
-        <w:t>].  URL</w:t>
-      </w:r>
-      <w:r>
-        <w:t xml:space="preserve">: </w:t>
-      </w:r>
-      <w:r>
-        <w:rPr>
-          <w:lang w:val="en-US"/>
-        </w:rPr>
-        <w:t>https</w:t>
-      </w:r>
-      <w:r>
-        <w:t>://</w:t>
-      </w:r>
-      <w:r>
-        <w:rPr>
-          <w:lang w:val="en-US"/>
-        </w:rPr>
-        <w:t>apps</w:t>
+        <w:t xml:space="preserve">(дата обращения: </w:t>
+      </w:r>
+      <w:r>
+        <w:t>27</w:t>
       </w:r>
       <w:r>
         <w:t>.</w:t>
       </w:r>
-      <w:proofErr w:type="spellStart"/>
-      <w:r>
-        <w:rPr>
-          <w:lang w:val="en-US"/>
-        </w:rPr>
-        <w:t>autodesk</w:t>
-      </w:r>
-      <w:proofErr w:type="spellEnd"/>
-      <w:r>
-        <w:t>.</w:t>
-      </w:r>
-      <w:r>
-        <w:rPr>
-          <w:lang w:val="en-US"/>
-        </w:rPr>
-        <w:t>com</w:t>
-      </w:r>
-      <w:r>
-        <w:t>/</w:t>
-      </w:r>
-      <w:r>
-        <w:rPr>
-          <w:lang w:val="en-US"/>
-        </w:rPr>
-        <w:t>AMECH</w:t>
-      </w:r>
-      <w:r>
-        <w:t>/</w:t>
-      </w:r>
-      <w:proofErr w:type="spellStart"/>
-      <w:r>
-        <w:rPr>
-          <w:lang w:val="en-US"/>
-        </w:rPr>
-        <w:t>ru</w:t>
-      </w:r>
-      <w:proofErr w:type="spellEnd"/>
-      <w:r>
-        <w:t>/</w:t>
-      </w:r>
-      <w:r>
-        <w:rPr>
-          <w:lang w:val="en-US"/>
-        </w:rPr>
-        <w:t>Detail</w:t>
-      </w:r>
-      <w:r>
-        <w:t>/</w:t>
-      </w:r>
-      <w:r>
-        <w:rPr>
-          <w:lang w:val="en-US"/>
-        </w:rPr>
-        <w:t>Index</w:t>
-      </w:r>
-      <w:r>
-        <w:t>?</w:t>
-      </w:r>
-      <w:r>
-        <w:rPr>
-          <w:lang w:val="en-US"/>
-        </w:rPr>
-        <w:t>id</w:t>
-      </w:r>
-      <w:r>
-        <w:t>=6292197326232010119&amp;</w:t>
-      </w:r>
-      <w:proofErr w:type="spellStart"/>
-      <w:r>
-        <w:rPr>
-          <w:lang w:val="en-US"/>
-        </w:rPr>
-        <w:t>appLang</w:t>
-      </w:r>
-      <w:proofErr w:type="spellEnd"/>
-      <w:r>
-        <w:t>=</w:t>
-      </w:r>
-      <w:proofErr w:type="spellStart"/>
-      <w:r>
-        <w:rPr>
-          <w:lang w:val="en-US"/>
-        </w:rPr>
-        <w:t>en</w:t>
-      </w:r>
-      <w:proofErr w:type="spellEnd"/>
-      <w:r>
-        <w:t>&amp;</w:t>
-      </w:r>
-      <w:proofErr w:type="spellStart"/>
-      <w:r>
-        <w:rPr>
-          <w:lang w:val="en-US"/>
-        </w:rPr>
-        <w:t>os</w:t>
-      </w:r>
-      <w:proofErr w:type="spellEnd"/>
-      <w:r>
-        <w:t>=</w:t>
-      </w:r>
-      <w:r>
-        <w:rPr>
-          <w:lang w:val="en-US"/>
-        </w:rPr>
-        <w:t>Win</w:t>
-      </w:r>
-      <w:r>
-        <w:t>32_64</w:t>
-      </w:r>
-      <w:r>
-        <w:t xml:space="preserve"> </w:t>
-      </w:r>
-      <w:r>
-        <w:t xml:space="preserve">(дата обращения: </w:t>
-      </w:r>
-      <w:r>
-        <w:t>27</w:t>
-      </w:r>
-      <w:r>
-        <w:t>.</w:t>
-      </w:r>
       <w:r>
         <w:t>10</w:t>
       </w:r>
@@ -10515,7 +9660,7 @@
     </w:p>
     <w:p>
       <w:pPr>
-        <w:pStyle w:val="ad"/>
+        <w:pStyle w:val="ListParagraph"/>
         <w:numPr>
           <w:ilvl w:val="0"/>
           <w:numId w:val="9"/>
@@ -10526,35 +9671,7 @@
         <w:rPr>
           <w:szCs w:val="28"/>
         </w:rPr>
-        <w:t xml:space="preserve">Мартин </w:t>
-      </w:r>
-      <w:proofErr w:type="spellStart"/>
-      <w:r>
-        <w:rPr>
-          <w:szCs w:val="28"/>
-        </w:rPr>
-        <w:t>Фаулер</w:t>
-      </w:r>
-      <w:proofErr w:type="spellEnd"/>
-      <w:r>
-        <w:rPr>
-          <w:szCs w:val="28"/>
-        </w:rPr>
-        <w:t xml:space="preserve">. UML. Основы. Краткое руководство по стандартному языку объектного моделирования. </w:t>
-      </w:r>
-      <w:proofErr w:type="spellStart"/>
-      <w:r>
-        <w:rPr>
-          <w:szCs w:val="28"/>
-        </w:rPr>
-        <w:t>Изд</w:t>
-      </w:r>
-      <w:proofErr w:type="spellEnd"/>
-      <w:r>
-        <w:rPr>
-          <w:szCs w:val="28"/>
-        </w:rPr>
-        <w:t>: Символ-Плюс,2011, с.192 (3-е издание)</w:t>
+        <w:t>Мартин Фаулер. UML. Основы. Краткое руководство по стандартному языку объектного моделирования. Изд: Символ-Плюс,2011, с.192 (3-е издание)</w:t>
       </w:r>
       <w:r>
         <w:rPr>
@@ -10565,8 +9682,8 @@
       </w:r>
     </w:p>
     <w:sectPr>
-      <w:headerReference w:type="default" r:id="rId17"/>
-      <w:footerReference w:type="first" r:id="rId18"/>
+      <w:headerReference w:type="default" r:id="rId13"/>
+      <w:footerReference w:type="first" r:id="rId14"/>
       <w:pgSz w:w="11906" w:h="16838"/>
       <w:pgMar w:top="1134" w:right="850" w:bottom="1134" w:left="1701" w:header="708" w:footer="708" w:gutter="0"/>
       <w:cols w:space="708"/>
@@ -10577,61 +9694,6 @@
 </w:document>
 </file>
 
-<file path=word/comments.xml><?xml version="1.0" encoding="utf-8"?>
-<w:comments xmlns:wpc="http://schemas.microsoft.com/office/word/2010/wordprocessingCanvas" xmlns:cx="http://schemas.microsoft.com/office/drawing/2014/chartex" xmlns:cx1="http://schemas.microsoft.com/office/drawing/2015/9/8/chartex" xmlns:cx2="http://schemas.microsoft.com/office/drawing/2015/10/21/chartex" xmlns:cx3="http://schemas.microsoft.com/office/drawing/2016/5/9/chartex" xmlns:cx4="http://schemas.microsoft.com/office/drawing/2016/5/10/chartex" xmlns:cx5="http://schemas.microsoft.com/office/drawing/2016/5/11/chartex" xmlns:cx6="http://schemas.microsoft.com/office/drawing/2016/5/12/chartex" xmlns:cx7="http://schemas.microsoft.com/office/drawing/2016/5/13/chartex" xmlns:cx8="http://schemas.microsoft.com/office/drawing/2016/5/14/chartex" xmlns:mc="http://schemas.openxmlformats.org/markup-compatibility/2006" xmlns:aink="http://schemas.microsoft.com/office/drawing/2016/ink" xmlns:am3d="http://schemas.microsoft.com/office/drawing/2017/model3d" xmlns:o="urn:schemas-microsoft-com:office:office" xmlns:r="http://schemas.openxmlformats.org/officeDocument/2006/relationships" xmlns:m="http://schemas.openxmlformats.org/officeDocument/2006/math" xmlns:v="urn:schemas-microsoft-com:vml" xmlns:wp14="http://schemas.microsoft.com/office/word/2010/wordprocessingDrawing" xmlns:wp="http://schemas.openxmlformats.org/drawingml/2006/wordprocessingDrawing" xmlns:w10="urn:schemas-microsoft-com:office:word" xmlns:w="http://schemas.openxmlformats.org/wordprocessingml/2006/main" xmlns:w14="http://schemas.microsoft.com/office/word/2010/wordml" xmlns:w15="http://schemas.microsoft.com/office/word/2012/wordml" xmlns:w16cex="http://schemas.microsoft.com/office/word/2018/wordml/cex" xmlns:w16cid="http://schemas.microsoft.com/office/word/2016/wordml/cid" xmlns:w16="http://schemas.microsoft.com/office/word/2018/wordml" xmlns:w16sdtdh="http://schemas.microsoft.com/office/word/2020/wordml/sdtdatahash" xmlns:w16se="http://schemas.microsoft.com/office/word/2015/wordml/symex" xmlns:wpg="http://schemas.microsoft.com/office/word/2010/wordprocessingGroup" xmlns:wpi="http://schemas.microsoft.com/office/word/2010/wordprocessingInk" xmlns:wne="http://schemas.microsoft.com/office/word/2006/wordml" xmlns:wps="http://schemas.microsoft.com/office/word/2010/wordprocessingShape" mc:Ignorable="w14 w15 w16se w16cid w16 w16cex w16sdtdh wp14">
-  <w:comment w:id="23" w:author="AAK" w:date="2021-11-10T18:07:00Z" w:initials="A">
-    <w:p>
-      <w:pPr>
-        <w:pStyle w:val="af1"/>
-      </w:pPr>
-      <w:r>
-        <w:rPr>
-          <w:rStyle w:val="af0"/>
-        </w:rPr>
-        <w:annotationRef/>
-      </w:r>
-      <w:r>
-        <w:t>Перезапуск плагина?</w:t>
-      </w:r>
-    </w:p>
-    <w:p>
-      <w:pPr>
-        <w:pStyle w:val="af1"/>
-      </w:pPr>
-      <w:r>
-        <w:t xml:space="preserve">Добавить </w:t>
-      </w:r>
-      <w:proofErr w:type="spellStart"/>
-      <w:r>
-        <w:t>контрол</w:t>
-      </w:r>
-      <w:proofErr w:type="spellEnd"/>
-      <w:r>
-        <w:t xml:space="preserve"> для параметров.</w:t>
-      </w:r>
-    </w:p>
-  </w:comment>
-</w:comments>
-</file>
-
-<file path=word/commentsExtended.xml><?xml version="1.0" encoding="utf-8"?>
-<w15:commentsEx xmlns:wpc="http://schemas.microsoft.com/office/word/2010/wordprocessingCanvas" xmlns:cx="http://schemas.microsoft.com/office/drawing/2014/chartex" xmlns:cx1="http://schemas.microsoft.com/office/drawing/2015/9/8/chartex" xmlns:cx2="http://schemas.microsoft.com/office/drawing/2015/10/21/chartex" xmlns:cx3="http://schemas.microsoft.com/office/drawing/2016/5/9/chartex" xmlns:cx4="http://schemas.microsoft.com/office/drawing/2016/5/10/chartex" xmlns:cx5="http://schemas.microsoft.com/office/drawing/2016/5/11/chartex" xmlns:cx6="http://schemas.microsoft.com/office/drawing/2016/5/12/chartex" xmlns:cx7="http://schemas.microsoft.com/office/drawing/2016/5/13/chartex" xmlns:cx8="http://schemas.microsoft.com/office/drawing/2016/5/14/chartex" xmlns:mc="http://schemas.openxmlformats.org/markup-compatibility/2006" xmlns:aink="http://schemas.microsoft.com/office/drawing/2016/ink" xmlns:am3d="http://schemas.microsoft.com/office/drawing/2017/model3d" xmlns:o="urn:schemas-microsoft-com:office:office" xmlns:r="http://schemas.openxmlformats.org/officeDocument/2006/relationships" xmlns:m="http://schemas.openxmlformats.org/officeDocument/2006/math" xmlns:v="urn:schemas-microsoft-com:vml" xmlns:wp14="http://schemas.microsoft.com/office/word/2010/wordprocessingDrawing" xmlns:wp="http://schemas.openxmlformats.org/drawingml/2006/wordprocessingDrawing" xmlns:w10="urn:schemas-microsoft-com:office:word" xmlns:w="http://schemas.openxmlformats.org/wordprocessingml/2006/main" xmlns:w14="http://schemas.microsoft.com/office/word/2010/wordml" xmlns:w15="http://schemas.microsoft.com/office/word/2012/wordml" xmlns:w16cex="http://schemas.microsoft.com/office/word/2018/wordml/cex" xmlns:w16cid="http://schemas.microsoft.com/office/word/2016/wordml/cid" xmlns:w16="http://schemas.microsoft.com/office/word/2018/wordml" xmlns:w16sdtdh="http://schemas.microsoft.com/office/word/2020/wordml/sdtdatahash" xmlns:w16se="http://schemas.microsoft.com/office/word/2015/wordml/symex" xmlns:wpg="http://schemas.microsoft.com/office/word/2010/wordprocessingGroup" xmlns:wpi="http://schemas.microsoft.com/office/word/2010/wordprocessingInk" xmlns:wne="http://schemas.microsoft.com/office/word/2006/wordml" xmlns:wps="http://schemas.microsoft.com/office/word/2010/wordprocessingShape" mc:Ignorable="w14 w15 w16se w16cid w16 w16cex w16sdtdh wp14">
-  <w15:commentEx w15:paraId="7E472C1A" w15:done="0"/>
-</w15:commentsEx>
-</file>
-
-<file path=word/commentsExtensible.xml><?xml version="1.0" encoding="utf-8"?>
-<w16cex:commentsExtensible xmlns:wpc="http://schemas.microsoft.com/office/word/2010/wordprocessingCanvas" xmlns:cx="http://schemas.microsoft.com/office/drawing/2014/chartex" xmlns:cx1="http://schemas.microsoft.com/office/drawing/2015/9/8/chartex" xmlns:cx2="http://schemas.microsoft.com/office/drawing/2015/10/21/chartex" xmlns:cx3="http://schemas.microsoft.com/office/drawing/2016/5/9/chartex" xmlns:cx4="http://schemas.microsoft.com/office/drawing/2016/5/10/chartex" xmlns:cx5="http://schemas.microsoft.com/office/drawing/2016/5/11/chartex" xmlns:cx6="http://schemas.microsoft.com/office/drawing/2016/5/12/chartex" xmlns:cx7="http://schemas.microsoft.com/office/drawing/2016/5/13/chartex" xmlns:cx8="http://schemas.microsoft.com/office/drawing/2016/5/14/chartex" xmlns:mc="http://schemas.openxmlformats.org/markup-compatibility/2006" xmlns:aink="http://schemas.microsoft.com/office/drawing/2016/ink" xmlns:am3d="http://schemas.microsoft.com/office/drawing/2017/model3d" xmlns:o="urn:schemas-microsoft-com:office:office" xmlns:r="http://schemas.openxmlformats.org/officeDocument/2006/relationships" xmlns:m="http://schemas.openxmlformats.org/officeDocument/2006/math" xmlns:v="urn:schemas-microsoft-com:vml" xmlns:wp14="http://schemas.microsoft.com/office/word/2010/wordprocessingDrawing" xmlns:wp="http://schemas.openxmlformats.org/drawingml/2006/wordprocessingDrawing" xmlns:w10="urn:schemas-microsoft-com:office:word" xmlns:w="http://schemas.openxmlformats.org/wordprocessingml/2006/main" xmlns:w14="http://schemas.microsoft.com/office/word/2010/wordml" xmlns:w15="http://schemas.microsoft.com/office/word/2012/wordml" xmlns:w16cex="http://schemas.microsoft.com/office/word/2018/wordml/cex" xmlns:w16cid="http://schemas.microsoft.com/office/word/2016/wordml/cid" xmlns:w16="http://schemas.microsoft.com/office/word/2018/wordml" xmlns:w16sdtdh="http://schemas.microsoft.com/office/word/2020/wordml/sdtdatahash" xmlns:w16se="http://schemas.microsoft.com/office/word/2015/wordml/symex" xmlns:wpg="http://schemas.microsoft.com/office/word/2010/wordprocessingGroup" xmlns:wpi="http://schemas.microsoft.com/office/word/2010/wordprocessingInk" xmlns:wne="http://schemas.microsoft.com/office/word/2006/wordml" xmlns:wps="http://schemas.microsoft.com/office/word/2010/wordprocessingShape" mc:Ignorable="w14 w15 w16se w16cid w16 w16cex w16sdtdh wp14">
-  <w16cex:commentExtensible w16cex:durableId="253688D9" w16cex:dateUtc="2021-11-10T11:07:00Z"/>
-</w16cex:commentsExtensible>
-</file>
-
-<file path=word/commentsIds.xml><?xml version="1.0" encoding="utf-8"?>
-<w16cid:commentsIds xmlns:wpc="http://schemas.microsoft.com/office/word/2010/wordprocessingCanvas" xmlns:cx="http://schemas.microsoft.com/office/drawing/2014/chartex" xmlns:cx1="http://schemas.microsoft.com/office/drawing/2015/9/8/chartex" xmlns:cx2="http://schemas.microsoft.com/office/drawing/2015/10/21/chartex" xmlns:cx3="http://schemas.microsoft.com/office/drawing/2016/5/9/chartex" xmlns:cx4="http://schemas.microsoft.com/office/drawing/2016/5/10/chartex" xmlns:cx5="http://schemas.microsoft.com/office/drawing/2016/5/11/chartex" xmlns:cx6="http://schemas.microsoft.com/office/drawing/2016/5/12/chartex" xmlns:cx7="http://schemas.microsoft.com/office/drawing/2016/5/13/chartex" xmlns:cx8="http://schemas.microsoft.com/office/drawing/2016/5/14/chartex" xmlns:mc="http://schemas.openxmlformats.org/markup-compatibility/2006" xmlns:aink="http://schemas.microsoft.com/office/drawing/2016/ink" xmlns:am3d="http://schemas.microsoft.com/office/drawing/2017/model3d" xmlns:o="urn:schemas-microsoft-com:office:office" xmlns:r="http://schemas.openxmlformats.org/officeDocument/2006/relationships" xmlns:m="http://schemas.openxmlformats.org/officeDocument/2006/math" xmlns:v="urn:schemas-microsoft-com:vml" xmlns:wp14="http://schemas.microsoft.com/office/word/2010/wordprocessingDrawing" xmlns:wp="http://schemas.openxmlformats.org/drawingml/2006/wordprocessingDrawing" xmlns:w10="urn:schemas-microsoft-com:office:word" xmlns:w="http://schemas.openxmlformats.org/wordprocessingml/2006/main" xmlns:w14="http://schemas.microsoft.com/office/word/2010/wordml" xmlns:w15="http://schemas.microsoft.com/office/word/2012/wordml" xmlns:w16cex="http://schemas.microsoft.com/office/word/2018/wordml/cex" xmlns:w16cid="http://schemas.microsoft.com/office/word/2016/wordml/cid" xmlns:w16="http://schemas.microsoft.com/office/word/2018/wordml" xmlns:w16sdtdh="http://schemas.microsoft.com/office/word/2020/wordml/sdtdatahash" xmlns:w16se="http://schemas.microsoft.com/office/word/2015/wordml/symex" xmlns:wpg="http://schemas.microsoft.com/office/word/2010/wordprocessingGroup" xmlns:wpi="http://schemas.microsoft.com/office/word/2010/wordprocessingInk" xmlns:wne="http://schemas.microsoft.com/office/word/2006/wordml" xmlns:wps="http://schemas.microsoft.com/office/word/2010/wordprocessingShape" mc:Ignorable="w14 w15 w16se w16cid w16 w16cex w16sdtdh wp14">
-  <w16cid:commentId w16cid:paraId="7E472C1A" w16cid:durableId="253688D9"/>
-</w16cid:commentsIds>
-</file>
-
 <file path=word/endnotes.xml><?xml version="1.0" encoding="utf-8"?>
 <w:endnotes xmlns:wpc="http://schemas.microsoft.com/office/word/2010/wordprocessingCanvas" xmlns:cx="http://schemas.microsoft.com/office/drawing/2014/chartex" xmlns:cx1="http://schemas.microsoft.com/office/drawing/2015/9/8/chartex" xmlns:cx2="http://schemas.microsoft.com/office/drawing/2015/10/21/chartex" xmlns:cx3="http://schemas.microsoft.com/office/drawing/2016/5/9/chartex" xmlns:cx4="http://schemas.microsoft.com/office/drawing/2016/5/10/chartex" xmlns:cx5="http://schemas.microsoft.com/office/drawing/2016/5/11/chartex" xmlns:cx6="http://schemas.microsoft.com/office/drawing/2016/5/12/chartex" xmlns:cx7="http://schemas.microsoft.com/office/drawing/2016/5/13/chartex" xmlns:cx8="http://schemas.microsoft.com/office/drawing/2016/5/14/chartex" xmlns:mc="http://schemas.openxmlformats.org/markup-compatibility/2006" xmlns:aink="http://schemas.microsoft.com/office/drawing/2016/ink" xmlns:am3d="http://schemas.microsoft.com/office/drawing/2017/model3d" xmlns:o="urn:schemas-microsoft-com:office:office" xmlns:r="http://schemas.openxmlformats.org/officeDocument/2006/relationships" xmlns:m="http://schemas.openxmlformats.org/officeDocument/2006/math" xmlns:v="urn:schemas-microsoft-com:vml" xmlns:wp14="http://schemas.microsoft.com/office/word/2010/wordprocessingDrawing" xmlns:wp="http://schemas.openxmlformats.org/drawingml/2006/wordprocessingDrawing" xmlns:w10="urn:schemas-microsoft-com:office:word" xmlns:w="http://schemas.openxmlformats.org/wordprocessingml/2006/main" xmlns:w14="http://schemas.microsoft.com/office/word/2010/wordml" xmlns:w15="http://schemas.microsoft.com/office/word/2012/wordml" xmlns:w16cex="http://schemas.microsoft.com/office/word/2018/wordml/cex" xmlns:w16cid="http://schemas.microsoft.com/office/word/2016/wordml/cid" xmlns:w16="http://schemas.microsoft.com/office/word/2018/wordml" xmlns:w16sdtdh="http://schemas.microsoft.com/office/word/2020/wordml/sdtdatahash" xmlns:w16se="http://schemas.microsoft.com/office/word/2015/wordml/symex" xmlns:wpg="http://schemas.microsoft.com/office/word/2010/wordprocessingGroup" xmlns:wpi="http://schemas.microsoft.com/office/word/2010/wordprocessingInk" xmlns:wne="http://schemas.microsoft.com/office/word/2006/wordml" xmlns:wps="http://schemas.microsoft.com/office/word/2010/wordprocessingShape" mc:Ignorable="w14 w15 w16se w16cid w16 w16cex w16sdtdh wp14">
   <w:endnote w:type="separator" w:id="-1">
@@ -10661,7 +9723,7 @@
 <w:ftr xmlns:wpc="http://schemas.microsoft.com/office/word/2010/wordprocessingCanvas" xmlns:cx="http://schemas.microsoft.com/office/drawing/2014/chartex" xmlns:cx1="http://schemas.microsoft.com/office/drawing/2015/9/8/chartex" xmlns:cx2="http://schemas.microsoft.com/office/drawing/2015/10/21/chartex" xmlns:cx3="http://schemas.microsoft.com/office/drawing/2016/5/9/chartex" xmlns:cx4="http://schemas.microsoft.com/office/drawing/2016/5/10/chartex" xmlns:cx5="http://schemas.microsoft.com/office/drawing/2016/5/11/chartex" xmlns:cx6="http://schemas.microsoft.com/office/drawing/2016/5/12/chartex" xmlns:cx7="http://schemas.microsoft.com/office/drawing/2016/5/13/chartex" xmlns:cx8="http://schemas.microsoft.com/office/drawing/2016/5/14/chartex" xmlns:mc="http://schemas.openxmlformats.org/markup-compatibility/2006" xmlns:aink="http://schemas.microsoft.com/office/drawing/2016/ink" xmlns:am3d="http://schemas.microsoft.com/office/drawing/2017/model3d" xmlns:o="urn:schemas-microsoft-com:office:office" xmlns:r="http://schemas.openxmlformats.org/officeDocument/2006/relationships" xmlns:m="http://schemas.openxmlformats.org/officeDocument/2006/math" xmlns:v="urn:schemas-microsoft-com:vml" xmlns:wp14="http://schemas.microsoft.com/office/word/2010/wordprocessingDrawing" xmlns:wp="http://schemas.openxmlformats.org/drawingml/2006/wordprocessingDrawing" xmlns:w10="urn:schemas-microsoft-com:office:word" xmlns:w="http://schemas.openxmlformats.org/wordprocessingml/2006/main" xmlns:w14="http://schemas.microsoft.com/office/word/2010/wordml" xmlns:w15="http://schemas.microsoft.com/office/word/2012/wordml" xmlns:w16cex="http://schemas.microsoft.com/office/word/2018/wordml/cex" xmlns:w16cid="http://schemas.microsoft.com/office/word/2016/wordml/cid" xmlns:w16="http://schemas.microsoft.com/office/word/2018/wordml" xmlns:w16sdtdh="http://schemas.microsoft.com/office/word/2020/wordml/sdtdatahash" xmlns:w16se="http://schemas.microsoft.com/office/word/2015/wordml/symex" xmlns:wpg="http://schemas.microsoft.com/office/word/2010/wordprocessingGroup" xmlns:wpi="http://schemas.microsoft.com/office/word/2010/wordprocessingInk" xmlns:wne="http://schemas.microsoft.com/office/word/2006/wordml" xmlns:wps="http://schemas.microsoft.com/office/word/2010/wordprocessingShape" mc:Ignorable="w14 w15 w16se w16cid w16 w16cex w16sdtdh wp14">
   <w:p>
     <w:pPr>
-      <w:pStyle w:val="a8"/>
+      <w:pStyle w:val="Footer"/>
       <w:ind w:firstLine="0"/>
       <w:jc w:val="center"/>
     </w:pPr>
@@ -10711,7 +9773,7 @@
     <w:sdtContent>
       <w:p>
         <w:pPr>
-          <w:pStyle w:val="a6"/>
+          <w:pStyle w:val="Header"/>
           <w:ind w:firstLine="0"/>
           <w:jc w:val="center"/>
         </w:pPr>
@@ -10738,7 +9800,7 @@
   </w:sdt>
   <w:p>
     <w:pPr>
-      <w:pStyle w:val="a6"/>
+      <w:pStyle w:val="Header"/>
     </w:pPr>
   </w:p>
 </w:hdr>
@@ -11721,14 +10783,6 @@
     <w:abstractNumId w:val="7"/>
   </w:num>
 </w:numbering>
-</file>
-
-<file path=word/people.xml><?xml version="1.0" encoding="utf-8"?>
-<w15:people xmlns:wpc="http://schemas.microsoft.com/office/word/2010/wordprocessingCanvas" xmlns:cx="http://schemas.microsoft.com/office/drawing/2014/chartex" xmlns:cx1="http://schemas.microsoft.com/office/drawing/2015/9/8/chartex" xmlns:cx2="http://schemas.microsoft.com/office/drawing/2015/10/21/chartex" xmlns:cx3="http://schemas.microsoft.com/office/drawing/2016/5/9/chartex" xmlns:cx4="http://schemas.microsoft.com/office/drawing/2016/5/10/chartex" xmlns:cx5="http://schemas.microsoft.com/office/drawing/2016/5/11/chartex" xmlns:cx6="http://schemas.microsoft.com/office/drawing/2016/5/12/chartex" xmlns:cx7="http://schemas.microsoft.com/office/drawing/2016/5/13/chartex" xmlns:cx8="http://schemas.microsoft.com/office/drawing/2016/5/14/chartex" xmlns:mc="http://schemas.openxmlformats.org/markup-compatibility/2006" xmlns:aink="http://schemas.microsoft.com/office/drawing/2016/ink" xmlns:am3d="http://schemas.microsoft.com/office/drawing/2017/model3d" xmlns:o="urn:schemas-microsoft-com:office:office" xmlns:r="http://schemas.openxmlformats.org/officeDocument/2006/relationships" xmlns:m="http://schemas.openxmlformats.org/officeDocument/2006/math" xmlns:v="urn:schemas-microsoft-com:vml" xmlns:wp14="http://schemas.microsoft.com/office/word/2010/wordprocessingDrawing" xmlns:wp="http://schemas.openxmlformats.org/drawingml/2006/wordprocessingDrawing" xmlns:w10="urn:schemas-microsoft-com:office:word" xmlns:w="http://schemas.openxmlformats.org/wordprocessingml/2006/main" xmlns:w14="http://schemas.microsoft.com/office/word/2010/wordml" xmlns:w15="http://schemas.microsoft.com/office/word/2012/wordml" xmlns:w16cex="http://schemas.microsoft.com/office/word/2018/wordml/cex" xmlns:w16cid="http://schemas.microsoft.com/office/word/2016/wordml/cid" xmlns:w16="http://schemas.microsoft.com/office/word/2018/wordml" xmlns:w16sdtdh="http://schemas.microsoft.com/office/word/2020/wordml/sdtdatahash" xmlns:w16se="http://schemas.microsoft.com/office/word/2015/wordml/symex" xmlns:wpg="http://schemas.microsoft.com/office/word/2010/wordprocessingGroup" xmlns:wpi="http://schemas.microsoft.com/office/word/2010/wordprocessingInk" xmlns:wne="http://schemas.microsoft.com/office/word/2006/wordml" xmlns:wps="http://schemas.microsoft.com/office/word/2010/wordprocessingShape" mc:Ignorable="w14 w15 w16se w16cid w16 w16cex w16sdtdh wp14">
-  <w15:person w15:author="AAK">
-    <w15:presenceInfo w15:providerId="AD" w15:userId="S-1-5-21-2301979571-1751391163-971761870-1106"/>
-  </w15:person>
-</w15:people>
 </file>
 
 <file path=word/styles.xml><?xml version="1.0" encoding="utf-8"?>
@@ -12128,7 +11182,7 @@
     <w:lsdException w:name="Unresolved Mention" w:semiHidden="1" w:unhideWhenUsed="1"/>
     <w:lsdException w:name="Smart Link" w:semiHidden="1" w:unhideWhenUsed="1"/>
   </w:latentStyles>
-  <w:style w:type="paragraph" w:default="1" w:styleId="a">
+  <w:style w:type="paragraph" w:default="1" w:styleId="Normal">
     <w:name w:val="Normal"/>
     <w:aliases w:val="Текст Документа"/>
     <w:qFormat/>
@@ -12141,11 +11195,11 @@
       <w:sz w:val="28"/>
     </w:rPr>
   </w:style>
-  <w:style w:type="paragraph" w:styleId="1">
+  <w:style w:type="paragraph" w:styleId="Heading1">
     <w:name w:val="heading 1"/>
     <w:aliases w:val="Раздел Заголовок"/>
-    <w:basedOn w:val="a"/>
-    <w:link w:val="10"/>
+    <w:basedOn w:val="Normal"/>
+    <w:link w:val="Heading1Char"/>
     <w:qFormat/>
     <w:rsid w:val="00E8602A"/>
     <w:pPr>
@@ -12161,12 +11215,12 @@
       <w:szCs w:val="48"/>
     </w:rPr>
   </w:style>
-  <w:style w:type="paragraph" w:styleId="2">
+  <w:style w:type="paragraph" w:styleId="Heading2">
     <w:name w:val="heading 2"/>
     <w:aliases w:val="Подраздел Заголовок"/>
-    <w:basedOn w:val="a"/>
-    <w:next w:val="a"/>
-    <w:link w:val="20"/>
+    <w:basedOn w:val="Normal"/>
+    <w:next w:val="Normal"/>
+    <w:link w:val="Heading2Char"/>
     <w:uiPriority w:val="9"/>
     <w:unhideWhenUsed/>
     <w:qFormat/>
@@ -12185,13 +11239,13 @@
       <w:szCs w:val="26"/>
     </w:rPr>
   </w:style>
-  <w:style w:type="character" w:default="1" w:styleId="a0">
+  <w:style w:type="character" w:default="1" w:styleId="DefaultParagraphFont">
     <w:name w:val="Default Paragraph Font"/>
     <w:uiPriority w:val="1"/>
     <w:semiHidden/>
     <w:unhideWhenUsed/>
   </w:style>
-  <w:style w:type="table" w:default="1" w:styleId="a1">
+  <w:style w:type="table" w:default="1" w:styleId="TableNormal">
     <w:name w:val="Normal Table"/>
     <w:uiPriority w:val="99"/>
     <w:semiHidden/>
@@ -12206,17 +11260,17 @@
       </w:tblCellMar>
     </w:tblPr>
   </w:style>
-  <w:style w:type="numbering" w:default="1" w:styleId="a2">
+  <w:style w:type="numbering" w:default="1" w:styleId="NoList">
     <w:name w:val="No List"/>
     <w:uiPriority w:val="99"/>
     <w:semiHidden/>
     <w:unhideWhenUsed/>
   </w:style>
-  <w:style w:type="character" w:customStyle="1" w:styleId="10">
-    <w:name w:val="Заголовок 1 Знак"/>
-    <w:aliases w:val="Раздел Заголовок Знак"/>
-    <w:basedOn w:val="a0"/>
-    <w:link w:val="1"/>
+  <w:style w:type="character" w:customStyle="1" w:styleId="Heading1Char">
+    <w:name w:val="Heading 1 Char"/>
+    <w:aliases w:val="Раздел Заголовок Char"/>
+    <w:basedOn w:val="DefaultParagraphFont"/>
+    <w:link w:val="Heading1"/>
     <w:rsid w:val="00E8602A"/>
     <w:rPr>
       <w:rFonts w:ascii="Times New Roman" w:hAnsi="Times New Roman" w:cs="Times New Roman"/>
@@ -12228,11 +11282,11 @@
       <w:lang w:eastAsia="ru-RU"/>
     </w:rPr>
   </w:style>
-  <w:style w:type="character" w:customStyle="1" w:styleId="20">
-    <w:name w:val="Заголовок 2 Знак"/>
-    <w:aliases w:val="Подраздел Заголовок Знак"/>
-    <w:basedOn w:val="a0"/>
-    <w:link w:val="2"/>
+  <w:style w:type="character" w:customStyle="1" w:styleId="Heading2Char">
+    <w:name w:val="Heading 2 Char"/>
+    <w:aliases w:val="Подраздел Заголовок Char"/>
+    <w:basedOn w:val="DefaultParagraphFont"/>
+    <w:link w:val="Heading2"/>
     <w:uiPriority w:val="9"/>
     <w:rsid w:val="00E8602A"/>
     <w:rPr>
@@ -12243,10 +11297,10 @@
       <w:lang w:eastAsia="ru-RU"/>
     </w:rPr>
   </w:style>
-  <w:style w:type="paragraph" w:customStyle="1" w:styleId="a3">
+  <w:style w:type="paragraph" w:customStyle="1" w:styleId="a">
     <w:name w:val="Код Программы"/>
-    <w:basedOn w:val="a"/>
-    <w:link w:val="a4"/>
+    <w:basedOn w:val="Normal"/>
+    <w:link w:val="a0"/>
     <w:qFormat/>
     <w:rsid w:val="00E8602A"/>
     <w:rPr>
@@ -12255,10 +11309,10 @@
       <w:lang w:val="en-US"/>
     </w:rPr>
   </w:style>
-  <w:style w:type="character" w:customStyle="1" w:styleId="a4">
+  <w:style w:type="character" w:customStyle="1" w:styleId="a0">
     <w:name w:val="Код Программы Знак"/>
-    <w:basedOn w:val="a0"/>
-    <w:link w:val="a3"/>
+    <w:basedOn w:val="DefaultParagraphFont"/>
+    <w:link w:val="a"/>
     <w:rsid w:val="00E8602A"/>
     <w:rPr>
       <w:rFonts w:ascii="Consolas" w:hAnsi="Consolas" w:cs="Times New Roman"/>
@@ -12267,9 +11321,9 @@
       <w:lang w:val="en-US" w:eastAsia="ru-RU"/>
     </w:rPr>
   </w:style>
-  <w:style w:type="paragraph" w:styleId="a5">
+  <w:style w:type="paragraph" w:styleId="NormalWeb">
     <w:name w:val="Normal (Web)"/>
-    <w:basedOn w:val="a"/>
+    <w:basedOn w:val="Normal"/>
     <w:uiPriority w:val="99"/>
     <w:unhideWhenUsed/>
     <w:rsid w:val="00590470"/>
@@ -12283,10 +11337,10 @@
       <w:lang w:eastAsia="ru-RU"/>
     </w:rPr>
   </w:style>
-  <w:style w:type="paragraph" w:styleId="a6">
+  <w:style w:type="paragraph" w:styleId="Header">
     <w:name w:val="header"/>
-    <w:basedOn w:val="a"/>
-    <w:link w:val="a7"/>
+    <w:basedOn w:val="Normal"/>
+    <w:link w:val="HeaderChar"/>
     <w:uiPriority w:val="99"/>
     <w:unhideWhenUsed/>
     <w:rsid w:val="00590470"/>
@@ -12298,10 +11352,10 @@
       <w:spacing w:line="240" w:lineRule="auto"/>
     </w:pPr>
   </w:style>
-  <w:style w:type="character" w:customStyle="1" w:styleId="a7">
-    <w:name w:val="Верхний колонтитул Знак"/>
-    <w:basedOn w:val="a0"/>
-    <w:link w:val="a6"/>
+  <w:style w:type="character" w:customStyle="1" w:styleId="HeaderChar">
+    <w:name w:val="Header Char"/>
+    <w:basedOn w:val="DefaultParagraphFont"/>
+    <w:link w:val="Header"/>
     <w:uiPriority w:val="99"/>
     <w:rsid w:val="00590470"/>
     <w:rPr>
@@ -12309,10 +11363,10 @@
       <w:sz w:val="28"/>
     </w:rPr>
   </w:style>
-  <w:style w:type="paragraph" w:styleId="a8">
+  <w:style w:type="paragraph" w:styleId="Footer">
     <w:name w:val="footer"/>
-    <w:basedOn w:val="a"/>
-    <w:link w:val="a9"/>
+    <w:basedOn w:val="Normal"/>
+    <w:link w:val="FooterChar"/>
     <w:uiPriority w:val="99"/>
     <w:unhideWhenUsed/>
     <w:rsid w:val="00590470"/>
@@ -12324,10 +11378,10 @@
       <w:spacing w:line="240" w:lineRule="auto"/>
     </w:pPr>
   </w:style>
-  <w:style w:type="character" w:customStyle="1" w:styleId="a9">
-    <w:name w:val="Нижний колонтитул Знак"/>
-    <w:basedOn w:val="a0"/>
-    <w:link w:val="a8"/>
+  <w:style w:type="character" w:customStyle="1" w:styleId="FooterChar">
+    <w:name w:val="Footer Char"/>
+    <w:basedOn w:val="DefaultParagraphFont"/>
+    <w:link w:val="Footer"/>
     <w:uiPriority w:val="99"/>
     <w:rsid w:val="00590470"/>
     <w:rPr>
@@ -12335,10 +11389,10 @@
       <w:sz w:val="28"/>
     </w:rPr>
   </w:style>
-  <w:style w:type="paragraph" w:styleId="aa">
+  <w:style w:type="paragraph" w:styleId="TOCHeading">
     <w:name w:val="TOC Heading"/>
-    <w:basedOn w:val="1"/>
-    <w:next w:val="a"/>
+    <w:basedOn w:val="Heading1"/>
+    <w:next w:val="Normal"/>
     <w:uiPriority w:val="39"/>
     <w:unhideWhenUsed/>
     <w:qFormat/>
@@ -12358,9 +11412,9 @@
       <w:szCs w:val="28"/>
     </w:rPr>
   </w:style>
-  <w:style w:type="character" w:styleId="ab">
+  <w:style w:type="character" w:styleId="Hyperlink">
     <w:name w:val="Hyperlink"/>
-    <w:basedOn w:val="a0"/>
+    <w:basedOn w:val="DefaultParagraphFont"/>
     <w:uiPriority w:val="99"/>
     <w:unhideWhenUsed/>
     <w:rsid w:val="00590470"/>
@@ -12369,9 +11423,9 @@
       <w:u w:val="single"/>
     </w:rPr>
   </w:style>
-  <w:style w:type="table" w:styleId="ac">
+  <w:style w:type="table" w:styleId="TableGrid">
     <w:name w:val="Table Grid"/>
-    <w:basedOn w:val="a1"/>
+    <w:basedOn w:val="TableNormal"/>
     <w:uiPriority w:val="59"/>
     <w:rsid w:val="00590470"/>
     <w:pPr>
@@ -12393,9 +11447,9 @@
       </w:tblBorders>
     </w:tblPr>
   </w:style>
-  <w:style w:type="paragraph" w:styleId="ad">
+  <w:style w:type="paragraph" w:styleId="ListParagraph">
     <w:name w:val="List Paragraph"/>
-    <w:basedOn w:val="a"/>
+    <w:basedOn w:val="Normal"/>
     <w:uiPriority w:val="34"/>
     <w:qFormat/>
     <w:rsid w:val="00590470"/>
@@ -12404,9 +11458,9 @@
       <w:contextualSpacing/>
     </w:pPr>
   </w:style>
-  <w:style w:type="character" w:customStyle="1" w:styleId="ae">
+  <w:style w:type="character" w:customStyle="1" w:styleId="a1">
     <w:name w:val="мой стиль Знак"/>
-    <w:link w:val="af"/>
+    <w:link w:val="a2"/>
     <w:locked/>
     <w:rsid w:val="00590470"/>
     <w:rPr>
@@ -12417,10 +11471,10 @@
       <w:lang w:val="x-none" w:eastAsia="x-none"/>
     </w:rPr>
   </w:style>
-  <w:style w:type="paragraph" w:customStyle="1" w:styleId="af">
+  <w:style w:type="paragraph" w:customStyle="1" w:styleId="a2">
     <w:name w:val="мой стиль"/>
-    <w:basedOn w:val="a"/>
-    <w:link w:val="ae"/>
+    <w:basedOn w:val="Normal"/>
+    <w:link w:val="a1"/>
     <w:qFormat/>
     <w:rsid w:val="00590470"/>
     <w:pPr>
@@ -12433,9 +11487,9 @@
       <w:lang w:val="x-none" w:eastAsia="x-none"/>
     </w:rPr>
   </w:style>
-  <w:style w:type="character" w:styleId="af0">
+  <w:style w:type="character" w:styleId="CommentReference">
     <w:name w:val="annotation reference"/>
-    <w:basedOn w:val="a0"/>
+    <w:basedOn w:val="DefaultParagraphFont"/>
     <w:uiPriority w:val="99"/>
     <w:semiHidden/>
     <w:unhideWhenUsed/>
@@ -12445,10 +11499,10 @@
       <w:szCs w:val="16"/>
     </w:rPr>
   </w:style>
-  <w:style w:type="paragraph" w:styleId="11">
+  <w:style w:type="paragraph" w:styleId="TOC1">
     <w:name w:val="toc 1"/>
-    <w:basedOn w:val="a"/>
-    <w:next w:val="a"/>
+    <w:basedOn w:val="Normal"/>
+    <w:next w:val="Normal"/>
     <w:autoRedefine/>
     <w:uiPriority w:val="39"/>
     <w:unhideWhenUsed/>
@@ -12457,10 +11511,10 @@
       <w:spacing w:after="100"/>
     </w:pPr>
   </w:style>
-  <w:style w:type="paragraph" w:styleId="21">
+  <w:style w:type="paragraph" w:styleId="TOC2">
     <w:name w:val="toc 2"/>
-    <w:basedOn w:val="a"/>
-    <w:next w:val="a"/>
+    <w:basedOn w:val="Normal"/>
+    <w:next w:val="Normal"/>
     <w:autoRedefine/>
     <w:uiPriority w:val="39"/>
     <w:unhideWhenUsed/>
@@ -12470,10 +11524,10 @@
       <w:ind w:left="280"/>
     </w:pPr>
   </w:style>
-  <w:style w:type="paragraph" w:styleId="af1">
+  <w:style w:type="paragraph" w:styleId="CommentText">
     <w:name w:val="annotation text"/>
-    <w:basedOn w:val="a"/>
-    <w:link w:val="af2"/>
+    <w:basedOn w:val="Normal"/>
+    <w:link w:val="CommentTextChar"/>
     <w:uiPriority w:val="99"/>
     <w:semiHidden/>
     <w:unhideWhenUsed/>
@@ -12486,10 +11540,10 @@
       <w:szCs w:val="20"/>
     </w:rPr>
   </w:style>
-  <w:style w:type="character" w:customStyle="1" w:styleId="af2">
-    <w:name w:val="Текст примечания Знак"/>
-    <w:basedOn w:val="a0"/>
-    <w:link w:val="af1"/>
+  <w:style w:type="character" w:customStyle="1" w:styleId="CommentTextChar">
+    <w:name w:val="Comment Text Char"/>
+    <w:basedOn w:val="DefaultParagraphFont"/>
+    <w:link w:val="CommentText"/>
     <w:uiPriority w:val="99"/>
     <w:semiHidden/>
     <w:rsid w:val="00590470"/>
@@ -12499,10 +11553,10 @@
       <w:szCs w:val="20"/>
     </w:rPr>
   </w:style>
-  <w:style w:type="paragraph" w:styleId="af3">
+  <w:style w:type="paragraph" w:styleId="BodyText">
     <w:name w:val="Body Text"/>
-    <w:basedOn w:val="a"/>
-    <w:link w:val="af4"/>
+    <w:basedOn w:val="Normal"/>
+    <w:link w:val="BodyTextChar"/>
     <w:rsid w:val="000C424B"/>
     <w:pPr>
       <w:ind w:firstLine="0"/>
@@ -12515,10 +11569,10 @@
       <w:lang w:eastAsia="ru-RU"/>
     </w:rPr>
   </w:style>
-  <w:style w:type="character" w:customStyle="1" w:styleId="af4">
-    <w:name w:val="Основной текст Знак"/>
-    <w:basedOn w:val="a0"/>
-    <w:link w:val="af3"/>
+  <w:style w:type="character" w:customStyle="1" w:styleId="BodyTextChar">
+    <w:name w:val="Body Text Char"/>
+    <w:basedOn w:val="DefaultParagraphFont"/>
+    <w:link w:val="BodyText"/>
     <w:rsid w:val="000C424B"/>
     <w:rPr>
       <w:rFonts w:ascii="Arial" w:hAnsi="Arial" w:cs="Arial"/>
@@ -12527,9 +11581,9 @@
       <w:lang w:eastAsia="ru-RU"/>
     </w:rPr>
   </w:style>
-  <w:style w:type="character" w:styleId="af5">
+  <w:style w:type="character" w:styleId="UnresolvedMention">
     <w:name w:val="Unresolved Mention"/>
-    <w:basedOn w:val="a0"/>
+    <w:basedOn w:val="DefaultParagraphFont"/>
     <w:uiPriority w:val="99"/>
     <w:semiHidden/>
     <w:unhideWhenUsed/>
@@ -12541,7 +11595,7 @@
   </w:style>
   <w:style w:type="paragraph" w:customStyle="1" w:styleId="p1">
     <w:name w:val="p1"/>
-    <w:basedOn w:val="a"/>
+    <w:basedOn w:val="Normal"/>
     <w:rsid w:val="00623173"/>
     <w:pPr>
       <w:spacing w:before="100" w:beforeAutospacing="1" w:after="100" w:afterAutospacing="1" w:line="240" w:lineRule="auto"/>
@@ -12555,11 +11609,11 @@
       <w:lang w:eastAsia="ru-RU"/>
     </w:rPr>
   </w:style>
-  <w:style w:type="paragraph" w:styleId="af6">
+  <w:style w:type="paragraph" w:styleId="CommentSubject">
     <w:name w:val="annotation subject"/>
-    <w:basedOn w:val="af1"/>
-    <w:next w:val="af1"/>
-    <w:link w:val="af7"/>
+    <w:basedOn w:val="CommentText"/>
+    <w:next w:val="CommentText"/>
+    <w:link w:val="CommentSubjectChar"/>
     <w:uiPriority w:val="99"/>
     <w:semiHidden/>
     <w:unhideWhenUsed/>
@@ -12569,10 +11623,10 @@
       <w:bCs/>
     </w:rPr>
   </w:style>
-  <w:style w:type="character" w:customStyle="1" w:styleId="af7">
-    <w:name w:val="Тема примечания Знак"/>
-    <w:basedOn w:val="af2"/>
-    <w:link w:val="af6"/>
+  <w:style w:type="character" w:customStyle="1" w:styleId="CommentSubjectChar">
+    <w:name w:val="Comment Subject Char"/>
+    <w:basedOn w:val="CommentTextChar"/>
+    <w:link w:val="CommentSubject"/>
     <w:uiPriority w:val="99"/>
     <w:semiHidden/>
     <w:rsid w:val="006D0820"/>
